--- a/Documentos/BR_Commerce.docx
+++ b/Documentos/BR_Commerce.docx
@@ -35,9 +35,12 @@
         </w:tabs>
         <w:rPr>
           <w:rFonts w:ascii="Arial" w:eastAsia="Times New Roman" w:hAnsi="Arial" w:cs="Arial"/>
-          <w:color w:val="000000"/>
-          <w:sz w:val="27"/>
-          <w:szCs w:val="27"/>
+          <w:b/>
+          <w:i/>
+          <w:color w:val="222222"/>
+          <w:sz w:val="28"/>
+          <w:szCs w:val="28"/>
+          <w:u w:val="single"/>
           <w:shd w:val="clear" w:color="auto" w:fill="FFFFFF"/>
           <w:lang w:eastAsia="pt-BR"/>
         </w:rPr>
@@ -78,46 +81,140 @@
       <w:r>
         <w:rPr>
           <w:rFonts w:ascii="Arial" w:eastAsia="Times New Roman" w:hAnsi="Arial" w:cs="Arial"/>
+          <w:b/>
+          <w:i/>
+          <w:color w:val="222222"/>
+          <w:sz w:val="28"/>
+          <w:szCs w:val="28"/>
+          <w:u w:val="single"/>
+          <w:shd w:val="clear" w:color="auto" w:fill="FFFFFF"/>
+          <w:lang w:eastAsia="pt-BR"/>
+        </w:rPr>
+        <w:t>Melhorias</w:t>
+      </w:r>
+      <w:r>
+        <w:rPr>
+          <w:rFonts w:ascii="Arial" w:eastAsia="Times New Roman" w:hAnsi="Arial" w:cs="Arial"/>
+          <w:b/>
+          <w:i/>
+          <w:color w:val="222222"/>
+          <w:sz w:val="28"/>
+          <w:szCs w:val="28"/>
+          <w:u w:val="single"/>
+          <w:shd w:val="clear" w:color="auto" w:fill="FFFFFF"/>
+          <w:lang w:eastAsia="pt-BR"/>
+        </w:rPr>
+        <w:t xml:space="preserve"> da Arquitetura</w:t>
+      </w:r>
+      <w:r>
+        <w:rPr>
+          <w:rFonts w:ascii="Arial" w:eastAsia="Times New Roman" w:hAnsi="Arial" w:cs="Arial"/>
+          <w:b/>
+          <w:i/>
+          <w:color w:val="222222"/>
+          <w:sz w:val="28"/>
+          <w:szCs w:val="28"/>
+          <w:u w:val="single"/>
+          <w:shd w:val="clear" w:color="auto" w:fill="FFFFFF"/>
+          <w:lang w:eastAsia="pt-BR"/>
+        </w:rPr>
+        <w:t>:</w:t>
+      </w:r>
+    </w:p>
+    <w:p>
+      <w:pPr>
+        <w:tabs>
+          <w:tab w:val="left" w:pos="3093"/>
+        </w:tabs>
+        <w:rPr>
+          <w:rFonts w:ascii="Arial" w:eastAsia="Times New Roman" w:hAnsi="Arial" w:cs="Arial"/>
+          <w:color w:val="222222"/>
+          <w:shd w:val="clear" w:color="auto" w:fill="FFFFFF"/>
+          <w:lang w:eastAsia="pt-BR"/>
+        </w:rPr>
+      </w:pPr>
+      <w:r>
+        <w:rPr>
+          <w:rFonts w:ascii="Arial" w:eastAsia="Times New Roman" w:hAnsi="Arial" w:cs="Arial"/>
+          <w:color w:val="222222"/>
+          <w:shd w:val="clear" w:color="auto" w:fill="FFFFFF"/>
+          <w:lang w:eastAsia="pt-BR"/>
+        </w:rPr>
+        <w:t>Tela de pesquisa tirar do botão e colocar em cima da listagem dos registros, criar função para isso</w:t>
+      </w:r>
+    </w:p>
+    <w:p>
+      <w:pPr>
+        <w:tabs>
+          <w:tab w:val="left" w:pos="3093"/>
+        </w:tabs>
+        <w:rPr>
+          <w:rFonts w:ascii="Arial" w:eastAsia="Times New Roman" w:hAnsi="Arial" w:cs="Arial"/>
           <w:color w:val="222222"/>
           <w:sz w:val="19"/>
           <w:szCs w:val="19"/>
           <w:shd w:val="clear" w:color="auto" w:fill="FFFFFF"/>
           <w:lang w:eastAsia="pt-BR"/>
         </w:rPr>
-        <w:br/>
-      </w:r>
-      <w:r>
-        <w:rPr>
-          <w:rFonts w:ascii="Arial" w:eastAsia="Times New Roman" w:hAnsi="Arial" w:cs="Arial"/>
-          <w:color w:val="000000"/>
-          <w:sz w:val="27"/>
-          <w:szCs w:val="27"/>
-          <w:shd w:val="clear" w:color="auto" w:fill="FFFFFF"/>
-          <w:lang w:eastAsia="pt-BR"/>
-        </w:rPr>
-        <w:t xml:space="preserve">Vendas rápidas, feita em segundos (Aceita leitura de Códigos de </w:t>
-      </w:r>
-      <w:r>
-        <w:rPr>
-          <w:rFonts w:ascii="Arial" w:eastAsia="Times New Roman" w:hAnsi="Arial" w:cs="Arial"/>
-          <w:color w:val="000000"/>
-          <w:sz w:val="27"/>
-          <w:szCs w:val="27"/>
-          <w:shd w:val="clear" w:color="auto" w:fill="FFFFFF"/>
-          <w:lang w:eastAsia="pt-BR"/>
-        </w:rPr>
-        <w:t>Barras)</w:t>
-      </w:r>
-      <w:r>
-        <w:rPr>
-          <w:rFonts w:ascii="Arial" w:eastAsia="Times New Roman" w:hAnsi="Arial" w:cs="Arial"/>
-          <w:color w:val="000000"/>
-          <w:sz w:val="27"/>
-          <w:szCs w:val="27"/>
+      </w:pPr>
+      <w:r>
+        <w:rPr>
+          <w:rFonts w:ascii="Arial" w:eastAsia="Times New Roman" w:hAnsi="Arial" w:cs="Arial"/>
+          <w:color w:val="222222"/>
+          <w:sz w:val="19"/>
+          <w:szCs w:val="19"/>
+          <w:shd w:val="clear" w:color="auto" w:fill="FFFFFF"/>
+          <w:lang w:eastAsia="pt-BR"/>
+        </w:rPr>
+        <w:t xml:space="preserve">Validação dos campos obrigatórios, validações dos campos, </w:t>
+      </w:r>
+      <w:proofErr w:type="gramStart"/>
+      <w:r>
+        <w:rPr>
+          <w:rFonts w:ascii="Arial" w:eastAsia="Times New Roman" w:hAnsi="Arial" w:cs="Arial"/>
+          <w:color w:val="222222"/>
+          <w:sz w:val="19"/>
+          <w:szCs w:val="19"/>
+          <w:shd w:val="clear" w:color="auto" w:fill="FFFFFF"/>
+          <w:lang w:eastAsia="pt-BR"/>
+        </w:rPr>
+        <w:t>e</w:t>
+      </w:r>
+      <w:proofErr w:type="gramEnd"/>
+      <w:r>
+        <w:rPr>
+          <w:rFonts w:ascii="Arial" w:eastAsia="Times New Roman" w:hAnsi="Arial" w:cs="Arial"/>
+          <w:color w:val="222222"/>
+          <w:sz w:val="19"/>
+          <w:szCs w:val="19"/>
           <w:shd w:val="clear" w:color="auto" w:fill="FFFFFF"/>
           <w:lang w:eastAsia="pt-BR"/>
         </w:rPr>
         <w:t xml:space="preserve"> </w:t>
+      </w:r>
+      <w:proofErr w:type="spellStart"/>
+      <w:r>
+        <w:rPr>
+          <w:rFonts w:ascii="Arial" w:eastAsia="Times New Roman" w:hAnsi="Arial" w:cs="Arial"/>
+          <w:color w:val="222222"/>
+          <w:sz w:val="19"/>
+          <w:szCs w:val="19"/>
+          <w:shd w:val="clear" w:color="auto" w:fill="FFFFFF"/>
+          <w:lang w:eastAsia="pt-BR"/>
+        </w:rPr>
+        <w:t>mas</w:t>
+      </w:r>
+      <w:proofErr w:type="spellEnd"/>
+      <w:r>
+        <w:rPr>
+          <w:rFonts w:ascii="Arial" w:eastAsia="Times New Roman" w:hAnsi="Arial" w:cs="Arial"/>
+          <w:color w:val="222222"/>
+          <w:sz w:val="19"/>
+          <w:szCs w:val="19"/>
+          <w:shd w:val="clear" w:color="auto" w:fill="FFFFFF"/>
+          <w:lang w:eastAsia="pt-BR"/>
+        </w:rPr>
+        <w:t xml:space="preserve"> caras para dispositivos mobile.</w:t>
       </w:r>
     </w:p>
     <w:p>
@@ -127,23 +224,23 @@
         </w:tabs>
         <w:rPr>
           <w:rFonts w:ascii="Arial" w:eastAsia="Times New Roman" w:hAnsi="Arial" w:cs="Arial"/>
-          <w:color w:val="000000"/>
-          <w:sz w:val="27"/>
-          <w:szCs w:val="27"/>
-          <w:shd w:val="clear" w:color="auto" w:fill="FFFFFF"/>
-          <w:lang w:eastAsia="pt-BR"/>
-        </w:rPr>
-      </w:pPr>
-      <w:r>
-        <w:rPr>
-          <w:rFonts w:ascii="Arial" w:eastAsia="Times New Roman" w:hAnsi="Arial" w:cs="Arial"/>
-          <w:color w:val="000000"/>
-          <w:sz w:val="27"/>
-          <w:szCs w:val="27"/>
-          <w:shd w:val="clear" w:color="auto" w:fill="FFFFFF"/>
-          <w:lang w:eastAsia="pt-BR"/>
-        </w:rPr>
-        <w:t>Gerar código de barra.</w:t>
+          <w:color w:val="222222"/>
+          <w:sz w:val="19"/>
+          <w:szCs w:val="19"/>
+          <w:shd w:val="clear" w:color="auto" w:fill="FFFFFF"/>
+          <w:lang w:eastAsia="pt-BR"/>
+        </w:rPr>
+      </w:pPr>
+      <w:r>
+        <w:rPr>
+          <w:rFonts w:ascii="Arial" w:eastAsia="Times New Roman" w:hAnsi="Arial" w:cs="Arial"/>
+          <w:color w:val="222222"/>
+          <w:sz w:val="19"/>
+          <w:szCs w:val="19"/>
+          <w:shd w:val="clear" w:color="auto" w:fill="FFFFFF"/>
+          <w:lang w:eastAsia="pt-BR"/>
+        </w:rPr>
+        <w:t>Redirecionar para o botão excluir</w:t>
       </w:r>
     </w:p>
     <w:p>
@@ -153,37 +250,98 @@
         </w:tabs>
         <w:rPr>
           <w:rFonts w:ascii="Arial" w:eastAsia="Times New Roman" w:hAnsi="Arial" w:cs="Arial"/>
-          <w:color w:val="000000"/>
-          <w:sz w:val="27"/>
-          <w:szCs w:val="27"/>
-          <w:shd w:val="clear" w:color="auto" w:fill="FFFFFF"/>
-          <w:lang w:eastAsia="pt-BR"/>
-        </w:rPr>
-      </w:pPr>
-      <w:r>
-        <w:rPr>
-          <w:rFonts w:ascii="Arial" w:eastAsia="Times New Roman" w:hAnsi="Arial" w:cs="Arial"/>
-          <w:color w:val="000000"/>
-          <w:sz w:val="27"/>
-          <w:szCs w:val="27"/>
-          <w:shd w:val="clear" w:color="auto" w:fill="FFFFFF"/>
-          <w:lang w:eastAsia="pt-BR"/>
-        </w:rPr>
-        <w:t>Estatística</w:t>
+          <w:color w:val="222222"/>
+          <w:sz w:val="19"/>
+          <w:szCs w:val="19"/>
+          <w:shd w:val="clear" w:color="auto" w:fill="FFFFFF"/>
+          <w:lang w:eastAsia="pt-BR"/>
+        </w:rPr>
+      </w:pPr>
+      <w:r>
+        <w:rPr>
+          <w:rFonts w:ascii="Arial" w:eastAsia="Times New Roman" w:hAnsi="Arial" w:cs="Arial"/>
+          <w:color w:val="222222"/>
+          <w:sz w:val="19"/>
+          <w:szCs w:val="19"/>
+          <w:shd w:val="clear" w:color="auto" w:fill="FFFFFF"/>
+          <w:lang w:eastAsia="pt-BR"/>
+        </w:rPr>
+        <w:t xml:space="preserve">Criar </w:t>
+      </w:r>
+      <w:proofErr w:type="spellStart"/>
+      <w:r>
+        <w:rPr>
+          <w:rFonts w:ascii="Arial" w:eastAsia="Times New Roman" w:hAnsi="Arial" w:cs="Arial"/>
+          <w:color w:val="222222"/>
+          <w:sz w:val="19"/>
+          <w:szCs w:val="19"/>
+          <w:shd w:val="clear" w:color="auto" w:fill="FFFFFF"/>
+          <w:lang w:eastAsia="pt-BR"/>
+        </w:rPr>
+        <w:t>Enum</w:t>
+      </w:r>
+      <w:proofErr w:type="spellEnd"/>
+      <w:r>
+        <w:rPr>
+          <w:rFonts w:ascii="Arial" w:eastAsia="Times New Roman" w:hAnsi="Arial" w:cs="Arial"/>
+          <w:color w:val="222222"/>
+          <w:sz w:val="19"/>
+          <w:szCs w:val="19"/>
+          <w:shd w:val="clear" w:color="auto" w:fill="FFFFFF"/>
+          <w:lang w:eastAsia="pt-BR"/>
+        </w:rPr>
+        <w:t xml:space="preserve"> para permissão de acesso e mud</w:t>
+      </w:r>
+      <w:r>
+        <w:rPr>
+          <w:rFonts w:ascii="Arial" w:eastAsia="Times New Roman" w:hAnsi="Arial" w:cs="Arial"/>
+          <w:color w:val="222222"/>
+          <w:sz w:val="19"/>
+          <w:szCs w:val="19"/>
+          <w:shd w:val="clear" w:color="auto" w:fill="FFFFFF"/>
+          <w:lang w:eastAsia="pt-BR"/>
+        </w:rPr>
+        <w:t xml:space="preserve">ar validação para o </w:t>
+      </w:r>
+      <w:proofErr w:type="spellStart"/>
+      <w:proofErr w:type="gramStart"/>
+      <w:r>
+        <w:rPr>
+          <w:rFonts w:ascii="Arial" w:eastAsia="Times New Roman" w:hAnsi="Arial" w:cs="Arial"/>
+          <w:color w:val="222222"/>
+          <w:sz w:val="19"/>
+          <w:szCs w:val="19"/>
+          <w:shd w:val="clear" w:color="auto" w:fill="FFFFFF"/>
+          <w:lang w:eastAsia="pt-BR"/>
+        </w:rPr>
+        <w:t>ValPerfil</w:t>
+      </w:r>
+      <w:proofErr w:type="spellEnd"/>
+      <w:r>
+        <w:rPr>
+          <w:rFonts w:ascii="Arial" w:eastAsia="Times New Roman" w:hAnsi="Arial" w:cs="Arial"/>
+          <w:color w:val="222222"/>
+          <w:sz w:val="19"/>
+          <w:szCs w:val="19"/>
+          <w:shd w:val="clear" w:color="auto" w:fill="FFFFFF"/>
+          <w:lang w:eastAsia="pt-BR"/>
+        </w:rPr>
+        <w:t>(</w:t>
+      </w:r>
+      <w:proofErr w:type="gramEnd"/>
+      <w:r>
+        <w:rPr>
+          <w:rFonts w:ascii="Arial" w:eastAsia="Times New Roman" w:hAnsi="Arial" w:cs="Arial"/>
+          <w:color w:val="222222"/>
+          <w:sz w:val="19"/>
+          <w:szCs w:val="19"/>
+          <w:shd w:val="clear" w:color="auto" w:fill="FFFFFF"/>
+          <w:lang w:eastAsia="pt-BR"/>
+        </w:rPr>
+        <w:t>); e mudar as funcionalidade Perfil e perfil funcionalidade</w:t>
       </w:r>
       <w:bookmarkStart w:id="0" w:name="_GoBack"/>
       <w:bookmarkEnd w:id="0"/>
-      <w:r>
-        <w:rPr>
-          <w:rFonts w:ascii="Arial" w:eastAsia="Times New Roman" w:hAnsi="Arial" w:cs="Arial"/>
-          <w:color w:val="000000"/>
-          <w:sz w:val="27"/>
-          <w:szCs w:val="27"/>
-          <w:shd w:val="clear" w:color="auto" w:fill="FFFFFF"/>
-          <w:lang w:eastAsia="pt-BR"/>
-        </w:rPr>
-        <w:t xml:space="preserve"> de produtos integrada (de todos os cliente com descrição parecida)</w:t>
-      </w:r>
     </w:p>
     <w:p>
       <w:pPr>
@@ -192,23 +350,23 @@
         </w:tabs>
         <w:rPr>
           <w:rFonts w:ascii="Arial" w:eastAsia="Times New Roman" w:hAnsi="Arial" w:cs="Arial"/>
-          <w:color w:val="000000"/>
-          <w:sz w:val="27"/>
-          <w:szCs w:val="27"/>
-          <w:shd w:val="clear" w:color="auto" w:fill="FFFFFF"/>
-          <w:lang w:eastAsia="pt-BR"/>
-        </w:rPr>
-      </w:pPr>
-      <w:r>
-        <w:rPr>
-          <w:rFonts w:ascii="Arial" w:eastAsia="Times New Roman" w:hAnsi="Arial" w:cs="Arial"/>
-          <w:color w:val="000000"/>
-          <w:sz w:val="27"/>
-          <w:szCs w:val="27"/>
-          <w:shd w:val="clear" w:color="auto" w:fill="FFFFFF"/>
-          <w:lang w:eastAsia="pt-BR"/>
-        </w:rPr>
-        <w:t>Vendas por Varejo é Atacado (Configurar a quantidade de unidades para varejo)</w:t>
+          <w:color w:val="222222"/>
+          <w:sz w:val="19"/>
+          <w:szCs w:val="19"/>
+          <w:shd w:val="clear" w:color="auto" w:fill="FFFFFF"/>
+          <w:lang w:eastAsia="pt-BR"/>
+        </w:rPr>
+      </w:pPr>
+      <w:r>
+        <w:rPr>
+          <w:rFonts w:ascii="Arial" w:eastAsia="Times New Roman" w:hAnsi="Arial" w:cs="Arial"/>
+          <w:color w:val="222222"/>
+          <w:sz w:val="19"/>
+          <w:szCs w:val="19"/>
+          <w:shd w:val="clear" w:color="auto" w:fill="FFFFFF"/>
+          <w:lang w:eastAsia="pt-BR"/>
+        </w:rPr>
+        <w:t>Mudar a modelagem da tabela de auditoria e a visualização;</w:t>
       </w:r>
     </w:p>
     <w:p>
@@ -218,112 +376,13 @@
         </w:tabs>
         <w:rPr>
           <w:rFonts w:ascii="Arial" w:eastAsia="Times New Roman" w:hAnsi="Arial" w:cs="Arial"/>
-          <w:color w:val="000000"/>
-          <w:sz w:val="27"/>
-          <w:szCs w:val="27"/>
-          <w:shd w:val="clear" w:color="auto" w:fill="FFFFFF"/>
-          <w:lang w:eastAsia="pt-BR"/>
-        </w:rPr>
-      </w:pPr>
-      <w:r>
-        <w:rPr>
-          <w:rFonts w:ascii="Arial" w:eastAsia="Times New Roman" w:hAnsi="Arial" w:cs="Arial"/>
-          <w:color w:val="000000"/>
-          <w:sz w:val="27"/>
-          <w:szCs w:val="27"/>
-          <w:shd w:val="clear" w:color="auto" w:fill="FFFFFF"/>
-          <w:lang w:eastAsia="pt-BR"/>
-        </w:rPr>
-        <w:t>Controle</w:t>
-      </w:r>
-      <w:r>
-        <w:rPr>
-          <w:rFonts w:ascii="Arial" w:eastAsia="Times New Roman" w:hAnsi="Arial" w:cs="Arial"/>
-          <w:color w:val="000000"/>
-          <w:sz w:val="27"/>
-          <w:szCs w:val="27"/>
-          <w:shd w:val="clear" w:color="auto" w:fill="FFFFFF"/>
-          <w:lang w:eastAsia="pt-BR"/>
-        </w:rPr>
-        <w:t xml:space="preserve"> de Estoque total</w:t>
-      </w:r>
-      <w:r>
-        <w:rPr>
-          <w:rFonts w:ascii="Arial" w:eastAsia="Times New Roman" w:hAnsi="Arial" w:cs="Arial"/>
-          <w:color w:val="000000"/>
-          <w:sz w:val="27"/>
-          <w:szCs w:val="27"/>
-          <w:shd w:val="clear" w:color="auto" w:fill="FFFFFF"/>
-          <w:lang w:eastAsia="pt-BR"/>
-        </w:rPr>
-        <w:t xml:space="preserve"> </w:t>
-      </w:r>
-      <w:r>
-        <w:rPr>
-          <w:rFonts w:ascii="Arial" w:eastAsia="Times New Roman" w:hAnsi="Arial" w:cs="Arial"/>
-          <w:color w:val="000000"/>
-          <w:sz w:val="27"/>
-          <w:szCs w:val="27"/>
-          <w:shd w:val="clear" w:color="auto" w:fill="FFFFFF"/>
-          <w:lang w:eastAsia="pt-BR"/>
-        </w:rPr>
-        <w:br/>
-      </w:r>
-      <w:r>
-        <w:rPr>
-          <w:rFonts w:ascii="Arial" w:eastAsia="Times New Roman" w:hAnsi="Arial" w:cs="Arial"/>
-          <w:color w:val="000000"/>
-          <w:sz w:val="27"/>
-          <w:szCs w:val="27"/>
-          <w:shd w:val="clear" w:color="auto" w:fill="FFFFFF"/>
-          <w:lang w:eastAsia="pt-BR"/>
-        </w:rPr>
-        <w:t>Cadastro de funcionários.</w:t>
-      </w:r>
-      <w:r>
-        <w:rPr>
-          <w:rFonts w:ascii="Arial" w:eastAsia="Times New Roman" w:hAnsi="Arial" w:cs="Arial"/>
-          <w:color w:val="000000"/>
-          <w:sz w:val="27"/>
-          <w:szCs w:val="27"/>
-          <w:shd w:val="clear" w:color="auto" w:fill="FFFFFF"/>
-          <w:lang w:eastAsia="pt-BR"/>
-        </w:rPr>
-        <w:t xml:space="preserve"> (Salário </w:t>
-      </w:r>
-      <w:r>
-        <w:rPr>
-          <w:rFonts w:ascii="Arial" w:eastAsia="Times New Roman" w:hAnsi="Arial" w:cs="Arial"/>
-          <w:color w:val="000000"/>
-          <w:sz w:val="27"/>
-          <w:szCs w:val="27"/>
-          <w:shd w:val="clear" w:color="auto" w:fill="FFFFFF"/>
-          <w:lang w:eastAsia="pt-BR"/>
-        </w:rPr>
-        <w:t>para</w:t>
-      </w:r>
-      <w:r>
-        <w:rPr>
-          <w:rFonts w:ascii="Arial" w:eastAsia="Times New Roman" w:hAnsi="Arial" w:cs="Arial"/>
-          <w:color w:val="000000"/>
-          <w:sz w:val="27"/>
-          <w:szCs w:val="27"/>
-          <w:shd w:val="clear" w:color="auto" w:fill="FFFFFF"/>
-          <w:lang w:eastAsia="pt-BR"/>
-        </w:rPr>
-        <w:t xml:space="preserve"> controle financeiro)</w:t>
-      </w:r>
-      <w:r>
-        <w:rPr>
-          <w:rFonts w:ascii="Arial" w:eastAsia="Times New Roman" w:hAnsi="Arial" w:cs="Arial"/>
-          <w:color w:val="000000"/>
-          <w:sz w:val="27"/>
-          <w:szCs w:val="27"/>
-          <w:shd w:val="clear" w:color="auto" w:fill="FFFFFF"/>
-          <w:lang w:eastAsia="pt-BR"/>
-        </w:rPr>
-        <w:t>.</w:t>
-      </w:r>
+          <w:color w:val="222222"/>
+          <w:sz w:val="19"/>
+          <w:szCs w:val="19"/>
+          <w:shd w:val="clear" w:color="auto" w:fill="FFFFFF"/>
+          <w:lang w:eastAsia="pt-BR"/>
+        </w:rPr>
+      </w:pPr>
     </w:p>
     <w:p>
       <w:pPr>
@@ -332,101 +391,13 @@
         </w:tabs>
         <w:rPr>
           <w:rFonts w:ascii="Arial" w:eastAsia="Times New Roman" w:hAnsi="Arial" w:cs="Arial"/>
-          <w:color w:val="000000"/>
-          <w:sz w:val="27"/>
-          <w:szCs w:val="27"/>
-          <w:shd w:val="clear" w:color="auto" w:fill="FFFFFF"/>
-          <w:lang w:eastAsia="pt-BR"/>
-        </w:rPr>
-      </w:pPr>
-      <w:r>
-        <w:rPr>
-          <w:rFonts w:ascii="Arial" w:eastAsia="Times New Roman" w:hAnsi="Arial" w:cs="Arial"/>
-          <w:color w:val="000000"/>
-          <w:sz w:val="27"/>
-          <w:szCs w:val="27"/>
-          <w:shd w:val="clear" w:color="auto" w:fill="FFFFFF"/>
-          <w:lang w:eastAsia="pt-BR"/>
-        </w:rPr>
-        <w:t>Moderar usuário. OK</w:t>
-      </w:r>
-      <w:r>
-        <w:rPr>
-          <w:rFonts w:ascii="Arial" w:eastAsia="Times New Roman" w:hAnsi="Arial" w:cs="Arial"/>
-          <w:color w:val="000000"/>
-          <w:sz w:val="27"/>
-          <w:szCs w:val="27"/>
-          <w:shd w:val="clear" w:color="auto" w:fill="FFFFFF"/>
-          <w:lang w:eastAsia="pt-BR"/>
-        </w:rPr>
-        <w:br/>
-      </w:r>
-      <w:r>
-        <w:rPr>
-          <w:rFonts w:ascii="Arial" w:eastAsia="Times New Roman" w:hAnsi="Arial" w:cs="Arial"/>
-          <w:color w:val="000000"/>
-          <w:sz w:val="27"/>
-          <w:szCs w:val="27"/>
-          <w:shd w:val="clear" w:color="auto" w:fill="FFFFFF"/>
-          <w:lang w:eastAsia="pt-BR"/>
-        </w:rPr>
-        <w:t>Emissão de recibo na hora da venda</w:t>
-      </w:r>
-      <w:r>
-        <w:rPr>
-          <w:rFonts w:ascii="Arial" w:eastAsia="Times New Roman" w:hAnsi="Arial" w:cs="Arial"/>
-          <w:color w:val="000000"/>
-          <w:sz w:val="27"/>
-          <w:szCs w:val="27"/>
-          <w:shd w:val="clear" w:color="auto" w:fill="FFFFFF"/>
-          <w:lang w:eastAsia="pt-BR"/>
-        </w:rPr>
-        <w:br/>
-      </w:r>
-      <w:r>
-        <w:rPr>
-          <w:rFonts w:ascii="Arial" w:eastAsia="Times New Roman" w:hAnsi="Arial" w:cs="Arial"/>
-          <w:color w:val="000000"/>
-          <w:sz w:val="27"/>
-          <w:szCs w:val="27"/>
-          <w:shd w:val="clear" w:color="auto" w:fill="FFFFFF"/>
-          <w:lang w:eastAsia="pt-BR"/>
-        </w:rPr>
-        <w:t>Baixa automática no estoque após venda OK</w:t>
-      </w:r>
-      <w:r>
-        <w:rPr>
-          <w:rFonts w:ascii="Arial" w:eastAsia="Times New Roman" w:hAnsi="Arial" w:cs="Arial"/>
-          <w:color w:val="000000"/>
-          <w:sz w:val="27"/>
-          <w:szCs w:val="27"/>
-          <w:shd w:val="clear" w:color="auto" w:fill="FFFFFF"/>
-          <w:lang w:eastAsia="pt-BR"/>
-        </w:rPr>
-        <w:br/>
-      </w:r>
-      <w:r>
-        <w:rPr>
-          <w:rFonts w:ascii="Arial" w:eastAsia="Times New Roman" w:hAnsi="Arial" w:cs="Arial"/>
-          <w:color w:val="000000"/>
-          <w:sz w:val="27"/>
-          <w:szCs w:val="27"/>
-          <w:shd w:val="clear" w:color="auto" w:fill="FFFFFF"/>
-          <w:lang w:eastAsia="pt-BR"/>
-        </w:rPr>
-        <w:t xml:space="preserve">Estoque baixo dos </w:t>
-      </w:r>
-      <w:r>
-        <w:rPr>
-          <w:rFonts w:ascii="Arial" w:eastAsia="Times New Roman" w:hAnsi="Arial" w:cs="Arial"/>
-          <w:color w:val="000000"/>
-          <w:sz w:val="27"/>
-          <w:szCs w:val="27"/>
-          <w:shd w:val="clear" w:color="auto" w:fill="FFFFFF"/>
-          <w:lang w:eastAsia="pt-BR"/>
-        </w:rPr>
-        <w:t>Produtos;</w:t>
-      </w:r>
+          <w:color w:val="222222"/>
+          <w:sz w:val="19"/>
+          <w:szCs w:val="19"/>
+          <w:shd w:val="clear" w:color="auto" w:fill="FFFFFF"/>
+          <w:lang w:eastAsia="pt-BR"/>
+        </w:rPr>
+      </w:pPr>
     </w:p>
     <w:p>
       <w:pPr>
@@ -435,156 +406,13 @@
         </w:tabs>
         <w:rPr>
           <w:rFonts w:ascii="Arial" w:eastAsia="Times New Roman" w:hAnsi="Arial" w:cs="Arial"/>
-          <w:color w:val="000000"/>
-          <w:sz w:val="27"/>
-          <w:szCs w:val="27"/>
-          <w:shd w:val="clear" w:color="auto" w:fill="FFFFFF"/>
-          <w:lang w:eastAsia="pt-BR"/>
-        </w:rPr>
-      </w:pPr>
-      <w:r>
-        <w:rPr>
-          <w:rFonts w:ascii="Arial" w:eastAsia="Times New Roman" w:hAnsi="Arial" w:cs="Arial"/>
-          <w:color w:val="000000"/>
-          <w:sz w:val="27"/>
-          <w:szCs w:val="27"/>
-          <w:shd w:val="clear" w:color="auto" w:fill="FFFFFF"/>
-          <w:lang w:eastAsia="pt-BR"/>
-        </w:rPr>
-        <w:t>Informa</w:t>
-      </w:r>
-      <w:r>
-        <w:rPr>
-          <w:rFonts w:ascii="Arial" w:eastAsia="Times New Roman" w:hAnsi="Arial" w:cs="Arial"/>
-          <w:color w:val="000000"/>
-          <w:sz w:val="27"/>
-          <w:szCs w:val="27"/>
-          <w:shd w:val="clear" w:color="auto" w:fill="FFFFFF"/>
-          <w:lang w:eastAsia="pt-BR"/>
-        </w:rPr>
-        <w:t xml:space="preserve"> caso não haja quantidade suficiente para a realização da venda</w:t>
-      </w:r>
-      <w:r>
-        <w:rPr>
-          <w:rFonts w:ascii="Arial" w:eastAsia="Times New Roman" w:hAnsi="Arial" w:cs="Arial"/>
-          <w:color w:val="000000"/>
-          <w:sz w:val="27"/>
-          <w:szCs w:val="27"/>
-          <w:shd w:val="clear" w:color="auto" w:fill="FFFFFF"/>
-          <w:lang w:eastAsia="pt-BR"/>
-        </w:rPr>
-        <w:br/>
-      </w:r>
-      <w:r>
-        <w:rPr>
-          <w:rFonts w:ascii="Arial" w:eastAsia="Times New Roman" w:hAnsi="Arial" w:cs="Arial"/>
-          <w:color w:val="000000"/>
-          <w:sz w:val="27"/>
-          <w:szCs w:val="27"/>
-          <w:shd w:val="clear" w:color="auto" w:fill="FFFFFF"/>
-          <w:lang w:eastAsia="pt-BR"/>
-        </w:rPr>
-        <w:t>Opção de descontos na hora da venda.</w:t>
-      </w:r>
-      <w:r>
-        <w:rPr>
-          <w:rFonts w:ascii="Arial" w:eastAsia="Times New Roman" w:hAnsi="Arial" w:cs="Arial"/>
-          <w:color w:val="000000"/>
-          <w:sz w:val="27"/>
-          <w:szCs w:val="27"/>
-          <w:shd w:val="clear" w:color="auto" w:fill="FFFFFF"/>
-          <w:lang w:eastAsia="pt-BR"/>
-        </w:rPr>
-        <w:br/>
-      </w:r>
-      <w:r>
-        <w:rPr>
-          <w:rFonts w:ascii="Arial" w:eastAsia="Times New Roman" w:hAnsi="Arial" w:cs="Arial"/>
-          <w:color w:val="000000"/>
-          <w:sz w:val="27"/>
-          <w:szCs w:val="27"/>
-          <w:shd w:val="clear" w:color="auto" w:fill="FFFFFF"/>
-          <w:lang w:eastAsia="pt-BR"/>
-        </w:rPr>
-        <w:t>Cotações de Produtos</w:t>
-      </w:r>
-      <w:r>
-        <w:rPr>
-          <w:rFonts w:ascii="Arial" w:eastAsia="Times New Roman" w:hAnsi="Arial" w:cs="Arial"/>
-          <w:color w:val="000000"/>
-          <w:sz w:val="27"/>
-          <w:szCs w:val="27"/>
-          <w:shd w:val="clear" w:color="auto" w:fill="FFFFFF"/>
-          <w:lang w:eastAsia="pt-BR"/>
-        </w:rPr>
-        <w:br/>
-      </w:r>
-      <w:r>
-        <w:rPr>
-          <w:rFonts w:ascii="Arial" w:eastAsia="Times New Roman" w:hAnsi="Arial" w:cs="Arial"/>
-          <w:color w:val="000000"/>
-          <w:sz w:val="27"/>
-          <w:szCs w:val="27"/>
-          <w:shd w:val="clear" w:color="auto" w:fill="FFFFFF"/>
-          <w:lang w:eastAsia="pt-BR"/>
-        </w:rPr>
-        <w:t>Relatórios:</w:t>
-      </w:r>
-      <w:r>
-        <w:rPr>
-          <w:rFonts w:ascii="Arial" w:eastAsia="Times New Roman" w:hAnsi="Arial" w:cs="Arial"/>
-          <w:color w:val="000000"/>
-          <w:sz w:val="27"/>
-          <w:szCs w:val="27"/>
-          <w:shd w:val="clear" w:color="auto" w:fill="FFFFFF"/>
-          <w:lang w:eastAsia="pt-BR"/>
-        </w:rPr>
-        <w:br/>
-      </w:r>
-      <w:r>
-        <w:rPr>
-          <w:rFonts w:ascii="Arial" w:eastAsia="Times New Roman" w:hAnsi="Arial" w:cs="Arial"/>
-          <w:color w:val="000000"/>
-          <w:sz w:val="27"/>
-          <w:szCs w:val="27"/>
-          <w:shd w:val="clear" w:color="auto" w:fill="FFFFFF"/>
-          <w:lang w:eastAsia="pt-BR"/>
-        </w:rPr>
-        <w:t>Pagamentos</w:t>
-      </w:r>
-      <w:r>
-        <w:rPr>
-          <w:rFonts w:ascii="Arial" w:eastAsia="Times New Roman" w:hAnsi="Arial" w:cs="Arial"/>
-          <w:color w:val="000000"/>
-          <w:sz w:val="27"/>
-          <w:szCs w:val="27"/>
-          <w:shd w:val="clear" w:color="auto" w:fill="FFFFFF"/>
-          <w:lang w:eastAsia="pt-BR"/>
-        </w:rPr>
-        <w:br/>
-      </w:r>
-      <w:r>
-        <w:rPr>
-          <w:rFonts w:ascii="Arial" w:eastAsia="Times New Roman" w:hAnsi="Arial" w:cs="Arial"/>
-          <w:color w:val="000000"/>
-          <w:sz w:val="27"/>
-          <w:szCs w:val="27"/>
-          <w:shd w:val="clear" w:color="auto" w:fill="FFFFFF"/>
-          <w:lang w:eastAsia="pt-BR"/>
-        </w:rPr>
-        <w:t>Produtos (Cotações, estoque baixo, compra e venda)</w:t>
-      </w:r>
-      <w:r>
-        <w:rPr>
-          <w:rFonts w:ascii="Arial" w:eastAsia="Times New Roman" w:hAnsi="Arial" w:cs="Arial"/>
-          <w:color w:val="000000"/>
-          <w:sz w:val="27"/>
-          <w:szCs w:val="27"/>
-          <w:shd w:val="clear" w:color="auto" w:fill="FFFFFF"/>
-          <w:lang w:eastAsia="pt-BR"/>
-        </w:rPr>
-        <w:t>.</w:t>
-      </w:r>
+          <w:color w:val="222222"/>
+          <w:sz w:val="19"/>
+          <w:szCs w:val="19"/>
+          <w:shd w:val="clear" w:color="auto" w:fill="FFFFFF"/>
+          <w:lang w:eastAsia="pt-BR"/>
+        </w:rPr>
+      </w:pPr>
     </w:p>
     <w:p>
       <w:pPr>
@@ -593,22 +421,581 @@
         </w:tabs>
         <w:rPr>
           <w:rFonts w:ascii="Arial" w:eastAsia="Times New Roman" w:hAnsi="Arial" w:cs="Arial"/>
-          <w:color w:val="000000"/>
-          <w:sz w:val="27"/>
-          <w:szCs w:val="27"/>
-          <w:shd w:val="clear" w:color="auto" w:fill="FFFFFF"/>
-          <w:lang w:eastAsia="pt-BR"/>
-        </w:rPr>
-      </w:pPr>
-      <w:r>
-        <w:rPr>
-          <w:rFonts w:ascii="Arial" w:eastAsia="Times New Roman" w:hAnsi="Arial" w:cs="Arial"/>
-          <w:color w:val="000000"/>
-          <w:sz w:val="27"/>
-          <w:szCs w:val="27"/>
-          <w:shd w:val="clear" w:color="auto" w:fill="FFFFFF"/>
-          <w:lang w:eastAsia="pt-BR"/>
-        </w:rPr>
+          <w:b/>
+          <w:i/>
+          <w:color w:val="222222"/>
+          <w:sz w:val="28"/>
+          <w:szCs w:val="28"/>
+          <w:u w:val="single"/>
+          <w:shd w:val="clear" w:color="auto" w:fill="FFFFFF"/>
+          <w:lang w:eastAsia="pt-BR"/>
+        </w:rPr>
+      </w:pPr>
+      <w:r>
+        <w:rPr>
+          <w:rFonts w:ascii="Arial" w:eastAsia="Times New Roman" w:hAnsi="Arial" w:cs="Arial"/>
+          <w:b/>
+          <w:i/>
+          <w:color w:val="222222"/>
+          <w:sz w:val="28"/>
+          <w:szCs w:val="28"/>
+          <w:u w:val="single"/>
+          <w:shd w:val="clear" w:color="auto" w:fill="FFFFFF"/>
+          <w:lang w:eastAsia="pt-BR"/>
+        </w:rPr>
+        <w:t>Funções</w:t>
+      </w:r>
+      <w:r>
+        <w:rPr>
+          <w:rFonts w:ascii="Arial" w:eastAsia="Times New Roman" w:hAnsi="Arial" w:cs="Arial"/>
+          <w:b/>
+          <w:i/>
+          <w:color w:val="222222"/>
+          <w:sz w:val="28"/>
+          <w:szCs w:val="28"/>
+          <w:u w:val="single"/>
+          <w:shd w:val="clear" w:color="auto" w:fill="FFFFFF"/>
+          <w:lang w:eastAsia="pt-BR"/>
+        </w:rPr>
+        <w:t>:</w:t>
+      </w:r>
+    </w:p>
+    <w:p>
+      <w:pPr>
+        <w:tabs>
+          <w:tab w:val="left" w:pos="3093"/>
+        </w:tabs>
+        <w:rPr>
+          <w:rFonts w:ascii="Arial" w:eastAsia="Times New Roman" w:hAnsi="Arial" w:cs="Arial"/>
+          <w:color w:val="000000"/>
+          <w:sz w:val="27"/>
+          <w:szCs w:val="27"/>
+          <w:shd w:val="clear" w:color="auto" w:fill="FFFFFF"/>
+          <w:lang w:eastAsia="pt-BR"/>
+        </w:rPr>
+      </w:pPr>
+      <w:r>
+        <w:rPr>
+          <w:rFonts w:ascii="Arial" w:eastAsia="Times New Roman" w:hAnsi="Arial" w:cs="Arial"/>
+          <w:color w:val="222222"/>
+          <w:sz w:val="19"/>
+          <w:szCs w:val="19"/>
+          <w:shd w:val="clear" w:color="auto" w:fill="FFFFFF"/>
+          <w:lang w:eastAsia="pt-BR"/>
+        </w:rPr>
+        <w:br/>
+      </w:r>
+      <w:r>
+        <w:rPr>
+          <w:rFonts w:ascii="Arial" w:eastAsia="Times New Roman" w:hAnsi="Arial" w:cs="Arial"/>
+          <w:color w:val="000000"/>
+          <w:sz w:val="27"/>
+          <w:szCs w:val="27"/>
+          <w:shd w:val="clear" w:color="auto" w:fill="FFFFFF"/>
+          <w:lang w:eastAsia="pt-BR"/>
+        </w:rPr>
+        <w:t xml:space="preserve">Vendas rápidas, feita em segundos (Aceita leitura de Códigos de </w:t>
+      </w:r>
+      <w:r>
+        <w:rPr>
+          <w:rFonts w:ascii="Arial" w:eastAsia="Times New Roman" w:hAnsi="Arial" w:cs="Arial"/>
+          <w:color w:val="000000"/>
+          <w:sz w:val="27"/>
+          <w:szCs w:val="27"/>
+          <w:shd w:val="clear" w:color="auto" w:fill="FFFFFF"/>
+          <w:lang w:eastAsia="pt-BR"/>
+        </w:rPr>
+        <w:t>Barras)</w:t>
+      </w:r>
+      <w:r>
+        <w:rPr>
+          <w:rFonts w:ascii="Arial" w:eastAsia="Times New Roman" w:hAnsi="Arial" w:cs="Arial"/>
+          <w:color w:val="000000"/>
+          <w:sz w:val="27"/>
+          <w:szCs w:val="27"/>
+          <w:shd w:val="clear" w:color="auto" w:fill="FFFFFF"/>
+          <w:lang w:eastAsia="pt-BR"/>
+        </w:rPr>
+        <w:t xml:space="preserve"> </w:t>
+      </w:r>
+    </w:p>
+    <w:p>
+      <w:pPr>
+        <w:tabs>
+          <w:tab w:val="left" w:pos="3093"/>
+        </w:tabs>
+        <w:rPr>
+          <w:rFonts w:ascii="Arial" w:eastAsia="Times New Roman" w:hAnsi="Arial" w:cs="Arial"/>
+          <w:color w:val="000000"/>
+          <w:sz w:val="27"/>
+          <w:szCs w:val="27"/>
+          <w:shd w:val="clear" w:color="auto" w:fill="FFFFFF"/>
+          <w:lang w:eastAsia="pt-BR"/>
+        </w:rPr>
+      </w:pPr>
+      <w:r>
+        <w:rPr>
+          <w:rFonts w:ascii="Arial" w:eastAsia="Times New Roman" w:hAnsi="Arial" w:cs="Arial"/>
+          <w:color w:val="000000"/>
+          <w:sz w:val="27"/>
+          <w:szCs w:val="27"/>
+          <w:shd w:val="clear" w:color="auto" w:fill="FFFFFF"/>
+          <w:lang w:eastAsia="pt-BR"/>
+        </w:rPr>
+        <w:t>Gerar código de barra.</w:t>
+      </w:r>
+    </w:p>
+    <w:p>
+      <w:pPr>
+        <w:tabs>
+          <w:tab w:val="left" w:pos="3093"/>
+        </w:tabs>
+        <w:rPr>
+          <w:rFonts w:ascii="Arial" w:eastAsia="Times New Roman" w:hAnsi="Arial" w:cs="Arial"/>
+          <w:color w:val="000000"/>
+          <w:sz w:val="27"/>
+          <w:szCs w:val="27"/>
+          <w:shd w:val="clear" w:color="auto" w:fill="FFFFFF"/>
+          <w:lang w:eastAsia="pt-BR"/>
+        </w:rPr>
+      </w:pPr>
+      <w:r>
+        <w:rPr>
+          <w:rFonts w:ascii="Arial" w:eastAsia="Times New Roman" w:hAnsi="Arial" w:cs="Arial"/>
+          <w:color w:val="000000"/>
+          <w:sz w:val="27"/>
+          <w:szCs w:val="27"/>
+          <w:shd w:val="clear" w:color="auto" w:fill="FFFFFF"/>
+          <w:lang w:eastAsia="pt-BR"/>
+        </w:rPr>
+        <w:t>Estatística de produtos integrada (de todos os cliente com descrição parecida)</w:t>
+      </w:r>
+    </w:p>
+    <w:p>
+      <w:pPr>
+        <w:tabs>
+          <w:tab w:val="left" w:pos="3093"/>
+        </w:tabs>
+        <w:rPr>
+          <w:rFonts w:ascii="Arial" w:eastAsia="Times New Roman" w:hAnsi="Arial" w:cs="Arial"/>
+          <w:color w:val="000000"/>
+          <w:sz w:val="27"/>
+          <w:szCs w:val="27"/>
+          <w:shd w:val="clear" w:color="auto" w:fill="FFFFFF"/>
+          <w:lang w:eastAsia="pt-BR"/>
+        </w:rPr>
+      </w:pPr>
+      <w:r>
+        <w:rPr>
+          <w:rFonts w:ascii="Arial" w:eastAsia="Times New Roman" w:hAnsi="Arial" w:cs="Arial"/>
+          <w:color w:val="000000"/>
+          <w:sz w:val="27"/>
+          <w:szCs w:val="27"/>
+          <w:shd w:val="clear" w:color="auto" w:fill="FFFFFF"/>
+          <w:lang w:eastAsia="pt-BR"/>
+        </w:rPr>
+        <w:t>Vendas por Varejo é Atacado (Configurar a quantidade de unidades para varejo)</w:t>
+      </w:r>
+    </w:p>
+    <w:p>
+      <w:pPr>
+        <w:tabs>
+          <w:tab w:val="left" w:pos="3093"/>
+        </w:tabs>
+        <w:rPr>
+          <w:rFonts w:ascii="Arial" w:eastAsia="Times New Roman" w:hAnsi="Arial" w:cs="Arial"/>
+          <w:color w:val="000000"/>
+          <w:sz w:val="27"/>
+          <w:szCs w:val="27"/>
+          <w:shd w:val="clear" w:color="auto" w:fill="FFFFFF"/>
+          <w:lang w:eastAsia="pt-BR"/>
+        </w:rPr>
+      </w:pPr>
+      <w:r>
+        <w:rPr>
+          <w:rFonts w:ascii="Arial" w:eastAsia="Times New Roman" w:hAnsi="Arial" w:cs="Arial"/>
+          <w:color w:val="000000"/>
+          <w:sz w:val="27"/>
+          <w:szCs w:val="27"/>
+          <w:shd w:val="clear" w:color="auto" w:fill="FFFFFF"/>
+          <w:lang w:eastAsia="pt-BR"/>
+        </w:rPr>
+        <w:t>Controle</w:t>
+      </w:r>
+      <w:r>
+        <w:rPr>
+          <w:rFonts w:ascii="Arial" w:eastAsia="Times New Roman" w:hAnsi="Arial" w:cs="Arial"/>
+          <w:color w:val="000000"/>
+          <w:sz w:val="27"/>
+          <w:szCs w:val="27"/>
+          <w:shd w:val="clear" w:color="auto" w:fill="FFFFFF"/>
+          <w:lang w:eastAsia="pt-BR"/>
+        </w:rPr>
+        <w:t xml:space="preserve"> de Estoque total</w:t>
+      </w:r>
+      <w:r>
+        <w:rPr>
+          <w:rFonts w:ascii="Arial" w:eastAsia="Times New Roman" w:hAnsi="Arial" w:cs="Arial"/>
+          <w:color w:val="000000"/>
+          <w:sz w:val="27"/>
+          <w:szCs w:val="27"/>
+          <w:shd w:val="clear" w:color="auto" w:fill="FFFFFF"/>
+          <w:lang w:eastAsia="pt-BR"/>
+        </w:rPr>
+        <w:t xml:space="preserve"> </w:t>
+      </w:r>
+      <w:r>
+        <w:rPr>
+          <w:rFonts w:ascii="Arial" w:eastAsia="Times New Roman" w:hAnsi="Arial" w:cs="Arial"/>
+          <w:color w:val="000000"/>
+          <w:sz w:val="27"/>
+          <w:szCs w:val="27"/>
+          <w:shd w:val="clear" w:color="auto" w:fill="FFFFFF"/>
+          <w:lang w:eastAsia="pt-BR"/>
+        </w:rPr>
+        <w:br/>
+      </w:r>
+      <w:r>
+        <w:rPr>
+          <w:rFonts w:ascii="Arial" w:eastAsia="Times New Roman" w:hAnsi="Arial" w:cs="Arial"/>
+          <w:color w:val="000000"/>
+          <w:sz w:val="27"/>
+          <w:szCs w:val="27"/>
+          <w:shd w:val="clear" w:color="auto" w:fill="FFFFFF"/>
+          <w:lang w:eastAsia="pt-BR"/>
+        </w:rPr>
+        <w:t>Cadastro de funcionários.</w:t>
+      </w:r>
+      <w:r>
+        <w:rPr>
+          <w:rFonts w:ascii="Arial" w:eastAsia="Times New Roman" w:hAnsi="Arial" w:cs="Arial"/>
+          <w:color w:val="000000"/>
+          <w:sz w:val="27"/>
+          <w:szCs w:val="27"/>
+          <w:shd w:val="clear" w:color="auto" w:fill="FFFFFF"/>
+          <w:lang w:eastAsia="pt-BR"/>
+        </w:rPr>
+        <w:t xml:space="preserve"> (Salário </w:t>
+      </w:r>
+      <w:r>
+        <w:rPr>
+          <w:rFonts w:ascii="Arial" w:eastAsia="Times New Roman" w:hAnsi="Arial" w:cs="Arial"/>
+          <w:color w:val="000000"/>
+          <w:sz w:val="27"/>
+          <w:szCs w:val="27"/>
+          <w:shd w:val="clear" w:color="auto" w:fill="FFFFFF"/>
+          <w:lang w:eastAsia="pt-BR"/>
+        </w:rPr>
+        <w:t>para</w:t>
+      </w:r>
+      <w:r>
+        <w:rPr>
+          <w:rFonts w:ascii="Arial" w:eastAsia="Times New Roman" w:hAnsi="Arial" w:cs="Arial"/>
+          <w:color w:val="000000"/>
+          <w:sz w:val="27"/>
+          <w:szCs w:val="27"/>
+          <w:shd w:val="clear" w:color="auto" w:fill="FFFFFF"/>
+          <w:lang w:eastAsia="pt-BR"/>
+        </w:rPr>
+        <w:t xml:space="preserve"> controle financeiro)</w:t>
+      </w:r>
+      <w:r>
+        <w:rPr>
+          <w:rFonts w:ascii="Arial" w:eastAsia="Times New Roman" w:hAnsi="Arial" w:cs="Arial"/>
+          <w:color w:val="000000"/>
+          <w:sz w:val="27"/>
+          <w:szCs w:val="27"/>
+          <w:shd w:val="clear" w:color="auto" w:fill="FFFFFF"/>
+          <w:lang w:eastAsia="pt-BR"/>
+        </w:rPr>
+        <w:t>.</w:t>
+      </w:r>
+    </w:p>
+    <w:p>
+      <w:pPr>
+        <w:tabs>
+          <w:tab w:val="left" w:pos="3093"/>
+        </w:tabs>
+        <w:rPr>
+          <w:rFonts w:ascii="Arial" w:eastAsia="Times New Roman" w:hAnsi="Arial" w:cs="Arial"/>
+          <w:color w:val="000000"/>
+          <w:sz w:val="27"/>
+          <w:szCs w:val="27"/>
+          <w:shd w:val="clear" w:color="auto" w:fill="FFFFFF"/>
+          <w:lang w:eastAsia="pt-BR"/>
+        </w:rPr>
+      </w:pPr>
+      <w:r>
+        <w:rPr>
+          <w:rFonts w:ascii="Arial" w:eastAsia="Times New Roman" w:hAnsi="Arial" w:cs="Arial"/>
+          <w:color w:val="000000"/>
+          <w:sz w:val="27"/>
+          <w:szCs w:val="27"/>
+          <w:shd w:val="clear" w:color="auto" w:fill="FFFFFF"/>
+          <w:lang w:eastAsia="pt-BR"/>
+        </w:rPr>
+        <w:t>Moderar usuário. OK</w:t>
+      </w:r>
+      <w:r>
+        <w:rPr>
+          <w:rFonts w:ascii="Arial" w:eastAsia="Times New Roman" w:hAnsi="Arial" w:cs="Arial"/>
+          <w:color w:val="000000"/>
+          <w:sz w:val="27"/>
+          <w:szCs w:val="27"/>
+          <w:shd w:val="clear" w:color="auto" w:fill="FFFFFF"/>
+          <w:lang w:eastAsia="pt-BR"/>
+        </w:rPr>
+        <w:br/>
+      </w:r>
+      <w:r>
+        <w:rPr>
+          <w:rFonts w:ascii="Arial" w:eastAsia="Times New Roman" w:hAnsi="Arial" w:cs="Arial"/>
+          <w:color w:val="000000"/>
+          <w:sz w:val="27"/>
+          <w:szCs w:val="27"/>
+          <w:shd w:val="clear" w:color="auto" w:fill="FFFFFF"/>
+          <w:lang w:eastAsia="pt-BR"/>
+        </w:rPr>
+        <w:t>Emissão de recibo na hora da venda</w:t>
+      </w:r>
+      <w:r>
+        <w:rPr>
+          <w:rFonts w:ascii="Arial" w:eastAsia="Times New Roman" w:hAnsi="Arial" w:cs="Arial"/>
+          <w:color w:val="000000"/>
+          <w:sz w:val="27"/>
+          <w:szCs w:val="27"/>
+          <w:shd w:val="clear" w:color="auto" w:fill="FFFFFF"/>
+          <w:lang w:eastAsia="pt-BR"/>
+        </w:rPr>
+        <w:br/>
+      </w:r>
+      <w:r>
+        <w:rPr>
+          <w:rFonts w:ascii="Arial" w:eastAsia="Times New Roman" w:hAnsi="Arial" w:cs="Arial"/>
+          <w:color w:val="000000"/>
+          <w:sz w:val="27"/>
+          <w:szCs w:val="27"/>
+          <w:shd w:val="clear" w:color="auto" w:fill="FFFFFF"/>
+          <w:lang w:eastAsia="pt-BR"/>
+        </w:rPr>
+        <w:t>Baixa automática no estoque após venda OK</w:t>
+      </w:r>
+      <w:r>
+        <w:rPr>
+          <w:rFonts w:ascii="Arial" w:eastAsia="Times New Roman" w:hAnsi="Arial" w:cs="Arial"/>
+          <w:color w:val="000000"/>
+          <w:sz w:val="27"/>
+          <w:szCs w:val="27"/>
+          <w:shd w:val="clear" w:color="auto" w:fill="FFFFFF"/>
+          <w:lang w:eastAsia="pt-BR"/>
+        </w:rPr>
+        <w:br/>
+      </w:r>
+      <w:r>
+        <w:rPr>
+          <w:rFonts w:ascii="Arial" w:eastAsia="Times New Roman" w:hAnsi="Arial" w:cs="Arial"/>
+          <w:color w:val="000000"/>
+          <w:sz w:val="27"/>
+          <w:szCs w:val="27"/>
+          <w:shd w:val="clear" w:color="auto" w:fill="FFFFFF"/>
+          <w:lang w:eastAsia="pt-BR"/>
+        </w:rPr>
+        <w:t xml:space="preserve">Estoque baixo dos </w:t>
+      </w:r>
+      <w:r>
+        <w:rPr>
+          <w:rFonts w:ascii="Arial" w:eastAsia="Times New Roman" w:hAnsi="Arial" w:cs="Arial"/>
+          <w:color w:val="000000"/>
+          <w:sz w:val="27"/>
+          <w:szCs w:val="27"/>
+          <w:shd w:val="clear" w:color="auto" w:fill="FFFFFF"/>
+          <w:lang w:eastAsia="pt-BR"/>
+        </w:rPr>
+        <w:t>Produtos;</w:t>
+      </w:r>
+    </w:p>
+    <w:p>
+      <w:pPr>
+        <w:tabs>
+          <w:tab w:val="left" w:pos="3093"/>
+        </w:tabs>
+        <w:rPr>
+          <w:rFonts w:ascii="Arial" w:eastAsia="Times New Roman" w:hAnsi="Arial" w:cs="Arial"/>
+          <w:color w:val="000000"/>
+          <w:sz w:val="27"/>
+          <w:szCs w:val="27"/>
+          <w:shd w:val="clear" w:color="auto" w:fill="FFFFFF"/>
+          <w:lang w:eastAsia="pt-BR"/>
+        </w:rPr>
+      </w:pPr>
+      <w:r>
+        <w:rPr>
+          <w:rFonts w:ascii="Arial" w:eastAsia="Times New Roman" w:hAnsi="Arial" w:cs="Arial"/>
+          <w:color w:val="000000"/>
+          <w:sz w:val="27"/>
+          <w:szCs w:val="27"/>
+          <w:shd w:val="clear" w:color="auto" w:fill="FFFFFF"/>
+          <w:lang w:eastAsia="pt-BR"/>
+        </w:rPr>
+        <w:t>Informa</w:t>
+      </w:r>
+      <w:r>
+        <w:rPr>
+          <w:rFonts w:ascii="Arial" w:eastAsia="Times New Roman" w:hAnsi="Arial" w:cs="Arial"/>
+          <w:color w:val="000000"/>
+          <w:sz w:val="27"/>
+          <w:szCs w:val="27"/>
+          <w:shd w:val="clear" w:color="auto" w:fill="FFFFFF"/>
+          <w:lang w:eastAsia="pt-BR"/>
+        </w:rPr>
+        <w:t xml:space="preserve"> caso não haja quantidade suficiente para a realização da venda</w:t>
+      </w:r>
+      <w:r>
+        <w:rPr>
+          <w:rFonts w:ascii="Arial" w:eastAsia="Times New Roman" w:hAnsi="Arial" w:cs="Arial"/>
+          <w:color w:val="000000"/>
+          <w:sz w:val="27"/>
+          <w:szCs w:val="27"/>
+          <w:shd w:val="clear" w:color="auto" w:fill="FFFFFF"/>
+          <w:lang w:eastAsia="pt-BR"/>
+        </w:rPr>
+        <w:br/>
+      </w:r>
+      <w:r>
+        <w:rPr>
+          <w:rFonts w:ascii="Arial" w:eastAsia="Times New Roman" w:hAnsi="Arial" w:cs="Arial"/>
+          <w:color w:val="000000"/>
+          <w:sz w:val="27"/>
+          <w:szCs w:val="27"/>
+          <w:shd w:val="clear" w:color="auto" w:fill="FFFFFF"/>
+          <w:lang w:eastAsia="pt-BR"/>
+        </w:rPr>
+        <w:t>Opção de descontos na hora da venda.</w:t>
+      </w:r>
+      <w:r>
+        <w:rPr>
+          <w:rFonts w:ascii="Arial" w:eastAsia="Times New Roman" w:hAnsi="Arial" w:cs="Arial"/>
+          <w:color w:val="000000"/>
+          <w:sz w:val="27"/>
+          <w:szCs w:val="27"/>
+          <w:shd w:val="clear" w:color="auto" w:fill="FFFFFF"/>
+          <w:lang w:eastAsia="pt-BR"/>
+        </w:rPr>
+        <w:br/>
+      </w:r>
+      <w:r>
+        <w:rPr>
+          <w:rFonts w:ascii="Arial" w:eastAsia="Times New Roman" w:hAnsi="Arial" w:cs="Arial"/>
+          <w:color w:val="000000"/>
+          <w:sz w:val="27"/>
+          <w:szCs w:val="27"/>
+          <w:shd w:val="clear" w:color="auto" w:fill="FFFFFF"/>
+          <w:lang w:eastAsia="pt-BR"/>
+        </w:rPr>
+        <w:t>Cotações de Produtos</w:t>
+      </w:r>
+      <w:r>
+        <w:rPr>
+          <w:rFonts w:ascii="Arial" w:eastAsia="Times New Roman" w:hAnsi="Arial" w:cs="Arial"/>
+          <w:color w:val="000000"/>
+          <w:sz w:val="27"/>
+          <w:szCs w:val="27"/>
+          <w:shd w:val="clear" w:color="auto" w:fill="FFFFFF"/>
+          <w:lang w:eastAsia="pt-BR"/>
+        </w:rPr>
+        <w:br/>
+      </w:r>
+      <w:r>
+        <w:rPr>
+          <w:rFonts w:ascii="Arial" w:eastAsia="Times New Roman" w:hAnsi="Arial" w:cs="Arial"/>
+          <w:color w:val="000000"/>
+          <w:sz w:val="27"/>
+          <w:szCs w:val="27"/>
+          <w:shd w:val="clear" w:color="auto" w:fill="FFFFFF"/>
+          <w:lang w:eastAsia="pt-BR"/>
+        </w:rPr>
+        <w:t>Relatórios:</w:t>
+      </w:r>
+      <w:r>
+        <w:rPr>
+          <w:rFonts w:ascii="Arial" w:eastAsia="Times New Roman" w:hAnsi="Arial" w:cs="Arial"/>
+          <w:color w:val="000000"/>
+          <w:sz w:val="27"/>
+          <w:szCs w:val="27"/>
+          <w:shd w:val="clear" w:color="auto" w:fill="FFFFFF"/>
+          <w:lang w:eastAsia="pt-BR"/>
+        </w:rPr>
+        <w:br/>
+      </w:r>
+      <w:r>
+        <w:rPr>
+          <w:rFonts w:ascii="Arial" w:eastAsia="Times New Roman" w:hAnsi="Arial" w:cs="Arial"/>
+          <w:color w:val="000000"/>
+          <w:sz w:val="27"/>
+          <w:szCs w:val="27"/>
+          <w:shd w:val="clear" w:color="auto" w:fill="FFFFFF"/>
+          <w:lang w:eastAsia="pt-BR"/>
+        </w:rPr>
+        <w:t>Pagamentos</w:t>
+      </w:r>
+      <w:r>
+        <w:rPr>
+          <w:rFonts w:ascii="Arial" w:eastAsia="Times New Roman" w:hAnsi="Arial" w:cs="Arial"/>
+          <w:color w:val="000000"/>
+          <w:sz w:val="27"/>
+          <w:szCs w:val="27"/>
+          <w:shd w:val="clear" w:color="auto" w:fill="FFFFFF"/>
+          <w:lang w:eastAsia="pt-BR"/>
+        </w:rPr>
+        <w:br/>
+      </w:r>
+      <w:r>
+        <w:rPr>
+          <w:rFonts w:ascii="Arial" w:eastAsia="Times New Roman" w:hAnsi="Arial" w:cs="Arial"/>
+          <w:color w:val="000000"/>
+          <w:sz w:val="27"/>
+          <w:szCs w:val="27"/>
+          <w:shd w:val="clear" w:color="auto" w:fill="FFFFFF"/>
+          <w:lang w:eastAsia="pt-BR"/>
+        </w:rPr>
+        <w:t>Produtos (Cotações, estoque baixo, compra e venda)</w:t>
+      </w:r>
+      <w:r>
+        <w:rPr>
+          <w:rFonts w:ascii="Arial" w:eastAsia="Times New Roman" w:hAnsi="Arial" w:cs="Arial"/>
+          <w:color w:val="000000"/>
+          <w:sz w:val="27"/>
+          <w:szCs w:val="27"/>
+          <w:shd w:val="clear" w:color="auto" w:fill="FFFFFF"/>
+          <w:lang w:eastAsia="pt-BR"/>
+        </w:rPr>
+        <w:t>.</w:t>
+      </w:r>
+    </w:p>
+    <w:p>
+      <w:pPr>
+        <w:tabs>
+          <w:tab w:val="left" w:pos="3093"/>
+        </w:tabs>
+        <w:rPr>
+          <w:rFonts w:ascii="Arial" w:eastAsia="Times New Roman" w:hAnsi="Arial" w:cs="Arial"/>
+          <w:color w:val="000000"/>
+          <w:sz w:val="27"/>
+          <w:szCs w:val="27"/>
+          <w:shd w:val="clear" w:color="auto" w:fill="FFFFFF"/>
+          <w:lang w:eastAsia="pt-BR"/>
+        </w:rPr>
+      </w:pPr>
+      <w:r>
+        <w:rPr>
+          <w:rFonts w:ascii="Arial" w:eastAsia="Times New Roman" w:hAnsi="Arial" w:cs="Arial"/>
+          <w:color w:val="000000"/>
+          <w:sz w:val="27"/>
+          <w:szCs w:val="27"/>
+          <w:shd w:val="clear" w:color="auto" w:fill="FFFFFF"/>
+          <w:lang w:eastAsia="pt-BR"/>
+        </w:rPr>
+        <w:lastRenderedPageBreak/>
         <w:t>Receitas (Lucros)</w:t>
       </w:r>
       <w:r>
@@ -957,7 +1344,6 @@
           <w:shd w:val="clear" w:color="auto" w:fill="FFFFFF"/>
           <w:lang w:eastAsia="pt-BR"/>
         </w:rPr>
-        <w:lastRenderedPageBreak/>
         <w:t>•    Formas de venda (a vista ou prazo, (cheque, cartão débito, cartão crédito, pr</w:t>
       </w:r>
       <w:r>
@@ -1743,6 +2129,7 @@
           <w:shd w:val="clear" w:color="auto" w:fill="FFFFFF"/>
           <w:lang w:eastAsia="pt-BR"/>
         </w:rPr>
+        <w:lastRenderedPageBreak/>
         <w:t xml:space="preserve">•    Lista de compra sobre produtos com estoque </w:t>
       </w:r>
       <w:r>
@@ -2053,7 +2440,6 @@
           <w:shd w:val="clear" w:color="auto" w:fill="FFFFFF"/>
           <w:lang w:eastAsia="pt-BR"/>
         </w:rPr>
-        <w:lastRenderedPageBreak/>
         <w:t>•    Relatório de comissão de vendedores.</w:t>
       </w:r>
       <w:r>
@@ -2728,6 +3114,7 @@
           <w:shd w:val="clear" w:color="auto" w:fill="FFFFFF"/>
           <w:lang w:eastAsia="pt-BR"/>
         </w:rPr>
+        <w:lastRenderedPageBreak/>
         <w:t>-</w:t>
       </w:r>
       <w:r>
@@ -3135,7 +3522,6 @@
           <w:shd w:val="clear" w:color="auto" w:fill="FFFFFF"/>
           <w:lang w:eastAsia="pt-BR"/>
         </w:rPr>
-        <w:lastRenderedPageBreak/>
         <w:t>- Aceitar 2 formas de pagamento</w:t>
       </w:r>
       <w:r>
@@ -3824,6 +4210,7 @@
           <w:shd w:val="clear" w:color="auto" w:fill="FFFFFF"/>
           <w:lang w:eastAsia="pt-BR"/>
         </w:rPr>
+        <w:lastRenderedPageBreak/>
         <w:t xml:space="preserve">- Criar lista de produtos para fazer pedido </w:t>
       </w:r>
     </w:p>
@@ -4294,7 +4681,6 @@
           <w:shd w:val="clear" w:color="auto" w:fill="FFFFFF"/>
           <w:lang w:eastAsia="pt-BR"/>
         </w:rPr>
-        <w:lastRenderedPageBreak/>
         <w:br/>
       </w:r>
       <w:r>
@@ -5045,6 +5431,7 @@
           <w:shd w:val="clear" w:color="auto" w:fill="FFFFFF"/>
           <w:lang w:eastAsia="pt-BR"/>
         </w:rPr>
+        <w:lastRenderedPageBreak/>
         <w:t>-</w:t>
       </w:r>
       <w:r>
@@ -5444,7 +5831,6 @@
           <w:shd w:val="clear" w:color="auto" w:fill="FFFFFF"/>
           <w:lang w:eastAsia="pt-BR"/>
         </w:rPr>
-        <w:lastRenderedPageBreak/>
         <w:t>-</w:t>
       </w:r>
       <w:r>
@@ -6185,6 +6571,7 @@
           <w:shd w:val="clear" w:color="auto" w:fill="FFFFFF"/>
           <w:lang w:eastAsia="pt-BR"/>
         </w:rPr>
+        <w:lastRenderedPageBreak/>
         <w:t>Imprimir Cupom Fiscal</w:t>
       </w:r>
       <w:r>
@@ -6595,7 +6982,6 @@
           <w:shd w:val="clear" w:color="auto" w:fill="FFFFFF"/>
           <w:lang w:eastAsia="pt-BR"/>
         </w:rPr>
-        <w:lastRenderedPageBreak/>
         <w:t>- Recuperar Senha</w:t>
       </w:r>
     </w:p>
@@ -7217,6 +7603,17 @@
           <w:lang w:eastAsia="pt-BR"/>
         </w:rPr>
         <w:br/>
+      </w:r>
+      <w:r>
+        <w:rPr>
+          <w:rFonts w:ascii="Arial" w:eastAsia="Times New Roman" w:hAnsi="Arial" w:cs="Arial"/>
+          <w:color w:val="000000"/>
+          <w:sz w:val="27"/>
+          <w:szCs w:val="27"/>
+          <w:shd w:val="clear" w:color="auto" w:fill="FFFFFF"/>
+          <w:lang w:eastAsia="pt-BR"/>
+        </w:rPr>
+        <w:lastRenderedPageBreak/>
         <w:t>Relatório de Despesas</w:t>
       </w:r>
       <w:r>
@@ -7400,17 +7797,6 @@
           <w:lang w:eastAsia="pt-BR"/>
         </w:rPr>
         <w:br/>
-      </w:r>
-      <w:r>
-        <w:rPr>
-          <w:rFonts w:ascii="Arial" w:eastAsia="Times New Roman" w:hAnsi="Arial" w:cs="Arial"/>
-          <w:color w:val="000000"/>
-          <w:sz w:val="27"/>
-          <w:szCs w:val="27"/>
-          <w:shd w:val="clear" w:color="auto" w:fill="FFFFFF"/>
-          <w:lang w:eastAsia="pt-BR"/>
-        </w:rPr>
-        <w:lastRenderedPageBreak/>
         <w:t>Ordem de Serviço</w:t>
       </w:r>
       <w:r>
@@ -7542,7 +7928,7 @@
 
 <file path=word/numbering.xml><?xml version="1.0" encoding="utf-8"?>
 <w:numbering xmlns:wpc="http://schemas.microsoft.com/office/word/2010/wordprocessingCanvas" xmlns:mc="http://schemas.openxmlformats.org/markup-compatibility/2006" xmlns:o="urn:schemas-microsoft-com:office:office" xmlns:r="http://schemas.openxmlformats.org/officeDocument/2006/relationships" xmlns:m="http://schemas.openxmlformats.org/officeDocument/2006/math" xmlns:v="urn:schemas-microsoft-com:vml" xmlns:wp14="http://schemas.microsoft.com/office/word/2010/wordprocessingDrawing" xmlns:wp="http://schemas.openxmlformats.org/drawingml/2006/wordprocessingDrawing" xmlns:w10="urn:schemas-microsoft-com:office:word" xmlns:w="http://schemas.openxmlformats.org/wordprocessingml/2006/main" xmlns:w14="http://schemas.microsoft.com/office/word/2010/wordml" xmlns:w15="http://schemas.microsoft.com/office/word/2012/wordml" xmlns:wpg="http://schemas.microsoft.com/office/word/2010/wordprocessingGroup" xmlns:wpi="http://schemas.microsoft.com/office/word/2010/wordprocessingInk" xmlns:wne="http://schemas.microsoft.com/office/word/2006/wordml" xmlns:wps="http://schemas.microsoft.com/office/word/2010/wordprocessingShape" mc:Ignorable="w14 w15 wp14">
-  <w:abstractNum w:abstractNumId="0">
+  <w:abstractNum w:abstractNumId="0" w15:restartNumberingAfterBreak="0">
     <w:nsid w:val="724E6CAA"/>
     <w:multiLevelType w:val="multilevel"/>
     <w:tmpl w:val="F35A73BA"/>

--- a/Documentos/BR_Commerce.docx
+++ b/Documentos/BR_Commerce.docx
@@ -340,8 +340,6 @@
         </w:rPr>
         <w:t>); e mudar as funcionalidade Perfil e perfil funcionalidade</w:t>
       </w:r>
-      <w:bookmarkStart w:id="0" w:name="_GoBack"/>
-      <w:bookmarkEnd w:id="0"/>
     </w:p>
     <w:p>
       <w:pPr>
@@ -368,6 +366,58 @@
         </w:rPr>
         <w:t>Mudar a modelagem da tabela de auditoria e a visualização;</w:t>
       </w:r>
+    </w:p>
+    <w:p>
+      <w:pPr>
+        <w:tabs>
+          <w:tab w:val="left" w:pos="3093"/>
+        </w:tabs>
+        <w:rPr>
+          <w:rFonts w:ascii="Arial" w:eastAsia="Times New Roman" w:hAnsi="Arial" w:cs="Arial"/>
+          <w:color w:val="222222"/>
+          <w:sz w:val="19"/>
+          <w:szCs w:val="19"/>
+          <w:shd w:val="clear" w:color="auto" w:fill="FFFFFF"/>
+          <w:lang w:eastAsia="pt-BR"/>
+        </w:rPr>
+      </w:pPr>
+      <w:r>
+        <w:rPr>
+          <w:rFonts w:ascii="Arial" w:eastAsia="Times New Roman" w:hAnsi="Arial" w:cs="Arial"/>
+          <w:color w:val="222222"/>
+          <w:sz w:val="19"/>
+          <w:szCs w:val="19"/>
+          <w:shd w:val="clear" w:color="auto" w:fill="FFFFFF"/>
+          <w:lang w:eastAsia="pt-BR"/>
+        </w:rPr>
+        <w:t xml:space="preserve">Aceitar a montagem do </w:t>
+      </w:r>
+      <w:proofErr w:type="spellStart"/>
+      <w:r>
+        <w:rPr>
+          <w:rFonts w:ascii="Arial" w:eastAsia="Times New Roman" w:hAnsi="Arial" w:cs="Arial"/>
+          <w:color w:val="222222"/>
+          <w:sz w:val="19"/>
+          <w:szCs w:val="19"/>
+          <w:shd w:val="clear" w:color="auto" w:fill="FFFFFF"/>
+          <w:lang w:eastAsia="pt-BR"/>
+        </w:rPr>
+        <w:t>Where</w:t>
+      </w:r>
+      <w:proofErr w:type="spellEnd"/>
+      <w:r>
+        <w:rPr>
+          <w:rFonts w:ascii="Arial" w:eastAsia="Times New Roman" w:hAnsi="Arial" w:cs="Arial"/>
+          <w:color w:val="222222"/>
+          <w:sz w:val="19"/>
+          <w:szCs w:val="19"/>
+          <w:shd w:val="clear" w:color="auto" w:fill="FFFFFF"/>
+          <w:lang w:eastAsia="pt-BR"/>
+        </w:rPr>
+        <w:t xml:space="preserve"> com outros operadores EX.: &gt;= ou &lt;=  ou &lt;&gt;  ou in</w:t>
+      </w:r>
+      <w:bookmarkStart w:id="0" w:name="_GoBack"/>
+      <w:bookmarkEnd w:id="0"/>
     </w:p>
     <w:p>
       <w:pPr>
@@ -936,6 +986,7 @@
           <w:shd w:val="clear" w:color="auto" w:fill="FFFFFF"/>
           <w:lang w:eastAsia="pt-BR"/>
         </w:rPr>
+        <w:lastRenderedPageBreak/>
         <w:t>Pagamentos</w:t>
       </w:r>
       <w:r>
@@ -995,7 +1046,6 @@
           <w:shd w:val="clear" w:color="auto" w:fill="FFFFFF"/>
           <w:lang w:eastAsia="pt-BR"/>
         </w:rPr>
-        <w:lastRenderedPageBreak/>
         <w:t>Receitas (Lucros)</w:t>
       </w:r>
       <w:r>
@@ -2059,6 +2109,7 @@
           <w:shd w:val="clear" w:color="auto" w:fill="FFFFFF"/>
           <w:lang w:eastAsia="pt-BR"/>
         </w:rPr>
+        <w:lastRenderedPageBreak/>
         <w:t>•    Grade de produto, tamanho, cor, quantidade e preço </w:t>
       </w:r>
       <w:r>
@@ -2129,7 +2180,6 @@
           <w:shd w:val="clear" w:color="auto" w:fill="FFFFFF"/>
           <w:lang w:eastAsia="pt-BR"/>
         </w:rPr>
-        <w:lastRenderedPageBreak/>
         <w:t xml:space="preserve">•    Lista de compra sobre produtos com estoque </w:t>
       </w:r>
       <w:r>
@@ -3059,7 +3109,19 @@
           <w:shd w:val="clear" w:color="auto" w:fill="FFFFFF"/>
           <w:lang w:eastAsia="pt-BR"/>
         </w:rPr>
-        <w:t xml:space="preserve"> (Cadastrar o produto na hora da venda se quiser pra preencher o cupom descrição e preço somente</w:t>
+        <w:t xml:space="preserve"> (Cadastrar o produto na hora da venda se quiser pra </w:t>
+      </w:r>
+      <w:r>
+        <w:rPr>
+          <w:rFonts w:ascii="Arial" w:eastAsia="Times New Roman" w:hAnsi="Arial" w:cs="Arial"/>
+          <w:color w:val="000000"/>
+          <w:sz w:val="27"/>
+          <w:szCs w:val="27"/>
+          <w:shd w:val="clear" w:color="auto" w:fill="FFFFFF"/>
+          <w:lang w:eastAsia="pt-BR"/>
+        </w:rPr>
+        <w:lastRenderedPageBreak/>
+        <w:t>preencher o cupom descrição e preço somente</w:t>
       </w:r>
       <w:r>
         <w:rPr>
@@ -3114,7 +3176,6 @@
           <w:shd w:val="clear" w:color="auto" w:fill="FFFFFF"/>
           <w:lang w:eastAsia="pt-BR"/>
         </w:rPr>
-        <w:lastRenderedPageBreak/>
         <w:t>-</w:t>
       </w:r>
       <w:r>
@@ -4173,6 +4234,7 @@
           <w:shd w:val="clear" w:color="auto" w:fill="FFFFFF"/>
           <w:lang w:eastAsia="pt-BR"/>
         </w:rPr>
+        <w:lastRenderedPageBreak/>
         <w:t xml:space="preserve">- </w:t>
       </w:r>
       <w:r>
@@ -4210,7 +4272,6 @@
           <w:shd w:val="clear" w:color="auto" w:fill="FFFFFF"/>
           <w:lang w:eastAsia="pt-BR"/>
         </w:rPr>
-        <w:lastRenderedPageBreak/>
         <w:t xml:space="preserve">- Criar lista de produtos para fazer pedido </w:t>
       </w:r>
     </w:p>
@@ -5339,6 +5400,7 @@
           <w:shd w:val="clear" w:color="auto" w:fill="FFFFFF"/>
           <w:lang w:eastAsia="pt-BR"/>
         </w:rPr>
+        <w:lastRenderedPageBreak/>
         <w:t>-</w:t>
       </w:r>
       <w:r>
@@ -5431,7 +5493,6 @@
           <w:shd w:val="clear" w:color="auto" w:fill="FFFFFF"/>
           <w:lang w:eastAsia="pt-BR"/>
         </w:rPr>
-        <w:lastRenderedPageBreak/>
         <w:t>-</w:t>
       </w:r>
       <w:r>
@@ -6512,6 +6573,7 @@
           <w:shd w:val="clear" w:color="auto" w:fill="FFFFFF"/>
           <w:lang w:eastAsia="pt-BR"/>
         </w:rPr>
+        <w:lastRenderedPageBreak/>
         <w:t xml:space="preserve">- Cadastro de Localidades do produto (Vitrine, </w:t>
       </w:r>
       <w:r>
@@ -6571,7 +6633,6 @@
           <w:shd w:val="clear" w:color="auto" w:fill="FFFFFF"/>
           <w:lang w:eastAsia="pt-BR"/>
         </w:rPr>
-        <w:lastRenderedPageBreak/>
         <w:t>Imprimir Cupom Fiscal</w:t>
       </w:r>
       <w:r>
@@ -7567,6 +7628,17 @@
           <w:lang w:eastAsia="pt-BR"/>
         </w:rPr>
         <w:br/>
+      </w:r>
+      <w:r>
+        <w:rPr>
+          <w:rFonts w:ascii="Arial" w:eastAsia="Times New Roman" w:hAnsi="Arial" w:cs="Arial"/>
+          <w:color w:val="000000"/>
+          <w:sz w:val="27"/>
+          <w:szCs w:val="27"/>
+          <w:shd w:val="clear" w:color="auto" w:fill="FFFFFF"/>
+          <w:lang w:eastAsia="pt-BR"/>
+        </w:rPr>
+        <w:lastRenderedPageBreak/>
         <w:t>Movimentação de estoque</w:t>
       </w:r>
       <w:r>
@@ -7603,17 +7675,6 @@
           <w:lang w:eastAsia="pt-BR"/>
         </w:rPr>
         <w:br/>
-      </w:r>
-      <w:r>
-        <w:rPr>
-          <w:rFonts w:ascii="Arial" w:eastAsia="Times New Roman" w:hAnsi="Arial" w:cs="Arial"/>
-          <w:color w:val="000000"/>
-          <w:sz w:val="27"/>
-          <w:szCs w:val="27"/>
-          <w:shd w:val="clear" w:color="auto" w:fill="FFFFFF"/>
-          <w:lang w:eastAsia="pt-BR"/>
-        </w:rPr>
-        <w:lastRenderedPageBreak/>
         <w:t>Relatório de Despesas</w:t>
       </w:r>
       <w:r>

--- a/Documentos/BR_Commerce.docx
+++ b/Documentos/BR_Commerce.docx
@@ -129,6 +129,8 @@
         <w:rPr>
           <w:rFonts w:ascii="Arial" w:eastAsia="Times New Roman" w:hAnsi="Arial" w:cs="Arial"/>
           <w:color w:val="222222"/>
+          <w:sz w:val="19"/>
+          <w:szCs w:val="19"/>
           <w:shd w:val="clear" w:color="auto" w:fill="FFFFFF"/>
           <w:lang w:eastAsia="pt-BR"/>
         </w:rPr>
@@ -137,10 +139,34 @@
         <w:rPr>
           <w:rFonts w:ascii="Arial" w:eastAsia="Times New Roman" w:hAnsi="Arial" w:cs="Arial"/>
           <w:color w:val="222222"/>
-          <w:shd w:val="clear" w:color="auto" w:fill="FFFFFF"/>
-          <w:lang w:eastAsia="pt-BR"/>
-        </w:rPr>
-        <w:t>Tela de pesquisa tirar do botão e colocar em cima da listagem dos registros, criar função para isso</w:t>
+          <w:sz w:val="19"/>
+          <w:szCs w:val="19"/>
+          <w:shd w:val="clear" w:color="auto" w:fill="FFFFFF"/>
+          <w:lang w:eastAsia="pt-BR"/>
+        </w:rPr>
+        <w:t xml:space="preserve">Validação dos campos obrigatórios, validações dos campos, e </w:t>
+      </w:r>
+      <w:r>
+        <w:rPr>
+          <w:rFonts w:ascii="Arial" w:eastAsia="Times New Roman" w:hAnsi="Arial" w:cs="Arial"/>
+          <w:color w:val="222222"/>
+          <w:sz w:val="19"/>
+          <w:szCs w:val="19"/>
+          <w:shd w:val="clear" w:color="auto" w:fill="FFFFFF"/>
+          <w:lang w:eastAsia="pt-BR"/>
+        </w:rPr>
+        <w:t>mas</w:t>
+      </w:r>
+      <w:r>
+        <w:rPr>
+          <w:rFonts w:ascii="Arial" w:eastAsia="Times New Roman" w:hAnsi="Arial" w:cs="Arial"/>
+          <w:color w:val="222222"/>
+          <w:sz w:val="19"/>
+          <w:szCs w:val="19"/>
+          <w:shd w:val="clear" w:color="auto" w:fill="FFFFFF"/>
+          <w:lang w:eastAsia="pt-BR"/>
+        </w:rPr>
+        <w:t>caras para dispositivos mobile.</w:t>
       </w:r>
     </w:p>
     <w:p>
@@ -166,10 +192,16 @@
           <w:shd w:val="clear" w:color="auto" w:fill="FFFFFF"/>
           <w:lang w:eastAsia="pt-BR"/>
         </w:rPr>
-        <w:t xml:space="preserve">Validação dos campos obrigatórios, validações dos campos, </w:t>
-      </w:r>
-      <w:proofErr w:type="gramStart"/>
-      <w:r>
+        <w:t>Redirecionar para o botão excluir</w:t>
+      </w:r>
+      <w:bookmarkStart w:id="0" w:name="_GoBack"/>
+      <w:bookmarkEnd w:id="0"/>
+    </w:p>
+    <w:p>
+      <w:pPr>
+        <w:tabs>
+          <w:tab w:val="left" w:pos="3093"/>
+        </w:tabs>
         <w:rPr>
           <w:rFonts w:ascii="Arial" w:eastAsia="Times New Roman" w:hAnsi="Arial" w:cs="Arial"/>
           <w:color w:val="222222"/>
@@ -178,9 +210,7 @@
           <w:shd w:val="clear" w:color="auto" w:fill="FFFFFF"/>
           <w:lang w:eastAsia="pt-BR"/>
         </w:rPr>
-        <w:t>e</w:t>
-      </w:r>
-      <w:proofErr w:type="gramEnd"/>
+      </w:pPr>
       <w:r>
         <w:rPr>
           <w:rFonts w:ascii="Arial" w:eastAsia="Times New Roman" w:hAnsi="Arial" w:cs="Arial"/>
@@ -190,7 +220,7 @@
           <w:shd w:val="clear" w:color="auto" w:fill="FFFFFF"/>
           <w:lang w:eastAsia="pt-BR"/>
         </w:rPr>
-        <w:t xml:space="preserve"> </w:t>
+        <w:t xml:space="preserve">Criar </w:t>
       </w:r>
       <w:proofErr w:type="spellStart"/>
       <w:r>
@@ -202,7 +232,7 @@
           <w:shd w:val="clear" w:color="auto" w:fill="FFFFFF"/>
           <w:lang w:eastAsia="pt-BR"/>
         </w:rPr>
-        <w:t>mas</w:t>
+        <w:t>Enum</w:t>
       </w:r>
       <w:proofErr w:type="spellEnd"/>
       <w:r>
@@ -214,7 +244,55 @@
           <w:shd w:val="clear" w:color="auto" w:fill="FFFFFF"/>
           <w:lang w:eastAsia="pt-BR"/>
         </w:rPr>
-        <w:t xml:space="preserve"> caras para dispositivos mobile.</w:t>
+        <w:t xml:space="preserve"> para permissão de acesso e mud</w:t>
+      </w:r>
+      <w:r>
+        <w:rPr>
+          <w:rFonts w:ascii="Arial" w:eastAsia="Times New Roman" w:hAnsi="Arial" w:cs="Arial"/>
+          <w:color w:val="222222"/>
+          <w:sz w:val="19"/>
+          <w:szCs w:val="19"/>
+          <w:shd w:val="clear" w:color="auto" w:fill="FFFFFF"/>
+          <w:lang w:eastAsia="pt-BR"/>
+        </w:rPr>
+        <w:t xml:space="preserve">ar validação para o </w:t>
+      </w:r>
+      <w:proofErr w:type="spellStart"/>
+      <w:proofErr w:type="gramStart"/>
+      <w:r>
+        <w:rPr>
+          <w:rFonts w:ascii="Arial" w:eastAsia="Times New Roman" w:hAnsi="Arial" w:cs="Arial"/>
+          <w:color w:val="222222"/>
+          <w:sz w:val="19"/>
+          <w:szCs w:val="19"/>
+          <w:shd w:val="clear" w:color="auto" w:fill="FFFFFF"/>
+          <w:lang w:eastAsia="pt-BR"/>
+        </w:rPr>
+        <w:t>ValPerfil</w:t>
+      </w:r>
+      <w:proofErr w:type="spellEnd"/>
+      <w:r>
+        <w:rPr>
+          <w:rFonts w:ascii="Arial" w:eastAsia="Times New Roman" w:hAnsi="Arial" w:cs="Arial"/>
+          <w:color w:val="222222"/>
+          <w:sz w:val="19"/>
+          <w:szCs w:val="19"/>
+          <w:shd w:val="clear" w:color="auto" w:fill="FFFFFF"/>
+          <w:lang w:eastAsia="pt-BR"/>
+        </w:rPr>
+        <w:t>(</w:t>
+      </w:r>
+      <w:proofErr w:type="gramEnd"/>
+      <w:r>
+        <w:rPr>
+          <w:rFonts w:ascii="Arial" w:eastAsia="Times New Roman" w:hAnsi="Arial" w:cs="Arial"/>
+          <w:color w:val="222222"/>
+          <w:sz w:val="19"/>
+          <w:szCs w:val="19"/>
+          <w:shd w:val="clear" w:color="auto" w:fill="FFFFFF"/>
+          <w:lang w:eastAsia="pt-BR"/>
+        </w:rPr>
+        <w:t>); e mudar as funcionalidade Perfil e perfil funcionalidade</w:t>
       </w:r>
     </w:p>
     <w:p>
@@ -240,7 +318,7 @@
           <w:shd w:val="clear" w:color="auto" w:fill="FFFFFF"/>
           <w:lang w:eastAsia="pt-BR"/>
         </w:rPr>
-        <w:t>Redirecionar para o botão excluir</w:t>
+        <w:t>Mudar a modelagem da tabela de auditoria e a visualização;</w:t>
       </w:r>
     </w:p>
     <w:p>
@@ -266,7 +344,7 @@
           <w:shd w:val="clear" w:color="auto" w:fill="FFFFFF"/>
           <w:lang w:eastAsia="pt-BR"/>
         </w:rPr>
-        <w:t xml:space="preserve">Criar </w:t>
+        <w:t xml:space="preserve">Aceitar a montagem do </w:t>
       </w:r>
       <w:proofErr w:type="spellStart"/>
       <w:r>
@@ -278,7 +356,7 @@
           <w:shd w:val="clear" w:color="auto" w:fill="FFFFFF"/>
           <w:lang w:eastAsia="pt-BR"/>
         </w:rPr>
-        <w:t>Enum</w:t>
+        <w:t>Where</w:t>
       </w:r>
       <w:proofErr w:type="spellEnd"/>
       <w:r>
@@ -290,134 +368,8 @@
           <w:shd w:val="clear" w:color="auto" w:fill="FFFFFF"/>
           <w:lang w:eastAsia="pt-BR"/>
         </w:rPr>
-        <w:t xml:space="preserve"> para permissão de acesso e mud</w:t>
-      </w:r>
-      <w:r>
-        <w:rPr>
-          <w:rFonts w:ascii="Arial" w:eastAsia="Times New Roman" w:hAnsi="Arial" w:cs="Arial"/>
-          <w:color w:val="222222"/>
-          <w:sz w:val="19"/>
-          <w:szCs w:val="19"/>
-          <w:shd w:val="clear" w:color="auto" w:fill="FFFFFF"/>
-          <w:lang w:eastAsia="pt-BR"/>
-        </w:rPr>
-        <w:t xml:space="preserve">ar validação para o </w:t>
-      </w:r>
-      <w:proofErr w:type="spellStart"/>
-      <w:proofErr w:type="gramStart"/>
-      <w:r>
-        <w:rPr>
-          <w:rFonts w:ascii="Arial" w:eastAsia="Times New Roman" w:hAnsi="Arial" w:cs="Arial"/>
-          <w:color w:val="222222"/>
-          <w:sz w:val="19"/>
-          <w:szCs w:val="19"/>
-          <w:shd w:val="clear" w:color="auto" w:fill="FFFFFF"/>
-          <w:lang w:eastAsia="pt-BR"/>
-        </w:rPr>
-        <w:t>ValPerfil</w:t>
-      </w:r>
-      <w:proofErr w:type="spellEnd"/>
-      <w:r>
-        <w:rPr>
-          <w:rFonts w:ascii="Arial" w:eastAsia="Times New Roman" w:hAnsi="Arial" w:cs="Arial"/>
-          <w:color w:val="222222"/>
-          <w:sz w:val="19"/>
-          <w:szCs w:val="19"/>
-          <w:shd w:val="clear" w:color="auto" w:fill="FFFFFF"/>
-          <w:lang w:eastAsia="pt-BR"/>
-        </w:rPr>
-        <w:t>(</w:t>
-      </w:r>
-      <w:proofErr w:type="gramEnd"/>
-      <w:r>
-        <w:rPr>
-          <w:rFonts w:ascii="Arial" w:eastAsia="Times New Roman" w:hAnsi="Arial" w:cs="Arial"/>
-          <w:color w:val="222222"/>
-          <w:sz w:val="19"/>
-          <w:szCs w:val="19"/>
-          <w:shd w:val="clear" w:color="auto" w:fill="FFFFFF"/>
-          <w:lang w:eastAsia="pt-BR"/>
-        </w:rPr>
-        <w:t>); e mudar as funcionalidade Perfil e perfil funcionalidade</w:t>
-      </w:r>
-    </w:p>
-    <w:p>
-      <w:pPr>
-        <w:tabs>
-          <w:tab w:val="left" w:pos="3093"/>
-        </w:tabs>
-        <w:rPr>
-          <w:rFonts w:ascii="Arial" w:eastAsia="Times New Roman" w:hAnsi="Arial" w:cs="Arial"/>
-          <w:color w:val="222222"/>
-          <w:sz w:val="19"/>
-          <w:szCs w:val="19"/>
-          <w:shd w:val="clear" w:color="auto" w:fill="FFFFFF"/>
-          <w:lang w:eastAsia="pt-BR"/>
-        </w:rPr>
-      </w:pPr>
-      <w:r>
-        <w:rPr>
-          <w:rFonts w:ascii="Arial" w:eastAsia="Times New Roman" w:hAnsi="Arial" w:cs="Arial"/>
-          <w:color w:val="222222"/>
-          <w:sz w:val="19"/>
-          <w:szCs w:val="19"/>
-          <w:shd w:val="clear" w:color="auto" w:fill="FFFFFF"/>
-          <w:lang w:eastAsia="pt-BR"/>
-        </w:rPr>
-        <w:t>Mudar a modelagem da tabela de auditoria e a visualização;</w:t>
-      </w:r>
-    </w:p>
-    <w:p>
-      <w:pPr>
-        <w:tabs>
-          <w:tab w:val="left" w:pos="3093"/>
-        </w:tabs>
-        <w:rPr>
-          <w:rFonts w:ascii="Arial" w:eastAsia="Times New Roman" w:hAnsi="Arial" w:cs="Arial"/>
-          <w:color w:val="222222"/>
-          <w:sz w:val="19"/>
-          <w:szCs w:val="19"/>
-          <w:shd w:val="clear" w:color="auto" w:fill="FFFFFF"/>
-          <w:lang w:eastAsia="pt-BR"/>
-        </w:rPr>
-      </w:pPr>
-      <w:r>
-        <w:rPr>
-          <w:rFonts w:ascii="Arial" w:eastAsia="Times New Roman" w:hAnsi="Arial" w:cs="Arial"/>
-          <w:color w:val="222222"/>
-          <w:sz w:val="19"/>
-          <w:szCs w:val="19"/>
-          <w:shd w:val="clear" w:color="auto" w:fill="FFFFFF"/>
-          <w:lang w:eastAsia="pt-BR"/>
-        </w:rPr>
-        <w:t xml:space="preserve">Aceitar a montagem do </w:t>
-      </w:r>
-      <w:proofErr w:type="spellStart"/>
-      <w:r>
-        <w:rPr>
-          <w:rFonts w:ascii="Arial" w:eastAsia="Times New Roman" w:hAnsi="Arial" w:cs="Arial"/>
-          <w:color w:val="222222"/>
-          <w:sz w:val="19"/>
-          <w:szCs w:val="19"/>
-          <w:shd w:val="clear" w:color="auto" w:fill="FFFFFF"/>
-          <w:lang w:eastAsia="pt-BR"/>
-        </w:rPr>
-        <w:t>Where</w:t>
-      </w:r>
-      <w:proofErr w:type="spellEnd"/>
-      <w:r>
-        <w:rPr>
-          <w:rFonts w:ascii="Arial" w:eastAsia="Times New Roman" w:hAnsi="Arial" w:cs="Arial"/>
-          <w:color w:val="222222"/>
-          <w:sz w:val="19"/>
-          <w:szCs w:val="19"/>
-          <w:shd w:val="clear" w:color="auto" w:fill="FFFFFF"/>
-          <w:lang w:eastAsia="pt-BR"/>
-        </w:rPr>
         <w:t xml:space="preserve"> com outros operadores EX.: &gt;= ou &lt;=  ou &lt;&gt;  ou in</w:t>
       </w:r>
-      <w:bookmarkStart w:id="0" w:name="_GoBack"/>
-      <w:bookmarkEnd w:id="0"/>
     </w:p>
     <w:p>
       <w:pPr>
@@ -986,7 +938,6 @@
           <w:shd w:val="clear" w:color="auto" w:fill="FFFFFF"/>
           <w:lang w:eastAsia="pt-BR"/>
         </w:rPr>
-        <w:lastRenderedPageBreak/>
         <w:t>Pagamentos</w:t>
       </w:r>
       <w:r>
@@ -1046,6 +997,7 @@
           <w:shd w:val="clear" w:color="auto" w:fill="FFFFFF"/>
           <w:lang w:eastAsia="pt-BR"/>
         </w:rPr>
+        <w:lastRenderedPageBreak/>
         <w:t>Receitas (Lucros)</w:t>
       </w:r>
       <w:r>
@@ -2109,7 +2061,6 @@
           <w:shd w:val="clear" w:color="auto" w:fill="FFFFFF"/>
           <w:lang w:eastAsia="pt-BR"/>
         </w:rPr>
-        <w:lastRenderedPageBreak/>
         <w:t>•    Grade de produto, tamanho, cor, quantidade e preço </w:t>
       </w:r>
       <w:r>
@@ -2180,6 +2131,7 @@
           <w:shd w:val="clear" w:color="auto" w:fill="FFFFFF"/>
           <w:lang w:eastAsia="pt-BR"/>
         </w:rPr>
+        <w:lastRenderedPageBreak/>
         <w:t xml:space="preserve">•    Lista de compra sobre produtos com estoque </w:t>
       </w:r>
       <w:r>
@@ -3109,7 +3061,51 @@
           <w:shd w:val="clear" w:color="auto" w:fill="FFFFFF"/>
           <w:lang w:eastAsia="pt-BR"/>
         </w:rPr>
-        <w:t xml:space="preserve"> (Cadastrar o produto na hora da venda se quiser pra </w:t>
+        <w:t xml:space="preserve"> (Cadastrar o produto na hora da venda se quiser pra preencher o cupom descrição e preço somente</w:t>
+      </w:r>
+      <w:r>
+        <w:rPr>
+          <w:rFonts w:ascii="Arial" w:eastAsia="Times New Roman" w:hAnsi="Arial" w:cs="Arial"/>
+          <w:color w:val="000000"/>
+          <w:sz w:val="27"/>
+          <w:szCs w:val="27"/>
+          <w:shd w:val="clear" w:color="auto" w:fill="FFFFFF"/>
+          <w:lang w:eastAsia="pt-BR"/>
+        </w:rPr>
+        <w:t xml:space="preserve"> utilizar o PONTO “.” </w:t>
+      </w:r>
+      <w:r>
+        <w:rPr>
+          <w:rFonts w:ascii="Arial" w:eastAsia="Times New Roman" w:hAnsi="Arial" w:cs="Arial"/>
+          <w:color w:val="000000"/>
+          <w:sz w:val="27"/>
+          <w:szCs w:val="27"/>
+          <w:shd w:val="clear" w:color="auto" w:fill="FFFFFF"/>
+          <w:lang w:eastAsia="pt-BR"/>
+        </w:rPr>
+        <w:t>)</w:t>
+      </w:r>
+      <w:r>
+        <w:rPr>
+          <w:rFonts w:ascii="Arial" w:eastAsia="Times New Roman" w:hAnsi="Arial" w:cs="Arial"/>
+          <w:color w:val="000000"/>
+          <w:sz w:val="27"/>
+          <w:szCs w:val="27"/>
+          <w:shd w:val="clear" w:color="auto" w:fill="FFFFFF"/>
+          <w:lang w:eastAsia="pt-BR"/>
+        </w:rPr>
+        <w:br/>
+      </w:r>
+      <w:r>
+        <w:rPr>
+          <w:rFonts w:ascii="Arial" w:eastAsia="Times New Roman" w:hAnsi="Arial" w:cs="Arial"/>
+          <w:color w:val="000000"/>
+          <w:sz w:val="27"/>
+          <w:szCs w:val="27"/>
+          <w:shd w:val="clear" w:color="auto" w:fill="FFFFFF"/>
+          <w:lang w:eastAsia="pt-BR"/>
+        </w:rPr>
+        <w:br/>
       </w:r>
       <w:r>
         <w:rPr>
@@ -3121,61 +3117,6 @@
           <w:lang w:eastAsia="pt-BR"/>
         </w:rPr>
         <w:lastRenderedPageBreak/>
-        <w:t>preencher o cupom descrição e preço somente</w:t>
-      </w:r>
-      <w:r>
-        <w:rPr>
-          <w:rFonts w:ascii="Arial" w:eastAsia="Times New Roman" w:hAnsi="Arial" w:cs="Arial"/>
-          <w:color w:val="000000"/>
-          <w:sz w:val="27"/>
-          <w:szCs w:val="27"/>
-          <w:shd w:val="clear" w:color="auto" w:fill="FFFFFF"/>
-          <w:lang w:eastAsia="pt-BR"/>
-        </w:rPr>
-        <w:t xml:space="preserve"> utilizar o PONTO “.” </w:t>
-      </w:r>
-      <w:r>
-        <w:rPr>
-          <w:rFonts w:ascii="Arial" w:eastAsia="Times New Roman" w:hAnsi="Arial" w:cs="Arial"/>
-          <w:color w:val="000000"/>
-          <w:sz w:val="27"/>
-          <w:szCs w:val="27"/>
-          <w:shd w:val="clear" w:color="auto" w:fill="FFFFFF"/>
-          <w:lang w:eastAsia="pt-BR"/>
-        </w:rPr>
-        <w:t>)</w:t>
-      </w:r>
-      <w:r>
-        <w:rPr>
-          <w:rFonts w:ascii="Arial" w:eastAsia="Times New Roman" w:hAnsi="Arial" w:cs="Arial"/>
-          <w:color w:val="000000"/>
-          <w:sz w:val="27"/>
-          <w:szCs w:val="27"/>
-          <w:shd w:val="clear" w:color="auto" w:fill="FFFFFF"/>
-          <w:lang w:eastAsia="pt-BR"/>
-        </w:rPr>
-        <w:br/>
-      </w:r>
-      <w:r>
-        <w:rPr>
-          <w:rFonts w:ascii="Arial" w:eastAsia="Times New Roman" w:hAnsi="Arial" w:cs="Arial"/>
-          <w:color w:val="000000"/>
-          <w:sz w:val="27"/>
-          <w:szCs w:val="27"/>
-          <w:shd w:val="clear" w:color="auto" w:fill="FFFFFF"/>
-          <w:lang w:eastAsia="pt-BR"/>
-        </w:rPr>
-        <w:br/>
-      </w:r>
-      <w:r>
-        <w:rPr>
-          <w:rFonts w:ascii="Arial" w:eastAsia="Times New Roman" w:hAnsi="Arial" w:cs="Arial"/>
-          <w:color w:val="000000"/>
-          <w:sz w:val="27"/>
-          <w:szCs w:val="27"/>
-          <w:shd w:val="clear" w:color="auto" w:fill="FFFFFF"/>
-          <w:lang w:eastAsia="pt-BR"/>
-        </w:rPr>
         <w:t>-</w:t>
       </w:r>
       <w:r>
@@ -4234,7 +4175,6 @@
           <w:shd w:val="clear" w:color="auto" w:fill="FFFFFF"/>
           <w:lang w:eastAsia="pt-BR"/>
         </w:rPr>
-        <w:lastRenderedPageBreak/>
         <w:t xml:space="preserve">- </w:t>
       </w:r>
       <w:r>
@@ -4272,6 +4212,7 @@
           <w:shd w:val="clear" w:color="auto" w:fill="FFFFFF"/>
           <w:lang w:eastAsia="pt-BR"/>
         </w:rPr>
+        <w:lastRenderedPageBreak/>
         <w:t xml:space="preserve">- Criar lista de produtos para fazer pedido </w:t>
       </w:r>
     </w:p>
@@ -5400,7 +5341,6 @@
           <w:shd w:val="clear" w:color="auto" w:fill="FFFFFF"/>
           <w:lang w:eastAsia="pt-BR"/>
         </w:rPr>
-        <w:lastRenderedPageBreak/>
         <w:t>-</w:t>
       </w:r>
       <w:r>
@@ -5493,6 +5433,7 @@
           <w:shd w:val="clear" w:color="auto" w:fill="FFFFFF"/>
           <w:lang w:eastAsia="pt-BR"/>
         </w:rPr>
+        <w:lastRenderedPageBreak/>
         <w:t>-</w:t>
       </w:r>
       <w:r>
@@ -6573,7 +6514,6 @@
           <w:shd w:val="clear" w:color="auto" w:fill="FFFFFF"/>
           <w:lang w:eastAsia="pt-BR"/>
         </w:rPr>
-        <w:lastRenderedPageBreak/>
         <w:t xml:space="preserve">- Cadastro de Localidades do produto (Vitrine, </w:t>
       </w:r>
       <w:r>
@@ -6633,6 +6573,7 @@
           <w:shd w:val="clear" w:color="auto" w:fill="FFFFFF"/>
           <w:lang w:eastAsia="pt-BR"/>
         </w:rPr>
+        <w:lastRenderedPageBreak/>
         <w:t>Imprimir Cupom Fiscal</w:t>
       </w:r>
       <w:r>
@@ -7628,6 +7569,42 @@
           <w:lang w:eastAsia="pt-BR"/>
         </w:rPr>
         <w:br/>
+        <w:t>Movimentação de estoque</w:t>
+      </w:r>
+      <w:r>
+        <w:rPr>
+          <w:rFonts w:ascii="Arial" w:eastAsia="Times New Roman" w:hAnsi="Arial" w:cs="Arial"/>
+          <w:color w:val="000000"/>
+          <w:sz w:val="27"/>
+          <w:szCs w:val="27"/>
+          <w:shd w:val="clear" w:color="auto" w:fill="FFFFFF"/>
+          <w:lang w:eastAsia="pt-BR"/>
+        </w:rPr>
+        <w:br/>
+        <w:t>Clientes Inadimplentes</w:t>
+      </w:r>
+      <w:r>
+        <w:rPr>
+          <w:rFonts w:ascii="Arial" w:eastAsia="Times New Roman" w:hAnsi="Arial" w:cs="Arial"/>
+          <w:color w:val="000000"/>
+          <w:sz w:val="27"/>
+          <w:szCs w:val="27"/>
+          <w:shd w:val="clear" w:color="auto" w:fill="FFFFFF"/>
+          <w:lang w:eastAsia="pt-BR"/>
+        </w:rPr>
+        <w:br/>
+        <w:t>Produtos mais vendidos</w:t>
+      </w:r>
+      <w:r>
+        <w:rPr>
+          <w:rFonts w:ascii="Arial" w:eastAsia="Times New Roman" w:hAnsi="Arial" w:cs="Arial"/>
+          <w:color w:val="000000"/>
+          <w:sz w:val="27"/>
+          <w:szCs w:val="27"/>
+          <w:shd w:val="clear" w:color="auto" w:fill="FFFFFF"/>
+          <w:lang w:eastAsia="pt-BR"/>
+        </w:rPr>
+        <w:br/>
       </w:r>
       <w:r>
         <w:rPr>
@@ -7639,42 +7616,6 @@
           <w:lang w:eastAsia="pt-BR"/>
         </w:rPr>
         <w:lastRenderedPageBreak/>
-        <w:t>Movimentação de estoque</w:t>
-      </w:r>
-      <w:r>
-        <w:rPr>
-          <w:rFonts w:ascii="Arial" w:eastAsia="Times New Roman" w:hAnsi="Arial" w:cs="Arial"/>
-          <w:color w:val="000000"/>
-          <w:sz w:val="27"/>
-          <w:szCs w:val="27"/>
-          <w:shd w:val="clear" w:color="auto" w:fill="FFFFFF"/>
-          <w:lang w:eastAsia="pt-BR"/>
-        </w:rPr>
-        <w:br/>
-        <w:t>Clientes Inadimplentes</w:t>
-      </w:r>
-      <w:r>
-        <w:rPr>
-          <w:rFonts w:ascii="Arial" w:eastAsia="Times New Roman" w:hAnsi="Arial" w:cs="Arial"/>
-          <w:color w:val="000000"/>
-          <w:sz w:val="27"/>
-          <w:szCs w:val="27"/>
-          <w:shd w:val="clear" w:color="auto" w:fill="FFFFFF"/>
-          <w:lang w:eastAsia="pt-BR"/>
-        </w:rPr>
-        <w:br/>
-        <w:t>Produtos mais vendidos</w:t>
-      </w:r>
-      <w:r>
-        <w:rPr>
-          <w:rFonts w:ascii="Arial" w:eastAsia="Times New Roman" w:hAnsi="Arial" w:cs="Arial"/>
-          <w:color w:val="000000"/>
-          <w:sz w:val="27"/>
-          <w:szCs w:val="27"/>
-          <w:shd w:val="clear" w:color="auto" w:fill="FFFFFF"/>
-          <w:lang w:eastAsia="pt-BR"/>
-        </w:rPr>
-        <w:br/>
         <w:t>Relatório de Despesas</w:t>
       </w:r>
       <w:r>

--- a/Documentos/BR_Commerce.docx
+++ b/Documentos/BR_Commerce.docx
@@ -144,7 +144,7 @@
           <w:shd w:val="clear" w:color="auto" w:fill="FFFFFF"/>
           <w:lang w:eastAsia="pt-BR"/>
         </w:rPr>
-        <w:t xml:space="preserve">Validação dos campos obrigatórios, validações dos campos, e </w:t>
+        <w:t xml:space="preserve"> - </w:t>
       </w:r>
       <w:r>
         <w:rPr>
@@ -155,7 +155,7 @@
           <w:shd w:val="clear" w:color="auto" w:fill="FFFFFF"/>
           <w:lang w:eastAsia="pt-BR"/>
         </w:rPr>
-        <w:t>mas</w:t>
+        <w:t xml:space="preserve">Validação dos campos obrigatórios, validações dos campos, e </w:t>
       </w:r>
       <w:r>
         <w:rPr>
@@ -166,6 +166,17 @@
           <w:shd w:val="clear" w:color="auto" w:fill="FFFFFF"/>
           <w:lang w:eastAsia="pt-BR"/>
         </w:rPr>
+        <w:t>mas</w:t>
+      </w:r>
+      <w:r>
+        <w:rPr>
+          <w:rFonts w:ascii="Arial" w:eastAsia="Times New Roman" w:hAnsi="Arial" w:cs="Arial"/>
+          <w:color w:val="222222"/>
+          <w:sz w:val="19"/>
+          <w:szCs w:val="19"/>
+          <w:shd w:val="clear" w:color="auto" w:fill="FFFFFF"/>
+          <w:lang w:eastAsia="pt-BR"/>
+        </w:rPr>
         <w:t>caras para dispositivos mobile.</w:t>
       </w:r>
     </w:p>
@@ -192,10 +203,19 @@
           <w:shd w:val="clear" w:color="auto" w:fill="FFFFFF"/>
           <w:lang w:eastAsia="pt-BR"/>
         </w:rPr>
+        <w:t xml:space="preserve"> - </w:t>
+      </w:r>
+      <w:r>
+        <w:rPr>
+          <w:rFonts w:ascii="Arial" w:eastAsia="Times New Roman" w:hAnsi="Arial" w:cs="Arial"/>
+          <w:color w:val="222222"/>
+          <w:sz w:val="19"/>
+          <w:szCs w:val="19"/>
+          <w:shd w:val="clear" w:color="auto" w:fill="FFFFFF"/>
+          <w:lang w:eastAsia="pt-BR"/>
+        </w:rPr>
         <w:t>Redirecionar para o botão excluir</w:t>
       </w:r>
-      <w:bookmarkStart w:id="0" w:name="_GoBack"/>
-      <w:bookmarkEnd w:id="0"/>
     </w:p>
     <w:p>
       <w:pPr>
@@ -220,9 +240,8 @@
           <w:shd w:val="clear" w:color="auto" w:fill="FFFFFF"/>
           <w:lang w:eastAsia="pt-BR"/>
         </w:rPr>
-        <w:t xml:space="preserve">Criar </w:t>
-      </w:r>
-      <w:proofErr w:type="spellStart"/>
+        <w:t xml:space="preserve"> - </w:t>
+      </w:r>
       <w:r>
         <w:rPr>
           <w:rFonts w:ascii="Arial" w:eastAsia="Times New Roman" w:hAnsi="Arial" w:cs="Arial"/>
@@ -232,9 +251,9 @@
           <w:shd w:val="clear" w:color="auto" w:fill="FFFFFF"/>
           <w:lang w:eastAsia="pt-BR"/>
         </w:rPr>
-        <w:t>Enum</w:t>
-      </w:r>
-      <w:proofErr w:type="spellEnd"/>
+        <w:t xml:space="preserve">Criar </w:t>
+      </w:r>
+      <w:proofErr w:type="spellStart"/>
       <w:r>
         <w:rPr>
           <w:rFonts w:ascii="Arial" w:eastAsia="Times New Roman" w:hAnsi="Arial" w:cs="Arial"/>
@@ -244,8 +263,9 @@
           <w:shd w:val="clear" w:color="auto" w:fill="FFFFFF"/>
           <w:lang w:eastAsia="pt-BR"/>
         </w:rPr>
-        <w:t xml:space="preserve"> para permissão de acesso e mud</w:t>
-      </w:r>
+        <w:t>Enum</w:t>
+      </w:r>
+      <w:proofErr w:type="spellEnd"/>
       <w:r>
         <w:rPr>
           <w:rFonts w:ascii="Arial" w:eastAsia="Times New Roman" w:hAnsi="Arial" w:cs="Arial"/>
@@ -255,10 +275,8 @@
           <w:shd w:val="clear" w:color="auto" w:fill="FFFFFF"/>
           <w:lang w:eastAsia="pt-BR"/>
         </w:rPr>
-        <w:t xml:space="preserve">ar validação para o </w:t>
-      </w:r>
-      <w:proofErr w:type="spellStart"/>
-      <w:proofErr w:type="gramStart"/>
+        <w:t xml:space="preserve"> para permissão de acesso e mud</w:t>
+      </w:r>
       <w:r>
         <w:rPr>
           <w:rFonts w:ascii="Arial" w:eastAsia="Times New Roman" w:hAnsi="Arial" w:cs="Arial"/>
@@ -268,9 +286,10 @@
           <w:shd w:val="clear" w:color="auto" w:fill="FFFFFF"/>
           <w:lang w:eastAsia="pt-BR"/>
         </w:rPr>
-        <w:t>ValPerfil</w:t>
-      </w:r>
-      <w:proofErr w:type="spellEnd"/>
+        <w:t xml:space="preserve">ar validação para o </w:t>
+      </w:r>
+      <w:proofErr w:type="spellStart"/>
+      <w:proofErr w:type="gramStart"/>
       <w:r>
         <w:rPr>
           <w:rFonts w:ascii="Arial" w:eastAsia="Times New Roman" w:hAnsi="Arial" w:cs="Arial"/>
@@ -280,9 +299,9 @@
           <w:shd w:val="clear" w:color="auto" w:fill="FFFFFF"/>
           <w:lang w:eastAsia="pt-BR"/>
         </w:rPr>
-        <w:t>(</w:t>
-      </w:r>
-      <w:proofErr w:type="gramEnd"/>
+        <w:t>ValPerfil</w:t>
+      </w:r>
+      <w:proofErr w:type="spellEnd"/>
       <w:r>
         <w:rPr>
           <w:rFonts w:ascii="Arial" w:eastAsia="Times New Roman" w:hAnsi="Arial" w:cs="Arial"/>
@@ -292,6 +311,18 @@
           <w:shd w:val="clear" w:color="auto" w:fill="FFFFFF"/>
           <w:lang w:eastAsia="pt-BR"/>
         </w:rPr>
+        <w:t>(</w:t>
+      </w:r>
+      <w:proofErr w:type="gramEnd"/>
+      <w:r>
+        <w:rPr>
+          <w:rFonts w:ascii="Arial" w:eastAsia="Times New Roman" w:hAnsi="Arial" w:cs="Arial"/>
+          <w:color w:val="222222"/>
+          <w:sz w:val="19"/>
+          <w:szCs w:val="19"/>
+          <w:shd w:val="clear" w:color="auto" w:fill="FFFFFF"/>
+          <w:lang w:eastAsia="pt-BR"/>
+        </w:rPr>
         <w:t>); e mudar as funcionalidade Perfil e perfil funcionalidade</w:t>
       </w:r>
     </w:p>
@@ -318,7 +349,55 @@
           <w:shd w:val="clear" w:color="auto" w:fill="FFFFFF"/>
           <w:lang w:eastAsia="pt-BR"/>
         </w:rPr>
-        <w:t>Mudar a modelagem da tabela de auditoria e a visualização;</w:t>
+        <w:t xml:space="preserve"> - Evolução no cadastro de funcionalidade para na mesma tela já </w:t>
+      </w:r>
+      <w:proofErr w:type="spellStart"/>
+      <w:r>
+        <w:rPr>
+          <w:rFonts w:ascii="Arial" w:eastAsia="Times New Roman" w:hAnsi="Arial" w:cs="Arial"/>
+          <w:color w:val="222222"/>
+          <w:sz w:val="19"/>
+          <w:szCs w:val="19"/>
+          <w:shd w:val="clear" w:color="auto" w:fill="FFFFFF"/>
+          <w:lang w:eastAsia="pt-BR"/>
+        </w:rPr>
+        <w:t>add</w:t>
+      </w:r>
+      <w:proofErr w:type="spellEnd"/>
+      <w:r>
+        <w:rPr>
+          <w:rFonts w:ascii="Arial" w:eastAsia="Times New Roman" w:hAnsi="Arial" w:cs="Arial"/>
+          <w:color w:val="222222"/>
+          <w:sz w:val="19"/>
+          <w:szCs w:val="19"/>
+          <w:shd w:val="clear" w:color="auto" w:fill="FFFFFF"/>
+          <w:lang w:eastAsia="pt-BR"/>
+        </w:rPr>
+        <w:t xml:space="preserve"> os perfis dessa funcionalidade e já ler e refazer o </w:t>
+      </w:r>
+      <w:proofErr w:type="spellStart"/>
+      <w:r>
+        <w:rPr>
+          <w:rFonts w:ascii="Arial" w:eastAsia="Times New Roman" w:hAnsi="Arial" w:cs="Arial"/>
+          <w:color w:val="222222"/>
+          <w:sz w:val="19"/>
+          <w:szCs w:val="19"/>
+          <w:shd w:val="clear" w:color="auto" w:fill="FFFFFF"/>
+          <w:lang w:eastAsia="pt-BR"/>
+        </w:rPr>
+        <w:t>Enum</w:t>
+      </w:r>
+      <w:proofErr w:type="spellEnd"/>
+      <w:r>
+        <w:rPr>
+          <w:rFonts w:ascii="Arial" w:eastAsia="Times New Roman" w:hAnsi="Arial" w:cs="Arial"/>
+          <w:color w:val="222222"/>
+          <w:sz w:val="19"/>
+          <w:szCs w:val="19"/>
+          <w:shd w:val="clear" w:color="auto" w:fill="FFFFFF"/>
+          <w:lang w:eastAsia="pt-BR"/>
+        </w:rPr>
+        <w:t xml:space="preserve"> Permissão de acesso.</w:t>
       </w:r>
     </w:p>
     <w:p>
@@ -344,9 +423,8 @@
           <w:shd w:val="clear" w:color="auto" w:fill="FFFFFF"/>
           <w:lang w:eastAsia="pt-BR"/>
         </w:rPr>
-        <w:t xml:space="preserve">Aceitar a montagem do </w:t>
-      </w:r>
-      <w:proofErr w:type="spellStart"/>
+        <w:t xml:space="preserve"> - </w:t>
+      </w:r>
       <w:r>
         <w:rPr>
           <w:rFonts w:ascii="Arial" w:eastAsia="Times New Roman" w:hAnsi="Arial" w:cs="Arial"/>
@@ -356,10 +434,14 @@
           <w:shd w:val="clear" w:color="auto" w:fill="FFFFFF"/>
           <w:lang w:eastAsia="pt-BR"/>
         </w:rPr>
-        <w:t>Where</w:t>
-      </w:r>
-      <w:proofErr w:type="spellEnd"/>
-      <w:r>
+        <w:t>Mudar a modelagem da tabela de auditoria e a visualização;</w:t>
+      </w:r>
+    </w:p>
+    <w:p>
+      <w:pPr>
+        <w:tabs>
+          <w:tab w:val="left" w:pos="3093"/>
+        </w:tabs>
         <w:rPr>
           <w:rFonts w:ascii="Arial" w:eastAsia="Times New Roman" w:hAnsi="Arial" w:cs="Arial"/>
           <w:color w:val="222222"/>
@@ -368,7 +450,76 @@
           <w:shd w:val="clear" w:color="auto" w:fill="FFFFFF"/>
           <w:lang w:eastAsia="pt-BR"/>
         </w:rPr>
-        <w:t xml:space="preserve"> com outros operadores EX.: &gt;= ou &lt;=  ou &lt;&gt;  ou in</w:t>
+      </w:pPr>
+      <w:r>
+        <w:rPr>
+          <w:rFonts w:ascii="Arial" w:eastAsia="Times New Roman" w:hAnsi="Arial" w:cs="Arial"/>
+          <w:color w:val="222222"/>
+          <w:sz w:val="19"/>
+          <w:szCs w:val="19"/>
+          <w:shd w:val="clear" w:color="auto" w:fill="FFFFFF"/>
+          <w:lang w:eastAsia="pt-BR"/>
+        </w:rPr>
+        <w:t xml:space="preserve"> - </w:t>
+      </w:r>
+      <w:r>
+        <w:rPr>
+          <w:rFonts w:ascii="Arial" w:eastAsia="Times New Roman" w:hAnsi="Arial" w:cs="Arial"/>
+          <w:color w:val="222222"/>
+          <w:sz w:val="19"/>
+          <w:szCs w:val="19"/>
+          <w:shd w:val="clear" w:color="auto" w:fill="FFFFFF"/>
+          <w:lang w:eastAsia="pt-BR"/>
+        </w:rPr>
+        <w:t xml:space="preserve">Aceitar a montagem do </w:t>
+      </w:r>
+      <w:proofErr w:type="spellStart"/>
+      <w:r>
+        <w:rPr>
+          <w:rFonts w:ascii="Arial" w:eastAsia="Times New Roman" w:hAnsi="Arial" w:cs="Arial"/>
+          <w:color w:val="222222"/>
+          <w:sz w:val="19"/>
+          <w:szCs w:val="19"/>
+          <w:shd w:val="clear" w:color="auto" w:fill="FFFFFF"/>
+          <w:lang w:eastAsia="pt-BR"/>
+        </w:rPr>
+        <w:t>Where</w:t>
+      </w:r>
+      <w:proofErr w:type="spellEnd"/>
+      <w:r>
+        <w:rPr>
+          <w:rFonts w:ascii="Arial" w:eastAsia="Times New Roman" w:hAnsi="Arial" w:cs="Arial"/>
+          <w:color w:val="222222"/>
+          <w:sz w:val="19"/>
+          <w:szCs w:val="19"/>
+          <w:shd w:val="clear" w:color="auto" w:fill="FFFFFF"/>
+          <w:lang w:eastAsia="pt-BR"/>
+        </w:rPr>
+        <w:t xml:space="preserve"> com outros operadores EX.: &gt;= ou &lt;</w:t>
+      </w:r>
+      <w:proofErr w:type="gramStart"/>
+      <w:r>
+        <w:rPr>
+          <w:rFonts w:ascii="Arial" w:eastAsia="Times New Roman" w:hAnsi="Arial" w:cs="Arial"/>
+          <w:color w:val="222222"/>
+          <w:sz w:val="19"/>
+          <w:szCs w:val="19"/>
+          <w:shd w:val="clear" w:color="auto" w:fill="FFFFFF"/>
+          <w:lang w:eastAsia="pt-BR"/>
+        </w:rPr>
+        <w:t>=  ou</w:t>
+      </w:r>
+      <w:proofErr w:type="gramEnd"/>
+      <w:r>
+        <w:rPr>
+          <w:rFonts w:ascii="Arial" w:eastAsia="Times New Roman" w:hAnsi="Arial" w:cs="Arial"/>
+          <w:color w:val="222222"/>
+          <w:sz w:val="19"/>
+          <w:szCs w:val="19"/>
+          <w:shd w:val="clear" w:color="auto" w:fill="FFFFFF"/>
+          <w:lang w:eastAsia="pt-BR"/>
+        </w:rPr>
+        <w:t xml:space="preserve"> &lt;&gt;  ou in</w:t>
       </w:r>
     </w:p>
     <w:p>
@@ -385,6 +536,8 @@
           <w:lang w:eastAsia="pt-BR"/>
         </w:rPr>
       </w:pPr>
+      <w:bookmarkStart w:id="0" w:name="_GoBack"/>
+      <w:bookmarkEnd w:id="0"/>
     </w:p>
     <w:p>
       <w:pPr>
@@ -938,6 +1091,7 @@
           <w:shd w:val="clear" w:color="auto" w:fill="FFFFFF"/>
           <w:lang w:eastAsia="pt-BR"/>
         </w:rPr>
+        <w:lastRenderedPageBreak/>
         <w:t>Pagamentos</w:t>
       </w:r>
       <w:r>
@@ -997,7 +1151,6 @@
           <w:shd w:val="clear" w:color="auto" w:fill="FFFFFF"/>
           <w:lang w:eastAsia="pt-BR"/>
         </w:rPr>
-        <w:lastRenderedPageBreak/>
         <w:t>Receitas (Lucros)</w:t>
       </w:r>
       <w:r>
@@ -2061,6 +2214,7 @@
           <w:shd w:val="clear" w:color="auto" w:fill="FFFFFF"/>
           <w:lang w:eastAsia="pt-BR"/>
         </w:rPr>
+        <w:lastRenderedPageBreak/>
         <w:t>•    Grade de produto, tamanho, cor, quantidade e preço </w:t>
       </w:r>
       <w:r>
@@ -2131,7 +2285,6 @@
           <w:shd w:val="clear" w:color="auto" w:fill="FFFFFF"/>
           <w:lang w:eastAsia="pt-BR"/>
         </w:rPr>
-        <w:lastRenderedPageBreak/>
         <w:t xml:space="preserve">•    Lista de compra sobre produtos com estoque </w:t>
       </w:r>
       <w:r>
@@ -3061,7 +3214,19 @@
           <w:shd w:val="clear" w:color="auto" w:fill="FFFFFF"/>
           <w:lang w:eastAsia="pt-BR"/>
         </w:rPr>
-        <w:t xml:space="preserve"> (Cadastrar o produto na hora da venda se quiser pra preencher o cupom descrição e preço somente</w:t>
+        <w:t xml:space="preserve"> (Cadastrar o produto na hora da venda se quiser pra </w:t>
+      </w:r>
+      <w:r>
+        <w:rPr>
+          <w:rFonts w:ascii="Arial" w:eastAsia="Times New Roman" w:hAnsi="Arial" w:cs="Arial"/>
+          <w:color w:val="000000"/>
+          <w:sz w:val="27"/>
+          <w:szCs w:val="27"/>
+          <w:shd w:val="clear" w:color="auto" w:fill="FFFFFF"/>
+          <w:lang w:eastAsia="pt-BR"/>
+        </w:rPr>
+        <w:lastRenderedPageBreak/>
+        <w:t>preencher o cupom descrição e preço somente</w:t>
       </w:r>
       <w:r>
         <w:rPr>
@@ -3116,7 +3281,6 @@
           <w:shd w:val="clear" w:color="auto" w:fill="FFFFFF"/>
           <w:lang w:eastAsia="pt-BR"/>
         </w:rPr>
-        <w:lastRenderedPageBreak/>
         <w:t>-</w:t>
       </w:r>
       <w:r>
@@ -4175,6 +4339,7 @@
           <w:shd w:val="clear" w:color="auto" w:fill="FFFFFF"/>
           <w:lang w:eastAsia="pt-BR"/>
         </w:rPr>
+        <w:lastRenderedPageBreak/>
         <w:t xml:space="preserve">- </w:t>
       </w:r>
       <w:r>
@@ -4212,7 +4377,6 @@
           <w:shd w:val="clear" w:color="auto" w:fill="FFFFFF"/>
           <w:lang w:eastAsia="pt-BR"/>
         </w:rPr>
-        <w:lastRenderedPageBreak/>
         <w:t xml:space="preserve">- Criar lista de produtos para fazer pedido </w:t>
       </w:r>
     </w:p>
@@ -5341,6 +5505,7 @@
           <w:shd w:val="clear" w:color="auto" w:fill="FFFFFF"/>
           <w:lang w:eastAsia="pt-BR"/>
         </w:rPr>
+        <w:lastRenderedPageBreak/>
         <w:t>-</w:t>
       </w:r>
       <w:r>
@@ -5433,7 +5598,6 @@
           <w:shd w:val="clear" w:color="auto" w:fill="FFFFFF"/>
           <w:lang w:eastAsia="pt-BR"/>
         </w:rPr>
-        <w:lastRenderedPageBreak/>
         <w:t>-</w:t>
       </w:r>
       <w:r>
@@ -6514,6 +6678,7 @@
           <w:shd w:val="clear" w:color="auto" w:fill="FFFFFF"/>
           <w:lang w:eastAsia="pt-BR"/>
         </w:rPr>
+        <w:lastRenderedPageBreak/>
         <w:t xml:space="preserve">- Cadastro de Localidades do produto (Vitrine, </w:t>
       </w:r>
       <w:r>
@@ -6573,7 +6738,6 @@
           <w:shd w:val="clear" w:color="auto" w:fill="FFFFFF"/>
           <w:lang w:eastAsia="pt-BR"/>
         </w:rPr>
-        <w:lastRenderedPageBreak/>
         <w:t>Imprimir Cupom Fiscal</w:t>
       </w:r>
       <w:r>
@@ -7569,6 +7733,17 @@
           <w:lang w:eastAsia="pt-BR"/>
         </w:rPr>
         <w:br/>
+      </w:r>
+      <w:r>
+        <w:rPr>
+          <w:rFonts w:ascii="Arial" w:eastAsia="Times New Roman" w:hAnsi="Arial" w:cs="Arial"/>
+          <w:color w:val="000000"/>
+          <w:sz w:val="27"/>
+          <w:szCs w:val="27"/>
+          <w:shd w:val="clear" w:color="auto" w:fill="FFFFFF"/>
+          <w:lang w:eastAsia="pt-BR"/>
+        </w:rPr>
+        <w:lastRenderedPageBreak/>
         <w:t>Movimentação de estoque</w:t>
       </w:r>
       <w:r>
@@ -7605,17 +7780,6 @@
           <w:lang w:eastAsia="pt-BR"/>
         </w:rPr>
         <w:br/>
-      </w:r>
-      <w:r>
-        <w:rPr>
-          <w:rFonts w:ascii="Arial" w:eastAsia="Times New Roman" w:hAnsi="Arial" w:cs="Arial"/>
-          <w:color w:val="000000"/>
-          <w:sz w:val="27"/>
-          <w:szCs w:val="27"/>
-          <w:shd w:val="clear" w:color="auto" w:fill="FFFFFF"/>
-          <w:lang w:eastAsia="pt-BR"/>
-        </w:rPr>
-        <w:lastRenderedPageBreak/>
         <w:t>Relatório de Despesas</w:t>
       </w:r>
       <w:r>

--- a/Documentos/BR_Commerce.docx
+++ b/Documentos/BR_Commerce.docx
@@ -231,6 +231,8 @@
           <w:lang w:eastAsia="pt-BR"/>
         </w:rPr>
       </w:pPr>
+      <w:bookmarkStart w:id="0" w:name="_GoBack"/>
+      <w:bookmarkEnd w:id="0"/>
       <w:r>
         <w:rPr>
           <w:rFonts w:ascii="Arial" w:eastAsia="Times New Roman" w:hAnsi="Arial" w:cs="Arial"/>
@@ -240,8 +242,9 @@
           <w:shd w:val="clear" w:color="auto" w:fill="FFFFFF"/>
           <w:lang w:eastAsia="pt-BR"/>
         </w:rPr>
-        <w:t xml:space="preserve"> - </w:t>
-      </w:r>
+        <w:t xml:space="preserve">- Evolução no cadastro de funcionalidade para na mesma tela já </w:t>
+      </w:r>
+      <w:proofErr w:type="spellStart"/>
       <w:r>
         <w:rPr>
           <w:rFonts w:ascii="Arial" w:eastAsia="Times New Roman" w:hAnsi="Arial" w:cs="Arial"/>
@@ -251,9 +254,9 @@
           <w:shd w:val="clear" w:color="auto" w:fill="FFFFFF"/>
           <w:lang w:eastAsia="pt-BR"/>
         </w:rPr>
-        <w:t xml:space="preserve">Criar </w:t>
-      </w:r>
-      <w:proofErr w:type="spellStart"/>
+        <w:t>add</w:t>
+      </w:r>
+      <w:proofErr w:type="spellEnd"/>
       <w:r>
         <w:rPr>
           <w:rFonts w:ascii="Arial" w:eastAsia="Times New Roman" w:hAnsi="Arial" w:cs="Arial"/>
@@ -263,9 +266,9 @@
           <w:shd w:val="clear" w:color="auto" w:fill="FFFFFF"/>
           <w:lang w:eastAsia="pt-BR"/>
         </w:rPr>
-        <w:t>Enum</w:t>
-      </w:r>
-      <w:proofErr w:type="spellEnd"/>
+        <w:t xml:space="preserve"> os perfis dessa funcionalidade e já ler e refazer o </w:t>
+      </w:r>
+      <w:proofErr w:type="spellStart"/>
       <w:r>
         <w:rPr>
           <w:rFonts w:ascii="Arial" w:eastAsia="Times New Roman" w:hAnsi="Arial" w:cs="Arial"/>
@@ -275,8 +278,9 @@
           <w:shd w:val="clear" w:color="auto" w:fill="FFFFFF"/>
           <w:lang w:eastAsia="pt-BR"/>
         </w:rPr>
-        <w:t xml:space="preserve"> para permissão de acesso e mud</w:t>
-      </w:r>
+        <w:t>Enum</w:t>
+      </w:r>
+      <w:proofErr w:type="spellEnd"/>
       <w:r>
         <w:rPr>
           <w:rFonts w:ascii="Arial" w:eastAsia="Times New Roman" w:hAnsi="Arial" w:cs="Arial"/>
@@ -286,11 +290,14 @@
           <w:shd w:val="clear" w:color="auto" w:fill="FFFFFF"/>
           <w:lang w:eastAsia="pt-BR"/>
         </w:rPr>
-        <w:t xml:space="preserve">ar validação para o </w:t>
-      </w:r>
-      <w:proofErr w:type="spellStart"/>
-      <w:proofErr w:type="gramStart"/>
-      <w:r>
+        <w:t xml:space="preserve"> Permissão de acesso.</w:t>
+      </w:r>
+    </w:p>
+    <w:p>
+      <w:pPr>
+        <w:tabs>
+          <w:tab w:val="left" w:pos="3093"/>
+        </w:tabs>
         <w:rPr>
           <w:rFonts w:ascii="Arial" w:eastAsia="Times New Roman" w:hAnsi="Arial" w:cs="Arial"/>
           <w:color w:val="222222"/>
@@ -299,9 +306,7 @@
           <w:shd w:val="clear" w:color="auto" w:fill="FFFFFF"/>
           <w:lang w:eastAsia="pt-BR"/>
         </w:rPr>
-        <w:t>ValPerfil</w:t>
-      </w:r>
-      <w:proofErr w:type="spellEnd"/>
+      </w:pPr>
       <w:r>
         <w:rPr>
           <w:rFonts w:ascii="Arial" w:eastAsia="Times New Roman" w:hAnsi="Arial" w:cs="Arial"/>
@@ -311,9 +316,8 @@
           <w:shd w:val="clear" w:color="auto" w:fill="FFFFFF"/>
           <w:lang w:eastAsia="pt-BR"/>
         </w:rPr>
-        <w:t>(</w:t>
-      </w:r>
-      <w:proofErr w:type="gramEnd"/>
+        <w:t xml:space="preserve"> - </w:t>
+      </w:r>
       <w:r>
         <w:rPr>
           <w:rFonts w:ascii="Arial" w:eastAsia="Times New Roman" w:hAnsi="Arial" w:cs="Arial"/>
@@ -323,7 +327,7 @@
           <w:shd w:val="clear" w:color="auto" w:fill="FFFFFF"/>
           <w:lang w:eastAsia="pt-BR"/>
         </w:rPr>
-        <w:t>); e mudar as funcionalidade Perfil e perfil funcionalidade</w:t>
+        <w:t>Mudar a modelagem da tabela de auditoria e a visualização;</w:t>
       </w:r>
     </w:p>
     <w:p>
@@ -349,9 +353,8 @@
           <w:shd w:val="clear" w:color="auto" w:fill="FFFFFF"/>
           <w:lang w:eastAsia="pt-BR"/>
         </w:rPr>
-        <w:t xml:space="preserve"> - Evolução no cadastro de funcionalidade para na mesma tela já </w:t>
-      </w:r>
-      <w:proofErr w:type="spellStart"/>
+        <w:t xml:space="preserve"> - </w:t>
+      </w:r>
       <w:r>
         <w:rPr>
           <w:rFonts w:ascii="Arial" w:eastAsia="Times New Roman" w:hAnsi="Arial" w:cs="Arial"/>
@@ -361,9 +364,9 @@
           <w:shd w:val="clear" w:color="auto" w:fill="FFFFFF"/>
           <w:lang w:eastAsia="pt-BR"/>
         </w:rPr>
-        <w:t>add</w:t>
-      </w:r>
-      <w:proofErr w:type="spellEnd"/>
+        <w:t xml:space="preserve">Aceitar a montagem do </w:t>
+      </w:r>
+      <w:proofErr w:type="spellStart"/>
       <w:r>
         <w:rPr>
           <w:rFonts w:ascii="Arial" w:eastAsia="Times New Roman" w:hAnsi="Arial" w:cs="Arial"/>
@@ -373,9 +376,9 @@
           <w:shd w:val="clear" w:color="auto" w:fill="FFFFFF"/>
           <w:lang w:eastAsia="pt-BR"/>
         </w:rPr>
-        <w:t xml:space="preserve"> os perfis dessa funcionalidade e já ler e refazer o </w:t>
-      </w:r>
-      <w:proofErr w:type="spellStart"/>
+        <w:t>Where</w:t>
+      </w:r>
+      <w:proofErr w:type="spellEnd"/>
       <w:r>
         <w:rPr>
           <w:rFonts w:ascii="Arial" w:eastAsia="Times New Roman" w:hAnsi="Arial" w:cs="Arial"/>
@@ -385,9 +388,9 @@
           <w:shd w:val="clear" w:color="auto" w:fill="FFFFFF"/>
           <w:lang w:eastAsia="pt-BR"/>
         </w:rPr>
-        <w:t>Enum</w:t>
-      </w:r>
-      <w:proofErr w:type="spellEnd"/>
+        <w:t xml:space="preserve"> com outros operadores EX.: &gt;= ou &lt;</w:t>
+      </w:r>
+      <w:proofErr w:type="gramStart"/>
       <w:r>
         <w:rPr>
           <w:rFonts w:ascii="Arial" w:eastAsia="Times New Roman" w:hAnsi="Arial" w:cs="Arial"/>
@@ -397,7 +400,19 @@
           <w:shd w:val="clear" w:color="auto" w:fill="FFFFFF"/>
           <w:lang w:eastAsia="pt-BR"/>
         </w:rPr>
-        <w:t xml:space="preserve"> Permissão de acesso.</w:t>
+        <w:t>=  ou</w:t>
+      </w:r>
+      <w:proofErr w:type="gramEnd"/>
+      <w:r>
+        <w:rPr>
+          <w:rFonts w:ascii="Arial" w:eastAsia="Times New Roman" w:hAnsi="Arial" w:cs="Arial"/>
+          <w:color w:val="222222"/>
+          <w:sz w:val="19"/>
+          <w:szCs w:val="19"/>
+          <w:shd w:val="clear" w:color="auto" w:fill="FFFFFF"/>
+          <w:lang w:eastAsia="pt-BR"/>
+        </w:rPr>
+        <w:t xml:space="preserve"> &lt;&gt;  ou in</w:t>
       </w:r>
     </w:p>
     <w:p>
@@ -423,9 +438,14 @@
           <w:shd w:val="clear" w:color="auto" w:fill="FFFFFF"/>
           <w:lang w:eastAsia="pt-BR"/>
         </w:rPr>
-        <w:t xml:space="preserve"> - </w:t>
-      </w:r>
-      <w:r>
+        <w:t>- Dar uma geral nas funcionalidades de Perfil e Funcionalidade</w:t>
+      </w:r>
+    </w:p>
+    <w:p>
+      <w:pPr>
+        <w:tabs>
+          <w:tab w:val="left" w:pos="3093"/>
+        </w:tabs>
         <w:rPr>
           <w:rFonts w:ascii="Arial" w:eastAsia="Times New Roman" w:hAnsi="Arial" w:cs="Arial"/>
           <w:color w:val="222222"/>
@@ -434,7 +454,17 @@
           <w:shd w:val="clear" w:color="auto" w:fill="FFFFFF"/>
           <w:lang w:eastAsia="pt-BR"/>
         </w:rPr>
-        <w:t>Mudar a modelagem da tabela de auditoria e a visualização;</w:t>
+      </w:pPr>
+      <w:r>
+        <w:rPr>
+          <w:rFonts w:ascii="Arial" w:eastAsia="Times New Roman" w:hAnsi="Arial" w:cs="Arial"/>
+          <w:color w:val="222222"/>
+          <w:sz w:val="19"/>
+          <w:szCs w:val="19"/>
+          <w:shd w:val="clear" w:color="auto" w:fill="FFFFFF"/>
+          <w:lang w:eastAsia="pt-BR"/>
+        </w:rPr>
+        <w:t>- Arrumar a Página 404 do site e do sistema</w:t>
       </w:r>
     </w:p>
     <w:p>
@@ -451,93 +481,6 @@
           <w:lang w:eastAsia="pt-BR"/>
         </w:rPr>
       </w:pPr>
-      <w:r>
-        <w:rPr>
-          <w:rFonts w:ascii="Arial" w:eastAsia="Times New Roman" w:hAnsi="Arial" w:cs="Arial"/>
-          <w:color w:val="222222"/>
-          <w:sz w:val="19"/>
-          <w:szCs w:val="19"/>
-          <w:shd w:val="clear" w:color="auto" w:fill="FFFFFF"/>
-          <w:lang w:eastAsia="pt-BR"/>
-        </w:rPr>
-        <w:t xml:space="preserve"> - </w:t>
-      </w:r>
-      <w:r>
-        <w:rPr>
-          <w:rFonts w:ascii="Arial" w:eastAsia="Times New Roman" w:hAnsi="Arial" w:cs="Arial"/>
-          <w:color w:val="222222"/>
-          <w:sz w:val="19"/>
-          <w:szCs w:val="19"/>
-          <w:shd w:val="clear" w:color="auto" w:fill="FFFFFF"/>
-          <w:lang w:eastAsia="pt-BR"/>
-        </w:rPr>
-        <w:t xml:space="preserve">Aceitar a montagem do </w:t>
-      </w:r>
-      <w:proofErr w:type="spellStart"/>
-      <w:r>
-        <w:rPr>
-          <w:rFonts w:ascii="Arial" w:eastAsia="Times New Roman" w:hAnsi="Arial" w:cs="Arial"/>
-          <w:color w:val="222222"/>
-          <w:sz w:val="19"/>
-          <w:szCs w:val="19"/>
-          <w:shd w:val="clear" w:color="auto" w:fill="FFFFFF"/>
-          <w:lang w:eastAsia="pt-BR"/>
-        </w:rPr>
-        <w:t>Where</w:t>
-      </w:r>
-      <w:proofErr w:type="spellEnd"/>
-      <w:r>
-        <w:rPr>
-          <w:rFonts w:ascii="Arial" w:eastAsia="Times New Roman" w:hAnsi="Arial" w:cs="Arial"/>
-          <w:color w:val="222222"/>
-          <w:sz w:val="19"/>
-          <w:szCs w:val="19"/>
-          <w:shd w:val="clear" w:color="auto" w:fill="FFFFFF"/>
-          <w:lang w:eastAsia="pt-BR"/>
-        </w:rPr>
-        <w:t xml:space="preserve"> com outros operadores EX.: &gt;= ou &lt;</w:t>
-      </w:r>
-      <w:proofErr w:type="gramStart"/>
-      <w:r>
-        <w:rPr>
-          <w:rFonts w:ascii="Arial" w:eastAsia="Times New Roman" w:hAnsi="Arial" w:cs="Arial"/>
-          <w:color w:val="222222"/>
-          <w:sz w:val="19"/>
-          <w:szCs w:val="19"/>
-          <w:shd w:val="clear" w:color="auto" w:fill="FFFFFF"/>
-          <w:lang w:eastAsia="pt-BR"/>
-        </w:rPr>
-        <w:t>=  ou</w:t>
-      </w:r>
-      <w:proofErr w:type="gramEnd"/>
-      <w:r>
-        <w:rPr>
-          <w:rFonts w:ascii="Arial" w:eastAsia="Times New Roman" w:hAnsi="Arial" w:cs="Arial"/>
-          <w:color w:val="222222"/>
-          <w:sz w:val="19"/>
-          <w:szCs w:val="19"/>
-          <w:shd w:val="clear" w:color="auto" w:fill="FFFFFF"/>
-          <w:lang w:eastAsia="pt-BR"/>
-        </w:rPr>
-        <w:t xml:space="preserve"> &lt;&gt;  ou in</w:t>
-      </w:r>
-    </w:p>
-    <w:p>
-      <w:pPr>
-        <w:tabs>
-          <w:tab w:val="left" w:pos="3093"/>
-        </w:tabs>
-        <w:rPr>
-          <w:rFonts w:ascii="Arial" w:eastAsia="Times New Roman" w:hAnsi="Arial" w:cs="Arial"/>
-          <w:color w:val="222222"/>
-          <w:sz w:val="19"/>
-          <w:szCs w:val="19"/>
-          <w:shd w:val="clear" w:color="auto" w:fill="FFFFFF"/>
-          <w:lang w:eastAsia="pt-BR"/>
-        </w:rPr>
-      </w:pPr>
-      <w:bookmarkStart w:id="0" w:name="_GoBack"/>
-      <w:bookmarkEnd w:id="0"/>
     </w:p>
     <w:p>
       <w:pPr>

--- a/Documentos/BR_Commerce.docx
+++ b/Documentos/BR_Commerce.docx
@@ -1,6 +1,6 @@
 
 <file path=word/document.xml><?xml version="1.0" encoding="utf-8"?>
-<w:document xmlns:wpc="http://schemas.microsoft.com/office/word/2010/wordprocessingCanvas" xmlns:mc="http://schemas.openxmlformats.org/markup-compatibility/2006" xmlns:o="urn:schemas-microsoft-com:office:office" xmlns:r="http://schemas.openxmlformats.org/officeDocument/2006/relationships" xmlns:m="http://schemas.openxmlformats.org/officeDocument/2006/math" xmlns:v="urn:schemas-microsoft-com:vml" xmlns:wp14="http://schemas.microsoft.com/office/word/2010/wordprocessingDrawing" xmlns:wp="http://schemas.openxmlformats.org/drawingml/2006/wordprocessingDrawing" xmlns:w10="urn:schemas-microsoft-com:office:word" xmlns:w="http://schemas.openxmlformats.org/wordprocessingml/2006/main" xmlns:w14="http://schemas.microsoft.com/office/word/2010/wordml" xmlns:w15="http://schemas.microsoft.com/office/word/2012/wordml" xmlns:wpg="http://schemas.microsoft.com/office/word/2010/wordprocessingGroup" xmlns:wpi="http://schemas.microsoft.com/office/word/2010/wordprocessingInk" xmlns:wne="http://schemas.microsoft.com/office/word/2006/wordml" xmlns:wps="http://schemas.microsoft.com/office/word/2010/wordprocessingShape" mc:Ignorable="w14 w15 wp14">
+<w:document xmlns:ve="http://schemas.openxmlformats.org/markup-compatibility/2006" xmlns:o="urn:schemas-microsoft-com:office:office" xmlns:r="http://schemas.openxmlformats.org/officeDocument/2006/relationships" xmlns:m="http://schemas.openxmlformats.org/officeDocument/2006/math" xmlns:v="urn:schemas-microsoft-com:vml" xmlns:wp="http://schemas.openxmlformats.org/drawingml/2006/wordprocessingDrawing" xmlns:w10="urn:schemas-microsoft-com:office:word" xmlns:w="http://schemas.openxmlformats.org/wordprocessingml/2006/main" xmlns:wne="http://schemas.microsoft.com/office/word/2006/wordml">
   <w:body>
     <w:p>
       <w:pPr>
@@ -231,8 +231,6 @@
           <w:lang w:eastAsia="pt-BR"/>
         </w:rPr>
       </w:pPr>
-      <w:bookmarkStart w:id="0" w:name="_GoBack"/>
-      <w:bookmarkEnd w:id="0"/>
       <w:r>
         <w:rPr>
           <w:rFonts w:ascii="Arial" w:eastAsia="Times New Roman" w:hAnsi="Arial" w:cs="Arial"/>
@@ -242,10 +240,14 @@
           <w:shd w:val="clear" w:color="auto" w:fill="FFFFFF"/>
           <w:lang w:eastAsia="pt-BR"/>
         </w:rPr>
-        <w:t xml:space="preserve">- Evolução no cadastro de funcionalidade para na mesma tela já </w:t>
-      </w:r>
-      <w:proofErr w:type="spellStart"/>
-      <w:r>
+        <w:t>- Arrumar mascara do campo Telefone</w:t>
+      </w:r>
+    </w:p>
+    <w:p>
+      <w:pPr>
+        <w:tabs>
+          <w:tab w:val="left" w:pos="3093"/>
+        </w:tabs>
         <w:rPr>
           <w:rFonts w:ascii="Arial" w:eastAsia="Times New Roman" w:hAnsi="Arial" w:cs="Arial"/>
           <w:color w:val="222222"/>
@@ -254,9 +256,9 @@
           <w:shd w:val="clear" w:color="auto" w:fill="FFFFFF"/>
           <w:lang w:eastAsia="pt-BR"/>
         </w:rPr>
-        <w:t>add</w:t>
-      </w:r>
-      <w:proofErr w:type="spellEnd"/>
+      </w:pPr>
+      <w:bookmarkStart w:id="0" w:name="_GoBack"/>
+      <w:bookmarkEnd w:id="0"/>
       <w:r>
         <w:rPr>
           <w:rFonts w:ascii="Arial" w:eastAsia="Times New Roman" w:hAnsi="Arial" w:cs="Arial"/>
@@ -266,7 +268,7 @@
           <w:shd w:val="clear" w:color="auto" w:fill="FFFFFF"/>
           <w:lang w:eastAsia="pt-BR"/>
         </w:rPr>
-        <w:t xml:space="preserve"> os perfis dessa funcionalidade e já ler e refazer o </w:t>
+        <w:t xml:space="preserve">- Evolução no cadastro de funcionalidade para na mesma tela já </w:t>
       </w:r>
       <w:proofErr w:type="spellStart"/>
       <w:r>
@@ -278,7 +280,7 @@
           <w:shd w:val="clear" w:color="auto" w:fill="FFFFFF"/>
           <w:lang w:eastAsia="pt-BR"/>
         </w:rPr>
-        <w:t>Enum</w:t>
+        <w:t>add</w:t>
       </w:r>
       <w:proofErr w:type="spellEnd"/>
       <w:r>
@@ -290,14 +292,10 @@
           <w:shd w:val="clear" w:color="auto" w:fill="FFFFFF"/>
           <w:lang w:eastAsia="pt-BR"/>
         </w:rPr>
-        <w:t xml:space="preserve"> Permissão de acesso.</w:t>
-      </w:r>
-    </w:p>
-    <w:p>
-      <w:pPr>
-        <w:tabs>
-          <w:tab w:val="left" w:pos="3093"/>
-        </w:tabs>
+        <w:t xml:space="preserve"> os perfis dessa funcionalidade e já ler e refazer o </w:t>
+      </w:r>
+      <w:proofErr w:type="spellStart"/>
+      <w:r>
         <w:rPr>
           <w:rFonts w:ascii="Arial" w:eastAsia="Times New Roman" w:hAnsi="Arial" w:cs="Arial"/>
           <w:color w:val="222222"/>
@@ -306,7 +304,9 @@
           <w:shd w:val="clear" w:color="auto" w:fill="FFFFFF"/>
           <w:lang w:eastAsia="pt-BR"/>
         </w:rPr>
-      </w:pPr>
+        <w:t>Enum</w:t>
+      </w:r>
+      <w:proofErr w:type="spellEnd"/>
       <w:r>
         <w:rPr>
           <w:rFonts w:ascii="Arial" w:eastAsia="Times New Roman" w:hAnsi="Arial" w:cs="Arial"/>
@@ -316,9 +316,14 @@
           <w:shd w:val="clear" w:color="auto" w:fill="FFFFFF"/>
           <w:lang w:eastAsia="pt-BR"/>
         </w:rPr>
-        <w:t xml:space="preserve"> - </w:t>
-      </w:r>
-      <w:r>
+        <w:t xml:space="preserve"> Permissão de acesso.</w:t>
+      </w:r>
+    </w:p>
+    <w:p>
+      <w:pPr>
+        <w:tabs>
+          <w:tab w:val="left" w:pos="3093"/>
+        </w:tabs>
         <w:rPr>
           <w:rFonts w:ascii="Arial" w:eastAsia="Times New Roman" w:hAnsi="Arial" w:cs="Arial"/>
           <w:color w:val="222222"/>
@@ -327,14 +332,8 @@
           <w:shd w:val="clear" w:color="auto" w:fill="FFFFFF"/>
           <w:lang w:eastAsia="pt-BR"/>
         </w:rPr>
-        <w:t>Mudar a modelagem da tabela de auditoria e a visualização;</w:t>
-      </w:r>
-    </w:p>
-    <w:p>
-      <w:pPr>
-        <w:tabs>
-          <w:tab w:val="left" w:pos="3093"/>
-        </w:tabs>
+      </w:pPr>
+      <w:r>
         <w:rPr>
           <w:rFonts w:ascii="Arial" w:eastAsia="Times New Roman" w:hAnsi="Arial" w:cs="Arial"/>
           <w:color w:val="222222"/>
@@ -343,7 +342,8 @@
           <w:shd w:val="clear" w:color="auto" w:fill="FFFFFF"/>
           <w:lang w:eastAsia="pt-BR"/>
         </w:rPr>
-      </w:pPr>
+        <w:t xml:space="preserve"> - </w:t>
+      </w:r>
       <w:r>
         <w:rPr>
           <w:rFonts w:ascii="Arial" w:eastAsia="Times New Roman" w:hAnsi="Arial" w:cs="Arial"/>
@@ -353,9 +353,14 @@
           <w:shd w:val="clear" w:color="auto" w:fill="FFFFFF"/>
           <w:lang w:eastAsia="pt-BR"/>
         </w:rPr>
-        <w:t xml:space="preserve"> - </w:t>
-      </w:r>
-      <w:r>
+        <w:t>Mudar a modelagem da tabela de auditoria e a visualização;</w:t>
+      </w:r>
+    </w:p>
+    <w:p>
+      <w:pPr>
+        <w:tabs>
+          <w:tab w:val="left" w:pos="3093"/>
+        </w:tabs>
         <w:rPr>
           <w:rFonts w:ascii="Arial" w:eastAsia="Times New Roman" w:hAnsi="Arial" w:cs="Arial"/>
           <w:color w:val="222222"/>
@@ -364,9 +369,7 @@
           <w:shd w:val="clear" w:color="auto" w:fill="FFFFFF"/>
           <w:lang w:eastAsia="pt-BR"/>
         </w:rPr>
-        <w:t xml:space="preserve">Aceitar a montagem do </w:t>
-      </w:r>
-      <w:proofErr w:type="spellStart"/>
+      </w:pPr>
       <w:r>
         <w:rPr>
           <w:rFonts w:ascii="Arial" w:eastAsia="Times New Roman" w:hAnsi="Arial" w:cs="Arial"/>
@@ -376,9 +379,8 @@
           <w:shd w:val="clear" w:color="auto" w:fill="FFFFFF"/>
           <w:lang w:eastAsia="pt-BR"/>
         </w:rPr>
-        <w:t>Where</w:t>
-      </w:r>
-      <w:proofErr w:type="spellEnd"/>
+        <w:t xml:space="preserve"> - </w:t>
+      </w:r>
       <w:r>
         <w:rPr>
           <w:rFonts w:ascii="Arial" w:eastAsia="Times New Roman" w:hAnsi="Arial" w:cs="Arial"/>
@@ -388,9 +390,9 @@
           <w:shd w:val="clear" w:color="auto" w:fill="FFFFFF"/>
           <w:lang w:eastAsia="pt-BR"/>
         </w:rPr>
-        <w:t xml:space="preserve"> com outros operadores EX.: &gt;= ou &lt;</w:t>
-      </w:r>
-      <w:proofErr w:type="gramStart"/>
+        <w:t xml:space="preserve">Aceitar a montagem do </w:t>
+      </w:r>
+      <w:proofErr w:type="spellStart"/>
       <w:r>
         <w:rPr>
           <w:rFonts w:ascii="Arial" w:eastAsia="Times New Roman" w:hAnsi="Arial" w:cs="Arial"/>
@@ -400,9 +402,9 @@
           <w:shd w:val="clear" w:color="auto" w:fill="FFFFFF"/>
           <w:lang w:eastAsia="pt-BR"/>
         </w:rPr>
-        <w:t>=  ou</w:t>
-      </w:r>
-      <w:proofErr w:type="gramEnd"/>
+        <w:t>Where</w:t>
+      </w:r>
+      <w:proofErr w:type="spellEnd"/>
       <w:r>
         <w:rPr>
           <w:rFonts w:ascii="Arial" w:eastAsia="Times New Roman" w:hAnsi="Arial" w:cs="Arial"/>
@@ -412,7 +414,7 @@
           <w:shd w:val="clear" w:color="auto" w:fill="FFFFFF"/>
           <w:lang w:eastAsia="pt-BR"/>
         </w:rPr>
-        <w:t xml:space="preserve"> &lt;&gt;  ou in</w:t>
+        <w:t xml:space="preserve"> com outros operadores EX.: &gt;= ou &lt;=  ou&lt;&gt;  ou in</w:t>
       </w:r>
     </w:p>
     <w:p>
@@ -466,21 +468,6 @@
         </w:rPr>
         <w:t>- Arrumar a Página 404 do site e do sistema</w:t>
       </w:r>
-    </w:p>
-    <w:p>
-      <w:pPr>
-        <w:tabs>
-          <w:tab w:val="left" w:pos="3093"/>
-        </w:tabs>
-        <w:rPr>
-          <w:rFonts w:ascii="Arial" w:eastAsia="Times New Roman" w:hAnsi="Arial" w:cs="Arial"/>
-          <w:color w:val="222222"/>
-          <w:sz w:val="19"/>
-          <w:szCs w:val="19"/>
-          <w:shd w:val="clear" w:color="auto" w:fill="FFFFFF"/>
-          <w:lang w:eastAsia="pt-BR"/>
-        </w:rPr>
-      </w:pPr>
     </w:p>
     <w:p>
       <w:pPr>
@@ -541,7 +528,7 @@
           <w:shd w:val="clear" w:color="auto" w:fill="FFFFFF"/>
           <w:lang w:eastAsia="pt-BR"/>
         </w:rPr>
-        <w:t>Funções</w:t>
+        <w:t>Melhorias de performance</w:t>
       </w:r>
       <w:r>
         <w:rPr>
@@ -565,22 +552,369 @@
         </w:tabs>
         <w:rPr>
           <w:rFonts w:ascii="Arial" w:eastAsia="Times New Roman" w:hAnsi="Arial" w:cs="Arial"/>
-          <w:color w:val="000000"/>
-          <w:sz w:val="27"/>
-          <w:szCs w:val="27"/>
-          <w:shd w:val="clear" w:color="auto" w:fill="FFFFFF"/>
-          <w:lang w:eastAsia="pt-BR"/>
-        </w:rPr>
-      </w:pPr>
-      <w:r>
-        <w:rPr>
-          <w:rFonts w:ascii="Arial" w:eastAsia="Times New Roman" w:hAnsi="Arial" w:cs="Arial"/>
           <w:color w:val="222222"/>
           <w:sz w:val="19"/>
           <w:szCs w:val="19"/>
           <w:shd w:val="clear" w:color="auto" w:fill="FFFFFF"/>
           <w:lang w:eastAsia="pt-BR"/>
         </w:rPr>
+      </w:pPr>
+      <w:r>
+        <w:rPr>
+          <w:rFonts w:ascii="Arial" w:eastAsia="Times New Roman" w:hAnsi="Arial" w:cs="Arial"/>
+          <w:color w:val="222222"/>
+          <w:sz w:val="19"/>
+          <w:szCs w:val="19"/>
+          <w:shd w:val="clear" w:color="auto" w:fill="FFFFFF"/>
+          <w:lang w:eastAsia="pt-BR"/>
+        </w:rPr>
+        <w:t>- Backup do banco</w:t>
+      </w:r>
+    </w:p>
+    <w:p>
+      <w:pPr>
+        <w:tabs>
+          <w:tab w:val="left" w:pos="3093"/>
+        </w:tabs>
+        <w:rPr>
+          <w:rFonts w:ascii="Arial" w:eastAsia="Times New Roman" w:hAnsi="Arial" w:cs="Arial"/>
+          <w:color w:val="222222"/>
+          <w:sz w:val="19"/>
+          <w:szCs w:val="19"/>
+          <w:shd w:val="clear" w:color="auto" w:fill="FFFFFF"/>
+          <w:lang w:eastAsia="pt-BR"/>
+        </w:rPr>
+      </w:pPr>
+      <w:r>
+        <w:rPr>
+          <w:rFonts w:ascii="Arial" w:eastAsia="Times New Roman" w:hAnsi="Arial" w:cs="Arial"/>
+          <w:color w:val="222222"/>
+          <w:sz w:val="19"/>
+          <w:szCs w:val="19"/>
+          <w:shd w:val="clear" w:color="auto" w:fill="FFFFFF"/>
+          <w:lang w:eastAsia="pt-BR"/>
+        </w:rPr>
+        <w:t>- Validação de perfil</w:t>
+      </w:r>
+    </w:p>
+    <w:p>
+      <w:pPr>
+        <w:tabs>
+          <w:tab w:val="left" w:pos="3093"/>
+        </w:tabs>
+        <w:rPr>
+          <w:rFonts w:ascii="Arial" w:eastAsia="Times New Roman" w:hAnsi="Arial" w:cs="Arial"/>
+          <w:color w:val="222222"/>
+          <w:sz w:val="19"/>
+          <w:szCs w:val="19"/>
+          <w:shd w:val="clear" w:color="auto" w:fill="FFFFFF"/>
+          <w:lang w:eastAsia="pt-BR"/>
+        </w:rPr>
+      </w:pPr>
+      <w:r>
+        <w:rPr>
+          <w:rFonts w:ascii="Arial" w:eastAsia="Times New Roman" w:hAnsi="Arial" w:cs="Arial"/>
+          <w:color w:val="222222"/>
+          <w:sz w:val="19"/>
+          <w:szCs w:val="19"/>
+          <w:shd w:val="clear" w:color="auto" w:fill="FFFFFF"/>
+          <w:lang w:eastAsia="pt-BR"/>
+        </w:rPr>
+        <w:t xml:space="preserve">- validação da </w:t>
+      </w:r>
+      <w:proofErr w:type="spellStart"/>
+      <w:r>
+        <w:rPr>
+          <w:rFonts w:ascii="Arial" w:eastAsia="Times New Roman" w:hAnsi="Arial" w:cs="Arial"/>
+          <w:color w:val="222222"/>
+          <w:sz w:val="19"/>
+          <w:szCs w:val="19"/>
+          <w:shd w:val="clear" w:color="auto" w:fill="FFFFFF"/>
+          <w:lang w:eastAsia="pt-BR"/>
+        </w:rPr>
+        <w:t>Action</w:t>
+      </w:r>
+      <w:proofErr w:type="spellEnd"/>
+      <w:r>
+        <w:rPr>
+          <w:rFonts w:ascii="Arial" w:eastAsia="Times New Roman" w:hAnsi="Arial" w:cs="Arial"/>
+          <w:color w:val="222222"/>
+          <w:sz w:val="19"/>
+          <w:szCs w:val="19"/>
+          <w:shd w:val="clear" w:color="auto" w:fill="FFFFFF"/>
+          <w:lang w:eastAsia="pt-BR"/>
+        </w:rPr>
+        <w:t xml:space="preserve"> com Exporte</w:t>
+      </w:r>
+    </w:p>
+    <w:p>
+      <w:pPr>
+        <w:tabs>
+          <w:tab w:val="left" w:pos="3093"/>
+        </w:tabs>
+        <w:rPr>
+          <w:rFonts w:ascii="Arial" w:eastAsia="Times New Roman" w:hAnsi="Arial" w:cs="Arial"/>
+          <w:color w:val="222222"/>
+          <w:sz w:val="19"/>
+          <w:szCs w:val="19"/>
+          <w:shd w:val="clear" w:color="auto" w:fill="FFFFFF"/>
+          <w:lang w:eastAsia="pt-BR"/>
+        </w:rPr>
+      </w:pPr>
+      <w:r>
+        <w:rPr>
+          <w:rFonts w:ascii="Arial" w:eastAsia="Times New Roman" w:hAnsi="Arial" w:cs="Arial"/>
+          <w:color w:val="222222"/>
+          <w:sz w:val="19"/>
+          <w:szCs w:val="19"/>
+          <w:shd w:val="clear" w:color="auto" w:fill="FFFFFF"/>
+          <w:lang w:eastAsia="pt-BR"/>
+        </w:rPr>
+        <w:t>- Montagem do objeto com a Entidade repetida</w:t>
+      </w:r>
+    </w:p>
+    <w:p>
+      <w:pPr>
+        <w:tabs>
+          <w:tab w:val="left" w:pos="3093"/>
+        </w:tabs>
+        <w:rPr>
+          <w:rFonts w:ascii="Arial" w:eastAsia="Times New Roman" w:hAnsi="Arial" w:cs="Arial"/>
+          <w:color w:val="222222"/>
+          <w:sz w:val="19"/>
+          <w:szCs w:val="19"/>
+          <w:shd w:val="clear" w:color="auto" w:fill="FFFFFF"/>
+          <w:lang w:eastAsia="pt-BR"/>
+        </w:rPr>
+      </w:pPr>
+      <w:r>
+        <w:rPr>
+          <w:rFonts w:ascii="Arial" w:eastAsia="Times New Roman" w:hAnsi="Arial" w:cs="Arial"/>
+          <w:color w:val="222222"/>
+          <w:sz w:val="19"/>
+          <w:szCs w:val="19"/>
+          <w:shd w:val="clear" w:color="auto" w:fill="FFFFFF"/>
+          <w:lang w:eastAsia="pt-BR"/>
+        </w:rPr>
+        <w:t>- Dados da auditoria</w:t>
+      </w:r>
+    </w:p>
+    <w:p>
+      <w:pPr>
+        <w:tabs>
+          <w:tab w:val="left" w:pos="3093"/>
+        </w:tabs>
+        <w:rPr>
+          <w:rFonts w:ascii="Arial" w:eastAsia="Times New Roman" w:hAnsi="Arial" w:cs="Arial"/>
+          <w:color w:val="222222"/>
+          <w:sz w:val="19"/>
+          <w:szCs w:val="19"/>
+          <w:shd w:val="clear" w:color="auto" w:fill="FFFFFF"/>
+          <w:lang w:eastAsia="pt-BR"/>
+        </w:rPr>
+      </w:pPr>
+      <w:r>
+        <w:rPr>
+          <w:rFonts w:ascii="Arial" w:eastAsia="Times New Roman" w:hAnsi="Arial" w:cs="Arial"/>
+          <w:color w:val="222222"/>
+          <w:sz w:val="19"/>
+          <w:szCs w:val="19"/>
+          <w:shd w:val="clear" w:color="auto" w:fill="FFFFFF"/>
+          <w:lang w:eastAsia="pt-BR"/>
+        </w:rPr>
+        <w:t>- Controle de acesso</w:t>
+      </w:r>
+    </w:p>
+    <w:p>
+      <w:pPr>
+        <w:tabs>
+          <w:tab w:val="left" w:pos="3093"/>
+        </w:tabs>
+        <w:rPr>
+          <w:rFonts w:ascii="Arial" w:eastAsia="Times New Roman" w:hAnsi="Arial" w:cs="Arial"/>
+          <w:color w:val="222222"/>
+          <w:sz w:val="19"/>
+          <w:szCs w:val="19"/>
+          <w:shd w:val="clear" w:color="auto" w:fill="FFFFFF"/>
+          <w:lang w:eastAsia="pt-BR"/>
+        </w:rPr>
+      </w:pPr>
+      <w:r>
+        <w:rPr>
+          <w:rFonts w:ascii="Arial" w:eastAsia="Times New Roman" w:hAnsi="Arial" w:cs="Arial"/>
+          <w:color w:val="222222"/>
+          <w:sz w:val="19"/>
+          <w:szCs w:val="19"/>
+          <w:shd w:val="clear" w:color="auto" w:fill="FFFFFF"/>
+          <w:lang w:eastAsia="pt-BR"/>
+        </w:rPr>
+        <w:t>- Controle do Chat</w:t>
+      </w:r>
+    </w:p>
+    <w:p>
+      <w:pPr>
+        <w:tabs>
+          <w:tab w:val="left" w:pos="3093"/>
+        </w:tabs>
+        <w:rPr>
+          <w:rFonts w:ascii="Arial" w:eastAsia="Times New Roman" w:hAnsi="Arial" w:cs="Arial"/>
+          <w:color w:val="222222"/>
+          <w:sz w:val="19"/>
+          <w:szCs w:val="19"/>
+          <w:shd w:val="clear" w:color="auto" w:fill="FFFFFF"/>
+          <w:lang w:eastAsia="pt-BR"/>
+        </w:rPr>
+      </w:pPr>
+      <w:r>
+        <w:rPr>
+          <w:rFonts w:ascii="Arial" w:eastAsia="Times New Roman" w:hAnsi="Arial" w:cs="Arial"/>
+          <w:color w:val="222222"/>
+          <w:sz w:val="19"/>
+          <w:szCs w:val="19"/>
+          <w:shd w:val="clear" w:color="auto" w:fill="FFFFFF"/>
+          <w:lang w:eastAsia="pt-BR"/>
+        </w:rPr>
+        <w:t xml:space="preserve">- Armazenar em </w:t>
+      </w:r>
+      <w:proofErr w:type="spellStart"/>
+      <w:r>
+        <w:rPr>
+          <w:rFonts w:ascii="Arial" w:eastAsia="Times New Roman" w:hAnsi="Arial" w:cs="Arial"/>
+          <w:color w:val="222222"/>
+          <w:sz w:val="19"/>
+          <w:szCs w:val="19"/>
+          <w:shd w:val="clear" w:color="auto" w:fill="FFFFFF"/>
+          <w:lang w:eastAsia="pt-BR"/>
+        </w:rPr>
+        <w:t>cache</w:t>
+      </w:r>
+      <w:proofErr w:type="spellEnd"/>
+      <w:r>
+        <w:rPr>
+          <w:rFonts w:ascii="Arial" w:eastAsia="Times New Roman" w:hAnsi="Arial" w:cs="Arial"/>
+          <w:color w:val="222222"/>
+          <w:sz w:val="19"/>
+          <w:szCs w:val="19"/>
+          <w:shd w:val="clear" w:color="auto" w:fill="FFFFFF"/>
+          <w:lang w:eastAsia="pt-BR"/>
+        </w:rPr>
+        <w:t xml:space="preserve"> pra quando a requisição for a mesma</w:t>
+      </w:r>
+    </w:p>
+    <w:p>
+      <w:pPr>
+        <w:tabs>
+          <w:tab w:val="left" w:pos="3093"/>
+        </w:tabs>
+        <w:rPr>
+          <w:rFonts w:ascii="Arial" w:eastAsia="Times New Roman" w:hAnsi="Arial" w:cs="Arial"/>
+          <w:color w:val="222222"/>
+          <w:sz w:val="19"/>
+          <w:szCs w:val="19"/>
+          <w:shd w:val="clear" w:color="auto" w:fill="FFFFFF"/>
+          <w:lang w:eastAsia="pt-BR"/>
+        </w:rPr>
+      </w:pPr>
+    </w:p>
+    <w:p>
+      <w:pPr>
+        <w:tabs>
+          <w:tab w:val="left" w:pos="3093"/>
+        </w:tabs>
+        <w:rPr>
+          <w:rFonts w:ascii="Arial" w:eastAsia="Times New Roman" w:hAnsi="Arial" w:cs="Arial"/>
+          <w:color w:val="222222"/>
+          <w:sz w:val="19"/>
+          <w:szCs w:val="19"/>
+          <w:shd w:val="clear" w:color="auto" w:fill="FFFFFF"/>
+          <w:lang w:eastAsia="pt-BR"/>
+        </w:rPr>
+      </w:pPr>
+    </w:p>
+    <w:p>
+      <w:pPr>
+        <w:tabs>
+          <w:tab w:val="left" w:pos="3093"/>
+        </w:tabs>
+        <w:rPr>
+          <w:rFonts w:ascii="Arial" w:eastAsia="Times New Roman" w:hAnsi="Arial" w:cs="Arial"/>
+          <w:color w:val="222222"/>
+          <w:sz w:val="19"/>
+          <w:szCs w:val="19"/>
+          <w:shd w:val="clear" w:color="auto" w:fill="FFFFFF"/>
+          <w:lang w:eastAsia="pt-BR"/>
+        </w:rPr>
+      </w:pPr>
+    </w:p>
+    <w:p>
+      <w:pPr>
+        <w:tabs>
+          <w:tab w:val="left" w:pos="3093"/>
+        </w:tabs>
+        <w:rPr>
+          <w:rFonts w:ascii="Arial" w:eastAsia="Times New Roman" w:hAnsi="Arial" w:cs="Arial"/>
+          <w:b/>
+          <w:i/>
+          <w:color w:val="222222"/>
+          <w:sz w:val="28"/>
+          <w:szCs w:val="28"/>
+          <w:u w:val="single"/>
+          <w:shd w:val="clear" w:color="auto" w:fill="FFFFFF"/>
+          <w:lang w:eastAsia="pt-BR"/>
+        </w:rPr>
+      </w:pPr>
+      <w:r>
+        <w:rPr>
+          <w:rFonts w:ascii="Arial" w:eastAsia="Times New Roman" w:hAnsi="Arial" w:cs="Arial"/>
+          <w:b/>
+          <w:i/>
+          <w:color w:val="222222"/>
+          <w:sz w:val="28"/>
+          <w:szCs w:val="28"/>
+          <w:u w:val="single"/>
+          <w:shd w:val="clear" w:color="auto" w:fill="FFFFFF"/>
+          <w:lang w:eastAsia="pt-BR"/>
+        </w:rPr>
+        <w:t>Funções</w:t>
+      </w:r>
+      <w:r>
+        <w:rPr>
+          <w:rFonts w:ascii="Arial" w:eastAsia="Times New Roman" w:hAnsi="Arial" w:cs="Arial"/>
+          <w:b/>
+          <w:i/>
+          <w:color w:val="222222"/>
+          <w:sz w:val="28"/>
+          <w:szCs w:val="28"/>
+          <w:u w:val="single"/>
+          <w:shd w:val="clear" w:color="auto" w:fill="FFFFFF"/>
+          <w:lang w:eastAsia="pt-BR"/>
+        </w:rPr>
+        <w:t>:</w:t>
+      </w:r>
+    </w:p>
+    <w:p>
+      <w:pPr>
+        <w:tabs>
+          <w:tab w:val="left" w:pos="3093"/>
+        </w:tabs>
+        <w:rPr>
+          <w:rFonts w:ascii="Arial" w:eastAsia="Times New Roman" w:hAnsi="Arial" w:cs="Arial"/>
+          <w:color w:val="000000"/>
+          <w:sz w:val="27"/>
+          <w:szCs w:val="27"/>
+          <w:shd w:val="clear" w:color="auto" w:fill="FFFFFF"/>
+          <w:lang w:eastAsia="pt-BR"/>
+        </w:rPr>
+      </w:pPr>
+      <w:r>
+        <w:rPr>
+          <w:rFonts w:ascii="Arial" w:eastAsia="Times New Roman" w:hAnsi="Arial" w:cs="Arial"/>
+          <w:color w:val="222222"/>
+          <w:sz w:val="19"/>
+          <w:szCs w:val="19"/>
+          <w:shd w:val="clear" w:color="auto" w:fill="FFFFFF"/>
+          <w:lang w:eastAsia="pt-BR"/>
+        </w:rPr>
         <w:br/>
       </w:r>
       <w:r>
@@ -605,17 +939,6 @@
         </w:rPr>
         <w:t>Barras)</w:t>
       </w:r>
-      <w:r>
-        <w:rPr>
-          <w:rFonts w:ascii="Arial" w:eastAsia="Times New Roman" w:hAnsi="Arial" w:cs="Arial"/>
-          <w:color w:val="000000"/>
-          <w:sz w:val="27"/>
-          <w:szCs w:val="27"/>
-          <w:shd w:val="clear" w:color="auto" w:fill="FFFFFF"/>
-          <w:lang w:eastAsia="pt-BR"/>
-        </w:rPr>
-        <w:t xml:space="preserve"> </w:t>
-      </w:r>
     </w:p>
     <w:p>
       <w:pPr>
@@ -692,6 +1015,7 @@
           <w:shd w:val="clear" w:color="auto" w:fill="FFFFFF"/>
           <w:lang w:eastAsia="pt-BR"/>
         </w:rPr>
+        <w:lastRenderedPageBreak/>
         <w:t>Vendas por Varejo é Atacado (Configurar a quantidade de unidades para varejo)</w:t>
       </w:r>
     </w:p>
@@ -740,17 +1064,6 @@
           <w:shd w:val="clear" w:color="auto" w:fill="FFFFFF"/>
           <w:lang w:eastAsia="pt-BR"/>
         </w:rPr>
-        <w:t xml:space="preserve"> </w:t>
-      </w:r>
-      <w:r>
-        <w:rPr>
-          <w:rFonts w:ascii="Arial" w:eastAsia="Times New Roman" w:hAnsi="Arial" w:cs="Arial"/>
-          <w:color w:val="000000"/>
-          <w:sz w:val="27"/>
-          <w:szCs w:val="27"/>
-          <w:shd w:val="clear" w:color="auto" w:fill="FFFFFF"/>
-          <w:lang w:eastAsia="pt-BR"/>
-        </w:rPr>
         <w:br/>
       </w:r>
       <w:r>
@@ -1034,7 +1347,6 @@
           <w:shd w:val="clear" w:color="auto" w:fill="FFFFFF"/>
           <w:lang w:eastAsia="pt-BR"/>
         </w:rPr>
-        <w:lastRenderedPageBreak/>
         <w:t>Pagamentos</w:t>
       </w:r>
       <w:r>
@@ -1106,17 +1418,6 @@
           <w:lang w:eastAsia="pt-BR"/>
         </w:rPr>
         <w:t>.</w:t>
-      </w:r>
-      <w:r>
-        <w:rPr>
-          <w:rFonts w:ascii="Arial" w:eastAsia="Times New Roman" w:hAnsi="Arial" w:cs="Arial"/>
-          <w:color w:val="000000"/>
-          <w:sz w:val="27"/>
-          <w:szCs w:val="27"/>
-          <w:shd w:val="clear" w:color="auto" w:fill="FFFFFF"/>
-          <w:lang w:eastAsia="pt-BR"/>
-        </w:rPr>
-        <w:t xml:space="preserve"> </w:t>
       </w:r>
       <w:r>
         <w:rPr>
@@ -1402,17 +1703,6 @@
       <w:r>
         <w:rPr>
           <w:rFonts w:ascii="Arial" w:eastAsia="Times New Roman" w:hAnsi="Arial" w:cs="Arial"/>
-          <w:color w:val="000000"/>
-          <w:sz w:val="27"/>
-          <w:szCs w:val="27"/>
-          <w:shd w:val="clear" w:color="auto" w:fill="FFFFFF"/>
-          <w:lang w:eastAsia="pt-BR"/>
-        </w:rPr>
-        <w:t xml:space="preserve"> </w:t>
-      </w:r>
-      <w:r>
-        <w:rPr>
-          <w:rFonts w:ascii="Arial" w:eastAsia="Times New Roman" w:hAnsi="Arial" w:cs="Arial"/>
           <w:b/>
           <w:color w:val="FF0000"/>
           <w:sz w:val="36"/>
@@ -1512,7 +1802,6 @@
           <w:lang w:eastAsia="pt-BR"/>
         </w:rPr>
       </w:pPr>
-      <w:proofErr w:type="gramStart"/>
       <w:r>
         <w:rPr>
           <w:rFonts w:ascii="Arial" w:eastAsia="Times New Roman" w:hAnsi="Arial" w:cs="Arial"/>
@@ -1533,19 +1822,7 @@
           <w:shd w:val="clear" w:color="auto" w:fill="FFFFFF"/>
           <w:lang w:eastAsia="pt-BR"/>
         </w:rPr>
-        <w:t>Compatível</w:t>
-      </w:r>
-      <w:proofErr w:type="gramEnd"/>
-      <w:r>
-        <w:rPr>
-          <w:rFonts w:ascii="Arial" w:eastAsia="Times New Roman" w:hAnsi="Arial" w:cs="Arial"/>
-          <w:color w:val="000000"/>
-          <w:sz w:val="27"/>
-          <w:szCs w:val="27"/>
-          <w:shd w:val="clear" w:color="auto" w:fill="FFFFFF"/>
-          <w:lang w:eastAsia="pt-BR"/>
-        </w:rPr>
-        <w:t xml:space="preserve"> qualquer tipo de produtos para a venda. OK</w:t>
+        <w:t>Compatível qualquer tipo de produtos para a venda. OK</w:t>
       </w:r>
       <w:r>
         <w:rPr>
@@ -1676,7 +1953,6 @@
           <w:lang w:eastAsia="pt-BR"/>
         </w:rPr>
       </w:pPr>
-      <w:proofErr w:type="gramStart"/>
       <w:r>
         <w:rPr>
           <w:rFonts w:ascii="Arial" w:eastAsia="Times New Roman" w:hAnsi="Arial" w:cs="Arial"/>
@@ -1697,20 +1973,8 @@
           <w:shd w:val="clear" w:color="auto" w:fill="FFFFFF"/>
           <w:lang w:eastAsia="pt-BR"/>
         </w:rPr>
-        <w:t xml:space="preserve"> </w:t>
-      </w:r>
-      <w:r>
-        <w:rPr>
-          <w:rFonts w:ascii="Arial" w:eastAsia="Times New Roman" w:hAnsi="Arial" w:cs="Arial"/>
-          <w:color w:val="000000"/>
-          <w:sz w:val="27"/>
-          <w:szCs w:val="27"/>
-          <w:shd w:val="clear" w:color="auto" w:fill="FFFFFF"/>
-          <w:lang w:eastAsia="pt-BR"/>
-        </w:rPr>
         <w:t>Aceita</w:t>
       </w:r>
-      <w:proofErr w:type="gramEnd"/>
       <w:r>
         <w:rPr>
           <w:rFonts w:ascii="Arial" w:eastAsia="Times New Roman" w:hAnsi="Arial" w:cs="Arial"/>
@@ -1757,6 +2021,7 @@
           <w:shd w:val="clear" w:color="auto" w:fill="FFFFFF"/>
           <w:lang w:eastAsia="pt-BR"/>
         </w:rPr>
+        <w:lastRenderedPageBreak/>
         <w:t>•</w:t>
       </w:r>
       <w:r>
@@ -1768,17 +2033,6 @@
           <w:shd w:val="clear" w:color="auto" w:fill="FFFFFF"/>
           <w:lang w:eastAsia="pt-BR"/>
         </w:rPr>
-        <w:t xml:space="preserve"> </w:t>
-      </w:r>
-      <w:r>
-        <w:rPr>
-          <w:rFonts w:ascii="Arial" w:eastAsia="Times New Roman" w:hAnsi="Arial" w:cs="Arial"/>
-          <w:color w:val="000000"/>
-          <w:sz w:val="27"/>
-          <w:szCs w:val="27"/>
-          <w:shd w:val="clear" w:color="auto" w:fill="FFFFFF"/>
-          <w:lang w:eastAsia="pt-BR"/>
-        </w:rPr>
         <w:t>Consignação, co</w:t>
       </w:r>
       <w:r>
@@ -2017,7 +2271,6 @@
         </w:rPr>
         <w:t xml:space="preserve">•   </w:t>
       </w:r>
-      <w:proofErr w:type="gramStart"/>
       <w:r>
         <w:rPr>
           <w:rFonts w:ascii="Arial" w:eastAsia="Times New Roman" w:hAnsi="Arial" w:cs="Arial"/>
@@ -2040,7 +2293,6 @@
         </w:rPr>
         <w:t>Financeiro</w:t>
       </w:r>
-      <w:proofErr w:type="gramEnd"/>
       <w:r>
         <w:rPr>
           <w:rFonts w:ascii="Arial" w:eastAsia="Times New Roman" w:hAnsi="Arial" w:cs="Arial"/>
@@ -2122,42 +2374,30 @@
         </w:rPr>
         <w:t>.</w:t>
       </w:r>
-      <w:r>
-        <w:rPr>
-          <w:rFonts w:ascii="Arial" w:eastAsia="Times New Roman" w:hAnsi="Arial" w:cs="Arial"/>
-          <w:color w:val="000000"/>
-          <w:sz w:val="27"/>
-          <w:szCs w:val="27"/>
-          <w:shd w:val="clear" w:color="auto" w:fill="FFFFFF"/>
-          <w:lang w:eastAsia="pt-BR"/>
-        </w:rPr>
-        <w:t xml:space="preserve"> </w:t>
-      </w:r>
-    </w:p>
-    <w:p>
-      <w:pPr>
-        <w:tabs>
-          <w:tab w:val="left" w:pos="3093"/>
-        </w:tabs>
-        <w:rPr>
-          <w:rFonts w:ascii="Arial" w:eastAsia="Times New Roman" w:hAnsi="Arial" w:cs="Arial"/>
-          <w:color w:val="000000"/>
-          <w:sz w:val="27"/>
-          <w:szCs w:val="27"/>
-          <w:shd w:val="clear" w:color="auto" w:fill="FFFFFF"/>
-          <w:lang w:eastAsia="pt-BR"/>
-        </w:rPr>
-      </w:pPr>
-      <w:r>
-        <w:rPr>
-          <w:rFonts w:ascii="Arial" w:eastAsia="Times New Roman" w:hAnsi="Arial" w:cs="Arial"/>
-          <w:color w:val="000000"/>
-          <w:sz w:val="27"/>
-          <w:szCs w:val="27"/>
-          <w:shd w:val="clear" w:color="auto" w:fill="FFFFFF"/>
-          <w:lang w:eastAsia="pt-BR"/>
-        </w:rPr>
-        <w:lastRenderedPageBreak/>
+    </w:p>
+    <w:p>
+      <w:pPr>
+        <w:tabs>
+          <w:tab w:val="left" w:pos="3093"/>
+        </w:tabs>
+        <w:rPr>
+          <w:rFonts w:ascii="Arial" w:eastAsia="Times New Roman" w:hAnsi="Arial" w:cs="Arial"/>
+          <w:color w:val="000000"/>
+          <w:sz w:val="27"/>
+          <w:szCs w:val="27"/>
+          <w:shd w:val="clear" w:color="auto" w:fill="FFFFFF"/>
+          <w:lang w:eastAsia="pt-BR"/>
+        </w:rPr>
+      </w:pPr>
+      <w:r>
+        <w:rPr>
+          <w:rFonts w:ascii="Arial" w:eastAsia="Times New Roman" w:hAnsi="Arial" w:cs="Arial"/>
+          <w:color w:val="000000"/>
+          <w:sz w:val="27"/>
+          <w:szCs w:val="27"/>
+          <w:shd w:val="clear" w:color="auto" w:fill="FFFFFF"/>
+          <w:lang w:eastAsia="pt-BR"/>
+        </w:rPr>
         <w:t>•    Grade de produto, tamanho, cor, quantidade e preço </w:t>
       </w:r>
       <w:r>
@@ -2419,17 +2659,6 @@
       <w:r>
         <w:rPr>
           <w:rFonts w:ascii="Arial" w:eastAsia="Times New Roman" w:hAnsi="Arial" w:cs="Arial"/>
-          <w:color w:val="000000"/>
-          <w:sz w:val="27"/>
-          <w:szCs w:val="27"/>
-          <w:shd w:val="clear" w:color="auto" w:fill="FFFFFF"/>
-          <w:lang w:eastAsia="pt-BR"/>
-        </w:rPr>
-        <w:t xml:space="preserve"> </w:t>
-      </w:r>
-      <w:r>
-        <w:rPr>
-          <w:rFonts w:ascii="Arial" w:eastAsia="Times New Roman" w:hAnsi="Arial" w:cs="Arial"/>
           <w:b/>
           <w:color w:val="FF0000"/>
           <w:sz w:val="36"/>
@@ -2468,17 +2697,6 @@
       <w:r>
         <w:rPr>
           <w:rFonts w:ascii="Arial" w:eastAsia="Times New Roman" w:hAnsi="Arial" w:cs="Arial"/>
-          <w:color w:val="000000"/>
-          <w:sz w:val="27"/>
-          <w:szCs w:val="27"/>
-          <w:shd w:val="clear" w:color="auto" w:fill="FFFFFF"/>
-          <w:lang w:eastAsia="pt-BR"/>
-        </w:rPr>
-        <w:t xml:space="preserve"> </w:t>
-      </w:r>
-      <w:r>
-        <w:rPr>
-          <w:rFonts w:ascii="Arial" w:eastAsia="Times New Roman" w:hAnsi="Arial" w:cs="Arial"/>
           <w:b/>
           <w:color w:val="FF0000"/>
           <w:sz w:val="36"/>
@@ -2540,17 +2758,6 @@
         </w:rPr>
         <w:t>•    Relatório de comissão de vendedores.</w:t>
       </w:r>
-      <w:r>
-        <w:rPr>
-          <w:rFonts w:ascii="Arial" w:eastAsia="Times New Roman" w:hAnsi="Arial" w:cs="Arial"/>
-          <w:color w:val="000000"/>
-          <w:sz w:val="27"/>
-          <w:szCs w:val="27"/>
-          <w:shd w:val="clear" w:color="auto" w:fill="FFFFFF"/>
-          <w:lang w:eastAsia="pt-BR"/>
-        </w:rPr>
-        <w:t xml:space="preserve"> </w:t>
-      </w:r>
     </w:p>
     <w:p>
       <w:pPr>
@@ -2647,17 +2854,6 @@
         </w:rPr>
         <w:t>Funcionalidades:</w:t>
       </w:r>
-      <w:r>
-        <w:rPr>
-          <w:rFonts w:ascii="Arial" w:eastAsia="Times New Roman" w:hAnsi="Arial" w:cs="Arial"/>
-          <w:color w:val="000000"/>
-          <w:sz w:val="27"/>
-          <w:szCs w:val="27"/>
-          <w:shd w:val="clear" w:color="auto" w:fill="FFFFFF"/>
-          <w:lang w:eastAsia="pt-BR"/>
-        </w:rPr>
-        <w:t xml:space="preserve"> </w:t>
-      </w:r>
     </w:p>
     <w:p>
       <w:pPr>
@@ -2737,84 +2933,41 @@
           <w:shd w:val="clear" w:color="auto" w:fill="FFFFFF"/>
           <w:lang w:eastAsia="pt-BR"/>
         </w:rPr>
-        <w:t>-</w:t>
-      </w:r>
-      <w:r>
-        <w:rPr>
-          <w:rFonts w:ascii="Arial" w:eastAsia="Times New Roman" w:hAnsi="Arial" w:cs="Arial"/>
-          <w:color w:val="000000"/>
-          <w:sz w:val="27"/>
-          <w:szCs w:val="27"/>
-          <w:shd w:val="clear" w:color="auto" w:fill="FFFFFF"/>
-          <w:lang w:eastAsia="pt-BR"/>
-        </w:rPr>
-        <w:t xml:space="preserve"> </w:t>
-      </w:r>
-      <w:r>
-        <w:rPr>
-          <w:rFonts w:ascii="Arial" w:eastAsia="Times New Roman" w:hAnsi="Arial" w:cs="Arial"/>
-          <w:color w:val="000000"/>
-          <w:sz w:val="27"/>
-          <w:szCs w:val="27"/>
-          <w:shd w:val="clear" w:color="auto" w:fill="FFFFFF"/>
-          <w:lang w:eastAsia="pt-BR"/>
-        </w:rPr>
-        <w:t>Liberação automática após pagamento</w:t>
-      </w:r>
-      <w:r>
-        <w:rPr>
-          <w:rFonts w:ascii="Arial" w:eastAsia="Times New Roman" w:hAnsi="Arial" w:cs="Arial"/>
-          <w:color w:val="000000"/>
-          <w:sz w:val="27"/>
-          <w:szCs w:val="27"/>
-          <w:shd w:val="clear" w:color="auto" w:fill="FFFFFF"/>
-          <w:lang w:eastAsia="pt-BR"/>
-        </w:rPr>
-        <w:br/>
-      </w:r>
-      <w:r>
-        <w:rPr>
-          <w:rFonts w:ascii="Arial" w:eastAsia="Times New Roman" w:hAnsi="Arial" w:cs="Arial"/>
-          <w:color w:val="000000"/>
-          <w:sz w:val="27"/>
-          <w:szCs w:val="27"/>
-          <w:shd w:val="clear" w:color="auto" w:fill="FFFFFF"/>
-          <w:lang w:eastAsia="pt-BR"/>
-        </w:rPr>
-        <w:br/>
-      </w:r>
-      <w:r>
-        <w:rPr>
-          <w:rFonts w:ascii="Arial" w:eastAsia="Times New Roman" w:hAnsi="Arial" w:cs="Arial"/>
-          <w:color w:val="000000"/>
-          <w:sz w:val="27"/>
-          <w:szCs w:val="27"/>
-          <w:shd w:val="clear" w:color="auto" w:fill="FFFFFF"/>
-          <w:lang w:eastAsia="pt-BR"/>
-        </w:rPr>
-        <w:t>-</w:t>
-      </w:r>
-      <w:r>
-        <w:rPr>
-          <w:rFonts w:ascii="Arial" w:eastAsia="Times New Roman" w:hAnsi="Arial" w:cs="Arial"/>
-          <w:color w:val="000000"/>
-          <w:sz w:val="27"/>
-          <w:szCs w:val="27"/>
-          <w:shd w:val="clear" w:color="auto" w:fill="FFFFFF"/>
-          <w:lang w:eastAsia="pt-BR"/>
-        </w:rPr>
-        <w:t xml:space="preserve"> </w:t>
-      </w:r>
-      <w:r>
-        <w:rPr>
-          <w:rFonts w:ascii="Arial" w:eastAsia="Times New Roman" w:hAnsi="Arial" w:cs="Arial"/>
-          <w:color w:val="000000"/>
-          <w:sz w:val="27"/>
-          <w:szCs w:val="27"/>
-          <w:shd w:val="clear" w:color="auto" w:fill="FFFFFF"/>
-          <w:lang w:eastAsia="pt-BR"/>
-        </w:rPr>
-        <w:t>Cadastro Usuários OK</w:t>
+        <w:t>-Liberação automática após pagamento</w:t>
+      </w:r>
+      <w:r>
+        <w:rPr>
+          <w:rFonts w:ascii="Arial" w:eastAsia="Times New Roman" w:hAnsi="Arial" w:cs="Arial"/>
+          <w:color w:val="000000"/>
+          <w:sz w:val="27"/>
+          <w:szCs w:val="27"/>
+          <w:shd w:val="clear" w:color="auto" w:fill="FFFFFF"/>
+          <w:lang w:eastAsia="pt-BR"/>
+        </w:rPr>
+        <w:br/>
+      </w:r>
+      <w:r>
+        <w:rPr>
+          <w:rFonts w:ascii="Arial" w:eastAsia="Times New Roman" w:hAnsi="Arial" w:cs="Arial"/>
+          <w:color w:val="000000"/>
+          <w:sz w:val="27"/>
+          <w:szCs w:val="27"/>
+          <w:shd w:val="clear" w:color="auto" w:fill="FFFFFF"/>
+          <w:lang w:eastAsia="pt-BR"/>
+        </w:rPr>
+        <w:lastRenderedPageBreak/>
+        <w:br/>
+      </w:r>
+      <w:r>
+        <w:rPr>
+          <w:rFonts w:ascii="Arial" w:eastAsia="Times New Roman" w:hAnsi="Arial" w:cs="Arial"/>
+          <w:color w:val="000000"/>
+          <w:sz w:val="27"/>
+          <w:szCs w:val="27"/>
+          <w:shd w:val="clear" w:color="auto" w:fill="FFFFFF"/>
+          <w:lang w:eastAsia="pt-BR"/>
+        </w:rPr>
+        <w:t>-Cadastro Usuários OK</w:t>
       </w:r>
       <w:r>
         <w:rPr>
@@ -2946,29 +3099,7 @@
           <w:shd w:val="clear" w:color="auto" w:fill="FFFFFF"/>
           <w:lang w:eastAsia="pt-BR"/>
         </w:rPr>
-        <w:t>-</w:t>
-      </w:r>
-      <w:r>
-        <w:rPr>
-          <w:rFonts w:ascii="Arial" w:eastAsia="Times New Roman" w:hAnsi="Arial" w:cs="Arial"/>
-          <w:color w:val="000000"/>
-          <w:sz w:val="27"/>
-          <w:szCs w:val="27"/>
-          <w:shd w:val="clear" w:color="auto" w:fill="FFFFFF"/>
-          <w:lang w:eastAsia="pt-BR"/>
-        </w:rPr>
-        <w:t xml:space="preserve"> </w:t>
-      </w:r>
-      <w:r>
-        <w:rPr>
-          <w:rFonts w:ascii="Arial" w:eastAsia="Times New Roman" w:hAnsi="Arial" w:cs="Arial"/>
-          <w:color w:val="000000"/>
-          <w:sz w:val="27"/>
-          <w:szCs w:val="27"/>
-          <w:shd w:val="clear" w:color="auto" w:fill="FFFFFF"/>
-          <w:lang w:eastAsia="pt-BR"/>
-        </w:rPr>
-        <w:t>Área Administrativa</w:t>
+        <w:t>-Área Administrativa</w:t>
       </w:r>
       <w:r>
         <w:rPr>
@@ -3002,17 +3133,6 @@
           <w:lang w:eastAsia="pt-BR"/>
         </w:rPr>
         <w:t xml:space="preserve"> dias pra mostrar)</w:t>
-      </w:r>
-      <w:r>
-        <w:rPr>
-          <w:rFonts w:ascii="Arial" w:eastAsia="Times New Roman" w:hAnsi="Arial" w:cs="Arial"/>
-          <w:color w:val="000000"/>
-          <w:sz w:val="27"/>
-          <w:szCs w:val="27"/>
-          <w:shd w:val="clear" w:color="auto" w:fill="FFFFFF"/>
-          <w:lang w:eastAsia="pt-BR"/>
-        </w:rPr>
-        <w:t xml:space="preserve"> </w:t>
       </w:r>
       <w:r>
         <w:rPr>
@@ -3046,40 +3166,7 @@
           <w:shd w:val="clear" w:color="auto" w:fill="FFFFFF"/>
           <w:lang w:eastAsia="pt-BR"/>
         </w:rPr>
-        <w:t>-</w:t>
-      </w:r>
-      <w:r>
-        <w:rPr>
-          <w:rFonts w:ascii="Arial" w:eastAsia="Times New Roman" w:hAnsi="Arial" w:cs="Arial"/>
-          <w:color w:val="000000"/>
-          <w:sz w:val="27"/>
-          <w:szCs w:val="27"/>
-          <w:shd w:val="clear" w:color="auto" w:fill="FFFFFF"/>
-          <w:lang w:eastAsia="pt-BR"/>
-        </w:rPr>
-        <w:t xml:space="preserve"> </w:t>
-      </w:r>
-      <w:r>
-        <w:rPr>
-          <w:rFonts w:ascii="Arial" w:eastAsia="Times New Roman" w:hAnsi="Arial" w:cs="Arial"/>
-          <w:color w:val="000000"/>
-          <w:sz w:val="27"/>
-          <w:szCs w:val="27"/>
-          <w:shd w:val="clear" w:color="auto" w:fill="FFFFFF"/>
-          <w:lang w:eastAsia="pt-BR"/>
-        </w:rPr>
-        <w:t>Mudar as Cores padrões</w:t>
-      </w:r>
-      <w:r>
-        <w:rPr>
-          <w:rFonts w:ascii="Arial" w:eastAsia="Times New Roman" w:hAnsi="Arial" w:cs="Arial"/>
-          <w:color w:val="000000"/>
-          <w:sz w:val="27"/>
-          <w:szCs w:val="27"/>
-          <w:shd w:val="clear" w:color="auto" w:fill="FFFFFF"/>
-          <w:lang w:eastAsia="pt-BR"/>
-        </w:rPr>
-        <w:t xml:space="preserve"> </w:t>
+        <w:t>-Mudar as Cores padrões</w:t>
       </w:r>
       <w:r>
         <w:rPr>
@@ -3124,6 +3211,72 @@
           <w:shd w:val="clear" w:color="auto" w:fill="FFFFFF"/>
           <w:lang w:eastAsia="pt-BR"/>
         </w:rPr>
+        <w:t>-Produto Padrão</w:t>
+      </w:r>
+      <w:r>
+        <w:rPr>
+          <w:rFonts w:ascii="Arial" w:eastAsia="Times New Roman" w:hAnsi="Arial" w:cs="Arial"/>
+          <w:color w:val="000000"/>
+          <w:sz w:val="27"/>
+          <w:szCs w:val="27"/>
+          <w:shd w:val="clear" w:color="auto" w:fill="FFFFFF"/>
+          <w:lang w:eastAsia="pt-BR"/>
+        </w:rPr>
+        <w:t xml:space="preserve"> (Cadastrar o produto na hora da venda se quiser pra preencher o cupom descrição e preço somente</w:t>
+      </w:r>
+      <w:r>
+        <w:rPr>
+          <w:rFonts w:ascii="Arial" w:eastAsia="Times New Roman" w:hAnsi="Arial" w:cs="Arial"/>
+          <w:color w:val="000000"/>
+          <w:sz w:val="27"/>
+          <w:szCs w:val="27"/>
+          <w:shd w:val="clear" w:color="auto" w:fill="FFFFFF"/>
+          <w:lang w:eastAsia="pt-BR"/>
+        </w:rPr>
+        <w:t xml:space="preserve"> utilizar o PONTO “.” </w:t>
+      </w:r>
+      <w:r>
+        <w:rPr>
+          <w:rFonts w:ascii="Arial" w:eastAsia="Times New Roman" w:hAnsi="Arial" w:cs="Arial"/>
+          <w:color w:val="000000"/>
+          <w:sz w:val="27"/>
+          <w:szCs w:val="27"/>
+          <w:shd w:val="clear" w:color="auto" w:fill="FFFFFF"/>
+          <w:lang w:eastAsia="pt-BR"/>
+        </w:rPr>
+        <w:t>)</w:t>
+      </w:r>
+      <w:r>
+        <w:rPr>
+          <w:rFonts w:ascii="Arial" w:eastAsia="Times New Roman" w:hAnsi="Arial" w:cs="Arial"/>
+          <w:color w:val="000000"/>
+          <w:sz w:val="27"/>
+          <w:szCs w:val="27"/>
+          <w:shd w:val="clear" w:color="auto" w:fill="FFFFFF"/>
+          <w:lang w:eastAsia="pt-BR"/>
+        </w:rPr>
+        <w:br/>
+      </w:r>
+      <w:r>
+        <w:rPr>
+          <w:rFonts w:ascii="Arial" w:eastAsia="Times New Roman" w:hAnsi="Arial" w:cs="Arial"/>
+          <w:color w:val="000000"/>
+          <w:sz w:val="27"/>
+          <w:szCs w:val="27"/>
+          <w:shd w:val="clear" w:color="auto" w:fill="FFFFFF"/>
+          <w:lang w:eastAsia="pt-BR"/>
+        </w:rPr>
+        <w:br/>
+      </w:r>
+      <w:r>
+        <w:rPr>
+          <w:rFonts w:ascii="Arial" w:eastAsia="Times New Roman" w:hAnsi="Arial" w:cs="Arial"/>
+          <w:color w:val="000000"/>
+          <w:sz w:val="27"/>
+          <w:szCs w:val="27"/>
+          <w:shd w:val="clear" w:color="auto" w:fill="FFFFFF"/>
+          <w:lang w:eastAsia="pt-BR"/>
+        </w:rPr>
         <w:t>-</w:t>
       </w:r>
       <w:r>
@@ -3135,106 +3288,6 @@
           <w:shd w:val="clear" w:color="auto" w:fill="FFFFFF"/>
           <w:lang w:eastAsia="pt-BR"/>
         </w:rPr>
-        <w:t xml:space="preserve"> </w:t>
-      </w:r>
-      <w:r>
-        <w:rPr>
-          <w:rFonts w:ascii="Arial" w:eastAsia="Times New Roman" w:hAnsi="Arial" w:cs="Arial"/>
-          <w:color w:val="000000"/>
-          <w:sz w:val="27"/>
-          <w:szCs w:val="27"/>
-          <w:shd w:val="clear" w:color="auto" w:fill="FFFFFF"/>
-          <w:lang w:eastAsia="pt-BR"/>
-        </w:rPr>
-        <w:t>Produto Padrão</w:t>
-      </w:r>
-      <w:r>
-        <w:rPr>
-          <w:rFonts w:ascii="Arial" w:eastAsia="Times New Roman" w:hAnsi="Arial" w:cs="Arial"/>
-          <w:color w:val="000000"/>
-          <w:sz w:val="27"/>
-          <w:szCs w:val="27"/>
-          <w:shd w:val="clear" w:color="auto" w:fill="FFFFFF"/>
-          <w:lang w:eastAsia="pt-BR"/>
-        </w:rPr>
-        <w:t xml:space="preserve"> (Cadastrar o produto na hora da venda se quiser pra </w:t>
-      </w:r>
-      <w:r>
-        <w:rPr>
-          <w:rFonts w:ascii="Arial" w:eastAsia="Times New Roman" w:hAnsi="Arial" w:cs="Arial"/>
-          <w:color w:val="000000"/>
-          <w:sz w:val="27"/>
-          <w:szCs w:val="27"/>
-          <w:shd w:val="clear" w:color="auto" w:fill="FFFFFF"/>
-          <w:lang w:eastAsia="pt-BR"/>
-        </w:rPr>
-        <w:lastRenderedPageBreak/>
-        <w:t>preencher o cupom descrição e preço somente</w:t>
-      </w:r>
-      <w:r>
-        <w:rPr>
-          <w:rFonts w:ascii="Arial" w:eastAsia="Times New Roman" w:hAnsi="Arial" w:cs="Arial"/>
-          <w:color w:val="000000"/>
-          <w:sz w:val="27"/>
-          <w:szCs w:val="27"/>
-          <w:shd w:val="clear" w:color="auto" w:fill="FFFFFF"/>
-          <w:lang w:eastAsia="pt-BR"/>
-        </w:rPr>
-        <w:t xml:space="preserve"> utilizar o PONTO “.” </w:t>
-      </w:r>
-      <w:r>
-        <w:rPr>
-          <w:rFonts w:ascii="Arial" w:eastAsia="Times New Roman" w:hAnsi="Arial" w:cs="Arial"/>
-          <w:color w:val="000000"/>
-          <w:sz w:val="27"/>
-          <w:szCs w:val="27"/>
-          <w:shd w:val="clear" w:color="auto" w:fill="FFFFFF"/>
-          <w:lang w:eastAsia="pt-BR"/>
-        </w:rPr>
-        <w:t>)</w:t>
-      </w:r>
-      <w:r>
-        <w:rPr>
-          <w:rFonts w:ascii="Arial" w:eastAsia="Times New Roman" w:hAnsi="Arial" w:cs="Arial"/>
-          <w:color w:val="000000"/>
-          <w:sz w:val="27"/>
-          <w:szCs w:val="27"/>
-          <w:shd w:val="clear" w:color="auto" w:fill="FFFFFF"/>
-          <w:lang w:eastAsia="pt-BR"/>
-        </w:rPr>
-        <w:br/>
-      </w:r>
-      <w:r>
-        <w:rPr>
-          <w:rFonts w:ascii="Arial" w:eastAsia="Times New Roman" w:hAnsi="Arial" w:cs="Arial"/>
-          <w:color w:val="000000"/>
-          <w:sz w:val="27"/>
-          <w:szCs w:val="27"/>
-          <w:shd w:val="clear" w:color="auto" w:fill="FFFFFF"/>
-          <w:lang w:eastAsia="pt-BR"/>
-        </w:rPr>
-        <w:br/>
-      </w:r>
-      <w:r>
-        <w:rPr>
-          <w:rFonts w:ascii="Arial" w:eastAsia="Times New Roman" w:hAnsi="Arial" w:cs="Arial"/>
-          <w:color w:val="000000"/>
-          <w:sz w:val="27"/>
-          <w:szCs w:val="27"/>
-          <w:shd w:val="clear" w:color="auto" w:fill="FFFFFF"/>
-          <w:lang w:eastAsia="pt-BR"/>
-        </w:rPr>
-        <w:t>-</w:t>
-      </w:r>
-      <w:r>
-        <w:rPr>
-          <w:rFonts w:ascii="Arial" w:eastAsia="Times New Roman" w:hAnsi="Arial" w:cs="Arial"/>
-          <w:color w:val="000000"/>
-          <w:sz w:val="27"/>
-          <w:szCs w:val="27"/>
-          <w:shd w:val="clear" w:color="auto" w:fill="FFFFFF"/>
-          <w:lang w:eastAsia="pt-BR"/>
-        </w:rPr>
         <w:t xml:space="preserve"> L</w:t>
       </w:r>
       <w:r>
@@ -3247,17 +3300,6 @@
           <w:lang w:eastAsia="pt-BR"/>
         </w:rPr>
         <w:t>ançar o novo preço do produto comprado (Sim ou Não)</w:t>
-      </w:r>
-      <w:r>
-        <w:rPr>
-          <w:rFonts w:ascii="Arial" w:eastAsia="Times New Roman" w:hAnsi="Arial" w:cs="Arial"/>
-          <w:color w:val="000000"/>
-          <w:sz w:val="27"/>
-          <w:szCs w:val="27"/>
-          <w:shd w:val="clear" w:color="auto" w:fill="FFFFFF"/>
-          <w:lang w:eastAsia="pt-BR"/>
-        </w:rPr>
-        <w:t xml:space="preserve"> </w:t>
       </w:r>
       <w:r>
         <w:rPr>
@@ -3302,29 +3344,7 @@
           <w:shd w:val="clear" w:color="auto" w:fill="FFFFFF"/>
           <w:lang w:eastAsia="pt-BR"/>
         </w:rPr>
-        <w:t>-</w:t>
-      </w:r>
-      <w:r>
-        <w:rPr>
-          <w:rFonts w:ascii="Arial" w:eastAsia="Times New Roman" w:hAnsi="Arial" w:cs="Arial"/>
-          <w:color w:val="000000"/>
-          <w:sz w:val="27"/>
-          <w:szCs w:val="27"/>
-          <w:shd w:val="clear" w:color="auto" w:fill="FFFFFF"/>
-          <w:lang w:eastAsia="pt-BR"/>
-        </w:rPr>
-        <w:t xml:space="preserve"> </w:t>
-      </w:r>
-      <w:r>
-        <w:rPr>
-          <w:rFonts w:ascii="Arial" w:eastAsia="Times New Roman" w:hAnsi="Arial" w:cs="Arial"/>
-          <w:color w:val="000000"/>
-          <w:sz w:val="27"/>
-          <w:szCs w:val="27"/>
-          <w:shd w:val="clear" w:color="auto" w:fill="FFFFFF"/>
-          <w:lang w:eastAsia="pt-BR"/>
-        </w:rPr>
-        <w:t>Valor para arredondamento do Valor com a margem de lucro</w:t>
+        <w:t>-Valor para arredondamento do Valor com a margem de lucro</w:t>
       </w:r>
       <w:r>
         <w:rPr>
@@ -3369,6 +3389,39 @@
           <w:shd w:val="clear" w:color="auto" w:fill="FFFFFF"/>
           <w:lang w:eastAsia="pt-BR"/>
         </w:rPr>
+        <w:t>-Desconto permitido por nível de acesso.</w:t>
+      </w:r>
+      <w:r>
+        <w:rPr>
+          <w:rFonts w:ascii="Arial" w:eastAsia="Times New Roman" w:hAnsi="Arial" w:cs="Arial"/>
+          <w:color w:val="000000"/>
+          <w:sz w:val="27"/>
+          <w:szCs w:val="27"/>
+          <w:shd w:val="clear" w:color="auto" w:fill="FFFFFF"/>
+          <w:lang w:eastAsia="pt-BR"/>
+        </w:rPr>
+        <w:br/>
+      </w:r>
+      <w:r>
+        <w:rPr>
+          <w:rFonts w:ascii="Arial" w:eastAsia="Times New Roman" w:hAnsi="Arial" w:cs="Arial"/>
+          <w:color w:val="000000"/>
+          <w:sz w:val="27"/>
+          <w:szCs w:val="27"/>
+          <w:shd w:val="clear" w:color="auto" w:fill="FFFFFF"/>
+          <w:lang w:eastAsia="pt-BR"/>
+        </w:rPr>
+        <w:br/>
+      </w:r>
+      <w:r>
+        <w:rPr>
+          <w:rFonts w:ascii="Arial" w:eastAsia="Times New Roman" w:hAnsi="Arial" w:cs="Arial"/>
+          <w:color w:val="000000"/>
+          <w:sz w:val="27"/>
+          <w:szCs w:val="27"/>
+          <w:shd w:val="clear" w:color="auto" w:fill="FFFFFF"/>
+          <w:lang w:eastAsia="pt-BR"/>
+        </w:rPr>
         <w:t>-</w:t>
       </w:r>
       <w:r>
@@ -3380,61 +3433,6 @@
           <w:shd w:val="clear" w:color="auto" w:fill="FFFFFF"/>
           <w:lang w:eastAsia="pt-BR"/>
         </w:rPr>
-        <w:t xml:space="preserve"> </w:t>
-      </w:r>
-      <w:r>
-        <w:rPr>
-          <w:rFonts w:ascii="Arial" w:eastAsia="Times New Roman" w:hAnsi="Arial" w:cs="Arial"/>
-          <w:color w:val="000000"/>
-          <w:sz w:val="27"/>
-          <w:szCs w:val="27"/>
-          <w:shd w:val="clear" w:color="auto" w:fill="FFFFFF"/>
-          <w:lang w:eastAsia="pt-BR"/>
-        </w:rPr>
-        <w:t>Desconto permitido por nível de acesso.</w:t>
-      </w:r>
-      <w:r>
-        <w:rPr>
-          <w:rFonts w:ascii="Arial" w:eastAsia="Times New Roman" w:hAnsi="Arial" w:cs="Arial"/>
-          <w:color w:val="000000"/>
-          <w:sz w:val="27"/>
-          <w:szCs w:val="27"/>
-          <w:shd w:val="clear" w:color="auto" w:fill="FFFFFF"/>
-          <w:lang w:eastAsia="pt-BR"/>
-        </w:rPr>
-        <w:br/>
-      </w:r>
-      <w:r>
-        <w:rPr>
-          <w:rFonts w:ascii="Arial" w:eastAsia="Times New Roman" w:hAnsi="Arial" w:cs="Arial"/>
-          <w:color w:val="000000"/>
-          <w:sz w:val="27"/>
-          <w:szCs w:val="27"/>
-          <w:shd w:val="clear" w:color="auto" w:fill="FFFFFF"/>
-          <w:lang w:eastAsia="pt-BR"/>
-        </w:rPr>
-        <w:br/>
-      </w:r>
-      <w:r>
-        <w:rPr>
-          <w:rFonts w:ascii="Arial" w:eastAsia="Times New Roman" w:hAnsi="Arial" w:cs="Arial"/>
-          <w:color w:val="000000"/>
-          <w:sz w:val="27"/>
-          <w:szCs w:val="27"/>
-          <w:shd w:val="clear" w:color="auto" w:fill="FFFFFF"/>
-          <w:lang w:eastAsia="pt-BR"/>
-        </w:rPr>
-        <w:t>-</w:t>
-      </w:r>
-      <w:r>
-        <w:rPr>
-          <w:rFonts w:ascii="Arial" w:eastAsia="Times New Roman" w:hAnsi="Arial" w:cs="Arial"/>
-          <w:color w:val="000000"/>
-          <w:sz w:val="27"/>
-          <w:szCs w:val="27"/>
-          <w:shd w:val="clear" w:color="auto" w:fill="FFFFFF"/>
-          <w:lang w:eastAsia="pt-BR"/>
-        </w:rPr>
         <w:t xml:space="preserve"> L</w:t>
       </w:r>
       <w:r>
@@ -3447,17 +3445,6 @@
           <w:lang w:eastAsia="pt-BR"/>
         </w:rPr>
         <w:t>ançar o preço de venda do produto manual e automático**pelo o preço das novas compras, ou somente manual.</w:t>
-      </w:r>
-      <w:r>
-        <w:rPr>
-          <w:rFonts w:ascii="Arial" w:eastAsia="Times New Roman" w:hAnsi="Arial" w:cs="Arial"/>
-          <w:color w:val="000000"/>
-          <w:sz w:val="27"/>
-          <w:szCs w:val="27"/>
-          <w:shd w:val="clear" w:color="auto" w:fill="FFFFFF"/>
-          <w:lang w:eastAsia="pt-BR"/>
-        </w:rPr>
-        <w:t xml:space="preserve"> </w:t>
       </w:r>
       <w:r>
         <w:rPr>
@@ -3502,6 +3489,784 @@
           <w:shd w:val="clear" w:color="auto" w:fill="FFFFFF"/>
           <w:lang w:eastAsia="pt-BR"/>
         </w:rPr>
+        <w:t>-Cadastro de Representantes</w:t>
+      </w:r>
+    </w:p>
+    <w:p>
+      <w:pPr>
+        <w:tabs>
+          <w:tab w:val="left" w:pos="3093"/>
+        </w:tabs>
+        <w:rPr>
+          <w:rFonts w:ascii="Arial" w:eastAsia="Times New Roman" w:hAnsi="Arial" w:cs="Arial"/>
+          <w:color w:val="000000"/>
+          <w:sz w:val="27"/>
+          <w:szCs w:val="27"/>
+          <w:shd w:val="clear" w:color="auto" w:fill="FFFFFF"/>
+          <w:lang w:eastAsia="pt-BR"/>
+        </w:rPr>
+      </w:pPr>
+      <w:r>
+        <w:rPr>
+          <w:rFonts w:ascii="Arial" w:eastAsia="Times New Roman" w:hAnsi="Arial" w:cs="Arial"/>
+          <w:color w:val="000000"/>
+          <w:sz w:val="27"/>
+          <w:szCs w:val="27"/>
+          <w:shd w:val="clear" w:color="auto" w:fill="FFFFFF"/>
+          <w:lang w:eastAsia="pt-BR"/>
+        </w:rPr>
+        <w:t>- Cadastrar Pré-venda</w:t>
+      </w:r>
+      <w:r>
+        <w:rPr>
+          <w:rFonts w:ascii="Arial" w:eastAsia="Times New Roman" w:hAnsi="Arial" w:cs="Arial"/>
+          <w:color w:val="000000"/>
+          <w:sz w:val="27"/>
+          <w:szCs w:val="27"/>
+          <w:shd w:val="clear" w:color="auto" w:fill="FFFFFF"/>
+          <w:lang w:eastAsia="pt-BR"/>
+        </w:rPr>
+        <w:br/>
+      </w:r>
+      <w:r>
+        <w:rPr>
+          <w:rFonts w:ascii="Arial" w:eastAsia="Times New Roman" w:hAnsi="Arial" w:cs="Arial"/>
+          <w:color w:val="000000"/>
+          <w:sz w:val="27"/>
+          <w:szCs w:val="27"/>
+          <w:shd w:val="clear" w:color="auto" w:fill="FFFFFF"/>
+          <w:lang w:eastAsia="pt-BR"/>
+        </w:rPr>
+        <w:br/>
+      </w:r>
+      <w:r>
+        <w:rPr>
+          <w:rFonts w:ascii="Arial" w:eastAsia="Times New Roman" w:hAnsi="Arial" w:cs="Arial"/>
+          <w:color w:val="000000"/>
+          <w:sz w:val="27"/>
+          <w:szCs w:val="27"/>
+          <w:shd w:val="clear" w:color="auto" w:fill="FFFFFF"/>
+          <w:lang w:eastAsia="pt-BR"/>
+        </w:rPr>
+        <w:t>-Cadastro Fornecedor</w:t>
+      </w:r>
+    </w:p>
+    <w:p>
+      <w:pPr>
+        <w:tabs>
+          <w:tab w:val="left" w:pos="3093"/>
+        </w:tabs>
+        <w:rPr>
+          <w:rFonts w:ascii="Arial" w:eastAsia="Times New Roman" w:hAnsi="Arial" w:cs="Arial"/>
+          <w:color w:val="000000"/>
+          <w:sz w:val="27"/>
+          <w:szCs w:val="27"/>
+          <w:shd w:val="clear" w:color="auto" w:fill="FFFFFF"/>
+          <w:lang w:eastAsia="pt-BR"/>
+        </w:rPr>
+      </w:pPr>
+      <w:r>
+        <w:rPr>
+          <w:rFonts w:ascii="Arial" w:eastAsia="Times New Roman" w:hAnsi="Arial" w:cs="Arial"/>
+          <w:color w:val="000000"/>
+          <w:sz w:val="27"/>
+          <w:szCs w:val="27"/>
+          <w:shd w:val="clear" w:color="auto" w:fill="FFFFFF"/>
+          <w:lang w:eastAsia="pt-BR"/>
+        </w:rPr>
+        <w:t>- Aceitar 2 formas de pagamento</w:t>
+      </w:r>
+      <w:r>
+        <w:rPr>
+          <w:rFonts w:ascii="Arial" w:eastAsia="Times New Roman" w:hAnsi="Arial" w:cs="Arial"/>
+          <w:color w:val="000000"/>
+          <w:sz w:val="27"/>
+          <w:szCs w:val="27"/>
+          <w:shd w:val="clear" w:color="auto" w:fill="FFFFFF"/>
+          <w:lang w:eastAsia="pt-BR"/>
+        </w:rPr>
+        <w:br/>
+      </w:r>
+      <w:r>
+        <w:rPr>
+          <w:rFonts w:ascii="Arial" w:eastAsia="Times New Roman" w:hAnsi="Arial" w:cs="Arial"/>
+          <w:color w:val="000000"/>
+          <w:sz w:val="27"/>
+          <w:szCs w:val="27"/>
+          <w:shd w:val="clear" w:color="auto" w:fill="FFFFFF"/>
+          <w:lang w:eastAsia="pt-BR"/>
+        </w:rPr>
+        <w:t xml:space="preserve">- Dados (nome da empresa, nome do representante, CNPJ, Inscrição Estadual, </w:t>
+      </w:r>
+      <w:r>
+        <w:rPr>
+          <w:rFonts w:ascii="Arial" w:eastAsia="Times New Roman" w:hAnsi="Arial" w:cs="Arial"/>
+          <w:color w:val="000000"/>
+          <w:sz w:val="27"/>
+          <w:szCs w:val="27"/>
+          <w:shd w:val="clear" w:color="auto" w:fill="FFFFFF"/>
+          <w:lang w:eastAsia="pt-BR"/>
+        </w:rPr>
+        <w:t>e-mail</w:t>
+      </w:r>
+      <w:r>
+        <w:rPr>
+          <w:rFonts w:ascii="Arial" w:eastAsia="Times New Roman" w:hAnsi="Arial" w:cs="Arial"/>
+          <w:color w:val="000000"/>
+          <w:sz w:val="27"/>
+          <w:szCs w:val="27"/>
+          <w:shd w:val="clear" w:color="auto" w:fill="FFFFFF"/>
+          <w:lang w:eastAsia="pt-BR"/>
+        </w:rPr>
+        <w:t xml:space="preserve"> da empresa, </w:t>
+      </w:r>
+      <w:r>
+        <w:rPr>
+          <w:rFonts w:ascii="Arial" w:eastAsia="Times New Roman" w:hAnsi="Arial" w:cs="Arial"/>
+          <w:color w:val="000000"/>
+          <w:sz w:val="27"/>
+          <w:szCs w:val="27"/>
+          <w:shd w:val="clear" w:color="auto" w:fill="FFFFFF"/>
+          <w:lang w:eastAsia="pt-BR"/>
+        </w:rPr>
+        <w:t>e-mail</w:t>
+      </w:r>
+      <w:r>
+        <w:rPr>
+          <w:rFonts w:ascii="Arial" w:eastAsia="Times New Roman" w:hAnsi="Arial" w:cs="Arial"/>
+          <w:color w:val="000000"/>
+          <w:sz w:val="27"/>
+          <w:szCs w:val="27"/>
+          <w:shd w:val="clear" w:color="auto" w:fill="FFFFFF"/>
+          <w:lang w:eastAsia="pt-BR"/>
+        </w:rPr>
+        <w:t xml:space="preserve"> do rep., </w:t>
+      </w:r>
+      <w:r>
+        <w:rPr>
+          <w:rFonts w:ascii="Arial" w:eastAsia="Times New Roman" w:hAnsi="Arial" w:cs="Arial"/>
+          <w:color w:val="000000"/>
+          <w:sz w:val="27"/>
+          <w:szCs w:val="27"/>
+          <w:shd w:val="clear" w:color="auto" w:fill="FFFFFF"/>
+          <w:lang w:eastAsia="pt-BR"/>
+        </w:rPr>
+        <w:t>02 telefones</w:t>
+      </w:r>
+      <w:r>
+        <w:rPr>
+          <w:rFonts w:ascii="Arial" w:eastAsia="Times New Roman" w:hAnsi="Arial" w:cs="Arial"/>
+          <w:color w:val="000000"/>
+          <w:sz w:val="27"/>
+          <w:szCs w:val="27"/>
+          <w:shd w:val="clear" w:color="auto" w:fill="FFFFFF"/>
+          <w:lang w:eastAsia="pt-BR"/>
+        </w:rPr>
+        <w:t xml:space="preserve"> da empresa, </w:t>
+      </w:r>
+      <w:r>
+        <w:rPr>
+          <w:rFonts w:ascii="Arial" w:eastAsia="Times New Roman" w:hAnsi="Arial" w:cs="Arial"/>
+          <w:color w:val="000000"/>
+          <w:sz w:val="27"/>
+          <w:szCs w:val="27"/>
+          <w:shd w:val="clear" w:color="auto" w:fill="FFFFFF"/>
+          <w:lang w:eastAsia="pt-BR"/>
+        </w:rPr>
+        <w:t>02 tels.</w:t>
+      </w:r>
+      <w:r>
+        <w:rPr>
+          <w:rFonts w:ascii="Arial" w:eastAsia="Times New Roman" w:hAnsi="Arial" w:cs="Arial"/>
+          <w:color w:val="000000"/>
+          <w:sz w:val="27"/>
+          <w:szCs w:val="27"/>
+          <w:shd w:val="clear" w:color="auto" w:fill="FFFFFF"/>
+          <w:lang w:eastAsia="pt-BR"/>
+        </w:rPr>
+        <w:t xml:space="preserve"> Do rep. Endereço da empresa, observação)</w:t>
+      </w:r>
+      <w:r>
+        <w:rPr>
+          <w:rFonts w:ascii="Arial" w:eastAsia="Times New Roman" w:hAnsi="Arial" w:cs="Arial"/>
+          <w:color w:val="000000"/>
+          <w:sz w:val="27"/>
+          <w:szCs w:val="27"/>
+          <w:shd w:val="clear" w:color="auto" w:fill="FFFFFF"/>
+          <w:lang w:eastAsia="pt-BR"/>
+        </w:rPr>
+        <w:t>.</w:t>
+      </w:r>
+      <w:r>
+        <w:rPr>
+          <w:rFonts w:ascii="Arial" w:eastAsia="Times New Roman" w:hAnsi="Arial" w:cs="Arial"/>
+          <w:color w:val="000000"/>
+          <w:sz w:val="27"/>
+          <w:szCs w:val="27"/>
+          <w:shd w:val="clear" w:color="auto" w:fill="FFFFFF"/>
+          <w:lang w:eastAsia="pt-BR"/>
+        </w:rPr>
+        <w:br/>
+      </w:r>
+      <w:r>
+        <w:rPr>
+          <w:rFonts w:ascii="Arial" w:eastAsia="Times New Roman" w:hAnsi="Arial" w:cs="Arial"/>
+          <w:color w:val="000000"/>
+          <w:sz w:val="27"/>
+          <w:szCs w:val="27"/>
+          <w:shd w:val="clear" w:color="auto" w:fill="FFFFFF"/>
+          <w:lang w:eastAsia="pt-BR"/>
+        </w:rPr>
+        <w:br/>
+      </w:r>
+      <w:r>
+        <w:rPr>
+          <w:rFonts w:ascii="Arial" w:eastAsia="Times New Roman" w:hAnsi="Arial" w:cs="Arial"/>
+          <w:color w:val="000000"/>
+          <w:sz w:val="27"/>
+          <w:szCs w:val="27"/>
+          <w:shd w:val="clear" w:color="auto" w:fill="FFFFFF"/>
+          <w:lang w:eastAsia="pt-BR"/>
+        </w:rPr>
+        <w:t>-Unidade de venda</w:t>
+      </w:r>
+      <w:r>
+        <w:rPr>
+          <w:rFonts w:ascii="Arial" w:eastAsia="Times New Roman" w:hAnsi="Arial" w:cs="Arial"/>
+          <w:color w:val="000000"/>
+          <w:sz w:val="27"/>
+          <w:szCs w:val="27"/>
+          <w:shd w:val="clear" w:color="auto" w:fill="FFFFFF"/>
+          <w:lang w:eastAsia="pt-BR"/>
+        </w:rPr>
+        <w:br/>
+      </w:r>
+      <w:r>
+        <w:rPr>
+          <w:rFonts w:ascii="Arial" w:eastAsia="Times New Roman" w:hAnsi="Arial" w:cs="Arial"/>
+          <w:color w:val="000000"/>
+          <w:sz w:val="27"/>
+          <w:szCs w:val="27"/>
+          <w:shd w:val="clear" w:color="auto" w:fill="FFFFFF"/>
+          <w:lang w:eastAsia="pt-BR"/>
+        </w:rPr>
+        <w:br/>
+      </w:r>
+      <w:r>
+        <w:rPr>
+          <w:rFonts w:ascii="Arial" w:eastAsia="Times New Roman" w:hAnsi="Arial" w:cs="Arial"/>
+          <w:color w:val="000000"/>
+          <w:sz w:val="27"/>
+          <w:szCs w:val="27"/>
+          <w:shd w:val="clear" w:color="auto" w:fill="FFFFFF"/>
+          <w:lang w:eastAsia="pt-BR"/>
+        </w:rPr>
+        <w:t>-Categoria de Produtos</w:t>
+      </w:r>
+      <w:r>
+        <w:rPr>
+          <w:rFonts w:ascii="Arial" w:eastAsia="Times New Roman" w:hAnsi="Arial" w:cs="Arial"/>
+          <w:color w:val="000000"/>
+          <w:sz w:val="27"/>
+          <w:szCs w:val="27"/>
+          <w:shd w:val="clear" w:color="auto" w:fill="FFFFFF"/>
+          <w:lang w:eastAsia="pt-BR"/>
+        </w:rPr>
+        <w:t xml:space="preserve"> (Sessão de produtos)</w:t>
+      </w:r>
+      <w:r>
+        <w:rPr>
+          <w:rFonts w:ascii="Arial" w:eastAsia="Times New Roman" w:hAnsi="Arial" w:cs="Arial"/>
+          <w:color w:val="000000"/>
+          <w:sz w:val="27"/>
+          <w:szCs w:val="27"/>
+          <w:shd w:val="clear" w:color="auto" w:fill="FFFFFF"/>
+          <w:lang w:eastAsia="pt-BR"/>
+        </w:rPr>
+        <w:t>.</w:t>
+      </w:r>
+      <w:r>
+        <w:rPr>
+          <w:rFonts w:ascii="Arial" w:eastAsia="Times New Roman" w:hAnsi="Arial" w:cs="Arial"/>
+          <w:color w:val="000000"/>
+          <w:sz w:val="27"/>
+          <w:szCs w:val="27"/>
+          <w:shd w:val="clear" w:color="auto" w:fill="FFFFFF"/>
+          <w:lang w:eastAsia="pt-BR"/>
+        </w:rPr>
+        <w:br/>
+      </w:r>
+      <w:r>
+        <w:rPr>
+          <w:rFonts w:ascii="Arial" w:eastAsia="Times New Roman" w:hAnsi="Arial" w:cs="Arial"/>
+          <w:color w:val="000000"/>
+          <w:sz w:val="27"/>
+          <w:szCs w:val="27"/>
+          <w:shd w:val="clear" w:color="auto" w:fill="FFFFFF"/>
+          <w:lang w:eastAsia="pt-BR"/>
+        </w:rPr>
+        <w:t>-Porcentagem de lucro por categoria</w:t>
+      </w:r>
+    </w:p>
+    <w:p>
+      <w:pPr>
+        <w:tabs>
+          <w:tab w:val="left" w:pos="3093"/>
+        </w:tabs>
+        <w:rPr>
+          <w:rFonts w:ascii="Arial" w:eastAsia="Times New Roman" w:hAnsi="Arial" w:cs="Arial"/>
+          <w:color w:val="000000"/>
+          <w:sz w:val="27"/>
+          <w:szCs w:val="27"/>
+          <w:shd w:val="clear" w:color="auto" w:fill="FFFFFF"/>
+          <w:lang w:eastAsia="pt-BR"/>
+        </w:rPr>
+      </w:pPr>
+      <w:r>
+        <w:rPr>
+          <w:rFonts w:ascii="Arial" w:eastAsia="Times New Roman" w:hAnsi="Arial" w:cs="Arial"/>
+          <w:color w:val="000000"/>
+          <w:sz w:val="27"/>
+          <w:szCs w:val="27"/>
+          <w:shd w:val="clear" w:color="auto" w:fill="FFFFFF"/>
+          <w:lang w:eastAsia="pt-BR"/>
+        </w:rPr>
+        <w:t>Banner de promoções ou propaganda quando o caixa tiver ocioso</w:t>
+      </w:r>
+    </w:p>
+    <w:p>
+      <w:pPr>
+        <w:tabs>
+          <w:tab w:val="left" w:pos="3093"/>
+        </w:tabs>
+        <w:rPr>
+          <w:rFonts w:ascii="Arial" w:eastAsia="Times New Roman" w:hAnsi="Arial" w:cs="Arial"/>
+          <w:color w:val="000000"/>
+          <w:sz w:val="27"/>
+          <w:szCs w:val="27"/>
+          <w:shd w:val="clear" w:color="auto" w:fill="FFFFFF"/>
+          <w:lang w:eastAsia="pt-BR"/>
+        </w:rPr>
+      </w:pPr>
+      <w:r>
+        <w:rPr>
+          <w:rFonts w:ascii="Arial" w:eastAsia="Times New Roman" w:hAnsi="Arial" w:cs="Arial"/>
+          <w:color w:val="000000"/>
+          <w:sz w:val="27"/>
+          <w:szCs w:val="27"/>
+          <w:shd w:val="clear" w:color="auto" w:fill="FFFFFF"/>
+          <w:lang w:eastAsia="pt-BR"/>
+        </w:rPr>
+        <w:lastRenderedPageBreak/>
+        <w:t>Tela de pré-venda para depois ir para o caixa fechar compra</w:t>
+      </w:r>
+      <w:r>
+        <w:rPr>
+          <w:rFonts w:ascii="Arial" w:eastAsia="Times New Roman" w:hAnsi="Arial" w:cs="Arial"/>
+          <w:color w:val="000000"/>
+          <w:sz w:val="27"/>
+          <w:szCs w:val="27"/>
+          <w:shd w:val="clear" w:color="auto" w:fill="FFFFFF"/>
+          <w:lang w:eastAsia="pt-BR"/>
+        </w:rPr>
+        <w:br/>
+      </w:r>
+      <w:r>
+        <w:rPr>
+          <w:rFonts w:ascii="Arial" w:eastAsia="Times New Roman" w:hAnsi="Arial" w:cs="Arial"/>
+          <w:color w:val="000000"/>
+          <w:sz w:val="27"/>
+          <w:szCs w:val="27"/>
+          <w:shd w:val="clear" w:color="auto" w:fill="FFFFFF"/>
+          <w:lang w:eastAsia="pt-BR"/>
+        </w:rPr>
+        <w:br/>
+      </w:r>
+      <w:r>
+        <w:rPr>
+          <w:rFonts w:ascii="Arial" w:eastAsia="Times New Roman" w:hAnsi="Arial" w:cs="Arial"/>
+          <w:color w:val="000000"/>
+          <w:sz w:val="27"/>
+          <w:szCs w:val="27"/>
+          <w:shd w:val="clear" w:color="auto" w:fill="FFFFFF"/>
+          <w:lang w:eastAsia="pt-BR"/>
+        </w:rPr>
+        <w:t>-Cadastro Produto</w:t>
+      </w:r>
+    </w:p>
+    <w:p>
+      <w:pPr>
+        <w:tabs>
+          <w:tab w:val="left" w:pos="3093"/>
+        </w:tabs>
+        <w:rPr>
+          <w:rFonts w:ascii="Arial" w:eastAsia="Times New Roman" w:hAnsi="Arial" w:cs="Arial"/>
+          <w:color w:val="000000"/>
+          <w:sz w:val="27"/>
+          <w:szCs w:val="27"/>
+          <w:shd w:val="clear" w:color="auto" w:fill="FFFFFF"/>
+          <w:lang w:eastAsia="pt-BR"/>
+        </w:rPr>
+      </w:pPr>
+      <w:r>
+        <w:rPr>
+          <w:rFonts w:ascii="Arial" w:eastAsia="Times New Roman" w:hAnsi="Arial" w:cs="Arial"/>
+          <w:color w:val="000000"/>
+          <w:sz w:val="27"/>
+          <w:szCs w:val="27"/>
+          <w:shd w:val="clear" w:color="auto" w:fill="FFFFFF"/>
+          <w:lang w:eastAsia="pt-BR"/>
+        </w:rPr>
+        <w:t>- Cadastro de grade de produtos (Em grade vária poucas coisas cadastrar características básicas gerais para todos e depois as individuais</w:t>
+      </w:r>
+      <w:r>
+        <w:rPr>
+          <w:rFonts w:ascii="Arial" w:eastAsia="Times New Roman" w:hAnsi="Arial" w:cs="Arial"/>
+          <w:color w:val="000000"/>
+          <w:sz w:val="27"/>
+          <w:szCs w:val="27"/>
+          <w:shd w:val="clear" w:color="auto" w:fill="FFFFFF"/>
+          <w:lang w:eastAsia="pt-BR"/>
+        </w:rPr>
+        <w:t>, editar a grade por inteira e itens da grade</w:t>
+      </w:r>
+      <w:r>
+        <w:rPr>
+          <w:rFonts w:ascii="Arial" w:eastAsia="Times New Roman" w:hAnsi="Arial" w:cs="Arial"/>
+          <w:color w:val="000000"/>
+          <w:sz w:val="27"/>
+          <w:szCs w:val="27"/>
+          <w:shd w:val="clear" w:color="auto" w:fill="FFFFFF"/>
+          <w:lang w:eastAsia="pt-BR"/>
+        </w:rPr>
+        <w:t>)</w:t>
+      </w:r>
+    </w:p>
+    <w:p>
+      <w:pPr>
+        <w:tabs>
+          <w:tab w:val="left" w:pos="3093"/>
+        </w:tabs>
+        <w:rPr>
+          <w:rFonts w:ascii="Arial" w:eastAsia="Times New Roman" w:hAnsi="Arial" w:cs="Arial"/>
+          <w:color w:val="000000"/>
+          <w:sz w:val="27"/>
+          <w:szCs w:val="27"/>
+          <w:shd w:val="clear" w:color="auto" w:fill="FFFFFF"/>
+          <w:lang w:eastAsia="pt-BR"/>
+        </w:rPr>
+      </w:pPr>
+      <w:r>
+        <w:rPr>
+          <w:rFonts w:ascii="Arial" w:eastAsia="Times New Roman" w:hAnsi="Arial" w:cs="Arial"/>
+          <w:color w:val="000000"/>
+          <w:sz w:val="27"/>
+          <w:szCs w:val="27"/>
+          <w:shd w:val="clear" w:color="auto" w:fill="FFFFFF"/>
+          <w:lang w:eastAsia="pt-BR"/>
+        </w:rPr>
+        <w:t>- Dados (código de barra,</w:t>
+      </w:r>
+      <w:r>
+        <w:rPr>
+          <w:rFonts w:ascii="Arial" w:eastAsia="Times New Roman" w:hAnsi="Arial" w:cs="Arial"/>
+          <w:color w:val="000000"/>
+          <w:sz w:val="27"/>
+          <w:szCs w:val="27"/>
+          <w:shd w:val="clear" w:color="auto" w:fill="FFFFFF"/>
+          <w:lang w:eastAsia="pt-BR"/>
+        </w:rPr>
+        <w:t xml:space="preserve"> código interno, marca </w:t>
+      </w:r>
+      <w:r>
+        <w:rPr>
+          <w:rFonts w:ascii="Arial" w:eastAsia="Times New Roman" w:hAnsi="Arial" w:cs="Arial"/>
+          <w:color w:val="000000"/>
+          <w:sz w:val="27"/>
+          <w:szCs w:val="27"/>
+          <w:shd w:val="clear" w:color="auto" w:fill="FFFFFF"/>
+          <w:lang w:eastAsia="pt-BR"/>
+        </w:rPr>
+        <w:t xml:space="preserve">fabricante, </w:t>
+      </w:r>
+      <w:r>
+        <w:rPr>
+          <w:rFonts w:ascii="Arial" w:eastAsia="Times New Roman" w:hAnsi="Arial" w:cs="Arial"/>
+          <w:color w:val="000000"/>
+          <w:sz w:val="27"/>
+          <w:szCs w:val="27"/>
+          <w:shd w:val="clear" w:color="auto" w:fill="FFFFFF"/>
+          <w:lang w:eastAsia="pt-BR"/>
+        </w:rPr>
+        <w:t>descrição</w:t>
+      </w:r>
+      <w:r>
+        <w:rPr>
+          <w:rFonts w:ascii="Arial" w:eastAsia="Times New Roman" w:hAnsi="Arial" w:cs="Arial"/>
+          <w:color w:val="000000"/>
+          <w:sz w:val="27"/>
+          <w:szCs w:val="27"/>
+          <w:shd w:val="clear" w:color="auto" w:fill="FFFFFF"/>
+          <w:lang w:eastAsia="pt-BR"/>
+        </w:rPr>
+        <w:t>, unidade de venda, estoque, margem de lucro, categoria do produto, preço de venda, estoque baixo, preço promocional **data final Opcional**limite do produto por compra</w:t>
+      </w:r>
+      <w:r>
+        <w:rPr>
+          <w:rFonts w:ascii="Arial" w:eastAsia="Times New Roman" w:hAnsi="Arial" w:cs="Arial"/>
+          <w:color w:val="000000"/>
+          <w:sz w:val="27"/>
+          <w:szCs w:val="27"/>
+          <w:shd w:val="clear" w:color="auto" w:fill="FFFFFF"/>
+          <w:lang w:eastAsia="pt-BR"/>
+        </w:rPr>
+        <w:t>, Preço atacado e varejo</w:t>
+      </w:r>
+      <w:r>
+        <w:rPr>
+          <w:rFonts w:ascii="Arial" w:eastAsia="Times New Roman" w:hAnsi="Arial" w:cs="Arial"/>
+          <w:color w:val="000000"/>
+          <w:sz w:val="27"/>
+          <w:szCs w:val="27"/>
+          <w:shd w:val="clear" w:color="auto" w:fill="FFFFFF"/>
+          <w:lang w:eastAsia="pt-BR"/>
+        </w:rPr>
+        <w:t>, localidade d</w:t>
+      </w:r>
+      <w:r>
+        <w:rPr>
+          <w:rFonts w:ascii="Arial" w:eastAsia="Times New Roman" w:hAnsi="Arial" w:cs="Arial"/>
+          <w:color w:val="000000"/>
+          <w:sz w:val="27"/>
+          <w:szCs w:val="27"/>
+          <w:shd w:val="clear" w:color="auto" w:fill="FFFFFF"/>
+          <w:lang w:eastAsia="pt-BR"/>
+        </w:rPr>
+        <w:t>oproduto</w:t>
+      </w:r>
+      <w:r>
+        <w:rPr>
+          <w:rFonts w:ascii="Arial" w:eastAsia="Times New Roman" w:hAnsi="Arial" w:cs="Arial"/>
+          <w:color w:val="000000"/>
+          <w:sz w:val="27"/>
+          <w:szCs w:val="27"/>
+          <w:shd w:val="clear" w:color="auto" w:fill="FFFFFF"/>
+          <w:lang w:eastAsia="pt-BR"/>
+        </w:rPr>
+        <w:t>).</w:t>
+      </w:r>
+    </w:p>
+    <w:p>
+      <w:pPr>
+        <w:tabs>
+          <w:tab w:val="left" w:pos="3093"/>
+        </w:tabs>
+        <w:rPr>
+          <w:rFonts w:ascii="Arial" w:eastAsia="Times New Roman" w:hAnsi="Arial" w:cs="Arial"/>
+          <w:color w:val="000000"/>
+          <w:sz w:val="27"/>
+          <w:szCs w:val="27"/>
+          <w:shd w:val="clear" w:color="auto" w:fill="FFFFFF"/>
+          <w:lang w:eastAsia="pt-BR"/>
+        </w:rPr>
+      </w:pPr>
+      <w:r>
+        <w:rPr>
+          <w:rFonts w:ascii="Arial" w:eastAsia="Times New Roman" w:hAnsi="Arial" w:cs="Arial"/>
+          <w:color w:val="000000"/>
+          <w:sz w:val="27"/>
+          <w:szCs w:val="27"/>
+          <w:shd w:val="clear" w:color="auto" w:fill="FFFFFF"/>
+          <w:lang w:eastAsia="pt-BR"/>
+        </w:rPr>
+        <w:t>Manter localidade no caso de comercio grande</w:t>
+      </w:r>
+    </w:p>
+    <w:p>
+      <w:pPr>
+        <w:tabs>
+          <w:tab w:val="left" w:pos="3093"/>
+        </w:tabs>
+        <w:rPr>
+          <w:rFonts w:ascii="Arial" w:eastAsia="Times New Roman" w:hAnsi="Arial" w:cs="Arial"/>
+          <w:color w:val="000000"/>
+          <w:sz w:val="27"/>
+          <w:szCs w:val="27"/>
+          <w:shd w:val="clear" w:color="auto" w:fill="FFFFFF"/>
+          <w:lang w:eastAsia="pt-BR"/>
+        </w:rPr>
+      </w:pPr>
+      <w:r>
+        <w:rPr>
+          <w:rFonts w:ascii="Arial" w:eastAsia="Times New Roman" w:hAnsi="Arial" w:cs="Arial"/>
+          <w:color w:val="000000"/>
+          <w:sz w:val="27"/>
+          <w:szCs w:val="27"/>
+          <w:shd w:val="clear" w:color="auto" w:fill="FFFFFF"/>
+          <w:lang w:eastAsia="pt-BR"/>
+        </w:rPr>
+        <w:t xml:space="preserve">- </w:t>
+      </w:r>
+      <w:r>
+        <w:rPr>
+          <w:rFonts w:ascii="Arial" w:eastAsia="Times New Roman" w:hAnsi="Arial" w:cs="Arial"/>
+          <w:color w:val="000000"/>
+          <w:sz w:val="27"/>
+          <w:szCs w:val="27"/>
+          <w:shd w:val="clear" w:color="auto" w:fill="FFFFFF"/>
+          <w:lang w:eastAsia="pt-BR"/>
+        </w:rPr>
+        <w:t>Lote de validade do produto</w:t>
+      </w:r>
+    </w:p>
+    <w:p>
+      <w:pPr>
+        <w:tabs>
+          <w:tab w:val="left" w:pos="3093"/>
+        </w:tabs>
+        <w:rPr>
+          <w:rFonts w:ascii="Arial" w:eastAsia="Times New Roman" w:hAnsi="Arial" w:cs="Arial"/>
+          <w:color w:val="000000"/>
+          <w:sz w:val="27"/>
+          <w:szCs w:val="27"/>
+          <w:shd w:val="clear" w:color="auto" w:fill="FFFFFF"/>
+          <w:lang w:eastAsia="pt-BR"/>
+        </w:rPr>
+      </w:pPr>
+      <w:r>
+        <w:rPr>
+          <w:rFonts w:ascii="Arial" w:eastAsia="Times New Roman" w:hAnsi="Arial" w:cs="Arial"/>
+          <w:color w:val="000000"/>
+          <w:sz w:val="27"/>
+          <w:szCs w:val="27"/>
+          <w:shd w:val="clear" w:color="auto" w:fill="FFFFFF"/>
+          <w:lang w:eastAsia="pt-BR"/>
+        </w:rPr>
+        <w:t xml:space="preserve">- Criar lista de produtos para fazer pedido </w:t>
+      </w:r>
+    </w:p>
+    <w:p>
+      <w:pPr>
+        <w:tabs>
+          <w:tab w:val="left" w:pos="3093"/>
+        </w:tabs>
+        <w:rPr>
+          <w:rFonts w:ascii="Arial" w:eastAsia="Times New Roman" w:hAnsi="Arial" w:cs="Arial"/>
+          <w:color w:val="000000"/>
+          <w:sz w:val="27"/>
+          <w:szCs w:val="27"/>
+          <w:shd w:val="clear" w:color="auto" w:fill="FFFFFF"/>
+          <w:lang w:eastAsia="pt-BR"/>
+        </w:rPr>
+      </w:pPr>
+      <w:r>
+        <w:rPr>
+          <w:rFonts w:ascii="Arial" w:eastAsia="Times New Roman" w:hAnsi="Arial" w:cs="Arial"/>
+          <w:color w:val="000000"/>
+          <w:sz w:val="27"/>
+          <w:szCs w:val="27"/>
+          <w:shd w:val="clear" w:color="auto" w:fill="FFFFFF"/>
+          <w:lang w:eastAsia="pt-BR"/>
+        </w:rPr>
+        <w:t>- Manter cotação (Fornecedores entra e faz a cotação).</w:t>
+      </w:r>
+      <w:r>
+        <w:rPr>
+          <w:rFonts w:ascii="Arial" w:eastAsia="Times New Roman" w:hAnsi="Arial" w:cs="Arial"/>
+          <w:color w:val="000000"/>
+          <w:sz w:val="27"/>
+          <w:szCs w:val="27"/>
+          <w:shd w:val="clear" w:color="auto" w:fill="FFFFFF"/>
+          <w:lang w:eastAsia="pt-BR"/>
+        </w:rPr>
+        <w:br/>
+      </w:r>
+      <w:r>
+        <w:rPr>
+          <w:rFonts w:ascii="Arial" w:eastAsia="Times New Roman" w:hAnsi="Arial" w:cs="Arial"/>
+          <w:color w:val="000000"/>
+          <w:sz w:val="27"/>
+          <w:szCs w:val="27"/>
+          <w:shd w:val="clear" w:color="auto" w:fill="FFFFFF"/>
+          <w:lang w:eastAsia="pt-BR"/>
+        </w:rPr>
+        <w:br/>
+      </w:r>
+      <w:r>
+        <w:rPr>
+          <w:rFonts w:ascii="Arial" w:eastAsia="Times New Roman" w:hAnsi="Arial" w:cs="Arial"/>
+          <w:color w:val="000000"/>
+          <w:sz w:val="27"/>
+          <w:szCs w:val="27"/>
+          <w:shd w:val="clear" w:color="auto" w:fill="FFFFFF"/>
+          <w:lang w:eastAsia="pt-BR"/>
+        </w:rPr>
+        <w:t xml:space="preserve">-Detalhes do produto (Histórico todo do produto </w:t>
+      </w:r>
+      <w:r>
+        <w:rPr>
+          <w:rFonts w:ascii="Arial" w:eastAsia="Times New Roman" w:hAnsi="Arial" w:cs="Arial"/>
+          <w:color w:val="000000"/>
+          <w:sz w:val="27"/>
+          <w:szCs w:val="27"/>
+          <w:shd w:val="clear" w:color="auto" w:fill="FFFFFF"/>
+          <w:lang w:eastAsia="pt-BR"/>
+        </w:rPr>
+        <w:t>= últimas</w:t>
+      </w:r>
+      <w:r>
+        <w:rPr>
+          <w:rFonts w:ascii="Arial" w:eastAsia="Times New Roman" w:hAnsi="Arial" w:cs="Arial"/>
+          <w:color w:val="000000"/>
+          <w:sz w:val="27"/>
+          <w:szCs w:val="27"/>
+          <w:shd w:val="clear" w:color="auto" w:fill="FFFFFF"/>
+          <w:lang w:eastAsia="pt-BR"/>
+        </w:rPr>
+        <w:t xml:space="preserve"> compras, estimativa de venda, cotações do produto, Etc.)</w:t>
+      </w:r>
+      <w:r>
+        <w:rPr>
+          <w:rFonts w:ascii="Arial" w:eastAsia="Times New Roman" w:hAnsi="Arial" w:cs="Arial"/>
+          <w:color w:val="000000"/>
+          <w:sz w:val="27"/>
+          <w:szCs w:val="27"/>
+          <w:shd w:val="clear" w:color="auto" w:fill="FFFFFF"/>
+          <w:lang w:eastAsia="pt-BR"/>
+        </w:rPr>
+        <w:t>.</w:t>
+      </w:r>
+      <w:r>
+        <w:rPr>
+          <w:rFonts w:ascii="Arial" w:eastAsia="Times New Roman" w:hAnsi="Arial" w:cs="Arial"/>
+          <w:color w:val="000000"/>
+          <w:sz w:val="27"/>
+          <w:szCs w:val="27"/>
+          <w:shd w:val="clear" w:color="auto" w:fill="FFFFFF"/>
+          <w:lang w:eastAsia="pt-BR"/>
+        </w:rPr>
+        <w:br/>
+      </w:r>
+      <w:r>
+        <w:rPr>
+          <w:rFonts w:ascii="Arial" w:eastAsia="Times New Roman" w:hAnsi="Arial" w:cs="Arial"/>
+          <w:color w:val="000000"/>
+          <w:sz w:val="27"/>
+          <w:szCs w:val="27"/>
+          <w:shd w:val="clear" w:color="auto" w:fill="FFFFFF"/>
+          <w:lang w:eastAsia="pt-BR"/>
+        </w:rPr>
+        <w:br/>
+      </w:r>
+      <w:r>
+        <w:rPr>
+          <w:rFonts w:ascii="Arial" w:eastAsia="Times New Roman" w:hAnsi="Arial" w:cs="Arial"/>
+          <w:color w:val="000000"/>
+          <w:sz w:val="27"/>
+          <w:szCs w:val="27"/>
+          <w:shd w:val="clear" w:color="auto" w:fill="FFFFFF"/>
+          <w:lang w:eastAsia="pt-BR"/>
+        </w:rPr>
         <w:t>-</w:t>
       </w:r>
       <w:r>
@@ -3513,44 +4278,356 @@
           <w:shd w:val="clear" w:color="auto" w:fill="FFFFFF"/>
           <w:lang w:eastAsia="pt-BR"/>
         </w:rPr>
-        <w:t xml:space="preserve"> </w:t>
-      </w:r>
-      <w:r>
-        <w:rPr>
-          <w:rFonts w:ascii="Arial" w:eastAsia="Times New Roman" w:hAnsi="Arial" w:cs="Arial"/>
-          <w:color w:val="000000"/>
-          <w:sz w:val="27"/>
-          <w:szCs w:val="27"/>
-          <w:shd w:val="clear" w:color="auto" w:fill="FFFFFF"/>
-          <w:lang w:eastAsia="pt-BR"/>
-        </w:rPr>
-        <w:t>Cadastro de Representantes</w:t>
-      </w:r>
-    </w:p>
-    <w:p>
-      <w:pPr>
-        <w:tabs>
-          <w:tab w:val="left" w:pos="3093"/>
-        </w:tabs>
-        <w:rPr>
-          <w:rFonts w:ascii="Arial" w:eastAsia="Times New Roman" w:hAnsi="Arial" w:cs="Arial"/>
-          <w:color w:val="000000"/>
-          <w:sz w:val="27"/>
-          <w:szCs w:val="27"/>
-          <w:shd w:val="clear" w:color="auto" w:fill="FFFFFF"/>
-          <w:lang w:eastAsia="pt-BR"/>
-        </w:rPr>
-      </w:pPr>
-      <w:r>
-        <w:rPr>
-          <w:rFonts w:ascii="Arial" w:eastAsia="Times New Roman" w:hAnsi="Arial" w:cs="Arial"/>
-          <w:color w:val="000000"/>
-          <w:sz w:val="27"/>
-          <w:szCs w:val="27"/>
-          <w:shd w:val="clear" w:color="auto" w:fill="FFFFFF"/>
-          <w:lang w:eastAsia="pt-BR"/>
-        </w:rPr>
-        <w:t>- Cadastrar Pré-venda</w:t>
+        <w:t>Consulta</w:t>
+      </w:r>
+      <w:r>
+        <w:rPr>
+          <w:rFonts w:ascii="Arial" w:eastAsia="Times New Roman" w:hAnsi="Arial" w:cs="Arial"/>
+          <w:color w:val="000000"/>
+          <w:sz w:val="27"/>
+          <w:szCs w:val="27"/>
+          <w:shd w:val="clear" w:color="auto" w:fill="FFFFFF"/>
+          <w:lang w:eastAsia="pt-BR"/>
+        </w:rPr>
+        <w:t xml:space="preserve"> de Produtos</w:t>
+      </w:r>
+      <w:r>
+        <w:rPr>
+          <w:rFonts w:ascii="Arial" w:eastAsia="Times New Roman" w:hAnsi="Arial" w:cs="Arial"/>
+          <w:color w:val="000000"/>
+          <w:sz w:val="27"/>
+          <w:szCs w:val="27"/>
+          <w:shd w:val="clear" w:color="auto" w:fill="FFFFFF"/>
+          <w:lang w:eastAsia="pt-BR"/>
+        </w:rPr>
+        <w:br/>
+      </w:r>
+      <w:r>
+        <w:rPr>
+          <w:rFonts w:ascii="Arial" w:eastAsia="Times New Roman" w:hAnsi="Arial" w:cs="Arial"/>
+          <w:color w:val="000000"/>
+          <w:sz w:val="27"/>
+          <w:szCs w:val="27"/>
+          <w:shd w:val="clear" w:color="auto" w:fill="FFFFFF"/>
+          <w:lang w:eastAsia="pt-BR"/>
+        </w:rPr>
+        <w:br/>
+      </w:r>
+      <w:r>
+        <w:rPr>
+          <w:rFonts w:ascii="Arial" w:eastAsia="Times New Roman" w:hAnsi="Arial" w:cs="Arial"/>
+          <w:color w:val="000000"/>
+          <w:sz w:val="27"/>
+          <w:szCs w:val="27"/>
+          <w:shd w:val="clear" w:color="auto" w:fill="FFFFFF"/>
+          <w:lang w:eastAsia="pt-BR"/>
+        </w:rPr>
+        <w:t>-Controle Financeiro</w:t>
+      </w:r>
+      <w:r>
+        <w:rPr>
+          <w:rFonts w:ascii="Arial" w:eastAsia="Times New Roman" w:hAnsi="Arial" w:cs="Arial"/>
+          <w:color w:val="000000"/>
+          <w:sz w:val="27"/>
+          <w:szCs w:val="27"/>
+          <w:shd w:val="clear" w:color="auto" w:fill="FFFFFF"/>
+          <w:lang w:eastAsia="pt-BR"/>
+        </w:rPr>
+        <w:br/>
+      </w:r>
+      <w:r>
+        <w:rPr>
+          <w:rFonts w:ascii="Arial" w:eastAsia="Times New Roman" w:hAnsi="Arial" w:cs="Arial"/>
+          <w:color w:val="000000"/>
+          <w:sz w:val="27"/>
+          <w:szCs w:val="27"/>
+          <w:shd w:val="clear" w:color="auto" w:fill="FFFFFF"/>
+          <w:lang w:eastAsia="pt-BR"/>
+        </w:rPr>
+        <w:br/>
+      </w:r>
+      <w:r>
+        <w:rPr>
+          <w:rFonts w:ascii="Arial" w:eastAsia="Times New Roman" w:hAnsi="Arial" w:cs="Arial"/>
+          <w:color w:val="000000"/>
+          <w:sz w:val="27"/>
+          <w:szCs w:val="27"/>
+          <w:shd w:val="clear" w:color="auto" w:fill="FFFFFF"/>
+          <w:lang w:eastAsia="pt-BR"/>
+        </w:rPr>
+        <w:t xml:space="preserve">-Contas </w:t>
+      </w:r>
+      <w:r>
+        <w:rPr>
+          <w:rFonts w:ascii="Arial" w:eastAsia="Times New Roman" w:hAnsi="Arial" w:cs="Arial"/>
+          <w:color w:val="000000"/>
+          <w:sz w:val="27"/>
+          <w:szCs w:val="27"/>
+          <w:shd w:val="clear" w:color="auto" w:fill="FFFFFF"/>
+          <w:lang w:eastAsia="pt-BR"/>
+        </w:rPr>
+        <w:t>a</w:t>
+      </w:r>
+      <w:r>
+        <w:rPr>
+          <w:rFonts w:ascii="Arial" w:eastAsia="Times New Roman" w:hAnsi="Arial" w:cs="Arial"/>
+          <w:color w:val="000000"/>
+          <w:sz w:val="27"/>
+          <w:szCs w:val="27"/>
+          <w:shd w:val="clear" w:color="auto" w:fill="FFFFFF"/>
+          <w:lang w:eastAsia="pt-BR"/>
+        </w:rPr>
+        <w:t xml:space="preserve"> pagar</w:t>
+      </w:r>
+    </w:p>
+    <w:p>
+      <w:pPr>
+        <w:tabs>
+          <w:tab w:val="left" w:pos="3093"/>
+        </w:tabs>
+        <w:rPr>
+          <w:rFonts w:ascii="Arial" w:eastAsia="Times New Roman" w:hAnsi="Arial" w:cs="Arial"/>
+          <w:color w:val="000000"/>
+          <w:sz w:val="27"/>
+          <w:szCs w:val="27"/>
+          <w:shd w:val="clear" w:color="auto" w:fill="FFFFFF"/>
+          <w:lang w:eastAsia="pt-BR"/>
+        </w:rPr>
+      </w:pPr>
+      <w:r>
+        <w:rPr>
+          <w:rFonts w:ascii="Arial" w:eastAsia="Times New Roman" w:hAnsi="Arial" w:cs="Arial"/>
+          <w:color w:val="000000"/>
+          <w:sz w:val="27"/>
+          <w:szCs w:val="27"/>
+          <w:shd w:val="clear" w:color="auto" w:fill="FFFFFF"/>
+          <w:lang w:eastAsia="pt-BR"/>
+        </w:rPr>
+        <w:t xml:space="preserve">- Gastos Tipo de gastos Despesas Por período </w:t>
+      </w:r>
+      <w:r>
+        <w:rPr>
+          <w:rFonts w:ascii="Arial" w:eastAsia="Times New Roman" w:hAnsi="Arial" w:cs="Arial"/>
+          <w:color w:val="000000"/>
+          <w:sz w:val="27"/>
+          <w:szCs w:val="27"/>
+          <w:shd w:val="clear" w:color="auto" w:fill="FFFFFF"/>
+          <w:lang w:eastAsia="pt-BR"/>
+        </w:rPr>
+        <w:t>também</w:t>
+      </w:r>
+      <w:r>
+        <w:rPr>
+          <w:rFonts w:ascii="Arial" w:eastAsia="Times New Roman" w:hAnsi="Arial" w:cs="Arial"/>
+          <w:color w:val="000000"/>
+          <w:sz w:val="27"/>
+          <w:szCs w:val="27"/>
+          <w:shd w:val="clear" w:color="auto" w:fill="FFFFFF"/>
+          <w:lang w:eastAsia="pt-BR"/>
+        </w:rPr>
+        <w:br/>
+      </w:r>
+      <w:r>
+        <w:rPr>
+          <w:rFonts w:ascii="Arial" w:eastAsia="Times New Roman" w:hAnsi="Arial" w:cs="Arial"/>
+          <w:color w:val="000000"/>
+          <w:sz w:val="27"/>
+          <w:szCs w:val="27"/>
+          <w:shd w:val="clear" w:color="auto" w:fill="FFFFFF"/>
+          <w:lang w:eastAsia="pt-BR"/>
+        </w:rPr>
+        <w:br/>
+      </w:r>
+      <w:r>
+        <w:rPr>
+          <w:rFonts w:ascii="Arial" w:eastAsia="Times New Roman" w:hAnsi="Arial" w:cs="Arial"/>
+          <w:color w:val="000000"/>
+          <w:sz w:val="27"/>
+          <w:szCs w:val="27"/>
+          <w:shd w:val="clear" w:color="auto" w:fill="FFFFFF"/>
+          <w:lang w:eastAsia="pt-BR"/>
+        </w:rPr>
+        <w:t xml:space="preserve">-Contas </w:t>
+      </w:r>
+      <w:r>
+        <w:rPr>
+          <w:rFonts w:ascii="Arial" w:eastAsia="Times New Roman" w:hAnsi="Arial" w:cs="Arial"/>
+          <w:color w:val="000000"/>
+          <w:sz w:val="27"/>
+          <w:szCs w:val="27"/>
+          <w:shd w:val="clear" w:color="auto" w:fill="FFFFFF"/>
+          <w:lang w:eastAsia="pt-BR"/>
+        </w:rPr>
+        <w:t>a</w:t>
+      </w:r>
+      <w:r>
+        <w:rPr>
+          <w:rFonts w:ascii="Arial" w:eastAsia="Times New Roman" w:hAnsi="Arial" w:cs="Arial"/>
+          <w:color w:val="000000"/>
+          <w:sz w:val="27"/>
+          <w:szCs w:val="27"/>
+          <w:shd w:val="clear" w:color="auto" w:fill="FFFFFF"/>
+          <w:lang w:eastAsia="pt-BR"/>
+        </w:rPr>
+        <w:t xml:space="preserve"> Receber</w:t>
+      </w:r>
+      <w:r>
+        <w:rPr>
+          <w:rFonts w:ascii="Arial" w:eastAsia="Times New Roman" w:hAnsi="Arial" w:cs="Arial"/>
+          <w:color w:val="000000"/>
+          <w:sz w:val="27"/>
+          <w:szCs w:val="27"/>
+          <w:shd w:val="clear" w:color="auto" w:fill="FFFFFF"/>
+          <w:lang w:eastAsia="pt-BR"/>
+        </w:rPr>
+        <w:br/>
+      </w:r>
+      <w:r>
+        <w:rPr>
+          <w:rFonts w:ascii="Arial" w:eastAsia="Times New Roman" w:hAnsi="Arial" w:cs="Arial"/>
+          <w:color w:val="000000"/>
+          <w:sz w:val="27"/>
+          <w:szCs w:val="27"/>
+          <w:shd w:val="clear" w:color="auto" w:fill="FFFFFF"/>
+          <w:lang w:eastAsia="pt-BR"/>
+        </w:rPr>
+        <w:br/>
+      </w:r>
+      <w:r>
+        <w:rPr>
+          <w:rFonts w:ascii="Arial" w:eastAsia="Times New Roman" w:hAnsi="Arial" w:cs="Arial"/>
+          <w:color w:val="000000"/>
+          <w:sz w:val="27"/>
+          <w:szCs w:val="27"/>
+          <w:shd w:val="clear" w:color="auto" w:fill="FFFFFF"/>
+          <w:lang w:eastAsia="pt-BR"/>
+        </w:rPr>
+        <w:t>-Compra</w:t>
+      </w:r>
+      <w:r>
+        <w:rPr>
+          <w:rFonts w:ascii="Arial" w:eastAsia="Times New Roman" w:hAnsi="Arial" w:cs="Arial"/>
+          <w:color w:val="000000"/>
+          <w:sz w:val="27"/>
+          <w:szCs w:val="27"/>
+          <w:shd w:val="clear" w:color="auto" w:fill="FFFFFF"/>
+          <w:lang w:eastAsia="pt-BR"/>
+        </w:rPr>
+        <w:t xml:space="preserve"> Usar nome PEDIDO</w:t>
+      </w:r>
+      <w:r>
+        <w:rPr>
+          <w:rFonts w:ascii="Arial" w:eastAsia="Times New Roman" w:hAnsi="Arial" w:cs="Arial"/>
+          <w:color w:val="000000"/>
+          <w:sz w:val="27"/>
+          <w:szCs w:val="27"/>
+          <w:shd w:val="clear" w:color="auto" w:fill="FFFFFF"/>
+          <w:lang w:eastAsia="pt-BR"/>
+        </w:rPr>
+        <w:t xml:space="preserve"> depois da entrada na entrega dar entrada no estoque</w:t>
+      </w:r>
+    </w:p>
+    <w:p>
+      <w:pPr>
+        <w:tabs>
+          <w:tab w:val="left" w:pos="3093"/>
+        </w:tabs>
+        <w:rPr>
+          <w:rFonts w:ascii="Arial" w:eastAsia="Times New Roman" w:hAnsi="Arial" w:cs="Arial"/>
+          <w:color w:val="000000"/>
+          <w:sz w:val="27"/>
+          <w:szCs w:val="27"/>
+          <w:shd w:val="clear" w:color="auto" w:fill="FFFFFF"/>
+          <w:lang w:eastAsia="pt-BR"/>
+        </w:rPr>
+      </w:pPr>
+      <w:r>
+        <w:rPr>
+          <w:rFonts w:ascii="Arial" w:eastAsia="Times New Roman" w:hAnsi="Arial" w:cs="Arial"/>
+          <w:color w:val="000000"/>
+          <w:sz w:val="27"/>
+          <w:szCs w:val="27"/>
+          <w:shd w:val="clear" w:color="auto" w:fill="FFFFFF"/>
+          <w:lang w:eastAsia="pt-BR"/>
+        </w:rPr>
+        <w:t>- Realizar pedido depois do recebimento dar entrada no pedido</w:t>
+      </w:r>
+      <w:r>
+        <w:rPr>
+          <w:rFonts w:ascii="Arial" w:eastAsia="Times New Roman" w:hAnsi="Arial" w:cs="Arial"/>
+          <w:color w:val="000000"/>
+          <w:sz w:val="27"/>
+          <w:szCs w:val="27"/>
+          <w:shd w:val="clear" w:color="auto" w:fill="FFFFFF"/>
+          <w:lang w:eastAsia="pt-BR"/>
+        </w:rPr>
+        <w:br/>
+      </w:r>
+      <w:r>
+        <w:rPr>
+          <w:rFonts w:ascii="Arial" w:eastAsia="Times New Roman" w:hAnsi="Arial" w:cs="Arial"/>
+          <w:color w:val="000000"/>
+          <w:sz w:val="27"/>
+          <w:szCs w:val="27"/>
+          <w:shd w:val="clear" w:color="auto" w:fill="FFFFFF"/>
+          <w:lang w:eastAsia="pt-BR"/>
+        </w:rPr>
+        <w:br/>
+      </w:r>
+      <w:r>
+        <w:rPr>
+          <w:rFonts w:ascii="Arial" w:eastAsia="Times New Roman" w:hAnsi="Arial" w:cs="Arial"/>
+          <w:color w:val="000000"/>
+          <w:sz w:val="27"/>
+          <w:szCs w:val="27"/>
+          <w:shd w:val="clear" w:color="auto" w:fill="FFFFFF"/>
+          <w:lang w:eastAsia="pt-BR"/>
+        </w:rPr>
+        <w:t xml:space="preserve">-Dados (fornecedor, produtos, </w:t>
+      </w:r>
+      <w:r>
+        <w:rPr>
+          <w:rFonts w:ascii="Arial" w:eastAsia="Times New Roman" w:hAnsi="Arial" w:cs="Arial"/>
+          <w:color w:val="000000"/>
+          <w:sz w:val="27"/>
+          <w:szCs w:val="27"/>
+          <w:shd w:val="clear" w:color="auto" w:fill="FFFFFF"/>
+          <w:lang w:eastAsia="pt-BR"/>
+        </w:rPr>
+        <w:t>quantidade comprada</w:t>
+      </w:r>
+      <w:r>
+        <w:rPr>
+          <w:rFonts w:ascii="Arial" w:eastAsia="Times New Roman" w:hAnsi="Arial" w:cs="Arial"/>
+          <w:color w:val="000000"/>
+          <w:sz w:val="27"/>
+          <w:szCs w:val="27"/>
+          <w:shd w:val="clear" w:color="auto" w:fill="FFFFFF"/>
+          <w:lang w:eastAsia="pt-BR"/>
+        </w:rPr>
+        <w:t xml:space="preserve">, data, forma de pagamento, </w:t>
+      </w:r>
+      <w:r>
+        <w:rPr>
+          <w:rFonts w:ascii="Arial" w:eastAsia="Times New Roman" w:hAnsi="Arial" w:cs="Arial"/>
+          <w:color w:val="000000"/>
+          <w:sz w:val="27"/>
+          <w:szCs w:val="27"/>
+          <w:shd w:val="clear" w:color="auto" w:fill="FFFFFF"/>
+          <w:lang w:eastAsia="pt-BR"/>
+        </w:rPr>
+        <w:t>as divisões</w:t>
+      </w:r>
+      <w:r>
+        <w:rPr>
+          <w:rFonts w:ascii="Arial" w:eastAsia="Times New Roman" w:hAnsi="Arial" w:cs="Arial"/>
+          <w:color w:val="000000"/>
+          <w:sz w:val="27"/>
+          <w:szCs w:val="27"/>
+          <w:shd w:val="clear" w:color="auto" w:fill="FFFFFF"/>
+          <w:lang w:eastAsia="pt-BR"/>
+        </w:rPr>
+        <w:t>, preço da compra do produto, preço da venda do produto **mostrar já preço atual</w:t>
       </w:r>
       <w:r>
         <w:rPr>
@@ -3594,685 +4671,30 @@
           <w:shd w:val="clear" w:color="auto" w:fill="FFFFFF"/>
           <w:lang w:eastAsia="pt-BR"/>
         </w:rPr>
-        <w:t xml:space="preserve"> </w:t>
-      </w:r>
-      <w:r>
-        <w:rPr>
-          <w:rFonts w:ascii="Arial" w:eastAsia="Times New Roman" w:hAnsi="Arial" w:cs="Arial"/>
-          <w:color w:val="000000"/>
-          <w:sz w:val="27"/>
-          <w:szCs w:val="27"/>
-          <w:shd w:val="clear" w:color="auto" w:fill="FFFFFF"/>
-          <w:lang w:eastAsia="pt-BR"/>
-        </w:rPr>
-        <w:t>Cadastro Fornecedor</w:t>
-      </w:r>
-    </w:p>
-    <w:p>
-      <w:pPr>
-        <w:tabs>
-          <w:tab w:val="left" w:pos="3093"/>
-        </w:tabs>
-        <w:rPr>
-          <w:rFonts w:ascii="Arial" w:eastAsia="Times New Roman" w:hAnsi="Arial" w:cs="Arial"/>
-          <w:color w:val="000000"/>
-          <w:sz w:val="27"/>
-          <w:szCs w:val="27"/>
-          <w:shd w:val="clear" w:color="auto" w:fill="FFFFFF"/>
-          <w:lang w:eastAsia="pt-BR"/>
-        </w:rPr>
-      </w:pPr>
-      <w:r>
-        <w:rPr>
-          <w:rFonts w:ascii="Arial" w:eastAsia="Times New Roman" w:hAnsi="Arial" w:cs="Arial"/>
-          <w:color w:val="000000"/>
-          <w:sz w:val="27"/>
-          <w:szCs w:val="27"/>
-          <w:shd w:val="clear" w:color="auto" w:fill="FFFFFF"/>
-          <w:lang w:eastAsia="pt-BR"/>
-        </w:rPr>
-        <w:t>- Aceitar 2 formas de pagamento</w:t>
-      </w:r>
-      <w:r>
-        <w:rPr>
-          <w:rFonts w:ascii="Arial" w:eastAsia="Times New Roman" w:hAnsi="Arial" w:cs="Arial"/>
-          <w:color w:val="000000"/>
-          <w:sz w:val="27"/>
-          <w:szCs w:val="27"/>
-          <w:shd w:val="clear" w:color="auto" w:fill="FFFFFF"/>
-          <w:lang w:eastAsia="pt-BR"/>
-        </w:rPr>
-        <w:br/>
-      </w:r>
-      <w:r>
-        <w:rPr>
-          <w:rFonts w:ascii="Arial" w:eastAsia="Times New Roman" w:hAnsi="Arial" w:cs="Arial"/>
-          <w:color w:val="000000"/>
-          <w:sz w:val="27"/>
-          <w:szCs w:val="27"/>
-          <w:shd w:val="clear" w:color="auto" w:fill="FFFFFF"/>
-          <w:lang w:eastAsia="pt-BR"/>
-        </w:rPr>
-        <w:t xml:space="preserve">- Dados (nome da empresa, nome do representante, CNPJ, Inscrição Estadual, </w:t>
-      </w:r>
-      <w:r>
-        <w:rPr>
-          <w:rFonts w:ascii="Arial" w:eastAsia="Times New Roman" w:hAnsi="Arial" w:cs="Arial"/>
-          <w:color w:val="000000"/>
-          <w:sz w:val="27"/>
-          <w:szCs w:val="27"/>
-          <w:shd w:val="clear" w:color="auto" w:fill="FFFFFF"/>
-          <w:lang w:eastAsia="pt-BR"/>
-        </w:rPr>
-        <w:t>e-mail</w:t>
-      </w:r>
-      <w:r>
-        <w:rPr>
-          <w:rFonts w:ascii="Arial" w:eastAsia="Times New Roman" w:hAnsi="Arial" w:cs="Arial"/>
-          <w:color w:val="000000"/>
-          <w:sz w:val="27"/>
-          <w:szCs w:val="27"/>
-          <w:shd w:val="clear" w:color="auto" w:fill="FFFFFF"/>
-          <w:lang w:eastAsia="pt-BR"/>
-        </w:rPr>
-        <w:t xml:space="preserve"> da empresa, </w:t>
-      </w:r>
-      <w:r>
-        <w:rPr>
-          <w:rFonts w:ascii="Arial" w:eastAsia="Times New Roman" w:hAnsi="Arial" w:cs="Arial"/>
-          <w:color w:val="000000"/>
-          <w:sz w:val="27"/>
-          <w:szCs w:val="27"/>
-          <w:shd w:val="clear" w:color="auto" w:fill="FFFFFF"/>
-          <w:lang w:eastAsia="pt-BR"/>
-        </w:rPr>
-        <w:t>e-mail</w:t>
-      </w:r>
-      <w:r>
-        <w:rPr>
-          <w:rFonts w:ascii="Arial" w:eastAsia="Times New Roman" w:hAnsi="Arial" w:cs="Arial"/>
-          <w:color w:val="000000"/>
-          <w:sz w:val="27"/>
-          <w:szCs w:val="27"/>
-          <w:shd w:val="clear" w:color="auto" w:fill="FFFFFF"/>
-          <w:lang w:eastAsia="pt-BR"/>
-        </w:rPr>
-        <w:t xml:space="preserve"> do rep., </w:t>
-      </w:r>
-      <w:r>
-        <w:rPr>
-          <w:rFonts w:ascii="Arial" w:eastAsia="Times New Roman" w:hAnsi="Arial" w:cs="Arial"/>
-          <w:color w:val="000000"/>
-          <w:sz w:val="27"/>
-          <w:szCs w:val="27"/>
-          <w:shd w:val="clear" w:color="auto" w:fill="FFFFFF"/>
-          <w:lang w:eastAsia="pt-BR"/>
-        </w:rPr>
-        <w:t>02 telefones</w:t>
-      </w:r>
-      <w:r>
-        <w:rPr>
-          <w:rFonts w:ascii="Arial" w:eastAsia="Times New Roman" w:hAnsi="Arial" w:cs="Arial"/>
-          <w:color w:val="000000"/>
-          <w:sz w:val="27"/>
-          <w:szCs w:val="27"/>
-          <w:shd w:val="clear" w:color="auto" w:fill="FFFFFF"/>
-          <w:lang w:eastAsia="pt-BR"/>
-        </w:rPr>
-        <w:t xml:space="preserve"> da empresa, </w:t>
-      </w:r>
-      <w:r>
-        <w:rPr>
-          <w:rFonts w:ascii="Arial" w:eastAsia="Times New Roman" w:hAnsi="Arial" w:cs="Arial"/>
-          <w:color w:val="000000"/>
-          <w:sz w:val="27"/>
-          <w:szCs w:val="27"/>
-          <w:shd w:val="clear" w:color="auto" w:fill="FFFFFF"/>
-          <w:lang w:eastAsia="pt-BR"/>
-        </w:rPr>
-        <w:t>02 tels.</w:t>
-      </w:r>
-      <w:r>
-        <w:rPr>
-          <w:rFonts w:ascii="Arial" w:eastAsia="Times New Roman" w:hAnsi="Arial" w:cs="Arial"/>
-          <w:color w:val="000000"/>
-          <w:sz w:val="27"/>
-          <w:szCs w:val="27"/>
-          <w:shd w:val="clear" w:color="auto" w:fill="FFFFFF"/>
-          <w:lang w:eastAsia="pt-BR"/>
-        </w:rPr>
-        <w:t xml:space="preserve"> Do rep. Endereço da empresa, observação)</w:t>
-      </w:r>
-      <w:r>
-        <w:rPr>
-          <w:rFonts w:ascii="Arial" w:eastAsia="Times New Roman" w:hAnsi="Arial" w:cs="Arial"/>
-          <w:color w:val="000000"/>
-          <w:sz w:val="27"/>
-          <w:szCs w:val="27"/>
-          <w:shd w:val="clear" w:color="auto" w:fill="FFFFFF"/>
-          <w:lang w:eastAsia="pt-BR"/>
-        </w:rPr>
-        <w:t>.</w:t>
-      </w:r>
-      <w:r>
-        <w:rPr>
-          <w:rFonts w:ascii="Arial" w:eastAsia="Times New Roman" w:hAnsi="Arial" w:cs="Arial"/>
-          <w:color w:val="000000"/>
-          <w:sz w:val="27"/>
-          <w:szCs w:val="27"/>
-          <w:shd w:val="clear" w:color="auto" w:fill="FFFFFF"/>
-          <w:lang w:eastAsia="pt-BR"/>
-        </w:rPr>
-        <w:br/>
-      </w:r>
-      <w:r>
-        <w:rPr>
-          <w:rFonts w:ascii="Arial" w:eastAsia="Times New Roman" w:hAnsi="Arial" w:cs="Arial"/>
-          <w:color w:val="000000"/>
-          <w:sz w:val="27"/>
-          <w:szCs w:val="27"/>
-          <w:shd w:val="clear" w:color="auto" w:fill="FFFFFF"/>
-          <w:lang w:eastAsia="pt-BR"/>
-        </w:rPr>
-        <w:br/>
-      </w:r>
-      <w:r>
-        <w:rPr>
-          <w:rFonts w:ascii="Arial" w:eastAsia="Times New Roman" w:hAnsi="Arial" w:cs="Arial"/>
-          <w:color w:val="000000"/>
-          <w:sz w:val="27"/>
-          <w:szCs w:val="27"/>
-          <w:shd w:val="clear" w:color="auto" w:fill="FFFFFF"/>
-          <w:lang w:eastAsia="pt-BR"/>
-        </w:rPr>
-        <w:t>-</w:t>
-      </w:r>
-      <w:r>
-        <w:rPr>
-          <w:rFonts w:ascii="Arial" w:eastAsia="Times New Roman" w:hAnsi="Arial" w:cs="Arial"/>
-          <w:color w:val="000000"/>
-          <w:sz w:val="27"/>
-          <w:szCs w:val="27"/>
-          <w:shd w:val="clear" w:color="auto" w:fill="FFFFFF"/>
-          <w:lang w:eastAsia="pt-BR"/>
-        </w:rPr>
-        <w:t xml:space="preserve"> </w:t>
-      </w:r>
-      <w:r>
-        <w:rPr>
-          <w:rFonts w:ascii="Arial" w:eastAsia="Times New Roman" w:hAnsi="Arial" w:cs="Arial"/>
-          <w:color w:val="000000"/>
-          <w:sz w:val="27"/>
-          <w:szCs w:val="27"/>
-          <w:shd w:val="clear" w:color="auto" w:fill="FFFFFF"/>
-          <w:lang w:eastAsia="pt-BR"/>
-        </w:rPr>
-        <w:t>Unidade de venda</w:t>
-      </w:r>
-      <w:r>
-        <w:rPr>
-          <w:rFonts w:ascii="Arial" w:eastAsia="Times New Roman" w:hAnsi="Arial" w:cs="Arial"/>
-          <w:color w:val="000000"/>
-          <w:sz w:val="27"/>
-          <w:szCs w:val="27"/>
-          <w:shd w:val="clear" w:color="auto" w:fill="FFFFFF"/>
-          <w:lang w:eastAsia="pt-BR"/>
-        </w:rPr>
-        <w:br/>
-      </w:r>
-      <w:r>
-        <w:rPr>
-          <w:rFonts w:ascii="Arial" w:eastAsia="Times New Roman" w:hAnsi="Arial" w:cs="Arial"/>
-          <w:color w:val="000000"/>
-          <w:sz w:val="27"/>
-          <w:szCs w:val="27"/>
-          <w:shd w:val="clear" w:color="auto" w:fill="FFFFFF"/>
-          <w:lang w:eastAsia="pt-BR"/>
-        </w:rPr>
-        <w:br/>
-      </w:r>
-      <w:r>
-        <w:rPr>
-          <w:rFonts w:ascii="Arial" w:eastAsia="Times New Roman" w:hAnsi="Arial" w:cs="Arial"/>
-          <w:color w:val="000000"/>
-          <w:sz w:val="27"/>
-          <w:szCs w:val="27"/>
-          <w:shd w:val="clear" w:color="auto" w:fill="FFFFFF"/>
-          <w:lang w:eastAsia="pt-BR"/>
-        </w:rPr>
-        <w:t>-</w:t>
-      </w:r>
-      <w:r>
-        <w:rPr>
-          <w:rFonts w:ascii="Arial" w:eastAsia="Times New Roman" w:hAnsi="Arial" w:cs="Arial"/>
-          <w:color w:val="000000"/>
-          <w:sz w:val="27"/>
-          <w:szCs w:val="27"/>
-          <w:shd w:val="clear" w:color="auto" w:fill="FFFFFF"/>
-          <w:lang w:eastAsia="pt-BR"/>
-        </w:rPr>
-        <w:t xml:space="preserve"> </w:t>
-      </w:r>
-      <w:r>
-        <w:rPr>
-          <w:rFonts w:ascii="Arial" w:eastAsia="Times New Roman" w:hAnsi="Arial" w:cs="Arial"/>
-          <w:color w:val="000000"/>
-          <w:sz w:val="27"/>
-          <w:szCs w:val="27"/>
-          <w:shd w:val="clear" w:color="auto" w:fill="FFFFFF"/>
-          <w:lang w:eastAsia="pt-BR"/>
-        </w:rPr>
-        <w:t>Categoria de Produtos</w:t>
-      </w:r>
-      <w:r>
-        <w:rPr>
-          <w:rFonts w:ascii="Arial" w:eastAsia="Times New Roman" w:hAnsi="Arial" w:cs="Arial"/>
-          <w:color w:val="000000"/>
-          <w:sz w:val="27"/>
-          <w:szCs w:val="27"/>
-          <w:shd w:val="clear" w:color="auto" w:fill="FFFFFF"/>
-          <w:lang w:eastAsia="pt-BR"/>
-        </w:rPr>
-        <w:t xml:space="preserve"> (Sessão de produtos)</w:t>
-      </w:r>
-      <w:r>
-        <w:rPr>
-          <w:rFonts w:ascii="Arial" w:eastAsia="Times New Roman" w:hAnsi="Arial" w:cs="Arial"/>
-          <w:color w:val="000000"/>
-          <w:sz w:val="27"/>
-          <w:szCs w:val="27"/>
-          <w:shd w:val="clear" w:color="auto" w:fill="FFFFFF"/>
-          <w:lang w:eastAsia="pt-BR"/>
-        </w:rPr>
-        <w:t>.</w:t>
-      </w:r>
-      <w:r>
-        <w:rPr>
-          <w:rFonts w:ascii="Arial" w:eastAsia="Times New Roman" w:hAnsi="Arial" w:cs="Arial"/>
-          <w:color w:val="000000"/>
-          <w:sz w:val="27"/>
-          <w:szCs w:val="27"/>
-          <w:shd w:val="clear" w:color="auto" w:fill="FFFFFF"/>
-          <w:lang w:eastAsia="pt-BR"/>
-        </w:rPr>
-        <w:t xml:space="preserve"> </w:t>
-      </w:r>
-      <w:r>
-        <w:rPr>
-          <w:rFonts w:ascii="Arial" w:eastAsia="Times New Roman" w:hAnsi="Arial" w:cs="Arial"/>
-          <w:color w:val="000000"/>
-          <w:sz w:val="27"/>
-          <w:szCs w:val="27"/>
-          <w:shd w:val="clear" w:color="auto" w:fill="FFFFFF"/>
-          <w:lang w:eastAsia="pt-BR"/>
-        </w:rPr>
-        <w:br/>
-      </w:r>
-      <w:r>
-        <w:rPr>
-          <w:rFonts w:ascii="Arial" w:eastAsia="Times New Roman" w:hAnsi="Arial" w:cs="Arial"/>
-          <w:color w:val="000000"/>
-          <w:sz w:val="27"/>
-          <w:szCs w:val="27"/>
-          <w:shd w:val="clear" w:color="auto" w:fill="FFFFFF"/>
-          <w:lang w:eastAsia="pt-BR"/>
-        </w:rPr>
-        <w:t>-</w:t>
-      </w:r>
-      <w:r>
-        <w:rPr>
-          <w:rFonts w:ascii="Arial" w:eastAsia="Times New Roman" w:hAnsi="Arial" w:cs="Arial"/>
-          <w:color w:val="000000"/>
-          <w:sz w:val="27"/>
-          <w:szCs w:val="27"/>
-          <w:shd w:val="clear" w:color="auto" w:fill="FFFFFF"/>
-          <w:lang w:eastAsia="pt-BR"/>
-        </w:rPr>
-        <w:t xml:space="preserve"> </w:t>
-      </w:r>
-      <w:r>
-        <w:rPr>
-          <w:rFonts w:ascii="Arial" w:eastAsia="Times New Roman" w:hAnsi="Arial" w:cs="Arial"/>
-          <w:color w:val="000000"/>
-          <w:sz w:val="27"/>
-          <w:szCs w:val="27"/>
-          <w:shd w:val="clear" w:color="auto" w:fill="FFFFFF"/>
-          <w:lang w:eastAsia="pt-BR"/>
-        </w:rPr>
-        <w:t>Porcentagem de lucro por categoria</w:t>
-      </w:r>
-    </w:p>
-    <w:p>
-      <w:pPr>
-        <w:tabs>
-          <w:tab w:val="left" w:pos="3093"/>
-        </w:tabs>
-        <w:rPr>
-          <w:rFonts w:ascii="Arial" w:eastAsia="Times New Roman" w:hAnsi="Arial" w:cs="Arial"/>
-          <w:color w:val="000000"/>
-          <w:sz w:val="27"/>
-          <w:szCs w:val="27"/>
-          <w:shd w:val="clear" w:color="auto" w:fill="FFFFFF"/>
-          <w:lang w:eastAsia="pt-BR"/>
-        </w:rPr>
-      </w:pPr>
-      <w:r>
-        <w:rPr>
-          <w:rFonts w:ascii="Arial" w:eastAsia="Times New Roman" w:hAnsi="Arial" w:cs="Arial"/>
-          <w:color w:val="000000"/>
-          <w:sz w:val="27"/>
-          <w:szCs w:val="27"/>
-          <w:shd w:val="clear" w:color="auto" w:fill="FFFFFF"/>
-          <w:lang w:eastAsia="pt-BR"/>
-        </w:rPr>
-        <w:t>Banner de promoções ou propaganda quando o caixa tiver ocioso</w:t>
-      </w:r>
-    </w:p>
-    <w:p>
-      <w:pPr>
-        <w:tabs>
-          <w:tab w:val="left" w:pos="3093"/>
-        </w:tabs>
-        <w:rPr>
-          <w:rFonts w:ascii="Arial" w:eastAsia="Times New Roman" w:hAnsi="Arial" w:cs="Arial"/>
-          <w:color w:val="000000"/>
-          <w:sz w:val="27"/>
-          <w:szCs w:val="27"/>
-          <w:shd w:val="clear" w:color="auto" w:fill="FFFFFF"/>
-          <w:lang w:eastAsia="pt-BR"/>
-        </w:rPr>
-      </w:pPr>
-      <w:r>
-        <w:rPr>
-          <w:rFonts w:ascii="Arial" w:eastAsia="Times New Roman" w:hAnsi="Arial" w:cs="Arial"/>
-          <w:color w:val="000000"/>
-          <w:sz w:val="27"/>
-          <w:szCs w:val="27"/>
-          <w:shd w:val="clear" w:color="auto" w:fill="FFFFFF"/>
-          <w:lang w:eastAsia="pt-BR"/>
-        </w:rPr>
-        <w:t>Tela de pré-venda para depois ir para o caixa fechar compra</w:t>
-      </w:r>
-      <w:r>
-        <w:rPr>
-          <w:rFonts w:ascii="Arial" w:eastAsia="Times New Roman" w:hAnsi="Arial" w:cs="Arial"/>
-          <w:color w:val="000000"/>
-          <w:sz w:val="27"/>
-          <w:szCs w:val="27"/>
-          <w:shd w:val="clear" w:color="auto" w:fill="FFFFFF"/>
-          <w:lang w:eastAsia="pt-BR"/>
-        </w:rPr>
-        <w:br/>
-      </w:r>
-      <w:r>
-        <w:rPr>
-          <w:rFonts w:ascii="Arial" w:eastAsia="Times New Roman" w:hAnsi="Arial" w:cs="Arial"/>
-          <w:color w:val="000000"/>
-          <w:sz w:val="27"/>
-          <w:szCs w:val="27"/>
-          <w:shd w:val="clear" w:color="auto" w:fill="FFFFFF"/>
-          <w:lang w:eastAsia="pt-BR"/>
-        </w:rPr>
-        <w:br/>
-      </w:r>
-      <w:r>
-        <w:rPr>
-          <w:rFonts w:ascii="Arial" w:eastAsia="Times New Roman" w:hAnsi="Arial" w:cs="Arial"/>
-          <w:color w:val="000000"/>
-          <w:sz w:val="27"/>
-          <w:szCs w:val="27"/>
-          <w:shd w:val="clear" w:color="auto" w:fill="FFFFFF"/>
-          <w:lang w:eastAsia="pt-BR"/>
-        </w:rPr>
-        <w:t>-</w:t>
-      </w:r>
-      <w:r>
-        <w:rPr>
-          <w:rFonts w:ascii="Arial" w:eastAsia="Times New Roman" w:hAnsi="Arial" w:cs="Arial"/>
-          <w:color w:val="000000"/>
-          <w:sz w:val="27"/>
-          <w:szCs w:val="27"/>
-          <w:shd w:val="clear" w:color="auto" w:fill="FFFFFF"/>
-          <w:lang w:eastAsia="pt-BR"/>
-        </w:rPr>
-        <w:t xml:space="preserve"> </w:t>
-      </w:r>
-      <w:r>
-        <w:rPr>
-          <w:rFonts w:ascii="Arial" w:eastAsia="Times New Roman" w:hAnsi="Arial" w:cs="Arial"/>
-          <w:color w:val="000000"/>
-          <w:sz w:val="27"/>
-          <w:szCs w:val="27"/>
-          <w:shd w:val="clear" w:color="auto" w:fill="FFFFFF"/>
-          <w:lang w:eastAsia="pt-BR"/>
-        </w:rPr>
-        <w:t>Cadastro Produto</w:t>
-      </w:r>
-    </w:p>
-    <w:p>
-      <w:pPr>
-        <w:tabs>
-          <w:tab w:val="left" w:pos="3093"/>
-        </w:tabs>
-        <w:rPr>
-          <w:rFonts w:ascii="Arial" w:eastAsia="Times New Roman" w:hAnsi="Arial" w:cs="Arial"/>
-          <w:color w:val="000000"/>
-          <w:sz w:val="27"/>
-          <w:szCs w:val="27"/>
-          <w:shd w:val="clear" w:color="auto" w:fill="FFFFFF"/>
-          <w:lang w:eastAsia="pt-BR"/>
-        </w:rPr>
-      </w:pPr>
-      <w:r>
-        <w:rPr>
-          <w:rFonts w:ascii="Arial" w:eastAsia="Times New Roman" w:hAnsi="Arial" w:cs="Arial"/>
-          <w:color w:val="000000"/>
-          <w:sz w:val="27"/>
-          <w:szCs w:val="27"/>
-          <w:shd w:val="clear" w:color="auto" w:fill="FFFFFF"/>
-          <w:lang w:eastAsia="pt-BR"/>
-        </w:rPr>
-        <w:t>- Cadastro de grade de produtos (Em grade vária poucas coisas cadastrar características básicas gerais para todos e depois as individuais</w:t>
-      </w:r>
-      <w:r>
-        <w:rPr>
-          <w:rFonts w:ascii="Arial" w:eastAsia="Times New Roman" w:hAnsi="Arial" w:cs="Arial"/>
-          <w:color w:val="000000"/>
-          <w:sz w:val="27"/>
-          <w:szCs w:val="27"/>
-          <w:shd w:val="clear" w:color="auto" w:fill="FFFFFF"/>
-          <w:lang w:eastAsia="pt-BR"/>
-        </w:rPr>
-        <w:t>, editar a grade por inteira e itens da grade</w:t>
-      </w:r>
-      <w:r>
-        <w:rPr>
-          <w:rFonts w:ascii="Arial" w:eastAsia="Times New Roman" w:hAnsi="Arial" w:cs="Arial"/>
-          <w:color w:val="000000"/>
-          <w:sz w:val="27"/>
-          <w:szCs w:val="27"/>
-          <w:shd w:val="clear" w:color="auto" w:fill="FFFFFF"/>
-          <w:lang w:eastAsia="pt-BR"/>
-        </w:rPr>
-        <w:t>)</w:t>
-      </w:r>
-    </w:p>
-    <w:p>
-      <w:pPr>
-        <w:tabs>
-          <w:tab w:val="left" w:pos="3093"/>
-        </w:tabs>
-        <w:rPr>
-          <w:rFonts w:ascii="Arial" w:eastAsia="Times New Roman" w:hAnsi="Arial" w:cs="Arial"/>
-          <w:color w:val="000000"/>
-          <w:sz w:val="27"/>
-          <w:szCs w:val="27"/>
-          <w:shd w:val="clear" w:color="auto" w:fill="FFFFFF"/>
-          <w:lang w:eastAsia="pt-BR"/>
-        </w:rPr>
-      </w:pPr>
-      <w:r>
-        <w:rPr>
-          <w:rFonts w:ascii="Arial" w:eastAsia="Times New Roman" w:hAnsi="Arial" w:cs="Arial"/>
-          <w:color w:val="000000"/>
-          <w:sz w:val="27"/>
-          <w:szCs w:val="27"/>
-          <w:shd w:val="clear" w:color="auto" w:fill="FFFFFF"/>
-          <w:lang w:eastAsia="pt-BR"/>
-        </w:rPr>
-        <w:t>- Dados (código de barra,</w:t>
-      </w:r>
-      <w:r>
-        <w:rPr>
-          <w:rFonts w:ascii="Arial" w:eastAsia="Times New Roman" w:hAnsi="Arial" w:cs="Arial"/>
-          <w:color w:val="000000"/>
-          <w:sz w:val="27"/>
-          <w:szCs w:val="27"/>
-          <w:shd w:val="clear" w:color="auto" w:fill="FFFFFF"/>
-          <w:lang w:eastAsia="pt-BR"/>
-        </w:rPr>
-        <w:t xml:space="preserve"> código interno, marca </w:t>
-      </w:r>
-      <w:r>
-        <w:rPr>
-          <w:rFonts w:ascii="Arial" w:eastAsia="Times New Roman" w:hAnsi="Arial" w:cs="Arial"/>
-          <w:color w:val="000000"/>
-          <w:sz w:val="27"/>
-          <w:szCs w:val="27"/>
-          <w:shd w:val="clear" w:color="auto" w:fill="FFFFFF"/>
-          <w:lang w:eastAsia="pt-BR"/>
-        </w:rPr>
-        <w:t xml:space="preserve">fabricante, </w:t>
-      </w:r>
-      <w:r>
-        <w:rPr>
-          <w:rFonts w:ascii="Arial" w:eastAsia="Times New Roman" w:hAnsi="Arial" w:cs="Arial"/>
-          <w:color w:val="000000"/>
-          <w:sz w:val="27"/>
-          <w:szCs w:val="27"/>
-          <w:shd w:val="clear" w:color="auto" w:fill="FFFFFF"/>
-          <w:lang w:eastAsia="pt-BR"/>
-        </w:rPr>
-        <w:t>descrição</w:t>
-      </w:r>
-      <w:r>
-        <w:rPr>
-          <w:rFonts w:ascii="Arial" w:eastAsia="Times New Roman" w:hAnsi="Arial" w:cs="Arial"/>
-          <w:color w:val="000000"/>
-          <w:sz w:val="27"/>
-          <w:szCs w:val="27"/>
-          <w:shd w:val="clear" w:color="auto" w:fill="FFFFFF"/>
-          <w:lang w:eastAsia="pt-BR"/>
-        </w:rPr>
-        <w:t>, unidade de venda, estoque, margem de lucro, categoria do produto, preço de venda, estoque baixo, preço promocional **data final Opcional**limite do produto por compra</w:t>
-      </w:r>
-      <w:r>
-        <w:rPr>
-          <w:rFonts w:ascii="Arial" w:eastAsia="Times New Roman" w:hAnsi="Arial" w:cs="Arial"/>
-          <w:color w:val="000000"/>
-          <w:sz w:val="27"/>
-          <w:szCs w:val="27"/>
-          <w:shd w:val="clear" w:color="auto" w:fill="FFFFFF"/>
-          <w:lang w:eastAsia="pt-BR"/>
-        </w:rPr>
-        <w:t>, Preço atacado e varejo</w:t>
-      </w:r>
-      <w:r>
-        <w:rPr>
-          <w:rFonts w:ascii="Arial" w:eastAsia="Times New Roman" w:hAnsi="Arial" w:cs="Arial"/>
-          <w:color w:val="000000"/>
-          <w:sz w:val="27"/>
-          <w:szCs w:val="27"/>
-          <w:shd w:val="clear" w:color="auto" w:fill="FFFFFF"/>
-          <w:lang w:eastAsia="pt-BR"/>
-        </w:rPr>
-        <w:t>, localidade d</w:t>
-      </w:r>
-      <w:r>
-        <w:rPr>
-          <w:rFonts w:ascii="Arial" w:eastAsia="Times New Roman" w:hAnsi="Arial" w:cs="Arial"/>
-          <w:color w:val="000000"/>
-          <w:sz w:val="27"/>
-          <w:szCs w:val="27"/>
-          <w:shd w:val="clear" w:color="auto" w:fill="FFFFFF"/>
-          <w:lang w:eastAsia="pt-BR"/>
-        </w:rPr>
-        <w:t>o</w:t>
-      </w:r>
-      <w:r>
-        <w:rPr>
-          <w:rFonts w:ascii="Arial" w:eastAsia="Times New Roman" w:hAnsi="Arial" w:cs="Arial"/>
-          <w:color w:val="000000"/>
-          <w:sz w:val="27"/>
-          <w:szCs w:val="27"/>
-          <w:shd w:val="clear" w:color="auto" w:fill="FFFFFF"/>
-          <w:lang w:eastAsia="pt-BR"/>
-        </w:rPr>
-        <w:t xml:space="preserve"> </w:t>
-      </w:r>
-      <w:r>
-        <w:rPr>
-          <w:rFonts w:ascii="Arial" w:eastAsia="Times New Roman" w:hAnsi="Arial" w:cs="Arial"/>
-          <w:color w:val="000000"/>
-          <w:sz w:val="27"/>
-          <w:szCs w:val="27"/>
-          <w:shd w:val="clear" w:color="auto" w:fill="FFFFFF"/>
-          <w:lang w:eastAsia="pt-BR"/>
-        </w:rPr>
-        <w:t>produto</w:t>
-      </w:r>
-      <w:r>
-        <w:rPr>
-          <w:rFonts w:ascii="Arial" w:eastAsia="Times New Roman" w:hAnsi="Arial" w:cs="Arial"/>
-          <w:color w:val="000000"/>
-          <w:sz w:val="27"/>
-          <w:szCs w:val="27"/>
-          <w:shd w:val="clear" w:color="auto" w:fill="FFFFFF"/>
-          <w:lang w:eastAsia="pt-BR"/>
-        </w:rPr>
-        <w:t>).</w:t>
-      </w:r>
-    </w:p>
-    <w:p>
-      <w:pPr>
-        <w:tabs>
-          <w:tab w:val="left" w:pos="3093"/>
-        </w:tabs>
-        <w:rPr>
-          <w:rFonts w:ascii="Arial" w:eastAsia="Times New Roman" w:hAnsi="Arial" w:cs="Arial"/>
-          <w:color w:val="000000"/>
-          <w:sz w:val="27"/>
-          <w:szCs w:val="27"/>
-          <w:shd w:val="clear" w:color="auto" w:fill="FFFFFF"/>
-          <w:lang w:eastAsia="pt-BR"/>
-        </w:rPr>
-      </w:pPr>
-      <w:r>
-        <w:rPr>
-          <w:rFonts w:ascii="Arial" w:eastAsia="Times New Roman" w:hAnsi="Arial" w:cs="Arial"/>
-          <w:color w:val="000000"/>
-          <w:sz w:val="27"/>
-          <w:szCs w:val="27"/>
-          <w:shd w:val="clear" w:color="auto" w:fill="FFFFFF"/>
-          <w:lang w:eastAsia="pt-BR"/>
-        </w:rPr>
-        <w:t>Manter localidade no caso de comercio grande</w:t>
-      </w:r>
-    </w:p>
-    <w:p>
-      <w:pPr>
-        <w:tabs>
-          <w:tab w:val="left" w:pos="3093"/>
-        </w:tabs>
-        <w:rPr>
-          <w:rFonts w:ascii="Arial" w:eastAsia="Times New Roman" w:hAnsi="Arial" w:cs="Arial"/>
-          <w:color w:val="000000"/>
-          <w:sz w:val="27"/>
-          <w:szCs w:val="27"/>
-          <w:shd w:val="clear" w:color="auto" w:fill="FFFFFF"/>
-          <w:lang w:eastAsia="pt-BR"/>
-        </w:rPr>
-      </w:pPr>
+        <w:t xml:space="preserve"> L</w:t>
+      </w:r>
+      <w:r>
+        <w:rPr>
+          <w:rFonts w:ascii="Arial" w:eastAsia="Times New Roman" w:hAnsi="Arial" w:cs="Arial"/>
+          <w:color w:val="000000"/>
+          <w:sz w:val="27"/>
+          <w:szCs w:val="27"/>
+          <w:shd w:val="clear" w:color="auto" w:fill="FFFFFF"/>
+          <w:lang w:eastAsia="pt-BR"/>
+        </w:rPr>
+        <w:t xml:space="preserve">ançar o novo preço do produto comprado (Caso esteja </w:t>
+      </w:r>
+      <w:r>
+        <w:rPr>
+          <w:rFonts w:ascii="Arial" w:eastAsia="Times New Roman" w:hAnsi="Arial" w:cs="Arial"/>
+          <w:color w:val="000000"/>
+          <w:sz w:val="27"/>
+          <w:szCs w:val="27"/>
+          <w:shd w:val="clear" w:color="auto" w:fill="FFFFFF"/>
+          <w:lang w:eastAsia="pt-BR"/>
+        </w:rPr>
+        <w:t xml:space="preserve">marcado </w:t>
+      </w:r>
       <w:r>
         <w:rPr>
           <w:rFonts w:ascii="Arial" w:eastAsia="Times New Roman" w:hAnsi="Arial" w:cs="Arial"/>
@@ -4283,760 +4705,7 @@
           <w:lang w:eastAsia="pt-BR"/>
         </w:rPr>
         <w:lastRenderedPageBreak/>
-        <w:t xml:space="preserve">- </w:t>
-      </w:r>
-      <w:r>
-        <w:rPr>
-          <w:rFonts w:ascii="Arial" w:eastAsia="Times New Roman" w:hAnsi="Arial" w:cs="Arial"/>
-          <w:color w:val="000000"/>
-          <w:sz w:val="27"/>
-          <w:szCs w:val="27"/>
-          <w:shd w:val="clear" w:color="auto" w:fill="FFFFFF"/>
-          <w:lang w:eastAsia="pt-BR"/>
-        </w:rPr>
-        <w:t>Lote de validade do produto</w:t>
-      </w:r>
-    </w:p>
-    <w:p>
-      <w:pPr>
-        <w:tabs>
-          <w:tab w:val="left" w:pos="3093"/>
-        </w:tabs>
-        <w:rPr>
-          <w:rFonts w:ascii="Arial" w:eastAsia="Times New Roman" w:hAnsi="Arial" w:cs="Arial"/>
-          <w:color w:val="000000"/>
-          <w:sz w:val="27"/>
-          <w:szCs w:val="27"/>
-          <w:shd w:val="clear" w:color="auto" w:fill="FFFFFF"/>
-          <w:lang w:eastAsia="pt-BR"/>
-        </w:rPr>
-      </w:pPr>
-      <w:r>
-        <w:rPr>
-          <w:rFonts w:ascii="Arial" w:eastAsia="Times New Roman" w:hAnsi="Arial" w:cs="Arial"/>
-          <w:color w:val="000000"/>
-          <w:sz w:val="27"/>
-          <w:szCs w:val="27"/>
-          <w:shd w:val="clear" w:color="auto" w:fill="FFFFFF"/>
-          <w:lang w:eastAsia="pt-BR"/>
-        </w:rPr>
-        <w:t xml:space="preserve">- Criar lista de produtos para fazer pedido </w:t>
-      </w:r>
-    </w:p>
-    <w:p>
-      <w:pPr>
-        <w:tabs>
-          <w:tab w:val="left" w:pos="3093"/>
-        </w:tabs>
-        <w:rPr>
-          <w:rFonts w:ascii="Arial" w:eastAsia="Times New Roman" w:hAnsi="Arial" w:cs="Arial"/>
-          <w:color w:val="000000"/>
-          <w:sz w:val="27"/>
-          <w:szCs w:val="27"/>
-          <w:shd w:val="clear" w:color="auto" w:fill="FFFFFF"/>
-          <w:lang w:eastAsia="pt-BR"/>
-        </w:rPr>
-      </w:pPr>
-      <w:r>
-        <w:rPr>
-          <w:rFonts w:ascii="Arial" w:eastAsia="Times New Roman" w:hAnsi="Arial" w:cs="Arial"/>
-          <w:color w:val="000000"/>
-          <w:sz w:val="27"/>
-          <w:szCs w:val="27"/>
-          <w:shd w:val="clear" w:color="auto" w:fill="FFFFFF"/>
-          <w:lang w:eastAsia="pt-BR"/>
-        </w:rPr>
-        <w:t>- Manter cotação (Fornecedores entra e faz a cotação).</w:t>
-      </w:r>
-      <w:r>
-        <w:rPr>
-          <w:rFonts w:ascii="Arial" w:eastAsia="Times New Roman" w:hAnsi="Arial" w:cs="Arial"/>
-          <w:color w:val="000000"/>
-          <w:sz w:val="27"/>
-          <w:szCs w:val="27"/>
-          <w:shd w:val="clear" w:color="auto" w:fill="FFFFFF"/>
-          <w:lang w:eastAsia="pt-BR"/>
-        </w:rPr>
-        <w:br/>
-      </w:r>
-      <w:r>
-        <w:rPr>
-          <w:rFonts w:ascii="Arial" w:eastAsia="Times New Roman" w:hAnsi="Arial" w:cs="Arial"/>
-          <w:color w:val="000000"/>
-          <w:sz w:val="27"/>
-          <w:szCs w:val="27"/>
-          <w:shd w:val="clear" w:color="auto" w:fill="FFFFFF"/>
-          <w:lang w:eastAsia="pt-BR"/>
-        </w:rPr>
-        <w:br/>
-      </w:r>
-      <w:r>
-        <w:rPr>
-          <w:rFonts w:ascii="Arial" w:eastAsia="Times New Roman" w:hAnsi="Arial" w:cs="Arial"/>
-          <w:color w:val="000000"/>
-          <w:sz w:val="27"/>
-          <w:szCs w:val="27"/>
-          <w:shd w:val="clear" w:color="auto" w:fill="FFFFFF"/>
-          <w:lang w:eastAsia="pt-BR"/>
-        </w:rPr>
-        <w:t>-</w:t>
-      </w:r>
-      <w:r>
-        <w:rPr>
-          <w:rFonts w:ascii="Arial" w:eastAsia="Times New Roman" w:hAnsi="Arial" w:cs="Arial"/>
-          <w:color w:val="000000"/>
-          <w:sz w:val="27"/>
-          <w:szCs w:val="27"/>
-          <w:shd w:val="clear" w:color="auto" w:fill="FFFFFF"/>
-          <w:lang w:eastAsia="pt-BR"/>
-        </w:rPr>
-        <w:t xml:space="preserve"> </w:t>
-      </w:r>
-      <w:r>
-        <w:rPr>
-          <w:rFonts w:ascii="Arial" w:eastAsia="Times New Roman" w:hAnsi="Arial" w:cs="Arial"/>
-          <w:color w:val="000000"/>
-          <w:sz w:val="27"/>
-          <w:szCs w:val="27"/>
-          <w:shd w:val="clear" w:color="auto" w:fill="FFFFFF"/>
-          <w:lang w:eastAsia="pt-BR"/>
-        </w:rPr>
-        <w:t xml:space="preserve">Detalhes do produto (Histórico todo do produto </w:t>
-      </w:r>
-      <w:r>
-        <w:rPr>
-          <w:rFonts w:ascii="Arial" w:eastAsia="Times New Roman" w:hAnsi="Arial" w:cs="Arial"/>
-          <w:color w:val="000000"/>
-          <w:sz w:val="27"/>
-          <w:szCs w:val="27"/>
-          <w:shd w:val="clear" w:color="auto" w:fill="FFFFFF"/>
-          <w:lang w:eastAsia="pt-BR"/>
-        </w:rPr>
-        <w:t>= últimas</w:t>
-      </w:r>
-      <w:r>
-        <w:rPr>
-          <w:rFonts w:ascii="Arial" w:eastAsia="Times New Roman" w:hAnsi="Arial" w:cs="Arial"/>
-          <w:color w:val="000000"/>
-          <w:sz w:val="27"/>
-          <w:szCs w:val="27"/>
-          <w:shd w:val="clear" w:color="auto" w:fill="FFFFFF"/>
-          <w:lang w:eastAsia="pt-BR"/>
-        </w:rPr>
-        <w:t xml:space="preserve"> compras, estimativa de venda, cotações do produto, Etc.)</w:t>
-      </w:r>
-      <w:r>
-        <w:rPr>
-          <w:rFonts w:ascii="Arial" w:eastAsia="Times New Roman" w:hAnsi="Arial" w:cs="Arial"/>
-          <w:color w:val="000000"/>
-          <w:sz w:val="27"/>
-          <w:szCs w:val="27"/>
-          <w:shd w:val="clear" w:color="auto" w:fill="FFFFFF"/>
-          <w:lang w:eastAsia="pt-BR"/>
-        </w:rPr>
-        <w:t>.</w:t>
-      </w:r>
-      <w:r>
-        <w:rPr>
-          <w:rFonts w:ascii="Arial" w:eastAsia="Times New Roman" w:hAnsi="Arial" w:cs="Arial"/>
-          <w:color w:val="000000"/>
-          <w:sz w:val="27"/>
-          <w:szCs w:val="27"/>
-          <w:shd w:val="clear" w:color="auto" w:fill="FFFFFF"/>
-          <w:lang w:eastAsia="pt-BR"/>
-        </w:rPr>
-        <w:br/>
-      </w:r>
-      <w:r>
-        <w:rPr>
-          <w:rFonts w:ascii="Arial" w:eastAsia="Times New Roman" w:hAnsi="Arial" w:cs="Arial"/>
-          <w:color w:val="000000"/>
-          <w:sz w:val="27"/>
-          <w:szCs w:val="27"/>
-          <w:shd w:val="clear" w:color="auto" w:fill="FFFFFF"/>
-          <w:lang w:eastAsia="pt-BR"/>
-        </w:rPr>
-        <w:br/>
-      </w:r>
-      <w:r>
-        <w:rPr>
-          <w:rFonts w:ascii="Arial" w:eastAsia="Times New Roman" w:hAnsi="Arial" w:cs="Arial"/>
-          <w:color w:val="000000"/>
-          <w:sz w:val="27"/>
-          <w:szCs w:val="27"/>
-          <w:shd w:val="clear" w:color="auto" w:fill="FFFFFF"/>
-          <w:lang w:eastAsia="pt-BR"/>
-        </w:rPr>
-        <w:t>-</w:t>
-      </w:r>
-      <w:r>
-        <w:rPr>
-          <w:rFonts w:ascii="Arial" w:eastAsia="Times New Roman" w:hAnsi="Arial" w:cs="Arial"/>
-          <w:color w:val="000000"/>
-          <w:sz w:val="27"/>
-          <w:szCs w:val="27"/>
-          <w:shd w:val="clear" w:color="auto" w:fill="FFFFFF"/>
-          <w:lang w:eastAsia="pt-BR"/>
-        </w:rPr>
-        <w:t xml:space="preserve"> </w:t>
-      </w:r>
-      <w:r>
-        <w:rPr>
-          <w:rFonts w:ascii="Arial" w:eastAsia="Times New Roman" w:hAnsi="Arial" w:cs="Arial"/>
-          <w:color w:val="000000"/>
-          <w:sz w:val="27"/>
-          <w:szCs w:val="27"/>
-          <w:shd w:val="clear" w:color="auto" w:fill="FFFFFF"/>
-          <w:lang w:eastAsia="pt-BR"/>
-        </w:rPr>
-        <w:t>Consulta</w:t>
-      </w:r>
-      <w:r>
-        <w:rPr>
-          <w:rFonts w:ascii="Arial" w:eastAsia="Times New Roman" w:hAnsi="Arial" w:cs="Arial"/>
-          <w:color w:val="000000"/>
-          <w:sz w:val="27"/>
-          <w:szCs w:val="27"/>
-          <w:shd w:val="clear" w:color="auto" w:fill="FFFFFF"/>
-          <w:lang w:eastAsia="pt-BR"/>
-        </w:rPr>
-        <w:t xml:space="preserve"> de Produtos</w:t>
-      </w:r>
-      <w:r>
-        <w:rPr>
-          <w:rFonts w:ascii="Arial" w:eastAsia="Times New Roman" w:hAnsi="Arial" w:cs="Arial"/>
-          <w:color w:val="000000"/>
-          <w:sz w:val="27"/>
-          <w:szCs w:val="27"/>
-          <w:shd w:val="clear" w:color="auto" w:fill="FFFFFF"/>
-          <w:lang w:eastAsia="pt-BR"/>
-        </w:rPr>
-        <w:t xml:space="preserve"> </w:t>
-      </w:r>
-      <w:r>
-        <w:rPr>
-          <w:rFonts w:ascii="Arial" w:eastAsia="Times New Roman" w:hAnsi="Arial" w:cs="Arial"/>
-          <w:color w:val="000000"/>
-          <w:sz w:val="27"/>
-          <w:szCs w:val="27"/>
-          <w:shd w:val="clear" w:color="auto" w:fill="FFFFFF"/>
-          <w:lang w:eastAsia="pt-BR"/>
-        </w:rPr>
-        <w:br/>
-      </w:r>
-      <w:r>
-        <w:rPr>
-          <w:rFonts w:ascii="Arial" w:eastAsia="Times New Roman" w:hAnsi="Arial" w:cs="Arial"/>
-          <w:color w:val="000000"/>
-          <w:sz w:val="27"/>
-          <w:szCs w:val="27"/>
-          <w:shd w:val="clear" w:color="auto" w:fill="FFFFFF"/>
-          <w:lang w:eastAsia="pt-BR"/>
-        </w:rPr>
-        <w:br/>
-      </w:r>
-      <w:r>
-        <w:rPr>
-          <w:rFonts w:ascii="Arial" w:eastAsia="Times New Roman" w:hAnsi="Arial" w:cs="Arial"/>
-          <w:color w:val="000000"/>
-          <w:sz w:val="27"/>
-          <w:szCs w:val="27"/>
-          <w:shd w:val="clear" w:color="auto" w:fill="FFFFFF"/>
-          <w:lang w:eastAsia="pt-BR"/>
-        </w:rPr>
-        <w:t>-</w:t>
-      </w:r>
-      <w:r>
-        <w:rPr>
-          <w:rFonts w:ascii="Arial" w:eastAsia="Times New Roman" w:hAnsi="Arial" w:cs="Arial"/>
-          <w:color w:val="000000"/>
-          <w:sz w:val="27"/>
-          <w:szCs w:val="27"/>
-          <w:shd w:val="clear" w:color="auto" w:fill="FFFFFF"/>
-          <w:lang w:eastAsia="pt-BR"/>
-        </w:rPr>
-        <w:t xml:space="preserve"> </w:t>
-      </w:r>
-      <w:r>
-        <w:rPr>
-          <w:rFonts w:ascii="Arial" w:eastAsia="Times New Roman" w:hAnsi="Arial" w:cs="Arial"/>
-          <w:color w:val="000000"/>
-          <w:sz w:val="27"/>
-          <w:szCs w:val="27"/>
-          <w:shd w:val="clear" w:color="auto" w:fill="FFFFFF"/>
-          <w:lang w:eastAsia="pt-BR"/>
-        </w:rPr>
-        <w:t>Controle Financeiro</w:t>
-      </w:r>
-      <w:r>
-        <w:rPr>
-          <w:rFonts w:ascii="Arial" w:eastAsia="Times New Roman" w:hAnsi="Arial" w:cs="Arial"/>
-          <w:color w:val="000000"/>
-          <w:sz w:val="27"/>
-          <w:szCs w:val="27"/>
-          <w:shd w:val="clear" w:color="auto" w:fill="FFFFFF"/>
-          <w:lang w:eastAsia="pt-BR"/>
-        </w:rPr>
-        <w:t xml:space="preserve"> </w:t>
-      </w:r>
-      <w:r>
-        <w:rPr>
-          <w:rFonts w:ascii="Arial" w:eastAsia="Times New Roman" w:hAnsi="Arial" w:cs="Arial"/>
-          <w:color w:val="000000"/>
-          <w:sz w:val="27"/>
-          <w:szCs w:val="27"/>
-          <w:shd w:val="clear" w:color="auto" w:fill="FFFFFF"/>
-          <w:lang w:eastAsia="pt-BR"/>
-        </w:rPr>
-        <w:br/>
-      </w:r>
-      <w:r>
-        <w:rPr>
-          <w:rFonts w:ascii="Arial" w:eastAsia="Times New Roman" w:hAnsi="Arial" w:cs="Arial"/>
-          <w:color w:val="000000"/>
-          <w:sz w:val="27"/>
-          <w:szCs w:val="27"/>
-          <w:shd w:val="clear" w:color="auto" w:fill="FFFFFF"/>
-          <w:lang w:eastAsia="pt-BR"/>
-        </w:rPr>
-        <w:br/>
-      </w:r>
-      <w:r>
-        <w:rPr>
-          <w:rFonts w:ascii="Arial" w:eastAsia="Times New Roman" w:hAnsi="Arial" w:cs="Arial"/>
-          <w:color w:val="000000"/>
-          <w:sz w:val="27"/>
-          <w:szCs w:val="27"/>
-          <w:shd w:val="clear" w:color="auto" w:fill="FFFFFF"/>
-          <w:lang w:eastAsia="pt-BR"/>
-        </w:rPr>
-        <w:t>-</w:t>
-      </w:r>
-      <w:r>
-        <w:rPr>
-          <w:rFonts w:ascii="Arial" w:eastAsia="Times New Roman" w:hAnsi="Arial" w:cs="Arial"/>
-          <w:color w:val="000000"/>
-          <w:sz w:val="27"/>
-          <w:szCs w:val="27"/>
-          <w:shd w:val="clear" w:color="auto" w:fill="FFFFFF"/>
-          <w:lang w:eastAsia="pt-BR"/>
-        </w:rPr>
-        <w:t xml:space="preserve"> </w:t>
-      </w:r>
-      <w:r>
-        <w:rPr>
-          <w:rFonts w:ascii="Arial" w:eastAsia="Times New Roman" w:hAnsi="Arial" w:cs="Arial"/>
-          <w:color w:val="000000"/>
-          <w:sz w:val="27"/>
-          <w:szCs w:val="27"/>
-          <w:shd w:val="clear" w:color="auto" w:fill="FFFFFF"/>
-          <w:lang w:eastAsia="pt-BR"/>
-        </w:rPr>
-        <w:t xml:space="preserve">Contas </w:t>
-      </w:r>
-      <w:r>
-        <w:rPr>
-          <w:rFonts w:ascii="Arial" w:eastAsia="Times New Roman" w:hAnsi="Arial" w:cs="Arial"/>
-          <w:color w:val="000000"/>
-          <w:sz w:val="27"/>
-          <w:szCs w:val="27"/>
-          <w:shd w:val="clear" w:color="auto" w:fill="FFFFFF"/>
-          <w:lang w:eastAsia="pt-BR"/>
-        </w:rPr>
-        <w:t>a</w:t>
-      </w:r>
-      <w:r>
-        <w:rPr>
-          <w:rFonts w:ascii="Arial" w:eastAsia="Times New Roman" w:hAnsi="Arial" w:cs="Arial"/>
-          <w:color w:val="000000"/>
-          <w:sz w:val="27"/>
-          <w:szCs w:val="27"/>
-          <w:shd w:val="clear" w:color="auto" w:fill="FFFFFF"/>
-          <w:lang w:eastAsia="pt-BR"/>
-        </w:rPr>
-        <w:t xml:space="preserve"> pagar</w:t>
-      </w:r>
-    </w:p>
-    <w:p>
-      <w:pPr>
-        <w:tabs>
-          <w:tab w:val="left" w:pos="3093"/>
-        </w:tabs>
-        <w:rPr>
-          <w:rFonts w:ascii="Arial" w:eastAsia="Times New Roman" w:hAnsi="Arial" w:cs="Arial"/>
-          <w:color w:val="000000"/>
-          <w:sz w:val="27"/>
-          <w:szCs w:val="27"/>
-          <w:shd w:val="clear" w:color="auto" w:fill="FFFFFF"/>
-          <w:lang w:eastAsia="pt-BR"/>
-        </w:rPr>
-      </w:pPr>
-      <w:r>
-        <w:rPr>
-          <w:rFonts w:ascii="Arial" w:eastAsia="Times New Roman" w:hAnsi="Arial" w:cs="Arial"/>
-          <w:color w:val="000000"/>
-          <w:sz w:val="27"/>
-          <w:szCs w:val="27"/>
-          <w:shd w:val="clear" w:color="auto" w:fill="FFFFFF"/>
-          <w:lang w:eastAsia="pt-BR"/>
-        </w:rPr>
-        <w:t xml:space="preserve">- Gastos Tipo de gastos Despesas Por período </w:t>
-      </w:r>
-      <w:r>
-        <w:rPr>
-          <w:rFonts w:ascii="Arial" w:eastAsia="Times New Roman" w:hAnsi="Arial" w:cs="Arial"/>
-          <w:color w:val="000000"/>
-          <w:sz w:val="27"/>
-          <w:szCs w:val="27"/>
-          <w:shd w:val="clear" w:color="auto" w:fill="FFFFFF"/>
-          <w:lang w:eastAsia="pt-BR"/>
-        </w:rPr>
-        <w:t>também</w:t>
-      </w:r>
-      <w:r>
-        <w:rPr>
-          <w:rFonts w:ascii="Arial" w:eastAsia="Times New Roman" w:hAnsi="Arial" w:cs="Arial"/>
-          <w:color w:val="000000"/>
-          <w:sz w:val="27"/>
-          <w:szCs w:val="27"/>
-          <w:shd w:val="clear" w:color="auto" w:fill="FFFFFF"/>
-          <w:lang w:eastAsia="pt-BR"/>
-        </w:rPr>
-        <w:br/>
-      </w:r>
-      <w:r>
-        <w:rPr>
-          <w:rFonts w:ascii="Arial" w:eastAsia="Times New Roman" w:hAnsi="Arial" w:cs="Arial"/>
-          <w:color w:val="000000"/>
-          <w:sz w:val="27"/>
-          <w:szCs w:val="27"/>
-          <w:shd w:val="clear" w:color="auto" w:fill="FFFFFF"/>
-          <w:lang w:eastAsia="pt-BR"/>
-        </w:rPr>
-        <w:br/>
-      </w:r>
-      <w:r>
-        <w:rPr>
-          <w:rFonts w:ascii="Arial" w:eastAsia="Times New Roman" w:hAnsi="Arial" w:cs="Arial"/>
-          <w:color w:val="000000"/>
-          <w:sz w:val="27"/>
-          <w:szCs w:val="27"/>
-          <w:shd w:val="clear" w:color="auto" w:fill="FFFFFF"/>
-          <w:lang w:eastAsia="pt-BR"/>
-        </w:rPr>
-        <w:t>-</w:t>
-      </w:r>
-      <w:r>
-        <w:rPr>
-          <w:rFonts w:ascii="Arial" w:eastAsia="Times New Roman" w:hAnsi="Arial" w:cs="Arial"/>
-          <w:color w:val="000000"/>
-          <w:sz w:val="27"/>
-          <w:szCs w:val="27"/>
-          <w:shd w:val="clear" w:color="auto" w:fill="FFFFFF"/>
-          <w:lang w:eastAsia="pt-BR"/>
-        </w:rPr>
-        <w:t xml:space="preserve"> </w:t>
-      </w:r>
-      <w:r>
-        <w:rPr>
-          <w:rFonts w:ascii="Arial" w:eastAsia="Times New Roman" w:hAnsi="Arial" w:cs="Arial"/>
-          <w:color w:val="000000"/>
-          <w:sz w:val="27"/>
-          <w:szCs w:val="27"/>
-          <w:shd w:val="clear" w:color="auto" w:fill="FFFFFF"/>
-          <w:lang w:eastAsia="pt-BR"/>
-        </w:rPr>
-        <w:t xml:space="preserve">Contas </w:t>
-      </w:r>
-      <w:r>
-        <w:rPr>
-          <w:rFonts w:ascii="Arial" w:eastAsia="Times New Roman" w:hAnsi="Arial" w:cs="Arial"/>
-          <w:color w:val="000000"/>
-          <w:sz w:val="27"/>
-          <w:szCs w:val="27"/>
-          <w:shd w:val="clear" w:color="auto" w:fill="FFFFFF"/>
-          <w:lang w:eastAsia="pt-BR"/>
-        </w:rPr>
-        <w:t>a</w:t>
-      </w:r>
-      <w:r>
-        <w:rPr>
-          <w:rFonts w:ascii="Arial" w:eastAsia="Times New Roman" w:hAnsi="Arial" w:cs="Arial"/>
-          <w:color w:val="000000"/>
-          <w:sz w:val="27"/>
-          <w:szCs w:val="27"/>
-          <w:shd w:val="clear" w:color="auto" w:fill="FFFFFF"/>
-          <w:lang w:eastAsia="pt-BR"/>
-        </w:rPr>
-        <w:t xml:space="preserve"> Receber</w:t>
-      </w:r>
-      <w:r>
-        <w:rPr>
-          <w:rFonts w:ascii="Arial" w:eastAsia="Times New Roman" w:hAnsi="Arial" w:cs="Arial"/>
-          <w:color w:val="000000"/>
-          <w:sz w:val="27"/>
-          <w:szCs w:val="27"/>
-          <w:shd w:val="clear" w:color="auto" w:fill="FFFFFF"/>
-          <w:lang w:eastAsia="pt-BR"/>
-        </w:rPr>
-        <w:br/>
-      </w:r>
-      <w:r>
-        <w:rPr>
-          <w:rFonts w:ascii="Arial" w:eastAsia="Times New Roman" w:hAnsi="Arial" w:cs="Arial"/>
-          <w:color w:val="000000"/>
-          <w:sz w:val="27"/>
-          <w:szCs w:val="27"/>
-          <w:shd w:val="clear" w:color="auto" w:fill="FFFFFF"/>
-          <w:lang w:eastAsia="pt-BR"/>
-        </w:rPr>
-        <w:br/>
-      </w:r>
-      <w:r>
-        <w:rPr>
-          <w:rFonts w:ascii="Arial" w:eastAsia="Times New Roman" w:hAnsi="Arial" w:cs="Arial"/>
-          <w:color w:val="000000"/>
-          <w:sz w:val="27"/>
-          <w:szCs w:val="27"/>
-          <w:shd w:val="clear" w:color="auto" w:fill="FFFFFF"/>
-          <w:lang w:eastAsia="pt-BR"/>
-        </w:rPr>
-        <w:t>-</w:t>
-      </w:r>
-      <w:r>
-        <w:rPr>
-          <w:rFonts w:ascii="Arial" w:eastAsia="Times New Roman" w:hAnsi="Arial" w:cs="Arial"/>
-          <w:color w:val="000000"/>
-          <w:sz w:val="27"/>
-          <w:szCs w:val="27"/>
-          <w:shd w:val="clear" w:color="auto" w:fill="FFFFFF"/>
-          <w:lang w:eastAsia="pt-BR"/>
-        </w:rPr>
-        <w:t xml:space="preserve"> </w:t>
-      </w:r>
-      <w:r>
-        <w:rPr>
-          <w:rFonts w:ascii="Arial" w:eastAsia="Times New Roman" w:hAnsi="Arial" w:cs="Arial"/>
-          <w:color w:val="000000"/>
-          <w:sz w:val="27"/>
-          <w:szCs w:val="27"/>
-          <w:shd w:val="clear" w:color="auto" w:fill="FFFFFF"/>
-          <w:lang w:eastAsia="pt-BR"/>
-        </w:rPr>
-        <w:t>Compra</w:t>
-      </w:r>
-      <w:r>
-        <w:rPr>
-          <w:rFonts w:ascii="Arial" w:eastAsia="Times New Roman" w:hAnsi="Arial" w:cs="Arial"/>
-          <w:color w:val="000000"/>
-          <w:sz w:val="27"/>
-          <w:szCs w:val="27"/>
-          <w:shd w:val="clear" w:color="auto" w:fill="FFFFFF"/>
-          <w:lang w:eastAsia="pt-BR"/>
-        </w:rPr>
-        <w:t xml:space="preserve"> Usar nome PEDIDO</w:t>
-      </w:r>
-      <w:r>
-        <w:rPr>
-          <w:rFonts w:ascii="Arial" w:eastAsia="Times New Roman" w:hAnsi="Arial" w:cs="Arial"/>
-          <w:color w:val="000000"/>
-          <w:sz w:val="27"/>
-          <w:szCs w:val="27"/>
-          <w:shd w:val="clear" w:color="auto" w:fill="FFFFFF"/>
-          <w:lang w:eastAsia="pt-BR"/>
-        </w:rPr>
-        <w:t xml:space="preserve"> depois da entrada na entrega dar entrada no estoque</w:t>
-      </w:r>
-    </w:p>
-    <w:p>
-      <w:pPr>
-        <w:tabs>
-          <w:tab w:val="left" w:pos="3093"/>
-        </w:tabs>
-        <w:rPr>
-          <w:rFonts w:ascii="Arial" w:eastAsia="Times New Roman" w:hAnsi="Arial" w:cs="Arial"/>
-          <w:color w:val="000000"/>
-          <w:sz w:val="27"/>
-          <w:szCs w:val="27"/>
-          <w:shd w:val="clear" w:color="auto" w:fill="FFFFFF"/>
-          <w:lang w:eastAsia="pt-BR"/>
-        </w:rPr>
-      </w:pPr>
-      <w:r>
-        <w:rPr>
-          <w:rFonts w:ascii="Arial" w:eastAsia="Times New Roman" w:hAnsi="Arial" w:cs="Arial"/>
-          <w:color w:val="000000"/>
-          <w:sz w:val="27"/>
-          <w:szCs w:val="27"/>
-          <w:shd w:val="clear" w:color="auto" w:fill="FFFFFF"/>
-          <w:lang w:eastAsia="pt-BR"/>
-        </w:rPr>
-        <w:t>- Realizar pedido depois do recebimento dar entrada no pedido</w:t>
-      </w:r>
-      <w:r>
-        <w:rPr>
-          <w:rFonts w:ascii="Arial" w:eastAsia="Times New Roman" w:hAnsi="Arial" w:cs="Arial"/>
-          <w:color w:val="000000"/>
-          <w:sz w:val="27"/>
-          <w:szCs w:val="27"/>
-          <w:shd w:val="clear" w:color="auto" w:fill="FFFFFF"/>
-          <w:lang w:eastAsia="pt-BR"/>
-        </w:rPr>
-        <w:br/>
-      </w:r>
-      <w:r>
-        <w:rPr>
-          <w:rFonts w:ascii="Arial" w:eastAsia="Times New Roman" w:hAnsi="Arial" w:cs="Arial"/>
-          <w:color w:val="000000"/>
-          <w:sz w:val="27"/>
-          <w:szCs w:val="27"/>
-          <w:shd w:val="clear" w:color="auto" w:fill="FFFFFF"/>
-          <w:lang w:eastAsia="pt-BR"/>
-        </w:rPr>
-        <w:br/>
-      </w:r>
-      <w:r>
-        <w:rPr>
-          <w:rFonts w:ascii="Arial" w:eastAsia="Times New Roman" w:hAnsi="Arial" w:cs="Arial"/>
-          <w:color w:val="000000"/>
-          <w:sz w:val="27"/>
-          <w:szCs w:val="27"/>
-          <w:shd w:val="clear" w:color="auto" w:fill="FFFFFF"/>
-          <w:lang w:eastAsia="pt-BR"/>
-        </w:rPr>
-        <w:t>-</w:t>
-      </w:r>
-      <w:r>
-        <w:rPr>
-          <w:rFonts w:ascii="Arial" w:eastAsia="Times New Roman" w:hAnsi="Arial" w:cs="Arial"/>
-          <w:color w:val="000000"/>
-          <w:sz w:val="27"/>
-          <w:szCs w:val="27"/>
-          <w:shd w:val="clear" w:color="auto" w:fill="FFFFFF"/>
-          <w:lang w:eastAsia="pt-BR"/>
-        </w:rPr>
-        <w:t xml:space="preserve"> </w:t>
-      </w:r>
-      <w:r>
-        <w:rPr>
-          <w:rFonts w:ascii="Arial" w:eastAsia="Times New Roman" w:hAnsi="Arial" w:cs="Arial"/>
-          <w:color w:val="000000"/>
-          <w:sz w:val="27"/>
-          <w:szCs w:val="27"/>
-          <w:shd w:val="clear" w:color="auto" w:fill="FFFFFF"/>
-          <w:lang w:eastAsia="pt-BR"/>
-        </w:rPr>
-        <w:t xml:space="preserve">Dados (fornecedor, produtos, </w:t>
-      </w:r>
-      <w:r>
-        <w:rPr>
-          <w:rFonts w:ascii="Arial" w:eastAsia="Times New Roman" w:hAnsi="Arial" w:cs="Arial"/>
-          <w:color w:val="000000"/>
-          <w:sz w:val="27"/>
-          <w:szCs w:val="27"/>
-          <w:shd w:val="clear" w:color="auto" w:fill="FFFFFF"/>
-          <w:lang w:eastAsia="pt-BR"/>
-        </w:rPr>
-        <w:t>quantidade comprada</w:t>
-      </w:r>
-      <w:r>
-        <w:rPr>
-          <w:rFonts w:ascii="Arial" w:eastAsia="Times New Roman" w:hAnsi="Arial" w:cs="Arial"/>
-          <w:color w:val="000000"/>
-          <w:sz w:val="27"/>
-          <w:szCs w:val="27"/>
-          <w:shd w:val="clear" w:color="auto" w:fill="FFFFFF"/>
-          <w:lang w:eastAsia="pt-BR"/>
-        </w:rPr>
-        <w:t xml:space="preserve">, data, forma de pagamento, </w:t>
-      </w:r>
-      <w:r>
-        <w:rPr>
-          <w:rFonts w:ascii="Arial" w:eastAsia="Times New Roman" w:hAnsi="Arial" w:cs="Arial"/>
-          <w:color w:val="000000"/>
-          <w:sz w:val="27"/>
-          <w:szCs w:val="27"/>
-          <w:shd w:val="clear" w:color="auto" w:fill="FFFFFF"/>
-          <w:lang w:eastAsia="pt-BR"/>
-        </w:rPr>
-        <w:t>as divisões</w:t>
-      </w:r>
-      <w:r>
-        <w:rPr>
-          <w:rFonts w:ascii="Arial" w:eastAsia="Times New Roman" w:hAnsi="Arial" w:cs="Arial"/>
-          <w:color w:val="000000"/>
-          <w:sz w:val="27"/>
-          <w:szCs w:val="27"/>
-          <w:shd w:val="clear" w:color="auto" w:fill="FFFFFF"/>
-          <w:lang w:eastAsia="pt-BR"/>
-        </w:rPr>
-        <w:t>, preço da compra do produto, preço da venda do produto **mostrar já preço atual</w:t>
-      </w:r>
-      <w:r>
-        <w:rPr>
-          <w:rFonts w:ascii="Arial" w:eastAsia="Times New Roman" w:hAnsi="Arial" w:cs="Arial"/>
-          <w:color w:val="000000"/>
-          <w:sz w:val="27"/>
-          <w:szCs w:val="27"/>
-          <w:shd w:val="clear" w:color="auto" w:fill="FFFFFF"/>
-          <w:lang w:eastAsia="pt-BR"/>
-        </w:rPr>
-        <w:br/>
-      </w:r>
-      <w:r>
-        <w:rPr>
-          <w:rFonts w:ascii="Arial" w:eastAsia="Times New Roman" w:hAnsi="Arial" w:cs="Arial"/>
-          <w:color w:val="000000"/>
-          <w:sz w:val="27"/>
-          <w:szCs w:val="27"/>
-          <w:shd w:val="clear" w:color="auto" w:fill="FFFFFF"/>
-          <w:lang w:eastAsia="pt-BR"/>
-        </w:rPr>
-        <w:br/>
-      </w:r>
-      <w:r>
-        <w:rPr>
-          <w:rFonts w:ascii="Arial" w:eastAsia="Times New Roman" w:hAnsi="Arial" w:cs="Arial"/>
-          <w:color w:val="000000"/>
-          <w:sz w:val="27"/>
-          <w:szCs w:val="27"/>
-          <w:shd w:val="clear" w:color="auto" w:fill="FFFFFF"/>
-          <w:lang w:eastAsia="pt-BR"/>
-        </w:rPr>
-        <w:t>-</w:t>
-      </w:r>
-      <w:r>
-        <w:rPr>
-          <w:rFonts w:ascii="Arial" w:eastAsia="Times New Roman" w:hAnsi="Arial" w:cs="Arial"/>
-          <w:color w:val="000000"/>
-          <w:sz w:val="27"/>
-          <w:szCs w:val="27"/>
-          <w:shd w:val="clear" w:color="auto" w:fill="FFFFFF"/>
-          <w:lang w:eastAsia="pt-BR"/>
-        </w:rPr>
-        <w:t xml:space="preserve"> L</w:t>
-      </w:r>
-      <w:r>
-        <w:rPr>
-          <w:rFonts w:ascii="Arial" w:eastAsia="Times New Roman" w:hAnsi="Arial" w:cs="Arial"/>
-          <w:color w:val="000000"/>
-          <w:sz w:val="27"/>
-          <w:szCs w:val="27"/>
-          <w:shd w:val="clear" w:color="auto" w:fill="FFFFFF"/>
-          <w:lang w:eastAsia="pt-BR"/>
-        </w:rPr>
-        <w:t xml:space="preserve">ançar o novo preço do produto comprado (Caso esteja </w:t>
-      </w:r>
-      <w:r>
-        <w:rPr>
-          <w:rFonts w:ascii="Arial" w:eastAsia="Times New Roman" w:hAnsi="Arial" w:cs="Arial"/>
-          <w:color w:val="000000"/>
-          <w:sz w:val="27"/>
-          <w:szCs w:val="27"/>
-          <w:shd w:val="clear" w:color="auto" w:fill="FFFFFF"/>
-          <w:lang w:eastAsia="pt-BR"/>
-        </w:rPr>
-        <w:t>marcado não</w:t>
+        <w:t>não</w:t>
       </w:r>
       <w:r>
         <w:rPr>
@@ -5048,17 +4717,6 @@
           <w:lang w:eastAsia="pt-BR"/>
         </w:rPr>
         <w:t xml:space="preserve"> na área administrativa), **mostra estoque atual).</w:t>
-      </w:r>
-      <w:r>
-        <w:rPr>
-          <w:rFonts w:ascii="Arial" w:eastAsia="Times New Roman" w:hAnsi="Arial" w:cs="Arial"/>
-          <w:color w:val="000000"/>
-          <w:sz w:val="27"/>
-          <w:szCs w:val="27"/>
-          <w:shd w:val="clear" w:color="auto" w:fill="FFFFFF"/>
-          <w:lang w:eastAsia="pt-BR"/>
-        </w:rPr>
-        <w:t xml:space="preserve"> </w:t>
       </w:r>
       <w:r>
         <w:rPr>
@@ -5136,6 +4794,578 @@
           <w:shd w:val="clear" w:color="auto" w:fill="FFFFFF"/>
           <w:lang w:eastAsia="pt-BR"/>
         </w:rPr>
+        <w:t>-Cadastro Cliente</w:t>
+      </w:r>
+      <w:r>
+        <w:rPr>
+          <w:rFonts w:ascii="Arial" w:eastAsia="Times New Roman" w:hAnsi="Arial" w:cs="Arial"/>
+          <w:color w:val="000000"/>
+          <w:sz w:val="27"/>
+          <w:szCs w:val="27"/>
+          <w:shd w:val="clear" w:color="auto" w:fill="FFFFFF"/>
+          <w:lang w:eastAsia="pt-BR"/>
+        </w:rPr>
+        <w:t xml:space="preserve"> (Ter um cliente padrão)</w:t>
+      </w:r>
+      <w:r>
+        <w:rPr>
+          <w:rFonts w:ascii="Arial" w:eastAsia="Times New Roman" w:hAnsi="Arial" w:cs="Arial"/>
+          <w:color w:val="000000"/>
+          <w:sz w:val="27"/>
+          <w:szCs w:val="27"/>
+          <w:shd w:val="clear" w:color="auto" w:fill="FFFFFF"/>
+          <w:lang w:eastAsia="pt-BR"/>
+        </w:rPr>
+        <w:br/>
+      </w:r>
+      <w:r>
+        <w:rPr>
+          <w:rFonts w:ascii="Arial" w:eastAsia="Times New Roman" w:hAnsi="Arial" w:cs="Arial"/>
+          <w:color w:val="000000"/>
+          <w:sz w:val="27"/>
+          <w:szCs w:val="27"/>
+          <w:shd w:val="clear" w:color="auto" w:fill="FFFFFF"/>
+          <w:lang w:eastAsia="pt-BR"/>
+        </w:rPr>
+        <w:br/>
+      </w:r>
+      <w:r>
+        <w:rPr>
+          <w:rFonts w:ascii="Arial" w:eastAsia="Times New Roman" w:hAnsi="Arial" w:cs="Arial"/>
+          <w:color w:val="000000"/>
+          <w:sz w:val="27"/>
+          <w:szCs w:val="27"/>
+          <w:shd w:val="clear" w:color="auto" w:fill="FFFFFF"/>
+          <w:lang w:eastAsia="pt-BR"/>
+        </w:rPr>
+        <w:t xml:space="preserve">- Dados (nome, CPF, identidade, 02 telefone, endereço, </w:t>
+      </w:r>
+      <w:r>
+        <w:rPr>
+          <w:rFonts w:ascii="Arial" w:eastAsia="Times New Roman" w:hAnsi="Arial" w:cs="Arial"/>
+          <w:color w:val="000000"/>
+          <w:sz w:val="27"/>
+          <w:szCs w:val="27"/>
+          <w:shd w:val="clear" w:color="auto" w:fill="FFFFFF"/>
+          <w:lang w:eastAsia="pt-BR"/>
+        </w:rPr>
+        <w:t>e-mail</w:t>
+      </w:r>
+      <w:r>
+        <w:rPr>
+          <w:rFonts w:ascii="Arial" w:eastAsia="Times New Roman" w:hAnsi="Arial" w:cs="Arial"/>
+          <w:color w:val="000000"/>
+          <w:sz w:val="27"/>
+          <w:szCs w:val="27"/>
+          <w:shd w:val="clear" w:color="auto" w:fill="FFFFFF"/>
+          <w:lang w:eastAsia="pt-BR"/>
+        </w:rPr>
+        <w:t>, observação, caderneta **compras do cliente).</w:t>
+      </w:r>
+    </w:p>
+    <w:p>
+      <w:pPr>
+        <w:tabs>
+          <w:tab w:val="left" w:pos="3093"/>
+        </w:tabs>
+        <w:rPr>
+          <w:rFonts w:ascii="Arial" w:eastAsia="Times New Roman" w:hAnsi="Arial" w:cs="Arial"/>
+          <w:color w:val="000000"/>
+          <w:sz w:val="27"/>
+          <w:szCs w:val="27"/>
+          <w:shd w:val="clear" w:color="auto" w:fill="FFFFFF"/>
+          <w:lang w:eastAsia="pt-BR"/>
+        </w:rPr>
+      </w:pPr>
+      <w:r>
+        <w:rPr>
+          <w:rFonts w:ascii="Arial" w:eastAsia="Times New Roman" w:hAnsi="Arial" w:cs="Arial"/>
+          <w:color w:val="000000"/>
+          <w:sz w:val="27"/>
+          <w:szCs w:val="27"/>
+          <w:shd w:val="clear" w:color="auto" w:fill="FFFFFF"/>
+          <w:lang w:eastAsia="pt-BR"/>
+        </w:rPr>
+        <w:t>- Extrato do cliente (Saldos devedor parcelamentos vencimentos)</w:t>
+      </w:r>
+      <w:r>
+        <w:rPr>
+          <w:rFonts w:ascii="Arial" w:eastAsia="Times New Roman" w:hAnsi="Arial" w:cs="Arial"/>
+          <w:color w:val="000000"/>
+          <w:sz w:val="27"/>
+          <w:szCs w:val="27"/>
+          <w:shd w:val="clear" w:color="auto" w:fill="FFFFFF"/>
+          <w:lang w:eastAsia="pt-BR"/>
+        </w:rPr>
+        <w:t>.</w:t>
+      </w:r>
+      <w:r>
+        <w:rPr>
+          <w:rFonts w:ascii="Arial" w:eastAsia="Times New Roman" w:hAnsi="Arial" w:cs="Arial"/>
+          <w:color w:val="000000"/>
+          <w:sz w:val="27"/>
+          <w:szCs w:val="27"/>
+          <w:shd w:val="clear" w:color="auto" w:fill="FFFFFF"/>
+          <w:lang w:eastAsia="pt-BR"/>
+        </w:rPr>
+        <w:br/>
+      </w:r>
+      <w:r>
+        <w:rPr>
+          <w:rFonts w:ascii="Arial" w:eastAsia="Times New Roman" w:hAnsi="Arial" w:cs="Arial"/>
+          <w:color w:val="000000"/>
+          <w:sz w:val="27"/>
+          <w:szCs w:val="27"/>
+          <w:shd w:val="clear" w:color="auto" w:fill="FFFFFF"/>
+          <w:lang w:eastAsia="pt-BR"/>
+        </w:rPr>
+        <w:t>-Venda</w:t>
+      </w:r>
+      <w:r>
+        <w:rPr>
+          <w:rFonts w:ascii="Arial" w:eastAsia="Times New Roman" w:hAnsi="Arial" w:cs="Arial"/>
+          <w:color w:val="000000"/>
+          <w:sz w:val="27"/>
+          <w:szCs w:val="27"/>
+          <w:shd w:val="clear" w:color="auto" w:fill="FFFFFF"/>
+          <w:lang w:eastAsia="pt-BR"/>
+        </w:rPr>
+        <w:br/>
+      </w:r>
+      <w:r>
+        <w:rPr>
+          <w:rFonts w:ascii="Arial" w:eastAsia="Times New Roman" w:hAnsi="Arial" w:cs="Arial"/>
+          <w:color w:val="000000"/>
+          <w:sz w:val="27"/>
+          <w:szCs w:val="27"/>
+          <w:shd w:val="clear" w:color="auto" w:fill="FFFFFF"/>
+          <w:lang w:eastAsia="pt-BR"/>
+        </w:rPr>
+        <w:t>-Cadastros de produtos com Perdas e Furtos</w:t>
+      </w:r>
+      <w:r>
+        <w:rPr>
+          <w:rFonts w:ascii="Arial" w:eastAsia="Times New Roman" w:hAnsi="Arial" w:cs="Arial"/>
+          <w:color w:val="000000"/>
+          <w:sz w:val="27"/>
+          <w:szCs w:val="27"/>
+          <w:shd w:val="clear" w:color="auto" w:fill="FFFFFF"/>
+          <w:lang w:eastAsia="pt-BR"/>
+        </w:rPr>
+        <w:t>(Notas de Saída sem venda)</w:t>
+      </w:r>
+      <w:r>
+        <w:rPr>
+          <w:rFonts w:ascii="Arial" w:eastAsia="Times New Roman" w:hAnsi="Arial" w:cs="Arial"/>
+          <w:color w:val="000000"/>
+          <w:sz w:val="27"/>
+          <w:szCs w:val="27"/>
+          <w:shd w:val="clear" w:color="auto" w:fill="FFFFFF"/>
+          <w:lang w:eastAsia="pt-BR"/>
+        </w:rPr>
+        <w:t>.</w:t>
+      </w:r>
+      <w:r>
+        <w:rPr>
+          <w:rFonts w:ascii="Arial" w:eastAsia="Times New Roman" w:hAnsi="Arial" w:cs="Arial"/>
+          <w:color w:val="000000"/>
+          <w:sz w:val="27"/>
+          <w:szCs w:val="27"/>
+          <w:shd w:val="clear" w:color="auto" w:fill="FFFFFF"/>
+          <w:lang w:eastAsia="pt-BR"/>
+        </w:rPr>
+        <w:br/>
+      </w:r>
+      <w:r>
+        <w:rPr>
+          <w:rFonts w:ascii="Arial" w:eastAsia="Times New Roman" w:hAnsi="Arial" w:cs="Arial"/>
+          <w:color w:val="000000"/>
+          <w:sz w:val="27"/>
+          <w:szCs w:val="27"/>
+          <w:shd w:val="clear" w:color="auto" w:fill="FFFFFF"/>
+          <w:lang w:eastAsia="pt-BR"/>
+        </w:rPr>
+        <w:t>-Relatórios</w:t>
+      </w:r>
+      <w:r>
+        <w:rPr>
+          <w:rFonts w:ascii="Arial" w:eastAsia="Times New Roman" w:hAnsi="Arial" w:cs="Arial"/>
+          <w:color w:val="000000"/>
+          <w:sz w:val="27"/>
+          <w:szCs w:val="27"/>
+          <w:shd w:val="clear" w:color="auto" w:fill="FFFFFF"/>
+          <w:lang w:eastAsia="pt-BR"/>
+        </w:rPr>
+        <w:br/>
+      </w:r>
+      <w:r>
+        <w:rPr>
+          <w:rFonts w:ascii="Arial" w:eastAsia="Times New Roman" w:hAnsi="Arial" w:cs="Arial"/>
+          <w:color w:val="000000"/>
+          <w:sz w:val="27"/>
+          <w:szCs w:val="27"/>
+          <w:shd w:val="clear" w:color="auto" w:fill="FFFFFF"/>
+          <w:lang w:eastAsia="pt-BR"/>
+        </w:rPr>
+        <w:t>-Venda</w:t>
+      </w:r>
+      <w:r>
+        <w:rPr>
+          <w:rFonts w:ascii="Arial" w:eastAsia="Times New Roman" w:hAnsi="Arial" w:cs="Arial"/>
+          <w:color w:val="000000"/>
+          <w:sz w:val="27"/>
+          <w:szCs w:val="27"/>
+          <w:shd w:val="clear" w:color="auto" w:fill="FFFFFF"/>
+          <w:lang w:eastAsia="pt-BR"/>
+        </w:rPr>
+        <w:br/>
+      </w:r>
+      <w:r>
+        <w:rPr>
+          <w:rFonts w:ascii="Arial" w:eastAsia="Times New Roman" w:hAnsi="Arial" w:cs="Arial"/>
+          <w:color w:val="000000"/>
+          <w:sz w:val="27"/>
+          <w:szCs w:val="27"/>
+          <w:shd w:val="clear" w:color="auto" w:fill="FFFFFF"/>
+          <w:lang w:eastAsia="pt-BR"/>
+        </w:rPr>
+        <w:t>-Usuário</w:t>
+      </w:r>
+    </w:p>
+    <w:p>
+      <w:pPr>
+        <w:tabs>
+          <w:tab w:val="left" w:pos="3093"/>
+        </w:tabs>
+        <w:rPr>
+          <w:rFonts w:ascii="Arial" w:eastAsia="Times New Roman" w:hAnsi="Arial" w:cs="Arial"/>
+          <w:color w:val="000000"/>
+          <w:sz w:val="27"/>
+          <w:szCs w:val="27"/>
+          <w:shd w:val="clear" w:color="auto" w:fill="FFFFFF"/>
+          <w:lang w:eastAsia="pt-BR"/>
+        </w:rPr>
+      </w:pPr>
+      <w:r>
+        <w:rPr>
+          <w:rFonts w:ascii="Arial" w:eastAsia="Times New Roman" w:hAnsi="Arial" w:cs="Arial"/>
+          <w:color w:val="000000"/>
+          <w:sz w:val="27"/>
+          <w:szCs w:val="27"/>
+          <w:shd w:val="clear" w:color="auto" w:fill="FFFFFF"/>
+          <w:lang w:eastAsia="pt-BR"/>
+        </w:rPr>
+        <w:t xml:space="preserve">-Cadastro </w:t>
+      </w:r>
+      <w:r>
+        <w:rPr>
+          <w:rFonts w:ascii="Arial" w:eastAsia="Times New Roman" w:hAnsi="Arial" w:cs="Arial"/>
+          <w:color w:val="000000"/>
+          <w:sz w:val="27"/>
+          <w:szCs w:val="27"/>
+          <w:shd w:val="clear" w:color="auto" w:fill="FFFFFF"/>
+          <w:lang w:eastAsia="pt-BR"/>
+        </w:rPr>
+        <w:t>de Serviços e ordem de serviços</w:t>
+      </w:r>
+      <w:r>
+        <w:rPr>
+          <w:rFonts w:ascii="Arial" w:eastAsia="Times New Roman" w:hAnsi="Arial" w:cs="Arial"/>
+          <w:color w:val="000000"/>
+          <w:sz w:val="27"/>
+          <w:szCs w:val="27"/>
+          <w:shd w:val="clear" w:color="auto" w:fill="FFFFFF"/>
+          <w:lang w:eastAsia="pt-BR"/>
+        </w:rPr>
+        <w:br/>
+      </w:r>
+      <w:r>
+        <w:rPr>
+          <w:rFonts w:ascii="Arial" w:eastAsia="Times New Roman" w:hAnsi="Arial" w:cs="Arial"/>
+          <w:color w:val="000000"/>
+          <w:sz w:val="27"/>
+          <w:szCs w:val="27"/>
+          <w:shd w:val="clear" w:color="auto" w:fill="FFFFFF"/>
+          <w:lang w:eastAsia="pt-BR"/>
+        </w:rPr>
+        <w:t>-Produto venda</w:t>
+      </w:r>
+      <w:r>
+        <w:rPr>
+          <w:rFonts w:ascii="Arial" w:eastAsia="Times New Roman" w:hAnsi="Arial" w:cs="Arial"/>
+          <w:color w:val="000000"/>
+          <w:sz w:val="27"/>
+          <w:szCs w:val="27"/>
+          <w:shd w:val="clear" w:color="auto" w:fill="FFFFFF"/>
+          <w:lang w:eastAsia="pt-BR"/>
+        </w:rPr>
+        <w:br/>
+      </w:r>
+      <w:r>
+        <w:rPr>
+          <w:rFonts w:ascii="Arial" w:eastAsia="Times New Roman" w:hAnsi="Arial" w:cs="Arial"/>
+          <w:color w:val="000000"/>
+          <w:sz w:val="27"/>
+          <w:szCs w:val="27"/>
+          <w:shd w:val="clear" w:color="auto" w:fill="FFFFFF"/>
+          <w:lang w:eastAsia="pt-BR"/>
+        </w:rPr>
+        <w:br/>
+      </w:r>
+      <w:r>
+        <w:rPr>
+          <w:rFonts w:ascii="Arial" w:eastAsia="Times New Roman" w:hAnsi="Arial" w:cs="Arial"/>
+          <w:color w:val="000000"/>
+          <w:sz w:val="27"/>
+          <w:szCs w:val="27"/>
+          <w:shd w:val="clear" w:color="auto" w:fill="FFFFFF"/>
+          <w:lang w:eastAsia="pt-BR"/>
+        </w:rPr>
+        <w:t>-Produto Compra</w:t>
+      </w:r>
+      <w:r>
+        <w:rPr>
+          <w:rFonts w:ascii="Arial" w:eastAsia="Times New Roman" w:hAnsi="Arial" w:cs="Arial"/>
+          <w:color w:val="000000"/>
+          <w:sz w:val="27"/>
+          <w:szCs w:val="27"/>
+          <w:shd w:val="clear" w:color="auto" w:fill="FFFFFF"/>
+          <w:lang w:eastAsia="pt-BR"/>
+        </w:rPr>
+        <w:br/>
+      </w:r>
+      <w:r>
+        <w:rPr>
+          <w:rFonts w:ascii="Arial" w:eastAsia="Times New Roman" w:hAnsi="Arial" w:cs="Arial"/>
+          <w:color w:val="000000"/>
+          <w:sz w:val="27"/>
+          <w:szCs w:val="27"/>
+          <w:shd w:val="clear" w:color="auto" w:fill="FFFFFF"/>
+          <w:lang w:eastAsia="pt-BR"/>
+        </w:rPr>
+        <w:br/>
+      </w:r>
+      <w:r>
+        <w:rPr>
+          <w:rFonts w:ascii="Arial" w:eastAsia="Times New Roman" w:hAnsi="Arial" w:cs="Arial"/>
+          <w:color w:val="000000"/>
+          <w:sz w:val="27"/>
+          <w:szCs w:val="27"/>
+          <w:shd w:val="clear" w:color="auto" w:fill="FFFFFF"/>
+          <w:lang w:eastAsia="pt-BR"/>
+        </w:rPr>
+        <w:t>Promoção com duração e percentual de desconto</w:t>
+      </w:r>
+    </w:p>
+    <w:p>
+      <w:pPr>
+        <w:tabs>
+          <w:tab w:val="left" w:pos="3093"/>
+        </w:tabs>
+        <w:rPr>
+          <w:rFonts w:ascii="Arial" w:eastAsia="Times New Roman" w:hAnsi="Arial" w:cs="Arial"/>
+          <w:color w:val="000000"/>
+          <w:sz w:val="27"/>
+          <w:szCs w:val="27"/>
+          <w:shd w:val="clear" w:color="auto" w:fill="FFFFFF"/>
+          <w:lang w:eastAsia="pt-BR"/>
+        </w:rPr>
+      </w:pPr>
+      <w:r>
+        <w:rPr>
+          <w:rFonts w:ascii="Arial" w:eastAsia="Times New Roman" w:hAnsi="Arial" w:cs="Arial"/>
+          <w:color w:val="000000"/>
+          <w:sz w:val="27"/>
+          <w:szCs w:val="27"/>
+          <w:shd w:val="clear" w:color="auto" w:fill="FFFFFF"/>
+          <w:lang w:eastAsia="pt-BR"/>
+        </w:rPr>
+        <w:t xml:space="preserve">- </w:t>
+      </w:r>
+      <w:r>
+        <w:rPr>
+          <w:rFonts w:ascii="Arial" w:eastAsia="Times New Roman" w:hAnsi="Arial" w:cs="Arial"/>
+          <w:color w:val="000000"/>
+          <w:sz w:val="27"/>
+          <w:szCs w:val="27"/>
+          <w:shd w:val="clear" w:color="auto" w:fill="FFFFFF"/>
+          <w:lang w:eastAsia="pt-BR"/>
+        </w:rPr>
+        <w:t>Abertura E fechamento</w:t>
+      </w:r>
+      <w:r>
+        <w:rPr>
+          <w:rFonts w:ascii="Arial" w:eastAsia="Times New Roman" w:hAnsi="Arial" w:cs="Arial"/>
+          <w:color w:val="000000"/>
+          <w:sz w:val="27"/>
+          <w:szCs w:val="27"/>
+          <w:shd w:val="clear" w:color="auto" w:fill="FFFFFF"/>
+          <w:lang w:eastAsia="pt-BR"/>
+        </w:rPr>
+        <w:t xml:space="preserve"> de caixa por turno e </w:t>
+      </w:r>
+      <w:r>
+        <w:rPr>
+          <w:rFonts w:ascii="Arial" w:eastAsia="Times New Roman" w:hAnsi="Arial" w:cs="Arial"/>
+          <w:color w:val="000000"/>
+          <w:sz w:val="27"/>
+          <w:szCs w:val="27"/>
+          <w:shd w:val="clear" w:color="auto" w:fill="FFFFFF"/>
+          <w:lang w:eastAsia="pt-BR"/>
+        </w:rPr>
+        <w:t>funcionário</w:t>
+      </w:r>
+      <w:r>
+        <w:rPr>
+          <w:rFonts w:ascii="Arial" w:eastAsia="Times New Roman" w:hAnsi="Arial" w:cs="Arial"/>
+          <w:color w:val="000000"/>
+          <w:sz w:val="27"/>
+          <w:szCs w:val="27"/>
+          <w:shd w:val="clear" w:color="auto" w:fill="FFFFFF"/>
+          <w:lang w:eastAsia="pt-BR"/>
+        </w:rPr>
+        <w:br/>
+      </w:r>
+      <w:r>
+        <w:rPr>
+          <w:rFonts w:ascii="Arial" w:eastAsia="Times New Roman" w:hAnsi="Arial" w:cs="Arial"/>
+          <w:color w:val="000000"/>
+          <w:sz w:val="27"/>
+          <w:szCs w:val="27"/>
+          <w:shd w:val="clear" w:color="auto" w:fill="FFFFFF"/>
+          <w:lang w:eastAsia="pt-BR"/>
+        </w:rPr>
+        <w:br/>
+      </w:r>
+      <w:r>
+        <w:rPr>
+          <w:rFonts w:ascii="Arial" w:eastAsia="Times New Roman" w:hAnsi="Arial" w:cs="Arial"/>
+          <w:color w:val="000000"/>
+          <w:sz w:val="27"/>
+          <w:szCs w:val="27"/>
+          <w:shd w:val="clear" w:color="auto" w:fill="FFFFFF"/>
+          <w:lang w:eastAsia="pt-BR"/>
+        </w:rPr>
+        <w:t>-Fornecedor</w:t>
+      </w:r>
+    </w:p>
+    <w:p>
+      <w:pPr>
+        <w:tabs>
+          <w:tab w:val="left" w:pos="3093"/>
+        </w:tabs>
+        <w:rPr>
+          <w:rFonts w:ascii="Arial" w:eastAsia="Times New Roman" w:hAnsi="Arial" w:cs="Arial"/>
+          <w:color w:val="000000"/>
+          <w:sz w:val="27"/>
+          <w:szCs w:val="27"/>
+          <w:shd w:val="clear" w:color="auto" w:fill="FFFFFF"/>
+          <w:lang w:eastAsia="pt-BR"/>
+        </w:rPr>
+      </w:pPr>
+      <w:r>
+        <w:rPr>
+          <w:rFonts w:ascii="Arial" w:eastAsia="Times New Roman" w:hAnsi="Arial" w:cs="Arial"/>
+          <w:color w:val="000000"/>
+          <w:sz w:val="27"/>
+          <w:szCs w:val="27"/>
+          <w:shd w:val="clear" w:color="auto" w:fill="FFFFFF"/>
+          <w:lang w:eastAsia="pt-BR"/>
+        </w:rPr>
+        <w:t xml:space="preserve">- </w:t>
+      </w:r>
+      <w:r>
+        <w:rPr>
+          <w:rFonts w:ascii="Arial" w:eastAsia="Times New Roman" w:hAnsi="Arial" w:cs="Arial"/>
+          <w:color w:val="000000"/>
+          <w:sz w:val="27"/>
+          <w:szCs w:val="27"/>
+          <w:shd w:val="clear" w:color="auto" w:fill="FFFFFF"/>
+          <w:lang w:eastAsia="pt-BR"/>
+        </w:rPr>
+        <w:t>Importar</w:t>
+      </w:r>
+      <w:r>
+        <w:rPr>
+          <w:rFonts w:ascii="Arial" w:eastAsia="Times New Roman" w:hAnsi="Arial" w:cs="Arial"/>
+          <w:color w:val="000000"/>
+          <w:sz w:val="27"/>
+          <w:szCs w:val="27"/>
+          <w:shd w:val="clear" w:color="auto" w:fill="FFFFFF"/>
+          <w:lang w:eastAsia="pt-BR"/>
+        </w:rPr>
+        <w:t xml:space="preserve"> comprar por </w:t>
+      </w:r>
+      <w:proofErr w:type="spellStart"/>
+      <w:r>
+        <w:rPr>
+          <w:rFonts w:ascii="Arial" w:eastAsia="Times New Roman" w:hAnsi="Arial" w:cs="Arial"/>
+          <w:color w:val="000000"/>
+          <w:sz w:val="27"/>
+          <w:szCs w:val="27"/>
+          <w:shd w:val="clear" w:color="auto" w:fill="FFFFFF"/>
+          <w:lang w:eastAsia="pt-BR"/>
+        </w:rPr>
+        <w:t>xml</w:t>
+      </w:r>
+      <w:proofErr w:type="spellEnd"/>
+    </w:p>
+    <w:p>
+      <w:pPr>
+        <w:tabs>
+          <w:tab w:val="left" w:pos="3093"/>
+        </w:tabs>
+        <w:rPr>
+          <w:rFonts w:ascii="Arial" w:eastAsia="Times New Roman" w:hAnsi="Arial" w:cs="Arial"/>
+          <w:color w:val="000000"/>
+          <w:sz w:val="27"/>
+          <w:szCs w:val="27"/>
+          <w:shd w:val="clear" w:color="auto" w:fill="FFFFFF"/>
+          <w:lang w:eastAsia="pt-BR"/>
+        </w:rPr>
+      </w:pPr>
+      <w:r>
+        <w:rPr>
+          <w:rFonts w:ascii="Arial" w:eastAsia="Times New Roman" w:hAnsi="Arial" w:cs="Arial"/>
+          <w:color w:val="000000"/>
+          <w:sz w:val="27"/>
+          <w:szCs w:val="27"/>
+          <w:shd w:val="clear" w:color="auto" w:fill="FFFFFF"/>
+          <w:lang w:eastAsia="pt-BR"/>
+        </w:rPr>
+        <w:t>- Transferências de mercadorias entre filiais</w:t>
+      </w:r>
+      <w:r>
+        <w:rPr>
+          <w:rFonts w:ascii="Arial" w:eastAsia="Times New Roman" w:hAnsi="Arial" w:cs="Arial"/>
+          <w:color w:val="000000"/>
+          <w:sz w:val="27"/>
+          <w:szCs w:val="27"/>
+          <w:shd w:val="clear" w:color="auto" w:fill="FFFFFF"/>
+          <w:lang w:eastAsia="pt-BR"/>
+        </w:rPr>
+        <w:br/>
+      </w:r>
+      <w:r>
+        <w:rPr>
+          <w:rFonts w:ascii="Arial" w:eastAsia="Times New Roman" w:hAnsi="Arial" w:cs="Arial"/>
+          <w:color w:val="000000"/>
+          <w:sz w:val="27"/>
+          <w:szCs w:val="27"/>
+          <w:shd w:val="clear" w:color="auto" w:fill="FFFFFF"/>
+          <w:lang w:eastAsia="pt-BR"/>
+        </w:rPr>
+        <w:br/>
+      </w:r>
+      <w:r>
+        <w:rPr>
+          <w:rFonts w:ascii="Arial" w:eastAsia="Times New Roman" w:hAnsi="Arial" w:cs="Arial"/>
+          <w:color w:val="000000"/>
+          <w:sz w:val="27"/>
+          <w:szCs w:val="27"/>
+          <w:shd w:val="clear" w:color="auto" w:fill="FFFFFF"/>
+          <w:lang w:eastAsia="pt-BR"/>
+        </w:rPr>
         <w:t>-</w:t>
       </w:r>
       <w:r>
@@ -5147,110 +5377,590 @@
           <w:shd w:val="clear" w:color="auto" w:fill="FFFFFF"/>
           <w:lang w:eastAsia="pt-BR"/>
         </w:rPr>
-        <w:t xml:space="preserve"> </w:t>
-      </w:r>
-      <w:r>
-        <w:rPr>
-          <w:rFonts w:ascii="Arial" w:eastAsia="Times New Roman" w:hAnsi="Arial" w:cs="Arial"/>
-          <w:color w:val="000000"/>
-          <w:sz w:val="27"/>
-          <w:szCs w:val="27"/>
-          <w:shd w:val="clear" w:color="auto" w:fill="FFFFFF"/>
-          <w:lang w:eastAsia="pt-BR"/>
-        </w:rPr>
-        <w:t>Cadastro Cliente</w:t>
-      </w:r>
-      <w:r>
-        <w:rPr>
-          <w:rFonts w:ascii="Arial" w:eastAsia="Times New Roman" w:hAnsi="Arial" w:cs="Arial"/>
-          <w:color w:val="000000"/>
-          <w:sz w:val="27"/>
-          <w:szCs w:val="27"/>
-          <w:shd w:val="clear" w:color="auto" w:fill="FFFFFF"/>
-          <w:lang w:eastAsia="pt-BR"/>
-        </w:rPr>
-        <w:t xml:space="preserve"> (Ter um cliente padrão)</w:t>
-      </w:r>
-      <w:r>
-        <w:rPr>
-          <w:rFonts w:ascii="Arial" w:eastAsia="Times New Roman" w:hAnsi="Arial" w:cs="Arial"/>
-          <w:color w:val="000000"/>
-          <w:sz w:val="27"/>
-          <w:szCs w:val="27"/>
-          <w:shd w:val="clear" w:color="auto" w:fill="FFFFFF"/>
-          <w:lang w:eastAsia="pt-BR"/>
-        </w:rPr>
-        <w:br/>
-      </w:r>
-      <w:r>
-        <w:rPr>
-          <w:rFonts w:ascii="Arial" w:eastAsia="Times New Roman" w:hAnsi="Arial" w:cs="Arial"/>
-          <w:color w:val="000000"/>
-          <w:sz w:val="27"/>
-          <w:szCs w:val="27"/>
-          <w:shd w:val="clear" w:color="auto" w:fill="FFFFFF"/>
-          <w:lang w:eastAsia="pt-BR"/>
-        </w:rPr>
-        <w:br/>
-      </w:r>
-      <w:r>
-        <w:rPr>
-          <w:rFonts w:ascii="Arial" w:eastAsia="Times New Roman" w:hAnsi="Arial" w:cs="Arial"/>
-          <w:color w:val="000000"/>
-          <w:sz w:val="27"/>
-          <w:szCs w:val="27"/>
-          <w:shd w:val="clear" w:color="auto" w:fill="FFFFFF"/>
-          <w:lang w:eastAsia="pt-BR"/>
-        </w:rPr>
-        <w:t xml:space="preserve">- Dados (nome, CPF, identidade, 02 telefone, endereço, </w:t>
-      </w:r>
-      <w:r>
-        <w:rPr>
-          <w:rFonts w:ascii="Arial" w:eastAsia="Times New Roman" w:hAnsi="Arial" w:cs="Arial"/>
-          <w:color w:val="000000"/>
-          <w:sz w:val="27"/>
-          <w:szCs w:val="27"/>
-          <w:shd w:val="clear" w:color="auto" w:fill="FFFFFF"/>
-          <w:lang w:eastAsia="pt-BR"/>
-        </w:rPr>
-        <w:t>e-mail</w:t>
-      </w:r>
-      <w:r>
-        <w:rPr>
-          <w:rFonts w:ascii="Arial" w:eastAsia="Times New Roman" w:hAnsi="Arial" w:cs="Arial"/>
-          <w:color w:val="000000"/>
-          <w:sz w:val="27"/>
-          <w:szCs w:val="27"/>
-          <w:shd w:val="clear" w:color="auto" w:fill="FFFFFF"/>
-          <w:lang w:eastAsia="pt-BR"/>
-        </w:rPr>
-        <w:t>, observação, caderneta **compras do cliente).</w:t>
-      </w:r>
-    </w:p>
-    <w:p>
-      <w:pPr>
-        <w:tabs>
-          <w:tab w:val="left" w:pos="3093"/>
-        </w:tabs>
-        <w:rPr>
-          <w:rFonts w:ascii="Arial" w:eastAsia="Times New Roman" w:hAnsi="Arial" w:cs="Arial"/>
-          <w:color w:val="000000"/>
-          <w:sz w:val="27"/>
-          <w:szCs w:val="27"/>
-          <w:shd w:val="clear" w:color="auto" w:fill="FFFFFF"/>
-          <w:lang w:eastAsia="pt-BR"/>
-        </w:rPr>
-      </w:pPr>
-      <w:r>
-        <w:rPr>
-          <w:rFonts w:ascii="Arial" w:eastAsia="Times New Roman" w:hAnsi="Arial" w:cs="Arial"/>
-          <w:color w:val="000000"/>
-          <w:sz w:val="27"/>
-          <w:szCs w:val="27"/>
-          <w:shd w:val="clear" w:color="auto" w:fill="FFFFFF"/>
-          <w:lang w:eastAsia="pt-BR"/>
-        </w:rPr>
-        <w:t>- Extrato do cliente (Saldos devedor parcelamentos vencimentos)</w:t>
+        <w:t xml:space="preserve"> C</w:t>
+      </w:r>
+      <w:r>
+        <w:rPr>
+          <w:rFonts w:ascii="Arial" w:eastAsia="Times New Roman" w:hAnsi="Arial" w:cs="Arial"/>
+          <w:color w:val="000000"/>
+          <w:sz w:val="27"/>
+          <w:szCs w:val="27"/>
+          <w:shd w:val="clear" w:color="auto" w:fill="FFFFFF"/>
+          <w:lang w:eastAsia="pt-BR"/>
+        </w:rPr>
+        <w:t>ompras</w:t>
+      </w:r>
+      <w:r>
+        <w:rPr>
+          <w:rFonts w:ascii="Arial" w:eastAsia="Times New Roman" w:hAnsi="Arial" w:cs="Arial"/>
+          <w:color w:val="000000"/>
+          <w:sz w:val="27"/>
+          <w:szCs w:val="27"/>
+          <w:shd w:val="clear" w:color="auto" w:fill="FFFFFF"/>
+          <w:lang w:eastAsia="pt-BR"/>
+        </w:rPr>
+        <w:t xml:space="preserve"> (Vende e recebe caixa) ou pedido * caso de material de construção (um vendi o vendedor e outro só caixa)</w:t>
+      </w:r>
+    </w:p>
+    <w:p>
+      <w:pPr>
+        <w:tabs>
+          <w:tab w:val="left" w:pos="3093"/>
+        </w:tabs>
+        <w:rPr>
+          <w:rFonts w:ascii="Arial" w:eastAsia="Times New Roman" w:hAnsi="Arial" w:cs="Arial"/>
+          <w:color w:val="000000"/>
+          <w:sz w:val="27"/>
+          <w:szCs w:val="27"/>
+          <w:shd w:val="clear" w:color="auto" w:fill="FFFFFF"/>
+          <w:lang w:eastAsia="pt-BR"/>
+        </w:rPr>
+      </w:pPr>
+      <w:r>
+        <w:rPr>
+          <w:rFonts w:ascii="Arial" w:eastAsia="Times New Roman" w:hAnsi="Arial" w:cs="Arial"/>
+          <w:color w:val="000000"/>
+          <w:sz w:val="27"/>
+          <w:szCs w:val="27"/>
+          <w:shd w:val="clear" w:color="auto" w:fill="FFFFFF"/>
+          <w:lang w:eastAsia="pt-BR"/>
+        </w:rPr>
+        <w:t xml:space="preserve">- </w:t>
+      </w:r>
+      <w:r>
+        <w:rPr>
+          <w:rFonts w:ascii="Arial" w:eastAsia="Times New Roman" w:hAnsi="Arial" w:cs="Arial"/>
+          <w:color w:val="000000"/>
+          <w:sz w:val="27"/>
+          <w:szCs w:val="27"/>
+          <w:shd w:val="clear" w:color="auto" w:fill="FFFFFF"/>
+          <w:lang w:eastAsia="pt-BR"/>
+        </w:rPr>
+        <w:t>Manter</w:t>
+      </w:r>
+      <w:r>
+        <w:rPr>
+          <w:rFonts w:ascii="Arial" w:eastAsia="Times New Roman" w:hAnsi="Arial" w:cs="Arial"/>
+          <w:color w:val="000000"/>
+          <w:sz w:val="27"/>
+          <w:szCs w:val="27"/>
+          <w:shd w:val="clear" w:color="auto" w:fill="FFFFFF"/>
+          <w:lang w:eastAsia="pt-BR"/>
+        </w:rPr>
+        <w:t xml:space="preserve"> de caixa</w:t>
+      </w:r>
+      <w:r>
+        <w:rPr>
+          <w:rFonts w:ascii="Arial" w:eastAsia="Times New Roman" w:hAnsi="Arial" w:cs="Arial"/>
+          <w:color w:val="000000"/>
+          <w:sz w:val="27"/>
+          <w:szCs w:val="27"/>
+          <w:shd w:val="clear" w:color="auto" w:fill="FFFFFF"/>
+          <w:lang w:eastAsia="pt-BR"/>
+        </w:rPr>
+        <w:t xml:space="preserve"> (Caixa fixo e flutuante)</w:t>
+      </w:r>
+    </w:p>
+    <w:p>
+      <w:pPr>
+        <w:tabs>
+          <w:tab w:val="left" w:pos="3093"/>
+        </w:tabs>
+        <w:rPr>
+          <w:rFonts w:ascii="Arial" w:eastAsia="Times New Roman" w:hAnsi="Arial" w:cs="Arial"/>
+          <w:color w:val="000000"/>
+          <w:sz w:val="27"/>
+          <w:szCs w:val="27"/>
+          <w:shd w:val="clear" w:color="auto" w:fill="FFFFFF"/>
+          <w:lang w:eastAsia="pt-BR"/>
+        </w:rPr>
+      </w:pPr>
+      <w:r>
+        <w:rPr>
+          <w:rFonts w:ascii="Arial" w:eastAsia="Times New Roman" w:hAnsi="Arial" w:cs="Arial"/>
+          <w:color w:val="000000"/>
+          <w:sz w:val="27"/>
+          <w:szCs w:val="27"/>
+          <w:shd w:val="clear" w:color="auto" w:fill="FFFFFF"/>
+          <w:lang w:eastAsia="pt-BR"/>
+        </w:rPr>
+        <w:t xml:space="preserve">- </w:t>
+      </w:r>
+      <w:r>
+        <w:rPr>
+          <w:rFonts w:ascii="Arial" w:eastAsia="Times New Roman" w:hAnsi="Arial" w:cs="Arial"/>
+          <w:color w:val="000000"/>
+          <w:sz w:val="27"/>
+          <w:szCs w:val="27"/>
+          <w:shd w:val="clear" w:color="auto" w:fill="FFFFFF"/>
+          <w:lang w:eastAsia="pt-BR"/>
+        </w:rPr>
+        <w:t>Relatório</w:t>
+      </w:r>
+      <w:r>
+        <w:rPr>
+          <w:rFonts w:ascii="Arial" w:eastAsia="Times New Roman" w:hAnsi="Arial" w:cs="Arial"/>
+          <w:color w:val="000000"/>
+          <w:sz w:val="27"/>
+          <w:szCs w:val="27"/>
+          <w:shd w:val="clear" w:color="auto" w:fill="FFFFFF"/>
+          <w:lang w:eastAsia="pt-BR"/>
+        </w:rPr>
+        <w:t xml:space="preserve"> de acesso (</w:t>
+      </w:r>
+      <w:r>
+        <w:rPr>
+          <w:rFonts w:ascii="Arial" w:eastAsia="Times New Roman" w:hAnsi="Arial" w:cs="Arial"/>
+          <w:color w:val="000000"/>
+          <w:sz w:val="27"/>
+          <w:szCs w:val="27"/>
+          <w:shd w:val="clear" w:color="auto" w:fill="FFFFFF"/>
+          <w:lang w:eastAsia="pt-BR"/>
+        </w:rPr>
+        <w:t>Gestor)</w:t>
+      </w:r>
+    </w:p>
+    <w:p>
+      <w:pPr>
+        <w:tabs>
+          <w:tab w:val="left" w:pos="3093"/>
+        </w:tabs>
+        <w:rPr>
+          <w:rFonts w:ascii="Arial" w:eastAsia="Times New Roman" w:hAnsi="Arial" w:cs="Arial"/>
+          <w:color w:val="000000"/>
+          <w:sz w:val="27"/>
+          <w:szCs w:val="27"/>
+          <w:shd w:val="clear" w:color="auto" w:fill="FFFFFF"/>
+          <w:lang w:eastAsia="pt-BR"/>
+        </w:rPr>
+      </w:pPr>
+      <w:r>
+        <w:rPr>
+          <w:rFonts w:ascii="Arial" w:eastAsia="Times New Roman" w:hAnsi="Arial" w:cs="Arial"/>
+          <w:color w:val="000000"/>
+          <w:sz w:val="27"/>
+          <w:szCs w:val="27"/>
+          <w:shd w:val="clear" w:color="auto" w:fill="FFFFFF"/>
+          <w:lang w:eastAsia="pt-BR"/>
+        </w:rPr>
+        <w:t xml:space="preserve">- Gestor gerenciar filiais (Compras, vendas, caixas e </w:t>
+      </w:r>
+      <w:r>
+        <w:rPr>
+          <w:rFonts w:ascii="Arial" w:eastAsia="Times New Roman" w:hAnsi="Arial" w:cs="Arial"/>
+          <w:color w:val="000000"/>
+          <w:sz w:val="27"/>
+          <w:szCs w:val="27"/>
+          <w:shd w:val="clear" w:color="auto" w:fill="FFFFFF"/>
+          <w:lang w:eastAsia="pt-BR"/>
+        </w:rPr>
+        <w:t>etc.</w:t>
+      </w:r>
+      <w:r>
+        <w:rPr>
+          <w:rFonts w:ascii="Arial" w:eastAsia="Times New Roman" w:hAnsi="Arial" w:cs="Arial"/>
+          <w:color w:val="000000"/>
+          <w:sz w:val="27"/>
+          <w:szCs w:val="27"/>
+          <w:shd w:val="clear" w:color="auto" w:fill="FFFFFF"/>
+          <w:lang w:eastAsia="pt-BR"/>
+        </w:rPr>
+        <w:t>)</w:t>
+      </w:r>
+    </w:p>
+    <w:p>
+      <w:pPr>
+        <w:tabs>
+          <w:tab w:val="left" w:pos="3093"/>
+        </w:tabs>
+        <w:rPr>
+          <w:rFonts w:ascii="Arial" w:eastAsia="Times New Roman" w:hAnsi="Arial" w:cs="Arial"/>
+          <w:color w:val="000000"/>
+          <w:sz w:val="27"/>
+          <w:szCs w:val="27"/>
+          <w:shd w:val="clear" w:color="auto" w:fill="FFFFFF"/>
+          <w:lang w:eastAsia="pt-BR"/>
+        </w:rPr>
+      </w:pPr>
+      <w:r>
+        <w:rPr>
+          <w:rFonts w:ascii="Arial" w:eastAsia="Times New Roman" w:hAnsi="Arial" w:cs="Arial"/>
+          <w:color w:val="000000"/>
+          <w:sz w:val="27"/>
+          <w:szCs w:val="27"/>
+          <w:shd w:val="clear" w:color="auto" w:fill="FFFFFF"/>
+          <w:lang w:eastAsia="pt-BR"/>
+        </w:rPr>
+        <w:t xml:space="preserve">- </w:t>
+      </w:r>
+      <w:r>
+        <w:rPr>
+          <w:rFonts w:ascii="Arial" w:eastAsia="Times New Roman" w:hAnsi="Arial" w:cs="Arial"/>
+          <w:color w:val="000000"/>
+          <w:sz w:val="27"/>
+          <w:szCs w:val="27"/>
+          <w:shd w:val="clear" w:color="auto" w:fill="FFFFFF"/>
+          <w:lang w:eastAsia="pt-BR"/>
+        </w:rPr>
+        <w:t>Recebimento</w:t>
+      </w:r>
+      <w:r>
+        <w:rPr>
+          <w:rFonts w:ascii="Arial" w:eastAsia="Times New Roman" w:hAnsi="Arial" w:cs="Arial"/>
+          <w:color w:val="000000"/>
+          <w:sz w:val="27"/>
+          <w:szCs w:val="27"/>
+          <w:shd w:val="clear" w:color="auto" w:fill="FFFFFF"/>
+          <w:lang w:eastAsia="pt-BR"/>
+        </w:rPr>
+        <w:t xml:space="preserve"> parcial ou parcelamento de dividas</w:t>
+      </w:r>
+    </w:p>
+    <w:p>
+      <w:pPr>
+        <w:tabs>
+          <w:tab w:val="left" w:pos="3093"/>
+        </w:tabs>
+        <w:rPr>
+          <w:rFonts w:ascii="Arial" w:eastAsia="Times New Roman" w:hAnsi="Arial" w:cs="Arial"/>
+          <w:color w:val="000000"/>
+          <w:sz w:val="27"/>
+          <w:szCs w:val="27"/>
+          <w:shd w:val="clear" w:color="auto" w:fill="FFFFFF"/>
+          <w:lang w:eastAsia="pt-BR"/>
+        </w:rPr>
+      </w:pPr>
+      <w:r>
+        <w:rPr>
+          <w:rFonts w:ascii="Arial" w:eastAsia="Times New Roman" w:hAnsi="Arial" w:cs="Arial"/>
+          <w:color w:val="000000"/>
+          <w:sz w:val="27"/>
+          <w:szCs w:val="27"/>
+          <w:shd w:val="clear" w:color="auto" w:fill="FFFFFF"/>
+          <w:lang w:eastAsia="pt-BR"/>
+        </w:rPr>
+        <w:t>- Sangria</w:t>
+      </w:r>
+      <w:r>
+        <w:rPr>
+          <w:rFonts w:ascii="Arial" w:eastAsia="Times New Roman" w:hAnsi="Arial" w:cs="Arial"/>
+          <w:color w:val="000000"/>
+          <w:sz w:val="27"/>
+          <w:szCs w:val="27"/>
+          <w:shd w:val="clear" w:color="auto" w:fill="FFFFFF"/>
+          <w:lang w:eastAsia="pt-BR"/>
+        </w:rPr>
+        <w:br/>
+      </w:r>
+      <w:r>
+        <w:rPr>
+          <w:rFonts w:ascii="Arial" w:eastAsia="Times New Roman" w:hAnsi="Arial" w:cs="Arial"/>
+          <w:color w:val="000000"/>
+          <w:sz w:val="27"/>
+          <w:szCs w:val="27"/>
+          <w:shd w:val="clear" w:color="auto" w:fill="FFFFFF"/>
+          <w:lang w:eastAsia="pt-BR"/>
+        </w:rPr>
+        <w:br/>
+      </w:r>
+      <w:r>
+        <w:rPr>
+          <w:rFonts w:ascii="Arial" w:eastAsia="Times New Roman" w:hAnsi="Arial" w:cs="Arial"/>
+          <w:color w:val="000000"/>
+          <w:sz w:val="27"/>
+          <w:szCs w:val="27"/>
+          <w:shd w:val="clear" w:color="auto" w:fill="FFFFFF"/>
+          <w:lang w:eastAsia="pt-BR"/>
+        </w:rPr>
+        <w:t>-</w:t>
+      </w:r>
+      <w:r>
+        <w:rPr>
+          <w:rFonts w:ascii="Arial" w:eastAsia="Times New Roman" w:hAnsi="Arial" w:cs="Arial"/>
+          <w:color w:val="000000"/>
+          <w:sz w:val="27"/>
+          <w:szCs w:val="27"/>
+          <w:shd w:val="clear" w:color="auto" w:fill="FFFFFF"/>
+          <w:lang w:eastAsia="pt-BR"/>
+        </w:rPr>
+        <w:t xml:space="preserve"> E</w:t>
+      </w:r>
+      <w:r>
+        <w:rPr>
+          <w:rFonts w:ascii="Arial" w:eastAsia="Times New Roman" w:hAnsi="Arial" w:cs="Arial"/>
+          <w:color w:val="000000"/>
+          <w:sz w:val="27"/>
+          <w:szCs w:val="27"/>
+          <w:shd w:val="clear" w:color="auto" w:fill="FFFFFF"/>
+          <w:lang w:eastAsia="pt-BR"/>
+        </w:rPr>
+        <w:t>stoque baixo</w:t>
+      </w:r>
+      <w:r>
+        <w:rPr>
+          <w:rFonts w:ascii="Arial" w:eastAsia="Times New Roman" w:hAnsi="Arial" w:cs="Arial"/>
+          <w:color w:val="000000"/>
+          <w:sz w:val="27"/>
+          <w:szCs w:val="27"/>
+          <w:shd w:val="clear" w:color="auto" w:fill="FFFFFF"/>
+          <w:lang w:eastAsia="pt-BR"/>
+        </w:rPr>
+        <w:t xml:space="preserve"> (Crítico)</w:t>
+      </w:r>
+    </w:p>
+    <w:p>
+      <w:pPr>
+        <w:tabs>
+          <w:tab w:val="left" w:pos="3093"/>
+        </w:tabs>
+        <w:rPr>
+          <w:rFonts w:ascii="Arial" w:eastAsia="Times New Roman" w:hAnsi="Arial" w:cs="Arial"/>
+          <w:color w:val="000000"/>
+          <w:sz w:val="27"/>
+          <w:szCs w:val="27"/>
+          <w:shd w:val="clear" w:color="auto" w:fill="FFFFFF"/>
+          <w:lang w:eastAsia="pt-BR"/>
+        </w:rPr>
+      </w:pPr>
+      <w:r>
+        <w:rPr>
+          <w:rFonts w:ascii="Arial" w:eastAsia="Times New Roman" w:hAnsi="Arial" w:cs="Arial"/>
+          <w:color w:val="000000"/>
+          <w:sz w:val="27"/>
+          <w:szCs w:val="27"/>
+          <w:shd w:val="clear" w:color="auto" w:fill="FFFFFF"/>
+          <w:lang w:eastAsia="pt-BR"/>
+        </w:rPr>
+        <w:lastRenderedPageBreak/>
+        <w:t>- Gestão de entregas...</w:t>
+      </w:r>
+      <w:r>
+        <w:rPr>
+          <w:rFonts w:ascii="Arial" w:eastAsia="Times New Roman" w:hAnsi="Arial" w:cs="Arial"/>
+          <w:color w:val="000000"/>
+          <w:sz w:val="27"/>
+          <w:szCs w:val="27"/>
+          <w:shd w:val="clear" w:color="auto" w:fill="FFFFFF"/>
+          <w:lang w:eastAsia="pt-BR"/>
+        </w:rPr>
+        <w:br/>
+      </w:r>
+      <w:r>
+        <w:rPr>
+          <w:rFonts w:ascii="Arial" w:eastAsia="Times New Roman" w:hAnsi="Arial" w:cs="Arial"/>
+          <w:color w:val="000000"/>
+          <w:sz w:val="27"/>
+          <w:szCs w:val="27"/>
+          <w:shd w:val="clear" w:color="auto" w:fill="FFFFFF"/>
+          <w:lang w:eastAsia="pt-BR"/>
+        </w:rPr>
+        <w:t>-Caderneta ou Postes ou Lembretes.</w:t>
+      </w:r>
+      <w:r>
+        <w:rPr>
+          <w:rFonts w:ascii="Arial" w:eastAsia="Times New Roman" w:hAnsi="Arial" w:cs="Arial"/>
+          <w:color w:val="000000"/>
+          <w:sz w:val="27"/>
+          <w:szCs w:val="27"/>
+          <w:shd w:val="clear" w:color="auto" w:fill="FFFFFF"/>
+          <w:lang w:eastAsia="pt-BR"/>
+        </w:rPr>
+        <w:br/>
+      </w:r>
+      <w:r>
+        <w:rPr>
+          <w:rFonts w:ascii="Arial" w:eastAsia="Times New Roman" w:hAnsi="Arial" w:cs="Arial"/>
+          <w:color w:val="000000"/>
+          <w:sz w:val="27"/>
+          <w:szCs w:val="27"/>
+          <w:shd w:val="clear" w:color="auto" w:fill="FFFFFF"/>
+          <w:lang w:eastAsia="pt-BR"/>
+        </w:rPr>
+        <w:br/>
+      </w:r>
+      <w:r>
+        <w:rPr>
+          <w:rFonts w:ascii="Arial" w:eastAsia="Times New Roman" w:hAnsi="Arial" w:cs="Arial"/>
+          <w:color w:val="000000"/>
+          <w:sz w:val="27"/>
+          <w:szCs w:val="27"/>
+          <w:shd w:val="clear" w:color="auto" w:fill="FFFFFF"/>
+          <w:lang w:eastAsia="pt-BR"/>
+        </w:rPr>
+        <w:t>-Sistema Web</w:t>
+      </w:r>
+    </w:p>
+    <w:p>
+      <w:pPr>
+        <w:tabs>
+          <w:tab w:val="left" w:pos="3093"/>
+        </w:tabs>
+        <w:rPr>
+          <w:rFonts w:ascii="Arial" w:eastAsia="Times New Roman" w:hAnsi="Arial" w:cs="Arial"/>
+          <w:color w:val="000000"/>
+          <w:sz w:val="27"/>
+          <w:szCs w:val="27"/>
+          <w:shd w:val="clear" w:color="auto" w:fill="FFFFFF"/>
+          <w:lang w:eastAsia="pt-BR"/>
+        </w:rPr>
+      </w:pPr>
+      <w:r>
+        <w:rPr>
+          <w:rFonts w:ascii="Arial" w:eastAsia="Times New Roman" w:hAnsi="Arial" w:cs="Arial"/>
+          <w:color w:val="000000"/>
+          <w:sz w:val="27"/>
+          <w:szCs w:val="27"/>
+          <w:shd w:val="clear" w:color="auto" w:fill="FFFFFF"/>
+          <w:lang w:eastAsia="pt-BR"/>
+        </w:rPr>
+        <w:t>- Cadastro de filial</w:t>
+      </w:r>
+      <w:r>
+        <w:rPr>
+          <w:rFonts w:ascii="Arial" w:eastAsia="Times New Roman" w:hAnsi="Arial" w:cs="Arial"/>
+          <w:color w:val="000000"/>
+          <w:sz w:val="27"/>
+          <w:szCs w:val="27"/>
+          <w:shd w:val="clear" w:color="auto" w:fill="FFFFFF"/>
+          <w:lang w:eastAsia="pt-BR"/>
+        </w:rPr>
+        <w:br/>
+      </w:r>
+      <w:r>
+        <w:rPr>
+          <w:rFonts w:ascii="Arial" w:eastAsia="Times New Roman" w:hAnsi="Arial" w:cs="Arial"/>
+          <w:color w:val="000000"/>
+          <w:sz w:val="27"/>
+          <w:szCs w:val="27"/>
+          <w:shd w:val="clear" w:color="auto" w:fill="FFFFFF"/>
+          <w:lang w:eastAsia="pt-BR"/>
+        </w:rPr>
+        <w:br/>
+      </w:r>
+      <w:r>
+        <w:rPr>
+          <w:rFonts w:ascii="Arial" w:eastAsia="Times New Roman" w:hAnsi="Arial" w:cs="Arial"/>
+          <w:color w:val="000000"/>
+          <w:sz w:val="27"/>
+          <w:szCs w:val="27"/>
+          <w:shd w:val="clear" w:color="auto" w:fill="FFFFFF"/>
+          <w:lang w:eastAsia="pt-BR"/>
+        </w:rPr>
+        <w:t>-Tudo alterado no Sistema será armazenado, para possível análise posterior. OK</w:t>
+      </w:r>
+      <w:r>
+        <w:rPr>
+          <w:rFonts w:ascii="Arial" w:eastAsia="Times New Roman" w:hAnsi="Arial" w:cs="Arial"/>
+          <w:color w:val="000000"/>
+          <w:sz w:val="27"/>
+          <w:szCs w:val="27"/>
+          <w:shd w:val="clear" w:color="auto" w:fill="FFFFFF"/>
+          <w:lang w:eastAsia="pt-BR"/>
+        </w:rPr>
+        <w:br/>
+      </w:r>
+      <w:r>
+        <w:rPr>
+          <w:rFonts w:ascii="Arial" w:eastAsia="Times New Roman" w:hAnsi="Arial" w:cs="Arial"/>
+          <w:color w:val="000000"/>
+          <w:sz w:val="27"/>
+          <w:szCs w:val="27"/>
+          <w:shd w:val="clear" w:color="auto" w:fill="FFFFFF"/>
+          <w:lang w:eastAsia="pt-BR"/>
+        </w:rPr>
+        <w:br/>
+      </w:r>
+      <w:r>
+        <w:rPr>
+          <w:rFonts w:ascii="Arial" w:eastAsia="Times New Roman" w:hAnsi="Arial" w:cs="Arial"/>
+          <w:color w:val="000000"/>
+          <w:sz w:val="27"/>
+          <w:szCs w:val="27"/>
+          <w:shd w:val="clear" w:color="auto" w:fill="FFFFFF"/>
+          <w:lang w:eastAsia="pt-BR"/>
+        </w:rPr>
+        <w:t>-Sistema em Rede</w:t>
+      </w:r>
+      <w:r>
+        <w:rPr>
+          <w:rFonts w:ascii="Arial" w:eastAsia="Times New Roman" w:hAnsi="Arial" w:cs="Arial"/>
+          <w:color w:val="000000"/>
+          <w:sz w:val="27"/>
+          <w:szCs w:val="27"/>
+          <w:shd w:val="clear" w:color="auto" w:fill="FFFFFF"/>
+          <w:lang w:eastAsia="pt-BR"/>
+        </w:rPr>
+        <w:br/>
+      </w:r>
+      <w:r>
+        <w:rPr>
+          <w:rFonts w:ascii="Arial" w:eastAsia="Times New Roman" w:hAnsi="Arial" w:cs="Arial"/>
+          <w:color w:val="000000"/>
+          <w:sz w:val="27"/>
+          <w:szCs w:val="27"/>
+          <w:shd w:val="clear" w:color="auto" w:fill="FFFFFF"/>
+          <w:lang w:eastAsia="pt-BR"/>
+        </w:rPr>
+        <w:br/>
+      </w:r>
+      <w:r>
+        <w:rPr>
+          <w:rFonts w:ascii="Arial" w:eastAsia="Times New Roman" w:hAnsi="Arial" w:cs="Arial"/>
+          <w:color w:val="000000"/>
+          <w:sz w:val="27"/>
+          <w:szCs w:val="27"/>
+          <w:shd w:val="clear" w:color="auto" w:fill="FFFFFF"/>
+          <w:lang w:eastAsia="pt-BR"/>
+        </w:rPr>
+        <w:t>-Caixa em PC diferente.</w:t>
+      </w:r>
+    </w:p>
+    <w:p>
+      <w:pPr>
+        <w:tabs>
+          <w:tab w:val="left" w:pos="3093"/>
+        </w:tabs>
+        <w:rPr>
+          <w:rFonts w:ascii="Arial" w:eastAsia="Times New Roman" w:hAnsi="Arial" w:cs="Arial"/>
+          <w:color w:val="000000"/>
+          <w:sz w:val="27"/>
+          <w:szCs w:val="27"/>
+          <w:shd w:val="clear" w:color="auto" w:fill="FFFFFF"/>
+          <w:lang w:eastAsia="pt-BR"/>
+        </w:rPr>
+      </w:pPr>
+      <w:r>
+        <w:rPr>
+          <w:rFonts w:ascii="Arial" w:eastAsia="Times New Roman" w:hAnsi="Arial" w:cs="Arial"/>
+          <w:color w:val="000000"/>
+          <w:sz w:val="27"/>
+          <w:szCs w:val="27"/>
+          <w:shd w:val="clear" w:color="auto" w:fill="FFFFFF"/>
+          <w:lang w:eastAsia="pt-BR"/>
+        </w:rPr>
+        <w:t xml:space="preserve">- Cadastro de Localidades do produto (Vitrine, </w:t>
+      </w:r>
+      <w:r>
+        <w:rPr>
+          <w:rFonts w:ascii="Arial" w:eastAsia="Times New Roman" w:hAnsi="Arial" w:cs="Arial"/>
+          <w:color w:val="000000"/>
+          <w:sz w:val="27"/>
+          <w:szCs w:val="27"/>
+          <w:shd w:val="clear" w:color="auto" w:fill="FFFFFF"/>
+          <w:lang w:eastAsia="pt-BR"/>
+        </w:rPr>
+        <w:t xml:space="preserve">Setor, </w:t>
+      </w:r>
+      <w:r>
+        <w:rPr>
+          <w:rFonts w:ascii="Arial" w:eastAsia="Times New Roman" w:hAnsi="Arial" w:cs="Arial"/>
+          <w:color w:val="000000"/>
+          <w:sz w:val="27"/>
+          <w:szCs w:val="27"/>
+          <w:shd w:val="clear" w:color="auto" w:fill="FFFFFF"/>
+          <w:lang w:eastAsia="pt-BR"/>
+        </w:rPr>
+        <w:t>Prateleira e corredor)</w:t>
       </w:r>
       <w:r>
         <w:rPr>
@@ -5263,1400 +5973,6 @@
         </w:rPr>
         <w:t>.</w:t>
       </w:r>
-      <w:r>
-        <w:rPr>
-          <w:rFonts w:ascii="Arial" w:eastAsia="Times New Roman" w:hAnsi="Arial" w:cs="Arial"/>
-          <w:color w:val="000000"/>
-          <w:sz w:val="27"/>
-          <w:szCs w:val="27"/>
-          <w:shd w:val="clear" w:color="auto" w:fill="FFFFFF"/>
-          <w:lang w:eastAsia="pt-BR"/>
-        </w:rPr>
-        <w:br/>
-      </w:r>
-      <w:r>
-        <w:rPr>
-          <w:rFonts w:ascii="Arial" w:eastAsia="Times New Roman" w:hAnsi="Arial" w:cs="Arial"/>
-          <w:color w:val="000000"/>
-          <w:sz w:val="27"/>
-          <w:szCs w:val="27"/>
-          <w:shd w:val="clear" w:color="auto" w:fill="FFFFFF"/>
-          <w:lang w:eastAsia="pt-BR"/>
-        </w:rPr>
-        <w:t>-</w:t>
-      </w:r>
-      <w:r>
-        <w:rPr>
-          <w:rFonts w:ascii="Arial" w:eastAsia="Times New Roman" w:hAnsi="Arial" w:cs="Arial"/>
-          <w:color w:val="000000"/>
-          <w:sz w:val="27"/>
-          <w:szCs w:val="27"/>
-          <w:shd w:val="clear" w:color="auto" w:fill="FFFFFF"/>
-          <w:lang w:eastAsia="pt-BR"/>
-        </w:rPr>
-        <w:t xml:space="preserve"> </w:t>
-      </w:r>
-      <w:r>
-        <w:rPr>
-          <w:rFonts w:ascii="Arial" w:eastAsia="Times New Roman" w:hAnsi="Arial" w:cs="Arial"/>
-          <w:color w:val="000000"/>
-          <w:sz w:val="27"/>
-          <w:szCs w:val="27"/>
-          <w:shd w:val="clear" w:color="auto" w:fill="FFFFFF"/>
-          <w:lang w:eastAsia="pt-BR"/>
-        </w:rPr>
-        <w:t>Venda</w:t>
-      </w:r>
-      <w:r>
-        <w:rPr>
-          <w:rFonts w:ascii="Arial" w:eastAsia="Times New Roman" w:hAnsi="Arial" w:cs="Arial"/>
-          <w:color w:val="000000"/>
-          <w:sz w:val="27"/>
-          <w:szCs w:val="27"/>
-          <w:shd w:val="clear" w:color="auto" w:fill="FFFFFF"/>
-          <w:lang w:eastAsia="pt-BR"/>
-        </w:rPr>
-        <w:br/>
-      </w:r>
-      <w:r>
-        <w:rPr>
-          <w:rFonts w:ascii="Arial" w:eastAsia="Times New Roman" w:hAnsi="Arial" w:cs="Arial"/>
-          <w:color w:val="000000"/>
-          <w:sz w:val="27"/>
-          <w:szCs w:val="27"/>
-          <w:shd w:val="clear" w:color="auto" w:fill="FFFFFF"/>
-          <w:lang w:eastAsia="pt-BR"/>
-        </w:rPr>
-        <w:t>-</w:t>
-      </w:r>
-      <w:r>
-        <w:rPr>
-          <w:rFonts w:ascii="Arial" w:eastAsia="Times New Roman" w:hAnsi="Arial" w:cs="Arial"/>
-          <w:color w:val="000000"/>
-          <w:sz w:val="27"/>
-          <w:szCs w:val="27"/>
-          <w:shd w:val="clear" w:color="auto" w:fill="FFFFFF"/>
-          <w:lang w:eastAsia="pt-BR"/>
-        </w:rPr>
-        <w:t xml:space="preserve"> </w:t>
-      </w:r>
-      <w:r>
-        <w:rPr>
-          <w:rFonts w:ascii="Arial" w:eastAsia="Times New Roman" w:hAnsi="Arial" w:cs="Arial"/>
-          <w:color w:val="000000"/>
-          <w:sz w:val="27"/>
-          <w:szCs w:val="27"/>
-          <w:shd w:val="clear" w:color="auto" w:fill="FFFFFF"/>
-          <w:lang w:eastAsia="pt-BR"/>
-        </w:rPr>
-        <w:t>Cadastros de produtos com Perdas e Furtos</w:t>
-      </w:r>
-      <w:r>
-        <w:rPr>
-          <w:rFonts w:ascii="Arial" w:eastAsia="Times New Roman" w:hAnsi="Arial" w:cs="Arial"/>
-          <w:color w:val="000000"/>
-          <w:sz w:val="27"/>
-          <w:szCs w:val="27"/>
-          <w:shd w:val="clear" w:color="auto" w:fill="FFFFFF"/>
-          <w:lang w:eastAsia="pt-BR"/>
-        </w:rPr>
-        <w:t xml:space="preserve"> </w:t>
-      </w:r>
-      <w:r>
-        <w:rPr>
-          <w:rFonts w:ascii="Arial" w:eastAsia="Times New Roman" w:hAnsi="Arial" w:cs="Arial"/>
-          <w:color w:val="000000"/>
-          <w:sz w:val="27"/>
-          <w:szCs w:val="27"/>
-          <w:shd w:val="clear" w:color="auto" w:fill="FFFFFF"/>
-          <w:lang w:eastAsia="pt-BR"/>
-        </w:rPr>
-        <w:t>(Notas de Saída sem venda)</w:t>
-      </w:r>
-      <w:r>
-        <w:rPr>
-          <w:rFonts w:ascii="Arial" w:eastAsia="Times New Roman" w:hAnsi="Arial" w:cs="Arial"/>
-          <w:color w:val="000000"/>
-          <w:sz w:val="27"/>
-          <w:szCs w:val="27"/>
-          <w:shd w:val="clear" w:color="auto" w:fill="FFFFFF"/>
-          <w:lang w:eastAsia="pt-BR"/>
-        </w:rPr>
-        <w:t>.</w:t>
-      </w:r>
-      <w:r>
-        <w:rPr>
-          <w:rFonts w:ascii="Arial" w:eastAsia="Times New Roman" w:hAnsi="Arial" w:cs="Arial"/>
-          <w:color w:val="000000"/>
-          <w:sz w:val="27"/>
-          <w:szCs w:val="27"/>
-          <w:shd w:val="clear" w:color="auto" w:fill="FFFFFF"/>
-          <w:lang w:eastAsia="pt-BR"/>
-        </w:rPr>
-        <w:br/>
-      </w:r>
-      <w:r>
-        <w:rPr>
-          <w:rFonts w:ascii="Arial" w:eastAsia="Times New Roman" w:hAnsi="Arial" w:cs="Arial"/>
-          <w:color w:val="000000"/>
-          <w:sz w:val="27"/>
-          <w:szCs w:val="27"/>
-          <w:shd w:val="clear" w:color="auto" w:fill="FFFFFF"/>
-          <w:lang w:eastAsia="pt-BR"/>
-        </w:rPr>
-        <w:t>-</w:t>
-      </w:r>
-      <w:r>
-        <w:rPr>
-          <w:rFonts w:ascii="Arial" w:eastAsia="Times New Roman" w:hAnsi="Arial" w:cs="Arial"/>
-          <w:color w:val="000000"/>
-          <w:sz w:val="27"/>
-          <w:szCs w:val="27"/>
-          <w:shd w:val="clear" w:color="auto" w:fill="FFFFFF"/>
-          <w:lang w:eastAsia="pt-BR"/>
-        </w:rPr>
-        <w:t xml:space="preserve"> </w:t>
-      </w:r>
-      <w:r>
-        <w:rPr>
-          <w:rFonts w:ascii="Arial" w:eastAsia="Times New Roman" w:hAnsi="Arial" w:cs="Arial"/>
-          <w:color w:val="000000"/>
-          <w:sz w:val="27"/>
-          <w:szCs w:val="27"/>
-          <w:shd w:val="clear" w:color="auto" w:fill="FFFFFF"/>
-          <w:lang w:eastAsia="pt-BR"/>
-        </w:rPr>
-        <w:t>Relatórios</w:t>
-      </w:r>
-      <w:r>
-        <w:rPr>
-          <w:rFonts w:ascii="Arial" w:eastAsia="Times New Roman" w:hAnsi="Arial" w:cs="Arial"/>
-          <w:color w:val="000000"/>
-          <w:sz w:val="27"/>
-          <w:szCs w:val="27"/>
-          <w:shd w:val="clear" w:color="auto" w:fill="FFFFFF"/>
-          <w:lang w:eastAsia="pt-BR"/>
-        </w:rPr>
-        <w:br/>
-      </w:r>
-      <w:r>
-        <w:rPr>
-          <w:rFonts w:ascii="Arial" w:eastAsia="Times New Roman" w:hAnsi="Arial" w:cs="Arial"/>
-          <w:color w:val="000000"/>
-          <w:sz w:val="27"/>
-          <w:szCs w:val="27"/>
-          <w:shd w:val="clear" w:color="auto" w:fill="FFFFFF"/>
-          <w:lang w:eastAsia="pt-BR"/>
-        </w:rPr>
-        <w:lastRenderedPageBreak/>
-        <w:t>-</w:t>
-      </w:r>
-      <w:r>
-        <w:rPr>
-          <w:rFonts w:ascii="Arial" w:eastAsia="Times New Roman" w:hAnsi="Arial" w:cs="Arial"/>
-          <w:color w:val="000000"/>
-          <w:sz w:val="27"/>
-          <w:szCs w:val="27"/>
-          <w:shd w:val="clear" w:color="auto" w:fill="FFFFFF"/>
-          <w:lang w:eastAsia="pt-BR"/>
-        </w:rPr>
-        <w:t xml:space="preserve"> </w:t>
-      </w:r>
-      <w:r>
-        <w:rPr>
-          <w:rFonts w:ascii="Arial" w:eastAsia="Times New Roman" w:hAnsi="Arial" w:cs="Arial"/>
-          <w:color w:val="000000"/>
-          <w:sz w:val="27"/>
-          <w:szCs w:val="27"/>
-          <w:shd w:val="clear" w:color="auto" w:fill="FFFFFF"/>
-          <w:lang w:eastAsia="pt-BR"/>
-        </w:rPr>
-        <w:t>Venda</w:t>
-      </w:r>
-      <w:r>
-        <w:rPr>
-          <w:rFonts w:ascii="Arial" w:eastAsia="Times New Roman" w:hAnsi="Arial" w:cs="Arial"/>
-          <w:color w:val="000000"/>
-          <w:sz w:val="27"/>
-          <w:szCs w:val="27"/>
-          <w:shd w:val="clear" w:color="auto" w:fill="FFFFFF"/>
-          <w:lang w:eastAsia="pt-BR"/>
-        </w:rPr>
-        <w:br/>
-      </w:r>
-      <w:r>
-        <w:rPr>
-          <w:rFonts w:ascii="Arial" w:eastAsia="Times New Roman" w:hAnsi="Arial" w:cs="Arial"/>
-          <w:color w:val="000000"/>
-          <w:sz w:val="27"/>
-          <w:szCs w:val="27"/>
-          <w:shd w:val="clear" w:color="auto" w:fill="FFFFFF"/>
-          <w:lang w:eastAsia="pt-BR"/>
-        </w:rPr>
-        <w:t>-</w:t>
-      </w:r>
-      <w:r>
-        <w:rPr>
-          <w:rFonts w:ascii="Arial" w:eastAsia="Times New Roman" w:hAnsi="Arial" w:cs="Arial"/>
-          <w:color w:val="000000"/>
-          <w:sz w:val="27"/>
-          <w:szCs w:val="27"/>
-          <w:shd w:val="clear" w:color="auto" w:fill="FFFFFF"/>
-          <w:lang w:eastAsia="pt-BR"/>
-        </w:rPr>
-        <w:t xml:space="preserve"> </w:t>
-      </w:r>
-      <w:r>
-        <w:rPr>
-          <w:rFonts w:ascii="Arial" w:eastAsia="Times New Roman" w:hAnsi="Arial" w:cs="Arial"/>
-          <w:color w:val="000000"/>
-          <w:sz w:val="27"/>
-          <w:szCs w:val="27"/>
-          <w:shd w:val="clear" w:color="auto" w:fill="FFFFFF"/>
-          <w:lang w:eastAsia="pt-BR"/>
-        </w:rPr>
-        <w:t>Usuário</w:t>
-      </w:r>
-    </w:p>
-    <w:p>
-      <w:pPr>
-        <w:tabs>
-          <w:tab w:val="left" w:pos="3093"/>
-        </w:tabs>
-        <w:rPr>
-          <w:rFonts w:ascii="Arial" w:eastAsia="Times New Roman" w:hAnsi="Arial" w:cs="Arial"/>
-          <w:color w:val="000000"/>
-          <w:sz w:val="27"/>
-          <w:szCs w:val="27"/>
-          <w:shd w:val="clear" w:color="auto" w:fill="FFFFFF"/>
-          <w:lang w:eastAsia="pt-BR"/>
-        </w:rPr>
-      </w:pPr>
-      <w:r>
-        <w:rPr>
-          <w:rFonts w:ascii="Arial" w:eastAsia="Times New Roman" w:hAnsi="Arial" w:cs="Arial"/>
-          <w:color w:val="000000"/>
-          <w:sz w:val="27"/>
-          <w:szCs w:val="27"/>
-          <w:shd w:val="clear" w:color="auto" w:fill="FFFFFF"/>
-          <w:lang w:eastAsia="pt-BR"/>
-        </w:rPr>
-        <w:t>-</w:t>
-      </w:r>
-      <w:r>
-        <w:rPr>
-          <w:rFonts w:ascii="Arial" w:eastAsia="Times New Roman" w:hAnsi="Arial" w:cs="Arial"/>
-          <w:color w:val="000000"/>
-          <w:sz w:val="27"/>
-          <w:szCs w:val="27"/>
-          <w:shd w:val="clear" w:color="auto" w:fill="FFFFFF"/>
-          <w:lang w:eastAsia="pt-BR"/>
-        </w:rPr>
-        <w:t xml:space="preserve"> </w:t>
-      </w:r>
-      <w:r>
-        <w:rPr>
-          <w:rFonts w:ascii="Arial" w:eastAsia="Times New Roman" w:hAnsi="Arial" w:cs="Arial"/>
-          <w:color w:val="000000"/>
-          <w:sz w:val="27"/>
-          <w:szCs w:val="27"/>
-          <w:shd w:val="clear" w:color="auto" w:fill="FFFFFF"/>
-          <w:lang w:eastAsia="pt-BR"/>
-        </w:rPr>
-        <w:t xml:space="preserve">Cadastro </w:t>
-      </w:r>
-      <w:r>
-        <w:rPr>
-          <w:rFonts w:ascii="Arial" w:eastAsia="Times New Roman" w:hAnsi="Arial" w:cs="Arial"/>
-          <w:color w:val="000000"/>
-          <w:sz w:val="27"/>
-          <w:szCs w:val="27"/>
-          <w:shd w:val="clear" w:color="auto" w:fill="FFFFFF"/>
-          <w:lang w:eastAsia="pt-BR"/>
-        </w:rPr>
-        <w:t>de Serviços e ordem de serviços</w:t>
-      </w:r>
-      <w:r>
-        <w:rPr>
-          <w:rFonts w:ascii="Arial" w:eastAsia="Times New Roman" w:hAnsi="Arial" w:cs="Arial"/>
-          <w:color w:val="000000"/>
-          <w:sz w:val="27"/>
-          <w:szCs w:val="27"/>
-          <w:shd w:val="clear" w:color="auto" w:fill="FFFFFF"/>
-          <w:lang w:eastAsia="pt-BR"/>
-        </w:rPr>
-        <w:br/>
-      </w:r>
-      <w:r>
-        <w:rPr>
-          <w:rFonts w:ascii="Arial" w:eastAsia="Times New Roman" w:hAnsi="Arial" w:cs="Arial"/>
-          <w:color w:val="000000"/>
-          <w:sz w:val="27"/>
-          <w:szCs w:val="27"/>
-          <w:shd w:val="clear" w:color="auto" w:fill="FFFFFF"/>
-          <w:lang w:eastAsia="pt-BR"/>
-        </w:rPr>
-        <w:t>-</w:t>
-      </w:r>
-      <w:r>
-        <w:rPr>
-          <w:rFonts w:ascii="Arial" w:eastAsia="Times New Roman" w:hAnsi="Arial" w:cs="Arial"/>
-          <w:color w:val="000000"/>
-          <w:sz w:val="27"/>
-          <w:szCs w:val="27"/>
-          <w:shd w:val="clear" w:color="auto" w:fill="FFFFFF"/>
-          <w:lang w:eastAsia="pt-BR"/>
-        </w:rPr>
-        <w:t xml:space="preserve"> </w:t>
-      </w:r>
-      <w:r>
-        <w:rPr>
-          <w:rFonts w:ascii="Arial" w:eastAsia="Times New Roman" w:hAnsi="Arial" w:cs="Arial"/>
-          <w:color w:val="000000"/>
-          <w:sz w:val="27"/>
-          <w:szCs w:val="27"/>
-          <w:shd w:val="clear" w:color="auto" w:fill="FFFFFF"/>
-          <w:lang w:eastAsia="pt-BR"/>
-        </w:rPr>
-        <w:t>Produto venda</w:t>
-      </w:r>
-      <w:r>
-        <w:rPr>
-          <w:rFonts w:ascii="Arial" w:eastAsia="Times New Roman" w:hAnsi="Arial" w:cs="Arial"/>
-          <w:color w:val="000000"/>
-          <w:sz w:val="27"/>
-          <w:szCs w:val="27"/>
-          <w:shd w:val="clear" w:color="auto" w:fill="FFFFFF"/>
-          <w:lang w:eastAsia="pt-BR"/>
-        </w:rPr>
-        <w:br/>
-      </w:r>
-      <w:r>
-        <w:rPr>
-          <w:rFonts w:ascii="Arial" w:eastAsia="Times New Roman" w:hAnsi="Arial" w:cs="Arial"/>
-          <w:color w:val="000000"/>
-          <w:sz w:val="27"/>
-          <w:szCs w:val="27"/>
-          <w:shd w:val="clear" w:color="auto" w:fill="FFFFFF"/>
-          <w:lang w:eastAsia="pt-BR"/>
-        </w:rPr>
-        <w:br/>
-      </w:r>
-      <w:r>
-        <w:rPr>
-          <w:rFonts w:ascii="Arial" w:eastAsia="Times New Roman" w:hAnsi="Arial" w:cs="Arial"/>
-          <w:color w:val="000000"/>
-          <w:sz w:val="27"/>
-          <w:szCs w:val="27"/>
-          <w:shd w:val="clear" w:color="auto" w:fill="FFFFFF"/>
-          <w:lang w:eastAsia="pt-BR"/>
-        </w:rPr>
-        <w:t>-</w:t>
-      </w:r>
-      <w:r>
-        <w:rPr>
-          <w:rFonts w:ascii="Arial" w:eastAsia="Times New Roman" w:hAnsi="Arial" w:cs="Arial"/>
-          <w:color w:val="000000"/>
-          <w:sz w:val="27"/>
-          <w:szCs w:val="27"/>
-          <w:shd w:val="clear" w:color="auto" w:fill="FFFFFF"/>
-          <w:lang w:eastAsia="pt-BR"/>
-        </w:rPr>
-        <w:t xml:space="preserve"> </w:t>
-      </w:r>
-      <w:r>
-        <w:rPr>
-          <w:rFonts w:ascii="Arial" w:eastAsia="Times New Roman" w:hAnsi="Arial" w:cs="Arial"/>
-          <w:color w:val="000000"/>
-          <w:sz w:val="27"/>
-          <w:szCs w:val="27"/>
-          <w:shd w:val="clear" w:color="auto" w:fill="FFFFFF"/>
-          <w:lang w:eastAsia="pt-BR"/>
-        </w:rPr>
-        <w:t>Produto Compra</w:t>
-      </w:r>
-      <w:r>
-        <w:rPr>
-          <w:rFonts w:ascii="Arial" w:eastAsia="Times New Roman" w:hAnsi="Arial" w:cs="Arial"/>
-          <w:color w:val="000000"/>
-          <w:sz w:val="27"/>
-          <w:szCs w:val="27"/>
-          <w:shd w:val="clear" w:color="auto" w:fill="FFFFFF"/>
-          <w:lang w:eastAsia="pt-BR"/>
-        </w:rPr>
-        <w:br/>
-      </w:r>
-      <w:r>
-        <w:rPr>
-          <w:rFonts w:ascii="Arial" w:eastAsia="Times New Roman" w:hAnsi="Arial" w:cs="Arial"/>
-          <w:color w:val="000000"/>
-          <w:sz w:val="27"/>
-          <w:szCs w:val="27"/>
-          <w:shd w:val="clear" w:color="auto" w:fill="FFFFFF"/>
-          <w:lang w:eastAsia="pt-BR"/>
-        </w:rPr>
-        <w:br/>
-      </w:r>
-      <w:r>
-        <w:rPr>
-          <w:rFonts w:ascii="Arial" w:eastAsia="Times New Roman" w:hAnsi="Arial" w:cs="Arial"/>
-          <w:color w:val="000000"/>
-          <w:sz w:val="27"/>
-          <w:szCs w:val="27"/>
-          <w:shd w:val="clear" w:color="auto" w:fill="FFFFFF"/>
-          <w:lang w:eastAsia="pt-BR"/>
-        </w:rPr>
-        <w:t>Promoção com duração e percentual de desconto</w:t>
-      </w:r>
-    </w:p>
-    <w:p>
-      <w:pPr>
-        <w:tabs>
-          <w:tab w:val="left" w:pos="3093"/>
-        </w:tabs>
-        <w:rPr>
-          <w:rFonts w:ascii="Arial" w:eastAsia="Times New Roman" w:hAnsi="Arial" w:cs="Arial"/>
-          <w:color w:val="000000"/>
-          <w:sz w:val="27"/>
-          <w:szCs w:val="27"/>
-          <w:shd w:val="clear" w:color="auto" w:fill="FFFFFF"/>
-          <w:lang w:eastAsia="pt-BR"/>
-        </w:rPr>
-      </w:pPr>
-      <w:r>
-        <w:rPr>
-          <w:rFonts w:ascii="Arial" w:eastAsia="Times New Roman" w:hAnsi="Arial" w:cs="Arial"/>
-          <w:color w:val="000000"/>
-          <w:sz w:val="27"/>
-          <w:szCs w:val="27"/>
-          <w:shd w:val="clear" w:color="auto" w:fill="FFFFFF"/>
-          <w:lang w:eastAsia="pt-BR"/>
-        </w:rPr>
-        <w:t xml:space="preserve">- </w:t>
-      </w:r>
-      <w:r>
-        <w:rPr>
-          <w:rFonts w:ascii="Arial" w:eastAsia="Times New Roman" w:hAnsi="Arial" w:cs="Arial"/>
-          <w:color w:val="000000"/>
-          <w:sz w:val="27"/>
-          <w:szCs w:val="27"/>
-          <w:shd w:val="clear" w:color="auto" w:fill="FFFFFF"/>
-          <w:lang w:eastAsia="pt-BR"/>
-        </w:rPr>
-        <w:t>Abertura E fechamento</w:t>
-      </w:r>
-      <w:r>
-        <w:rPr>
-          <w:rFonts w:ascii="Arial" w:eastAsia="Times New Roman" w:hAnsi="Arial" w:cs="Arial"/>
-          <w:color w:val="000000"/>
-          <w:sz w:val="27"/>
-          <w:szCs w:val="27"/>
-          <w:shd w:val="clear" w:color="auto" w:fill="FFFFFF"/>
-          <w:lang w:eastAsia="pt-BR"/>
-        </w:rPr>
-        <w:t xml:space="preserve"> de caixa por turno e </w:t>
-      </w:r>
-      <w:r>
-        <w:rPr>
-          <w:rFonts w:ascii="Arial" w:eastAsia="Times New Roman" w:hAnsi="Arial" w:cs="Arial"/>
-          <w:color w:val="000000"/>
-          <w:sz w:val="27"/>
-          <w:szCs w:val="27"/>
-          <w:shd w:val="clear" w:color="auto" w:fill="FFFFFF"/>
-          <w:lang w:eastAsia="pt-BR"/>
-        </w:rPr>
-        <w:t>funcionário</w:t>
-      </w:r>
-      <w:r>
-        <w:rPr>
-          <w:rFonts w:ascii="Arial" w:eastAsia="Times New Roman" w:hAnsi="Arial" w:cs="Arial"/>
-          <w:color w:val="000000"/>
-          <w:sz w:val="27"/>
-          <w:szCs w:val="27"/>
-          <w:shd w:val="clear" w:color="auto" w:fill="FFFFFF"/>
-          <w:lang w:eastAsia="pt-BR"/>
-        </w:rPr>
-        <w:br/>
-      </w:r>
-      <w:r>
-        <w:rPr>
-          <w:rFonts w:ascii="Arial" w:eastAsia="Times New Roman" w:hAnsi="Arial" w:cs="Arial"/>
-          <w:color w:val="000000"/>
-          <w:sz w:val="27"/>
-          <w:szCs w:val="27"/>
-          <w:shd w:val="clear" w:color="auto" w:fill="FFFFFF"/>
-          <w:lang w:eastAsia="pt-BR"/>
-        </w:rPr>
-        <w:br/>
-      </w:r>
-      <w:r>
-        <w:rPr>
-          <w:rFonts w:ascii="Arial" w:eastAsia="Times New Roman" w:hAnsi="Arial" w:cs="Arial"/>
-          <w:color w:val="000000"/>
-          <w:sz w:val="27"/>
-          <w:szCs w:val="27"/>
-          <w:shd w:val="clear" w:color="auto" w:fill="FFFFFF"/>
-          <w:lang w:eastAsia="pt-BR"/>
-        </w:rPr>
-        <w:t>-</w:t>
-      </w:r>
-      <w:r>
-        <w:rPr>
-          <w:rFonts w:ascii="Arial" w:eastAsia="Times New Roman" w:hAnsi="Arial" w:cs="Arial"/>
-          <w:color w:val="000000"/>
-          <w:sz w:val="27"/>
-          <w:szCs w:val="27"/>
-          <w:shd w:val="clear" w:color="auto" w:fill="FFFFFF"/>
-          <w:lang w:eastAsia="pt-BR"/>
-        </w:rPr>
-        <w:t xml:space="preserve"> </w:t>
-      </w:r>
-      <w:r>
-        <w:rPr>
-          <w:rFonts w:ascii="Arial" w:eastAsia="Times New Roman" w:hAnsi="Arial" w:cs="Arial"/>
-          <w:color w:val="000000"/>
-          <w:sz w:val="27"/>
-          <w:szCs w:val="27"/>
-          <w:shd w:val="clear" w:color="auto" w:fill="FFFFFF"/>
-          <w:lang w:eastAsia="pt-BR"/>
-        </w:rPr>
-        <w:t>Fornecedor</w:t>
-      </w:r>
-    </w:p>
-    <w:p>
-      <w:pPr>
-        <w:tabs>
-          <w:tab w:val="left" w:pos="3093"/>
-        </w:tabs>
-        <w:rPr>
-          <w:rFonts w:ascii="Arial" w:eastAsia="Times New Roman" w:hAnsi="Arial" w:cs="Arial"/>
-          <w:color w:val="000000"/>
-          <w:sz w:val="27"/>
-          <w:szCs w:val="27"/>
-          <w:shd w:val="clear" w:color="auto" w:fill="FFFFFF"/>
-          <w:lang w:eastAsia="pt-BR"/>
-        </w:rPr>
-      </w:pPr>
-      <w:r>
-        <w:rPr>
-          <w:rFonts w:ascii="Arial" w:eastAsia="Times New Roman" w:hAnsi="Arial" w:cs="Arial"/>
-          <w:color w:val="000000"/>
-          <w:sz w:val="27"/>
-          <w:szCs w:val="27"/>
-          <w:shd w:val="clear" w:color="auto" w:fill="FFFFFF"/>
-          <w:lang w:eastAsia="pt-BR"/>
-        </w:rPr>
-        <w:t xml:space="preserve">- </w:t>
-      </w:r>
-      <w:r>
-        <w:rPr>
-          <w:rFonts w:ascii="Arial" w:eastAsia="Times New Roman" w:hAnsi="Arial" w:cs="Arial"/>
-          <w:color w:val="000000"/>
-          <w:sz w:val="27"/>
-          <w:szCs w:val="27"/>
-          <w:shd w:val="clear" w:color="auto" w:fill="FFFFFF"/>
-          <w:lang w:eastAsia="pt-BR"/>
-        </w:rPr>
-        <w:t>Importar</w:t>
-      </w:r>
-      <w:r>
-        <w:rPr>
-          <w:rFonts w:ascii="Arial" w:eastAsia="Times New Roman" w:hAnsi="Arial" w:cs="Arial"/>
-          <w:color w:val="000000"/>
-          <w:sz w:val="27"/>
-          <w:szCs w:val="27"/>
-          <w:shd w:val="clear" w:color="auto" w:fill="FFFFFF"/>
-          <w:lang w:eastAsia="pt-BR"/>
-        </w:rPr>
-        <w:t xml:space="preserve"> comprar por </w:t>
-      </w:r>
-      <w:proofErr w:type="spellStart"/>
-      <w:r>
-        <w:rPr>
-          <w:rFonts w:ascii="Arial" w:eastAsia="Times New Roman" w:hAnsi="Arial" w:cs="Arial"/>
-          <w:color w:val="000000"/>
-          <w:sz w:val="27"/>
-          <w:szCs w:val="27"/>
-          <w:shd w:val="clear" w:color="auto" w:fill="FFFFFF"/>
-          <w:lang w:eastAsia="pt-BR"/>
-        </w:rPr>
-        <w:t>xml</w:t>
-      </w:r>
-      <w:proofErr w:type="spellEnd"/>
-    </w:p>
-    <w:p>
-      <w:pPr>
-        <w:tabs>
-          <w:tab w:val="left" w:pos="3093"/>
-        </w:tabs>
-        <w:rPr>
-          <w:rFonts w:ascii="Arial" w:eastAsia="Times New Roman" w:hAnsi="Arial" w:cs="Arial"/>
-          <w:color w:val="000000"/>
-          <w:sz w:val="27"/>
-          <w:szCs w:val="27"/>
-          <w:shd w:val="clear" w:color="auto" w:fill="FFFFFF"/>
-          <w:lang w:eastAsia="pt-BR"/>
-        </w:rPr>
-      </w:pPr>
-      <w:r>
-        <w:rPr>
-          <w:rFonts w:ascii="Arial" w:eastAsia="Times New Roman" w:hAnsi="Arial" w:cs="Arial"/>
-          <w:color w:val="000000"/>
-          <w:sz w:val="27"/>
-          <w:szCs w:val="27"/>
-          <w:shd w:val="clear" w:color="auto" w:fill="FFFFFF"/>
-          <w:lang w:eastAsia="pt-BR"/>
-        </w:rPr>
-        <w:t>- Transferências de mercadorias entre filiais</w:t>
-      </w:r>
-      <w:r>
-        <w:rPr>
-          <w:rFonts w:ascii="Arial" w:eastAsia="Times New Roman" w:hAnsi="Arial" w:cs="Arial"/>
-          <w:color w:val="000000"/>
-          <w:sz w:val="27"/>
-          <w:szCs w:val="27"/>
-          <w:shd w:val="clear" w:color="auto" w:fill="FFFFFF"/>
-          <w:lang w:eastAsia="pt-BR"/>
-        </w:rPr>
-        <w:br/>
-      </w:r>
-      <w:r>
-        <w:rPr>
-          <w:rFonts w:ascii="Arial" w:eastAsia="Times New Roman" w:hAnsi="Arial" w:cs="Arial"/>
-          <w:color w:val="000000"/>
-          <w:sz w:val="27"/>
-          <w:szCs w:val="27"/>
-          <w:shd w:val="clear" w:color="auto" w:fill="FFFFFF"/>
-          <w:lang w:eastAsia="pt-BR"/>
-        </w:rPr>
-        <w:br/>
-      </w:r>
-      <w:r>
-        <w:rPr>
-          <w:rFonts w:ascii="Arial" w:eastAsia="Times New Roman" w:hAnsi="Arial" w:cs="Arial"/>
-          <w:color w:val="000000"/>
-          <w:sz w:val="27"/>
-          <w:szCs w:val="27"/>
-          <w:shd w:val="clear" w:color="auto" w:fill="FFFFFF"/>
-          <w:lang w:eastAsia="pt-BR"/>
-        </w:rPr>
-        <w:t>-</w:t>
-      </w:r>
-      <w:r>
-        <w:rPr>
-          <w:rFonts w:ascii="Arial" w:eastAsia="Times New Roman" w:hAnsi="Arial" w:cs="Arial"/>
-          <w:color w:val="000000"/>
-          <w:sz w:val="27"/>
-          <w:szCs w:val="27"/>
-          <w:shd w:val="clear" w:color="auto" w:fill="FFFFFF"/>
-          <w:lang w:eastAsia="pt-BR"/>
-        </w:rPr>
-        <w:t xml:space="preserve"> C</w:t>
-      </w:r>
-      <w:r>
-        <w:rPr>
-          <w:rFonts w:ascii="Arial" w:eastAsia="Times New Roman" w:hAnsi="Arial" w:cs="Arial"/>
-          <w:color w:val="000000"/>
-          <w:sz w:val="27"/>
-          <w:szCs w:val="27"/>
-          <w:shd w:val="clear" w:color="auto" w:fill="FFFFFF"/>
-          <w:lang w:eastAsia="pt-BR"/>
-        </w:rPr>
-        <w:t>ompras</w:t>
-      </w:r>
-      <w:r>
-        <w:rPr>
-          <w:rFonts w:ascii="Arial" w:eastAsia="Times New Roman" w:hAnsi="Arial" w:cs="Arial"/>
-          <w:color w:val="000000"/>
-          <w:sz w:val="27"/>
-          <w:szCs w:val="27"/>
-          <w:shd w:val="clear" w:color="auto" w:fill="FFFFFF"/>
-          <w:lang w:eastAsia="pt-BR"/>
-        </w:rPr>
-        <w:t xml:space="preserve"> (Vende e recebe caixa) ou pedido * caso de material de construção (um vendi o vendedor e outro só caixa)</w:t>
-      </w:r>
-    </w:p>
-    <w:p>
-      <w:pPr>
-        <w:tabs>
-          <w:tab w:val="left" w:pos="3093"/>
-        </w:tabs>
-        <w:rPr>
-          <w:rFonts w:ascii="Arial" w:eastAsia="Times New Roman" w:hAnsi="Arial" w:cs="Arial"/>
-          <w:color w:val="000000"/>
-          <w:sz w:val="27"/>
-          <w:szCs w:val="27"/>
-          <w:shd w:val="clear" w:color="auto" w:fill="FFFFFF"/>
-          <w:lang w:eastAsia="pt-BR"/>
-        </w:rPr>
-      </w:pPr>
-      <w:r>
-        <w:rPr>
-          <w:rFonts w:ascii="Arial" w:eastAsia="Times New Roman" w:hAnsi="Arial" w:cs="Arial"/>
-          <w:color w:val="000000"/>
-          <w:sz w:val="27"/>
-          <w:szCs w:val="27"/>
-          <w:shd w:val="clear" w:color="auto" w:fill="FFFFFF"/>
-          <w:lang w:eastAsia="pt-BR"/>
-        </w:rPr>
-        <w:t xml:space="preserve">- </w:t>
-      </w:r>
-      <w:r>
-        <w:rPr>
-          <w:rFonts w:ascii="Arial" w:eastAsia="Times New Roman" w:hAnsi="Arial" w:cs="Arial"/>
-          <w:color w:val="000000"/>
-          <w:sz w:val="27"/>
-          <w:szCs w:val="27"/>
-          <w:shd w:val="clear" w:color="auto" w:fill="FFFFFF"/>
-          <w:lang w:eastAsia="pt-BR"/>
-        </w:rPr>
-        <w:t>Manter</w:t>
-      </w:r>
-      <w:r>
-        <w:rPr>
-          <w:rFonts w:ascii="Arial" w:eastAsia="Times New Roman" w:hAnsi="Arial" w:cs="Arial"/>
-          <w:color w:val="000000"/>
-          <w:sz w:val="27"/>
-          <w:szCs w:val="27"/>
-          <w:shd w:val="clear" w:color="auto" w:fill="FFFFFF"/>
-          <w:lang w:eastAsia="pt-BR"/>
-        </w:rPr>
-        <w:t xml:space="preserve"> de caixa</w:t>
-      </w:r>
-      <w:r>
-        <w:rPr>
-          <w:rFonts w:ascii="Arial" w:eastAsia="Times New Roman" w:hAnsi="Arial" w:cs="Arial"/>
-          <w:color w:val="000000"/>
-          <w:sz w:val="27"/>
-          <w:szCs w:val="27"/>
-          <w:shd w:val="clear" w:color="auto" w:fill="FFFFFF"/>
-          <w:lang w:eastAsia="pt-BR"/>
-        </w:rPr>
-        <w:t xml:space="preserve"> (Caixa fixo e flutuante)</w:t>
-      </w:r>
-    </w:p>
-    <w:p>
-      <w:pPr>
-        <w:tabs>
-          <w:tab w:val="left" w:pos="3093"/>
-        </w:tabs>
-        <w:rPr>
-          <w:rFonts w:ascii="Arial" w:eastAsia="Times New Roman" w:hAnsi="Arial" w:cs="Arial"/>
-          <w:color w:val="000000"/>
-          <w:sz w:val="27"/>
-          <w:szCs w:val="27"/>
-          <w:shd w:val="clear" w:color="auto" w:fill="FFFFFF"/>
-          <w:lang w:eastAsia="pt-BR"/>
-        </w:rPr>
-      </w:pPr>
-      <w:r>
-        <w:rPr>
-          <w:rFonts w:ascii="Arial" w:eastAsia="Times New Roman" w:hAnsi="Arial" w:cs="Arial"/>
-          <w:color w:val="000000"/>
-          <w:sz w:val="27"/>
-          <w:szCs w:val="27"/>
-          <w:shd w:val="clear" w:color="auto" w:fill="FFFFFF"/>
-          <w:lang w:eastAsia="pt-BR"/>
-        </w:rPr>
-        <w:t xml:space="preserve">- </w:t>
-      </w:r>
-      <w:r>
-        <w:rPr>
-          <w:rFonts w:ascii="Arial" w:eastAsia="Times New Roman" w:hAnsi="Arial" w:cs="Arial"/>
-          <w:color w:val="000000"/>
-          <w:sz w:val="27"/>
-          <w:szCs w:val="27"/>
-          <w:shd w:val="clear" w:color="auto" w:fill="FFFFFF"/>
-          <w:lang w:eastAsia="pt-BR"/>
-        </w:rPr>
-        <w:t>Relatório</w:t>
-      </w:r>
-      <w:r>
-        <w:rPr>
-          <w:rFonts w:ascii="Arial" w:eastAsia="Times New Roman" w:hAnsi="Arial" w:cs="Arial"/>
-          <w:color w:val="000000"/>
-          <w:sz w:val="27"/>
-          <w:szCs w:val="27"/>
-          <w:shd w:val="clear" w:color="auto" w:fill="FFFFFF"/>
-          <w:lang w:eastAsia="pt-BR"/>
-        </w:rPr>
-        <w:t xml:space="preserve"> de acesso (</w:t>
-      </w:r>
-      <w:r>
-        <w:rPr>
-          <w:rFonts w:ascii="Arial" w:eastAsia="Times New Roman" w:hAnsi="Arial" w:cs="Arial"/>
-          <w:color w:val="000000"/>
-          <w:sz w:val="27"/>
-          <w:szCs w:val="27"/>
-          <w:shd w:val="clear" w:color="auto" w:fill="FFFFFF"/>
-          <w:lang w:eastAsia="pt-BR"/>
-        </w:rPr>
-        <w:t>Gestor)</w:t>
-      </w:r>
-    </w:p>
-    <w:p>
-      <w:pPr>
-        <w:tabs>
-          <w:tab w:val="left" w:pos="3093"/>
-        </w:tabs>
-        <w:rPr>
-          <w:rFonts w:ascii="Arial" w:eastAsia="Times New Roman" w:hAnsi="Arial" w:cs="Arial"/>
-          <w:color w:val="000000"/>
-          <w:sz w:val="27"/>
-          <w:szCs w:val="27"/>
-          <w:shd w:val="clear" w:color="auto" w:fill="FFFFFF"/>
-          <w:lang w:eastAsia="pt-BR"/>
-        </w:rPr>
-      </w:pPr>
-      <w:r>
-        <w:rPr>
-          <w:rFonts w:ascii="Arial" w:eastAsia="Times New Roman" w:hAnsi="Arial" w:cs="Arial"/>
-          <w:color w:val="000000"/>
-          <w:sz w:val="27"/>
-          <w:szCs w:val="27"/>
-          <w:shd w:val="clear" w:color="auto" w:fill="FFFFFF"/>
-          <w:lang w:eastAsia="pt-BR"/>
-        </w:rPr>
-        <w:t xml:space="preserve">- Gestor gerenciar filiais (Compras, vendas, caixas e </w:t>
-      </w:r>
-      <w:r>
-        <w:rPr>
-          <w:rFonts w:ascii="Arial" w:eastAsia="Times New Roman" w:hAnsi="Arial" w:cs="Arial"/>
-          <w:color w:val="000000"/>
-          <w:sz w:val="27"/>
-          <w:szCs w:val="27"/>
-          <w:shd w:val="clear" w:color="auto" w:fill="FFFFFF"/>
-          <w:lang w:eastAsia="pt-BR"/>
-        </w:rPr>
-        <w:t>etc.</w:t>
-      </w:r>
-      <w:r>
-        <w:rPr>
-          <w:rFonts w:ascii="Arial" w:eastAsia="Times New Roman" w:hAnsi="Arial" w:cs="Arial"/>
-          <w:color w:val="000000"/>
-          <w:sz w:val="27"/>
-          <w:szCs w:val="27"/>
-          <w:shd w:val="clear" w:color="auto" w:fill="FFFFFF"/>
-          <w:lang w:eastAsia="pt-BR"/>
-        </w:rPr>
-        <w:t>)</w:t>
-      </w:r>
-    </w:p>
-    <w:p>
-      <w:pPr>
-        <w:tabs>
-          <w:tab w:val="left" w:pos="3093"/>
-        </w:tabs>
-        <w:rPr>
-          <w:rFonts w:ascii="Arial" w:eastAsia="Times New Roman" w:hAnsi="Arial" w:cs="Arial"/>
-          <w:color w:val="000000"/>
-          <w:sz w:val="27"/>
-          <w:szCs w:val="27"/>
-          <w:shd w:val="clear" w:color="auto" w:fill="FFFFFF"/>
-          <w:lang w:eastAsia="pt-BR"/>
-        </w:rPr>
-      </w:pPr>
-      <w:r>
-        <w:rPr>
-          <w:rFonts w:ascii="Arial" w:eastAsia="Times New Roman" w:hAnsi="Arial" w:cs="Arial"/>
-          <w:color w:val="000000"/>
-          <w:sz w:val="27"/>
-          <w:szCs w:val="27"/>
-          <w:shd w:val="clear" w:color="auto" w:fill="FFFFFF"/>
-          <w:lang w:eastAsia="pt-BR"/>
-        </w:rPr>
-        <w:t xml:space="preserve">- </w:t>
-      </w:r>
-      <w:r>
-        <w:rPr>
-          <w:rFonts w:ascii="Arial" w:eastAsia="Times New Roman" w:hAnsi="Arial" w:cs="Arial"/>
-          <w:color w:val="000000"/>
-          <w:sz w:val="27"/>
-          <w:szCs w:val="27"/>
-          <w:shd w:val="clear" w:color="auto" w:fill="FFFFFF"/>
-          <w:lang w:eastAsia="pt-BR"/>
-        </w:rPr>
-        <w:t>Recebimento</w:t>
-      </w:r>
-      <w:r>
-        <w:rPr>
-          <w:rFonts w:ascii="Arial" w:eastAsia="Times New Roman" w:hAnsi="Arial" w:cs="Arial"/>
-          <w:color w:val="000000"/>
-          <w:sz w:val="27"/>
-          <w:szCs w:val="27"/>
-          <w:shd w:val="clear" w:color="auto" w:fill="FFFFFF"/>
-          <w:lang w:eastAsia="pt-BR"/>
-        </w:rPr>
-        <w:t xml:space="preserve"> parcial ou parcelamento de dividas</w:t>
-      </w:r>
-    </w:p>
-    <w:p>
-      <w:pPr>
-        <w:tabs>
-          <w:tab w:val="left" w:pos="3093"/>
-        </w:tabs>
-        <w:rPr>
-          <w:rFonts w:ascii="Arial" w:eastAsia="Times New Roman" w:hAnsi="Arial" w:cs="Arial"/>
-          <w:color w:val="000000"/>
-          <w:sz w:val="27"/>
-          <w:szCs w:val="27"/>
-          <w:shd w:val="clear" w:color="auto" w:fill="FFFFFF"/>
-          <w:lang w:eastAsia="pt-BR"/>
-        </w:rPr>
-      </w:pPr>
-      <w:r>
-        <w:rPr>
-          <w:rFonts w:ascii="Arial" w:eastAsia="Times New Roman" w:hAnsi="Arial" w:cs="Arial"/>
-          <w:color w:val="000000"/>
-          <w:sz w:val="27"/>
-          <w:szCs w:val="27"/>
-          <w:shd w:val="clear" w:color="auto" w:fill="FFFFFF"/>
-          <w:lang w:eastAsia="pt-BR"/>
-        </w:rPr>
-        <w:t>- Sangria</w:t>
-      </w:r>
-      <w:r>
-        <w:rPr>
-          <w:rFonts w:ascii="Arial" w:eastAsia="Times New Roman" w:hAnsi="Arial" w:cs="Arial"/>
-          <w:color w:val="000000"/>
-          <w:sz w:val="27"/>
-          <w:szCs w:val="27"/>
-          <w:shd w:val="clear" w:color="auto" w:fill="FFFFFF"/>
-          <w:lang w:eastAsia="pt-BR"/>
-        </w:rPr>
-        <w:br/>
-      </w:r>
-      <w:r>
-        <w:rPr>
-          <w:rFonts w:ascii="Arial" w:eastAsia="Times New Roman" w:hAnsi="Arial" w:cs="Arial"/>
-          <w:color w:val="000000"/>
-          <w:sz w:val="27"/>
-          <w:szCs w:val="27"/>
-          <w:shd w:val="clear" w:color="auto" w:fill="FFFFFF"/>
-          <w:lang w:eastAsia="pt-BR"/>
-        </w:rPr>
-        <w:br/>
-      </w:r>
-      <w:r>
-        <w:rPr>
-          <w:rFonts w:ascii="Arial" w:eastAsia="Times New Roman" w:hAnsi="Arial" w:cs="Arial"/>
-          <w:color w:val="000000"/>
-          <w:sz w:val="27"/>
-          <w:szCs w:val="27"/>
-          <w:shd w:val="clear" w:color="auto" w:fill="FFFFFF"/>
-          <w:lang w:eastAsia="pt-BR"/>
-        </w:rPr>
-        <w:t>-</w:t>
-      </w:r>
-      <w:r>
-        <w:rPr>
-          <w:rFonts w:ascii="Arial" w:eastAsia="Times New Roman" w:hAnsi="Arial" w:cs="Arial"/>
-          <w:color w:val="000000"/>
-          <w:sz w:val="27"/>
-          <w:szCs w:val="27"/>
-          <w:shd w:val="clear" w:color="auto" w:fill="FFFFFF"/>
-          <w:lang w:eastAsia="pt-BR"/>
-        </w:rPr>
-        <w:t xml:space="preserve"> E</w:t>
-      </w:r>
-      <w:r>
-        <w:rPr>
-          <w:rFonts w:ascii="Arial" w:eastAsia="Times New Roman" w:hAnsi="Arial" w:cs="Arial"/>
-          <w:color w:val="000000"/>
-          <w:sz w:val="27"/>
-          <w:szCs w:val="27"/>
-          <w:shd w:val="clear" w:color="auto" w:fill="FFFFFF"/>
-          <w:lang w:eastAsia="pt-BR"/>
-        </w:rPr>
-        <w:t>stoque baixo</w:t>
-      </w:r>
-      <w:r>
-        <w:rPr>
-          <w:rFonts w:ascii="Arial" w:eastAsia="Times New Roman" w:hAnsi="Arial" w:cs="Arial"/>
-          <w:color w:val="000000"/>
-          <w:sz w:val="27"/>
-          <w:szCs w:val="27"/>
-          <w:shd w:val="clear" w:color="auto" w:fill="FFFFFF"/>
-          <w:lang w:eastAsia="pt-BR"/>
-        </w:rPr>
-        <w:t xml:space="preserve"> (Crítico)</w:t>
-      </w:r>
-    </w:p>
-    <w:p>
-      <w:pPr>
-        <w:tabs>
-          <w:tab w:val="left" w:pos="3093"/>
-        </w:tabs>
-        <w:rPr>
-          <w:rFonts w:ascii="Arial" w:eastAsia="Times New Roman" w:hAnsi="Arial" w:cs="Arial"/>
-          <w:color w:val="000000"/>
-          <w:sz w:val="27"/>
-          <w:szCs w:val="27"/>
-          <w:shd w:val="clear" w:color="auto" w:fill="FFFFFF"/>
-          <w:lang w:eastAsia="pt-BR"/>
-        </w:rPr>
-      </w:pPr>
-      <w:r>
-        <w:rPr>
-          <w:rFonts w:ascii="Arial" w:eastAsia="Times New Roman" w:hAnsi="Arial" w:cs="Arial"/>
-          <w:color w:val="000000"/>
-          <w:sz w:val="27"/>
-          <w:szCs w:val="27"/>
-          <w:shd w:val="clear" w:color="auto" w:fill="FFFFFF"/>
-          <w:lang w:eastAsia="pt-BR"/>
-        </w:rPr>
-        <w:t>- Gestão de entregas...</w:t>
-      </w:r>
-      <w:r>
-        <w:rPr>
-          <w:rFonts w:ascii="Arial" w:eastAsia="Times New Roman" w:hAnsi="Arial" w:cs="Arial"/>
-          <w:color w:val="000000"/>
-          <w:sz w:val="27"/>
-          <w:szCs w:val="27"/>
-          <w:shd w:val="clear" w:color="auto" w:fill="FFFFFF"/>
-          <w:lang w:eastAsia="pt-BR"/>
-        </w:rPr>
-        <w:br/>
-      </w:r>
-      <w:r>
-        <w:rPr>
-          <w:rFonts w:ascii="Arial" w:eastAsia="Times New Roman" w:hAnsi="Arial" w:cs="Arial"/>
-          <w:color w:val="000000"/>
-          <w:sz w:val="27"/>
-          <w:szCs w:val="27"/>
-          <w:shd w:val="clear" w:color="auto" w:fill="FFFFFF"/>
-          <w:lang w:eastAsia="pt-BR"/>
-        </w:rPr>
-        <w:t>-</w:t>
-      </w:r>
-      <w:r>
-        <w:rPr>
-          <w:rFonts w:ascii="Arial" w:eastAsia="Times New Roman" w:hAnsi="Arial" w:cs="Arial"/>
-          <w:color w:val="000000"/>
-          <w:sz w:val="27"/>
-          <w:szCs w:val="27"/>
-          <w:shd w:val="clear" w:color="auto" w:fill="FFFFFF"/>
-          <w:lang w:eastAsia="pt-BR"/>
-        </w:rPr>
-        <w:t xml:space="preserve"> </w:t>
-      </w:r>
-      <w:r>
-        <w:rPr>
-          <w:rFonts w:ascii="Arial" w:eastAsia="Times New Roman" w:hAnsi="Arial" w:cs="Arial"/>
-          <w:color w:val="000000"/>
-          <w:sz w:val="27"/>
-          <w:szCs w:val="27"/>
-          <w:shd w:val="clear" w:color="auto" w:fill="FFFFFF"/>
-          <w:lang w:eastAsia="pt-BR"/>
-        </w:rPr>
-        <w:t>Caderneta ou Postes ou Lembretes.</w:t>
-      </w:r>
-      <w:r>
-        <w:rPr>
-          <w:rFonts w:ascii="Arial" w:eastAsia="Times New Roman" w:hAnsi="Arial" w:cs="Arial"/>
-          <w:color w:val="000000"/>
-          <w:sz w:val="27"/>
-          <w:szCs w:val="27"/>
-          <w:shd w:val="clear" w:color="auto" w:fill="FFFFFF"/>
-          <w:lang w:eastAsia="pt-BR"/>
-        </w:rPr>
-        <w:br/>
-      </w:r>
-      <w:r>
-        <w:rPr>
-          <w:rFonts w:ascii="Arial" w:eastAsia="Times New Roman" w:hAnsi="Arial" w:cs="Arial"/>
-          <w:color w:val="000000"/>
-          <w:sz w:val="27"/>
-          <w:szCs w:val="27"/>
-          <w:shd w:val="clear" w:color="auto" w:fill="FFFFFF"/>
-          <w:lang w:eastAsia="pt-BR"/>
-        </w:rPr>
-        <w:br/>
-      </w:r>
-      <w:r>
-        <w:rPr>
-          <w:rFonts w:ascii="Arial" w:eastAsia="Times New Roman" w:hAnsi="Arial" w:cs="Arial"/>
-          <w:color w:val="000000"/>
-          <w:sz w:val="27"/>
-          <w:szCs w:val="27"/>
-          <w:shd w:val="clear" w:color="auto" w:fill="FFFFFF"/>
-          <w:lang w:eastAsia="pt-BR"/>
-        </w:rPr>
-        <w:t>-</w:t>
-      </w:r>
-      <w:r>
-        <w:rPr>
-          <w:rFonts w:ascii="Arial" w:eastAsia="Times New Roman" w:hAnsi="Arial" w:cs="Arial"/>
-          <w:color w:val="000000"/>
-          <w:sz w:val="27"/>
-          <w:szCs w:val="27"/>
-          <w:shd w:val="clear" w:color="auto" w:fill="FFFFFF"/>
-          <w:lang w:eastAsia="pt-BR"/>
-        </w:rPr>
-        <w:t xml:space="preserve"> </w:t>
-      </w:r>
-      <w:r>
-        <w:rPr>
-          <w:rFonts w:ascii="Arial" w:eastAsia="Times New Roman" w:hAnsi="Arial" w:cs="Arial"/>
-          <w:color w:val="000000"/>
-          <w:sz w:val="27"/>
-          <w:szCs w:val="27"/>
-          <w:shd w:val="clear" w:color="auto" w:fill="FFFFFF"/>
-          <w:lang w:eastAsia="pt-BR"/>
-        </w:rPr>
-        <w:t>Sistema Web</w:t>
-      </w:r>
-    </w:p>
-    <w:p>
-      <w:pPr>
-        <w:tabs>
-          <w:tab w:val="left" w:pos="3093"/>
-        </w:tabs>
-        <w:rPr>
-          <w:rFonts w:ascii="Arial" w:eastAsia="Times New Roman" w:hAnsi="Arial" w:cs="Arial"/>
-          <w:color w:val="000000"/>
-          <w:sz w:val="27"/>
-          <w:szCs w:val="27"/>
-          <w:shd w:val="clear" w:color="auto" w:fill="FFFFFF"/>
-          <w:lang w:eastAsia="pt-BR"/>
-        </w:rPr>
-      </w:pPr>
-      <w:r>
-        <w:rPr>
-          <w:rFonts w:ascii="Arial" w:eastAsia="Times New Roman" w:hAnsi="Arial" w:cs="Arial"/>
-          <w:color w:val="000000"/>
-          <w:sz w:val="27"/>
-          <w:szCs w:val="27"/>
-          <w:shd w:val="clear" w:color="auto" w:fill="FFFFFF"/>
-          <w:lang w:eastAsia="pt-BR"/>
-        </w:rPr>
-        <w:t>- Cadastro de filial</w:t>
-      </w:r>
-      <w:r>
-        <w:rPr>
-          <w:rFonts w:ascii="Arial" w:eastAsia="Times New Roman" w:hAnsi="Arial" w:cs="Arial"/>
-          <w:color w:val="000000"/>
-          <w:sz w:val="27"/>
-          <w:szCs w:val="27"/>
-          <w:shd w:val="clear" w:color="auto" w:fill="FFFFFF"/>
-          <w:lang w:eastAsia="pt-BR"/>
-        </w:rPr>
-        <w:br/>
-      </w:r>
-      <w:r>
-        <w:rPr>
-          <w:rFonts w:ascii="Arial" w:eastAsia="Times New Roman" w:hAnsi="Arial" w:cs="Arial"/>
-          <w:color w:val="000000"/>
-          <w:sz w:val="27"/>
-          <w:szCs w:val="27"/>
-          <w:shd w:val="clear" w:color="auto" w:fill="FFFFFF"/>
-          <w:lang w:eastAsia="pt-BR"/>
-        </w:rPr>
-        <w:br/>
-      </w:r>
-      <w:r>
-        <w:rPr>
-          <w:rFonts w:ascii="Arial" w:eastAsia="Times New Roman" w:hAnsi="Arial" w:cs="Arial"/>
-          <w:color w:val="000000"/>
-          <w:sz w:val="27"/>
-          <w:szCs w:val="27"/>
-          <w:shd w:val="clear" w:color="auto" w:fill="FFFFFF"/>
-          <w:lang w:eastAsia="pt-BR"/>
-        </w:rPr>
-        <w:t>-</w:t>
-      </w:r>
-      <w:r>
-        <w:rPr>
-          <w:rFonts w:ascii="Arial" w:eastAsia="Times New Roman" w:hAnsi="Arial" w:cs="Arial"/>
-          <w:color w:val="000000"/>
-          <w:sz w:val="27"/>
-          <w:szCs w:val="27"/>
-          <w:shd w:val="clear" w:color="auto" w:fill="FFFFFF"/>
-          <w:lang w:eastAsia="pt-BR"/>
-        </w:rPr>
-        <w:t xml:space="preserve"> </w:t>
-      </w:r>
-      <w:r>
-        <w:rPr>
-          <w:rFonts w:ascii="Arial" w:eastAsia="Times New Roman" w:hAnsi="Arial" w:cs="Arial"/>
-          <w:color w:val="000000"/>
-          <w:sz w:val="27"/>
-          <w:szCs w:val="27"/>
-          <w:shd w:val="clear" w:color="auto" w:fill="FFFFFF"/>
-          <w:lang w:eastAsia="pt-BR"/>
-        </w:rPr>
-        <w:t>Tudo alterado no Sistema será armazenado, para possível análise posterior. OK</w:t>
-      </w:r>
-      <w:r>
-        <w:rPr>
-          <w:rFonts w:ascii="Arial" w:eastAsia="Times New Roman" w:hAnsi="Arial" w:cs="Arial"/>
-          <w:color w:val="000000"/>
-          <w:sz w:val="27"/>
-          <w:szCs w:val="27"/>
-          <w:shd w:val="clear" w:color="auto" w:fill="FFFFFF"/>
-          <w:lang w:eastAsia="pt-BR"/>
-        </w:rPr>
-        <w:br/>
-      </w:r>
-      <w:r>
-        <w:rPr>
-          <w:rFonts w:ascii="Arial" w:eastAsia="Times New Roman" w:hAnsi="Arial" w:cs="Arial"/>
-          <w:color w:val="000000"/>
-          <w:sz w:val="27"/>
-          <w:szCs w:val="27"/>
-          <w:shd w:val="clear" w:color="auto" w:fill="FFFFFF"/>
-          <w:lang w:eastAsia="pt-BR"/>
-        </w:rPr>
-        <w:br/>
-      </w:r>
-      <w:r>
-        <w:rPr>
-          <w:rFonts w:ascii="Arial" w:eastAsia="Times New Roman" w:hAnsi="Arial" w:cs="Arial"/>
-          <w:color w:val="000000"/>
-          <w:sz w:val="27"/>
-          <w:szCs w:val="27"/>
-          <w:shd w:val="clear" w:color="auto" w:fill="FFFFFF"/>
-          <w:lang w:eastAsia="pt-BR"/>
-        </w:rPr>
-        <w:t>-</w:t>
-      </w:r>
-      <w:r>
-        <w:rPr>
-          <w:rFonts w:ascii="Arial" w:eastAsia="Times New Roman" w:hAnsi="Arial" w:cs="Arial"/>
-          <w:color w:val="000000"/>
-          <w:sz w:val="27"/>
-          <w:szCs w:val="27"/>
-          <w:shd w:val="clear" w:color="auto" w:fill="FFFFFF"/>
-          <w:lang w:eastAsia="pt-BR"/>
-        </w:rPr>
-        <w:t xml:space="preserve"> </w:t>
-      </w:r>
-      <w:r>
-        <w:rPr>
-          <w:rFonts w:ascii="Arial" w:eastAsia="Times New Roman" w:hAnsi="Arial" w:cs="Arial"/>
-          <w:color w:val="000000"/>
-          <w:sz w:val="27"/>
-          <w:szCs w:val="27"/>
-          <w:shd w:val="clear" w:color="auto" w:fill="FFFFFF"/>
-          <w:lang w:eastAsia="pt-BR"/>
-        </w:rPr>
-        <w:t>Sistema em Rede</w:t>
-      </w:r>
-      <w:r>
-        <w:rPr>
-          <w:rFonts w:ascii="Arial" w:eastAsia="Times New Roman" w:hAnsi="Arial" w:cs="Arial"/>
-          <w:color w:val="000000"/>
-          <w:sz w:val="27"/>
-          <w:szCs w:val="27"/>
-          <w:shd w:val="clear" w:color="auto" w:fill="FFFFFF"/>
-          <w:lang w:eastAsia="pt-BR"/>
-        </w:rPr>
-        <w:br/>
-      </w:r>
-      <w:r>
-        <w:rPr>
-          <w:rFonts w:ascii="Arial" w:eastAsia="Times New Roman" w:hAnsi="Arial" w:cs="Arial"/>
-          <w:color w:val="000000"/>
-          <w:sz w:val="27"/>
-          <w:szCs w:val="27"/>
-          <w:shd w:val="clear" w:color="auto" w:fill="FFFFFF"/>
-          <w:lang w:eastAsia="pt-BR"/>
-        </w:rPr>
-        <w:br/>
-      </w:r>
-      <w:r>
-        <w:rPr>
-          <w:rFonts w:ascii="Arial" w:eastAsia="Times New Roman" w:hAnsi="Arial" w:cs="Arial"/>
-          <w:color w:val="000000"/>
-          <w:sz w:val="27"/>
-          <w:szCs w:val="27"/>
-          <w:shd w:val="clear" w:color="auto" w:fill="FFFFFF"/>
-          <w:lang w:eastAsia="pt-BR"/>
-        </w:rPr>
-        <w:t>-</w:t>
-      </w:r>
-      <w:r>
-        <w:rPr>
-          <w:rFonts w:ascii="Arial" w:eastAsia="Times New Roman" w:hAnsi="Arial" w:cs="Arial"/>
-          <w:color w:val="000000"/>
-          <w:sz w:val="27"/>
-          <w:szCs w:val="27"/>
-          <w:shd w:val="clear" w:color="auto" w:fill="FFFFFF"/>
-          <w:lang w:eastAsia="pt-BR"/>
-        </w:rPr>
-        <w:t xml:space="preserve"> </w:t>
-      </w:r>
-      <w:r>
-        <w:rPr>
-          <w:rFonts w:ascii="Arial" w:eastAsia="Times New Roman" w:hAnsi="Arial" w:cs="Arial"/>
-          <w:color w:val="000000"/>
-          <w:sz w:val="27"/>
-          <w:szCs w:val="27"/>
-          <w:shd w:val="clear" w:color="auto" w:fill="FFFFFF"/>
-          <w:lang w:eastAsia="pt-BR"/>
-        </w:rPr>
-        <w:t>Caixa em PC diferente.</w:t>
-      </w:r>
-    </w:p>
-    <w:p>
-      <w:pPr>
-        <w:tabs>
-          <w:tab w:val="left" w:pos="3093"/>
-        </w:tabs>
-        <w:rPr>
-          <w:rFonts w:ascii="Arial" w:eastAsia="Times New Roman" w:hAnsi="Arial" w:cs="Arial"/>
-          <w:color w:val="000000"/>
-          <w:sz w:val="27"/>
-          <w:szCs w:val="27"/>
-          <w:shd w:val="clear" w:color="auto" w:fill="FFFFFF"/>
-          <w:lang w:eastAsia="pt-BR"/>
-        </w:rPr>
-      </w:pPr>
-      <w:r>
-        <w:rPr>
-          <w:rFonts w:ascii="Arial" w:eastAsia="Times New Roman" w:hAnsi="Arial" w:cs="Arial"/>
-          <w:color w:val="000000"/>
-          <w:sz w:val="27"/>
-          <w:szCs w:val="27"/>
-          <w:shd w:val="clear" w:color="auto" w:fill="FFFFFF"/>
-          <w:lang w:eastAsia="pt-BR"/>
-        </w:rPr>
-        <w:lastRenderedPageBreak/>
-        <w:t xml:space="preserve">- Cadastro de Localidades do produto (Vitrine, </w:t>
-      </w:r>
-      <w:r>
-        <w:rPr>
-          <w:rFonts w:ascii="Arial" w:eastAsia="Times New Roman" w:hAnsi="Arial" w:cs="Arial"/>
-          <w:color w:val="000000"/>
-          <w:sz w:val="27"/>
-          <w:szCs w:val="27"/>
-          <w:shd w:val="clear" w:color="auto" w:fill="FFFFFF"/>
-          <w:lang w:eastAsia="pt-BR"/>
-        </w:rPr>
-        <w:t xml:space="preserve">Setor, </w:t>
-      </w:r>
-      <w:r>
-        <w:rPr>
-          <w:rFonts w:ascii="Arial" w:eastAsia="Times New Roman" w:hAnsi="Arial" w:cs="Arial"/>
-          <w:color w:val="000000"/>
-          <w:sz w:val="27"/>
-          <w:szCs w:val="27"/>
-          <w:shd w:val="clear" w:color="auto" w:fill="FFFFFF"/>
-          <w:lang w:eastAsia="pt-BR"/>
-        </w:rPr>
-        <w:t>Prateleira e corredor)</w:t>
-      </w:r>
-      <w:r>
-        <w:rPr>
-          <w:rFonts w:ascii="Arial" w:eastAsia="Times New Roman" w:hAnsi="Arial" w:cs="Arial"/>
-          <w:color w:val="000000"/>
-          <w:sz w:val="27"/>
-          <w:szCs w:val="27"/>
-          <w:shd w:val="clear" w:color="auto" w:fill="FFFFFF"/>
-          <w:lang w:eastAsia="pt-BR"/>
-        </w:rPr>
-        <w:t>.</w:t>
-      </w:r>
     </w:p>
     <w:p>
       <w:pPr>
@@ -6714,29 +6030,7 @@
           <w:shd w:val="clear" w:color="auto" w:fill="FFFFFF"/>
           <w:lang w:eastAsia="pt-BR"/>
         </w:rPr>
-        <w:t>-</w:t>
-      </w:r>
-      <w:r>
-        <w:rPr>
-          <w:rFonts w:ascii="Arial" w:eastAsia="Times New Roman" w:hAnsi="Arial" w:cs="Arial"/>
-          <w:color w:val="000000"/>
-          <w:sz w:val="27"/>
-          <w:szCs w:val="27"/>
-          <w:shd w:val="clear" w:color="auto" w:fill="FFFFFF"/>
-          <w:lang w:eastAsia="pt-BR"/>
-        </w:rPr>
-        <w:t xml:space="preserve"> </w:t>
-      </w:r>
-      <w:r>
-        <w:rPr>
-          <w:rFonts w:ascii="Arial" w:eastAsia="Times New Roman" w:hAnsi="Arial" w:cs="Arial"/>
-          <w:color w:val="000000"/>
-          <w:sz w:val="27"/>
-          <w:szCs w:val="27"/>
-          <w:shd w:val="clear" w:color="auto" w:fill="FFFFFF"/>
-          <w:lang w:eastAsia="pt-BR"/>
-        </w:rPr>
-        <w:t xml:space="preserve">Tabela Administrativa (Configurações Padrão, Cor por </w:t>
+        <w:t xml:space="preserve">-Tabela Administrativa (Configurações Padrão, Cor por </w:t>
       </w:r>
       <w:r>
         <w:rPr>
@@ -6759,17 +6053,6 @@
           <w:lang w:eastAsia="pt-BR"/>
         </w:rPr>
         <w:t xml:space="preserve"> -</w:t>
-      </w:r>
-      <w:r>
-        <w:rPr>
-          <w:rFonts w:ascii="Arial" w:eastAsia="Times New Roman" w:hAnsi="Arial" w:cs="Arial"/>
-          <w:color w:val="000000"/>
-          <w:sz w:val="27"/>
-          <w:szCs w:val="27"/>
-          <w:shd w:val="clear" w:color="auto" w:fill="FFFFFF"/>
-          <w:lang w:eastAsia="pt-BR"/>
-        </w:rPr>
-        <w:t xml:space="preserve"> </w:t>
       </w:r>
       <w:r>
         <w:rPr>
@@ -6792,17 +6075,6 @@
           <w:shd w:val="clear" w:color="auto" w:fill="FFFFFF"/>
           <w:lang w:eastAsia="pt-BR"/>
         </w:rPr>
-        <w:t xml:space="preserve"> </w:t>
-      </w:r>
-      <w:r>
-        <w:rPr>
-          <w:rFonts w:ascii="Arial" w:eastAsia="Times New Roman" w:hAnsi="Arial" w:cs="Arial"/>
-          <w:color w:val="000000"/>
-          <w:sz w:val="27"/>
-          <w:szCs w:val="27"/>
-          <w:shd w:val="clear" w:color="auto" w:fill="FFFFFF"/>
-          <w:lang w:eastAsia="pt-BR"/>
-        </w:rPr>
         <w:t>Mensagens e Sugestões</w:t>
       </w:r>
       <w:r>
@@ -6852,17 +6124,6 @@
           <w:lang w:eastAsia="pt-BR"/>
         </w:rPr>
         <w:t>- Gestor acompanhar caixas abertos (Filiais)</w:t>
-      </w:r>
-      <w:r>
-        <w:rPr>
-          <w:rFonts w:ascii="Arial" w:eastAsia="Times New Roman" w:hAnsi="Arial" w:cs="Arial"/>
-          <w:color w:val="000000"/>
-          <w:sz w:val="27"/>
-          <w:szCs w:val="27"/>
-          <w:shd w:val="clear" w:color="auto" w:fill="FFFFFF"/>
-          <w:lang w:eastAsia="pt-BR"/>
-        </w:rPr>
-        <w:t xml:space="preserve"> </w:t>
       </w:r>
     </w:p>
     <w:p>
@@ -7316,17 +6577,6 @@
           <w:shd w:val="clear" w:color="auto" w:fill="FFFFFF"/>
           <w:lang w:eastAsia="pt-BR"/>
         </w:rPr>
-        <w:t xml:space="preserve"> </w:t>
-      </w:r>
-      <w:r>
-        <w:rPr>
-          <w:rFonts w:ascii="Arial" w:eastAsia="Times New Roman" w:hAnsi="Arial" w:cs="Arial"/>
-          <w:color w:val="000000"/>
-          <w:sz w:val="27"/>
-          <w:szCs w:val="27"/>
-          <w:shd w:val="clear" w:color="auto" w:fill="FFFFFF"/>
-          <w:lang w:eastAsia="pt-BR"/>
-        </w:rPr>
         <w:t>celas)</w:t>
       </w:r>
     </w:p>
@@ -7353,31 +6603,7 @@
           <w:lang w:eastAsia="pt-BR"/>
         </w:rPr>
         <w:tab/>
-        <w:t xml:space="preserve">* Detalhar item antes de adicionar a compra com </w:t>
-      </w:r>
-      <w:proofErr w:type="gramStart"/>
-      <w:r>
-        <w:rPr>
-          <w:rFonts w:ascii="Arial" w:eastAsia="Times New Roman" w:hAnsi="Arial" w:cs="Arial"/>
-          <w:color w:val="000000"/>
-          <w:sz w:val="27"/>
-          <w:szCs w:val="27"/>
-          <w:shd w:val="clear" w:color="auto" w:fill="FFFFFF"/>
-          <w:lang w:eastAsia="pt-BR"/>
-        </w:rPr>
-        <w:t>+</w:t>
-      </w:r>
-      <w:proofErr w:type="gramEnd"/>
-      <w:r>
-        <w:rPr>
-          <w:rFonts w:ascii="Arial" w:eastAsia="Times New Roman" w:hAnsi="Arial" w:cs="Arial"/>
-          <w:color w:val="000000"/>
-          <w:sz w:val="27"/>
-          <w:szCs w:val="27"/>
-          <w:shd w:val="clear" w:color="auto" w:fill="FFFFFF"/>
-          <w:lang w:eastAsia="pt-BR"/>
-        </w:rPr>
-        <w:t xml:space="preserve"> antes</w:t>
+        <w:t>* Detalhar item antes de adicionar a compra com + antes</w:t>
       </w:r>
     </w:p>
     <w:p>
@@ -7428,6 +6654,7 @@
           <w:shd w:val="clear" w:color="auto" w:fill="FFFFFF"/>
           <w:lang w:eastAsia="pt-BR"/>
         </w:rPr>
+        <w:lastRenderedPageBreak/>
         <w:tab/>
         <w:t>* Multiplicar o item com o símbolo (*)</w:t>
       </w:r>
@@ -7630,17 +6857,6 @@
           <w:shd w:val="clear" w:color="auto" w:fill="FFFFFF"/>
           <w:lang w:eastAsia="pt-BR"/>
         </w:rPr>
-        <w:t xml:space="preserve"> </w:t>
-      </w:r>
-      <w:r>
-        <w:rPr>
-          <w:rFonts w:ascii="Arial" w:eastAsia="Times New Roman" w:hAnsi="Arial" w:cs="Arial"/>
-          <w:color w:val="000000"/>
-          <w:sz w:val="27"/>
-          <w:szCs w:val="27"/>
-          <w:shd w:val="clear" w:color="auto" w:fill="FFFFFF"/>
-          <w:lang w:eastAsia="pt-BR"/>
-        </w:rPr>
         <w:br/>
       </w:r>
       <w:r>
@@ -7676,17 +6892,6 @@
           <w:lang w:eastAsia="pt-BR"/>
         </w:rPr>
         <w:br/>
-      </w:r>
-      <w:r>
-        <w:rPr>
-          <w:rFonts w:ascii="Arial" w:eastAsia="Times New Roman" w:hAnsi="Arial" w:cs="Arial"/>
-          <w:color w:val="000000"/>
-          <w:sz w:val="27"/>
-          <w:szCs w:val="27"/>
-          <w:shd w:val="clear" w:color="auto" w:fill="FFFFFF"/>
-          <w:lang w:eastAsia="pt-BR"/>
-        </w:rPr>
-        <w:lastRenderedPageBreak/>
         <w:t>Movimentação de estoque</w:t>
       </w:r>
       <w:r>
@@ -8036,8 +7241,8 @@
 </file>
 
 <file path=word/numbering.xml><?xml version="1.0" encoding="utf-8"?>
-<w:numbering xmlns:wpc="http://schemas.microsoft.com/office/word/2010/wordprocessingCanvas" xmlns:mc="http://schemas.openxmlformats.org/markup-compatibility/2006" xmlns:o="urn:schemas-microsoft-com:office:office" xmlns:r="http://schemas.openxmlformats.org/officeDocument/2006/relationships" xmlns:m="http://schemas.openxmlformats.org/officeDocument/2006/math" xmlns:v="urn:schemas-microsoft-com:vml" xmlns:wp14="http://schemas.microsoft.com/office/word/2010/wordprocessingDrawing" xmlns:wp="http://schemas.openxmlformats.org/drawingml/2006/wordprocessingDrawing" xmlns:w10="urn:schemas-microsoft-com:office:word" xmlns:w="http://schemas.openxmlformats.org/wordprocessingml/2006/main" xmlns:w14="http://schemas.microsoft.com/office/word/2010/wordml" xmlns:w15="http://schemas.microsoft.com/office/word/2012/wordml" xmlns:wpg="http://schemas.microsoft.com/office/word/2010/wordprocessingGroup" xmlns:wpi="http://schemas.microsoft.com/office/word/2010/wordprocessingInk" xmlns:wne="http://schemas.microsoft.com/office/word/2006/wordml" xmlns:wps="http://schemas.microsoft.com/office/word/2010/wordprocessingShape" mc:Ignorable="w14 w15 wp14">
-  <w:abstractNum w:abstractNumId="0" w15:restartNumberingAfterBreak="0">
+<w:numbering xmlns:ve="http://schemas.openxmlformats.org/markup-compatibility/2006" xmlns:o="urn:schemas-microsoft-com:office:office" xmlns:r="http://schemas.openxmlformats.org/officeDocument/2006/relationships" xmlns:m="http://schemas.openxmlformats.org/officeDocument/2006/math" xmlns:v="urn:schemas-microsoft-com:vml" xmlns:wp="http://schemas.openxmlformats.org/drawingml/2006/wordprocessingDrawing" xmlns:w10="urn:schemas-microsoft-com:office:word" xmlns:w="http://schemas.openxmlformats.org/wordprocessingml/2006/main" xmlns:wne="http://schemas.microsoft.com/office/word/2006/wordml">
+  <w:abstractNum w:abstractNumId="0">
     <w:nsid w:val="724E6CAA"/>
     <w:multiLevelType w:val="multilevel"/>
     <w:tmpl w:val="F35A73BA"/>
@@ -8193,7 +7398,7 @@
 </file>
 
 <file path=word/styles.xml><?xml version="1.0" encoding="utf-8"?>
-<w:styles xmlns:mc="http://schemas.openxmlformats.org/markup-compatibility/2006" xmlns:r="http://schemas.openxmlformats.org/officeDocument/2006/relationships" xmlns:w="http://schemas.openxmlformats.org/wordprocessingml/2006/main" xmlns:w14="http://schemas.microsoft.com/office/word/2010/wordml" xmlns:w15="http://schemas.microsoft.com/office/word/2012/wordml" mc:Ignorable="w14 w15">
+<w:styles xmlns:r="http://schemas.openxmlformats.org/officeDocument/2006/relationships" xmlns:w="http://schemas.openxmlformats.org/wordprocessingml/2006/main">
   <w:docDefaults>
     <w:rPrDefault>
       <w:rPr>
@@ -8209,382 +7414,149 @@
       </w:pPr>
     </w:pPrDefault>
   </w:docDefaults>
-  <w:latentStyles w:defLockedState="0" w:defUIPriority="99" w:defSemiHidden="0" w:defUnhideWhenUsed="0" w:defQFormat="0" w:count="371">
-    <w:lsdException w:name="Normal" w:uiPriority="0" w:qFormat="1"/>
-    <w:lsdException w:name="heading 1" w:uiPriority="9" w:qFormat="1"/>
-    <w:lsdException w:name="heading 2" w:semiHidden="1" w:uiPriority="9" w:unhideWhenUsed="1" w:qFormat="1"/>
-    <w:lsdException w:name="heading 3" w:semiHidden="1" w:uiPriority="9" w:unhideWhenUsed="1" w:qFormat="1"/>
-    <w:lsdException w:name="heading 4" w:semiHidden="1" w:uiPriority="9" w:unhideWhenUsed="1" w:qFormat="1"/>
-    <w:lsdException w:name="heading 5" w:semiHidden="1" w:uiPriority="9" w:unhideWhenUsed="1" w:qFormat="1"/>
-    <w:lsdException w:name="heading 6" w:semiHidden="1" w:uiPriority="9" w:unhideWhenUsed="1" w:qFormat="1"/>
-    <w:lsdException w:name="heading 7" w:semiHidden="1" w:uiPriority="9" w:unhideWhenUsed="1" w:qFormat="1"/>
-    <w:lsdException w:name="heading 8" w:semiHidden="1" w:uiPriority="9" w:unhideWhenUsed="1" w:qFormat="1"/>
-    <w:lsdException w:name="heading 9" w:semiHidden="1" w:uiPriority="9" w:unhideWhenUsed="1" w:qFormat="1"/>
-    <w:lsdException w:name="index 1" w:semiHidden="1" w:unhideWhenUsed="1"/>
-    <w:lsdException w:name="index 2" w:semiHidden="1" w:unhideWhenUsed="1"/>
-    <w:lsdException w:name="index 3" w:semiHidden="1" w:unhideWhenUsed="1"/>
-    <w:lsdException w:name="index 4" w:semiHidden="1" w:unhideWhenUsed="1"/>
-    <w:lsdException w:name="index 5" w:semiHidden="1" w:unhideWhenUsed="1"/>
-    <w:lsdException w:name="index 6" w:semiHidden="1" w:unhideWhenUsed="1"/>
-    <w:lsdException w:name="index 7" w:semiHidden="1" w:unhideWhenUsed="1"/>
-    <w:lsdException w:name="index 8" w:semiHidden="1" w:unhideWhenUsed="1"/>
-    <w:lsdException w:name="index 9" w:semiHidden="1" w:unhideWhenUsed="1"/>
-    <w:lsdException w:name="toc 1" w:semiHidden="1" w:uiPriority="39" w:unhideWhenUsed="1"/>
-    <w:lsdException w:name="toc 2" w:semiHidden="1" w:uiPriority="39" w:unhideWhenUsed="1"/>
-    <w:lsdException w:name="toc 3" w:semiHidden="1" w:uiPriority="39" w:unhideWhenUsed="1"/>
-    <w:lsdException w:name="toc 4" w:semiHidden="1" w:uiPriority="39" w:unhideWhenUsed="1"/>
-    <w:lsdException w:name="toc 5" w:semiHidden="1" w:uiPriority="39" w:unhideWhenUsed="1"/>
-    <w:lsdException w:name="toc 6" w:semiHidden="1" w:uiPriority="39" w:unhideWhenUsed="1"/>
-    <w:lsdException w:name="toc 7" w:semiHidden="1" w:uiPriority="39" w:unhideWhenUsed="1"/>
-    <w:lsdException w:name="toc 8" w:semiHidden="1" w:uiPriority="39" w:unhideWhenUsed="1"/>
-    <w:lsdException w:name="toc 9" w:semiHidden="1" w:uiPriority="39" w:unhideWhenUsed="1"/>
-    <w:lsdException w:name="Normal Indent" w:semiHidden="1" w:unhideWhenUsed="1"/>
-    <w:lsdException w:name="footnote text" w:semiHidden="1" w:unhideWhenUsed="1"/>
-    <w:lsdException w:name="annotation text" w:semiHidden="1" w:unhideWhenUsed="1"/>
-    <w:lsdException w:name="header" w:semiHidden="1" w:unhideWhenUsed="1"/>
-    <w:lsdException w:name="footer" w:semiHidden="1" w:unhideWhenUsed="1"/>
-    <w:lsdException w:name="index heading" w:semiHidden="1" w:unhideWhenUsed="1"/>
-    <w:lsdException w:name="caption" w:semiHidden="1" w:uiPriority="35" w:unhideWhenUsed="1" w:qFormat="1"/>
-    <w:lsdException w:name="table of figures" w:semiHidden="1" w:unhideWhenUsed="1"/>
-    <w:lsdException w:name="envelope address" w:semiHidden="1" w:unhideWhenUsed="1"/>
-    <w:lsdException w:name="envelope return" w:semiHidden="1" w:unhideWhenUsed="1"/>
-    <w:lsdException w:name="footnote reference" w:semiHidden="1" w:unhideWhenUsed="1"/>
-    <w:lsdException w:name="annotation reference" w:semiHidden="1" w:unhideWhenUsed="1"/>
-    <w:lsdException w:name="line number" w:semiHidden="1" w:unhideWhenUsed="1"/>
-    <w:lsdException w:name="page number" w:semiHidden="1" w:unhideWhenUsed="1"/>
-    <w:lsdException w:name="endnote reference" w:semiHidden="1" w:unhideWhenUsed="1"/>
-    <w:lsdException w:name="endnote text" w:semiHidden="1" w:unhideWhenUsed="1"/>
-    <w:lsdException w:name="table of authorities" w:semiHidden="1" w:unhideWhenUsed="1"/>
-    <w:lsdException w:name="macro" w:semiHidden="1" w:unhideWhenUsed="1"/>
-    <w:lsdException w:name="toa heading" w:semiHidden="1" w:unhideWhenUsed="1"/>
-    <w:lsdException w:name="List" w:semiHidden="1" w:unhideWhenUsed="1"/>
-    <w:lsdException w:name="List Bullet" w:semiHidden="1" w:unhideWhenUsed="1"/>
-    <w:lsdException w:name="List Number" w:semiHidden="1" w:unhideWhenUsed="1"/>
-    <w:lsdException w:name="List 2" w:semiHidden="1" w:unhideWhenUsed="1"/>
-    <w:lsdException w:name="List 3" w:semiHidden="1" w:unhideWhenUsed="1"/>
-    <w:lsdException w:name="List 4" w:semiHidden="1" w:unhideWhenUsed="1"/>
-    <w:lsdException w:name="List 5" w:semiHidden="1" w:unhideWhenUsed="1"/>
-    <w:lsdException w:name="List Bullet 2" w:semiHidden="1" w:unhideWhenUsed="1"/>
-    <w:lsdException w:name="List Bullet 3" w:semiHidden="1" w:unhideWhenUsed="1"/>
-    <w:lsdException w:name="List Bullet 4" w:semiHidden="1" w:unhideWhenUsed="1"/>
-    <w:lsdException w:name="List Bullet 5" w:semiHidden="1" w:unhideWhenUsed="1"/>
-    <w:lsdException w:name="List Number 2" w:semiHidden="1" w:unhideWhenUsed="1"/>
-    <w:lsdException w:name="List Number 3" w:semiHidden="1" w:unhideWhenUsed="1"/>
-    <w:lsdException w:name="List Number 4" w:semiHidden="1" w:unhideWhenUsed="1"/>
-    <w:lsdException w:name="List Number 5" w:semiHidden="1" w:unhideWhenUsed="1"/>
-    <w:lsdException w:name="Title" w:uiPriority="10" w:qFormat="1"/>
-    <w:lsdException w:name="Closing" w:semiHidden="1" w:unhideWhenUsed="1"/>
-    <w:lsdException w:name="Signature" w:semiHidden="1" w:unhideWhenUsed="1"/>
-    <w:lsdException w:name="Default Paragraph Font" w:semiHidden="1" w:uiPriority="1" w:unhideWhenUsed="1"/>
-    <w:lsdException w:name="Body Text" w:semiHidden="1" w:unhideWhenUsed="1"/>
-    <w:lsdException w:name="Body Text Indent" w:semiHidden="1" w:unhideWhenUsed="1"/>
-    <w:lsdException w:name="List Continue" w:semiHidden="1" w:unhideWhenUsed="1"/>
-    <w:lsdException w:name="List Continue 2" w:semiHidden="1" w:unhideWhenUsed="1"/>
-    <w:lsdException w:name="List Continue 3" w:semiHidden="1" w:unhideWhenUsed="1"/>
-    <w:lsdException w:name="List Continue 4" w:semiHidden="1" w:unhideWhenUsed="1"/>
-    <w:lsdException w:name="List Continue 5" w:semiHidden="1" w:unhideWhenUsed="1"/>
-    <w:lsdException w:name="Message Header" w:semiHidden="1" w:unhideWhenUsed="1"/>
-    <w:lsdException w:name="Subtitle" w:uiPriority="11" w:qFormat="1"/>
-    <w:lsdException w:name="Salutation" w:semiHidden="1" w:unhideWhenUsed="1"/>
-    <w:lsdException w:name="Date" w:semiHidden="1" w:unhideWhenUsed="1"/>
-    <w:lsdException w:name="Body Text First Indent" w:semiHidden="1" w:unhideWhenUsed="1"/>
-    <w:lsdException w:name="Body Text First Indent 2" w:semiHidden="1" w:unhideWhenUsed="1"/>
-    <w:lsdException w:name="Note Heading" w:semiHidden="1" w:unhideWhenUsed="1"/>
-    <w:lsdException w:name="Body Text 2" w:semiHidden="1" w:unhideWhenUsed="1"/>
-    <w:lsdException w:name="Body Text 3" w:semiHidden="1" w:unhideWhenUsed="1"/>
-    <w:lsdException w:name="Body Text Indent 2" w:semiHidden="1" w:unhideWhenUsed="1"/>
-    <w:lsdException w:name="Body Text Indent 3" w:semiHidden="1" w:unhideWhenUsed="1"/>
-    <w:lsdException w:name="Block Text" w:semiHidden="1" w:unhideWhenUsed="1"/>
-    <w:lsdException w:name="Hyperlink" w:semiHidden="1" w:unhideWhenUsed="1"/>
-    <w:lsdException w:name="FollowedHyperlink" w:semiHidden="1" w:unhideWhenUsed="1"/>
-    <w:lsdException w:name="Strong" w:uiPriority="22" w:qFormat="1"/>
-    <w:lsdException w:name="Emphasis" w:uiPriority="20" w:qFormat="1"/>
-    <w:lsdException w:name="Document Map" w:semiHidden="1" w:unhideWhenUsed="1"/>
-    <w:lsdException w:name="Plain Text" w:semiHidden="1" w:unhideWhenUsed="1"/>
-    <w:lsdException w:name="E-mail Signature" w:semiHidden="1" w:unhideWhenUsed="1"/>
-    <w:lsdException w:name="HTML Top of Form" w:semiHidden="1" w:unhideWhenUsed="1"/>
-    <w:lsdException w:name="HTML Bottom of Form" w:semiHidden="1" w:unhideWhenUsed="1"/>
-    <w:lsdException w:name="Normal (Web)" w:semiHidden="1" w:unhideWhenUsed="1"/>
-    <w:lsdException w:name="HTML Acronym" w:semiHidden="1" w:unhideWhenUsed="1"/>
-    <w:lsdException w:name="HTML Address" w:semiHidden="1" w:unhideWhenUsed="1"/>
-    <w:lsdException w:name="HTML Cite" w:semiHidden="1" w:unhideWhenUsed="1"/>
-    <w:lsdException w:name="HTML Code" w:semiHidden="1" w:unhideWhenUsed="1"/>
-    <w:lsdException w:name="HTML Definition" w:semiHidden="1" w:unhideWhenUsed="1"/>
-    <w:lsdException w:name="HTML Keyboard" w:semiHidden="1" w:unhideWhenUsed="1"/>
-    <w:lsdException w:name="HTML Preformatted" w:semiHidden="1" w:unhideWhenUsed="1"/>
-    <w:lsdException w:name="HTML Sample" w:semiHidden="1" w:unhideWhenUsed="1"/>
-    <w:lsdException w:name="HTML Typewriter" w:semiHidden="1" w:unhideWhenUsed="1"/>
-    <w:lsdException w:name="HTML Variable" w:semiHidden="1" w:unhideWhenUsed="1"/>
-    <w:lsdException w:name="Normal Table" w:semiHidden="1" w:unhideWhenUsed="1"/>
-    <w:lsdException w:name="annotation subject" w:semiHidden="1" w:unhideWhenUsed="1"/>
-    <w:lsdException w:name="No List" w:semiHidden="1" w:unhideWhenUsed="1"/>
-    <w:lsdException w:name="Outline List 1" w:semiHidden="1" w:unhideWhenUsed="1"/>
-    <w:lsdException w:name="Outline List 2" w:semiHidden="1" w:unhideWhenUsed="1"/>
-    <w:lsdException w:name="Outline List 3" w:semiHidden="1" w:unhideWhenUsed="1"/>
-    <w:lsdException w:name="Table Simple 1" w:semiHidden="1" w:unhideWhenUsed="1"/>
-    <w:lsdException w:name="Table Simple 2" w:semiHidden="1" w:unhideWhenUsed="1"/>
-    <w:lsdException w:name="Table Simple 3" w:semiHidden="1" w:unhideWhenUsed="1"/>
-    <w:lsdException w:name="Table Classic 1" w:semiHidden="1" w:unhideWhenUsed="1"/>
-    <w:lsdException w:name="Table Classic 2" w:semiHidden="1" w:unhideWhenUsed="1"/>
-    <w:lsdException w:name="Table Classic 3" w:semiHidden="1" w:unhideWhenUsed="1"/>
-    <w:lsdException w:name="Table Classic 4" w:semiHidden="1" w:unhideWhenUsed="1"/>
-    <w:lsdException w:name="Table Colorful 1" w:semiHidden="1" w:unhideWhenUsed="1"/>
-    <w:lsdException w:name="Table Colorful 2" w:semiHidden="1" w:unhideWhenUsed="1"/>
-    <w:lsdException w:name="Table Colorful 3" w:semiHidden="1" w:unhideWhenUsed="1"/>
-    <w:lsdException w:name="Table Columns 1" w:semiHidden="1" w:unhideWhenUsed="1"/>
-    <w:lsdException w:name="Table Columns 2" w:semiHidden="1" w:unhideWhenUsed="1"/>
-    <w:lsdException w:name="Table Columns 3" w:semiHidden="1" w:unhideWhenUsed="1"/>
-    <w:lsdException w:name="Table Columns 4" w:semiHidden="1" w:unhideWhenUsed="1"/>
-    <w:lsdException w:name="Table Columns 5" w:semiHidden="1" w:unhideWhenUsed="1"/>
-    <w:lsdException w:name="Table Grid 1" w:semiHidden="1" w:unhideWhenUsed="1"/>
-    <w:lsdException w:name="Table Grid 2" w:semiHidden="1" w:unhideWhenUsed="1"/>
-    <w:lsdException w:name="Table Grid 3" w:semiHidden="1" w:unhideWhenUsed="1"/>
-    <w:lsdException w:name="Table Grid 4" w:semiHidden="1" w:unhideWhenUsed="1"/>
-    <w:lsdException w:name="Table Grid 5" w:semiHidden="1" w:unhideWhenUsed="1"/>
-    <w:lsdException w:name="Table Grid 6" w:semiHidden="1" w:unhideWhenUsed="1"/>
-    <w:lsdException w:name="Table Grid 7" w:semiHidden="1" w:unhideWhenUsed="1"/>
-    <w:lsdException w:name="Table Grid 8" w:semiHidden="1" w:unhideWhenUsed="1"/>
-    <w:lsdException w:name="Table List 1" w:semiHidden="1" w:unhideWhenUsed="1"/>
-    <w:lsdException w:name="Table List 2" w:semiHidden="1" w:unhideWhenUsed="1"/>
-    <w:lsdException w:name="Table List 3" w:semiHidden="1" w:unhideWhenUsed="1"/>
-    <w:lsdException w:name="Table List 4" w:semiHidden="1" w:unhideWhenUsed="1"/>
-    <w:lsdException w:name="Table List 5" w:semiHidden="1" w:unhideWhenUsed="1"/>
-    <w:lsdException w:name="Table List 6" w:semiHidden="1" w:unhideWhenUsed="1"/>
-    <w:lsdException w:name="Table List 7" w:semiHidden="1" w:unhideWhenUsed="1"/>
-    <w:lsdException w:name="Table List 8" w:semiHidden="1" w:unhideWhenUsed="1"/>
-    <w:lsdException w:name="Table 3D effects 1" w:semiHidden="1" w:unhideWhenUsed="1"/>
-    <w:lsdException w:name="Table 3D effects 2" w:semiHidden="1" w:unhideWhenUsed="1"/>
-    <w:lsdException w:name="Table 3D effects 3" w:semiHidden="1" w:unhideWhenUsed="1"/>
-    <w:lsdException w:name="Table Contemporary" w:semiHidden="1" w:unhideWhenUsed="1"/>
-    <w:lsdException w:name="Table Elegant" w:semiHidden="1" w:unhideWhenUsed="1"/>
-    <w:lsdException w:name="Table Professional" w:semiHidden="1" w:unhideWhenUsed="1"/>
-    <w:lsdException w:name="Table Subtle 1" w:semiHidden="1" w:unhideWhenUsed="1"/>
-    <w:lsdException w:name="Table Subtle 2" w:semiHidden="1" w:unhideWhenUsed="1"/>
-    <w:lsdException w:name="Table Web 1" w:semiHidden="1" w:unhideWhenUsed="1"/>
-    <w:lsdException w:name="Table Web 2" w:semiHidden="1" w:unhideWhenUsed="1"/>
-    <w:lsdException w:name="Table Web 3" w:semiHidden="1" w:unhideWhenUsed="1"/>
-    <w:lsdException w:name="Balloon Text" w:semiHidden="1" w:unhideWhenUsed="1"/>
-    <w:lsdException w:name="Table Grid" w:uiPriority="39"/>
-    <w:lsdException w:name="Table Theme" w:semiHidden="1" w:unhideWhenUsed="1"/>
-    <w:lsdException w:name="Placeholder Text" w:semiHidden="1"/>
-    <w:lsdException w:name="No Spacing" w:uiPriority="1" w:qFormat="1"/>
-    <w:lsdException w:name="Light Shading" w:uiPriority="60"/>
-    <w:lsdException w:name="Light List" w:uiPriority="61"/>
-    <w:lsdException w:name="Light Grid" w:uiPriority="62"/>
-    <w:lsdException w:name="Medium Shading 1" w:uiPriority="63"/>
-    <w:lsdException w:name="Medium Shading 2" w:uiPriority="64"/>
-    <w:lsdException w:name="Medium List 1" w:uiPriority="65"/>
-    <w:lsdException w:name="Medium List 2" w:uiPriority="66"/>
-    <w:lsdException w:name="Medium Grid 1" w:uiPriority="67"/>
-    <w:lsdException w:name="Medium Grid 2" w:uiPriority="68"/>
-    <w:lsdException w:name="Medium Grid 3" w:uiPriority="69"/>
-    <w:lsdException w:name="Dark List" w:uiPriority="70"/>
-    <w:lsdException w:name="Colorful Shading" w:uiPriority="71"/>
-    <w:lsdException w:name="Colorful List" w:uiPriority="72"/>
-    <w:lsdException w:name="Colorful Grid" w:uiPriority="73"/>
-    <w:lsdException w:name="Light Shading Accent 1" w:uiPriority="60"/>
-    <w:lsdException w:name="Light List Accent 1" w:uiPriority="61"/>
-    <w:lsdException w:name="Light Grid Accent 1" w:uiPriority="62"/>
-    <w:lsdException w:name="Medium Shading 1 Accent 1" w:uiPriority="63"/>
-    <w:lsdException w:name="Medium Shading 2 Accent 1" w:uiPriority="64"/>
-    <w:lsdException w:name="Medium List 1 Accent 1" w:uiPriority="65"/>
-    <w:lsdException w:name="Revision" w:semiHidden="1"/>
-    <w:lsdException w:name="List Paragraph" w:uiPriority="34" w:qFormat="1"/>
-    <w:lsdException w:name="Quote" w:uiPriority="29" w:qFormat="1"/>
-    <w:lsdException w:name="Intense Quote" w:uiPriority="30" w:qFormat="1"/>
-    <w:lsdException w:name="Medium List 2 Accent 1" w:uiPriority="66"/>
-    <w:lsdException w:name="Medium Grid 1 Accent 1" w:uiPriority="67"/>
-    <w:lsdException w:name="Medium Grid 2 Accent 1" w:uiPriority="68"/>
-    <w:lsdException w:name="Medium Grid 3 Accent 1" w:uiPriority="69"/>
-    <w:lsdException w:name="Dark List Accent 1" w:uiPriority="70"/>
-    <w:lsdException w:name="Colorful Shading Accent 1" w:uiPriority="71"/>
-    <w:lsdException w:name="Colorful List Accent 1" w:uiPriority="72"/>
-    <w:lsdException w:name="Colorful Grid Accent 1" w:uiPriority="73"/>
-    <w:lsdException w:name="Light Shading Accent 2" w:uiPriority="60"/>
-    <w:lsdException w:name="Light List Accent 2" w:uiPriority="61"/>
-    <w:lsdException w:name="Light Grid Accent 2" w:uiPriority="62"/>
-    <w:lsdException w:name="Medium Shading 1 Accent 2" w:uiPriority="63"/>
-    <w:lsdException w:name="Medium Shading 2 Accent 2" w:uiPriority="64"/>
-    <w:lsdException w:name="Medium List 1 Accent 2" w:uiPriority="65"/>
-    <w:lsdException w:name="Medium List 2 Accent 2" w:uiPriority="66"/>
-    <w:lsdException w:name="Medium Grid 1 Accent 2" w:uiPriority="67"/>
-    <w:lsdException w:name="Medium Grid 2 Accent 2" w:uiPriority="68"/>
-    <w:lsdException w:name="Medium Grid 3 Accent 2" w:uiPriority="69"/>
-    <w:lsdException w:name="Dark List Accent 2" w:uiPriority="70"/>
-    <w:lsdException w:name="Colorful Shading Accent 2" w:uiPriority="71"/>
-    <w:lsdException w:name="Colorful List Accent 2" w:uiPriority="72"/>
-    <w:lsdException w:name="Colorful Grid Accent 2" w:uiPriority="73"/>
-    <w:lsdException w:name="Light Shading Accent 3" w:uiPriority="60"/>
-    <w:lsdException w:name="Light List Accent 3" w:uiPriority="61"/>
-    <w:lsdException w:name="Light Grid Accent 3" w:uiPriority="62"/>
-    <w:lsdException w:name="Medium Shading 1 Accent 3" w:uiPriority="63"/>
-    <w:lsdException w:name="Medium Shading 2 Accent 3" w:uiPriority="64"/>
-    <w:lsdException w:name="Medium List 1 Accent 3" w:uiPriority="65"/>
-    <w:lsdException w:name="Medium List 2 Accent 3" w:uiPriority="66"/>
-    <w:lsdException w:name="Medium Grid 1 Accent 3" w:uiPriority="67"/>
-    <w:lsdException w:name="Medium Grid 2 Accent 3" w:uiPriority="68"/>
-    <w:lsdException w:name="Medium Grid 3 Accent 3" w:uiPriority="69"/>
-    <w:lsdException w:name="Dark List Accent 3" w:uiPriority="70"/>
-    <w:lsdException w:name="Colorful Shading Accent 3" w:uiPriority="71"/>
-    <w:lsdException w:name="Colorful List Accent 3" w:uiPriority="72"/>
-    <w:lsdException w:name="Colorful Grid Accent 3" w:uiPriority="73"/>
-    <w:lsdException w:name="Light Shading Accent 4" w:uiPriority="60"/>
-    <w:lsdException w:name="Light List Accent 4" w:uiPriority="61"/>
-    <w:lsdException w:name="Light Grid Accent 4" w:uiPriority="62"/>
-    <w:lsdException w:name="Medium Shading 1 Accent 4" w:uiPriority="63"/>
-    <w:lsdException w:name="Medium Shading 2 Accent 4" w:uiPriority="64"/>
-    <w:lsdException w:name="Medium List 1 Accent 4" w:uiPriority="65"/>
-    <w:lsdException w:name="Medium List 2 Accent 4" w:uiPriority="66"/>
-    <w:lsdException w:name="Medium Grid 1 Accent 4" w:uiPriority="67"/>
-    <w:lsdException w:name="Medium Grid 2 Accent 4" w:uiPriority="68"/>
-    <w:lsdException w:name="Medium Grid 3 Accent 4" w:uiPriority="69"/>
-    <w:lsdException w:name="Dark List Accent 4" w:uiPriority="70"/>
-    <w:lsdException w:name="Colorful Shading Accent 4" w:uiPriority="71"/>
-    <w:lsdException w:name="Colorful List Accent 4" w:uiPriority="72"/>
-    <w:lsdException w:name="Colorful Grid Accent 4" w:uiPriority="73"/>
-    <w:lsdException w:name="Light Shading Accent 5" w:uiPriority="60"/>
-    <w:lsdException w:name="Light List Accent 5" w:uiPriority="61"/>
-    <w:lsdException w:name="Light Grid Accent 5" w:uiPriority="62"/>
-    <w:lsdException w:name="Medium Shading 1 Accent 5" w:uiPriority="63"/>
-    <w:lsdException w:name="Medium Shading 2 Accent 5" w:uiPriority="64"/>
-    <w:lsdException w:name="Medium List 1 Accent 5" w:uiPriority="65"/>
-    <w:lsdException w:name="Medium List 2 Accent 5" w:uiPriority="66"/>
-    <w:lsdException w:name="Medium Grid 1 Accent 5" w:uiPriority="67"/>
-    <w:lsdException w:name="Medium Grid 2 Accent 5" w:uiPriority="68"/>
-    <w:lsdException w:name="Medium Grid 3 Accent 5" w:uiPriority="69"/>
-    <w:lsdException w:name="Dark List Accent 5" w:uiPriority="70"/>
-    <w:lsdException w:name="Colorful Shading Accent 5" w:uiPriority="71"/>
-    <w:lsdException w:name="Colorful List Accent 5" w:uiPriority="72"/>
-    <w:lsdException w:name="Colorful Grid Accent 5" w:uiPriority="73"/>
-    <w:lsdException w:name="Light Shading Accent 6" w:uiPriority="60"/>
-    <w:lsdException w:name="Light List Accent 6" w:uiPriority="61"/>
-    <w:lsdException w:name="Light Grid Accent 6" w:uiPriority="62"/>
-    <w:lsdException w:name="Medium Shading 1 Accent 6" w:uiPriority="63"/>
-    <w:lsdException w:name="Medium Shading 2 Accent 6" w:uiPriority="64"/>
-    <w:lsdException w:name="Medium List 1 Accent 6" w:uiPriority="65"/>
-    <w:lsdException w:name="Medium List 2 Accent 6" w:uiPriority="66"/>
-    <w:lsdException w:name="Medium Grid 1 Accent 6" w:uiPriority="67"/>
-    <w:lsdException w:name="Medium Grid 2 Accent 6" w:uiPriority="68"/>
-    <w:lsdException w:name="Medium Grid 3 Accent 6" w:uiPriority="69"/>
-    <w:lsdException w:name="Dark List Accent 6" w:uiPriority="70"/>
-    <w:lsdException w:name="Colorful Shading Accent 6" w:uiPriority="71"/>
-    <w:lsdException w:name="Colorful List Accent 6" w:uiPriority="72"/>
-    <w:lsdException w:name="Colorful Grid Accent 6" w:uiPriority="73"/>
-    <w:lsdException w:name="Subtle Emphasis" w:uiPriority="19" w:qFormat="1"/>
-    <w:lsdException w:name="Intense Emphasis" w:uiPriority="21" w:qFormat="1"/>
-    <w:lsdException w:name="Subtle Reference" w:uiPriority="31" w:qFormat="1"/>
-    <w:lsdException w:name="Intense Reference" w:uiPriority="32" w:qFormat="1"/>
-    <w:lsdException w:name="Book Title" w:uiPriority="33" w:qFormat="1"/>
-    <w:lsdException w:name="Bibliography" w:semiHidden="1" w:uiPriority="37" w:unhideWhenUsed="1"/>
-    <w:lsdException w:name="TOC Heading" w:semiHidden="1" w:uiPriority="39" w:unhideWhenUsed="1" w:qFormat="1"/>
-    <w:lsdException w:name="Plain Table 1" w:uiPriority="41"/>
-    <w:lsdException w:name="Plain Table 2" w:uiPriority="42"/>
-    <w:lsdException w:name="Plain Table 3" w:uiPriority="43"/>
-    <w:lsdException w:name="Plain Table 4" w:uiPriority="44"/>
-    <w:lsdException w:name="Plain Table 5" w:uiPriority="45"/>
-    <w:lsdException w:name="Grid Table Light" w:uiPriority="40"/>
-    <w:lsdException w:name="Grid Table 1 Light" w:uiPriority="46"/>
-    <w:lsdException w:name="Grid Table 2" w:uiPriority="47"/>
-    <w:lsdException w:name="Grid Table 3" w:uiPriority="48"/>
-    <w:lsdException w:name="Grid Table 4" w:uiPriority="49"/>
-    <w:lsdException w:name="Grid Table 5 Dark" w:uiPriority="50"/>
-    <w:lsdException w:name="Grid Table 6 Colorful" w:uiPriority="51"/>
-    <w:lsdException w:name="Grid Table 7 Colorful" w:uiPriority="52"/>
-    <w:lsdException w:name="Grid Table 1 Light Accent 1" w:uiPriority="46"/>
-    <w:lsdException w:name="Grid Table 2 Accent 1" w:uiPriority="47"/>
-    <w:lsdException w:name="Grid Table 3 Accent 1" w:uiPriority="48"/>
-    <w:lsdException w:name="Grid Table 4 Accent 1" w:uiPriority="49"/>
-    <w:lsdException w:name="Grid Table 5 Dark Accent 1" w:uiPriority="50"/>
-    <w:lsdException w:name="Grid Table 6 Colorful Accent 1" w:uiPriority="51"/>
-    <w:lsdException w:name="Grid Table 7 Colorful Accent 1" w:uiPriority="52"/>
-    <w:lsdException w:name="Grid Table 1 Light Accent 2" w:uiPriority="46"/>
-    <w:lsdException w:name="Grid Table 2 Accent 2" w:uiPriority="47"/>
-    <w:lsdException w:name="Grid Table 3 Accent 2" w:uiPriority="48"/>
-    <w:lsdException w:name="Grid Table 4 Accent 2" w:uiPriority="49"/>
-    <w:lsdException w:name="Grid Table 5 Dark Accent 2" w:uiPriority="50"/>
-    <w:lsdException w:name="Grid Table 6 Colorful Accent 2" w:uiPriority="51"/>
-    <w:lsdException w:name="Grid Table 7 Colorful Accent 2" w:uiPriority="52"/>
-    <w:lsdException w:name="Grid Table 1 Light Accent 3" w:uiPriority="46"/>
-    <w:lsdException w:name="Grid Table 2 Accent 3" w:uiPriority="47"/>
-    <w:lsdException w:name="Grid Table 3 Accent 3" w:uiPriority="48"/>
-    <w:lsdException w:name="Grid Table 4 Accent 3" w:uiPriority="49"/>
-    <w:lsdException w:name="Grid Table 5 Dark Accent 3" w:uiPriority="50"/>
-    <w:lsdException w:name="Grid Table 6 Colorful Accent 3" w:uiPriority="51"/>
-    <w:lsdException w:name="Grid Table 7 Colorful Accent 3" w:uiPriority="52"/>
-    <w:lsdException w:name="Grid Table 1 Light Accent 4" w:uiPriority="46"/>
-    <w:lsdException w:name="Grid Table 2 Accent 4" w:uiPriority="47"/>
-    <w:lsdException w:name="Grid Table 3 Accent 4" w:uiPriority="48"/>
-    <w:lsdException w:name="Grid Table 4 Accent 4" w:uiPriority="49"/>
-    <w:lsdException w:name="Grid Table 5 Dark Accent 4" w:uiPriority="50"/>
-    <w:lsdException w:name="Grid Table 6 Colorful Accent 4" w:uiPriority="51"/>
-    <w:lsdException w:name="Grid Table 7 Colorful Accent 4" w:uiPriority="52"/>
-    <w:lsdException w:name="Grid Table 1 Light Accent 5" w:uiPriority="46"/>
-    <w:lsdException w:name="Grid Table 2 Accent 5" w:uiPriority="47"/>
-    <w:lsdException w:name="Grid Table 3 Accent 5" w:uiPriority="48"/>
-    <w:lsdException w:name="Grid Table 4 Accent 5" w:uiPriority="49"/>
-    <w:lsdException w:name="Grid Table 5 Dark Accent 5" w:uiPriority="50"/>
-    <w:lsdException w:name="Grid Table 6 Colorful Accent 5" w:uiPriority="51"/>
-    <w:lsdException w:name="Grid Table 7 Colorful Accent 5" w:uiPriority="52"/>
-    <w:lsdException w:name="Grid Table 1 Light Accent 6" w:uiPriority="46"/>
-    <w:lsdException w:name="Grid Table 2 Accent 6" w:uiPriority="47"/>
-    <w:lsdException w:name="Grid Table 3 Accent 6" w:uiPriority="48"/>
-    <w:lsdException w:name="Grid Table 4 Accent 6" w:uiPriority="49"/>
-    <w:lsdException w:name="Grid Table 5 Dark Accent 6" w:uiPriority="50"/>
-    <w:lsdException w:name="Grid Table 6 Colorful Accent 6" w:uiPriority="51"/>
-    <w:lsdException w:name="Grid Table 7 Colorful Accent 6" w:uiPriority="52"/>
-    <w:lsdException w:name="List Table 1 Light" w:uiPriority="46"/>
-    <w:lsdException w:name="List Table 2" w:uiPriority="47"/>
-    <w:lsdException w:name="List Table 3" w:uiPriority="48"/>
-    <w:lsdException w:name="List Table 4" w:uiPriority="49"/>
-    <w:lsdException w:name="List Table 5 Dark" w:uiPriority="50"/>
-    <w:lsdException w:name="List Table 6 Colorful" w:uiPriority="51"/>
-    <w:lsdException w:name="List Table 7 Colorful" w:uiPriority="52"/>
-    <w:lsdException w:name="List Table 1 Light Accent 1" w:uiPriority="46"/>
-    <w:lsdException w:name="List Table 2 Accent 1" w:uiPriority="47"/>
-    <w:lsdException w:name="List Table 3 Accent 1" w:uiPriority="48"/>
-    <w:lsdException w:name="List Table 4 Accent 1" w:uiPriority="49"/>
-    <w:lsdException w:name="List Table 5 Dark Accent 1" w:uiPriority="50"/>
-    <w:lsdException w:name="List Table 6 Colorful Accent 1" w:uiPriority="51"/>
-    <w:lsdException w:name="List Table 7 Colorful Accent 1" w:uiPriority="52"/>
-    <w:lsdException w:name="List Table 1 Light Accent 2" w:uiPriority="46"/>
-    <w:lsdException w:name="List Table 2 Accent 2" w:uiPriority="47"/>
-    <w:lsdException w:name="List Table 3 Accent 2" w:uiPriority="48"/>
-    <w:lsdException w:name="List Table 4 Accent 2" w:uiPriority="49"/>
-    <w:lsdException w:name="List Table 5 Dark Accent 2" w:uiPriority="50"/>
-    <w:lsdException w:name="List Table 6 Colorful Accent 2" w:uiPriority="51"/>
-    <w:lsdException w:name="List Table 7 Colorful Accent 2" w:uiPriority="52"/>
-    <w:lsdException w:name="List Table 1 Light Accent 3" w:uiPriority="46"/>
-    <w:lsdException w:name="List Table 2 Accent 3" w:uiPriority="47"/>
-    <w:lsdException w:name="List Table 3 Accent 3" w:uiPriority="48"/>
-    <w:lsdException w:name="List Table 4 Accent 3" w:uiPriority="49"/>
-    <w:lsdException w:name="List Table 5 Dark Accent 3" w:uiPriority="50"/>
-    <w:lsdException w:name="List Table 6 Colorful Accent 3" w:uiPriority="51"/>
-    <w:lsdException w:name="List Table 7 Colorful Accent 3" w:uiPriority="52"/>
-    <w:lsdException w:name="List Table 1 Light Accent 4" w:uiPriority="46"/>
-    <w:lsdException w:name="List Table 2 Accent 4" w:uiPriority="47"/>
-    <w:lsdException w:name="List Table 3 Accent 4" w:uiPriority="48"/>
-    <w:lsdException w:name="List Table 4 Accent 4" w:uiPriority="49"/>
-    <w:lsdException w:name="List Table 5 Dark Accent 4" w:uiPriority="50"/>
-    <w:lsdException w:name="List Table 6 Colorful Accent 4" w:uiPriority="51"/>
-    <w:lsdException w:name="List Table 7 Colorful Accent 4" w:uiPriority="52"/>
-    <w:lsdException w:name="List Table 1 Light Accent 5" w:uiPriority="46"/>
-    <w:lsdException w:name="List Table 2 Accent 5" w:uiPriority="47"/>
-    <w:lsdException w:name="List Table 3 Accent 5" w:uiPriority="48"/>
-    <w:lsdException w:name="List Table 4 Accent 5" w:uiPriority="49"/>
-    <w:lsdException w:name="List Table 5 Dark Accent 5" w:uiPriority="50"/>
-    <w:lsdException w:name="List Table 6 Colorful Accent 5" w:uiPriority="51"/>
-    <w:lsdException w:name="List Table 7 Colorful Accent 5" w:uiPriority="52"/>
-    <w:lsdException w:name="List Table 1 Light Accent 6" w:uiPriority="46"/>
-    <w:lsdException w:name="List Table 2 Accent 6" w:uiPriority="47"/>
-    <w:lsdException w:name="List Table 3 Accent 6" w:uiPriority="48"/>
-    <w:lsdException w:name="List Table 4 Accent 6" w:uiPriority="49"/>
-    <w:lsdException w:name="List Table 5 Dark Accent 6" w:uiPriority="50"/>
-    <w:lsdException w:name="List Table 6 Colorful Accent 6" w:uiPriority="51"/>
-    <w:lsdException w:name="List Table 7 Colorful Accent 6" w:uiPriority="52"/>
+  <w:latentStyles w:defLockedState="0" w:defUIPriority="99" w:defSemiHidden="1" w:defUnhideWhenUsed="1" w:defQFormat="0" w:count="267">
+    <w:lsdException w:name="Normal" w:semiHidden="0" w:uiPriority="0" w:unhideWhenUsed="0" w:qFormat="1"/>
+    <w:lsdException w:name="heading 1" w:semiHidden="0" w:uiPriority="9" w:unhideWhenUsed="0" w:qFormat="1"/>
+    <w:lsdException w:name="heading 2" w:uiPriority="9" w:qFormat="1"/>
+    <w:lsdException w:name="heading 3" w:uiPriority="9" w:qFormat="1"/>
+    <w:lsdException w:name="heading 4" w:uiPriority="9" w:qFormat="1"/>
+    <w:lsdException w:name="heading 5" w:uiPriority="9" w:qFormat="1"/>
+    <w:lsdException w:name="heading 6" w:uiPriority="9" w:qFormat="1"/>
+    <w:lsdException w:name="heading 7" w:uiPriority="9" w:qFormat="1"/>
+    <w:lsdException w:name="heading 8" w:uiPriority="9" w:qFormat="1"/>
+    <w:lsdException w:name="heading 9" w:uiPriority="9" w:qFormat="1"/>
+    <w:lsdException w:name="toc 1" w:uiPriority="39"/>
+    <w:lsdException w:name="toc 2" w:uiPriority="39"/>
+    <w:lsdException w:name="toc 3" w:uiPriority="39"/>
+    <w:lsdException w:name="toc 4" w:uiPriority="39"/>
+    <w:lsdException w:name="toc 5" w:uiPriority="39"/>
+    <w:lsdException w:name="toc 6" w:uiPriority="39"/>
+    <w:lsdException w:name="toc 7" w:uiPriority="39"/>
+    <w:lsdException w:name="toc 8" w:uiPriority="39"/>
+    <w:lsdException w:name="toc 9" w:uiPriority="39"/>
+    <w:lsdException w:name="caption" w:uiPriority="35" w:qFormat="1"/>
+    <w:lsdException w:name="Title" w:semiHidden="0" w:uiPriority="10" w:unhideWhenUsed="0" w:qFormat="1"/>
+    <w:lsdException w:name="Default Paragraph Font" w:uiPriority="1"/>
+    <w:lsdException w:name="Subtitle" w:semiHidden="0" w:uiPriority="11" w:unhideWhenUsed="0" w:qFormat="1"/>
+    <w:lsdException w:name="Strong" w:semiHidden="0" w:uiPriority="22" w:unhideWhenUsed="0" w:qFormat="1"/>
+    <w:lsdException w:name="Emphasis" w:semiHidden="0" w:uiPriority="20" w:unhideWhenUsed="0" w:qFormat="1"/>
+    <w:lsdException w:name="Table Grid" w:semiHidden="0" w:uiPriority="39" w:unhideWhenUsed="0"/>
+    <w:lsdException w:name="Placeholder Text" w:unhideWhenUsed="0"/>
+    <w:lsdException w:name="No Spacing" w:semiHidden="0" w:uiPriority="1" w:unhideWhenUsed="0" w:qFormat="1"/>
+    <w:lsdException w:name="Light Shading" w:semiHidden="0" w:uiPriority="60" w:unhideWhenUsed="0"/>
+    <w:lsdException w:name="Light List" w:semiHidden="0" w:uiPriority="61" w:unhideWhenUsed="0"/>
+    <w:lsdException w:name="Light Grid" w:semiHidden="0" w:uiPriority="62" w:unhideWhenUsed="0"/>
+    <w:lsdException w:name="Medium Shading 1" w:semiHidden="0" w:uiPriority="63" w:unhideWhenUsed="0"/>
+    <w:lsdException w:name="Medium Shading 2" w:semiHidden="0" w:uiPriority="64" w:unhideWhenUsed="0"/>
+    <w:lsdException w:name="Medium List 1" w:semiHidden="0" w:uiPriority="65" w:unhideWhenUsed="0"/>
+    <w:lsdException w:name="Medium List 2" w:semiHidden="0" w:uiPriority="66" w:unhideWhenUsed="0"/>
+    <w:lsdException w:name="Medium Grid 1" w:semiHidden="0" w:uiPriority="67" w:unhideWhenUsed="0"/>
+    <w:lsdException w:name="Medium Grid 2" w:semiHidden="0" w:uiPriority="68" w:unhideWhenUsed="0"/>
+    <w:lsdException w:name="Medium Grid 3" w:semiHidden="0" w:uiPriority="69" w:unhideWhenUsed="0"/>
+    <w:lsdException w:name="Dark List" w:semiHidden="0" w:uiPriority="70" w:unhideWhenUsed="0"/>
+    <w:lsdException w:name="Colorful Shading" w:semiHidden="0" w:uiPriority="71" w:unhideWhenUsed="0"/>
+    <w:lsdException w:name="Colorful List" w:semiHidden="0" w:uiPriority="72" w:unhideWhenUsed="0"/>
+    <w:lsdException w:name="Colorful Grid" w:semiHidden="0" w:uiPriority="73" w:unhideWhenUsed="0"/>
+    <w:lsdException w:name="Light Shading Accent 1" w:semiHidden="0" w:uiPriority="60" w:unhideWhenUsed="0"/>
+    <w:lsdException w:name="Light List Accent 1" w:semiHidden="0" w:uiPriority="61" w:unhideWhenUsed="0"/>
+    <w:lsdException w:name="Light Grid Accent 1" w:semiHidden="0" w:uiPriority="62" w:unhideWhenUsed="0"/>
+    <w:lsdException w:name="Medium Shading 1 Accent 1" w:semiHidden="0" w:uiPriority="63" w:unhideWhenUsed="0"/>
+    <w:lsdException w:name="Medium Shading 2 Accent 1" w:semiHidden="0" w:uiPriority="64" w:unhideWhenUsed="0"/>
+    <w:lsdException w:name="Medium List 1 Accent 1" w:semiHidden="0" w:uiPriority="65" w:unhideWhenUsed="0"/>
+    <w:lsdException w:name="Revision" w:unhideWhenUsed="0"/>
+    <w:lsdException w:name="List Paragraph" w:semiHidden="0" w:uiPriority="34" w:unhideWhenUsed="0" w:qFormat="1"/>
+    <w:lsdException w:name="Quote" w:semiHidden="0" w:uiPriority="29" w:unhideWhenUsed="0" w:qFormat="1"/>
+    <w:lsdException w:name="Intense Quote" w:semiHidden="0" w:uiPriority="30" w:unhideWhenUsed="0" w:qFormat="1"/>
+    <w:lsdException w:name="Medium List 2 Accent 1" w:semiHidden="0" w:uiPriority="66" w:unhideWhenUsed="0"/>
+    <w:lsdException w:name="Medium Grid 1 Accent 1" w:semiHidden="0" w:uiPriority="67" w:unhideWhenUsed="0"/>
+    <w:lsdException w:name="Medium Grid 2 Accent 1" w:semiHidden="0" w:uiPriority="68" w:unhideWhenUsed="0"/>
+    <w:lsdException w:name="Medium Grid 3 Accent 1" w:semiHidden="0" w:uiPriority="69" w:unhideWhenUsed="0"/>
+    <w:lsdException w:name="Dark List Accent 1" w:semiHidden="0" w:uiPriority="70" w:unhideWhenUsed="0"/>
+    <w:lsdException w:name="Colorful Shading Accent 1" w:semiHidden="0" w:uiPriority="71" w:unhideWhenUsed="0"/>
+    <w:lsdException w:name="Colorful List Accent 1" w:semiHidden="0" w:uiPriority="72" w:unhideWhenUsed="0"/>
+    <w:lsdException w:name="Colorful Grid Accent 1" w:semiHidden="0" w:uiPriority="73" w:unhideWhenUsed="0"/>
+    <w:lsdException w:name="Light Shading Accent 2" w:semiHidden="0" w:uiPriority="60" w:unhideWhenUsed="0"/>
+    <w:lsdException w:name="Light List Accent 2" w:semiHidden="0" w:uiPriority="61" w:unhideWhenUsed="0"/>
+    <w:lsdException w:name="Light Grid Accent 2" w:semiHidden="0" w:uiPriority="62" w:unhideWhenUsed="0"/>
+    <w:lsdException w:name="Medium Shading 1 Accent 2" w:semiHidden="0" w:uiPriority="63" w:unhideWhenUsed="0"/>
+    <w:lsdException w:name="Medium Shading 2 Accent 2" w:semiHidden="0" w:uiPriority="64" w:unhideWhenUsed="0"/>
+    <w:lsdException w:name="Medium List 1 Accent 2" w:semiHidden="0" w:uiPriority="65" w:unhideWhenUsed="0"/>
+    <w:lsdException w:name="Medium List 2 Accent 2" w:semiHidden="0" w:uiPriority="66" w:unhideWhenUsed="0"/>
+    <w:lsdException w:name="Medium Grid 1 Accent 2" w:semiHidden="0" w:uiPriority="67" w:unhideWhenUsed="0"/>
+    <w:lsdException w:name="Medium Grid 2 Accent 2" w:semiHidden="0" w:uiPriority="68" w:unhideWhenUsed="0"/>
+    <w:lsdException w:name="Medium Grid 3 Accent 2" w:semiHidden="0" w:uiPriority="69" w:unhideWhenUsed="0"/>
+    <w:lsdException w:name="Dark List Accent 2" w:semiHidden="0" w:uiPriority="70" w:unhideWhenUsed="0"/>
+    <w:lsdException w:name="Colorful Shading Accent 2" w:semiHidden="0" w:uiPriority="71" w:unhideWhenUsed="0"/>
+    <w:lsdException w:name="Colorful List Accent 2" w:semiHidden="0" w:uiPriority="72" w:unhideWhenUsed="0"/>
+    <w:lsdException w:name="Colorful Grid Accent 2" w:semiHidden="0" w:uiPriority="73" w:unhideWhenUsed="0"/>
+    <w:lsdException w:name="Light Shading Accent 3" w:semiHidden="0" w:uiPriority="60" w:unhideWhenUsed="0"/>
+    <w:lsdException w:name="Light List Accent 3" w:semiHidden="0" w:uiPriority="61" w:unhideWhenUsed="0"/>
+    <w:lsdException w:name="Light Grid Accent 3" w:semiHidden="0" w:uiPriority="62" w:unhideWhenUsed="0"/>
+    <w:lsdException w:name="Medium Shading 1 Accent 3" w:semiHidden="0" w:uiPriority="63" w:unhideWhenUsed="0"/>
+    <w:lsdException w:name="Medium Shading 2 Accent 3" w:semiHidden="0" w:uiPriority="64" w:unhideWhenUsed="0"/>
+    <w:lsdException w:name="Medium List 1 Accent 3" w:semiHidden="0" w:uiPriority="65" w:unhideWhenUsed="0"/>
+    <w:lsdException w:name="Medium List 2 Accent 3" w:semiHidden="0" w:uiPriority="66" w:unhideWhenUsed="0"/>
+    <w:lsdException w:name="Medium Grid 1 Accent 3" w:semiHidden="0" w:uiPriority="67" w:unhideWhenUsed="0"/>
+    <w:lsdException w:name="Medium Grid 2 Accent 3" w:semiHidden="0" w:uiPriority="68" w:unhideWhenUsed="0"/>
+    <w:lsdException w:name="Medium Grid 3 Accent 3" w:semiHidden="0" w:uiPriority="69" w:unhideWhenUsed="0"/>
+    <w:lsdException w:name="Dark List Accent 3" w:semiHidden="0" w:uiPriority="70" w:unhideWhenUsed="0"/>
+    <w:lsdException w:name="Colorful Shading Accent 3" w:semiHidden="0" w:uiPriority="71" w:unhideWhenUsed="0"/>
+    <w:lsdException w:name="Colorful List Accent 3" w:semiHidden="0" w:uiPriority="72" w:unhideWhenUsed="0"/>
+    <w:lsdException w:name="Colorful Grid Accent 3" w:semiHidden="0" w:uiPriority="73" w:unhideWhenUsed="0"/>
+    <w:lsdException w:name="Light Shading Accent 4" w:semiHidden="0" w:uiPriority="60" w:unhideWhenUsed="0"/>
+    <w:lsdException w:name="Light List Accent 4" w:semiHidden="0" w:uiPriority="61" w:unhideWhenUsed="0"/>
+    <w:lsdException w:name="Light Grid Accent 4" w:semiHidden="0" w:uiPriority="62" w:unhideWhenUsed="0"/>
+    <w:lsdException w:name="Medium Shading 1 Accent 4" w:semiHidden="0" w:uiPriority="63" w:unhideWhenUsed="0"/>
+    <w:lsdException w:name="Medium Shading 2 Accent 4" w:semiHidden="0" w:uiPriority="64" w:unhideWhenUsed="0"/>
+    <w:lsdException w:name="Medium List 1 Accent 4" w:semiHidden="0" w:uiPriority="65" w:unhideWhenUsed="0"/>
+    <w:lsdException w:name="Medium List 2 Accent 4" w:semiHidden="0" w:uiPriority="66" w:unhideWhenUsed="0"/>
+    <w:lsdException w:name="Medium Grid 1 Accent 4" w:semiHidden="0" w:uiPriority="67" w:unhideWhenUsed="0"/>
+    <w:lsdException w:name="Medium Grid 2 Accent 4" w:semiHidden="0" w:uiPriority="68" w:unhideWhenUsed="0"/>
+    <w:lsdException w:name="Medium Grid 3 Accent 4" w:semiHidden="0" w:uiPriority="69" w:unhideWhenUsed="0"/>
+    <w:lsdException w:name="Dark List Accent 4" w:semiHidden="0" w:uiPriority="70" w:unhideWhenUsed="0"/>
+    <w:lsdException w:name="Colorful Shading Accent 4" w:semiHidden="0" w:uiPriority="71" w:unhideWhenUsed="0"/>
+    <w:lsdException w:name="Colorful List Accent 4" w:semiHidden="0" w:uiPriority="72" w:unhideWhenUsed="0"/>
+    <w:lsdException w:name="Colorful Grid Accent 4" w:semiHidden="0" w:uiPriority="73" w:unhideWhenUsed="0"/>
+    <w:lsdException w:name="Light Shading Accent 5" w:semiHidden="0" w:uiPriority="60" w:unhideWhenUsed="0"/>
+    <w:lsdException w:name="Light List Accent 5" w:semiHidden="0" w:uiPriority="61" w:unhideWhenUsed="0"/>
+    <w:lsdException w:name="Light Grid Accent 5" w:semiHidden="0" w:uiPriority="62" w:unhideWhenUsed="0"/>
+    <w:lsdException w:name="Medium Shading 1 Accent 5" w:semiHidden="0" w:uiPriority="63" w:unhideWhenUsed="0"/>
+    <w:lsdException w:name="Medium Shading 2 Accent 5" w:semiHidden="0" w:uiPriority="64" w:unhideWhenUsed="0"/>
+    <w:lsdException w:name="Medium List 1 Accent 5" w:semiHidden="0" w:uiPriority="65" w:unhideWhenUsed="0"/>
+    <w:lsdException w:name="Medium List 2 Accent 5" w:semiHidden="0" w:uiPriority="66" w:unhideWhenUsed="0"/>
+    <w:lsdException w:name="Medium Grid 1 Accent 5" w:semiHidden="0" w:uiPriority="67" w:unhideWhenUsed="0"/>
+    <w:lsdException w:name="Medium Grid 2 Accent 5" w:semiHidden="0" w:uiPriority="68" w:unhideWhenUsed="0"/>
+    <w:lsdException w:name="Medium Grid 3 Accent 5" w:semiHidden="0" w:uiPriority="69" w:unhideWhenUsed="0"/>
+    <w:lsdException w:name="Dark List Accent 5" w:semiHidden="0" w:uiPriority="70" w:unhideWhenUsed="0"/>
+    <w:lsdException w:name="Colorful Shading Accent 5" w:semiHidden="0" w:uiPriority="71" w:unhideWhenUsed="0"/>
+    <w:lsdException w:name="Colorful List Accent 5" w:semiHidden="0" w:uiPriority="72" w:unhideWhenUsed="0"/>
+    <w:lsdException w:name="Colorful Grid Accent 5" w:semiHidden="0" w:uiPriority="73" w:unhideWhenUsed="0"/>
+    <w:lsdException w:name="Light Shading Accent 6" w:semiHidden="0" w:uiPriority="60" w:unhideWhenUsed="0"/>
+    <w:lsdException w:name="Light List Accent 6" w:semiHidden="0" w:uiPriority="61" w:unhideWhenUsed="0"/>
+    <w:lsdException w:name="Light Grid Accent 6" w:semiHidden="0" w:uiPriority="62" w:unhideWhenUsed="0"/>
+    <w:lsdException w:name="Medium Shading 1 Accent 6" w:semiHidden="0" w:uiPriority="63" w:unhideWhenUsed="0"/>
+    <w:lsdException w:name="Medium Shading 2 Accent 6" w:semiHidden="0" w:uiPriority="64" w:unhideWhenUsed="0"/>
+    <w:lsdException w:name="Medium List 1 Accent 6" w:semiHidden="0" w:uiPriority="65" w:unhideWhenUsed="0"/>
+    <w:lsdException w:name="Medium List 2 Accent 6" w:semiHidden="0" w:uiPriority="66" w:unhideWhenUsed="0"/>
+    <w:lsdException w:name="Medium Grid 1 Accent 6" w:semiHidden="0" w:uiPriority="67" w:unhideWhenUsed="0"/>
+    <w:lsdException w:name="Medium Grid 2 Accent 6" w:semiHidden="0" w:uiPriority="68" w:unhideWhenUsed="0"/>
+    <w:lsdException w:name="Medium Grid 3 Accent 6" w:semiHidden="0" w:uiPriority="69" w:unhideWhenUsed="0"/>
+    <w:lsdException w:name="Dark List Accent 6" w:semiHidden="0" w:uiPriority="70" w:unhideWhenUsed="0"/>
+    <w:lsdException w:name="Colorful Shading Accent 6" w:semiHidden="0" w:uiPriority="71" w:unhideWhenUsed="0"/>
+    <w:lsdException w:name="Colorful List Accent 6" w:semiHidden="0" w:uiPriority="72" w:unhideWhenUsed="0"/>
+    <w:lsdException w:name="Colorful Grid Accent 6" w:semiHidden="0" w:uiPriority="73" w:unhideWhenUsed="0"/>
+    <w:lsdException w:name="Subtle Emphasis" w:semiHidden="0" w:uiPriority="19" w:unhideWhenUsed="0" w:qFormat="1"/>
+    <w:lsdException w:name="Intense Emphasis" w:semiHidden="0" w:uiPriority="21" w:unhideWhenUsed="0" w:qFormat="1"/>
+    <w:lsdException w:name="Subtle Reference" w:semiHidden="0" w:uiPriority="31" w:unhideWhenUsed="0" w:qFormat="1"/>
+    <w:lsdException w:name="Intense Reference" w:semiHidden="0" w:uiPriority="32" w:unhideWhenUsed="0" w:qFormat="1"/>
+    <w:lsdException w:name="Book Title" w:semiHidden="0" w:uiPriority="33" w:unhideWhenUsed="0" w:qFormat="1"/>
+    <w:lsdException w:name="Bibliography" w:uiPriority="37"/>
+    <w:lsdException w:name="TOC Heading" w:uiPriority="39" w:qFormat="1"/>
   </w:latentStyles>
   <w:style w:type="paragraph" w:default="1" w:styleId="Normal">
     <w:name w:val="Normal"/>
     <w:qFormat/>
+    <w:rsid w:val="00E002B8"/>
   </w:style>
   <w:style w:type="character" w:default="1" w:styleId="Fontepargpadro">
     <w:name w:val="Default Paragraph Font"/>
@@ -8597,6 +7569,7 @@
     <w:uiPriority w:val="99"/>
     <w:semiHidden/>
     <w:unhideWhenUsed/>
+    <w:qFormat/>
     <w:tblPr>
       <w:tblInd w:w="0" w:type="dxa"/>
       <w:tblCellMar>
@@ -8686,7 +7659,7 @@
     </a:clrScheme>
     <a:fontScheme name="Escritório">
       <a:majorFont>
-        <a:latin typeface="Calibri Light" panose="020F0302020204030204"/>
+        <a:latin typeface="Calibri Light"/>
         <a:ea typeface=""/>
         <a:cs typeface=""/>
         <a:font script="Jpan" typeface="ＭＳ ゴシック"/>
@@ -8721,7 +7694,7 @@
         <a:font script="Geor" typeface="Sylfaen"/>
       </a:majorFont>
       <a:minorFont>
-        <a:latin typeface="Calibri" panose="020F0502020204030204"/>
+        <a:latin typeface="Calibri"/>
         <a:ea typeface=""/>
         <a:cs typeface=""/>
         <a:font script="Jpan" typeface="ＭＳ 明朝"/>
@@ -8898,7 +7871,7 @@
   <a:extraClrSchemeLst/>
   <a:extLst>
     <a:ext uri="{05A4C25C-085E-4340-85A3-A5531E510DB2}">
-      <thm15:themeFamily xmlns:thm15="http://schemas.microsoft.com/office/thememl/2012/main" name="Office Theme" id="{62F939B6-93AF-4DB8-9C6B-D6C7DFDC589F}" vid="{4A3C46E8-61CC-4603-A589-7422A47A8E4A}"/>
+      <thm15:themeFamily xmlns:thm15="http://schemas.microsoft.com/office/thememl/2012/main" xmlns="" name="Office Theme" id="{62F939B6-93AF-4DB8-9C6B-D6C7DFDC589F}" vid="{4A3C46E8-61CC-4603-A589-7422A47A8E4A}"/>
     </a:ext>
   </a:extLst>
 </a:theme>

--- a/Documentos/BR_Commerce.docx
+++ b/Documentos/BR_Commerce.docx
@@ -1,6 +1,6 @@
 
 <file path=word/document.xml><?xml version="1.0" encoding="utf-8"?>
-<w:document xmlns:ve="http://schemas.openxmlformats.org/markup-compatibility/2006" xmlns:o="urn:schemas-microsoft-com:office:office" xmlns:r="http://schemas.openxmlformats.org/officeDocument/2006/relationships" xmlns:m="http://schemas.openxmlformats.org/officeDocument/2006/math" xmlns:v="urn:schemas-microsoft-com:vml" xmlns:wp="http://schemas.openxmlformats.org/drawingml/2006/wordprocessingDrawing" xmlns:w10="urn:schemas-microsoft-com:office:word" xmlns:w="http://schemas.openxmlformats.org/wordprocessingml/2006/main" xmlns:wne="http://schemas.microsoft.com/office/word/2006/wordml">
+<w:document xmlns:wpc="http://schemas.microsoft.com/office/word/2010/wordprocessingCanvas" xmlns:mc="http://schemas.openxmlformats.org/markup-compatibility/2006" xmlns:o="urn:schemas-microsoft-com:office:office" xmlns:r="http://schemas.openxmlformats.org/officeDocument/2006/relationships" xmlns:m="http://schemas.openxmlformats.org/officeDocument/2006/math" xmlns:v="urn:schemas-microsoft-com:vml" xmlns:wp14="http://schemas.microsoft.com/office/word/2010/wordprocessingDrawing" xmlns:wp="http://schemas.openxmlformats.org/drawingml/2006/wordprocessingDrawing" xmlns:w10="urn:schemas-microsoft-com:office:word" xmlns:w="http://schemas.openxmlformats.org/wordprocessingml/2006/main" xmlns:w14="http://schemas.microsoft.com/office/word/2010/wordml" xmlns:w15="http://schemas.microsoft.com/office/word/2012/wordml" xmlns:wpg="http://schemas.microsoft.com/office/word/2010/wordprocessingGroup" xmlns:wpi="http://schemas.microsoft.com/office/word/2010/wordprocessingInk" xmlns:wne="http://schemas.microsoft.com/office/word/2006/wordml" xmlns:wps="http://schemas.microsoft.com/office/word/2010/wordprocessingShape" mc:Ignorable="w14 w15 wp14">
   <w:body>
     <w:p>
       <w:pPr>
@@ -257,8 +257,6 @@
           <w:lang w:eastAsia="pt-BR"/>
         </w:rPr>
       </w:pPr>
-      <w:bookmarkStart w:id="0" w:name="_GoBack"/>
-      <w:bookmarkEnd w:id="0"/>
       <w:r>
         <w:rPr>
           <w:rFonts w:ascii="Arial" w:eastAsia="Times New Roman" w:hAnsi="Arial" w:cs="Arial"/>
@@ -370,67 +368,8 @@
           <w:lang w:eastAsia="pt-BR"/>
         </w:rPr>
       </w:pPr>
-      <w:r>
-        <w:rPr>
-          <w:rFonts w:ascii="Arial" w:eastAsia="Times New Roman" w:hAnsi="Arial" w:cs="Arial"/>
-          <w:color w:val="222222"/>
-          <w:sz w:val="19"/>
-          <w:szCs w:val="19"/>
-          <w:shd w:val="clear" w:color="auto" w:fill="FFFFFF"/>
-          <w:lang w:eastAsia="pt-BR"/>
-        </w:rPr>
-        <w:t xml:space="preserve"> - </w:t>
-      </w:r>
-      <w:r>
-        <w:rPr>
-          <w:rFonts w:ascii="Arial" w:eastAsia="Times New Roman" w:hAnsi="Arial" w:cs="Arial"/>
-          <w:color w:val="222222"/>
-          <w:sz w:val="19"/>
-          <w:szCs w:val="19"/>
-          <w:shd w:val="clear" w:color="auto" w:fill="FFFFFF"/>
-          <w:lang w:eastAsia="pt-BR"/>
-        </w:rPr>
-        <w:t xml:space="preserve">Aceitar a montagem do </w:t>
-      </w:r>
-      <w:proofErr w:type="spellStart"/>
-      <w:r>
-        <w:rPr>
-          <w:rFonts w:ascii="Arial" w:eastAsia="Times New Roman" w:hAnsi="Arial" w:cs="Arial"/>
-          <w:color w:val="222222"/>
-          <w:sz w:val="19"/>
-          <w:szCs w:val="19"/>
-          <w:shd w:val="clear" w:color="auto" w:fill="FFFFFF"/>
-          <w:lang w:eastAsia="pt-BR"/>
-        </w:rPr>
-        <w:t>Where</w:t>
-      </w:r>
-      <w:proofErr w:type="spellEnd"/>
-      <w:r>
-        <w:rPr>
-          <w:rFonts w:ascii="Arial" w:eastAsia="Times New Roman" w:hAnsi="Arial" w:cs="Arial"/>
-          <w:color w:val="222222"/>
-          <w:sz w:val="19"/>
-          <w:szCs w:val="19"/>
-          <w:shd w:val="clear" w:color="auto" w:fill="FFFFFF"/>
-          <w:lang w:eastAsia="pt-BR"/>
-        </w:rPr>
-        <w:t xml:space="preserve"> com outros operadores EX.: &gt;= ou &lt;=  ou&lt;&gt;  ou in</w:t>
-      </w:r>
-    </w:p>
-    <w:p>
-      <w:pPr>
-        <w:tabs>
-          <w:tab w:val="left" w:pos="3093"/>
-        </w:tabs>
-        <w:rPr>
-          <w:rFonts w:ascii="Arial" w:eastAsia="Times New Roman" w:hAnsi="Arial" w:cs="Arial"/>
-          <w:color w:val="222222"/>
-          <w:sz w:val="19"/>
-          <w:szCs w:val="19"/>
-          <w:shd w:val="clear" w:color="auto" w:fill="FFFFFF"/>
-          <w:lang w:eastAsia="pt-BR"/>
-        </w:rPr>
-      </w:pPr>
+      <w:bookmarkStart w:id="0" w:name="_GoBack"/>
+      <w:bookmarkEnd w:id="0"/>
       <w:r>
         <w:rPr>
           <w:rFonts w:ascii="Arial" w:eastAsia="Times New Roman" w:hAnsi="Arial" w:cs="Arial"/>
@@ -620,9 +559,9 @@
           <w:shd w:val="clear" w:color="auto" w:fill="FFFFFF"/>
           <w:lang w:eastAsia="pt-BR"/>
         </w:rPr>
-        <w:t xml:space="preserve">- validação da </w:t>
-      </w:r>
-      <w:proofErr w:type="spellStart"/>
+        <w:t xml:space="preserve">- </w:t>
+      </w:r>
+      <w:proofErr w:type="gramStart"/>
       <w:r>
         <w:rPr>
           <w:rFonts w:ascii="Arial" w:eastAsia="Times New Roman" w:hAnsi="Arial" w:cs="Arial"/>
@@ -632,9 +571,9 @@
           <w:shd w:val="clear" w:color="auto" w:fill="FFFFFF"/>
           <w:lang w:eastAsia="pt-BR"/>
         </w:rPr>
-        <w:t>Action</w:t>
-      </w:r>
-      <w:proofErr w:type="spellEnd"/>
+        <w:t>validação</w:t>
+      </w:r>
+      <w:proofErr w:type="gramEnd"/>
       <w:r>
         <w:rPr>
           <w:rFonts w:ascii="Arial" w:eastAsia="Times New Roman" w:hAnsi="Arial" w:cs="Arial"/>
@@ -644,14 +583,10 @@
           <w:shd w:val="clear" w:color="auto" w:fill="FFFFFF"/>
           <w:lang w:eastAsia="pt-BR"/>
         </w:rPr>
-        <w:t xml:space="preserve"> com Exporte</w:t>
-      </w:r>
-    </w:p>
-    <w:p>
-      <w:pPr>
-        <w:tabs>
-          <w:tab w:val="left" w:pos="3093"/>
-        </w:tabs>
+        <w:t xml:space="preserve"> da </w:t>
+      </w:r>
+      <w:proofErr w:type="spellStart"/>
+      <w:r>
         <w:rPr>
           <w:rFonts w:ascii="Arial" w:eastAsia="Times New Roman" w:hAnsi="Arial" w:cs="Arial"/>
           <w:color w:val="222222"/>
@@ -660,7 +595,9 @@
           <w:shd w:val="clear" w:color="auto" w:fill="FFFFFF"/>
           <w:lang w:eastAsia="pt-BR"/>
         </w:rPr>
-      </w:pPr>
+        <w:t>Action</w:t>
+      </w:r>
+      <w:proofErr w:type="spellEnd"/>
       <w:r>
         <w:rPr>
           <w:rFonts w:ascii="Arial" w:eastAsia="Times New Roman" w:hAnsi="Arial" w:cs="Arial"/>
@@ -670,7 +607,7 @@
           <w:shd w:val="clear" w:color="auto" w:fill="FFFFFF"/>
           <w:lang w:eastAsia="pt-BR"/>
         </w:rPr>
-        <w:t>- Montagem do objeto com a Entidade repetida</w:t>
+        <w:t xml:space="preserve"> com Exporte</w:t>
       </w:r>
     </w:p>
     <w:p>
@@ -696,7 +633,7 @@
           <w:shd w:val="clear" w:color="auto" w:fill="FFFFFF"/>
           <w:lang w:eastAsia="pt-BR"/>
         </w:rPr>
-        <w:t>- Dados da auditoria</w:t>
+        <w:t>- Montagem do objeto com a Entidade repetida</w:t>
       </w:r>
     </w:p>
     <w:p>
@@ -722,7 +659,7 @@
           <w:shd w:val="clear" w:color="auto" w:fill="FFFFFF"/>
           <w:lang w:eastAsia="pt-BR"/>
         </w:rPr>
-        <w:t>- Controle de acesso</w:t>
+        <w:t>- Dados da auditoria</w:t>
       </w:r>
     </w:p>
     <w:p>
@@ -748,7 +685,7 @@
           <w:shd w:val="clear" w:color="auto" w:fill="FFFFFF"/>
           <w:lang w:eastAsia="pt-BR"/>
         </w:rPr>
-        <w:t>- Controle do Chat</w:t>
+        <w:t>- Controle de acesso</w:t>
       </w:r>
     </w:p>
     <w:p>
@@ -774,10 +711,14 @@
           <w:shd w:val="clear" w:color="auto" w:fill="FFFFFF"/>
           <w:lang w:eastAsia="pt-BR"/>
         </w:rPr>
-        <w:t xml:space="preserve">- Armazenar em </w:t>
-      </w:r>
-      <w:proofErr w:type="spellStart"/>
-      <w:r>
+        <w:t>- Controle do Chat</w:t>
+      </w:r>
+    </w:p>
+    <w:p>
+      <w:pPr>
+        <w:tabs>
+          <w:tab w:val="left" w:pos="3093"/>
+        </w:tabs>
         <w:rPr>
           <w:rFonts w:ascii="Arial" w:eastAsia="Times New Roman" w:hAnsi="Arial" w:cs="Arial"/>
           <w:color w:val="222222"/>
@@ -786,9 +727,7 @@
           <w:shd w:val="clear" w:color="auto" w:fill="FFFFFF"/>
           <w:lang w:eastAsia="pt-BR"/>
         </w:rPr>
-        <w:t>cache</w:t>
-      </w:r>
-      <w:proofErr w:type="spellEnd"/>
+      </w:pPr>
       <w:r>
         <w:rPr>
           <w:rFonts w:ascii="Arial" w:eastAsia="Times New Roman" w:hAnsi="Arial" w:cs="Arial"/>
@@ -798,7 +737,31 @@
           <w:shd w:val="clear" w:color="auto" w:fill="FFFFFF"/>
           <w:lang w:eastAsia="pt-BR"/>
         </w:rPr>
-        <w:t xml:space="preserve"> pra quando a requisição for a mesma</w:t>
+        <w:t xml:space="preserve">- Armazenar em cache </w:t>
+      </w:r>
+      <w:proofErr w:type="gramStart"/>
+      <w:r>
+        <w:rPr>
+          <w:rFonts w:ascii="Arial" w:eastAsia="Times New Roman" w:hAnsi="Arial" w:cs="Arial"/>
+          <w:color w:val="222222"/>
+          <w:sz w:val="19"/>
+          <w:szCs w:val="19"/>
+          <w:shd w:val="clear" w:color="auto" w:fill="FFFFFF"/>
+          <w:lang w:eastAsia="pt-BR"/>
+        </w:rPr>
+        <w:t>pra</w:t>
+      </w:r>
+      <w:proofErr w:type="gramEnd"/>
+      <w:r>
+        <w:rPr>
+          <w:rFonts w:ascii="Arial" w:eastAsia="Times New Roman" w:hAnsi="Arial" w:cs="Arial"/>
+          <w:color w:val="222222"/>
+          <w:sz w:val="19"/>
+          <w:szCs w:val="19"/>
+          <w:shd w:val="clear" w:color="auto" w:fill="FFFFFF"/>
+          <w:lang w:eastAsia="pt-BR"/>
+        </w:rPr>
+        <w:t xml:space="preserve"> quando a requisição for a mesma</w:t>
       </w:r>
     </w:p>
     <w:p>
@@ -989,7 +952,31 @@
           <w:shd w:val="clear" w:color="auto" w:fill="FFFFFF"/>
           <w:lang w:eastAsia="pt-BR"/>
         </w:rPr>
-        <w:t>Estatística de produtos integrada (de todos os cliente com descrição parecida)</w:t>
+        <w:t xml:space="preserve">Estatística de produtos integrada (de </w:t>
+      </w:r>
+      <w:proofErr w:type="gramStart"/>
+      <w:r>
+        <w:rPr>
+          <w:rFonts w:ascii="Arial" w:eastAsia="Times New Roman" w:hAnsi="Arial" w:cs="Arial"/>
+          <w:color w:val="000000"/>
+          <w:sz w:val="27"/>
+          <w:szCs w:val="27"/>
+          <w:shd w:val="clear" w:color="auto" w:fill="FFFFFF"/>
+          <w:lang w:eastAsia="pt-BR"/>
+        </w:rPr>
+        <w:t>todos os cliente</w:t>
+      </w:r>
+      <w:proofErr w:type="gramEnd"/>
+      <w:r>
+        <w:rPr>
+          <w:rFonts w:ascii="Arial" w:eastAsia="Times New Roman" w:hAnsi="Arial" w:cs="Arial"/>
+          <w:color w:val="000000"/>
+          <w:sz w:val="27"/>
+          <w:szCs w:val="27"/>
+          <w:shd w:val="clear" w:color="auto" w:fill="FFFFFF"/>
+          <w:lang w:eastAsia="pt-BR"/>
+        </w:rPr>
+        <w:t xml:space="preserve"> com descrição parecida)</w:t>
       </w:r>
     </w:p>
     <w:p>
@@ -1406,7 +1393,19 @@
           <w:shd w:val="clear" w:color="auto" w:fill="FFFFFF"/>
           <w:lang w:eastAsia="pt-BR"/>
         </w:rPr>
-        <w:t>Receitas (Lucros)</w:t>
+        <w:t>Receitas (Lucros</w:t>
+      </w:r>
+      <w:proofErr w:type="gramStart"/>
+      <w:r>
+        <w:rPr>
+          <w:rFonts w:ascii="Arial" w:eastAsia="Times New Roman" w:hAnsi="Arial" w:cs="Arial"/>
+          <w:color w:val="000000"/>
+          <w:sz w:val="27"/>
+          <w:szCs w:val="27"/>
+          <w:shd w:val="clear" w:color="auto" w:fill="FFFFFF"/>
+          <w:lang w:eastAsia="pt-BR"/>
+        </w:rPr>
+        <w:t>)</w:t>
       </w:r>
       <w:r>
         <w:rPr>
@@ -1431,6 +1430,7 @@
         </w:rPr>
         <w:t>F</w:t>
       </w:r>
+      <w:proofErr w:type="gramEnd"/>
     </w:p>
     <w:p>
       <w:pPr>
@@ -1802,6 +1802,7 @@
           <w:lang w:eastAsia="pt-BR"/>
         </w:rPr>
       </w:pPr>
+      <w:proofErr w:type="gramStart"/>
       <w:r>
         <w:rPr>
           <w:rFonts w:ascii="Arial" w:eastAsia="Times New Roman" w:hAnsi="Arial" w:cs="Arial"/>
@@ -1822,7 +1823,19 @@
           <w:shd w:val="clear" w:color="auto" w:fill="FFFFFF"/>
           <w:lang w:eastAsia="pt-BR"/>
         </w:rPr>
-        <w:t>Compatível qualquer tipo de produtos para a venda. OK</w:t>
+        <w:t>Compatível</w:t>
+      </w:r>
+      <w:proofErr w:type="gramEnd"/>
+      <w:r>
+        <w:rPr>
+          <w:rFonts w:ascii="Arial" w:eastAsia="Times New Roman" w:hAnsi="Arial" w:cs="Arial"/>
+          <w:color w:val="000000"/>
+          <w:sz w:val="27"/>
+          <w:szCs w:val="27"/>
+          <w:shd w:val="clear" w:color="auto" w:fill="FFFFFF"/>
+          <w:lang w:eastAsia="pt-BR"/>
+        </w:rPr>
+        <w:t xml:space="preserve"> qualquer tipo de produtos para a venda. OK</w:t>
       </w:r>
       <w:r>
         <w:rPr>
@@ -1953,6 +1966,7 @@
           <w:lang w:eastAsia="pt-BR"/>
         </w:rPr>
       </w:pPr>
+      <w:proofErr w:type="gramStart"/>
       <w:r>
         <w:rPr>
           <w:rFonts w:ascii="Arial" w:eastAsia="Times New Roman" w:hAnsi="Arial" w:cs="Arial"/>
@@ -1975,6 +1989,7 @@
         </w:rPr>
         <w:t>Aceita</w:t>
       </w:r>
+      <w:proofErr w:type="gramEnd"/>
       <w:r>
         <w:rPr>
           <w:rFonts w:ascii="Arial" w:eastAsia="Times New Roman" w:hAnsi="Arial" w:cs="Arial"/>
@@ -2271,6 +2286,7 @@
         </w:rPr>
         <w:t xml:space="preserve">•   </w:t>
       </w:r>
+      <w:proofErr w:type="gramStart"/>
       <w:r>
         <w:rPr>
           <w:rFonts w:ascii="Arial" w:eastAsia="Times New Roman" w:hAnsi="Arial" w:cs="Arial"/>
@@ -2293,6 +2309,7 @@
         </w:rPr>
         <w:t>Financeiro</w:t>
       </w:r>
+      <w:proofErr w:type="gramEnd"/>
       <w:r>
         <w:rPr>
           <w:rFonts w:ascii="Arial" w:eastAsia="Times New Roman" w:hAnsi="Arial" w:cs="Arial"/>
@@ -4941,18 +4958,42 @@
           <w:shd w:val="clear" w:color="auto" w:fill="FFFFFF"/>
           <w:lang w:eastAsia="pt-BR"/>
         </w:rPr>
-        <w:t>-Cadastros de produtos com Perdas e Furtos</w:t>
-      </w:r>
-      <w:r>
-        <w:rPr>
-          <w:rFonts w:ascii="Arial" w:eastAsia="Times New Roman" w:hAnsi="Arial" w:cs="Arial"/>
-          <w:color w:val="000000"/>
-          <w:sz w:val="27"/>
-          <w:szCs w:val="27"/>
-          <w:shd w:val="clear" w:color="auto" w:fill="FFFFFF"/>
-          <w:lang w:eastAsia="pt-BR"/>
-        </w:rPr>
-        <w:t>(Notas de Saída sem venda)</w:t>
+        <w:t xml:space="preserve">-Cadastros de produtos com Perdas e </w:t>
+      </w:r>
+      <w:proofErr w:type="gramStart"/>
+      <w:r>
+        <w:rPr>
+          <w:rFonts w:ascii="Arial" w:eastAsia="Times New Roman" w:hAnsi="Arial" w:cs="Arial"/>
+          <w:color w:val="000000"/>
+          <w:sz w:val="27"/>
+          <w:szCs w:val="27"/>
+          <w:shd w:val="clear" w:color="auto" w:fill="FFFFFF"/>
+          <w:lang w:eastAsia="pt-BR"/>
+        </w:rPr>
+        <w:t>Furtos</w:t>
+      </w:r>
+      <w:r>
+        <w:rPr>
+          <w:rFonts w:ascii="Arial" w:eastAsia="Times New Roman" w:hAnsi="Arial" w:cs="Arial"/>
+          <w:color w:val="000000"/>
+          <w:sz w:val="27"/>
+          <w:szCs w:val="27"/>
+          <w:shd w:val="clear" w:color="auto" w:fill="FFFFFF"/>
+          <w:lang w:eastAsia="pt-BR"/>
+        </w:rPr>
+        <w:t>(</w:t>
+      </w:r>
+      <w:proofErr w:type="gramEnd"/>
+      <w:r>
+        <w:rPr>
+          <w:rFonts w:ascii="Arial" w:eastAsia="Times New Roman" w:hAnsi="Arial" w:cs="Arial"/>
+          <w:color w:val="000000"/>
+          <w:sz w:val="27"/>
+          <w:szCs w:val="27"/>
+          <w:shd w:val="clear" w:color="auto" w:fill="FFFFFF"/>
+          <w:lang w:eastAsia="pt-BR"/>
+        </w:rPr>
+        <w:t>Notas de Saída sem venda)</w:t>
       </w:r>
       <w:r>
         <w:rPr>
@@ -6603,7 +6644,31 @@
           <w:lang w:eastAsia="pt-BR"/>
         </w:rPr>
         <w:tab/>
-        <w:t>* Detalhar item antes de adicionar a compra com + antes</w:t>
+        <w:t xml:space="preserve">* Detalhar item antes de adicionar a compra com </w:t>
+      </w:r>
+      <w:proofErr w:type="gramStart"/>
+      <w:r>
+        <w:rPr>
+          <w:rFonts w:ascii="Arial" w:eastAsia="Times New Roman" w:hAnsi="Arial" w:cs="Arial"/>
+          <w:color w:val="000000"/>
+          <w:sz w:val="27"/>
+          <w:szCs w:val="27"/>
+          <w:shd w:val="clear" w:color="auto" w:fill="FFFFFF"/>
+          <w:lang w:eastAsia="pt-BR"/>
+        </w:rPr>
+        <w:t>+</w:t>
+      </w:r>
+      <w:proofErr w:type="gramEnd"/>
+      <w:r>
+        <w:rPr>
+          <w:rFonts w:ascii="Arial" w:eastAsia="Times New Roman" w:hAnsi="Arial" w:cs="Arial"/>
+          <w:color w:val="000000"/>
+          <w:sz w:val="27"/>
+          <w:szCs w:val="27"/>
+          <w:shd w:val="clear" w:color="auto" w:fill="FFFFFF"/>
+          <w:lang w:eastAsia="pt-BR"/>
+        </w:rPr>
+        <w:t xml:space="preserve"> antes</w:t>
       </w:r>
     </w:p>
     <w:p>
@@ -7241,8 +7306,8 @@
 </file>
 
 <file path=word/numbering.xml><?xml version="1.0" encoding="utf-8"?>
-<w:numbering xmlns:ve="http://schemas.openxmlformats.org/markup-compatibility/2006" xmlns:o="urn:schemas-microsoft-com:office:office" xmlns:r="http://schemas.openxmlformats.org/officeDocument/2006/relationships" xmlns:m="http://schemas.openxmlformats.org/officeDocument/2006/math" xmlns:v="urn:schemas-microsoft-com:vml" xmlns:wp="http://schemas.openxmlformats.org/drawingml/2006/wordprocessingDrawing" xmlns:w10="urn:schemas-microsoft-com:office:word" xmlns:w="http://schemas.openxmlformats.org/wordprocessingml/2006/main" xmlns:wne="http://schemas.microsoft.com/office/word/2006/wordml">
-  <w:abstractNum w:abstractNumId="0">
+<w:numbering xmlns:wpc="http://schemas.microsoft.com/office/word/2010/wordprocessingCanvas" xmlns:mc="http://schemas.openxmlformats.org/markup-compatibility/2006" xmlns:o="urn:schemas-microsoft-com:office:office" xmlns:r="http://schemas.openxmlformats.org/officeDocument/2006/relationships" xmlns:m="http://schemas.openxmlformats.org/officeDocument/2006/math" xmlns:v="urn:schemas-microsoft-com:vml" xmlns:wp14="http://schemas.microsoft.com/office/word/2010/wordprocessingDrawing" xmlns:wp="http://schemas.openxmlformats.org/drawingml/2006/wordprocessingDrawing" xmlns:w10="urn:schemas-microsoft-com:office:word" xmlns:w="http://schemas.openxmlformats.org/wordprocessingml/2006/main" xmlns:w14="http://schemas.microsoft.com/office/word/2010/wordml" xmlns:w15="http://schemas.microsoft.com/office/word/2012/wordml" xmlns:wpg="http://schemas.microsoft.com/office/word/2010/wordprocessingGroup" xmlns:wpi="http://schemas.microsoft.com/office/word/2010/wordprocessingInk" xmlns:wne="http://schemas.microsoft.com/office/word/2006/wordml" xmlns:wps="http://schemas.microsoft.com/office/word/2010/wordprocessingShape" mc:Ignorable="w14 w15 wp14">
+  <w:abstractNum w:abstractNumId="0" w15:restartNumberingAfterBreak="0">
     <w:nsid w:val="724E6CAA"/>
     <w:multiLevelType w:val="multilevel"/>
     <w:tmpl w:val="F35A73BA"/>
@@ -7398,7 +7463,7 @@
 </file>
 
 <file path=word/styles.xml><?xml version="1.0" encoding="utf-8"?>
-<w:styles xmlns:r="http://schemas.openxmlformats.org/officeDocument/2006/relationships" xmlns:w="http://schemas.openxmlformats.org/wordprocessingml/2006/main">
+<w:styles xmlns:mc="http://schemas.openxmlformats.org/markup-compatibility/2006" xmlns:r="http://schemas.openxmlformats.org/officeDocument/2006/relationships" xmlns:w="http://schemas.openxmlformats.org/wordprocessingml/2006/main" xmlns:w14="http://schemas.microsoft.com/office/word/2010/wordml" xmlns:w15="http://schemas.microsoft.com/office/word/2012/wordml" mc:Ignorable="w14 w15">
   <w:docDefaults>
     <w:rPrDefault>
       <w:rPr>
@@ -7414,144 +7479,378 @@
       </w:pPr>
     </w:pPrDefault>
   </w:docDefaults>
-  <w:latentStyles w:defLockedState="0" w:defUIPriority="99" w:defSemiHidden="1" w:defUnhideWhenUsed="1" w:defQFormat="0" w:count="267">
-    <w:lsdException w:name="Normal" w:semiHidden="0" w:uiPriority="0" w:unhideWhenUsed="0" w:qFormat="1"/>
-    <w:lsdException w:name="heading 1" w:semiHidden="0" w:uiPriority="9" w:unhideWhenUsed="0" w:qFormat="1"/>
-    <w:lsdException w:name="heading 2" w:uiPriority="9" w:qFormat="1"/>
-    <w:lsdException w:name="heading 3" w:uiPriority="9" w:qFormat="1"/>
-    <w:lsdException w:name="heading 4" w:uiPriority="9" w:qFormat="1"/>
-    <w:lsdException w:name="heading 5" w:uiPriority="9" w:qFormat="1"/>
-    <w:lsdException w:name="heading 6" w:uiPriority="9" w:qFormat="1"/>
-    <w:lsdException w:name="heading 7" w:uiPriority="9" w:qFormat="1"/>
-    <w:lsdException w:name="heading 8" w:uiPriority="9" w:qFormat="1"/>
-    <w:lsdException w:name="heading 9" w:uiPriority="9" w:qFormat="1"/>
-    <w:lsdException w:name="toc 1" w:uiPriority="39"/>
-    <w:lsdException w:name="toc 2" w:uiPriority="39"/>
-    <w:lsdException w:name="toc 3" w:uiPriority="39"/>
-    <w:lsdException w:name="toc 4" w:uiPriority="39"/>
-    <w:lsdException w:name="toc 5" w:uiPriority="39"/>
-    <w:lsdException w:name="toc 6" w:uiPriority="39"/>
-    <w:lsdException w:name="toc 7" w:uiPriority="39"/>
-    <w:lsdException w:name="toc 8" w:uiPriority="39"/>
-    <w:lsdException w:name="toc 9" w:uiPriority="39"/>
-    <w:lsdException w:name="caption" w:uiPriority="35" w:qFormat="1"/>
-    <w:lsdException w:name="Title" w:semiHidden="0" w:uiPriority="10" w:unhideWhenUsed="0" w:qFormat="1"/>
-    <w:lsdException w:name="Default Paragraph Font" w:uiPriority="1"/>
-    <w:lsdException w:name="Subtitle" w:semiHidden="0" w:uiPriority="11" w:unhideWhenUsed="0" w:qFormat="1"/>
-    <w:lsdException w:name="Strong" w:semiHidden="0" w:uiPriority="22" w:unhideWhenUsed="0" w:qFormat="1"/>
-    <w:lsdException w:name="Emphasis" w:semiHidden="0" w:uiPriority="20" w:unhideWhenUsed="0" w:qFormat="1"/>
-    <w:lsdException w:name="Table Grid" w:semiHidden="0" w:uiPriority="39" w:unhideWhenUsed="0"/>
-    <w:lsdException w:name="Placeholder Text" w:unhideWhenUsed="0"/>
-    <w:lsdException w:name="No Spacing" w:semiHidden="0" w:uiPriority="1" w:unhideWhenUsed="0" w:qFormat="1"/>
-    <w:lsdException w:name="Light Shading" w:semiHidden="0" w:uiPriority="60" w:unhideWhenUsed="0"/>
-    <w:lsdException w:name="Light List" w:semiHidden="0" w:uiPriority="61" w:unhideWhenUsed="0"/>
-    <w:lsdException w:name="Light Grid" w:semiHidden="0" w:uiPriority="62" w:unhideWhenUsed="0"/>
-    <w:lsdException w:name="Medium Shading 1" w:semiHidden="0" w:uiPriority="63" w:unhideWhenUsed="0"/>
-    <w:lsdException w:name="Medium Shading 2" w:semiHidden="0" w:uiPriority="64" w:unhideWhenUsed="0"/>
-    <w:lsdException w:name="Medium List 1" w:semiHidden="0" w:uiPriority="65" w:unhideWhenUsed="0"/>
-    <w:lsdException w:name="Medium List 2" w:semiHidden="0" w:uiPriority="66" w:unhideWhenUsed="0"/>
-    <w:lsdException w:name="Medium Grid 1" w:semiHidden="0" w:uiPriority="67" w:unhideWhenUsed="0"/>
-    <w:lsdException w:name="Medium Grid 2" w:semiHidden="0" w:uiPriority="68" w:unhideWhenUsed="0"/>
-    <w:lsdException w:name="Medium Grid 3" w:semiHidden="0" w:uiPriority="69" w:unhideWhenUsed="0"/>
-    <w:lsdException w:name="Dark List" w:semiHidden="0" w:uiPriority="70" w:unhideWhenUsed="0"/>
-    <w:lsdException w:name="Colorful Shading" w:semiHidden="0" w:uiPriority="71" w:unhideWhenUsed="0"/>
-    <w:lsdException w:name="Colorful List" w:semiHidden="0" w:uiPriority="72" w:unhideWhenUsed="0"/>
-    <w:lsdException w:name="Colorful Grid" w:semiHidden="0" w:uiPriority="73" w:unhideWhenUsed="0"/>
-    <w:lsdException w:name="Light Shading Accent 1" w:semiHidden="0" w:uiPriority="60" w:unhideWhenUsed="0"/>
-    <w:lsdException w:name="Light List Accent 1" w:semiHidden="0" w:uiPriority="61" w:unhideWhenUsed="0"/>
-    <w:lsdException w:name="Light Grid Accent 1" w:semiHidden="0" w:uiPriority="62" w:unhideWhenUsed="0"/>
-    <w:lsdException w:name="Medium Shading 1 Accent 1" w:semiHidden="0" w:uiPriority="63" w:unhideWhenUsed="0"/>
-    <w:lsdException w:name="Medium Shading 2 Accent 1" w:semiHidden="0" w:uiPriority="64" w:unhideWhenUsed="0"/>
-    <w:lsdException w:name="Medium List 1 Accent 1" w:semiHidden="0" w:uiPriority="65" w:unhideWhenUsed="0"/>
-    <w:lsdException w:name="Revision" w:unhideWhenUsed="0"/>
-    <w:lsdException w:name="List Paragraph" w:semiHidden="0" w:uiPriority="34" w:unhideWhenUsed="0" w:qFormat="1"/>
-    <w:lsdException w:name="Quote" w:semiHidden="0" w:uiPriority="29" w:unhideWhenUsed="0" w:qFormat="1"/>
-    <w:lsdException w:name="Intense Quote" w:semiHidden="0" w:uiPriority="30" w:unhideWhenUsed="0" w:qFormat="1"/>
-    <w:lsdException w:name="Medium List 2 Accent 1" w:semiHidden="0" w:uiPriority="66" w:unhideWhenUsed="0"/>
-    <w:lsdException w:name="Medium Grid 1 Accent 1" w:semiHidden="0" w:uiPriority="67" w:unhideWhenUsed="0"/>
-    <w:lsdException w:name="Medium Grid 2 Accent 1" w:semiHidden="0" w:uiPriority="68" w:unhideWhenUsed="0"/>
-    <w:lsdException w:name="Medium Grid 3 Accent 1" w:semiHidden="0" w:uiPriority="69" w:unhideWhenUsed="0"/>
-    <w:lsdException w:name="Dark List Accent 1" w:semiHidden="0" w:uiPriority="70" w:unhideWhenUsed="0"/>
-    <w:lsdException w:name="Colorful Shading Accent 1" w:semiHidden="0" w:uiPriority="71" w:unhideWhenUsed="0"/>
-    <w:lsdException w:name="Colorful List Accent 1" w:semiHidden="0" w:uiPriority="72" w:unhideWhenUsed="0"/>
-    <w:lsdException w:name="Colorful Grid Accent 1" w:semiHidden="0" w:uiPriority="73" w:unhideWhenUsed="0"/>
-    <w:lsdException w:name="Light Shading Accent 2" w:semiHidden="0" w:uiPriority="60" w:unhideWhenUsed="0"/>
-    <w:lsdException w:name="Light List Accent 2" w:semiHidden="0" w:uiPriority="61" w:unhideWhenUsed="0"/>
-    <w:lsdException w:name="Light Grid Accent 2" w:semiHidden="0" w:uiPriority="62" w:unhideWhenUsed="0"/>
-    <w:lsdException w:name="Medium Shading 1 Accent 2" w:semiHidden="0" w:uiPriority="63" w:unhideWhenUsed="0"/>
-    <w:lsdException w:name="Medium Shading 2 Accent 2" w:semiHidden="0" w:uiPriority="64" w:unhideWhenUsed="0"/>
-    <w:lsdException w:name="Medium List 1 Accent 2" w:semiHidden="0" w:uiPriority="65" w:unhideWhenUsed="0"/>
-    <w:lsdException w:name="Medium List 2 Accent 2" w:semiHidden="0" w:uiPriority="66" w:unhideWhenUsed="0"/>
-    <w:lsdException w:name="Medium Grid 1 Accent 2" w:semiHidden="0" w:uiPriority="67" w:unhideWhenUsed="0"/>
-    <w:lsdException w:name="Medium Grid 2 Accent 2" w:semiHidden="0" w:uiPriority="68" w:unhideWhenUsed="0"/>
-    <w:lsdException w:name="Medium Grid 3 Accent 2" w:semiHidden="0" w:uiPriority="69" w:unhideWhenUsed="0"/>
-    <w:lsdException w:name="Dark List Accent 2" w:semiHidden="0" w:uiPriority="70" w:unhideWhenUsed="0"/>
-    <w:lsdException w:name="Colorful Shading Accent 2" w:semiHidden="0" w:uiPriority="71" w:unhideWhenUsed="0"/>
-    <w:lsdException w:name="Colorful List Accent 2" w:semiHidden="0" w:uiPriority="72" w:unhideWhenUsed="0"/>
-    <w:lsdException w:name="Colorful Grid Accent 2" w:semiHidden="0" w:uiPriority="73" w:unhideWhenUsed="0"/>
-    <w:lsdException w:name="Light Shading Accent 3" w:semiHidden="0" w:uiPriority="60" w:unhideWhenUsed="0"/>
-    <w:lsdException w:name="Light List Accent 3" w:semiHidden="0" w:uiPriority="61" w:unhideWhenUsed="0"/>
-    <w:lsdException w:name="Light Grid Accent 3" w:semiHidden="0" w:uiPriority="62" w:unhideWhenUsed="0"/>
-    <w:lsdException w:name="Medium Shading 1 Accent 3" w:semiHidden="0" w:uiPriority="63" w:unhideWhenUsed="0"/>
-    <w:lsdException w:name="Medium Shading 2 Accent 3" w:semiHidden="0" w:uiPriority="64" w:unhideWhenUsed="0"/>
-    <w:lsdException w:name="Medium List 1 Accent 3" w:semiHidden="0" w:uiPriority="65" w:unhideWhenUsed="0"/>
-    <w:lsdException w:name="Medium List 2 Accent 3" w:semiHidden="0" w:uiPriority="66" w:unhideWhenUsed="0"/>
-    <w:lsdException w:name="Medium Grid 1 Accent 3" w:semiHidden="0" w:uiPriority="67" w:unhideWhenUsed="0"/>
-    <w:lsdException w:name="Medium Grid 2 Accent 3" w:semiHidden="0" w:uiPriority="68" w:unhideWhenUsed="0"/>
-    <w:lsdException w:name="Medium Grid 3 Accent 3" w:semiHidden="0" w:uiPriority="69" w:unhideWhenUsed="0"/>
-    <w:lsdException w:name="Dark List Accent 3" w:semiHidden="0" w:uiPriority="70" w:unhideWhenUsed="0"/>
-    <w:lsdException w:name="Colorful Shading Accent 3" w:semiHidden="0" w:uiPriority="71" w:unhideWhenUsed="0"/>
-    <w:lsdException w:name="Colorful List Accent 3" w:semiHidden="0" w:uiPriority="72" w:unhideWhenUsed="0"/>
-    <w:lsdException w:name="Colorful Grid Accent 3" w:semiHidden="0" w:uiPriority="73" w:unhideWhenUsed="0"/>
-    <w:lsdException w:name="Light Shading Accent 4" w:semiHidden="0" w:uiPriority="60" w:unhideWhenUsed="0"/>
-    <w:lsdException w:name="Light List Accent 4" w:semiHidden="0" w:uiPriority="61" w:unhideWhenUsed="0"/>
-    <w:lsdException w:name="Light Grid Accent 4" w:semiHidden="0" w:uiPriority="62" w:unhideWhenUsed="0"/>
-    <w:lsdException w:name="Medium Shading 1 Accent 4" w:semiHidden="0" w:uiPriority="63" w:unhideWhenUsed="0"/>
-    <w:lsdException w:name="Medium Shading 2 Accent 4" w:semiHidden="0" w:uiPriority="64" w:unhideWhenUsed="0"/>
-    <w:lsdException w:name="Medium List 1 Accent 4" w:semiHidden="0" w:uiPriority="65" w:unhideWhenUsed="0"/>
-    <w:lsdException w:name="Medium List 2 Accent 4" w:semiHidden="0" w:uiPriority="66" w:unhideWhenUsed="0"/>
-    <w:lsdException w:name="Medium Grid 1 Accent 4" w:semiHidden="0" w:uiPriority="67" w:unhideWhenUsed="0"/>
-    <w:lsdException w:name="Medium Grid 2 Accent 4" w:semiHidden="0" w:uiPriority="68" w:unhideWhenUsed="0"/>
-    <w:lsdException w:name="Medium Grid 3 Accent 4" w:semiHidden="0" w:uiPriority="69" w:unhideWhenUsed="0"/>
-    <w:lsdException w:name="Dark List Accent 4" w:semiHidden="0" w:uiPriority="70" w:unhideWhenUsed="0"/>
-    <w:lsdException w:name="Colorful Shading Accent 4" w:semiHidden="0" w:uiPriority="71" w:unhideWhenUsed="0"/>
-    <w:lsdException w:name="Colorful List Accent 4" w:semiHidden="0" w:uiPriority="72" w:unhideWhenUsed="0"/>
-    <w:lsdException w:name="Colorful Grid Accent 4" w:semiHidden="0" w:uiPriority="73" w:unhideWhenUsed="0"/>
-    <w:lsdException w:name="Light Shading Accent 5" w:semiHidden="0" w:uiPriority="60" w:unhideWhenUsed="0"/>
-    <w:lsdException w:name="Light List Accent 5" w:semiHidden="0" w:uiPriority="61" w:unhideWhenUsed="0"/>
-    <w:lsdException w:name="Light Grid Accent 5" w:semiHidden="0" w:uiPriority="62" w:unhideWhenUsed="0"/>
-    <w:lsdException w:name="Medium Shading 1 Accent 5" w:semiHidden="0" w:uiPriority="63" w:unhideWhenUsed="0"/>
-    <w:lsdException w:name="Medium Shading 2 Accent 5" w:semiHidden="0" w:uiPriority="64" w:unhideWhenUsed="0"/>
-    <w:lsdException w:name="Medium List 1 Accent 5" w:semiHidden="0" w:uiPriority="65" w:unhideWhenUsed="0"/>
-    <w:lsdException w:name="Medium List 2 Accent 5" w:semiHidden="0" w:uiPriority="66" w:unhideWhenUsed="0"/>
-    <w:lsdException w:name="Medium Grid 1 Accent 5" w:semiHidden="0" w:uiPriority="67" w:unhideWhenUsed="0"/>
-    <w:lsdException w:name="Medium Grid 2 Accent 5" w:semiHidden="0" w:uiPriority="68" w:unhideWhenUsed="0"/>
-    <w:lsdException w:name="Medium Grid 3 Accent 5" w:semiHidden="0" w:uiPriority="69" w:unhideWhenUsed="0"/>
-    <w:lsdException w:name="Dark List Accent 5" w:semiHidden="0" w:uiPriority="70" w:unhideWhenUsed="0"/>
-    <w:lsdException w:name="Colorful Shading Accent 5" w:semiHidden="0" w:uiPriority="71" w:unhideWhenUsed="0"/>
-    <w:lsdException w:name="Colorful List Accent 5" w:semiHidden="0" w:uiPriority="72" w:unhideWhenUsed="0"/>
-    <w:lsdException w:name="Colorful Grid Accent 5" w:semiHidden="0" w:uiPriority="73" w:unhideWhenUsed="0"/>
-    <w:lsdException w:name="Light Shading Accent 6" w:semiHidden="0" w:uiPriority="60" w:unhideWhenUsed="0"/>
-    <w:lsdException w:name="Light List Accent 6" w:semiHidden="0" w:uiPriority="61" w:unhideWhenUsed="0"/>
-    <w:lsdException w:name="Light Grid Accent 6" w:semiHidden="0" w:uiPriority="62" w:unhideWhenUsed="0"/>
-    <w:lsdException w:name="Medium Shading 1 Accent 6" w:semiHidden="0" w:uiPriority="63" w:unhideWhenUsed="0"/>
-    <w:lsdException w:name="Medium Shading 2 Accent 6" w:semiHidden="0" w:uiPriority="64" w:unhideWhenUsed="0"/>
-    <w:lsdException w:name="Medium List 1 Accent 6" w:semiHidden="0" w:uiPriority="65" w:unhideWhenUsed="0"/>
-    <w:lsdException w:name="Medium List 2 Accent 6" w:semiHidden="0" w:uiPriority="66" w:unhideWhenUsed="0"/>
-    <w:lsdException w:name="Medium Grid 1 Accent 6" w:semiHidden="0" w:uiPriority="67" w:unhideWhenUsed="0"/>
-    <w:lsdException w:name="Medium Grid 2 Accent 6" w:semiHidden="0" w:uiPriority="68" w:unhideWhenUsed="0"/>
-    <w:lsdException w:name="Medium Grid 3 Accent 6" w:semiHidden="0" w:uiPriority="69" w:unhideWhenUsed="0"/>
-    <w:lsdException w:name="Dark List Accent 6" w:semiHidden="0" w:uiPriority="70" w:unhideWhenUsed="0"/>
-    <w:lsdException w:name="Colorful Shading Accent 6" w:semiHidden="0" w:uiPriority="71" w:unhideWhenUsed="0"/>
-    <w:lsdException w:name="Colorful List Accent 6" w:semiHidden="0" w:uiPriority="72" w:unhideWhenUsed="0"/>
-    <w:lsdException w:name="Colorful Grid Accent 6" w:semiHidden="0" w:uiPriority="73" w:unhideWhenUsed="0"/>
-    <w:lsdException w:name="Subtle Emphasis" w:semiHidden="0" w:uiPriority="19" w:unhideWhenUsed="0" w:qFormat="1"/>
-    <w:lsdException w:name="Intense Emphasis" w:semiHidden="0" w:uiPriority="21" w:unhideWhenUsed="0" w:qFormat="1"/>
-    <w:lsdException w:name="Subtle Reference" w:semiHidden="0" w:uiPriority="31" w:unhideWhenUsed="0" w:qFormat="1"/>
-    <w:lsdException w:name="Intense Reference" w:semiHidden="0" w:uiPriority="32" w:unhideWhenUsed="0" w:qFormat="1"/>
-    <w:lsdException w:name="Book Title" w:semiHidden="0" w:uiPriority="33" w:unhideWhenUsed="0" w:qFormat="1"/>
-    <w:lsdException w:name="Bibliography" w:uiPriority="37"/>
-    <w:lsdException w:name="TOC Heading" w:uiPriority="39" w:qFormat="1"/>
+  <w:latentStyles w:defLockedState="0" w:defUIPriority="99" w:defSemiHidden="0" w:defUnhideWhenUsed="0" w:defQFormat="0" w:count="371">
+    <w:lsdException w:name="Normal" w:uiPriority="0" w:qFormat="1"/>
+    <w:lsdException w:name="heading 1" w:uiPriority="9" w:qFormat="1"/>
+    <w:lsdException w:name="heading 2" w:semiHidden="1" w:uiPriority="9" w:unhideWhenUsed="1" w:qFormat="1"/>
+    <w:lsdException w:name="heading 3" w:semiHidden="1" w:uiPriority="9" w:unhideWhenUsed="1" w:qFormat="1"/>
+    <w:lsdException w:name="heading 4" w:semiHidden="1" w:uiPriority="9" w:unhideWhenUsed="1" w:qFormat="1"/>
+    <w:lsdException w:name="heading 5" w:semiHidden="1" w:uiPriority="9" w:unhideWhenUsed="1" w:qFormat="1"/>
+    <w:lsdException w:name="heading 6" w:semiHidden="1" w:uiPriority="9" w:unhideWhenUsed="1" w:qFormat="1"/>
+    <w:lsdException w:name="heading 7" w:semiHidden="1" w:uiPriority="9" w:unhideWhenUsed="1" w:qFormat="1"/>
+    <w:lsdException w:name="heading 8" w:semiHidden="1" w:uiPriority="9" w:unhideWhenUsed="1" w:qFormat="1"/>
+    <w:lsdException w:name="heading 9" w:semiHidden="1" w:uiPriority="9" w:unhideWhenUsed="1" w:qFormat="1"/>
+    <w:lsdException w:name="index 1" w:semiHidden="1" w:unhideWhenUsed="1"/>
+    <w:lsdException w:name="index 2" w:semiHidden="1" w:unhideWhenUsed="1"/>
+    <w:lsdException w:name="index 3" w:semiHidden="1" w:unhideWhenUsed="1"/>
+    <w:lsdException w:name="index 4" w:semiHidden="1" w:unhideWhenUsed="1"/>
+    <w:lsdException w:name="index 5" w:semiHidden="1" w:unhideWhenUsed="1"/>
+    <w:lsdException w:name="index 6" w:semiHidden="1" w:unhideWhenUsed="1"/>
+    <w:lsdException w:name="index 7" w:semiHidden="1" w:unhideWhenUsed="1"/>
+    <w:lsdException w:name="index 8" w:semiHidden="1" w:unhideWhenUsed="1"/>
+    <w:lsdException w:name="index 9" w:semiHidden="1" w:unhideWhenUsed="1"/>
+    <w:lsdException w:name="toc 1" w:semiHidden="1" w:uiPriority="39" w:unhideWhenUsed="1"/>
+    <w:lsdException w:name="toc 2" w:semiHidden="1" w:uiPriority="39" w:unhideWhenUsed="1"/>
+    <w:lsdException w:name="toc 3" w:semiHidden="1" w:uiPriority="39" w:unhideWhenUsed="1"/>
+    <w:lsdException w:name="toc 4" w:semiHidden="1" w:uiPriority="39" w:unhideWhenUsed="1"/>
+    <w:lsdException w:name="toc 5" w:semiHidden="1" w:uiPriority="39" w:unhideWhenUsed="1"/>
+    <w:lsdException w:name="toc 6" w:semiHidden="1" w:uiPriority="39" w:unhideWhenUsed="1"/>
+    <w:lsdException w:name="toc 7" w:semiHidden="1" w:uiPriority="39" w:unhideWhenUsed="1"/>
+    <w:lsdException w:name="toc 8" w:semiHidden="1" w:uiPriority="39" w:unhideWhenUsed="1"/>
+    <w:lsdException w:name="toc 9" w:semiHidden="1" w:uiPriority="39" w:unhideWhenUsed="1"/>
+    <w:lsdException w:name="Normal Indent" w:semiHidden="1" w:unhideWhenUsed="1"/>
+    <w:lsdException w:name="footnote text" w:semiHidden="1" w:unhideWhenUsed="1"/>
+    <w:lsdException w:name="annotation text" w:semiHidden="1" w:unhideWhenUsed="1"/>
+    <w:lsdException w:name="header" w:semiHidden="1" w:unhideWhenUsed="1"/>
+    <w:lsdException w:name="footer" w:semiHidden="1" w:unhideWhenUsed="1"/>
+    <w:lsdException w:name="index heading" w:semiHidden="1" w:unhideWhenUsed="1"/>
+    <w:lsdException w:name="caption" w:semiHidden="1" w:uiPriority="35" w:unhideWhenUsed="1" w:qFormat="1"/>
+    <w:lsdException w:name="table of figures" w:semiHidden="1" w:unhideWhenUsed="1"/>
+    <w:lsdException w:name="envelope address" w:semiHidden="1" w:unhideWhenUsed="1"/>
+    <w:lsdException w:name="envelope return" w:semiHidden="1" w:unhideWhenUsed="1"/>
+    <w:lsdException w:name="footnote reference" w:semiHidden="1" w:unhideWhenUsed="1"/>
+    <w:lsdException w:name="annotation reference" w:semiHidden="1" w:unhideWhenUsed="1"/>
+    <w:lsdException w:name="line number" w:semiHidden="1" w:unhideWhenUsed="1"/>
+    <w:lsdException w:name="page number" w:semiHidden="1" w:unhideWhenUsed="1"/>
+    <w:lsdException w:name="endnote reference" w:semiHidden="1" w:unhideWhenUsed="1"/>
+    <w:lsdException w:name="endnote text" w:semiHidden="1" w:unhideWhenUsed="1"/>
+    <w:lsdException w:name="table of authorities" w:semiHidden="1" w:unhideWhenUsed="1"/>
+    <w:lsdException w:name="macro" w:semiHidden="1" w:unhideWhenUsed="1"/>
+    <w:lsdException w:name="toa heading" w:semiHidden="1" w:unhideWhenUsed="1"/>
+    <w:lsdException w:name="List" w:semiHidden="1" w:unhideWhenUsed="1"/>
+    <w:lsdException w:name="List Bullet" w:semiHidden="1" w:unhideWhenUsed="1"/>
+    <w:lsdException w:name="List Number" w:semiHidden="1" w:unhideWhenUsed="1"/>
+    <w:lsdException w:name="List 2" w:semiHidden="1" w:unhideWhenUsed="1"/>
+    <w:lsdException w:name="List 3" w:semiHidden="1" w:unhideWhenUsed="1"/>
+    <w:lsdException w:name="List 4" w:semiHidden="1" w:unhideWhenUsed="1"/>
+    <w:lsdException w:name="List 5" w:semiHidden="1" w:unhideWhenUsed="1"/>
+    <w:lsdException w:name="List Bullet 2" w:semiHidden="1" w:unhideWhenUsed="1"/>
+    <w:lsdException w:name="List Bullet 3" w:semiHidden="1" w:unhideWhenUsed="1"/>
+    <w:lsdException w:name="List Bullet 4" w:semiHidden="1" w:unhideWhenUsed="1"/>
+    <w:lsdException w:name="List Bullet 5" w:semiHidden="1" w:unhideWhenUsed="1"/>
+    <w:lsdException w:name="List Number 2" w:semiHidden="1" w:unhideWhenUsed="1"/>
+    <w:lsdException w:name="List Number 3" w:semiHidden="1" w:unhideWhenUsed="1"/>
+    <w:lsdException w:name="List Number 4" w:semiHidden="1" w:unhideWhenUsed="1"/>
+    <w:lsdException w:name="List Number 5" w:semiHidden="1" w:unhideWhenUsed="1"/>
+    <w:lsdException w:name="Title" w:uiPriority="10" w:qFormat="1"/>
+    <w:lsdException w:name="Closing" w:semiHidden="1" w:unhideWhenUsed="1"/>
+    <w:lsdException w:name="Signature" w:semiHidden="1" w:unhideWhenUsed="1"/>
+    <w:lsdException w:name="Default Paragraph Font" w:semiHidden="1" w:uiPriority="1" w:unhideWhenUsed="1"/>
+    <w:lsdException w:name="Body Text" w:semiHidden="1" w:unhideWhenUsed="1"/>
+    <w:lsdException w:name="Body Text Indent" w:semiHidden="1" w:unhideWhenUsed="1"/>
+    <w:lsdException w:name="List Continue" w:semiHidden="1" w:unhideWhenUsed="1"/>
+    <w:lsdException w:name="List Continue 2" w:semiHidden="1" w:unhideWhenUsed="1"/>
+    <w:lsdException w:name="List Continue 3" w:semiHidden="1" w:unhideWhenUsed="1"/>
+    <w:lsdException w:name="List Continue 4" w:semiHidden="1" w:unhideWhenUsed="1"/>
+    <w:lsdException w:name="List Continue 5" w:semiHidden="1" w:unhideWhenUsed="1"/>
+    <w:lsdException w:name="Message Header" w:semiHidden="1" w:unhideWhenUsed="1"/>
+    <w:lsdException w:name="Subtitle" w:uiPriority="11" w:qFormat="1"/>
+    <w:lsdException w:name="Salutation" w:semiHidden="1" w:unhideWhenUsed="1"/>
+    <w:lsdException w:name="Date" w:semiHidden="1" w:unhideWhenUsed="1"/>
+    <w:lsdException w:name="Body Text First Indent" w:semiHidden="1" w:unhideWhenUsed="1"/>
+    <w:lsdException w:name="Body Text First Indent 2" w:semiHidden="1" w:unhideWhenUsed="1"/>
+    <w:lsdException w:name="Note Heading" w:semiHidden="1" w:unhideWhenUsed="1"/>
+    <w:lsdException w:name="Body Text 2" w:semiHidden="1" w:unhideWhenUsed="1"/>
+    <w:lsdException w:name="Body Text 3" w:semiHidden="1" w:unhideWhenUsed="1"/>
+    <w:lsdException w:name="Body Text Indent 2" w:semiHidden="1" w:unhideWhenUsed="1"/>
+    <w:lsdException w:name="Body Text Indent 3" w:semiHidden="1" w:unhideWhenUsed="1"/>
+    <w:lsdException w:name="Block Text" w:semiHidden="1" w:unhideWhenUsed="1"/>
+    <w:lsdException w:name="Hyperlink" w:semiHidden="1" w:unhideWhenUsed="1"/>
+    <w:lsdException w:name="FollowedHyperlink" w:semiHidden="1" w:unhideWhenUsed="1"/>
+    <w:lsdException w:name="Strong" w:uiPriority="22" w:qFormat="1"/>
+    <w:lsdException w:name="Emphasis" w:uiPriority="20" w:qFormat="1"/>
+    <w:lsdException w:name="Document Map" w:semiHidden="1" w:unhideWhenUsed="1"/>
+    <w:lsdException w:name="Plain Text" w:semiHidden="1" w:unhideWhenUsed="1"/>
+    <w:lsdException w:name="E-mail Signature" w:semiHidden="1" w:unhideWhenUsed="1"/>
+    <w:lsdException w:name="HTML Top of Form" w:semiHidden="1" w:unhideWhenUsed="1"/>
+    <w:lsdException w:name="HTML Bottom of Form" w:semiHidden="1" w:unhideWhenUsed="1"/>
+    <w:lsdException w:name="Normal (Web)" w:semiHidden="1" w:unhideWhenUsed="1"/>
+    <w:lsdException w:name="HTML Acronym" w:semiHidden="1" w:unhideWhenUsed="1"/>
+    <w:lsdException w:name="HTML Address" w:semiHidden="1" w:unhideWhenUsed="1"/>
+    <w:lsdException w:name="HTML Cite" w:semiHidden="1" w:unhideWhenUsed="1"/>
+    <w:lsdException w:name="HTML Code" w:semiHidden="1" w:unhideWhenUsed="1"/>
+    <w:lsdException w:name="HTML Definition" w:semiHidden="1" w:unhideWhenUsed="1"/>
+    <w:lsdException w:name="HTML Keyboard" w:semiHidden="1" w:unhideWhenUsed="1"/>
+    <w:lsdException w:name="HTML Preformatted" w:semiHidden="1" w:unhideWhenUsed="1"/>
+    <w:lsdException w:name="HTML Sample" w:semiHidden="1" w:unhideWhenUsed="1"/>
+    <w:lsdException w:name="HTML Typewriter" w:semiHidden="1" w:unhideWhenUsed="1"/>
+    <w:lsdException w:name="HTML Variable" w:semiHidden="1" w:unhideWhenUsed="1"/>
+    <w:lsdException w:name="Normal Table" w:semiHidden="1" w:unhideWhenUsed="1"/>
+    <w:lsdException w:name="annotation subject" w:semiHidden="1" w:unhideWhenUsed="1"/>
+    <w:lsdException w:name="No List" w:semiHidden="1" w:unhideWhenUsed="1"/>
+    <w:lsdException w:name="Outline List 1" w:semiHidden="1" w:unhideWhenUsed="1"/>
+    <w:lsdException w:name="Outline List 2" w:semiHidden="1" w:unhideWhenUsed="1"/>
+    <w:lsdException w:name="Outline List 3" w:semiHidden="1" w:unhideWhenUsed="1"/>
+    <w:lsdException w:name="Table Simple 1" w:semiHidden="1" w:unhideWhenUsed="1"/>
+    <w:lsdException w:name="Table Simple 2" w:semiHidden="1" w:unhideWhenUsed="1"/>
+    <w:lsdException w:name="Table Simple 3" w:semiHidden="1" w:unhideWhenUsed="1"/>
+    <w:lsdException w:name="Table Classic 1" w:semiHidden="1" w:unhideWhenUsed="1"/>
+    <w:lsdException w:name="Table Classic 2" w:semiHidden="1" w:unhideWhenUsed="1"/>
+    <w:lsdException w:name="Table Classic 3" w:semiHidden="1" w:unhideWhenUsed="1"/>
+    <w:lsdException w:name="Table Classic 4" w:semiHidden="1" w:unhideWhenUsed="1"/>
+    <w:lsdException w:name="Table Colorful 1" w:semiHidden="1" w:unhideWhenUsed="1"/>
+    <w:lsdException w:name="Table Colorful 2" w:semiHidden="1" w:unhideWhenUsed="1"/>
+    <w:lsdException w:name="Table Colorful 3" w:semiHidden="1" w:unhideWhenUsed="1"/>
+    <w:lsdException w:name="Table Columns 1" w:semiHidden="1" w:unhideWhenUsed="1"/>
+    <w:lsdException w:name="Table Columns 2" w:semiHidden="1" w:unhideWhenUsed="1"/>
+    <w:lsdException w:name="Table Columns 3" w:semiHidden="1" w:unhideWhenUsed="1"/>
+    <w:lsdException w:name="Table Columns 4" w:semiHidden="1" w:unhideWhenUsed="1"/>
+    <w:lsdException w:name="Table Columns 5" w:semiHidden="1" w:unhideWhenUsed="1"/>
+    <w:lsdException w:name="Table Grid 1" w:semiHidden="1" w:unhideWhenUsed="1"/>
+    <w:lsdException w:name="Table Grid 2" w:semiHidden="1" w:unhideWhenUsed="1"/>
+    <w:lsdException w:name="Table Grid 3" w:semiHidden="1" w:unhideWhenUsed="1"/>
+    <w:lsdException w:name="Table Grid 4" w:semiHidden="1" w:unhideWhenUsed="1"/>
+    <w:lsdException w:name="Table Grid 5" w:semiHidden="1" w:unhideWhenUsed="1"/>
+    <w:lsdException w:name="Table Grid 6" w:semiHidden="1" w:unhideWhenUsed="1"/>
+    <w:lsdException w:name="Table Grid 7" w:semiHidden="1" w:unhideWhenUsed="1"/>
+    <w:lsdException w:name="Table Grid 8" w:semiHidden="1" w:unhideWhenUsed="1"/>
+    <w:lsdException w:name="Table List 1" w:semiHidden="1" w:unhideWhenUsed="1"/>
+    <w:lsdException w:name="Table List 2" w:semiHidden="1" w:unhideWhenUsed="1"/>
+    <w:lsdException w:name="Table List 3" w:semiHidden="1" w:unhideWhenUsed="1"/>
+    <w:lsdException w:name="Table List 4" w:semiHidden="1" w:unhideWhenUsed="1"/>
+    <w:lsdException w:name="Table List 5" w:semiHidden="1" w:unhideWhenUsed="1"/>
+    <w:lsdException w:name="Table List 6" w:semiHidden="1" w:unhideWhenUsed="1"/>
+    <w:lsdException w:name="Table List 7" w:semiHidden="1" w:unhideWhenUsed="1"/>
+    <w:lsdException w:name="Table List 8" w:semiHidden="1" w:unhideWhenUsed="1"/>
+    <w:lsdException w:name="Table 3D effects 1" w:semiHidden="1" w:unhideWhenUsed="1"/>
+    <w:lsdException w:name="Table 3D effects 2" w:semiHidden="1" w:unhideWhenUsed="1"/>
+    <w:lsdException w:name="Table 3D effects 3" w:semiHidden="1" w:unhideWhenUsed="1"/>
+    <w:lsdException w:name="Table Contemporary" w:semiHidden="1" w:unhideWhenUsed="1"/>
+    <w:lsdException w:name="Table Elegant" w:semiHidden="1" w:unhideWhenUsed="1"/>
+    <w:lsdException w:name="Table Professional" w:semiHidden="1" w:unhideWhenUsed="1"/>
+    <w:lsdException w:name="Table Subtle 1" w:semiHidden="1" w:unhideWhenUsed="1"/>
+    <w:lsdException w:name="Table Subtle 2" w:semiHidden="1" w:unhideWhenUsed="1"/>
+    <w:lsdException w:name="Table Web 1" w:semiHidden="1" w:unhideWhenUsed="1"/>
+    <w:lsdException w:name="Table Web 2" w:semiHidden="1" w:unhideWhenUsed="1"/>
+    <w:lsdException w:name="Table Web 3" w:semiHidden="1" w:unhideWhenUsed="1"/>
+    <w:lsdException w:name="Balloon Text" w:semiHidden="1" w:unhideWhenUsed="1"/>
+    <w:lsdException w:name="Table Grid" w:uiPriority="39"/>
+    <w:lsdException w:name="Table Theme" w:semiHidden="1" w:unhideWhenUsed="1"/>
+    <w:lsdException w:name="Placeholder Text" w:semiHidden="1"/>
+    <w:lsdException w:name="No Spacing" w:uiPriority="1" w:qFormat="1"/>
+    <w:lsdException w:name="Light Shading" w:uiPriority="60"/>
+    <w:lsdException w:name="Light List" w:uiPriority="61"/>
+    <w:lsdException w:name="Light Grid" w:uiPriority="62"/>
+    <w:lsdException w:name="Medium Shading 1" w:uiPriority="63"/>
+    <w:lsdException w:name="Medium Shading 2" w:uiPriority="64"/>
+    <w:lsdException w:name="Medium List 1" w:uiPriority="65"/>
+    <w:lsdException w:name="Medium List 2" w:uiPriority="66"/>
+    <w:lsdException w:name="Medium Grid 1" w:uiPriority="67"/>
+    <w:lsdException w:name="Medium Grid 2" w:uiPriority="68"/>
+    <w:lsdException w:name="Medium Grid 3" w:uiPriority="69"/>
+    <w:lsdException w:name="Dark List" w:uiPriority="70"/>
+    <w:lsdException w:name="Colorful Shading" w:uiPriority="71"/>
+    <w:lsdException w:name="Colorful List" w:uiPriority="72"/>
+    <w:lsdException w:name="Colorful Grid" w:uiPriority="73"/>
+    <w:lsdException w:name="Light Shading Accent 1" w:uiPriority="60"/>
+    <w:lsdException w:name="Light List Accent 1" w:uiPriority="61"/>
+    <w:lsdException w:name="Light Grid Accent 1" w:uiPriority="62"/>
+    <w:lsdException w:name="Medium Shading 1 Accent 1" w:uiPriority="63"/>
+    <w:lsdException w:name="Medium Shading 2 Accent 1" w:uiPriority="64"/>
+    <w:lsdException w:name="Medium List 1 Accent 1" w:uiPriority="65"/>
+    <w:lsdException w:name="Revision" w:semiHidden="1"/>
+    <w:lsdException w:name="List Paragraph" w:uiPriority="34" w:qFormat="1"/>
+    <w:lsdException w:name="Quote" w:uiPriority="29" w:qFormat="1"/>
+    <w:lsdException w:name="Intense Quote" w:uiPriority="30" w:qFormat="1"/>
+    <w:lsdException w:name="Medium List 2 Accent 1" w:uiPriority="66"/>
+    <w:lsdException w:name="Medium Grid 1 Accent 1" w:uiPriority="67"/>
+    <w:lsdException w:name="Medium Grid 2 Accent 1" w:uiPriority="68"/>
+    <w:lsdException w:name="Medium Grid 3 Accent 1" w:uiPriority="69"/>
+    <w:lsdException w:name="Dark List Accent 1" w:uiPriority="70"/>
+    <w:lsdException w:name="Colorful Shading Accent 1" w:uiPriority="71"/>
+    <w:lsdException w:name="Colorful List Accent 1" w:uiPriority="72"/>
+    <w:lsdException w:name="Colorful Grid Accent 1" w:uiPriority="73"/>
+    <w:lsdException w:name="Light Shading Accent 2" w:uiPriority="60"/>
+    <w:lsdException w:name="Light List Accent 2" w:uiPriority="61"/>
+    <w:lsdException w:name="Light Grid Accent 2" w:uiPriority="62"/>
+    <w:lsdException w:name="Medium Shading 1 Accent 2" w:uiPriority="63"/>
+    <w:lsdException w:name="Medium Shading 2 Accent 2" w:uiPriority="64"/>
+    <w:lsdException w:name="Medium List 1 Accent 2" w:uiPriority="65"/>
+    <w:lsdException w:name="Medium List 2 Accent 2" w:uiPriority="66"/>
+    <w:lsdException w:name="Medium Grid 1 Accent 2" w:uiPriority="67"/>
+    <w:lsdException w:name="Medium Grid 2 Accent 2" w:uiPriority="68"/>
+    <w:lsdException w:name="Medium Grid 3 Accent 2" w:uiPriority="69"/>
+    <w:lsdException w:name="Dark List Accent 2" w:uiPriority="70"/>
+    <w:lsdException w:name="Colorful Shading Accent 2" w:uiPriority="71"/>
+    <w:lsdException w:name="Colorful List Accent 2" w:uiPriority="72"/>
+    <w:lsdException w:name="Colorful Grid Accent 2" w:uiPriority="73"/>
+    <w:lsdException w:name="Light Shading Accent 3" w:uiPriority="60"/>
+    <w:lsdException w:name="Light List Accent 3" w:uiPriority="61"/>
+    <w:lsdException w:name="Light Grid Accent 3" w:uiPriority="62"/>
+    <w:lsdException w:name="Medium Shading 1 Accent 3" w:uiPriority="63"/>
+    <w:lsdException w:name="Medium Shading 2 Accent 3" w:uiPriority="64"/>
+    <w:lsdException w:name="Medium List 1 Accent 3" w:uiPriority="65"/>
+    <w:lsdException w:name="Medium List 2 Accent 3" w:uiPriority="66"/>
+    <w:lsdException w:name="Medium Grid 1 Accent 3" w:uiPriority="67"/>
+    <w:lsdException w:name="Medium Grid 2 Accent 3" w:uiPriority="68"/>
+    <w:lsdException w:name="Medium Grid 3 Accent 3" w:uiPriority="69"/>
+    <w:lsdException w:name="Dark List Accent 3" w:uiPriority="70"/>
+    <w:lsdException w:name="Colorful Shading Accent 3" w:uiPriority="71"/>
+    <w:lsdException w:name="Colorful List Accent 3" w:uiPriority="72"/>
+    <w:lsdException w:name="Colorful Grid Accent 3" w:uiPriority="73"/>
+    <w:lsdException w:name="Light Shading Accent 4" w:uiPriority="60"/>
+    <w:lsdException w:name="Light List Accent 4" w:uiPriority="61"/>
+    <w:lsdException w:name="Light Grid Accent 4" w:uiPriority="62"/>
+    <w:lsdException w:name="Medium Shading 1 Accent 4" w:uiPriority="63"/>
+    <w:lsdException w:name="Medium Shading 2 Accent 4" w:uiPriority="64"/>
+    <w:lsdException w:name="Medium List 1 Accent 4" w:uiPriority="65"/>
+    <w:lsdException w:name="Medium List 2 Accent 4" w:uiPriority="66"/>
+    <w:lsdException w:name="Medium Grid 1 Accent 4" w:uiPriority="67"/>
+    <w:lsdException w:name="Medium Grid 2 Accent 4" w:uiPriority="68"/>
+    <w:lsdException w:name="Medium Grid 3 Accent 4" w:uiPriority="69"/>
+    <w:lsdException w:name="Dark List Accent 4" w:uiPriority="70"/>
+    <w:lsdException w:name="Colorful Shading Accent 4" w:uiPriority="71"/>
+    <w:lsdException w:name="Colorful List Accent 4" w:uiPriority="72"/>
+    <w:lsdException w:name="Colorful Grid Accent 4" w:uiPriority="73"/>
+    <w:lsdException w:name="Light Shading Accent 5" w:uiPriority="60"/>
+    <w:lsdException w:name="Light List Accent 5" w:uiPriority="61"/>
+    <w:lsdException w:name="Light Grid Accent 5" w:uiPriority="62"/>
+    <w:lsdException w:name="Medium Shading 1 Accent 5" w:uiPriority="63"/>
+    <w:lsdException w:name="Medium Shading 2 Accent 5" w:uiPriority="64"/>
+    <w:lsdException w:name="Medium List 1 Accent 5" w:uiPriority="65"/>
+    <w:lsdException w:name="Medium List 2 Accent 5" w:uiPriority="66"/>
+    <w:lsdException w:name="Medium Grid 1 Accent 5" w:uiPriority="67"/>
+    <w:lsdException w:name="Medium Grid 2 Accent 5" w:uiPriority="68"/>
+    <w:lsdException w:name="Medium Grid 3 Accent 5" w:uiPriority="69"/>
+    <w:lsdException w:name="Dark List Accent 5" w:uiPriority="70"/>
+    <w:lsdException w:name="Colorful Shading Accent 5" w:uiPriority="71"/>
+    <w:lsdException w:name="Colorful List Accent 5" w:uiPriority="72"/>
+    <w:lsdException w:name="Colorful Grid Accent 5" w:uiPriority="73"/>
+    <w:lsdException w:name="Light Shading Accent 6" w:uiPriority="60"/>
+    <w:lsdException w:name="Light List Accent 6" w:uiPriority="61"/>
+    <w:lsdException w:name="Light Grid Accent 6" w:uiPriority="62"/>
+    <w:lsdException w:name="Medium Shading 1 Accent 6" w:uiPriority="63"/>
+    <w:lsdException w:name="Medium Shading 2 Accent 6" w:uiPriority="64"/>
+    <w:lsdException w:name="Medium List 1 Accent 6" w:uiPriority="65"/>
+    <w:lsdException w:name="Medium List 2 Accent 6" w:uiPriority="66"/>
+    <w:lsdException w:name="Medium Grid 1 Accent 6" w:uiPriority="67"/>
+    <w:lsdException w:name="Medium Grid 2 Accent 6" w:uiPriority="68"/>
+    <w:lsdException w:name="Medium Grid 3 Accent 6" w:uiPriority="69"/>
+    <w:lsdException w:name="Dark List Accent 6" w:uiPriority="70"/>
+    <w:lsdException w:name="Colorful Shading Accent 6" w:uiPriority="71"/>
+    <w:lsdException w:name="Colorful List Accent 6" w:uiPriority="72"/>
+    <w:lsdException w:name="Colorful Grid Accent 6" w:uiPriority="73"/>
+    <w:lsdException w:name="Subtle Emphasis" w:uiPriority="19" w:qFormat="1"/>
+    <w:lsdException w:name="Intense Emphasis" w:uiPriority="21" w:qFormat="1"/>
+    <w:lsdException w:name="Subtle Reference" w:uiPriority="31" w:qFormat="1"/>
+    <w:lsdException w:name="Intense Reference" w:uiPriority="32" w:qFormat="1"/>
+    <w:lsdException w:name="Book Title" w:uiPriority="33" w:qFormat="1"/>
+    <w:lsdException w:name="Bibliography" w:semiHidden="1" w:uiPriority="37" w:unhideWhenUsed="1"/>
+    <w:lsdException w:name="TOC Heading" w:semiHidden="1" w:uiPriority="39" w:unhideWhenUsed="1" w:qFormat="1"/>
+    <w:lsdException w:name="Plain Table 1" w:uiPriority="41"/>
+    <w:lsdException w:name="Plain Table 2" w:uiPriority="42"/>
+    <w:lsdException w:name="Plain Table 3" w:uiPriority="43"/>
+    <w:lsdException w:name="Plain Table 4" w:uiPriority="44"/>
+    <w:lsdException w:name="Plain Table 5" w:uiPriority="45"/>
+    <w:lsdException w:name="Grid Table Light" w:uiPriority="40"/>
+    <w:lsdException w:name="Grid Table 1 Light" w:uiPriority="46"/>
+    <w:lsdException w:name="Grid Table 2" w:uiPriority="47"/>
+    <w:lsdException w:name="Grid Table 3" w:uiPriority="48"/>
+    <w:lsdException w:name="Grid Table 4" w:uiPriority="49"/>
+    <w:lsdException w:name="Grid Table 5 Dark" w:uiPriority="50"/>
+    <w:lsdException w:name="Grid Table 6 Colorful" w:uiPriority="51"/>
+    <w:lsdException w:name="Grid Table 7 Colorful" w:uiPriority="52"/>
+    <w:lsdException w:name="Grid Table 1 Light Accent 1" w:uiPriority="46"/>
+    <w:lsdException w:name="Grid Table 2 Accent 1" w:uiPriority="47"/>
+    <w:lsdException w:name="Grid Table 3 Accent 1" w:uiPriority="48"/>
+    <w:lsdException w:name="Grid Table 4 Accent 1" w:uiPriority="49"/>
+    <w:lsdException w:name="Grid Table 5 Dark Accent 1" w:uiPriority="50"/>
+    <w:lsdException w:name="Grid Table 6 Colorful Accent 1" w:uiPriority="51"/>
+    <w:lsdException w:name="Grid Table 7 Colorful Accent 1" w:uiPriority="52"/>
+    <w:lsdException w:name="Grid Table 1 Light Accent 2" w:uiPriority="46"/>
+    <w:lsdException w:name="Grid Table 2 Accent 2" w:uiPriority="47"/>
+    <w:lsdException w:name="Grid Table 3 Accent 2" w:uiPriority="48"/>
+    <w:lsdException w:name="Grid Table 4 Accent 2" w:uiPriority="49"/>
+    <w:lsdException w:name="Grid Table 5 Dark Accent 2" w:uiPriority="50"/>
+    <w:lsdException w:name="Grid Table 6 Colorful Accent 2" w:uiPriority="51"/>
+    <w:lsdException w:name="Grid Table 7 Colorful Accent 2" w:uiPriority="52"/>
+    <w:lsdException w:name="Grid Table 1 Light Accent 3" w:uiPriority="46"/>
+    <w:lsdException w:name="Grid Table 2 Accent 3" w:uiPriority="47"/>
+    <w:lsdException w:name="Grid Table 3 Accent 3" w:uiPriority="48"/>
+    <w:lsdException w:name="Grid Table 4 Accent 3" w:uiPriority="49"/>
+    <w:lsdException w:name="Grid Table 5 Dark Accent 3" w:uiPriority="50"/>
+    <w:lsdException w:name="Grid Table 6 Colorful Accent 3" w:uiPriority="51"/>
+    <w:lsdException w:name="Grid Table 7 Colorful Accent 3" w:uiPriority="52"/>
+    <w:lsdException w:name="Grid Table 1 Light Accent 4" w:uiPriority="46"/>
+    <w:lsdException w:name="Grid Table 2 Accent 4" w:uiPriority="47"/>
+    <w:lsdException w:name="Grid Table 3 Accent 4" w:uiPriority="48"/>
+    <w:lsdException w:name="Grid Table 4 Accent 4" w:uiPriority="49"/>
+    <w:lsdException w:name="Grid Table 5 Dark Accent 4" w:uiPriority="50"/>
+    <w:lsdException w:name="Grid Table 6 Colorful Accent 4" w:uiPriority="51"/>
+    <w:lsdException w:name="Grid Table 7 Colorful Accent 4" w:uiPriority="52"/>
+    <w:lsdException w:name="Grid Table 1 Light Accent 5" w:uiPriority="46"/>
+    <w:lsdException w:name="Grid Table 2 Accent 5" w:uiPriority="47"/>
+    <w:lsdException w:name="Grid Table 3 Accent 5" w:uiPriority="48"/>
+    <w:lsdException w:name="Grid Table 4 Accent 5" w:uiPriority="49"/>
+    <w:lsdException w:name="Grid Table 5 Dark Accent 5" w:uiPriority="50"/>
+    <w:lsdException w:name="Grid Table 6 Colorful Accent 5" w:uiPriority="51"/>
+    <w:lsdException w:name="Grid Table 7 Colorful Accent 5" w:uiPriority="52"/>
+    <w:lsdException w:name="Grid Table 1 Light Accent 6" w:uiPriority="46"/>
+    <w:lsdException w:name="Grid Table 2 Accent 6" w:uiPriority="47"/>
+    <w:lsdException w:name="Grid Table 3 Accent 6" w:uiPriority="48"/>
+    <w:lsdException w:name="Grid Table 4 Accent 6" w:uiPriority="49"/>
+    <w:lsdException w:name="Grid Table 5 Dark Accent 6" w:uiPriority="50"/>
+    <w:lsdException w:name="Grid Table 6 Colorful Accent 6" w:uiPriority="51"/>
+    <w:lsdException w:name="Grid Table 7 Colorful Accent 6" w:uiPriority="52"/>
+    <w:lsdException w:name="List Table 1 Light" w:uiPriority="46"/>
+    <w:lsdException w:name="List Table 2" w:uiPriority="47"/>
+    <w:lsdException w:name="List Table 3" w:uiPriority="48"/>
+    <w:lsdException w:name="List Table 4" w:uiPriority="49"/>
+    <w:lsdException w:name="List Table 5 Dark" w:uiPriority="50"/>
+    <w:lsdException w:name="List Table 6 Colorful" w:uiPriority="51"/>
+    <w:lsdException w:name="List Table 7 Colorful" w:uiPriority="52"/>
+    <w:lsdException w:name="List Table 1 Light Accent 1" w:uiPriority="46"/>
+    <w:lsdException w:name="List Table 2 Accent 1" w:uiPriority="47"/>
+    <w:lsdException w:name="List Table 3 Accent 1" w:uiPriority="48"/>
+    <w:lsdException w:name="List Table 4 Accent 1" w:uiPriority="49"/>
+    <w:lsdException w:name="List Table 5 Dark Accent 1" w:uiPriority="50"/>
+    <w:lsdException w:name="List Table 6 Colorful Accent 1" w:uiPriority="51"/>
+    <w:lsdException w:name="List Table 7 Colorful Accent 1" w:uiPriority="52"/>
+    <w:lsdException w:name="List Table 1 Light Accent 2" w:uiPriority="46"/>
+    <w:lsdException w:name="List Table 2 Accent 2" w:uiPriority="47"/>
+    <w:lsdException w:name="List Table 3 Accent 2" w:uiPriority="48"/>
+    <w:lsdException w:name="List Table 4 Accent 2" w:uiPriority="49"/>
+    <w:lsdException w:name="List Table 5 Dark Accent 2" w:uiPriority="50"/>
+    <w:lsdException w:name="List Table 6 Colorful Accent 2" w:uiPriority="51"/>
+    <w:lsdException w:name="List Table 7 Colorful Accent 2" w:uiPriority="52"/>
+    <w:lsdException w:name="List Table 1 Light Accent 3" w:uiPriority="46"/>
+    <w:lsdException w:name="List Table 2 Accent 3" w:uiPriority="47"/>
+    <w:lsdException w:name="List Table 3 Accent 3" w:uiPriority="48"/>
+    <w:lsdException w:name="List Table 4 Accent 3" w:uiPriority="49"/>
+    <w:lsdException w:name="List Table 5 Dark Accent 3" w:uiPriority="50"/>
+    <w:lsdException w:name="List Table 6 Colorful Accent 3" w:uiPriority="51"/>
+    <w:lsdException w:name="List Table 7 Colorful Accent 3" w:uiPriority="52"/>
+    <w:lsdException w:name="List Table 1 Light Accent 4" w:uiPriority="46"/>
+    <w:lsdException w:name="List Table 2 Accent 4" w:uiPriority="47"/>
+    <w:lsdException w:name="List Table 3 Accent 4" w:uiPriority="48"/>
+    <w:lsdException w:name="List Table 4 Accent 4" w:uiPriority="49"/>
+    <w:lsdException w:name="List Table 5 Dark Accent 4" w:uiPriority="50"/>
+    <w:lsdException w:name="List Table 6 Colorful Accent 4" w:uiPriority="51"/>
+    <w:lsdException w:name="List Table 7 Colorful Accent 4" w:uiPriority="52"/>
+    <w:lsdException w:name="List Table 1 Light Accent 5" w:uiPriority="46"/>
+    <w:lsdException w:name="List Table 2 Accent 5" w:uiPriority="47"/>
+    <w:lsdException w:name="List Table 3 Accent 5" w:uiPriority="48"/>
+    <w:lsdException w:name="List Table 4 Accent 5" w:uiPriority="49"/>
+    <w:lsdException w:name="List Table 5 Dark Accent 5" w:uiPriority="50"/>
+    <w:lsdException w:name="List Table 6 Colorful Accent 5" w:uiPriority="51"/>
+    <w:lsdException w:name="List Table 7 Colorful Accent 5" w:uiPriority="52"/>
+    <w:lsdException w:name="List Table 1 Light Accent 6" w:uiPriority="46"/>
+    <w:lsdException w:name="List Table 2 Accent 6" w:uiPriority="47"/>
+    <w:lsdException w:name="List Table 3 Accent 6" w:uiPriority="48"/>
+    <w:lsdException w:name="List Table 4 Accent 6" w:uiPriority="49"/>
+    <w:lsdException w:name="List Table 5 Dark Accent 6" w:uiPriority="50"/>
+    <w:lsdException w:name="List Table 6 Colorful Accent 6" w:uiPriority="51"/>
+    <w:lsdException w:name="List Table 7 Colorful Accent 6" w:uiPriority="52"/>
   </w:latentStyles>
   <w:style w:type="paragraph" w:default="1" w:styleId="Normal">
     <w:name w:val="Normal"/>
@@ -7569,7 +7868,6 @@
     <w:uiPriority w:val="99"/>
     <w:semiHidden/>
     <w:unhideWhenUsed/>
-    <w:qFormat/>
     <w:tblPr>
       <w:tblInd w:w="0" w:type="dxa"/>
       <w:tblCellMar>
@@ -7871,7 +8169,7 @@
   <a:extraClrSchemeLst/>
   <a:extLst>
     <a:ext uri="{05A4C25C-085E-4340-85A3-A5531E510DB2}">
-      <thm15:themeFamily xmlns:thm15="http://schemas.microsoft.com/office/thememl/2012/main" xmlns="" name="Office Theme" id="{62F939B6-93AF-4DB8-9C6B-D6C7DFDC589F}" vid="{4A3C46E8-61CC-4603-A589-7422A47A8E4A}"/>
+      <thm15:themeFamily xmlns:thm15="http://schemas.microsoft.com/office/thememl/2012/main" name="Office Theme" id="{62F939B6-93AF-4DB8-9C6B-D6C7DFDC589F}" vid="{4A3C46E8-61CC-4603-A589-7422A47A8E4A}"/>
     </a:ext>
   </a:extLst>
 </a:theme>

--- a/Documentos/BR_Commerce.docx
+++ b/Documentos/BR_Commerce.docx
@@ -368,8 +368,6 @@
           <w:lang w:eastAsia="pt-BR"/>
         </w:rPr>
       </w:pPr>
-      <w:bookmarkStart w:id="0" w:name="_GoBack"/>
-      <w:bookmarkEnd w:id="0"/>
       <w:r>
         <w:rPr>
           <w:rFonts w:ascii="Arial" w:eastAsia="Times New Roman" w:hAnsi="Arial" w:cs="Arial"/>
@@ -407,6 +405,47 @@
         </w:rPr>
         <w:t>- Arrumar a Página 404 do site e do sistema</w:t>
       </w:r>
+      <w:bookmarkStart w:id="0" w:name="_GoBack"/>
+      <w:bookmarkEnd w:id="0"/>
+    </w:p>
+    <w:p>
+      <w:pPr>
+        <w:tabs>
+          <w:tab w:val="left" w:pos="3093"/>
+        </w:tabs>
+        <w:rPr>
+          <w:rFonts w:ascii="Arial" w:eastAsia="Times New Roman" w:hAnsi="Arial" w:cs="Arial"/>
+          <w:color w:val="222222"/>
+          <w:sz w:val="19"/>
+          <w:szCs w:val="19"/>
+          <w:shd w:val="clear" w:color="auto" w:fill="FFFFFF"/>
+          <w:lang w:eastAsia="pt-BR"/>
+        </w:rPr>
+      </w:pPr>
+      <w:r>
+        <w:rPr>
+          <w:rFonts w:ascii="Arial" w:eastAsia="Times New Roman" w:hAnsi="Arial" w:cs="Arial"/>
+          <w:color w:val="222222"/>
+          <w:sz w:val="19"/>
+          <w:szCs w:val="19"/>
+          <w:shd w:val="clear" w:color="auto" w:fill="FFFFFF"/>
+          <w:lang w:eastAsia="pt-BR"/>
+        </w:rPr>
+        <w:t xml:space="preserve">- Funcionar o Begin </w:t>
+      </w:r>
+      <w:proofErr w:type="spellStart"/>
+      <w:r>
+        <w:rPr>
+          <w:rFonts w:ascii="Arial" w:eastAsia="Times New Roman" w:hAnsi="Arial" w:cs="Arial"/>
+          <w:color w:val="222222"/>
+          <w:sz w:val="19"/>
+          <w:szCs w:val="19"/>
+          <w:shd w:val="clear" w:color="auto" w:fill="FFFFFF"/>
+          <w:lang w:eastAsia="pt-BR"/>
+        </w:rPr>
+        <w:t>transaction</w:t>
+      </w:r>
+      <w:proofErr w:type="spellEnd"/>
     </w:p>
     <w:p>
       <w:pPr>

--- a/Documentos/BR_Commerce.docx
+++ b/Documentos/BR_Commerce.docx
@@ -422,60 +422,6 @@
           <w:lang w:eastAsia="pt-BR"/>
         </w:rPr>
       </w:pPr>
-      <w:r>
-        <w:rPr>
-          <w:rFonts w:ascii="Arial" w:eastAsia="Times New Roman" w:hAnsi="Arial" w:cs="Arial"/>
-          <w:color w:val="222222"/>
-          <w:sz w:val="19"/>
-          <w:szCs w:val="19"/>
-          <w:shd w:val="clear" w:color="auto" w:fill="FFFFFF"/>
-          <w:lang w:eastAsia="pt-BR"/>
-        </w:rPr>
-        <w:t xml:space="preserve">- Funcionar o Begin </w:t>
-      </w:r>
-      <w:proofErr w:type="spellStart"/>
-      <w:r>
-        <w:rPr>
-          <w:rFonts w:ascii="Arial" w:eastAsia="Times New Roman" w:hAnsi="Arial" w:cs="Arial"/>
-          <w:color w:val="222222"/>
-          <w:sz w:val="19"/>
-          <w:szCs w:val="19"/>
-          <w:shd w:val="clear" w:color="auto" w:fill="FFFFFF"/>
-          <w:lang w:eastAsia="pt-BR"/>
-        </w:rPr>
-        <w:t>transaction</w:t>
-      </w:r>
-      <w:proofErr w:type="spellEnd"/>
-    </w:p>
-    <w:p>
-      <w:pPr>
-        <w:tabs>
-          <w:tab w:val="left" w:pos="3093"/>
-        </w:tabs>
-        <w:rPr>
-          <w:rFonts w:ascii="Arial" w:eastAsia="Times New Roman" w:hAnsi="Arial" w:cs="Arial"/>
-          <w:color w:val="222222"/>
-          <w:sz w:val="19"/>
-          <w:szCs w:val="19"/>
-          <w:shd w:val="clear" w:color="auto" w:fill="FFFFFF"/>
-          <w:lang w:eastAsia="pt-BR"/>
-        </w:rPr>
-      </w:pPr>
-    </w:p>
-    <w:p>
-      <w:pPr>
-        <w:tabs>
-          <w:tab w:val="left" w:pos="3093"/>
-        </w:tabs>
-        <w:rPr>
-          <w:rFonts w:ascii="Arial" w:eastAsia="Times New Roman" w:hAnsi="Arial" w:cs="Arial"/>
-          <w:color w:val="222222"/>
-          <w:sz w:val="19"/>
-          <w:szCs w:val="19"/>
-          <w:shd w:val="clear" w:color="auto" w:fill="FFFFFF"/>
-          <w:lang w:eastAsia="pt-BR"/>
-        </w:rPr>
-      </w:pPr>
     </w:p>
     <w:p>
       <w:pPr>
@@ -1041,33 +987,33 @@
           <w:shd w:val="clear" w:color="auto" w:fill="FFFFFF"/>
           <w:lang w:eastAsia="pt-BR"/>
         </w:rPr>
+        <w:t>Vendas por Varejo é Atacado (Configurar a quantidade de unidades para varejo)</w:t>
+      </w:r>
+    </w:p>
+    <w:p>
+      <w:pPr>
+        <w:tabs>
+          <w:tab w:val="left" w:pos="3093"/>
+        </w:tabs>
+        <w:rPr>
+          <w:rFonts w:ascii="Arial" w:eastAsia="Times New Roman" w:hAnsi="Arial" w:cs="Arial"/>
+          <w:color w:val="000000"/>
+          <w:sz w:val="27"/>
+          <w:szCs w:val="27"/>
+          <w:shd w:val="clear" w:color="auto" w:fill="FFFFFF"/>
+          <w:lang w:eastAsia="pt-BR"/>
+        </w:rPr>
+      </w:pPr>
+      <w:r>
+        <w:rPr>
+          <w:rFonts w:ascii="Arial" w:eastAsia="Times New Roman" w:hAnsi="Arial" w:cs="Arial"/>
+          <w:color w:val="000000"/>
+          <w:sz w:val="27"/>
+          <w:szCs w:val="27"/>
+          <w:shd w:val="clear" w:color="auto" w:fill="FFFFFF"/>
+          <w:lang w:eastAsia="pt-BR"/>
+        </w:rPr>
         <w:lastRenderedPageBreak/>
-        <w:t>Vendas por Varejo é Atacado (Configurar a quantidade de unidades para varejo)</w:t>
-      </w:r>
-    </w:p>
-    <w:p>
-      <w:pPr>
-        <w:tabs>
-          <w:tab w:val="left" w:pos="3093"/>
-        </w:tabs>
-        <w:rPr>
-          <w:rFonts w:ascii="Arial" w:eastAsia="Times New Roman" w:hAnsi="Arial" w:cs="Arial"/>
-          <w:color w:val="000000"/>
-          <w:sz w:val="27"/>
-          <w:szCs w:val="27"/>
-          <w:shd w:val="clear" w:color="auto" w:fill="FFFFFF"/>
-          <w:lang w:eastAsia="pt-BR"/>
-        </w:rPr>
-      </w:pPr>
-      <w:r>
-        <w:rPr>
-          <w:rFonts w:ascii="Arial" w:eastAsia="Times New Roman" w:hAnsi="Arial" w:cs="Arial"/>
-          <w:color w:val="000000"/>
-          <w:sz w:val="27"/>
-          <w:szCs w:val="27"/>
-          <w:shd w:val="clear" w:color="auto" w:fill="FFFFFF"/>
-          <w:lang w:eastAsia="pt-BR"/>
-        </w:rPr>
         <w:t>Controle</w:t>
       </w:r>
       <w:r>
@@ -2075,66 +2021,66 @@
           <w:shd w:val="clear" w:color="auto" w:fill="FFFFFF"/>
           <w:lang w:eastAsia="pt-BR"/>
         </w:rPr>
+        <w:t>•</w:t>
+      </w:r>
+      <w:r>
+        <w:rPr>
+          <w:rFonts w:ascii="Arial" w:eastAsia="Times New Roman" w:hAnsi="Arial" w:cs="Arial"/>
+          <w:color w:val="000000"/>
+          <w:sz w:val="27"/>
+          <w:szCs w:val="27"/>
+          <w:shd w:val="clear" w:color="auto" w:fill="FFFFFF"/>
+          <w:lang w:eastAsia="pt-BR"/>
+        </w:rPr>
+        <w:t>Consignação, co</w:t>
+      </w:r>
+      <w:r>
+        <w:rPr>
+          <w:rFonts w:ascii="Arial" w:eastAsia="Times New Roman" w:hAnsi="Arial" w:cs="Arial"/>
+          <w:color w:val="000000"/>
+          <w:sz w:val="27"/>
+          <w:szCs w:val="27"/>
+          <w:shd w:val="clear" w:color="auto" w:fill="FFFFFF"/>
+          <w:lang w:eastAsia="pt-BR"/>
+        </w:rPr>
+        <w:t>m baixa em estoque e devoluções</w:t>
+      </w:r>
+      <w:r>
+        <w:rPr>
+          <w:rFonts w:ascii="Arial" w:eastAsia="Times New Roman" w:hAnsi="Arial" w:cs="Arial"/>
+          <w:color w:val="000000"/>
+          <w:sz w:val="27"/>
+          <w:szCs w:val="27"/>
+          <w:shd w:val="clear" w:color="auto" w:fill="FFFFFF"/>
+          <w:lang w:eastAsia="pt-BR"/>
+        </w:rPr>
+        <w:t>.</w:t>
+      </w:r>
+    </w:p>
+    <w:p>
+      <w:pPr>
+        <w:tabs>
+          <w:tab w:val="left" w:pos="3093"/>
+        </w:tabs>
+        <w:rPr>
+          <w:rFonts w:ascii="Arial" w:eastAsia="Times New Roman" w:hAnsi="Arial" w:cs="Arial"/>
+          <w:color w:val="000000"/>
+          <w:sz w:val="27"/>
+          <w:szCs w:val="27"/>
+          <w:shd w:val="clear" w:color="auto" w:fill="FFFFFF"/>
+          <w:lang w:eastAsia="pt-BR"/>
+        </w:rPr>
+      </w:pPr>
+      <w:r>
+        <w:rPr>
+          <w:rFonts w:ascii="Arial" w:eastAsia="Times New Roman" w:hAnsi="Arial" w:cs="Arial"/>
+          <w:color w:val="000000"/>
+          <w:sz w:val="27"/>
+          <w:szCs w:val="27"/>
+          <w:shd w:val="clear" w:color="auto" w:fill="FFFFFF"/>
+          <w:lang w:eastAsia="pt-BR"/>
+        </w:rPr>
         <w:lastRenderedPageBreak/>
-        <w:t>•</w:t>
-      </w:r>
-      <w:r>
-        <w:rPr>
-          <w:rFonts w:ascii="Arial" w:eastAsia="Times New Roman" w:hAnsi="Arial" w:cs="Arial"/>
-          <w:color w:val="000000"/>
-          <w:sz w:val="27"/>
-          <w:szCs w:val="27"/>
-          <w:shd w:val="clear" w:color="auto" w:fill="FFFFFF"/>
-          <w:lang w:eastAsia="pt-BR"/>
-        </w:rPr>
-        <w:t>Consignação, co</w:t>
-      </w:r>
-      <w:r>
-        <w:rPr>
-          <w:rFonts w:ascii="Arial" w:eastAsia="Times New Roman" w:hAnsi="Arial" w:cs="Arial"/>
-          <w:color w:val="000000"/>
-          <w:sz w:val="27"/>
-          <w:szCs w:val="27"/>
-          <w:shd w:val="clear" w:color="auto" w:fill="FFFFFF"/>
-          <w:lang w:eastAsia="pt-BR"/>
-        </w:rPr>
-        <w:t>m baixa em estoque e devoluções</w:t>
-      </w:r>
-      <w:r>
-        <w:rPr>
-          <w:rFonts w:ascii="Arial" w:eastAsia="Times New Roman" w:hAnsi="Arial" w:cs="Arial"/>
-          <w:color w:val="000000"/>
-          <w:sz w:val="27"/>
-          <w:szCs w:val="27"/>
-          <w:shd w:val="clear" w:color="auto" w:fill="FFFFFF"/>
-          <w:lang w:eastAsia="pt-BR"/>
-        </w:rPr>
-        <w:t>.</w:t>
-      </w:r>
-    </w:p>
-    <w:p>
-      <w:pPr>
-        <w:tabs>
-          <w:tab w:val="left" w:pos="3093"/>
-        </w:tabs>
-        <w:rPr>
-          <w:rFonts w:ascii="Arial" w:eastAsia="Times New Roman" w:hAnsi="Arial" w:cs="Arial"/>
-          <w:color w:val="000000"/>
-          <w:sz w:val="27"/>
-          <w:szCs w:val="27"/>
-          <w:shd w:val="clear" w:color="auto" w:fill="FFFFFF"/>
-          <w:lang w:eastAsia="pt-BR"/>
-        </w:rPr>
-      </w:pPr>
-      <w:r>
-        <w:rPr>
-          <w:rFonts w:ascii="Arial" w:eastAsia="Times New Roman" w:hAnsi="Arial" w:cs="Arial"/>
-          <w:color w:val="000000"/>
-          <w:sz w:val="27"/>
-          <w:szCs w:val="27"/>
-          <w:shd w:val="clear" w:color="auto" w:fill="FFFFFF"/>
-          <w:lang w:eastAsia="pt-BR"/>
-        </w:rPr>
         <w:t xml:space="preserve">• </w:t>
       </w:r>
       <w:r>
@@ -3011,18 +2957,18 @@
           <w:shd w:val="clear" w:color="auto" w:fill="FFFFFF"/>
           <w:lang w:eastAsia="pt-BR"/>
         </w:rPr>
+        <w:br/>
+      </w:r>
+      <w:r>
+        <w:rPr>
+          <w:rFonts w:ascii="Arial" w:eastAsia="Times New Roman" w:hAnsi="Arial" w:cs="Arial"/>
+          <w:color w:val="000000"/>
+          <w:sz w:val="27"/>
+          <w:szCs w:val="27"/>
+          <w:shd w:val="clear" w:color="auto" w:fill="FFFFFF"/>
+          <w:lang w:eastAsia="pt-BR"/>
+        </w:rPr>
         <w:lastRenderedPageBreak/>
-        <w:br/>
-      </w:r>
-      <w:r>
-        <w:rPr>
-          <w:rFonts w:ascii="Arial" w:eastAsia="Times New Roman" w:hAnsi="Arial" w:cs="Arial"/>
-          <w:color w:val="000000"/>
-          <w:sz w:val="27"/>
-          <w:szCs w:val="27"/>
-          <w:shd w:val="clear" w:color="auto" w:fill="FFFFFF"/>
-          <w:lang w:eastAsia="pt-BR"/>
-        </w:rPr>
         <w:t>-Cadastro Usuários OK</w:t>
       </w:r>
       <w:r>

--- a/Documentos/BR_Commerce.docx
+++ b/Documentos/BR_Commerce.docx
@@ -179,12 +179,7 @@
         </w:rPr>
         <w:t>caras para dispositivos mobile.</w:t>
       </w:r>
-    </w:p>
-    <w:p>
-      <w:pPr>
-        <w:tabs>
-          <w:tab w:val="left" w:pos="3093"/>
-        </w:tabs>
+      <w:r>
         <w:rPr>
           <w:rFonts w:ascii="Arial" w:eastAsia="Times New Roman" w:hAnsi="Arial" w:cs="Arial"/>
           <w:color w:val="222222"/>
@@ -193,8 +188,14 @@
           <w:shd w:val="clear" w:color="auto" w:fill="FFFFFF"/>
           <w:lang w:eastAsia="pt-BR"/>
         </w:rPr>
-      </w:pPr>
-      <w:r>
+        <w:t xml:space="preserve"> 7</w:t>
+      </w:r>
+    </w:p>
+    <w:p>
+      <w:pPr>
+        <w:tabs>
+          <w:tab w:val="left" w:pos="3093"/>
+        </w:tabs>
         <w:rPr>
           <w:rFonts w:ascii="Arial" w:eastAsia="Times New Roman" w:hAnsi="Arial" w:cs="Arial"/>
           <w:color w:val="222222"/>
@@ -203,8 +204,7 @@
           <w:shd w:val="clear" w:color="auto" w:fill="FFFFFF"/>
           <w:lang w:eastAsia="pt-BR"/>
         </w:rPr>
-        <w:t xml:space="preserve"> - </w:t>
-      </w:r>
+      </w:pPr>
       <w:r>
         <w:rPr>
           <w:rFonts w:ascii="Arial" w:eastAsia="Times New Roman" w:hAnsi="Arial" w:cs="Arial"/>
@@ -214,14 +214,10 @@
           <w:shd w:val="clear" w:color="auto" w:fill="FFFFFF"/>
           <w:lang w:eastAsia="pt-BR"/>
         </w:rPr>
-        <w:t>Redirecionar para o botão excluir</w:t>
-      </w:r>
-    </w:p>
-    <w:p>
-      <w:pPr>
-        <w:tabs>
-          <w:tab w:val="left" w:pos="3093"/>
-        </w:tabs>
+        <w:t xml:space="preserve">- Evolução no cadastro de funcionalidade para na mesma tela já </w:t>
+      </w:r>
+      <w:proofErr w:type="spellStart"/>
+      <w:r>
         <w:rPr>
           <w:rFonts w:ascii="Arial" w:eastAsia="Times New Roman" w:hAnsi="Arial" w:cs="Arial"/>
           <w:color w:val="222222"/>
@@ -230,7 +226,9 @@
           <w:shd w:val="clear" w:color="auto" w:fill="FFFFFF"/>
           <w:lang w:eastAsia="pt-BR"/>
         </w:rPr>
-      </w:pPr>
+        <w:t>add</w:t>
+      </w:r>
+      <w:proofErr w:type="spellEnd"/>
       <w:r>
         <w:rPr>
           <w:rFonts w:ascii="Arial" w:eastAsia="Times New Roman" w:hAnsi="Arial" w:cs="Arial"/>
@@ -240,14 +238,10 @@
           <w:shd w:val="clear" w:color="auto" w:fill="FFFFFF"/>
           <w:lang w:eastAsia="pt-BR"/>
         </w:rPr>
-        <w:t>- Arrumar mascara do campo Telefone</w:t>
-      </w:r>
-    </w:p>
-    <w:p>
-      <w:pPr>
-        <w:tabs>
-          <w:tab w:val="left" w:pos="3093"/>
-        </w:tabs>
+        <w:t xml:space="preserve"> os perfis dessa funcionalidade e já ler e refazer o </w:t>
+      </w:r>
+      <w:proofErr w:type="spellStart"/>
+      <w:r>
         <w:rPr>
           <w:rFonts w:ascii="Arial" w:eastAsia="Times New Roman" w:hAnsi="Arial" w:cs="Arial"/>
           <w:color w:val="222222"/>
@@ -256,7 +250,9 @@
           <w:shd w:val="clear" w:color="auto" w:fill="FFFFFF"/>
           <w:lang w:eastAsia="pt-BR"/>
         </w:rPr>
-      </w:pPr>
+        <w:t>Enum</w:t>
+      </w:r>
+      <w:proofErr w:type="spellEnd"/>
       <w:r>
         <w:rPr>
           <w:rFonts w:ascii="Arial" w:eastAsia="Times New Roman" w:hAnsi="Arial" w:cs="Arial"/>
@@ -266,9 +262,8 @@
           <w:shd w:val="clear" w:color="auto" w:fill="FFFFFF"/>
           <w:lang w:eastAsia="pt-BR"/>
         </w:rPr>
-        <w:t xml:space="preserve">- Evolução no cadastro de funcionalidade para na mesma tela já </w:t>
-      </w:r>
-      <w:proofErr w:type="spellStart"/>
+        <w:t xml:space="preserve"> Permissão de acesso.</w:t>
+      </w:r>
       <w:r>
         <w:rPr>
           <w:rFonts w:ascii="Arial" w:eastAsia="Times New Roman" w:hAnsi="Arial" w:cs="Arial"/>
@@ -278,10 +273,14 @@
           <w:shd w:val="clear" w:color="auto" w:fill="FFFFFF"/>
           <w:lang w:eastAsia="pt-BR"/>
         </w:rPr>
-        <w:t>add</w:t>
-      </w:r>
-      <w:proofErr w:type="spellEnd"/>
-      <w:r>
+        <w:t xml:space="preserve"> 5</w:t>
+      </w:r>
+    </w:p>
+    <w:p>
+      <w:pPr>
+        <w:tabs>
+          <w:tab w:val="left" w:pos="3093"/>
+        </w:tabs>
         <w:rPr>
           <w:rFonts w:ascii="Arial" w:eastAsia="Times New Roman" w:hAnsi="Arial" w:cs="Arial"/>
           <w:color w:val="222222"/>
@@ -290,9 +289,7 @@
           <w:shd w:val="clear" w:color="auto" w:fill="FFFFFF"/>
           <w:lang w:eastAsia="pt-BR"/>
         </w:rPr>
-        <w:t xml:space="preserve"> os perfis dessa funcionalidade e já ler e refazer o </w:t>
-      </w:r>
-      <w:proofErr w:type="spellStart"/>
+      </w:pPr>
       <w:r>
         <w:rPr>
           <w:rFonts w:ascii="Arial" w:eastAsia="Times New Roman" w:hAnsi="Arial" w:cs="Arial"/>
@@ -302,9 +299,8 @@
           <w:shd w:val="clear" w:color="auto" w:fill="FFFFFF"/>
           <w:lang w:eastAsia="pt-BR"/>
         </w:rPr>
-        <w:t>Enum</w:t>
-      </w:r>
-      <w:proofErr w:type="spellEnd"/>
+        <w:t xml:space="preserve"> - </w:t>
+      </w:r>
       <w:r>
         <w:rPr>
           <w:rFonts w:ascii="Arial" w:eastAsia="Times New Roman" w:hAnsi="Arial" w:cs="Arial"/>
@@ -314,14 +310,9 @@
           <w:shd w:val="clear" w:color="auto" w:fill="FFFFFF"/>
           <w:lang w:eastAsia="pt-BR"/>
         </w:rPr>
-        <w:t xml:space="preserve"> Permissão de acesso.</w:t>
-      </w:r>
-    </w:p>
-    <w:p>
-      <w:pPr>
-        <w:tabs>
-          <w:tab w:val="left" w:pos="3093"/>
-        </w:tabs>
+        <w:t>Mudar a modelagem da tabela de auditoria e a visualização;</w:t>
+      </w:r>
+      <w:r>
         <w:rPr>
           <w:rFonts w:ascii="Arial" w:eastAsia="Times New Roman" w:hAnsi="Arial" w:cs="Arial"/>
           <w:color w:val="222222"/>
@@ -330,8 +321,14 @@
           <w:shd w:val="clear" w:color="auto" w:fill="FFFFFF"/>
           <w:lang w:eastAsia="pt-BR"/>
         </w:rPr>
-      </w:pPr>
-      <w:r>
+        <w:t xml:space="preserve"> 3</w:t>
+      </w:r>
+    </w:p>
+    <w:p>
+      <w:pPr>
+        <w:tabs>
+          <w:tab w:val="left" w:pos="3093"/>
+        </w:tabs>
         <w:rPr>
           <w:rFonts w:ascii="Arial" w:eastAsia="Times New Roman" w:hAnsi="Arial" w:cs="Arial"/>
           <w:color w:val="222222"/>
@@ -340,8 +337,7 @@
           <w:shd w:val="clear" w:color="auto" w:fill="FFFFFF"/>
           <w:lang w:eastAsia="pt-BR"/>
         </w:rPr>
-        <w:t xml:space="preserve"> - </w:t>
-      </w:r>
+      </w:pPr>
       <w:r>
         <w:rPr>
           <w:rFonts w:ascii="Arial" w:eastAsia="Times New Roman" w:hAnsi="Arial" w:cs="Arial"/>
@@ -351,14 +347,9 @@
           <w:shd w:val="clear" w:color="auto" w:fill="FFFFFF"/>
           <w:lang w:eastAsia="pt-BR"/>
         </w:rPr>
-        <w:t>Mudar a modelagem da tabela de auditoria e a visualização;</w:t>
-      </w:r>
-    </w:p>
-    <w:p>
-      <w:pPr>
-        <w:tabs>
-          <w:tab w:val="left" w:pos="3093"/>
-        </w:tabs>
+        <w:t>- Dar uma geral nas funcionalidades de Perfil e Funcionalidade</w:t>
+      </w:r>
+      <w:r>
         <w:rPr>
           <w:rFonts w:ascii="Arial" w:eastAsia="Times New Roman" w:hAnsi="Arial" w:cs="Arial"/>
           <w:color w:val="222222"/>
@@ -367,8 +358,14 @@
           <w:shd w:val="clear" w:color="auto" w:fill="FFFFFF"/>
           <w:lang w:eastAsia="pt-BR"/>
         </w:rPr>
-      </w:pPr>
-      <w:r>
+        <w:t xml:space="preserve"> 6</w:t>
+      </w:r>
+    </w:p>
+    <w:p>
+      <w:pPr>
+        <w:tabs>
+          <w:tab w:val="left" w:pos="3093"/>
+        </w:tabs>
         <w:rPr>
           <w:rFonts w:ascii="Arial" w:eastAsia="Times New Roman" w:hAnsi="Arial" w:cs="Arial"/>
           <w:color w:val="222222"/>
@@ -377,14 +374,8 @@
           <w:shd w:val="clear" w:color="auto" w:fill="FFFFFF"/>
           <w:lang w:eastAsia="pt-BR"/>
         </w:rPr>
-        <w:t>- Dar uma geral nas funcionalidades de Perfil e Funcionalidade</w:t>
-      </w:r>
-    </w:p>
-    <w:p>
-      <w:pPr>
-        <w:tabs>
-          <w:tab w:val="left" w:pos="3093"/>
-        </w:tabs>
+      </w:pPr>
+      <w:r>
         <w:rPr>
           <w:rFonts w:ascii="Arial" w:eastAsia="Times New Roman" w:hAnsi="Arial" w:cs="Arial"/>
           <w:color w:val="222222"/>
@@ -393,7 +384,8 @@
           <w:shd w:val="clear" w:color="auto" w:fill="FFFFFF"/>
           <w:lang w:eastAsia="pt-BR"/>
         </w:rPr>
-      </w:pPr>
+        <w:t>- Arrumar a Página 404 do site e do sistema</w:t>
+      </w:r>
       <w:r>
         <w:rPr>
           <w:rFonts w:ascii="Arial" w:eastAsia="Times New Roman" w:hAnsi="Arial" w:cs="Arial"/>
@@ -403,10 +395,8 @@
           <w:shd w:val="clear" w:color="auto" w:fill="FFFFFF"/>
           <w:lang w:eastAsia="pt-BR"/>
         </w:rPr>
-        <w:t>- Arrumar a Página 404 do site e do sistema</w:t>
-      </w:r>
-      <w:bookmarkStart w:id="0" w:name="_GoBack"/>
-      <w:bookmarkEnd w:id="0"/>
+        <w:t xml:space="preserve"> 4</w:t>
+      </w:r>
     </w:p>
     <w:p>
       <w:pPr>
@@ -724,7 +714,6 @@
         </w:rPr>
         <w:t xml:space="preserve">- Armazenar em cache </w:t>
       </w:r>
-      <w:proofErr w:type="gramStart"/>
       <w:r>
         <w:rPr>
           <w:rFonts w:ascii="Arial" w:eastAsia="Times New Roman" w:hAnsi="Arial" w:cs="Arial"/>
@@ -734,9 +723,8 @@
           <w:shd w:val="clear" w:color="auto" w:fill="FFFFFF"/>
           <w:lang w:eastAsia="pt-BR"/>
         </w:rPr>
-        <w:t>pra</w:t>
-      </w:r>
-      <w:proofErr w:type="gramEnd"/>
+        <w:t>para</w:t>
+      </w:r>
       <w:r>
         <w:rPr>
           <w:rFonts w:ascii="Arial" w:eastAsia="Times New Roman" w:hAnsi="Arial" w:cs="Arial"/>
@@ -937,21 +925,19 @@
           <w:shd w:val="clear" w:color="auto" w:fill="FFFFFF"/>
           <w:lang w:eastAsia="pt-BR"/>
         </w:rPr>
-        <w:t xml:space="preserve">Estatística de produtos integrada (de </w:t>
-      </w:r>
-      <w:proofErr w:type="gramStart"/>
-      <w:r>
-        <w:rPr>
-          <w:rFonts w:ascii="Arial" w:eastAsia="Times New Roman" w:hAnsi="Arial" w:cs="Arial"/>
-          <w:color w:val="000000"/>
-          <w:sz w:val="27"/>
-          <w:szCs w:val="27"/>
-          <w:shd w:val="clear" w:color="auto" w:fill="FFFFFF"/>
-          <w:lang w:eastAsia="pt-BR"/>
-        </w:rPr>
-        <w:t>todos os cliente</w:t>
-      </w:r>
-      <w:proofErr w:type="gramEnd"/>
+        <w:t>Estatística de produtos integrada (de todos os cliente</w:t>
+      </w:r>
+      <w:r>
+        <w:rPr>
+          <w:rFonts w:ascii="Arial" w:eastAsia="Times New Roman" w:hAnsi="Arial" w:cs="Arial"/>
+          <w:color w:val="000000"/>
+          <w:sz w:val="27"/>
+          <w:szCs w:val="27"/>
+          <w:shd w:val="clear" w:color="auto" w:fill="FFFFFF"/>
+          <w:lang w:eastAsia="pt-BR"/>
+        </w:rPr>
+        <w:t>s</w:t>
+      </w:r>
       <w:r>
         <w:rPr>
           <w:rFonts w:ascii="Arial" w:eastAsia="Times New Roman" w:hAnsi="Arial" w:cs="Arial"/>
@@ -1013,110 +999,110 @@
           <w:shd w:val="clear" w:color="auto" w:fill="FFFFFF"/>
           <w:lang w:eastAsia="pt-BR"/>
         </w:rPr>
+        <w:t>Controle</w:t>
+      </w:r>
+      <w:r>
+        <w:rPr>
+          <w:rFonts w:ascii="Arial" w:eastAsia="Times New Roman" w:hAnsi="Arial" w:cs="Arial"/>
+          <w:color w:val="000000"/>
+          <w:sz w:val="27"/>
+          <w:szCs w:val="27"/>
+          <w:shd w:val="clear" w:color="auto" w:fill="FFFFFF"/>
+          <w:lang w:eastAsia="pt-BR"/>
+        </w:rPr>
+        <w:t xml:space="preserve"> de Estoque total</w:t>
+      </w:r>
+      <w:r>
+        <w:rPr>
+          <w:rFonts w:ascii="Arial" w:eastAsia="Times New Roman" w:hAnsi="Arial" w:cs="Arial"/>
+          <w:color w:val="000000"/>
+          <w:sz w:val="27"/>
+          <w:szCs w:val="27"/>
+          <w:shd w:val="clear" w:color="auto" w:fill="FFFFFF"/>
+          <w:lang w:eastAsia="pt-BR"/>
+        </w:rPr>
+        <w:br/>
+      </w:r>
+      <w:r>
+        <w:rPr>
+          <w:rFonts w:ascii="Arial" w:eastAsia="Times New Roman" w:hAnsi="Arial" w:cs="Arial"/>
+          <w:color w:val="000000"/>
+          <w:sz w:val="27"/>
+          <w:szCs w:val="27"/>
+          <w:shd w:val="clear" w:color="auto" w:fill="FFFFFF"/>
+          <w:lang w:eastAsia="pt-BR"/>
+        </w:rPr>
+        <w:t>Cadastro de funcionários.</w:t>
+      </w:r>
+      <w:r>
+        <w:rPr>
+          <w:rFonts w:ascii="Arial" w:eastAsia="Times New Roman" w:hAnsi="Arial" w:cs="Arial"/>
+          <w:color w:val="000000"/>
+          <w:sz w:val="27"/>
+          <w:szCs w:val="27"/>
+          <w:shd w:val="clear" w:color="auto" w:fill="FFFFFF"/>
+          <w:lang w:eastAsia="pt-BR"/>
+        </w:rPr>
+        <w:t xml:space="preserve"> (Salário </w:t>
+      </w:r>
+      <w:r>
+        <w:rPr>
+          <w:rFonts w:ascii="Arial" w:eastAsia="Times New Roman" w:hAnsi="Arial" w:cs="Arial"/>
+          <w:color w:val="000000"/>
+          <w:sz w:val="27"/>
+          <w:szCs w:val="27"/>
+          <w:shd w:val="clear" w:color="auto" w:fill="FFFFFF"/>
+          <w:lang w:eastAsia="pt-BR"/>
+        </w:rPr>
+        <w:t>para</w:t>
+      </w:r>
+      <w:r>
+        <w:rPr>
+          <w:rFonts w:ascii="Arial" w:eastAsia="Times New Roman" w:hAnsi="Arial" w:cs="Arial"/>
+          <w:color w:val="000000"/>
+          <w:sz w:val="27"/>
+          <w:szCs w:val="27"/>
+          <w:shd w:val="clear" w:color="auto" w:fill="FFFFFF"/>
+          <w:lang w:eastAsia="pt-BR"/>
+        </w:rPr>
+        <w:t xml:space="preserve"> controle financeiro)</w:t>
+      </w:r>
+      <w:r>
+        <w:rPr>
+          <w:rFonts w:ascii="Arial" w:eastAsia="Times New Roman" w:hAnsi="Arial" w:cs="Arial"/>
+          <w:color w:val="000000"/>
+          <w:sz w:val="27"/>
+          <w:szCs w:val="27"/>
+          <w:shd w:val="clear" w:color="auto" w:fill="FFFFFF"/>
+          <w:lang w:eastAsia="pt-BR"/>
+        </w:rPr>
+        <w:t>.</w:t>
+      </w:r>
+    </w:p>
+    <w:p>
+      <w:pPr>
+        <w:tabs>
+          <w:tab w:val="left" w:pos="3093"/>
+        </w:tabs>
+        <w:rPr>
+          <w:rFonts w:ascii="Arial" w:eastAsia="Times New Roman" w:hAnsi="Arial" w:cs="Arial"/>
+          <w:color w:val="000000"/>
+          <w:sz w:val="27"/>
+          <w:szCs w:val="27"/>
+          <w:shd w:val="clear" w:color="auto" w:fill="FFFFFF"/>
+          <w:lang w:eastAsia="pt-BR"/>
+        </w:rPr>
+      </w:pPr>
+      <w:r>
+        <w:rPr>
+          <w:rFonts w:ascii="Arial" w:eastAsia="Times New Roman" w:hAnsi="Arial" w:cs="Arial"/>
+          <w:color w:val="000000"/>
+          <w:sz w:val="27"/>
+          <w:szCs w:val="27"/>
+          <w:shd w:val="clear" w:color="auto" w:fill="FFFFFF"/>
+          <w:lang w:eastAsia="pt-BR"/>
+        </w:rPr>
         <w:lastRenderedPageBreak/>
-        <w:t>Controle</w:t>
-      </w:r>
-      <w:r>
-        <w:rPr>
-          <w:rFonts w:ascii="Arial" w:eastAsia="Times New Roman" w:hAnsi="Arial" w:cs="Arial"/>
-          <w:color w:val="000000"/>
-          <w:sz w:val="27"/>
-          <w:szCs w:val="27"/>
-          <w:shd w:val="clear" w:color="auto" w:fill="FFFFFF"/>
-          <w:lang w:eastAsia="pt-BR"/>
-        </w:rPr>
-        <w:t xml:space="preserve"> de Estoque total</w:t>
-      </w:r>
-      <w:r>
-        <w:rPr>
-          <w:rFonts w:ascii="Arial" w:eastAsia="Times New Roman" w:hAnsi="Arial" w:cs="Arial"/>
-          <w:color w:val="000000"/>
-          <w:sz w:val="27"/>
-          <w:szCs w:val="27"/>
-          <w:shd w:val="clear" w:color="auto" w:fill="FFFFFF"/>
-          <w:lang w:eastAsia="pt-BR"/>
-        </w:rPr>
-        <w:br/>
-      </w:r>
-      <w:r>
-        <w:rPr>
-          <w:rFonts w:ascii="Arial" w:eastAsia="Times New Roman" w:hAnsi="Arial" w:cs="Arial"/>
-          <w:color w:val="000000"/>
-          <w:sz w:val="27"/>
-          <w:szCs w:val="27"/>
-          <w:shd w:val="clear" w:color="auto" w:fill="FFFFFF"/>
-          <w:lang w:eastAsia="pt-BR"/>
-        </w:rPr>
-        <w:t>Cadastro de funcionários.</w:t>
-      </w:r>
-      <w:r>
-        <w:rPr>
-          <w:rFonts w:ascii="Arial" w:eastAsia="Times New Roman" w:hAnsi="Arial" w:cs="Arial"/>
-          <w:color w:val="000000"/>
-          <w:sz w:val="27"/>
-          <w:szCs w:val="27"/>
-          <w:shd w:val="clear" w:color="auto" w:fill="FFFFFF"/>
-          <w:lang w:eastAsia="pt-BR"/>
-        </w:rPr>
-        <w:t xml:space="preserve"> (Salário </w:t>
-      </w:r>
-      <w:r>
-        <w:rPr>
-          <w:rFonts w:ascii="Arial" w:eastAsia="Times New Roman" w:hAnsi="Arial" w:cs="Arial"/>
-          <w:color w:val="000000"/>
-          <w:sz w:val="27"/>
-          <w:szCs w:val="27"/>
-          <w:shd w:val="clear" w:color="auto" w:fill="FFFFFF"/>
-          <w:lang w:eastAsia="pt-BR"/>
-        </w:rPr>
-        <w:t>para</w:t>
-      </w:r>
-      <w:r>
-        <w:rPr>
-          <w:rFonts w:ascii="Arial" w:eastAsia="Times New Roman" w:hAnsi="Arial" w:cs="Arial"/>
-          <w:color w:val="000000"/>
-          <w:sz w:val="27"/>
-          <w:szCs w:val="27"/>
-          <w:shd w:val="clear" w:color="auto" w:fill="FFFFFF"/>
-          <w:lang w:eastAsia="pt-BR"/>
-        </w:rPr>
-        <w:t xml:space="preserve"> controle financeiro)</w:t>
-      </w:r>
-      <w:r>
-        <w:rPr>
-          <w:rFonts w:ascii="Arial" w:eastAsia="Times New Roman" w:hAnsi="Arial" w:cs="Arial"/>
-          <w:color w:val="000000"/>
-          <w:sz w:val="27"/>
-          <w:szCs w:val="27"/>
-          <w:shd w:val="clear" w:color="auto" w:fill="FFFFFF"/>
-          <w:lang w:eastAsia="pt-BR"/>
-        </w:rPr>
-        <w:t>.</w:t>
-      </w:r>
-    </w:p>
-    <w:p>
-      <w:pPr>
-        <w:tabs>
-          <w:tab w:val="left" w:pos="3093"/>
-        </w:tabs>
-        <w:rPr>
-          <w:rFonts w:ascii="Arial" w:eastAsia="Times New Roman" w:hAnsi="Arial" w:cs="Arial"/>
-          <w:color w:val="000000"/>
-          <w:sz w:val="27"/>
-          <w:szCs w:val="27"/>
-          <w:shd w:val="clear" w:color="auto" w:fill="FFFFFF"/>
-          <w:lang w:eastAsia="pt-BR"/>
-        </w:rPr>
-      </w:pPr>
-      <w:r>
-        <w:rPr>
-          <w:rFonts w:ascii="Arial" w:eastAsia="Times New Roman" w:hAnsi="Arial" w:cs="Arial"/>
-          <w:color w:val="000000"/>
-          <w:sz w:val="27"/>
-          <w:szCs w:val="27"/>
-          <w:shd w:val="clear" w:color="auto" w:fill="FFFFFF"/>
-          <w:lang w:eastAsia="pt-BR"/>
-        </w:rPr>
         <w:t>Moderar usuário. OK</w:t>
       </w:r>
       <w:r>
@@ -2080,51 +2066,51 @@
           <w:shd w:val="clear" w:color="auto" w:fill="FFFFFF"/>
           <w:lang w:eastAsia="pt-BR"/>
         </w:rPr>
+        <w:t xml:space="preserve">• </w:t>
+      </w:r>
+      <w:r>
+        <w:rPr>
+          <w:rFonts w:ascii="Arial" w:eastAsia="Times New Roman" w:hAnsi="Arial" w:cs="Arial"/>
+          <w:color w:val="000000"/>
+          <w:sz w:val="27"/>
+          <w:szCs w:val="27"/>
+          <w:shd w:val="clear" w:color="auto" w:fill="FFFFFF"/>
+          <w:lang w:eastAsia="pt-BR"/>
+        </w:rPr>
+        <w:t>Controle de bloqueio de acesso (vendedor, operador, e outros perfis). OK</w:t>
+      </w:r>
+      <w:r>
+        <w:rPr>
+          <w:rFonts w:ascii="Arial" w:eastAsia="Times New Roman" w:hAnsi="Arial" w:cs="Arial"/>
+          <w:color w:val="000000"/>
+          <w:sz w:val="27"/>
+          <w:szCs w:val="27"/>
+          <w:shd w:val="clear" w:color="auto" w:fill="FFFFFF"/>
+          <w:lang w:eastAsia="pt-BR"/>
+        </w:rPr>
+        <w:br/>
+      </w:r>
+      <w:r>
+        <w:rPr>
+          <w:rFonts w:ascii="Arial" w:eastAsia="Times New Roman" w:hAnsi="Arial" w:cs="Arial"/>
+          <w:color w:val="000000"/>
+          <w:sz w:val="27"/>
+          <w:szCs w:val="27"/>
+          <w:shd w:val="clear" w:color="auto" w:fill="FFFFFF"/>
+          <w:lang w:eastAsia="pt-BR"/>
+        </w:rPr>
+        <w:br/>
+      </w:r>
+      <w:r>
+        <w:rPr>
+          <w:rFonts w:ascii="Arial" w:eastAsia="Times New Roman" w:hAnsi="Arial" w:cs="Arial"/>
+          <w:color w:val="000000"/>
+          <w:sz w:val="27"/>
+          <w:szCs w:val="27"/>
+          <w:shd w:val="clear" w:color="auto" w:fill="FFFFFF"/>
+          <w:lang w:eastAsia="pt-BR"/>
+        </w:rPr>
         <w:lastRenderedPageBreak/>
-        <w:t xml:space="preserve">• </w:t>
-      </w:r>
-      <w:r>
-        <w:rPr>
-          <w:rFonts w:ascii="Arial" w:eastAsia="Times New Roman" w:hAnsi="Arial" w:cs="Arial"/>
-          <w:color w:val="000000"/>
-          <w:sz w:val="27"/>
-          <w:szCs w:val="27"/>
-          <w:shd w:val="clear" w:color="auto" w:fill="FFFFFF"/>
-          <w:lang w:eastAsia="pt-BR"/>
-        </w:rPr>
-        <w:t>Controle de bloqueio de acesso (vendedor, operador, e outros perfis). OK</w:t>
-      </w:r>
-      <w:r>
-        <w:rPr>
-          <w:rFonts w:ascii="Arial" w:eastAsia="Times New Roman" w:hAnsi="Arial" w:cs="Arial"/>
-          <w:color w:val="000000"/>
-          <w:sz w:val="27"/>
-          <w:szCs w:val="27"/>
-          <w:shd w:val="clear" w:color="auto" w:fill="FFFFFF"/>
-          <w:lang w:eastAsia="pt-BR"/>
-        </w:rPr>
-        <w:br/>
-      </w:r>
-      <w:r>
-        <w:rPr>
-          <w:rFonts w:ascii="Arial" w:eastAsia="Times New Roman" w:hAnsi="Arial" w:cs="Arial"/>
-          <w:color w:val="000000"/>
-          <w:sz w:val="27"/>
-          <w:szCs w:val="27"/>
-          <w:shd w:val="clear" w:color="auto" w:fill="FFFFFF"/>
-          <w:lang w:eastAsia="pt-BR"/>
-        </w:rPr>
-        <w:br/>
-      </w:r>
-      <w:r>
-        <w:rPr>
-          <w:rFonts w:ascii="Arial" w:eastAsia="Times New Roman" w:hAnsi="Arial" w:cs="Arial"/>
-          <w:color w:val="000000"/>
-          <w:sz w:val="27"/>
-          <w:szCs w:val="27"/>
-          <w:shd w:val="clear" w:color="auto" w:fill="FFFFFF"/>
-          <w:lang w:eastAsia="pt-BR"/>
-        </w:rPr>
         <w:t>Perfis com acesso limitado as funcionalidades</w:t>
       </w:r>
       <w:r>
@@ -2968,63 +2954,74 @@
           <w:shd w:val="clear" w:color="auto" w:fill="FFFFFF"/>
           <w:lang w:eastAsia="pt-BR"/>
         </w:rPr>
+        <w:t>-Cadastro Usuários OK</w:t>
+      </w:r>
+      <w:r>
+        <w:rPr>
+          <w:rFonts w:ascii="Arial" w:eastAsia="Times New Roman" w:hAnsi="Arial" w:cs="Arial"/>
+          <w:color w:val="000000"/>
+          <w:sz w:val="27"/>
+          <w:szCs w:val="27"/>
+          <w:shd w:val="clear" w:color="auto" w:fill="FFFFFF"/>
+          <w:lang w:eastAsia="pt-BR"/>
+        </w:rPr>
+        <w:br/>
+      </w:r>
+      <w:r>
+        <w:rPr>
+          <w:rFonts w:ascii="Arial" w:eastAsia="Times New Roman" w:hAnsi="Arial" w:cs="Arial"/>
+          <w:color w:val="000000"/>
+          <w:sz w:val="27"/>
+          <w:szCs w:val="27"/>
+          <w:shd w:val="clear" w:color="auto" w:fill="FFFFFF"/>
+          <w:lang w:eastAsia="pt-BR"/>
+        </w:rPr>
+        <w:br/>
+      </w:r>
+      <w:r>
+        <w:rPr>
+          <w:rFonts w:ascii="Arial" w:eastAsia="Times New Roman" w:hAnsi="Arial" w:cs="Arial"/>
+          <w:color w:val="000000"/>
+          <w:sz w:val="27"/>
+          <w:szCs w:val="27"/>
+          <w:shd w:val="clear" w:color="auto" w:fill="FFFFFF"/>
+          <w:lang w:eastAsia="pt-BR"/>
+        </w:rPr>
+        <w:t xml:space="preserve">- Dados (nome, </w:t>
+      </w:r>
+      <w:r>
+        <w:rPr>
+          <w:rFonts w:ascii="Arial" w:eastAsia="Times New Roman" w:hAnsi="Arial" w:cs="Arial"/>
+          <w:color w:val="000000"/>
+          <w:sz w:val="27"/>
+          <w:szCs w:val="27"/>
+          <w:shd w:val="clear" w:color="auto" w:fill="FFFFFF"/>
+          <w:lang w:eastAsia="pt-BR"/>
+        </w:rPr>
+        <w:t>e-mail</w:t>
+      </w:r>
+      <w:r>
+        <w:rPr>
+          <w:rFonts w:ascii="Arial" w:eastAsia="Times New Roman" w:hAnsi="Arial" w:cs="Arial"/>
+          <w:color w:val="000000"/>
+          <w:sz w:val="27"/>
+          <w:szCs w:val="27"/>
+          <w:shd w:val="clear" w:color="auto" w:fill="FFFFFF"/>
+          <w:lang w:eastAsia="pt-BR"/>
+        </w:rPr>
+        <w:t xml:space="preserve">, níveis de acesso, senha **confirmação da </w:t>
+      </w:r>
+      <w:r>
+        <w:rPr>
+          <w:rFonts w:ascii="Arial" w:eastAsia="Times New Roman" w:hAnsi="Arial" w:cs="Arial"/>
+          <w:color w:val="000000"/>
+          <w:sz w:val="27"/>
+          <w:szCs w:val="27"/>
+          <w:shd w:val="clear" w:color="auto" w:fill="FFFFFF"/>
+          <w:lang w:eastAsia="pt-BR"/>
+        </w:rPr>
         <w:lastRenderedPageBreak/>
-        <w:t>-Cadastro Usuários OK</w:t>
-      </w:r>
-      <w:r>
-        <w:rPr>
-          <w:rFonts w:ascii="Arial" w:eastAsia="Times New Roman" w:hAnsi="Arial" w:cs="Arial"/>
-          <w:color w:val="000000"/>
-          <w:sz w:val="27"/>
-          <w:szCs w:val="27"/>
-          <w:shd w:val="clear" w:color="auto" w:fill="FFFFFF"/>
-          <w:lang w:eastAsia="pt-BR"/>
-        </w:rPr>
-        <w:br/>
-      </w:r>
-      <w:r>
-        <w:rPr>
-          <w:rFonts w:ascii="Arial" w:eastAsia="Times New Roman" w:hAnsi="Arial" w:cs="Arial"/>
-          <w:color w:val="000000"/>
-          <w:sz w:val="27"/>
-          <w:szCs w:val="27"/>
-          <w:shd w:val="clear" w:color="auto" w:fill="FFFFFF"/>
-          <w:lang w:eastAsia="pt-BR"/>
-        </w:rPr>
-        <w:br/>
-      </w:r>
-      <w:r>
-        <w:rPr>
-          <w:rFonts w:ascii="Arial" w:eastAsia="Times New Roman" w:hAnsi="Arial" w:cs="Arial"/>
-          <w:color w:val="000000"/>
-          <w:sz w:val="27"/>
-          <w:szCs w:val="27"/>
-          <w:shd w:val="clear" w:color="auto" w:fill="FFFFFF"/>
-          <w:lang w:eastAsia="pt-BR"/>
-        </w:rPr>
-        <w:t xml:space="preserve">- Dados (nome, </w:t>
-      </w:r>
-      <w:r>
-        <w:rPr>
-          <w:rFonts w:ascii="Arial" w:eastAsia="Times New Roman" w:hAnsi="Arial" w:cs="Arial"/>
-          <w:color w:val="000000"/>
-          <w:sz w:val="27"/>
-          <w:szCs w:val="27"/>
-          <w:shd w:val="clear" w:color="auto" w:fill="FFFFFF"/>
-          <w:lang w:eastAsia="pt-BR"/>
-        </w:rPr>
-        <w:t>e-mail</w:t>
-      </w:r>
-      <w:r>
-        <w:rPr>
-          <w:rFonts w:ascii="Arial" w:eastAsia="Times New Roman" w:hAnsi="Arial" w:cs="Arial"/>
-          <w:color w:val="000000"/>
-          <w:sz w:val="27"/>
-          <w:szCs w:val="27"/>
-          <w:shd w:val="clear" w:color="auto" w:fill="FFFFFF"/>
-          <w:lang w:eastAsia="pt-BR"/>
-        </w:rPr>
-        <w:t>, níveis de acesso, senha **confirmação da senha). OK</w:t>
+        <w:t>senha). OK</w:t>
       </w:r>
       <w:r>
         <w:rPr>
@@ -3859,41 +3856,89 @@
           <w:shd w:val="clear" w:color="auto" w:fill="FFFFFF"/>
           <w:lang w:eastAsia="pt-BR"/>
         </w:rPr>
+        <w:t>Tela de pré-venda para depois ir para o caixa fechar compra</w:t>
+      </w:r>
+      <w:r>
+        <w:rPr>
+          <w:rFonts w:ascii="Arial" w:eastAsia="Times New Roman" w:hAnsi="Arial" w:cs="Arial"/>
+          <w:color w:val="000000"/>
+          <w:sz w:val="27"/>
+          <w:szCs w:val="27"/>
+          <w:shd w:val="clear" w:color="auto" w:fill="FFFFFF"/>
+          <w:lang w:eastAsia="pt-BR"/>
+        </w:rPr>
+        <w:br/>
+      </w:r>
+      <w:r>
+        <w:rPr>
+          <w:rFonts w:ascii="Arial" w:eastAsia="Times New Roman" w:hAnsi="Arial" w:cs="Arial"/>
+          <w:color w:val="000000"/>
+          <w:sz w:val="27"/>
+          <w:szCs w:val="27"/>
+          <w:shd w:val="clear" w:color="auto" w:fill="FFFFFF"/>
+          <w:lang w:eastAsia="pt-BR"/>
+        </w:rPr>
+        <w:br/>
+      </w:r>
+      <w:r>
+        <w:rPr>
+          <w:rFonts w:ascii="Arial" w:eastAsia="Times New Roman" w:hAnsi="Arial" w:cs="Arial"/>
+          <w:color w:val="000000"/>
+          <w:sz w:val="27"/>
+          <w:szCs w:val="27"/>
+          <w:shd w:val="clear" w:color="auto" w:fill="FFFFFF"/>
+          <w:lang w:eastAsia="pt-BR"/>
+        </w:rPr>
+        <w:t>-Cadastro Produto</w:t>
+      </w:r>
+    </w:p>
+    <w:p>
+      <w:pPr>
+        <w:tabs>
+          <w:tab w:val="left" w:pos="3093"/>
+        </w:tabs>
+        <w:rPr>
+          <w:rFonts w:ascii="Arial" w:eastAsia="Times New Roman" w:hAnsi="Arial" w:cs="Arial"/>
+          <w:color w:val="000000"/>
+          <w:sz w:val="27"/>
+          <w:szCs w:val="27"/>
+          <w:shd w:val="clear" w:color="auto" w:fill="FFFFFF"/>
+          <w:lang w:eastAsia="pt-BR"/>
+        </w:rPr>
+      </w:pPr>
+      <w:r>
+        <w:rPr>
+          <w:rFonts w:ascii="Arial" w:eastAsia="Times New Roman" w:hAnsi="Arial" w:cs="Arial"/>
+          <w:color w:val="000000"/>
+          <w:sz w:val="27"/>
+          <w:szCs w:val="27"/>
+          <w:shd w:val="clear" w:color="auto" w:fill="FFFFFF"/>
+          <w:lang w:eastAsia="pt-BR"/>
+        </w:rPr>
         <w:lastRenderedPageBreak/>
-        <w:t>Tela de pré-venda para depois ir para o caixa fechar compra</w:t>
-      </w:r>
-      <w:r>
-        <w:rPr>
-          <w:rFonts w:ascii="Arial" w:eastAsia="Times New Roman" w:hAnsi="Arial" w:cs="Arial"/>
-          <w:color w:val="000000"/>
-          <w:sz w:val="27"/>
-          <w:szCs w:val="27"/>
-          <w:shd w:val="clear" w:color="auto" w:fill="FFFFFF"/>
-          <w:lang w:eastAsia="pt-BR"/>
-        </w:rPr>
-        <w:br/>
-      </w:r>
-      <w:r>
-        <w:rPr>
-          <w:rFonts w:ascii="Arial" w:eastAsia="Times New Roman" w:hAnsi="Arial" w:cs="Arial"/>
-          <w:color w:val="000000"/>
-          <w:sz w:val="27"/>
-          <w:szCs w:val="27"/>
-          <w:shd w:val="clear" w:color="auto" w:fill="FFFFFF"/>
-          <w:lang w:eastAsia="pt-BR"/>
-        </w:rPr>
-        <w:br/>
-      </w:r>
-      <w:r>
-        <w:rPr>
-          <w:rFonts w:ascii="Arial" w:eastAsia="Times New Roman" w:hAnsi="Arial" w:cs="Arial"/>
-          <w:color w:val="000000"/>
-          <w:sz w:val="27"/>
-          <w:szCs w:val="27"/>
-          <w:shd w:val="clear" w:color="auto" w:fill="FFFFFF"/>
-          <w:lang w:eastAsia="pt-BR"/>
-        </w:rPr>
-        <w:t>-Cadastro Produto</w:t>
+        <w:t>- Cadastro de grade de produtos (Em grade vária poucas coisas cadastrar características básicas gerais para todos e depois as individuais</w:t>
+      </w:r>
+      <w:r>
+        <w:rPr>
+          <w:rFonts w:ascii="Arial" w:eastAsia="Times New Roman" w:hAnsi="Arial" w:cs="Arial"/>
+          <w:color w:val="000000"/>
+          <w:sz w:val="27"/>
+          <w:szCs w:val="27"/>
+          <w:shd w:val="clear" w:color="auto" w:fill="FFFFFF"/>
+          <w:lang w:eastAsia="pt-BR"/>
+        </w:rPr>
+        <w:t>, editar a grade por inteira e itens da grade</w:t>
+      </w:r>
+      <w:r>
+        <w:rPr>
+          <w:rFonts w:ascii="Arial" w:eastAsia="Times New Roman" w:hAnsi="Arial" w:cs="Arial"/>
+          <w:color w:val="000000"/>
+          <w:sz w:val="27"/>
+          <w:szCs w:val="27"/>
+          <w:shd w:val="clear" w:color="auto" w:fill="FFFFFF"/>
+          <w:lang w:eastAsia="pt-BR"/>
+        </w:rPr>
+        <w:t>)</w:t>
       </w:r>
     </w:p>
     <w:p>
@@ -3919,29 +3964,95 @@
           <w:shd w:val="clear" w:color="auto" w:fill="FFFFFF"/>
           <w:lang w:eastAsia="pt-BR"/>
         </w:rPr>
-        <w:t>- Cadastro de grade de produtos (Em grade vária poucas coisas cadastrar características básicas gerais para todos e depois as individuais</w:t>
-      </w:r>
-      <w:r>
-        <w:rPr>
-          <w:rFonts w:ascii="Arial" w:eastAsia="Times New Roman" w:hAnsi="Arial" w:cs="Arial"/>
-          <w:color w:val="000000"/>
-          <w:sz w:val="27"/>
-          <w:szCs w:val="27"/>
-          <w:shd w:val="clear" w:color="auto" w:fill="FFFFFF"/>
-          <w:lang w:eastAsia="pt-BR"/>
-        </w:rPr>
-        <w:t>, editar a grade por inteira e itens da grade</w:t>
-      </w:r>
-      <w:r>
-        <w:rPr>
-          <w:rFonts w:ascii="Arial" w:eastAsia="Times New Roman" w:hAnsi="Arial" w:cs="Arial"/>
-          <w:color w:val="000000"/>
-          <w:sz w:val="27"/>
-          <w:szCs w:val="27"/>
-          <w:shd w:val="clear" w:color="auto" w:fill="FFFFFF"/>
-          <w:lang w:eastAsia="pt-BR"/>
-        </w:rPr>
-        <w:t>)</w:t>
+        <w:t>- Dados (código de barra,</w:t>
+      </w:r>
+      <w:r>
+        <w:rPr>
+          <w:rFonts w:ascii="Arial" w:eastAsia="Times New Roman" w:hAnsi="Arial" w:cs="Arial"/>
+          <w:color w:val="000000"/>
+          <w:sz w:val="27"/>
+          <w:szCs w:val="27"/>
+          <w:shd w:val="clear" w:color="auto" w:fill="FFFFFF"/>
+          <w:lang w:eastAsia="pt-BR"/>
+        </w:rPr>
+        <w:t xml:space="preserve"> código interno, marca </w:t>
+      </w:r>
+      <w:r>
+        <w:rPr>
+          <w:rFonts w:ascii="Arial" w:eastAsia="Times New Roman" w:hAnsi="Arial" w:cs="Arial"/>
+          <w:color w:val="000000"/>
+          <w:sz w:val="27"/>
+          <w:szCs w:val="27"/>
+          <w:shd w:val="clear" w:color="auto" w:fill="FFFFFF"/>
+          <w:lang w:eastAsia="pt-BR"/>
+        </w:rPr>
+        <w:t xml:space="preserve">fabricante, </w:t>
+      </w:r>
+      <w:r>
+        <w:rPr>
+          <w:rFonts w:ascii="Arial" w:eastAsia="Times New Roman" w:hAnsi="Arial" w:cs="Arial"/>
+          <w:color w:val="000000"/>
+          <w:sz w:val="27"/>
+          <w:szCs w:val="27"/>
+          <w:shd w:val="clear" w:color="auto" w:fill="FFFFFF"/>
+          <w:lang w:eastAsia="pt-BR"/>
+        </w:rPr>
+        <w:t>descrição</w:t>
+      </w:r>
+      <w:r>
+        <w:rPr>
+          <w:rFonts w:ascii="Arial" w:eastAsia="Times New Roman" w:hAnsi="Arial" w:cs="Arial"/>
+          <w:color w:val="000000"/>
+          <w:sz w:val="27"/>
+          <w:szCs w:val="27"/>
+          <w:shd w:val="clear" w:color="auto" w:fill="FFFFFF"/>
+          <w:lang w:eastAsia="pt-BR"/>
+        </w:rPr>
+        <w:t>, unidade de venda, estoque, margem de lucro, categoria do produto, preço de venda, estoque baixo, preço promocional **data final Opcional**limite do produto por compra</w:t>
+      </w:r>
+      <w:r>
+        <w:rPr>
+          <w:rFonts w:ascii="Arial" w:eastAsia="Times New Roman" w:hAnsi="Arial" w:cs="Arial"/>
+          <w:color w:val="000000"/>
+          <w:sz w:val="27"/>
+          <w:szCs w:val="27"/>
+          <w:shd w:val="clear" w:color="auto" w:fill="FFFFFF"/>
+          <w:lang w:eastAsia="pt-BR"/>
+        </w:rPr>
+        <w:t>, Preço atacado e varejo</w:t>
+      </w:r>
+      <w:r>
+        <w:rPr>
+          <w:rFonts w:ascii="Arial" w:eastAsia="Times New Roman" w:hAnsi="Arial" w:cs="Arial"/>
+          <w:color w:val="000000"/>
+          <w:sz w:val="27"/>
+          <w:szCs w:val="27"/>
+          <w:shd w:val="clear" w:color="auto" w:fill="FFFFFF"/>
+          <w:lang w:eastAsia="pt-BR"/>
+        </w:rPr>
+        <w:t>, localidade d</w:t>
+      </w:r>
+      <w:r>
+        <w:rPr>
+          <w:rFonts w:ascii="Arial" w:eastAsia="Times New Roman" w:hAnsi="Arial" w:cs="Arial"/>
+          <w:color w:val="000000"/>
+          <w:sz w:val="27"/>
+          <w:szCs w:val="27"/>
+          <w:shd w:val="clear" w:color="auto" w:fill="FFFFFF"/>
+          <w:lang w:eastAsia="pt-BR"/>
+        </w:rPr>
+        <w:t>oproduto</w:t>
+      </w:r>
+      <w:r>
+        <w:rPr>
+          <w:rFonts w:ascii="Arial" w:eastAsia="Times New Roman" w:hAnsi="Arial" w:cs="Arial"/>
+          <w:color w:val="000000"/>
+          <w:sz w:val="27"/>
+          <w:szCs w:val="27"/>
+          <w:shd w:val="clear" w:color="auto" w:fill="FFFFFF"/>
+          <w:lang w:eastAsia="pt-BR"/>
+        </w:rPr>
+        <w:t>).</w:t>
       </w:r>
     </w:p>
     <w:p>
@@ -3967,95 +4078,7 @@
           <w:shd w:val="clear" w:color="auto" w:fill="FFFFFF"/>
           <w:lang w:eastAsia="pt-BR"/>
         </w:rPr>
-        <w:t>- Dados (código de barra,</w:t>
-      </w:r>
-      <w:r>
-        <w:rPr>
-          <w:rFonts w:ascii="Arial" w:eastAsia="Times New Roman" w:hAnsi="Arial" w:cs="Arial"/>
-          <w:color w:val="000000"/>
-          <w:sz w:val="27"/>
-          <w:szCs w:val="27"/>
-          <w:shd w:val="clear" w:color="auto" w:fill="FFFFFF"/>
-          <w:lang w:eastAsia="pt-BR"/>
-        </w:rPr>
-        <w:t xml:space="preserve"> código interno, marca </w:t>
-      </w:r>
-      <w:r>
-        <w:rPr>
-          <w:rFonts w:ascii="Arial" w:eastAsia="Times New Roman" w:hAnsi="Arial" w:cs="Arial"/>
-          <w:color w:val="000000"/>
-          <w:sz w:val="27"/>
-          <w:szCs w:val="27"/>
-          <w:shd w:val="clear" w:color="auto" w:fill="FFFFFF"/>
-          <w:lang w:eastAsia="pt-BR"/>
-        </w:rPr>
-        <w:t xml:space="preserve">fabricante, </w:t>
-      </w:r>
-      <w:r>
-        <w:rPr>
-          <w:rFonts w:ascii="Arial" w:eastAsia="Times New Roman" w:hAnsi="Arial" w:cs="Arial"/>
-          <w:color w:val="000000"/>
-          <w:sz w:val="27"/>
-          <w:szCs w:val="27"/>
-          <w:shd w:val="clear" w:color="auto" w:fill="FFFFFF"/>
-          <w:lang w:eastAsia="pt-BR"/>
-        </w:rPr>
-        <w:t>descrição</w:t>
-      </w:r>
-      <w:r>
-        <w:rPr>
-          <w:rFonts w:ascii="Arial" w:eastAsia="Times New Roman" w:hAnsi="Arial" w:cs="Arial"/>
-          <w:color w:val="000000"/>
-          <w:sz w:val="27"/>
-          <w:szCs w:val="27"/>
-          <w:shd w:val="clear" w:color="auto" w:fill="FFFFFF"/>
-          <w:lang w:eastAsia="pt-BR"/>
-        </w:rPr>
-        <w:t>, unidade de venda, estoque, margem de lucro, categoria do produto, preço de venda, estoque baixo, preço promocional **data final Opcional**limite do produto por compra</w:t>
-      </w:r>
-      <w:r>
-        <w:rPr>
-          <w:rFonts w:ascii="Arial" w:eastAsia="Times New Roman" w:hAnsi="Arial" w:cs="Arial"/>
-          <w:color w:val="000000"/>
-          <w:sz w:val="27"/>
-          <w:szCs w:val="27"/>
-          <w:shd w:val="clear" w:color="auto" w:fill="FFFFFF"/>
-          <w:lang w:eastAsia="pt-BR"/>
-        </w:rPr>
-        <w:t>, Preço atacado e varejo</w:t>
-      </w:r>
-      <w:r>
-        <w:rPr>
-          <w:rFonts w:ascii="Arial" w:eastAsia="Times New Roman" w:hAnsi="Arial" w:cs="Arial"/>
-          <w:color w:val="000000"/>
-          <w:sz w:val="27"/>
-          <w:szCs w:val="27"/>
-          <w:shd w:val="clear" w:color="auto" w:fill="FFFFFF"/>
-          <w:lang w:eastAsia="pt-BR"/>
-        </w:rPr>
-        <w:t>, localidade d</w:t>
-      </w:r>
-      <w:r>
-        <w:rPr>
-          <w:rFonts w:ascii="Arial" w:eastAsia="Times New Roman" w:hAnsi="Arial" w:cs="Arial"/>
-          <w:color w:val="000000"/>
-          <w:sz w:val="27"/>
-          <w:szCs w:val="27"/>
-          <w:shd w:val="clear" w:color="auto" w:fill="FFFFFF"/>
-          <w:lang w:eastAsia="pt-BR"/>
-        </w:rPr>
-        <w:t>oproduto</w:t>
-      </w:r>
-      <w:r>
-        <w:rPr>
-          <w:rFonts w:ascii="Arial" w:eastAsia="Times New Roman" w:hAnsi="Arial" w:cs="Arial"/>
-          <w:color w:val="000000"/>
-          <w:sz w:val="27"/>
-          <w:szCs w:val="27"/>
-          <w:shd w:val="clear" w:color="auto" w:fill="FFFFFF"/>
-          <w:lang w:eastAsia="pt-BR"/>
-        </w:rPr>
-        <w:t>).</w:t>
+        <w:t>Manter localidade no caso de comercio grande</w:t>
       </w:r>
     </w:p>
     <w:p>
@@ -4081,7 +4104,18 @@
           <w:shd w:val="clear" w:color="auto" w:fill="FFFFFF"/>
           <w:lang w:eastAsia="pt-BR"/>
         </w:rPr>
-        <w:t>Manter localidade no caso de comercio grande</w:t>
+        <w:t xml:space="preserve">- </w:t>
+      </w:r>
+      <w:r>
+        <w:rPr>
+          <w:rFonts w:ascii="Arial" w:eastAsia="Times New Roman" w:hAnsi="Arial" w:cs="Arial"/>
+          <w:color w:val="000000"/>
+          <w:sz w:val="27"/>
+          <w:szCs w:val="27"/>
+          <w:shd w:val="clear" w:color="auto" w:fill="FFFFFF"/>
+          <w:lang w:eastAsia="pt-BR"/>
+        </w:rPr>
+        <w:t>Lote de validade do produto</w:t>
       </w:r>
     </w:p>
     <w:p>
@@ -4107,18 +4141,7 @@
           <w:shd w:val="clear" w:color="auto" w:fill="FFFFFF"/>
           <w:lang w:eastAsia="pt-BR"/>
         </w:rPr>
-        <w:t xml:space="preserve">- </w:t>
-      </w:r>
-      <w:r>
-        <w:rPr>
-          <w:rFonts w:ascii="Arial" w:eastAsia="Times New Roman" w:hAnsi="Arial" w:cs="Arial"/>
-          <w:color w:val="000000"/>
-          <w:sz w:val="27"/>
-          <w:szCs w:val="27"/>
-          <w:shd w:val="clear" w:color="auto" w:fill="FFFFFF"/>
-          <w:lang w:eastAsia="pt-BR"/>
-        </w:rPr>
-        <w:t>Lote de validade do produto</w:t>
+        <w:t xml:space="preserve">- Criar lista de produtos para fazer pedido </w:t>
       </w:r>
     </w:p>
     <w:p>
@@ -4144,7 +4167,216 @@
           <w:shd w:val="clear" w:color="auto" w:fill="FFFFFF"/>
           <w:lang w:eastAsia="pt-BR"/>
         </w:rPr>
-        <w:t xml:space="preserve">- Criar lista de produtos para fazer pedido </w:t>
+        <w:t>- Manter cotação (Fornecedores entra e faz a cotação).</w:t>
+      </w:r>
+      <w:r>
+        <w:rPr>
+          <w:rFonts w:ascii="Arial" w:eastAsia="Times New Roman" w:hAnsi="Arial" w:cs="Arial"/>
+          <w:color w:val="000000"/>
+          <w:sz w:val="27"/>
+          <w:szCs w:val="27"/>
+          <w:shd w:val="clear" w:color="auto" w:fill="FFFFFF"/>
+          <w:lang w:eastAsia="pt-BR"/>
+        </w:rPr>
+        <w:br/>
+      </w:r>
+      <w:r>
+        <w:rPr>
+          <w:rFonts w:ascii="Arial" w:eastAsia="Times New Roman" w:hAnsi="Arial" w:cs="Arial"/>
+          <w:color w:val="000000"/>
+          <w:sz w:val="27"/>
+          <w:szCs w:val="27"/>
+          <w:shd w:val="clear" w:color="auto" w:fill="FFFFFF"/>
+          <w:lang w:eastAsia="pt-BR"/>
+        </w:rPr>
+        <w:br/>
+      </w:r>
+      <w:r>
+        <w:rPr>
+          <w:rFonts w:ascii="Arial" w:eastAsia="Times New Roman" w:hAnsi="Arial" w:cs="Arial"/>
+          <w:color w:val="000000"/>
+          <w:sz w:val="27"/>
+          <w:szCs w:val="27"/>
+          <w:shd w:val="clear" w:color="auto" w:fill="FFFFFF"/>
+          <w:lang w:eastAsia="pt-BR"/>
+        </w:rPr>
+        <w:t xml:space="preserve">-Detalhes do produto (Histórico todo do produto </w:t>
+      </w:r>
+      <w:r>
+        <w:rPr>
+          <w:rFonts w:ascii="Arial" w:eastAsia="Times New Roman" w:hAnsi="Arial" w:cs="Arial"/>
+          <w:color w:val="000000"/>
+          <w:sz w:val="27"/>
+          <w:szCs w:val="27"/>
+          <w:shd w:val="clear" w:color="auto" w:fill="FFFFFF"/>
+          <w:lang w:eastAsia="pt-BR"/>
+        </w:rPr>
+        <w:t>= últimas</w:t>
+      </w:r>
+      <w:r>
+        <w:rPr>
+          <w:rFonts w:ascii="Arial" w:eastAsia="Times New Roman" w:hAnsi="Arial" w:cs="Arial"/>
+          <w:color w:val="000000"/>
+          <w:sz w:val="27"/>
+          <w:szCs w:val="27"/>
+          <w:shd w:val="clear" w:color="auto" w:fill="FFFFFF"/>
+          <w:lang w:eastAsia="pt-BR"/>
+        </w:rPr>
+        <w:t xml:space="preserve"> compras, estimativa de venda, cotações do produto, Etc.)</w:t>
+      </w:r>
+      <w:r>
+        <w:rPr>
+          <w:rFonts w:ascii="Arial" w:eastAsia="Times New Roman" w:hAnsi="Arial" w:cs="Arial"/>
+          <w:color w:val="000000"/>
+          <w:sz w:val="27"/>
+          <w:szCs w:val="27"/>
+          <w:shd w:val="clear" w:color="auto" w:fill="FFFFFF"/>
+          <w:lang w:eastAsia="pt-BR"/>
+        </w:rPr>
+        <w:t>.</w:t>
+      </w:r>
+      <w:r>
+        <w:rPr>
+          <w:rFonts w:ascii="Arial" w:eastAsia="Times New Roman" w:hAnsi="Arial" w:cs="Arial"/>
+          <w:color w:val="000000"/>
+          <w:sz w:val="27"/>
+          <w:szCs w:val="27"/>
+          <w:shd w:val="clear" w:color="auto" w:fill="FFFFFF"/>
+          <w:lang w:eastAsia="pt-BR"/>
+        </w:rPr>
+        <w:br/>
+      </w:r>
+      <w:r>
+        <w:rPr>
+          <w:rFonts w:ascii="Arial" w:eastAsia="Times New Roman" w:hAnsi="Arial" w:cs="Arial"/>
+          <w:color w:val="000000"/>
+          <w:sz w:val="27"/>
+          <w:szCs w:val="27"/>
+          <w:shd w:val="clear" w:color="auto" w:fill="FFFFFF"/>
+          <w:lang w:eastAsia="pt-BR"/>
+        </w:rPr>
+        <w:br/>
+      </w:r>
+      <w:r>
+        <w:rPr>
+          <w:rFonts w:ascii="Arial" w:eastAsia="Times New Roman" w:hAnsi="Arial" w:cs="Arial"/>
+          <w:color w:val="000000"/>
+          <w:sz w:val="27"/>
+          <w:szCs w:val="27"/>
+          <w:shd w:val="clear" w:color="auto" w:fill="FFFFFF"/>
+          <w:lang w:eastAsia="pt-BR"/>
+        </w:rPr>
+        <w:t>-</w:t>
+      </w:r>
+      <w:r>
+        <w:rPr>
+          <w:rFonts w:ascii="Arial" w:eastAsia="Times New Roman" w:hAnsi="Arial" w:cs="Arial"/>
+          <w:color w:val="000000"/>
+          <w:sz w:val="27"/>
+          <w:szCs w:val="27"/>
+          <w:shd w:val="clear" w:color="auto" w:fill="FFFFFF"/>
+          <w:lang w:eastAsia="pt-BR"/>
+        </w:rPr>
+        <w:t>Consulta</w:t>
+      </w:r>
+      <w:r>
+        <w:rPr>
+          <w:rFonts w:ascii="Arial" w:eastAsia="Times New Roman" w:hAnsi="Arial" w:cs="Arial"/>
+          <w:color w:val="000000"/>
+          <w:sz w:val="27"/>
+          <w:szCs w:val="27"/>
+          <w:shd w:val="clear" w:color="auto" w:fill="FFFFFF"/>
+          <w:lang w:eastAsia="pt-BR"/>
+        </w:rPr>
+        <w:t xml:space="preserve"> de Produtos</w:t>
+      </w:r>
+      <w:r>
+        <w:rPr>
+          <w:rFonts w:ascii="Arial" w:eastAsia="Times New Roman" w:hAnsi="Arial" w:cs="Arial"/>
+          <w:color w:val="000000"/>
+          <w:sz w:val="27"/>
+          <w:szCs w:val="27"/>
+          <w:shd w:val="clear" w:color="auto" w:fill="FFFFFF"/>
+          <w:lang w:eastAsia="pt-BR"/>
+        </w:rPr>
+        <w:br/>
+      </w:r>
+      <w:r>
+        <w:rPr>
+          <w:rFonts w:ascii="Arial" w:eastAsia="Times New Roman" w:hAnsi="Arial" w:cs="Arial"/>
+          <w:color w:val="000000"/>
+          <w:sz w:val="27"/>
+          <w:szCs w:val="27"/>
+          <w:shd w:val="clear" w:color="auto" w:fill="FFFFFF"/>
+          <w:lang w:eastAsia="pt-BR"/>
+        </w:rPr>
+        <w:br/>
+      </w:r>
+      <w:r>
+        <w:rPr>
+          <w:rFonts w:ascii="Arial" w:eastAsia="Times New Roman" w:hAnsi="Arial" w:cs="Arial"/>
+          <w:color w:val="000000"/>
+          <w:sz w:val="27"/>
+          <w:szCs w:val="27"/>
+          <w:shd w:val="clear" w:color="auto" w:fill="FFFFFF"/>
+          <w:lang w:eastAsia="pt-BR"/>
+        </w:rPr>
+        <w:t>-Controle Financeiro</w:t>
+      </w:r>
+      <w:r>
+        <w:rPr>
+          <w:rFonts w:ascii="Arial" w:eastAsia="Times New Roman" w:hAnsi="Arial" w:cs="Arial"/>
+          <w:color w:val="000000"/>
+          <w:sz w:val="27"/>
+          <w:szCs w:val="27"/>
+          <w:shd w:val="clear" w:color="auto" w:fill="FFFFFF"/>
+          <w:lang w:eastAsia="pt-BR"/>
+        </w:rPr>
+        <w:br/>
+      </w:r>
+      <w:r>
+        <w:rPr>
+          <w:rFonts w:ascii="Arial" w:eastAsia="Times New Roman" w:hAnsi="Arial" w:cs="Arial"/>
+          <w:color w:val="000000"/>
+          <w:sz w:val="27"/>
+          <w:szCs w:val="27"/>
+          <w:shd w:val="clear" w:color="auto" w:fill="FFFFFF"/>
+          <w:lang w:eastAsia="pt-BR"/>
+        </w:rPr>
+        <w:br/>
+      </w:r>
+      <w:r>
+        <w:rPr>
+          <w:rFonts w:ascii="Arial" w:eastAsia="Times New Roman" w:hAnsi="Arial" w:cs="Arial"/>
+          <w:color w:val="000000"/>
+          <w:sz w:val="27"/>
+          <w:szCs w:val="27"/>
+          <w:shd w:val="clear" w:color="auto" w:fill="FFFFFF"/>
+          <w:lang w:eastAsia="pt-BR"/>
+        </w:rPr>
+        <w:t xml:space="preserve">-Contas </w:t>
+      </w:r>
+      <w:r>
+        <w:rPr>
+          <w:rFonts w:ascii="Arial" w:eastAsia="Times New Roman" w:hAnsi="Arial" w:cs="Arial"/>
+          <w:color w:val="000000"/>
+          <w:sz w:val="27"/>
+          <w:szCs w:val="27"/>
+          <w:shd w:val="clear" w:color="auto" w:fill="FFFFFF"/>
+          <w:lang w:eastAsia="pt-BR"/>
+        </w:rPr>
+        <w:t>a</w:t>
+      </w:r>
+      <w:r>
+        <w:rPr>
+          <w:rFonts w:ascii="Arial" w:eastAsia="Times New Roman" w:hAnsi="Arial" w:cs="Arial"/>
+          <w:color w:val="000000"/>
+          <w:sz w:val="27"/>
+          <w:szCs w:val="27"/>
+          <w:shd w:val="clear" w:color="auto" w:fill="FFFFFF"/>
+          <w:lang w:eastAsia="pt-BR"/>
+        </w:rPr>
+        <w:t xml:space="preserve"> pagar</w:t>
       </w:r>
     </w:p>
     <w:p>
@@ -4170,73 +4402,231 @@
           <w:shd w:val="clear" w:color="auto" w:fill="FFFFFF"/>
           <w:lang w:eastAsia="pt-BR"/>
         </w:rPr>
-        <w:t>- Manter cotação (Fornecedores entra e faz a cotação).</w:t>
-      </w:r>
-      <w:r>
-        <w:rPr>
-          <w:rFonts w:ascii="Arial" w:eastAsia="Times New Roman" w:hAnsi="Arial" w:cs="Arial"/>
-          <w:color w:val="000000"/>
-          <w:sz w:val="27"/>
-          <w:szCs w:val="27"/>
-          <w:shd w:val="clear" w:color="auto" w:fill="FFFFFF"/>
-          <w:lang w:eastAsia="pt-BR"/>
-        </w:rPr>
-        <w:br/>
-      </w:r>
-      <w:r>
-        <w:rPr>
-          <w:rFonts w:ascii="Arial" w:eastAsia="Times New Roman" w:hAnsi="Arial" w:cs="Arial"/>
-          <w:color w:val="000000"/>
-          <w:sz w:val="27"/>
-          <w:szCs w:val="27"/>
-          <w:shd w:val="clear" w:color="auto" w:fill="FFFFFF"/>
-          <w:lang w:eastAsia="pt-BR"/>
-        </w:rPr>
-        <w:br/>
-      </w:r>
-      <w:r>
-        <w:rPr>
-          <w:rFonts w:ascii="Arial" w:eastAsia="Times New Roman" w:hAnsi="Arial" w:cs="Arial"/>
-          <w:color w:val="000000"/>
-          <w:sz w:val="27"/>
-          <w:szCs w:val="27"/>
-          <w:shd w:val="clear" w:color="auto" w:fill="FFFFFF"/>
-          <w:lang w:eastAsia="pt-BR"/>
-        </w:rPr>
-        <w:t xml:space="preserve">-Detalhes do produto (Histórico todo do produto </w:t>
-      </w:r>
-      <w:r>
-        <w:rPr>
-          <w:rFonts w:ascii="Arial" w:eastAsia="Times New Roman" w:hAnsi="Arial" w:cs="Arial"/>
-          <w:color w:val="000000"/>
-          <w:sz w:val="27"/>
-          <w:szCs w:val="27"/>
-          <w:shd w:val="clear" w:color="auto" w:fill="FFFFFF"/>
-          <w:lang w:eastAsia="pt-BR"/>
-        </w:rPr>
-        <w:t>= últimas</w:t>
-      </w:r>
-      <w:r>
-        <w:rPr>
-          <w:rFonts w:ascii="Arial" w:eastAsia="Times New Roman" w:hAnsi="Arial" w:cs="Arial"/>
-          <w:color w:val="000000"/>
-          <w:sz w:val="27"/>
-          <w:szCs w:val="27"/>
-          <w:shd w:val="clear" w:color="auto" w:fill="FFFFFF"/>
-          <w:lang w:eastAsia="pt-BR"/>
-        </w:rPr>
-        <w:t xml:space="preserve"> compras, estimativa de venda, cotações do produto, Etc.)</w:t>
-      </w:r>
-      <w:r>
-        <w:rPr>
-          <w:rFonts w:ascii="Arial" w:eastAsia="Times New Roman" w:hAnsi="Arial" w:cs="Arial"/>
-          <w:color w:val="000000"/>
-          <w:sz w:val="27"/>
-          <w:szCs w:val="27"/>
-          <w:shd w:val="clear" w:color="auto" w:fill="FFFFFF"/>
-          <w:lang w:eastAsia="pt-BR"/>
-        </w:rPr>
-        <w:t>.</w:t>
+        <w:t xml:space="preserve">- Gastos Tipo de gastos Despesas Por período </w:t>
+      </w:r>
+      <w:r>
+        <w:rPr>
+          <w:rFonts w:ascii="Arial" w:eastAsia="Times New Roman" w:hAnsi="Arial" w:cs="Arial"/>
+          <w:color w:val="000000"/>
+          <w:sz w:val="27"/>
+          <w:szCs w:val="27"/>
+          <w:shd w:val="clear" w:color="auto" w:fill="FFFFFF"/>
+          <w:lang w:eastAsia="pt-BR"/>
+        </w:rPr>
+        <w:t>também</w:t>
+      </w:r>
+      <w:r>
+        <w:rPr>
+          <w:rFonts w:ascii="Arial" w:eastAsia="Times New Roman" w:hAnsi="Arial" w:cs="Arial"/>
+          <w:color w:val="000000"/>
+          <w:sz w:val="27"/>
+          <w:szCs w:val="27"/>
+          <w:shd w:val="clear" w:color="auto" w:fill="FFFFFF"/>
+          <w:lang w:eastAsia="pt-BR"/>
+        </w:rPr>
+        <w:br/>
+      </w:r>
+      <w:r>
+        <w:rPr>
+          <w:rFonts w:ascii="Arial" w:eastAsia="Times New Roman" w:hAnsi="Arial" w:cs="Arial"/>
+          <w:color w:val="000000"/>
+          <w:sz w:val="27"/>
+          <w:szCs w:val="27"/>
+          <w:shd w:val="clear" w:color="auto" w:fill="FFFFFF"/>
+          <w:lang w:eastAsia="pt-BR"/>
+        </w:rPr>
+        <w:br/>
+      </w:r>
+      <w:r>
+        <w:rPr>
+          <w:rFonts w:ascii="Arial" w:eastAsia="Times New Roman" w:hAnsi="Arial" w:cs="Arial"/>
+          <w:color w:val="000000"/>
+          <w:sz w:val="27"/>
+          <w:szCs w:val="27"/>
+          <w:shd w:val="clear" w:color="auto" w:fill="FFFFFF"/>
+          <w:lang w:eastAsia="pt-BR"/>
+        </w:rPr>
+        <w:t xml:space="preserve">-Contas </w:t>
+      </w:r>
+      <w:r>
+        <w:rPr>
+          <w:rFonts w:ascii="Arial" w:eastAsia="Times New Roman" w:hAnsi="Arial" w:cs="Arial"/>
+          <w:color w:val="000000"/>
+          <w:sz w:val="27"/>
+          <w:szCs w:val="27"/>
+          <w:shd w:val="clear" w:color="auto" w:fill="FFFFFF"/>
+          <w:lang w:eastAsia="pt-BR"/>
+        </w:rPr>
+        <w:t>a</w:t>
+      </w:r>
+      <w:r>
+        <w:rPr>
+          <w:rFonts w:ascii="Arial" w:eastAsia="Times New Roman" w:hAnsi="Arial" w:cs="Arial"/>
+          <w:color w:val="000000"/>
+          <w:sz w:val="27"/>
+          <w:szCs w:val="27"/>
+          <w:shd w:val="clear" w:color="auto" w:fill="FFFFFF"/>
+          <w:lang w:eastAsia="pt-BR"/>
+        </w:rPr>
+        <w:t xml:space="preserve"> Receber</w:t>
+      </w:r>
+      <w:r>
+        <w:rPr>
+          <w:rFonts w:ascii="Arial" w:eastAsia="Times New Roman" w:hAnsi="Arial" w:cs="Arial"/>
+          <w:color w:val="000000"/>
+          <w:sz w:val="27"/>
+          <w:szCs w:val="27"/>
+          <w:shd w:val="clear" w:color="auto" w:fill="FFFFFF"/>
+          <w:lang w:eastAsia="pt-BR"/>
+        </w:rPr>
+        <w:br/>
+      </w:r>
+      <w:r>
+        <w:rPr>
+          <w:rFonts w:ascii="Arial" w:eastAsia="Times New Roman" w:hAnsi="Arial" w:cs="Arial"/>
+          <w:color w:val="000000"/>
+          <w:sz w:val="27"/>
+          <w:szCs w:val="27"/>
+          <w:shd w:val="clear" w:color="auto" w:fill="FFFFFF"/>
+          <w:lang w:eastAsia="pt-BR"/>
+        </w:rPr>
+        <w:br/>
+      </w:r>
+      <w:r>
+        <w:rPr>
+          <w:rFonts w:ascii="Arial" w:eastAsia="Times New Roman" w:hAnsi="Arial" w:cs="Arial"/>
+          <w:color w:val="000000"/>
+          <w:sz w:val="27"/>
+          <w:szCs w:val="27"/>
+          <w:shd w:val="clear" w:color="auto" w:fill="FFFFFF"/>
+          <w:lang w:eastAsia="pt-BR"/>
+        </w:rPr>
+        <w:t>-Compra</w:t>
+      </w:r>
+      <w:r>
+        <w:rPr>
+          <w:rFonts w:ascii="Arial" w:eastAsia="Times New Roman" w:hAnsi="Arial" w:cs="Arial"/>
+          <w:color w:val="000000"/>
+          <w:sz w:val="27"/>
+          <w:szCs w:val="27"/>
+          <w:shd w:val="clear" w:color="auto" w:fill="FFFFFF"/>
+          <w:lang w:eastAsia="pt-BR"/>
+        </w:rPr>
+        <w:t xml:space="preserve"> Usar nome PEDIDO</w:t>
+      </w:r>
+      <w:r>
+        <w:rPr>
+          <w:rFonts w:ascii="Arial" w:eastAsia="Times New Roman" w:hAnsi="Arial" w:cs="Arial"/>
+          <w:color w:val="000000"/>
+          <w:sz w:val="27"/>
+          <w:szCs w:val="27"/>
+          <w:shd w:val="clear" w:color="auto" w:fill="FFFFFF"/>
+          <w:lang w:eastAsia="pt-BR"/>
+        </w:rPr>
+        <w:t xml:space="preserve"> depois da entrada na entrega dar entrada no estoque</w:t>
+      </w:r>
+    </w:p>
+    <w:p>
+      <w:pPr>
+        <w:tabs>
+          <w:tab w:val="left" w:pos="3093"/>
+        </w:tabs>
+        <w:rPr>
+          <w:rFonts w:ascii="Arial" w:eastAsia="Times New Roman" w:hAnsi="Arial" w:cs="Arial"/>
+          <w:color w:val="000000"/>
+          <w:sz w:val="27"/>
+          <w:szCs w:val="27"/>
+          <w:shd w:val="clear" w:color="auto" w:fill="FFFFFF"/>
+          <w:lang w:eastAsia="pt-BR"/>
+        </w:rPr>
+      </w:pPr>
+      <w:r>
+        <w:rPr>
+          <w:rFonts w:ascii="Arial" w:eastAsia="Times New Roman" w:hAnsi="Arial" w:cs="Arial"/>
+          <w:color w:val="000000"/>
+          <w:sz w:val="27"/>
+          <w:szCs w:val="27"/>
+          <w:shd w:val="clear" w:color="auto" w:fill="FFFFFF"/>
+          <w:lang w:eastAsia="pt-BR"/>
+        </w:rPr>
+        <w:t>- Realizar pedido depois do recebimento dar entrada no pedido</w:t>
+      </w:r>
+      <w:r>
+        <w:rPr>
+          <w:rFonts w:ascii="Arial" w:eastAsia="Times New Roman" w:hAnsi="Arial" w:cs="Arial"/>
+          <w:color w:val="000000"/>
+          <w:sz w:val="27"/>
+          <w:szCs w:val="27"/>
+          <w:shd w:val="clear" w:color="auto" w:fill="FFFFFF"/>
+          <w:lang w:eastAsia="pt-BR"/>
+        </w:rPr>
+        <w:br/>
+      </w:r>
+      <w:r>
+        <w:rPr>
+          <w:rFonts w:ascii="Arial" w:eastAsia="Times New Roman" w:hAnsi="Arial" w:cs="Arial"/>
+          <w:color w:val="000000"/>
+          <w:sz w:val="27"/>
+          <w:szCs w:val="27"/>
+          <w:shd w:val="clear" w:color="auto" w:fill="FFFFFF"/>
+          <w:lang w:eastAsia="pt-BR"/>
+        </w:rPr>
+        <w:br/>
+      </w:r>
+      <w:r>
+        <w:rPr>
+          <w:rFonts w:ascii="Arial" w:eastAsia="Times New Roman" w:hAnsi="Arial" w:cs="Arial"/>
+          <w:color w:val="000000"/>
+          <w:sz w:val="27"/>
+          <w:szCs w:val="27"/>
+          <w:shd w:val="clear" w:color="auto" w:fill="FFFFFF"/>
+          <w:lang w:eastAsia="pt-BR"/>
+        </w:rPr>
+        <w:t xml:space="preserve">-Dados (fornecedor, produtos, </w:t>
+      </w:r>
+      <w:r>
+        <w:rPr>
+          <w:rFonts w:ascii="Arial" w:eastAsia="Times New Roman" w:hAnsi="Arial" w:cs="Arial"/>
+          <w:color w:val="000000"/>
+          <w:sz w:val="27"/>
+          <w:szCs w:val="27"/>
+          <w:shd w:val="clear" w:color="auto" w:fill="FFFFFF"/>
+          <w:lang w:eastAsia="pt-BR"/>
+        </w:rPr>
+        <w:t>quantidade comprada</w:t>
+      </w:r>
+      <w:r>
+        <w:rPr>
+          <w:rFonts w:ascii="Arial" w:eastAsia="Times New Roman" w:hAnsi="Arial" w:cs="Arial"/>
+          <w:color w:val="000000"/>
+          <w:sz w:val="27"/>
+          <w:szCs w:val="27"/>
+          <w:shd w:val="clear" w:color="auto" w:fill="FFFFFF"/>
+          <w:lang w:eastAsia="pt-BR"/>
+        </w:rPr>
+        <w:t xml:space="preserve">, data, forma de pagamento, </w:t>
+      </w:r>
+      <w:r>
+        <w:rPr>
+          <w:rFonts w:ascii="Arial" w:eastAsia="Times New Roman" w:hAnsi="Arial" w:cs="Arial"/>
+          <w:color w:val="000000"/>
+          <w:sz w:val="27"/>
+          <w:szCs w:val="27"/>
+          <w:shd w:val="clear" w:color="auto" w:fill="FFFFFF"/>
+          <w:lang w:eastAsia="pt-BR"/>
+        </w:rPr>
+        <w:t>as divisões</w:t>
+      </w:r>
+      <w:r>
+        <w:rPr>
+          <w:rFonts w:ascii="Arial" w:eastAsia="Times New Roman" w:hAnsi="Arial" w:cs="Arial"/>
+          <w:color w:val="000000"/>
+          <w:sz w:val="27"/>
+          <w:szCs w:val="27"/>
+          <w:shd w:val="clear" w:color="auto" w:fill="FFFFFF"/>
+          <w:lang w:eastAsia="pt-BR"/>
+        </w:rPr>
+        <w:t>, preço da compra do produto, preço da venda do produto **mostrar já preço atual</w:t>
       </w:r>
       <w:r>
         <w:rPr>
@@ -4280,399 +4670,6 @@
           <w:shd w:val="clear" w:color="auto" w:fill="FFFFFF"/>
           <w:lang w:eastAsia="pt-BR"/>
         </w:rPr>
-        <w:t>Consulta</w:t>
-      </w:r>
-      <w:r>
-        <w:rPr>
-          <w:rFonts w:ascii="Arial" w:eastAsia="Times New Roman" w:hAnsi="Arial" w:cs="Arial"/>
-          <w:color w:val="000000"/>
-          <w:sz w:val="27"/>
-          <w:szCs w:val="27"/>
-          <w:shd w:val="clear" w:color="auto" w:fill="FFFFFF"/>
-          <w:lang w:eastAsia="pt-BR"/>
-        </w:rPr>
-        <w:t xml:space="preserve"> de Produtos</w:t>
-      </w:r>
-      <w:r>
-        <w:rPr>
-          <w:rFonts w:ascii="Arial" w:eastAsia="Times New Roman" w:hAnsi="Arial" w:cs="Arial"/>
-          <w:color w:val="000000"/>
-          <w:sz w:val="27"/>
-          <w:szCs w:val="27"/>
-          <w:shd w:val="clear" w:color="auto" w:fill="FFFFFF"/>
-          <w:lang w:eastAsia="pt-BR"/>
-        </w:rPr>
-        <w:br/>
-      </w:r>
-      <w:r>
-        <w:rPr>
-          <w:rFonts w:ascii="Arial" w:eastAsia="Times New Roman" w:hAnsi="Arial" w:cs="Arial"/>
-          <w:color w:val="000000"/>
-          <w:sz w:val="27"/>
-          <w:szCs w:val="27"/>
-          <w:shd w:val="clear" w:color="auto" w:fill="FFFFFF"/>
-          <w:lang w:eastAsia="pt-BR"/>
-        </w:rPr>
-        <w:br/>
-      </w:r>
-      <w:r>
-        <w:rPr>
-          <w:rFonts w:ascii="Arial" w:eastAsia="Times New Roman" w:hAnsi="Arial" w:cs="Arial"/>
-          <w:color w:val="000000"/>
-          <w:sz w:val="27"/>
-          <w:szCs w:val="27"/>
-          <w:shd w:val="clear" w:color="auto" w:fill="FFFFFF"/>
-          <w:lang w:eastAsia="pt-BR"/>
-        </w:rPr>
-        <w:t>-Controle Financeiro</w:t>
-      </w:r>
-      <w:r>
-        <w:rPr>
-          <w:rFonts w:ascii="Arial" w:eastAsia="Times New Roman" w:hAnsi="Arial" w:cs="Arial"/>
-          <w:color w:val="000000"/>
-          <w:sz w:val="27"/>
-          <w:szCs w:val="27"/>
-          <w:shd w:val="clear" w:color="auto" w:fill="FFFFFF"/>
-          <w:lang w:eastAsia="pt-BR"/>
-        </w:rPr>
-        <w:br/>
-      </w:r>
-      <w:r>
-        <w:rPr>
-          <w:rFonts w:ascii="Arial" w:eastAsia="Times New Roman" w:hAnsi="Arial" w:cs="Arial"/>
-          <w:color w:val="000000"/>
-          <w:sz w:val="27"/>
-          <w:szCs w:val="27"/>
-          <w:shd w:val="clear" w:color="auto" w:fill="FFFFFF"/>
-          <w:lang w:eastAsia="pt-BR"/>
-        </w:rPr>
-        <w:br/>
-      </w:r>
-      <w:r>
-        <w:rPr>
-          <w:rFonts w:ascii="Arial" w:eastAsia="Times New Roman" w:hAnsi="Arial" w:cs="Arial"/>
-          <w:color w:val="000000"/>
-          <w:sz w:val="27"/>
-          <w:szCs w:val="27"/>
-          <w:shd w:val="clear" w:color="auto" w:fill="FFFFFF"/>
-          <w:lang w:eastAsia="pt-BR"/>
-        </w:rPr>
-        <w:t xml:space="preserve">-Contas </w:t>
-      </w:r>
-      <w:r>
-        <w:rPr>
-          <w:rFonts w:ascii="Arial" w:eastAsia="Times New Roman" w:hAnsi="Arial" w:cs="Arial"/>
-          <w:color w:val="000000"/>
-          <w:sz w:val="27"/>
-          <w:szCs w:val="27"/>
-          <w:shd w:val="clear" w:color="auto" w:fill="FFFFFF"/>
-          <w:lang w:eastAsia="pt-BR"/>
-        </w:rPr>
-        <w:t>a</w:t>
-      </w:r>
-      <w:r>
-        <w:rPr>
-          <w:rFonts w:ascii="Arial" w:eastAsia="Times New Roman" w:hAnsi="Arial" w:cs="Arial"/>
-          <w:color w:val="000000"/>
-          <w:sz w:val="27"/>
-          <w:szCs w:val="27"/>
-          <w:shd w:val="clear" w:color="auto" w:fill="FFFFFF"/>
-          <w:lang w:eastAsia="pt-BR"/>
-        </w:rPr>
-        <w:t xml:space="preserve"> pagar</w:t>
-      </w:r>
-    </w:p>
-    <w:p>
-      <w:pPr>
-        <w:tabs>
-          <w:tab w:val="left" w:pos="3093"/>
-        </w:tabs>
-        <w:rPr>
-          <w:rFonts w:ascii="Arial" w:eastAsia="Times New Roman" w:hAnsi="Arial" w:cs="Arial"/>
-          <w:color w:val="000000"/>
-          <w:sz w:val="27"/>
-          <w:szCs w:val="27"/>
-          <w:shd w:val="clear" w:color="auto" w:fill="FFFFFF"/>
-          <w:lang w:eastAsia="pt-BR"/>
-        </w:rPr>
-      </w:pPr>
-      <w:r>
-        <w:rPr>
-          <w:rFonts w:ascii="Arial" w:eastAsia="Times New Roman" w:hAnsi="Arial" w:cs="Arial"/>
-          <w:color w:val="000000"/>
-          <w:sz w:val="27"/>
-          <w:szCs w:val="27"/>
-          <w:shd w:val="clear" w:color="auto" w:fill="FFFFFF"/>
-          <w:lang w:eastAsia="pt-BR"/>
-        </w:rPr>
-        <w:t xml:space="preserve">- Gastos Tipo de gastos Despesas Por período </w:t>
-      </w:r>
-      <w:r>
-        <w:rPr>
-          <w:rFonts w:ascii="Arial" w:eastAsia="Times New Roman" w:hAnsi="Arial" w:cs="Arial"/>
-          <w:color w:val="000000"/>
-          <w:sz w:val="27"/>
-          <w:szCs w:val="27"/>
-          <w:shd w:val="clear" w:color="auto" w:fill="FFFFFF"/>
-          <w:lang w:eastAsia="pt-BR"/>
-        </w:rPr>
-        <w:t>também</w:t>
-      </w:r>
-      <w:r>
-        <w:rPr>
-          <w:rFonts w:ascii="Arial" w:eastAsia="Times New Roman" w:hAnsi="Arial" w:cs="Arial"/>
-          <w:color w:val="000000"/>
-          <w:sz w:val="27"/>
-          <w:szCs w:val="27"/>
-          <w:shd w:val="clear" w:color="auto" w:fill="FFFFFF"/>
-          <w:lang w:eastAsia="pt-BR"/>
-        </w:rPr>
-        <w:br/>
-      </w:r>
-      <w:r>
-        <w:rPr>
-          <w:rFonts w:ascii="Arial" w:eastAsia="Times New Roman" w:hAnsi="Arial" w:cs="Arial"/>
-          <w:color w:val="000000"/>
-          <w:sz w:val="27"/>
-          <w:szCs w:val="27"/>
-          <w:shd w:val="clear" w:color="auto" w:fill="FFFFFF"/>
-          <w:lang w:eastAsia="pt-BR"/>
-        </w:rPr>
-        <w:br/>
-      </w:r>
-      <w:r>
-        <w:rPr>
-          <w:rFonts w:ascii="Arial" w:eastAsia="Times New Roman" w:hAnsi="Arial" w:cs="Arial"/>
-          <w:color w:val="000000"/>
-          <w:sz w:val="27"/>
-          <w:szCs w:val="27"/>
-          <w:shd w:val="clear" w:color="auto" w:fill="FFFFFF"/>
-          <w:lang w:eastAsia="pt-BR"/>
-        </w:rPr>
-        <w:t xml:space="preserve">-Contas </w:t>
-      </w:r>
-      <w:r>
-        <w:rPr>
-          <w:rFonts w:ascii="Arial" w:eastAsia="Times New Roman" w:hAnsi="Arial" w:cs="Arial"/>
-          <w:color w:val="000000"/>
-          <w:sz w:val="27"/>
-          <w:szCs w:val="27"/>
-          <w:shd w:val="clear" w:color="auto" w:fill="FFFFFF"/>
-          <w:lang w:eastAsia="pt-BR"/>
-        </w:rPr>
-        <w:t>a</w:t>
-      </w:r>
-      <w:r>
-        <w:rPr>
-          <w:rFonts w:ascii="Arial" w:eastAsia="Times New Roman" w:hAnsi="Arial" w:cs="Arial"/>
-          <w:color w:val="000000"/>
-          <w:sz w:val="27"/>
-          <w:szCs w:val="27"/>
-          <w:shd w:val="clear" w:color="auto" w:fill="FFFFFF"/>
-          <w:lang w:eastAsia="pt-BR"/>
-        </w:rPr>
-        <w:t xml:space="preserve"> Receber</w:t>
-      </w:r>
-      <w:r>
-        <w:rPr>
-          <w:rFonts w:ascii="Arial" w:eastAsia="Times New Roman" w:hAnsi="Arial" w:cs="Arial"/>
-          <w:color w:val="000000"/>
-          <w:sz w:val="27"/>
-          <w:szCs w:val="27"/>
-          <w:shd w:val="clear" w:color="auto" w:fill="FFFFFF"/>
-          <w:lang w:eastAsia="pt-BR"/>
-        </w:rPr>
-        <w:br/>
-      </w:r>
-      <w:r>
-        <w:rPr>
-          <w:rFonts w:ascii="Arial" w:eastAsia="Times New Roman" w:hAnsi="Arial" w:cs="Arial"/>
-          <w:color w:val="000000"/>
-          <w:sz w:val="27"/>
-          <w:szCs w:val="27"/>
-          <w:shd w:val="clear" w:color="auto" w:fill="FFFFFF"/>
-          <w:lang w:eastAsia="pt-BR"/>
-        </w:rPr>
-        <w:br/>
-      </w:r>
-      <w:r>
-        <w:rPr>
-          <w:rFonts w:ascii="Arial" w:eastAsia="Times New Roman" w:hAnsi="Arial" w:cs="Arial"/>
-          <w:color w:val="000000"/>
-          <w:sz w:val="27"/>
-          <w:szCs w:val="27"/>
-          <w:shd w:val="clear" w:color="auto" w:fill="FFFFFF"/>
-          <w:lang w:eastAsia="pt-BR"/>
-        </w:rPr>
-        <w:t>-Compra</w:t>
-      </w:r>
-      <w:r>
-        <w:rPr>
-          <w:rFonts w:ascii="Arial" w:eastAsia="Times New Roman" w:hAnsi="Arial" w:cs="Arial"/>
-          <w:color w:val="000000"/>
-          <w:sz w:val="27"/>
-          <w:szCs w:val="27"/>
-          <w:shd w:val="clear" w:color="auto" w:fill="FFFFFF"/>
-          <w:lang w:eastAsia="pt-BR"/>
-        </w:rPr>
-        <w:t xml:space="preserve"> Usar nome PEDIDO</w:t>
-      </w:r>
-      <w:r>
-        <w:rPr>
-          <w:rFonts w:ascii="Arial" w:eastAsia="Times New Roman" w:hAnsi="Arial" w:cs="Arial"/>
-          <w:color w:val="000000"/>
-          <w:sz w:val="27"/>
-          <w:szCs w:val="27"/>
-          <w:shd w:val="clear" w:color="auto" w:fill="FFFFFF"/>
-          <w:lang w:eastAsia="pt-BR"/>
-        </w:rPr>
-        <w:t xml:space="preserve"> depois da entrada na entrega dar entrada no estoque</w:t>
-      </w:r>
-    </w:p>
-    <w:p>
-      <w:pPr>
-        <w:tabs>
-          <w:tab w:val="left" w:pos="3093"/>
-        </w:tabs>
-        <w:rPr>
-          <w:rFonts w:ascii="Arial" w:eastAsia="Times New Roman" w:hAnsi="Arial" w:cs="Arial"/>
-          <w:color w:val="000000"/>
-          <w:sz w:val="27"/>
-          <w:szCs w:val="27"/>
-          <w:shd w:val="clear" w:color="auto" w:fill="FFFFFF"/>
-          <w:lang w:eastAsia="pt-BR"/>
-        </w:rPr>
-      </w:pPr>
-      <w:r>
-        <w:rPr>
-          <w:rFonts w:ascii="Arial" w:eastAsia="Times New Roman" w:hAnsi="Arial" w:cs="Arial"/>
-          <w:color w:val="000000"/>
-          <w:sz w:val="27"/>
-          <w:szCs w:val="27"/>
-          <w:shd w:val="clear" w:color="auto" w:fill="FFFFFF"/>
-          <w:lang w:eastAsia="pt-BR"/>
-        </w:rPr>
-        <w:t>- Realizar pedido depois do recebimento dar entrada no pedido</w:t>
-      </w:r>
-      <w:r>
-        <w:rPr>
-          <w:rFonts w:ascii="Arial" w:eastAsia="Times New Roman" w:hAnsi="Arial" w:cs="Arial"/>
-          <w:color w:val="000000"/>
-          <w:sz w:val="27"/>
-          <w:szCs w:val="27"/>
-          <w:shd w:val="clear" w:color="auto" w:fill="FFFFFF"/>
-          <w:lang w:eastAsia="pt-BR"/>
-        </w:rPr>
-        <w:br/>
-      </w:r>
-      <w:r>
-        <w:rPr>
-          <w:rFonts w:ascii="Arial" w:eastAsia="Times New Roman" w:hAnsi="Arial" w:cs="Arial"/>
-          <w:color w:val="000000"/>
-          <w:sz w:val="27"/>
-          <w:szCs w:val="27"/>
-          <w:shd w:val="clear" w:color="auto" w:fill="FFFFFF"/>
-          <w:lang w:eastAsia="pt-BR"/>
-        </w:rPr>
-        <w:br/>
-      </w:r>
-      <w:r>
-        <w:rPr>
-          <w:rFonts w:ascii="Arial" w:eastAsia="Times New Roman" w:hAnsi="Arial" w:cs="Arial"/>
-          <w:color w:val="000000"/>
-          <w:sz w:val="27"/>
-          <w:szCs w:val="27"/>
-          <w:shd w:val="clear" w:color="auto" w:fill="FFFFFF"/>
-          <w:lang w:eastAsia="pt-BR"/>
-        </w:rPr>
-        <w:t xml:space="preserve">-Dados (fornecedor, produtos, </w:t>
-      </w:r>
-      <w:r>
-        <w:rPr>
-          <w:rFonts w:ascii="Arial" w:eastAsia="Times New Roman" w:hAnsi="Arial" w:cs="Arial"/>
-          <w:color w:val="000000"/>
-          <w:sz w:val="27"/>
-          <w:szCs w:val="27"/>
-          <w:shd w:val="clear" w:color="auto" w:fill="FFFFFF"/>
-          <w:lang w:eastAsia="pt-BR"/>
-        </w:rPr>
-        <w:t>quantidade comprada</w:t>
-      </w:r>
-      <w:r>
-        <w:rPr>
-          <w:rFonts w:ascii="Arial" w:eastAsia="Times New Roman" w:hAnsi="Arial" w:cs="Arial"/>
-          <w:color w:val="000000"/>
-          <w:sz w:val="27"/>
-          <w:szCs w:val="27"/>
-          <w:shd w:val="clear" w:color="auto" w:fill="FFFFFF"/>
-          <w:lang w:eastAsia="pt-BR"/>
-        </w:rPr>
-        <w:t xml:space="preserve">, data, forma de pagamento, </w:t>
-      </w:r>
-      <w:r>
-        <w:rPr>
-          <w:rFonts w:ascii="Arial" w:eastAsia="Times New Roman" w:hAnsi="Arial" w:cs="Arial"/>
-          <w:color w:val="000000"/>
-          <w:sz w:val="27"/>
-          <w:szCs w:val="27"/>
-          <w:shd w:val="clear" w:color="auto" w:fill="FFFFFF"/>
-          <w:lang w:eastAsia="pt-BR"/>
-        </w:rPr>
-        <w:t>as divisões</w:t>
-      </w:r>
-      <w:r>
-        <w:rPr>
-          <w:rFonts w:ascii="Arial" w:eastAsia="Times New Roman" w:hAnsi="Arial" w:cs="Arial"/>
-          <w:color w:val="000000"/>
-          <w:sz w:val="27"/>
-          <w:szCs w:val="27"/>
-          <w:shd w:val="clear" w:color="auto" w:fill="FFFFFF"/>
-          <w:lang w:eastAsia="pt-BR"/>
-        </w:rPr>
-        <w:t>, preço da compra do produto, preço da venda do produto **mostrar já preço atual</w:t>
-      </w:r>
-      <w:r>
-        <w:rPr>
-          <w:rFonts w:ascii="Arial" w:eastAsia="Times New Roman" w:hAnsi="Arial" w:cs="Arial"/>
-          <w:color w:val="000000"/>
-          <w:sz w:val="27"/>
-          <w:szCs w:val="27"/>
-          <w:shd w:val="clear" w:color="auto" w:fill="FFFFFF"/>
-          <w:lang w:eastAsia="pt-BR"/>
-        </w:rPr>
-        <w:br/>
-      </w:r>
-      <w:r>
-        <w:rPr>
-          <w:rFonts w:ascii="Arial" w:eastAsia="Times New Roman" w:hAnsi="Arial" w:cs="Arial"/>
-          <w:color w:val="000000"/>
-          <w:sz w:val="27"/>
-          <w:szCs w:val="27"/>
-          <w:shd w:val="clear" w:color="auto" w:fill="FFFFFF"/>
-          <w:lang w:eastAsia="pt-BR"/>
-        </w:rPr>
-        <w:br/>
-      </w:r>
-      <w:r>
-        <w:rPr>
-          <w:rFonts w:ascii="Arial" w:eastAsia="Times New Roman" w:hAnsi="Arial" w:cs="Arial"/>
-          <w:color w:val="000000"/>
-          <w:sz w:val="27"/>
-          <w:szCs w:val="27"/>
-          <w:shd w:val="clear" w:color="auto" w:fill="FFFFFF"/>
-          <w:lang w:eastAsia="pt-BR"/>
-        </w:rPr>
-        <w:t>-</w:t>
-      </w:r>
-      <w:r>
-        <w:rPr>
-          <w:rFonts w:ascii="Arial" w:eastAsia="Times New Roman" w:hAnsi="Arial" w:cs="Arial"/>
-          <w:color w:val="000000"/>
-          <w:sz w:val="27"/>
-          <w:szCs w:val="27"/>
-          <w:shd w:val="clear" w:color="auto" w:fill="FFFFFF"/>
-          <w:lang w:eastAsia="pt-BR"/>
-        </w:rPr>
         <w:t xml:space="preserve"> L</w:t>
       </w:r>
       <w:r>
@@ -4695,19 +4692,7 @@
           <w:shd w:val="clear" w:color="auto" w:fill="FFFFFF"/>
           <w:lang w:eastAsia="pt-BR"/>
         </w:rPr>
-        <w:t xml:space="preserve">marcado </w:t>
-      </w:r>
-      <w:r>
-        <w:rPr>
-          <w:rFonts w:ascii="Arial" w:eastAsia="Times New Roman" w:hAnsi="Arial" w:cs="Arial"/>
-          <w:color w:val="000000"/>
-          <w:sz w:val="27"/>
-          <w:szCs w:val="27"/>
-          <w:shd w:val="clear" w:color="auto" w:fill="FFFFFF"/>
-          <w:lang w:eastAsia="pt-BR"/>
-        </w:rPr>
-        <w:lastRenderedPageBreak/>
-        <w:t>não</w:t>
+        <w:t>marcado não</w:t>
       </w:r>
       <w:r>
         <w:rPr>
@@ -4796,6 +4781,7 @@
           <w:shd w:val="clear" w:color="auto" w:fill="FFFFFF"/>
           <w:lang w:eastAsia="pt-BR"/>
         </w:rPr>
+        <w:lastRenderedPageBreak/>
         <w:t>-Cadastro Cliente</w:t>
       </w:r>
       <w:r>
@@ -4945,7 +4931,6 @@
         </w:rPr>
         <w:t xml:space="preserve">-Cadastros de produtos com Perdas e </w:t>
       </w:r>
-      <w:proofErr w:type="gramStart"/>
       <w:r>
         <w:rPr>
           <w:rFonts w:ascii="Arial" w:eastAsia="Times New Roman" w:hAnsi="Arial" w:cs="Arial"/>
@@ -4966,9 +4951,8 @@
           <w:shd w:val="clear" w:color="auto" w:fill="FFFFFF"/>
           <w:lang w:eastAsia="pt-BR"/>
         </w:rPr>
-        <w:t>(</w:t>
-      </w:r>
-      <w:proofErr w:type="gramEnd"/>
+        <w:t xml:space="preserve"> (</w:t>
+      </w:r>
       <w:r>
         <w:rPr>
           <w:rFonts w:ascii="Arial" w:eastAsia="Times New Roman" w:hAnsi="Arial" w:cs="Arial"/>
@@ -5094,6 +5078,8 @@
         </w:rPr>
         <w:t>de Serviços e ordem de serviços</w:t>
       </w:r>
+      <w:bookmarkStart w:id="0" w:name="_GoBack"/>
+      <w:bookmarkEnd w:id="0"/>
       <w:r>
         <w:rPr>
           <w:rFonts w:ascii="Arial" w:eastAsia="Times New Roman" w:hAnsi="Arial" w:cs="Arial"/>
@@ -5757,88 +5743,88 @@
           <w:shd w:val="clear" w:color="auto" w:fill="FFFFFF"/>
           <w:lang w:eastAsia="pt-BR"/>
         </w:rPr>
+        <w:t>- Gestão de entregas...</w:t>
+      </w:r>
+      <w:r>
+        <w:rPr>
+          <w:rFonts w:ascii="Arial" w:eastAsia="Times New Roman" w:hAnsi="Arial" w:cs="Arial"/>
+          <w:color w:val="000000"/>
+          <w:sz w:val="27"/>
+          <w:szCs w:val="27"/>
+          <w:shd w:val="clear" w:color="auto" w:fill="FFFFFF"/>
+          <w:lang w:eastAsia="pt-BR"/>
+        </w:rPr>
+        <w:br/>
+      </w:r>
+      <w:r>
+        <w:rPr>
+          <w:rFonts w:ascii="Arial" w:eastAsia="Times New Roman" w:hAnsi="Arial" w:cs="Arial"/>
+          <w:color w:val="000000"/>
+          <w:sz w:val="27"/>
+          <w:szCs w:val="27"/>
+          <w:shd w:val="clear" w:color="auto" w:fill="FFFFFF"/>
+          <w:lang w:eastAsia="pt-BR"/>
+        </w:rPr>
+        <w:t>-Caderneta ou Postes ou Lembretes.</w:t>
+      </w:r>
+      <w:r>
+        <w:rPr>
+          <w:rFonts w:ascii="Arial" w:eastAsia="Times New Roman" w:hAnsi="Arial" w:cs="Arial"/>
+          <w:color w:val="000000"/>
+          <w:sz w:val="27"/>
+          <w:szCs w:val="27"/>
+          <w:shd w:val="clear" w:color="auto" w:fill="FFFFFF"/>
+          <w:lang w:eastAsia="pt-BR"/>
+        </w:rPr>
+        <w:br/>
+      </w:r>
+      <w:r>
+        <w:rPr>
+          <w:rFonts w:ascii="Arial" w:eastAsia="Times New Roman" w:hAnsi="Arial" w:cs="Arial"/>
+          <w:color w:val="000000"/>
+          <w:sz w:val="27"/>
+          <w:szCs w:val="27"/>
+          <w:shd w:val="clear" w:color="auto" w:fill="FFFFFF"/>
+          <w:lang w:eastAsia="pt-BR"/>
+        </w:rPr>
+        <w:br/>
+      </w:r>
+      <w:r>
+        <w:rPr>
+          <w:rFonts w:ascii="Arial" w:eastAsia="Times New Roman" w:hAnsi="Arial" w:cs="Arial"/>
+          <w:color w:val="000000"/>
+          <w:sz w:val="27"/>
+          <w:szCs w:val="27"/>
+          <w:shd w:val="clear" w:color="auto" w:fill="FFFFFF"/>
+          <w:lang w:eastAsia="pt-BR"/>
+        </w:rPr>
+        <w:t>-Sistema Web</w:t>
+      </w:r>
+    </w:p>
+    <w:p>
+      <w:pPr>
+        <w:tabs>
+          <w:tab w:val="left" w:pos="3093"/>
+        </w:tabs>
+        <w:rPr>
+          <w:rFonts w:ascii="Arial" w:eastAsia="Times New Roman" w:hAnsi="Arial" w:cs="Arial"/>
+          <w:color w:val="000000"/>
+          <w:sz w:val="27"/>
+          <w:szCs w:val="27"/>
+          <w:shd w:val="clear" w:color="auto" w:fill="FFFFFF"/>
+          <w:lang w:eastAsia="pt-BR"/>
+        </w:rPr>
+      </w:pPr>
+      <w:r>
+        <w:rPr>
+          <w:rFonts w:ascii="Arial" w:eastAsia="Times New Roman" w:hAnsi="Arial" w:cs="Arial"/>
+          <w:color w:val="000000"/>
+          <w:sz w:val="27"/>
+          <w:szCs w:val="27"/>
+          <w:shd w:val="clear" w:color="auto" w:fill="FFFFFF"/>
+          <w:lang w:eastAsia="pt-BR"/>
+        </w:rPr>
         <w:lastRenderedPageBreak/>
-        <w:t>- Gestão de entregas...</w:t>
-      </w:r>
-      <w:r>
-        <w:rPr>
-          <w:rFonts w:ascii="Arial" w:eastAsia="Times New Roman" w:hAnsi="Arial" w:cs="Arial"/>
-          <w:color w:val="000000"/>
-          <w:sz w:val="27"/>
-          <w:szCs w:val="27"/>
-          <w:shd w:val="clear" w:color="auto" w:fill="FFFFFF"/>
-          <w:lang w:eastAsia="pt-BR"/>
-        </w:rPr>
-        <w:br/>
-      </w:r>
-      <w:r>
-        <w:rPr>
-          <w:rFonts w:ascii="Arial" w:eastAsia="Times New Roman" w:hAnsi="Arial" w:cs="Arial"/>
-          <w:color w:val="000000"/>
-          <w:sz w:val="27"/>
-          <w:szCs w:val="27"/>
-          <w:shd w:val="clear" w:color="auto" w:fill="FFFFFF"/>
-          <w:lang w:eastAsia="pt-BR"/>
-        </w:rPr>
-        <w:t>-Caderneta ou Postes ou Lembretes.</w:t>
-      </w:r>
-      <w:r>
-        <w:rPr>
-          <w:rFonts w:ascii="Arial" w:eastAsia="Times New Roman" w:hAnsi="Arial" w:cs="Arial"/>
-          <w:color w:val="000000"/>
-          <w:sz w:val="27"/>
-          <w:szCs w:val="27"/>
-          <w:shd w:val="clear" w:color="auto" w:fill="FFFFFF"/>
-          <w:lang w:eastAsia="pt-BR"/>
-        </w:rPr>
-        <w:br/>
-      </w:r>
-      <w:r>
-        <w:rPr>
-          <w:rFonts w:ascii="Arial" w:eastAsia="Times New Roman" w:hAnsi="Arial" w:cs="Arial"/>
-          <w:color w:val="000000"/>
-          <w:sz w:val="27"/>
-          <w:szCs w:val="27"/>
-          <w:shd w:val="clear" w:color="auto" w:fill="FFFFFF"/>
-          <w:lang w:eastAsia="pt-BR"/>
-        </w:rPr>
-        <w:br/>
-      </w:r>
-      <w:r>
-        <w:rPr>
-          <w:rFonts w:ascii="Arial" w:eastAsia="Times New Roman" w:hAnsi="Arial" w:cs="Arial"/>
-          <w:color w:val="000000"/>
-          <w:sz w:val="27"/>
-          <w:szCs w:val="27"/>
-          <w:shd w:val="clear" w:color="auto" w:fill="FFFFFF"/>
-          <w:lang w:eastAsia="pt-BR"/>
-        </w:rPr>
-        <w:t>-Sistema Web</w:t>
-      </w:r>
-    </w:p>
-    <w:p>
-      <w:pPr>
-        <w:tabs>
-          <w:tab w:val="left" w:pos="3093"/>
-        </w:tabs>
-        <w:rPr>
-          <w:rFonts w:ascii="Arial" w:eastAsia="Times New Roman" w:hAnsi="Arial" w:cs="Arial"/>
-          <w:color w:val="000000"/>
-          <w:sz w:val="27"/>
-          <w:szCs w:val="27"/>
-          <w:shd w:val="clear" w:color="auto" w:fill="FFFFFF"/>
-          <w:lang w:eastAsia="pt-BR"/>
-        </w:rPr>
-      </w:pPr>
-      <w:r>
-        <w:rPr>
-          <w:rFonts w:ascii="Arial" w:eastAsia="Times New Roman" w:hAnsi="Arial" w:cs="Arial"/>
-          <w:color w:val="000000"/>
-          <w:sz w:val="27"/>
-          <w:szCs w:val="27"/>
-          <w:shd w:val="clear" w:color="auto" w:fill="FFFFFF"/>
-          <w:lang w:eastAsia="pt-BR"/>
-        </w:rPr>
         <w:t>- Cadastro de filial</w:t>
       </w:r>
       <w:r>
@@ -6704,7 +6690,6 @@
           <w:shd w:val="clear" w:color="auto" w:fill="FFFFFF"/>
           <w:lang w:eastAsia="pt-BR"/>
         </w:rPr>
-        <w:lastRenderedPageBreak/>
         <w:tab/>
         <w:t>* Multiplicar o item com o símbolo (*)</w:t>
       </w:r>
@@ -6828,6 +6813,7 @@
           <w:shd w:val="clear" w:color="auto" w:fill="FFFFFF"/>
           <w:lang w:eastAsia="pt-BR"/>
         </w:rPr>
+        <w:lastRenderedPageBreak/>
         <w:t>Perfil para cancelamento de venda com senha (Só administrador ou vendedor)</w:t>
       </w:r>
     </w:p>

--- a/Documentos/BR_Commerce.docx
+++ b/Documentos/BR_Commerce.docx
@@ -536,7 +536,6 @@
         </w:rPr>
         <w:t xml:space="preserve">- </w:t>
       </w:r>
-      <w:proofErr w:type="gramStart"/>
       <w:r>
         <w:rPr>
           <w:rFonts w:ascii="Arial" w:eastAsia="Times New Roman" w:hAnsi="Arial" w:cs="Arial"/>
@@ -546,9 +545,8 @@
           <w:shd w:val="clear" w:color="auto" w:fill="FFFFFF"/>
           <w:lang w:eastAsia="pt-BR"/>
         </w:rPr>
-        <w:t>validação</w:t>
-      </w:r>
-      <w:proofErr w:type="gramEnd"/>
+        <w:t>Validação</w:t>
+      </w:r>
       <w:r>
         <w:rPr>
           <w:rFonts w:ascii="Arial" w:eastAsia="Times New Roman" w:hAnsi="Arial" w:cs="Arial"/>
@@ -1366,7 +1364,6 @@
         </w:rPr>
         <w:t>Receitas (Lucros</w:t>
       </w:r>
-      <w:proofErr w:type="gramStart"/>
       <w:r>
         <w:rPr>
           <w:rFonts w:ascii="Arial" w:eastAsia="Times New Roman" w:hAnsi="Arial" w:cs="Arial"/>
@@ -1399,9 +1396,8 @@
           <w:shd w:val="clear" w:color="auto" w:fill="FFFFFF"/>
           <w:lang w:eastAsia="pt-BR"/>
         </w:rPr>
-        <w:t>F</w:t>
-      </w:r>
-      <w:proofErr w:type="gramEnd"/>
+        <w:t xml:space="preserve"> F</w:t>
+      </w:r>
     </w:p>
     <w:p>
       <w:pPr>
@@ -2267,18 +2263,7 @@
           <w:shd w:val="clear" w:color="auto" w:fill="FFFFFF"/>
           <w:lang w:eastAsia="pt-BR"/>
         </w:rPr>
-        <w:t> </w:t>
-      </w:r>
-      <w:r>
-        <w:rPr>
-          <w:rFonts w:ascii="Arial" w:eastAsia="Times New Roman" w:hAnsi="Arial" w:cs="Arial"/>
-          <w:color w:val="000000"/>
-          <w:sz w:val="27"/>
-          <w:szCs w:val="27"/>
-          <w:shd w:val="clear" w:color="auto" w:fill="FFFFFF"/>
-          <w:lang w:eastAsia="pt-BR"/>
-        </w:rPr>
-        <w:t>Financeiro</w:t>
+        <w:t xml:space="preserve"> Financeiro</w:t>
       </w:r>
       <w:proofErr w:type="gramEnd"/>
       <w:r>
@@ -2349,7 +2334,20 @@
           <w:shd w:val="clear" w:color="auto" w:fill="FFFFFF"/>
           <w:lang w:eastAsia="pt-BR"/>
         </w:rPr>
-        <w:t xml:space="preserve"> semana, mês e outros)</w:t>
+        <w:t xml:space="preserve"> sema</w:t>
+      </w:r>
+      <w:bookmarkStart w:id="0" w:name="_GoBack"/>
+      <w:bookmarkEnd w:id="0"/>
+      <w:r>
+        <w:rPr>
+          <w:rFonts w:ascii="Arial" w:eastAsia="Times New Roman" w:hAnsi="Arial" w:cs="Arial"/>
+          <w:color w:val="000000"/>
+          <w:sz w:val="27"/>
+          <w:szCs w:val="27"/>
+          <w:shd w:val="clear" w:color="auto" w:fill="FFFFFF"/>
+          <w:lang w:eastAsia="pt-BR"/>
+        </w:rPr>
+        <w:t>na, mês e outros)</w:t>
       </w:r>
       <w:r>
         <w:rPr>
@@ -5078,8 +5076,6 @@
         </w:rPr>
         <w:t>de Serviços e ordem de serviços</w:t>
       </w:r>
-      <w:bookmarkStart w:id="0" w:name="_GoBack"/>
-      <w:bookmarkEnd w:id="0"/>
       <w:r>
         <w:rPr>
           <w:rFonts w:ascii="Arial" w:eastAsia="Times New Roman" w:hAnsi="Arial" w:cs="Arial"/>

--- a/Documentos/BR_Commerce.docx
+++ b/Documentos/BR_Commerce.docx
@@ -226,9 +226,10 @@
           <w:shd w:val="clear" w:color="auto" w:fill="FFFFFF"/>
           <w:lang w:eastAsia="pt-BR"/>
         </w:rPr>
-        <w:t>add</w:t>
-      </w:r>
-      <w:proofErr w:type="spellEnd"/>
+        <w:t>ad</w:t>
+      </w:r>
+      <w:bookmarkStart w:id="0" w:name="_GoBack"/>
+      <w:bookmarkEnd w:id="0"/>
       <w:r>
         <w:rPr>
           <w:rFonts w:ascii="Arial" w:eastAsia="Times New Roman" w:hAnsi="Arial" w:cs="Arial"/>
@@ -238,9 +239,9 @@
           <w:shd w:val="clear" w:color="auto" w:fill="FFFFFF"/>
           <w:lang w:eastAsia="pt-BR"/>
         </w:rPr>
-        <w:t xml:space="preserve"> os perfis dessa funcionalidade e já ler e refazer o </w:t>
-      </w:r>
-      <w:proofErr w:type="spellStart"/>
+        <w:t>d</w:t>
+      </w:r>
+      <w:proofErr w:type="spellEnd"/>
       <w:r>
         <w:rPr>
           <w:rFonts w:ascii="Arial" w:eastAsia="Times New Roman" w:hAnsi="Arial" w:cs="Arial"/>
@@ -250,9 +251,9 @@
           <w:shd w:val="clear" w:color="auto" w:fill="FFFFFF"/>
           <w:lang w:eastAsia="pt-BR"/>
         </w:rPr>
-        <w:t>Enum</w:t>
-      </w:r>
-      <w:proofErr w:type="spellEnd"/>
+        <w:t xml:space="preserve"> os perfis dessa funcionalidade e já ler e refazer o </w:t>
+      </w:r>
+      <w:proofErr w:type="spellStart"/>
       <w:r>
         <w:rPr>
           <w:rFonts w:ascii="Arial" w:eastAsia="Times New Roman" w:hAnsi="Arial" w:cs="Arial"/>
@@ -262,8 +263,9 @@
           <w:shd w:val="clear" w:color="auto" w:fill="FFFFFF"/>
           <w:lang w:eastAsia="pt-BR"/>
         </w:rPr>
-        <w:t xml:space="preserve"> Permissão de acesso.</w:t>
-      </w:r>
+        <w:t>Enum</w:t>
+      </w:r>
+      <w:proofErr w:type="spellEnd"/>
       <w:r>
         <w:rPr>
           <w:rFonts w:ascii="Arial" w:eastAsia="Times New Roman" w:hAnsi="Arial" w:cs="Arial"/>
@@ -273,14 +275,9 @@
           <w:shd w:val="clear" w:color="auto" w:fill="FFFFFF"/>
           <w:lang w:eastAsia="pt-BR"/>
         </w:rPr>
-        <w:t xml:space="preserve"> 5</w:t>
-      </w:r>
-    </w:p>
-    <w:p>
-      <w:pPr>
-        <w:tabs>
-          <w:tab w:val="left" w:pos="3093"/>
-        </w:tabs>
+        <w:t xml:space="preserve"> Permissão de acesso.</w:t>
+      </w:r>
+      <w:r>
         <w:rPr>
           <w:rFonts w:ascii="Arial" w:eastAsia="Times New Roman" w:hAnsi="Arial" w:cs="Arial"/>
           <w:color w:val="222222"/>
@@ -289,39 +286,7 @@
           <w:shd w:val="clear" w:color="auto" w:fill="FFFFFF"/>
           <w:lang w:eastAsia="pt-BR"/>
         </w:rPr>
-      </w:pPr>
-      <w:r>
-        <w:rPr>
-          <w:rFonts w:ascii="Arial" w:eastAsia="Times New Roman" w:hAnsi="Arial" w:cs="Arial"/>
-          <w:color w:val="222222"/>
-          <w:sz w:val="19"/>
-          <w:szCs w:val="19"/>
-          <w:shd w:val="clear" w:color="auto" w:fill="FFFFFF"/>
-          <w:lang w:eastAsia="pt-BR"/>
-        </w:rPr>
-        <w:t xml:space="preserve"> - </w:t>
-      </w:r>
-      <w:r>
-        <w:rPr>
-          <w:rFonts w:ascii="Arial" w:eastAsia="Times New Roman" w:hAnsi="Arial" w:cs="Arial"/>
-          <w:color w:val="222222"/>
-          <w:sz w:val="19"/>
-          <w:szCs w:val="19"/>
-          <w:shd w:val="clear" w:color="auto" w:fill="FFFFFF"/>
-          <w:lang w:eastAsia="pt-BR"/>
-        </w:rPr>
-        <w:t>Mudar a modelagem da tabela de auditoria e a visualização;</w:t>
-      </w:r>
-      <w:r>
-        <w:rPr>
-          <w:rFonts w:ascii="Arial" w:eastAsia="Times New Roman" w:hAnsi="Arial" w:cs="Arial"/>
-          <w:color w:val="222222"/>
-          <w:sz w:val="19"/>
-          <w:szCs w:val="19"/>
-          <w:shd w:val="clear" w:color="auto" w:fill="FFFFFF"/>
-          <w:lang w:eastAsia="pt-BR"/>
-        </w:rPr>
-        <w:t xml:space="preserve"> 3</w:t>
+        <w:t xml:space="preserve"> 5</w:t>
       </w:r>
     </w:p>
     <w:p>
@@ -2334,20 +2299,7 @@
           <w:shd w:val="clear" w:color="auto" w:fill="FFFFFF"/>
           <w:lang w:eastAsia="pt-BR"/>
         </w:rPr>
-        <w:t xml:space="preserve"> sema</w:t>
-      </w:r>
-      <w:bookmarkStart w:id="0" w:name="_GoBack"/>
-      <w:bookmarkEnd w:id="0"/>
-      <w:r>
-        <w:rPr>
-          <w:rFonts w:ascii="Arial" w:eastAsia="Times New Roman" w:hAnsi="Arial" w:cs="Arial"/>
-          <w:color w:val="000000"/>
-          <w:sz w:val="27"/>
-          <w:szCs w:val="27"/>
-          <w:shd w:val="clear" w:color="auto" w:fill="FFFFFF"/>
-          <w:lang w:eastAsia="pt-BR"/>
-        </w:rPr>
-        <w:t>na, mês e outros)</w:t>
+        <w:t xml:space="preserve"> semana, mês e outros)</w:t>
       </w:r>
       <w:r>
         <w:rPr>

--- a/Documentos/BR_Commerce.docx
+++ b/Documentos/BR_Commerce.docx
@@ -1,6 +1,6 @@
 
 <file path=word/document.xml><?xml version="1.0" encoding="utf-8"?>
-<w:document xmlns:wpc="http://schemas.microsoft.com/office/word/2010/wordprocessingCanvas" xmlns:mc="http://schemas.openxmlformats.org/markup-compatibility/2006" xmlns:o="urn:schemas-microsoft-com:office:office" xmlns:r="http://schemas.openxmlformats.org/officeDocument/2006/relationships" xmlns:m="http://schemas.openxmlformats.org/officeDocument/2006/math" xmlns:v="urn:schemas-microsoft-com:vml" xmlns:wp14="http://schemas.microsoft.com/office/word/2010/wordprocessingDrawing" xmlns:wp="http://schemas.openxmlformats.org/drawingml/2006/wordprocessingDrawing" xmlns:w10="urn:schemas-microsoft-com:office:word" xmlns:w="http://schemas.openxmlformats.org/wordprocessingml/2006/main" xmlns:w14="http://schemas.microsoft.com/office/word/2010/wordml" xmlns:w15="http://schemas.microsoft.com/office/word/2012/wordml" xmlns:wpg="http://schemas.microsoft.com/office/word/2010/wordprocessingGroup" xmlns:wpi="http://schemas.microsoft.com/office/word/2010/wordprocessingInk" xmlns:wne="http://schemas.microsoft.com/office/word/2006/wordml" xmlns:wps="http://schemas.microsoft.com/office/word/2010/wordprocessingShape" mc:Ignorable="w14 w15 wp14">
+<w:document xmlns:ve="http://schemas.openxmlformats.org/markup-compatibility/2006" xmlns:o="urn:schemas-microsoft-com:office:office" xmlns:r="http://schemas.openxmlformats.org/officeDocument/2006/relationships" xmlns:m="http://schemas.openxmlformats.org/officeDocument/2006/math" xmlns:v="urn:schemas-microsoft-com:vml" xmlns:wp="http://schemas.openxmlformats.org/drawingml/2006/wordprocessingDrawing" xmlns:w10="urn:schemas-microsoft-com:office:word" xmlns:w="http://schemas.openxmlformats.org/wordprocessingml/2006/main" xmlns:wne="http://schemas.microsoft.com/office/word/2006/wordml">
   <w:body>
     <w:p>
       <w:pPr>
@@ -340,43 +340,6 @@
           <w:lang w:eastAsia="pt-BR"/>
         </w:rPr>
       </w:pPr>
-      <w:r>
-        <w:rPr>
-          <w:rFonts w:ascii="Arial" w:eastAsia="Times New Roman" w:hAnsi="Arial" w:cs="Arial"/>
-          <w:color w:val="222222"/>
-          <w:sz w:val="19"/>
-          <w:szCs w:val="19"/>
-          <w:shd w:val="clear" w:color="auto" w:fill="FFFFFF"/>
-          <w:lang w:eastAsia="pt-BR"/>
-        </w:rPr>
-        <w:t>- Arrumar a Página 404 do site e do sistema</w:t>
-      </w:r>
-      <w:r>
-        <w:rPr>
-          <w:rFonts w:ascii="Arial" w:eastAsia="Times New Roman" w:hAnsi="Arial" w:cs="Arial"/>
-          <w:color w:val="222222"/>
-          <w:sz w:val="19"/>
-          <w:szCs w:val="19"/>
-          <w:shd w:val="clear" w:color="auto" w:fill="FFFFFF"/>
-          <w:lang w:eastAsia="pt-BR"/>
-        </w:rPr>
-        <w:t xml:space="preserve"> 4</w:t>
-      </w:r>
-    </w:p>
-    <w:p>
-      <w:pPr>
-        <w:tabs>
-          <w:tab w:val="left" w:pos="3093"/>
-        </w:tabs>
-        <w:rPr>
-          <w:rFonts w:ascii="Arial" w:eastAsia="Times New Roman" w:hAnsi="Arial" w:cs="Arial"/>
-          <w:color w:val="222222"/>
-          <w:sz w:val="19"/>
-          <w:szCs w:val="19"/>
-          <w:shd w:val="clear" w:color="auto" w:fill="FFFFFF"/>
-          <w:lang w:eastAsia="pt-BR"/>
-        </w:rPr>
-      </w:pPr>
     </w:p>
     <w:p>
       <w:pPr>
@@ -1734,7 +1697,6 @@
           <w:lang w:eastAsia="pt-BR"/>
         </w:rPr>
       </w:pPr>
-      <w:proofErr w:type="gramStart"/>
       <w:r>
         <w:rPr>
           <w:rFonts w:ascii="Arial" w:eastAsia="Times New Roman" w:hAnsi="Arial" w:cs="Arial"/>
@@ -1755,19 +1717,7 @@
           <w:shd w:val="clear" w:color="auto" w:fill="FFFFFF"/>
           <w:lang w:eastAsia="pt-BR"/>
         </w:rPr>
-        <w:t>Compatível</w:t>
-      </w:r>
-      <w:proofErr w:type="gramEnd"/>
-      <w:r>
-        <w:rPr>
-          <w:rFonts w:ascii="Arial" w:eastAsia="Times New Roman" w:hAnsi="Arial" w:cs="Arial"/>
-          <w:color w:val="000000"/>
-          <w:sz w:val="27"/>
-          <w:szCs w:val="27"/>
-          <w:shd w:val="clear" w:color="auto" w:fill="FFFFFF"/>
-          <w:lang w:eastAsia="pt-BR"/>
-        </w:rPr>
-        <w:t xml:space="preserve"> qualquer tipo de produtos para a venda. OK</w:t>
+        <w:t>Compatível qualquer tipo de produtos para a venda. OK</w:t>
       </w:r>
       <w:r>
         <w:rPr>
@@ -1898,7 +1848,6 @@
           <w:lang w:eastAsia="pt-BR"/>
         </w:rPr>
       </w:pPr>
-      <w:proofErr w:type="gramStart"/>
       <w:r>
         <w:rPr>
           <w:rFonts w:ascii="Arial" w:eastAsia="Times New Roman" w:hAnsi="Arial" w:cs="Arial"/>
@@ -1921,7 +1870,6 @@
         </w:rPr>
         <w:t>Aceita</w:t>
       </w:r>
-      <w:proofErr w:type="gramEnd"/>
       <w:r>
         <w:rPr>
           <w:rFonts w:ascii="Arial" w:eastAsia="Times New Roman" w:hAnsi="Arial" w:cs="Arial"/>
@@ -2218,7 +2166,6 @@
         </w:rPr>
         <w:t xml:space="preserve">•   </w:t>
       </w:r>
-      <w:proofErr w:type="gramStart"/>
       <w:r>
         <w:rPr>
           <w:rFonts w:ascii="Arial" w:eastAsia="Times New Roman" w:hAnsi="Arial" w:cs="Arial"/>
@@ -2230,7 +2177,6 @@
         </w:rPr>
         <w:t xml:space="preserve"> Financeiro</w:t>
       </w:r>
-      <w:proofErr w:type="gramEnd"/>
       <w:r>
         <w:rPr>
           <w:rFonts w:ascii="Arial" w:eastAsia="Times New Roman" w:hAnsi="Arial" w:cs="Arial"/>
@@ -6563,31 +6509,7 @@
           <w:lang w:eastAsia="pt-BR"/>
         </w:rPr>
         <w:tab/>
-        <w:t xml:space="preserve">* Detalhar item antes de adicionar a compra com </w:t>
-      </w:r>
-      <w:proofErr w:type="gramStart"/>
-      <w:r>
-        <w:rPr>
-          <w:rFonts w:ascii="Arial" w:eastAsia="Times New Roman" w:hAnsi="Arial" w:cs="Arial"/>
-          <w:color w:val="000000"/>
-          <w:sz w:val="27"/>
-          <w:szCs w:val="27"/>
-          <w:shd w:val="clear" w:color="auto" w:fill="FFFFFF"/>
-          <w:lang w:eastAsia="pt-BR"/>
-        </w:rPr>
-        <w:t>+</w:t>
-      </w:r>
-      <w:proofErr w:type="gramEnd"/>
-      <w:r>
-        <w:rPr>
-          <w:rFonts w:ascii="Arial" w:eastAsia="Times New Roman" w:hAnsi="Arial" w:cs="Arial"/>
-          <w:color w:val="000000"/>
-          <w:sz w:val="27"/>
-          <w:szCs w:val="27"/>
-          <w:shd w:val="clear" w:color="auto" w:fill="FFFFFF"/>
-          <w:lang w:eastAsia="pt-BR"/>
-        </w:rPr>
-        <w:t xml:space="preserve"> antes</w:t>
+        <w:t>* Detalhar item antes de adicionar a compra com + antes</w:t>
       </w:r>
     </w:p>
     <w:p>
@@ -7225,8 +7147,8 @@
 </file>
 
 <file path=word/numbering.xml><?xml version="1.0" encoding="utf-8"?>
-<w:numbering xmlns:wpc="http://schemas.microsoft.com/office/word/2010/wordprocessingCanvas" xmlns:mc="http://schemas.openxmlformats.org/markup-compatibility/2006" xmlns:o="urn:schemas-microsoft-com:office:office" xmlns:r="http://schemas.openxmlformats.org/officeDocument/2006/relationships" xmlns:m="http://schemas.openxmlformats.org/officeDocument/2006/math" xmlns:v="urn:schemas-microsoft-com:vml" xmlns:wp14="http://schemas.microsoft.com/office/word/2010/wordprocessingDrawing" xmlns:wp="http://schemas.openxmlformats.org/drawingml/2006/wordprocessingDrawing" xmlns:w10="urn:schemas-microsoft-com:office:word" xmlns:w="http://schemas.openxmlformats.org/wordprocessingml/2006/main" xmlns:w14="http://schemas.microsoft.com/office/word/2010/wordml" xmlns:w15="http://schemas.microsoft.com/office/word/2012/wordml" xmlns:wpg="http://schemas.microsoft.com/office/word/2010/wordprocessingGroup" xmlns:wpi="http://schemas.microsoft.com/office/word/2010/wordprocessingInk" xmlns:wne="http://schemas.microsoft.com/office/word/2006/wordml" xmlns:wps="http://schemas.microsoft.com/office/word/2010/wordprocessingShape" mc:Ignorable="w14 w15 wp14">
-  <w:abstractNum w:abstractNumId="0" w15:restartNumberingAfterBreak="0">
+<w:numbering xmlns:ve="http://schemas.openxmlformats.org/markup-compatibility/2006" xmlns:o="urn:schemas-microsoft-com:office:office" xmlns:r="http://schemas.openxmlformats.org/officeDocument/2006/relationships" xmlns:m="http://schemas.openxmlformats.org/officeDocument/2006/math" xmlns:v="urn:schemas-microsoft-com:vml" xmlns:wp="http://schemas.openxmlformats.org/drawingml/2006/wordprocessingDrawing" xmlns:w10="urn:schemas-microsoft-com:office:word" xmlns:w="http://schemas.openxmlformats.org/wordprocessingml/2006/main" xmlns:wne="http://schemas.microsoft.com/office/word/2006/wordml">
+  <w:abstractNum w:abstractNumId="0">
     <w:nsid w:val="724E6CAA"/>
     <w:multiLevelType w:val="multilevel"/>
     <w:tmpl w:val="F35A73BA"/>
@@ -7382,7 +7304,7 @@
 </file>
 
 <file path=word/styles.xml><?xml version="1.0" encoding="utf-8"?>
-<w:styles xmlns:mc="http://schemas.openxmlformats.org/markup-compatibility/2006" xmlns:r="http://schemas.openxmlformats.org/officeDocument/2006/relationships" xmlns:w="http://schemas.openxmlformats.org/wordprocessingml/2006/main" xmlns:w14="http://schemas.microsoft.com/office/word/2010/wordml" xmlns:w15="http://schemas.microsoft.com/office/word/2012/wordml" mc:Ignorable="w14 w15">
+<w:styles xmlns:r="http://schemas.openxmlformats.org/officeDocument/2006/relationships" xmlns:w="http://schemas.openxmlformats.org/wordprocessingml/2006/main">
   <w:docDefaults>
     <w:rPrDefault>
       <w:rPr>
@@ -7398,378 +7320,144 @@
       </w:pPr>
     </w:pPrDefault>
   </w:docDefaults>
-  <w:latentStyles w:defLockedState="0" w:defUIPriority="99" w:defSemiHidden="0" w:defUnhideWhenUsed="0" w:defQFormat="0" w:count="371">
-    <w:lsdException w:name="Normal" w:uiPriority="0" w:qFormat="1"/>
-    <w:lsdException w:name="heading 1" w:uiPriority="9" w:qFormat="1"/>
-    <w:lsdException w:name="heading 2" w:semiHidden="1" w:uiPriority="9" w:unhideWhenUsed="1" w:qFormat="1"/>
-    <w:lsdException w:name="heading 3" w:semiHidden="1" w:uiPriority="9" w:unhideWhenUsed="1" w:qFormat="1"/>
-    <w:lsdException w:name="heading 4" w:semiHidden="1" w:uiPriority="9" w:unhideWhenUsed="1" w:qFormat="1"/>
-    <w:lsdException w:name="heading 5" w:semiHidden="1" w:uiPriority="9" w:unhideWhenUsed="1" w:qFormat="1"/>
-    <w:lsdException w:name="heading 6" w:semiHidden="1" w:uiPriority="9" w:unhideWhenUsed="1" w:qFormat="1"/>
-    <w:lsdException w:name="heading 7" w:semiHidden="1" w:uiPriority="9" w:unhideWhenUsed="1" w:qFormat="1"/>
-    <w:lsdException w:name="heading 8" w:semiHidden="1" w:uiPriority="9" w:unhideWhenUsed="1" w:qFormat="1"/>
-    <w:lsdException w:name="heading 9" w:semiHidden="1" w:uiPriority="9" w:unhideWhenUsed="1" w:qFormat="1"/>
-    <w:lsdException w:name="index 1" w:semiHidden="1" w:unhideWhenUsed="1"/>
-    <w:lsdException w:name="index 2" w:semiHidden="1" w:unhideWhenUsed="1"/>
-    <w:lsdException w:name="index 3" w:semiHidden="1" w:unhideWhenUsed="1"/>
-    <w:lsdException w:name="index 4" w:semiHidden="1" w:unhideWhenUsed="1"/>
-    <w:lsdException w:name="index 5" w:semiHidden="1" w:unhideWhenUsed="1"/>
-    <w:lsdException w:name="index 6" w:semiHidden="1" w:unhideWhenUsed="1"/>
-    <w:lsdException w:name="index 7" w:semiHidden="1" w:unhideWhenUsed="1"/>
-    <w:lsdException w:name="index 8" w:semiHidden="1" w:unhideWhenUsed="1"/>
-    <w:lsdException w:name="index 9" w:semiHidden="1" w:unhideWhenUsed="1"/>
-    <w:lsdException w:name="toc 1" w:semiHidden="1" w:uiPriority="39" w:unhideWhenUsed="1"/>
-    <w:lsdException w:name="toc 2" w:semiHidden="1" w:uiPriority="39" w:unhideWhenUsed="1"/>
-    <w:lsdException w:name="toc 3" w:semiHidden="1" w:uiPriority="39" w:unhideWhenUsed="1"/>
-    <w:lsdException w:name="toc 4" w:semiHidden="1" w:uiPriority="39" w:unhideWhenUsed="1"/>
-    <w:lsdException w:name="toc 5" w:semiHidden="1" w:uiPriority="39" w:unhideWhenUsed="1"/>
-    <w:lsdException w:name="toc 6" w:semiHidden="1" w:uiPriority="39" w:unhideWhenUsed="1"/>
-    <w:lsdException w:name="toc 7" w:semiHidden="1" w:uiPriority="39" w:unhideWhenUsed="1"/>
-    <w:lsdException w:name="toc 8" w:semiHidden="1" w:uiPriority="39" w:unhideWhenUsed="1"/>
-    <w:lsdException w:name="toc 9" w:semiHidden="1" w:uiPriority="39" w:unhideWhenUsed="1"/>
-    <w:lsdException w:name="Normal Indent" w:semiHidden="1" w:unhideWhenUsed="1"/>
-    <w:lsdException w:name="footnote text" w:semiHidden="1" w:unhideWhenUsed="1"/>
-    <w:lsdException w:name="annotation text" w:semiHidden="1" w:unhideWhenUsed="1"/>
-    <w:lsdException w:name="header" w:semiHidden="1" w:unhideWhenUsed="1"/>
-    <w:lsdException w:name="footer" w:semiHidden="1" w:unhideWhenUsed="1"/>
-    <w:lsdException w:name="index heading" w:semiHidden="1" w:unhideWhenUsed="1"/>
-    <w:lsdException w:name="caption" w:semiHidden="1" w:uiPriority="35" w:unhideWhenUsed="1" w:qFormat="1"/>
-    <w:lsdException w:name="table of figures" w:semiHidden="1" w:unhideWhenUsed="1"/>
-    <w:lsdException w:name="envelope address" w:semiHidden="1" w:unhideWhenUsed="1"/>
-    <w:lsdException w:name="envelope return" w:semiHidden="1" w:unhideWhenUsed="1"/>
-    <w:lsdException w:name="footnote reference" w:semiHidden="1" w:unhideWhenUsed="1"/>
-    <w:lsdException w:name="annotation reference" w:semiHidden="1" w:unhideWhenUsed="1"/>
-    <w:lsdException w:name="line number" w:semiHidden="1" w:unhideWhenUsed="1"/>
-    <w:lsdException w:name="page number" w:semiHidden="1" w:unhideWhenUsed="1"/>
-    <w:lsdException w:name="endnote reference" w:semiHidden="1" w:unhideWhenUsed="1"/>
-    <w:lsdException w:name="endnote text" w:semiHidden="1" w:unhideWhenUsed="1"/>
-    <w:lsdException w:name="table of authorities" w:semiHidden="1" w:unhideWhenUsed="1"/>
-    <w:lsdException w:name="macro" w:semiHidden="1" w:unhideWhenUsed="1"/>
-    <w:lsdException w:name="toa heading" w:semiHidden="1" w:unhideWhenUsed="1"/>
-    <w:lsdException w:name="List" w:semiHidden="1" w:unhideWhenUsed="1"/>
-    <w:lsdException w:name="List Bullet" w:semiHidden="1" w:unhideWhenUsed="1"/>
-    <w:lsdException w:name="List Number" w:semiHidden="1" w:unhideWhenUsed="1"/>
-    <w:lsdException w:name="List 2" w:semiHidden="1" w:unhideWhenUsed="1"/>
-    <w:lsdException w:name="List 3" w:semiHidden="1" w:unhideWhenUsed="1"/>
-    <w:lsdException w:name="List 4" w:semiHidden="1" w:unhideWhenUsed="1"/>
-    <w:lsdException w:name="List 5" w:semiHidden="1" w:unhideWhenUsed="1"/>
-    <w:lsdException w:name="List Bullet 2" w:semiHidden="1" w:unhideWhenUsed="1"/>
-    <w:lsdException w:name="List Bullet 3" w:semiHidden="1" w:unhideWhenUsed="1"/>
-    <w:lsdException w:name="List Bullet 4" w:semiHidden="1" w:unhideWhenUsed="1"/>
-    <w:lsdException w:name="List Bullet 5" w:semiHidden="1" w:unhideWhenUsed="1"/>
-    <w:lsdException w:name="List Number 2" w:semiHidden="1" w:unhideWhenUsed="1"/>
-    <w:lsdException w:name="List Number 3" w:semiHidden="1" w:unhideWhenUsed="1"/>
-    <w:lsdException w:name="List Number 4" w:semiHidden="1" w:unhideWhenUsed="1"/>
-    <w:lsdException w:name="List Number 5" w:semiHidden="1" w:unhideWhenUsed="1"/>
-    <w:lsdException w:name="Title" w:uiPriority="10" w:qFormat="1"/>
-    <w:lsdException w:name="Closing" w:semiHidden="1" w:unhideWhenUsed="1"/>
-    <w:lsdException w:name="Signature" w:semiHidden="1" w:unhideWhenUsed="1"/>
-    <w:lsdException w:name="Default Paragraph Font" w:semiHidden="1" w:uiPriority="1" w:unhideWhenUsed="1"/>
-    <w:lsdException w:name="Body Text" w:semiHidden="1" w:unhideWhenUsed="1"/>
-    <w:lsdException w:name="Body Text Indent" w:semiHidden="1" w:unhideWhenUsed="1"/>
-    <w:lsdException w:name="List Continue" w:semiHidden="1" w:unhideWhenUsed="1"/>
-    <w:lsdException w:name="List Continue 2" w:semiHidden="1" w:unhideWhenUsed="1"/>
-    <w:lsdException w:name="List Continue 3" w:semiHidden="1" w:unhideWhenUsed="1"/>
-    <w:lsdException w:name="List Continue 4" w:semiHidden="1" w:unhideWhenUsed="1"/>
-    <w:lsdException w:name="List Continue 5" w:semiHidden="1" w:unhideWhenUsed="1"/>
-    <w:lsdException w:name="Message Header" w:semiHidden="1" w:unhideWhenUsed="1"/>
-    <w:lsdException w:name="Subtitle" w:uiPriority="11" w:qFormat="1"/>
-    <w:lsdException w:name="Salutation" w:semiHidden="1" w:unhideWhenUsed="1"/>
-    <w:lsdException w:name="Date" w:semiHidden="1" w:unhideWhenUsed="1"/>
-    <w:lsdException w:name="Body Text First Indent" w:semiHidden="1" w:unhideWhenUsed="1"/>
-    <w:lsdException w:name="Body Text First Indent 2" w:semiHidden="1" w:unhideWhenUsed="1"/>
-    <w:lsdException w:name="Note Heading" w:semiHidden="1" w:unhideWhenUsed="1"/>
-    <w:lsdException w:name="Body Text 2" w:semiHidden="1" w:unhideWhenUsed="1"/>
-    <w:lsdException w:name="Body Text 3" w:semiHidden="1" w:unhideWhenUsed="1"/>
-    <w:lsdException w:name="Body Text Indent 2" w:semiHidden="1" w:unhideWhenUsed="1"/>
-    <w:lsdException w:name="Body Text Indent 3" w:semiHidden="1" w:unhideWhenUsed="1"/>
-    <w:lsdException w:name="Block Text" w:semiHidden="1" w:unhideWhenUsed="1"/>
-    <w:lsdException w:name="Hyperlink" w:semiHidden="1" w:unhideWhenUsed="1"/>
-    <w:lsdException w:name="FollowedHyperlink" w:semiHidden="1" w:unhideWhenUsed="1"/>
-    <w:lsdException w:name="Strong" w:uiPriority="22" w:qFormat="1"/>
-    <w:lsdException w:name="Emphasis" w:uiPriority="20" w:qFormat="1"/>
-    <w:lsdException w:name="Document Map" w:semiHidden="1" w:unhideWhenUsed="1"/>
-    <w:lsdException w:name="Plain Text" w:semiHidden="1" w:unhideWhenUsed="1"/>
-    <w:lsdException w:name="E-mail Signature" w:semiHidden="1" w:unhideWhenUsed="1"/>
-    <w:lsdException w:name="HTML Top of Form" w:semiHidden="1" w:unhideWhenUsed="1"/>
-    <w:lsdException w:name="HTML Bottom of Form" w:semiHidden="1" w:unhideWhenUsed="1"/>
-    <w:lsdException w:name="Normal (Web)" w:semiHidden="1" w:unhideWhenUsed="1"/>
-    <w:lsdException w:name="HTML Acronym" w:semiHidden="1" w:unhideWhenUsed="1"/>
-    <w:lsdException w:name="HTML Address" w:semiHidden="1" w:unhideWhenUsed="1"/>
-    <w:lsdException w:name="HTML Cite" w:semiHidden="1" w:unhideWhenUsed="1"/>
-    <w:lsdException w:name="HTML Code" w:semiHidden="1" w:unhideWhenUsed="1"/>
-    <w:lsdException w:name="HTML Definition" w:semiHidden="1" w:unhideWhenUsed="1"/>
-    <w:lsdException w:name="HTML Keyboard" w:semiHidden="1" w:unhideWhenUsed="1"/>
-    <w:lsdException w:name="HTML Preformatted" w:semiHidden="1" w:unhideWhenUsed="1"/>
-    <w:lsdException w:name="HTML Sample" w:semiHidden="1" w:unhideWhenUsed="1"/>
-    <w:lsdException w:name="HTML Typewriter" w:semiHidden="1" w:unhideWhenUsed="1"/>
-    <w:lsdException w:name="HTML Variable" w:semiHidden="1" w:unhideWhenUsed="1"/>
-    <w:lsdException w:name="Normal Table" w:semiHidden="1" w:unhideWhenUsed="1"/>
-    <w:lsdException w:name="annotation subject" w:semiHidden="1" w:unhideWhenUsed="1"/>
-    <w:lsdException w:name="No List" w:semiHidden="1" w:unhideWhenUsed="1"/>
-    <w:lsdException w:name="Outline List 1" w:semiHidden="1" w:unhideWhenUsed="1"/>
-    <w:lsdException w:name="Outline List 2" w:semiHidden="1" w:unhideWhenUsed="1"/>
-    <w:lsdException w:name="Outline List 3" w:semiHidden="1" w:unhideWhenUsed="1"/>
-    <w:lsdException w:name="Table Simple 1" w:semiHidden="1" w:unhideWhenUsed="1"/>
-    <w:lsdException w:name="Table Simple 2" w:semiHidden="1" w:unhideWhenUsed="1"/>
-    <w:lsdException w:name="Table Simple 3" w:semiHidden="1" w:unhideWhenUsed="1"/>
-    <w:lsdException w:name="Table Classic 1" w:semiHidden="1" w:unhideWhenUsed="1"/>
-    <w:lsdException w:name="Table Classic 2" w:semiHidden="1" w:unhideWhenUsed="1"/>
-    <w:lsdException w:name="Table Classic 3" w:semiHidden="1" w:unhideWhenUsed="1"/>
-    <w:lsdException w:name="Table Classic 4" w:semiHidden="1" w:unhideWhenUsed="1"/>
-    <w:lsdException w:name="Table Colorful 1" w:semiHidden="1" w:unhideWhenUsed="1"/>
-    <w:lsdException w:name="Table Colorful 2" w:semiHidden="1" w:unhideWhenUsed="1"/>
-    <w:lsdException w:name="Table Colorful 3" w:semiHidden="1" w:unhideWhenUsed="1"/>
-    <w:lsdException w:name="Table Columns 1" w:semiHidden="1" w:unhideWhenUsed="1"/>
-    <w:lsdException w:name="Table Columns 2" w:semiHidden="1" w:unhideWhenUsed="1"/>
-    <w:lsdException w:name="Table Columns 3" w:semiHidden="1" w:unhideWhenUsed="1"/>
-    <w:lsdException w:name="Table Columns 4" w:semiHidden="1" w:unhideWhenUsed="1"/>
-    <w:lsdException w:name="Table Columns 5" w:semiHidden="1" w:unhideWhenUsed="1"/>
-    <w:lsdException w:name="Table Grid 1" w:semiHidden="1" w:unhideWhenUsed="1"/>
-    <w:lsdException w:name="Table Grid 2" w:semiHidden="1" w:unhideWhenUsed="1"/>
-    <w:lsdException w:name="Table Grid 3" w:semiHidden="1" w:unhideWhenUsed="1"/>
-    <w:lsdException w:name="Table Grid 4" w:semiHidden="1" w:unhideWhenUsed="1"/>
-    <w:lsdException w:name="Table Grid 5" w:semiHidden="1" w:unhideWhenUsed="1"/>
-    <w:lsdException w:name="Table Grid 6" w:semiHidden="1" w:unhideWhenUsed="1"/>
-    <w:lsdException w:name="Table Grid 7" w:semiHidden="1" w:unhideWhenUsed="1"/>
-    <w:lsdException w:name="Table Grid 8" w:semiHidden="1" w:unhideWhenUsed="1"/>
-    <w:lsdException w:name="Table List 1" w:semiHidden="1" w:unhideWhenUsed="1"/>
-    <w:lsdException w:name="Table List 2" w:semiHidden="1" w:unhideWhenUsed="1"/>
-    <w:lsdException w:name="Table List 3" w:semiHidden="1" w:unhideWhenUsed="1"/>
-    <w:lsdException w:name="Table List 4" w:semiHidden="1" w:unhideWhenUsed="1"/>
-    <w:lsdException w:name="Table List 5" w:semiHidden="1" w:unhideWhenUsed="1"/>
-    <w:lsdException w:name="Table List 6" w:semiHidden="1" w:unhideWhenUsed="1"/>
-    <w:lsdException w:name="Table List 7" w:semiHidden="1" w:unhideWhenUsed="1"/>
-    <w:lsdException w:name="Table List 8" w:semiHidden="1" w:unhideWhenUsed="1"/>
-    <w:lsdException w:name="Table 3D effects 1" w:semiHidden="1" w:unhideWhenUsed="1"/>
-    <w:lsdException w:name="Table 3D effects 2" w:semiHidden="1" w:unhideWhenUsed="1"/>
-    <w:lsdException w:name="Table 3D effects 3" w:semiHidden="1" w:unhideWhenUsed="1"/>
-    <w:lsdException w:name="Table Contemporary" w:semiHidden="1" w:unhideWhenUsed="1"/>
-    <w:lsdException w:name="Table Elegant" w:semiHidden="1" w:unhideWhenUsed="1"/>
-    <w:lsdException w:name="Table Professional" w:semiHidden="1" w:unhideWhenUsed="1"/>
-    <w:lsdException w:name="Table Subtle 1" w:semiHidden="1" w:unhideWhenUsed="1"/>
-    <w:lsdException w:name="Table Subtle 2" w:semiHidden="1" w:unhideWhenUsed="1"/>
-    <w:lsdException w:name="Table Web 1" w:semiHidden="1" w:unhideWhenUsed="1"/>
-    <w:lsdException w:name="Table Web 2" w:semiHidden="1" w:unhideWhenUsed="1"/>
-    <w:lsdException w:name="Table Web 3" w:semiHidden="1" w:unhideWhenUsed="1"/>
-    <w:lsdException w:name="Balloon Text" w:semiHidden="1" w:unhideWhenUsed="1"/>
-    <w:lsdException w:name="Table Grid" w:uiPriority="39"/>
-    <w:lsdException w:name="Table Theme" w:semiHidden="1" w:unhideWhenUsed="1"/>
-    <w:lsdException w:name="Placeholder Text" w:semiHidden="1"/>
-    <w:lsdException w:name="No Spacing" w:uiPriority="1" w:qFormat="1"/>
-    <w:lsdException w:name="Light Shading" w:uiPriority="60"/>
-    <w:lsdException w:name="Light List" w:uiPriority="61"/>
-    <w:lsdException w:name="Light Grid" w:uiPriority="62"/>
-    <w:lsdException w:name="Medium Shading 1" w:uiPriority="63"/>
-    <w:lsdException w:name="Medium Shading 2" w:uiPriority="64"/>
-    <w:lsdException w:name="Medium List 1" w:uiPriority="65"/>
-    <w:lsdException w:name="Medium List 2" w:uiPriority="66"/>
-    <w:lsdException w:name="Medium Grid 1" w:uiPriority="67"/>
-    <w:lsdException w:name="Medium Grid 2" w:uiPriority="68"/>
-    <w:lsdException w:name="Medium Grid 3" w:uiPriority="69"/>
-    <w:lsdException w:name="Dark List" w:uiPriority="70"/>
-    <w:lsdException w:name="Colorful Shading" w:uiPriority="71"/>
-    <w:lsdException w:name="Colorful List" w:uiPriority="72"/>
-    <w:lsdException w:name="Colorful Grid" w:uiPriority="73"/>
-    <w:lsdException w:name="Light Shading Accent 1" w:uiPriority="60"/>
-    <w:lsdException w:name="Light List Accent 1" w:uiPriority="61"/>
-    <w:lsdException w:name="Light Grid Accent 1" w:uiPriority="62"/>
-    <w:lsdException w:name="Medium Shading 1 Accent 1" w:uiPriority="63"/>
-    <w:lsdException w:name="Medium Shading 2 Accent 1" w:uiPriority="64"/>
-    <w:lsdException w:name="Medium List 1 Accent 1" w:uiPriority="65"/>
-    <w:lsdException w:name="Revision" w:semiHidden="1"/>
-    <w:lsdException w:name="List Paragraph" w:uiPriority="34" w:qFormat="1"/>
-    <w:lsdException w:name="Quote" w:uiPriority="29" w:qFormat="1"/>
-    <w:lsdException w:name="Intense Quote" w:uiPriority="30" w:qFormat="1"/>
-    <w:lsdException w:name="Medium List 2 Accent 1" w:uiPriority="66"/>
-    <w:lsdException w:name="Medium Grid 1 Accent 1" w:uiPriority="67"/>
-    <w:lsdException w:name="Medium Grid 2 Accent 1" w:uiPriority="68"/>
-    <w:lsdException w:name="Medium Grid 3 Accent 1" w:uiPriority="69"/>
-    <w:lsdException w:name="Dark List Accent 1" w:uiPriority="70"/>
-    <w:lsdException w:name="Colorful Shading Accent 1" w:uiPriority="71"/>
-    <w:lsdException w:name="Colorful List Accent 1" w:uiPriority="72"/>
-    <w:lsdException w:name="Colorful Grid Accent 1" w:uiPriority="73"/>
-    <w:lsdException w:name="Light Shading Accent 2" w:uiPriority="60"/>
-    <w:lsdException w:name="Light List Accent 2" w:uiPriority="61"/>
-    <w:lsdException w:name="Light Grid Accent 2" w:uiPriority="62"/>
-    <w:lsdException w:name="Medium Shading 1 Accent 2" w:uiPriority="63"/>
-    <w:lsdException w:name="Medium Shading 2 Accent 2" w:uiPriority="64"/>
-    <w:lsdException w:name="Medium List 1 Accent 2" w:uiPriority="65"/>
-    <w:lsdException w:name="Medium List 2 Accent 2" w:uiPriority="66"/>
-    <w:lsdException w:name="Medium Grid 1 Accent 2" w:uiPriority="67"/>
-    <w:lsdException w:name="Medium Grid 2 Accent 2" w:uiPriority="68"/>
-    <w:lsdException w:name="Medium Grid 3 Accent 2" w:uiPriority="69"/>
-    <w:lsdException w:name="Dark List Accent 2" w:uiPriority="70"/>
-    <w:lsdException w:name="Colorful Shading Accent 2" w:uiPriority="71"/>
-    <w:lsdException w:name="Colorful List Accent 2" w:uiPriority="72"/>
-    <w:lsdException w:name="Colorful Grid Accent 2" w:uiPriority="73"/>
-    <w:lsdException w:name="Light Shading Accent 3" w:uiPriority="60"/>
-    <w:lsdException w:name="Light List Accent 3" w:uiPriority="61"/>
-    <w:lsdException w:name="Light Grid Accent 3" w:uiPriority="62"/>
-    <w:lsdException w:name="Medium Shading 1 Accent 3" w:uiPriority="63"/>
-    <w:lsdException w:name="Medium Shading 2 Accent 3" w:uiPriority="64"/>
-    <w:lsdException w:name="Medium List 1 Accent 3" w:uiPriority="65"/>
-    <w:lsdException w:name="Medium List 2 Accent 3" w:uiPriority="66"/>
-    <w:lsdException w:name="Medium Grid 1 Accent 3" w:uiPriority="67"/>
-    <w:lsdException w:name="Medium Grid 2 Accent 3" w:uiPriority="68"/>
-    <w:lsdException w:name="Medium Grid 3 Accent 3" w:uiPriority="69"/>
-    <w:lsdException w:name="Dark List Accent 3" w:uiPriority="70"/>
-    <w:lsdException w:name="Colorful Shading Accent 3" w:uiPriority="71"/>
-    <w:lsdException w:name="Colorful List Accent 3" w:uiPriority="72"/>
-    <w:lsdException w:name="Colorful Grid Accent 3" w:uiPriority="73"/>
-    <w:lsdException w:name="Light Shading Accent 4" w:uiPriority="60"/>
-    <w:lsdException w:name="Light List Accent 4" w:uiPriority="61"/>
-    <w:lsdException w:name="Light Grid Accent 4" w:uiPriority="62"/>
-    <w:lsdException w:name="Medium Shading 1 Accent 4" w:uiPriority="63"/>
-    <w:lsdException w:name="Medium Shading 2 Accent 4" w:uiPriority="64"/>
-    <w:lsdException w:name="Medium List 1 Accent 4" w:uiPriority="65"/>
-    <w:lsdException w:name="Medium List 2 Accent 4" w:uiPriority="66"/>
-    <w:lsdException w:name="Medium Grid 1 Accent 4" w:uiPriority="67"/>
-    <w:lsdException w:name="Medium Grid 2 Accent 4" w:uiPriority="68"/>
-    <w:lsdException w:name="Medium Grid 3 Accent 4" w:uiPriority="69"/>
-    <w:lsdException w:name="Dark List Accent 4" w:uiPriority="70"/>
-    <w:lsdException w:name="Colorful Shading Accent 4" w:uiPriority="71"/>
-    <w:lsdException w:name="Colorful List Accent 4" w:uiPriority="72"/>
-    <w:lsdException w:name="Colorful Grid Accent 4" w:uiPriority="73"/>
-    <w:lsdException w:name="Light Shading Accent 5" w:uiPriority="60"/>
-    <w:lsdException w:name="Light List Accent 5" w:uiPriority="61"/>
-    <w:lsdException w:name="Light Grid Accent 5" w:uiPriority="62"/>
-    <w:lsdException w:name="Medium Shading 1 Accent 5" w:uiPriority="63"/>
-    <w:lsdException w:name="Medium Shading 2 Accent 5" w:uiPriority="64"/>
-    <w:lsdException w:name="Medium List 1 Accent 5" w:uiPriority="65"/>
-    <w:lsdException w:name="Medium List 2 Accent 5" w:uiPriority="66"/>
-    <w:lsdException w:name="Medium Grid 1 Accent 5" w:uiPriority="67"/>
-    <w:lsdException w:name="Medium Grid 2 Accent 5" w:uiPriority="68"/>
-    <w:lsdException w:name="Medium Grid 3 Accent 5" w:uiPriority="69"/>
-    <w:lsdException w:name="Dark List Accent 5" w:uiPriority="70"/>
-    <w:lsdException w:name="Colorful Shading Accent 5" w:uiPriority="71"/>
-    <w:lsdException w:name="Colorful List Accent 5" w:uiPriority="72"/>
-    <w:lsdException w:name="Colorful Grid Accent 5" w:uiPriority="73"/>
-    <w:lsdException w:name="Light Shading Accent 6" w:uiPriority="60"/>
-    <w:lsdException w:name="Light List Accent 6" w:uiPriority="61"/>
-    <w:lsdException w:name="Light Grid Accent 6" w:uiPriority="62"/>
-    <w:lsdException w:name="Medium Shading 1 Accent 6" w:uiPriority="63"/>
-    <w:lsdException w:name="Medium Shading 2 Accent 6" w:uiPriority="64"/>
-    <w:lsdException w:name="Medium List 1 Accent 6" w:uiPriority="65"/>
-    <w:lsdException w:name="Medium List 2 Accent 6" w:uiPriority="66"/>
-    <w:lsdException w:name="Medium Grid 1 Accent 6" w:uiPriority="67"/>
-    <w:lsdException w:name="Medium Grid 2 Accent 6" w:uiPriority="68"/>
-    <w:lsdException w:name="Medium Grid 3 Accent 6" w:uiPriority="69"/>
-    <w:lsdException w:name="Dark List Accent 6" w:uiPriority="70"/>
-    <w:lsdException w:name="Colorful Shading Accent 6" w:uiPriority="71"/>
-    <w:lsdException w:name="Colorful List Accent 6" w:uiPriority="72"/>
-    <w:lsdException w:name="Colorful Grid Accent 6" w:uiPriority="73"/>
-    <w:lsdException w:name="Subtle Emphasis" w:uiPriority="19" w:qFormat="1"/>
-    <w:lsdException w:name="Intense Emphasis" w:uiPriority="21" w:qFormat="1"/>
-    <w:lsdException w:name="Subtle Reference" w:uiPriority="31" w:qFormat="1"/>
-    <w:lsdException w:name="Intense Reference" w:uiPriority="32" w:qFormat="1"/>
-    <w:lsdException w:name="Book Title" w:uiPriority="33" w:qFormat="1"/>
-    <w:lsdException w:name="Bibliography" w:semiHidden="1" w:uiPriority="37" w:unhideWhenUsed="1"/>
-    <w:lsdException w:name="TOC Heading" w:semiHidden="1" w:uiPriority="39" w:unhideWhenUsed="1" w:qFormat="1"/>
-    <w:lsdException w:name="Plain Table 1" w:uiPriority="41"/>
-    <w:lsdException w:name="Plain Table 2" w:uiPriority="42"/>
-    <w:lsdException w:name="Plain Table 3" w:uiPriority="43"/>
-    <w:lsdException w:name="Plain Table 4" w:uiPriority="44"/>
-    <w:lsdException w:name="Plain Table 5" w:uiPriority="45"/>
-    <w:lsdException w:name="Grid Table Light" w:uiPriority="40"/>
-    <w:lsdException w:name="Grid Table 1 Light" w:uiPriority="46"/>
-    <w:lsdException w:name="Grid Table 2" w:uiPriority="47"/>
-    <w:lsdException w:name="Grid Table 3" w:uiPriority="48"/>
-    <w:lsdException w:name="Grid Table 4" w:uiPriority="49"/>
-    <w:lsdException w:name="Grid Table 5 Dark" w:uiPriority="50"/>
-    <w:lsdException w:name="Grid Table 6 Colorful" w:uiPriority="51"/>
-    <w:lsdException w:name="Grid Table 7 Colorful" w:uiPriority="52"/>
-    <w:lsdException w:name="Grid Table 1 Light Accent 1" w:uiPriority="46"/>
-    <w:lsdException w:name="Grid Table 2 Accent 1" w:uiPriority="47"/>
-    <w:lsdException w:name="Grid Table 3 Accent 1" w:uiPriority="48"/>
-    <w:lsdException w:name="Grid Table 4 Accent 1" w:uiPriority="49"/>
-    <w:lsdException w:name="Grid Table 5 Dark Accent 1" w:uiPriority="50"/>
-    <w:lsdException w:name="Grid Table 6 Colorful Accent 1" w:uiPriority="51"/>
-    <w:lsdException w:name="Grid Table 7 Colorful Accent 1" w:uiPriority="52"/>
-    <w:lsdException w:name="Grid Table 1 Light Accent 2" w:uiPriority="46"/>
-    <w:lsdException w:name="Grid Table 2 Accent 2" w:uiPriority="47"/>
-    <w:lsdException w:name="Grid Table 3 Accent 2" w:uiPriority="48"/>
-    <w:lsdException w:name="Grid Table 4 Accent 2" w:uiPriority="49"/>
-    <w:lsdException w:name="Grid Table 5 Dark Accent 2" w:uiPriority="50"/>
-    <w:lsdException w:name="Grid Table 6 Colorful Accent 2" w:uiPriority="51"/>
-    <w:lsdException w:name="Grid Table 7 Colorful Accent 2" w:uiPriority="52"/>
-    <w:lsdException w:name="Grid Table 1 Light Accent 3" w:uiPriority="46"/>
-    <w:lsdException w:name="Grid Table 2 Accent 3" w:uiPriority="47"/>
-    <w:lsdException w:name="Grid Table 3 Accent 3" w:uiPriority="48"/>
-    <w:lsdException w:name="Grid Table 4 Accent 3" w:uiPriority="49"/>
-    <w:lsdException w:name="Grid Table 5 Dark Accent 3" w:uiPriority="50"/>
-    <w:lsdException w:name="Grid Table 6 Colorful Accent 3" w:uiPriority="51"/>
-    <w:lsdException w:name="Grid Table 7 Colorful Accent 3" w:uiPriority="52"/>
-    <w:lsdException w:name="Grid Table 1 Light Accent 4" w:uiPriority="46"/>
-    <w:lsdException w:name="Grid Table 2 Accent 4" w:uiPriority="47"/>
-    <w:lsdException w:name="Grid Table 3 Accent 4" w:uiPriority="48"/>
-    <w:lsdException w:name="Grid Table 4 Accent 4" w:uiPriority="49"/>
-    <w:lsdException w:name="Grid Table 5 Dark Accent 4" w:uiPriority="50"/>
-    <w:lsdException w:name="Grid Table 6 Colorful Accent 4" w:uiPriority="51"/>
-    <w:lsdException w:name="Grid Table 7 Colorful Accent 4" w:uiPriority="52"/>
-    <w:lsdException w:name="Grid Table 1 Light Accent 5" w:uiPriority="46"/>
-    <w:lsdException w:name="Grid Table 2 Accent 5" w:uiPriority="47"/>
-    <w:lsdException w:name="Grid Table 3 Accent 5" w:uiPriority="48"/>
-    <w:lsdException w:name="Grid Table 4 Accent 5" w:uiPriority="49"/>
-    <w:lsdException w:name="Grid Table 5 Dark Accent 5" w:uiPriority="50"/>
-    <w:lsdException w:name="Grid Table 6 Colorful Accent 5" w:uiPriority="51"/>
-    <w:lsdException w:name="Grid Table 7 Colorful Accent 5" w:uiPriority="52"/>
-    <w:lsdException w:name="Grid Table 1 Light Accent 6" w:uiPriority="46"/>
-    <w:lsdException w:name="Grid Table 2 Accent 6" w:uiPriority="47"/>
-    <w:lsdException w:name="Grid Table 3 Accent 6" w:uiPriority="48"/>
-    <w:lsdException w:name="Grid Table 4 Accent 6" w:uiPriority="49"/>
-    <w:lsdException w:name="Grid Table 5 Dark Accent 6" w:uiPriority="50"/>
-    <w:lsdException w:name="Grid Table 6 Colorful Accent 6" w:uiPriority="51"/>
-    <w:lsdException w:name="Grid Table 7 Colorful Accent 6" w:uiPriority="52"/>
-    <w:lsdException w:name="List Table 1 Light" w:uiPriority="46"/>
-    <w:lsdException w:name="List Table 2" w:uiPriority="47"/>
-    <w:lsdException w:name="List Table 3" w:uiPriority="48"/>
-    <w:lsdException w:name="List Table 4" w:uiPriority="49"/>
-    <w:lsdException w:name="List Table 5 Dark" w:uiPriority="50"/>
-    <w:lsdException w:name="List Table 6 Colorful" w:uiPriority="51"/>
-    <w:lsdException w:name="List Table 7 Colorful" w:uiPriority="52"/>
-    <w:lsdException w:name="List Table 1 Light Accent 1" w:uiPriority="46"/>
-    <w:lsdException w:name="List Table 2 Accent 1" w:uiPriority="47"/>
-    <w:lsdException w:name="List Table 3 Accent 1" w:uiPriority="48"/>
-    <w:lsdException w:name="List Table 4 Accent 1" w:uiPriority="49"/>
-    <w:lsdException w:name="List Table 5 Dark Accent 1" w:uiPriority="50"/>
-    <w:lsdException w:name="List Table 6 Colorful Accent 1" w:uiPriority="51"/>
-    <w:lsdException w:name="List Table 7 Colorful Accent 1" w:uiPriority="52"/>
-    <w:lsdException w:name="List Table 1 Light Accent 2" w:uiPriority="46"/>
-    <w:lsdException w:name="List Table 2 Accent 2" w:uiPriority="47"/>
-    <w:lsdException w:name="List Table 3 Accent 2" w:uiPriority="48"/>
-    <w:lsdException w:name="List Table 4 Accent 2" w:uiPriority="49"/>
-    <w:lsdException w:name="List Table 5 Dark Accent 2" w:uiPriority="50"/>
-    <w:lsdException w:name="List Table 6 Colorful Accent 2" w:uiPriority="51"/>
-    <w:lsdException w:name="List Table 7 Colorful Accent 2" w:uiPriority="52"/>
-    <w:lsdException w:name="List Table 1 Light Accent 3" w:uiPriority="46"/>
-    <w:lsdException w:name="List Table 2 Accent 3" w:uiPriority="47"/>
-    <w:lsdException w:name="List Table 3 Accent 3" w:uiPriority="48"/>
-    <w:lsdException w:name="List Table 4 Accent 3" w:uiPriority="49"/>
-    <w:lsdException w:name="List Table 5 Dark Accent 3" w:uiPriority="50"/>
-    <w:lsdException w:name="List Table 6 Colorful Accent 3" w:uiPriority="51"/>
-    <w:lsdException w:name="List Table 7 Colorful Accent 3" w:uiPriority="52"/>
-    <w:lsdException w:name="List Table 1 Light Accent 4" w:uiPriority="46"/>
-    <w:lsdException w:name="List Table 2 Accent 4" w:uiPriority="47"/>
-    <w:lsdException w:name="List Table 3 Accent 4" w:uiPriority="48"/>
-    <w:lsdException w:name="List Table 4 Accent 4" w:uiPriority="49"/>
-    <w:lsdException w:name="List Table 5 Dark Accent 4" w:uiPriority="50"/>
-    <w:lsdException w:name="List Table 6 Colorful Accent 4" w:uiPriority="51"/>
-    <w:lsdException w:name="List Table 7 Colorful Accent 4" w:uiPriority="52"/>
-    <w:lsdException w:name="List Table 1 Light Accent 5" w:uiPriority="46"/>
-    <w:lsdException w:name="List Table 2 Accent 5" w:uiPriority="47"/>
-    <w:lsdException w:name="List Table 3 Accent 5" w:uiPriority="48"/>
-    <w:lsdException w:name="List Table 4 Accent 5" w:uiPriority="49"/>
-    <w:lsdException w:name="List Table 5 Dark Accent 5" w:uiPriority="50"/>
-    <w:lsdException w:name="List Table 6 Colorful Accent 5" w:uiPriority="51"/>
-    <w:lsdException w:name="List Table 7 Colorful Accent 5" w:uiPriority="52"/>
-    <w:lsdException w:name="List Table 1 Light Accent 6" w:uiPriority="46"/>
-    <w:lsdException w:name="List Table 2 Accent 6" w:uiPriority="47"/>
-    <w:lsdException w:name="List Table 3 Accent 6" w:uiPriority="48"/>
-    <w:lsdException w:name="List Table 4 Accent 6" w:uiPriority="49"/>
-    <w:lsdException w:name="List Table 5 Dark Accent 6" w:uiPriority="50"/>
-    <w:lsdException w:name="List Table 6 Colorful Accent 6" w:uiPriority="51"/>
-    <w:lsdException w:name="List Table 7 Colorful Accent 6" w:uiPriority="52"/>
+  <w:latentStyles w:defLockedState="0" w:defUIPriority="99" w:defSemiHidden="1" w:defUnhideWhenUsed="1" w:defQFormat="0" w:count="267">
+    <w:lsdException w:name="Normal" w:semiHidden="0" w:uiPriority="0" w:unhideWhenUsed="0" w:qFormat="1"/>
+    <w:lsdException w:name="heading 1" w:semiHidden="0" w:uiPriority="9" w:unhideWhenUsed="0" w:qFormat="1"/>
+    <w:lsdException w:name="heading 2" w:uiPriority="9" w:qFormat="1"/>
+    <w:lsdException w:name="heading 3" w:uiPriority="9" w:qFormat="1"/>
+    <w:lsdException w:name="heading 4" w:uiPriority="9" w:qFormat="1"/>
+    <w:lsdException w:name="heading 5" w:uiPriority="9" w:qFormat="1"/>
+    <w:lsdException w:name="heading 6" w:uiPriority="9" w:qFormat="1"/>
+    <w:lsdException w:name="heading 7" w:uiPriority="9" w:qFormat="1"/>
+    <w:lsdException w:name="heading 8" w:uiPriority="9" w:qFormat="1"/>
+    <w:lsdException w:name="heading 9" w:uiPriority="9" w:qFormat="1"/>
+    <w:lsdException w:name="toc 1" w:uiPriority="39"/>
+    <w:lsdException w:name="toc 2" w:uiPriority="39"/>
+    <w:lsdException w:name="toc 3" w:uiPriority="39"/>
+    <w:lsdException w:name="toc 4" w:uiPriority="39"/>
+    <w:lsdException w:name="toc 5" w:uiPriority="39"/>
+    <w:lsdException w:name="toc 6" w:uiPriority="39"/>
+    <w:lsdException w:name="toc 7" w:uiPriority="39"/>
+    <w:lsdException w:name="toc 8" w:uiPriority="39"/>
+    <w:lsdException w:name="toc 9" w:uiPriority="39"/>
+    <w:lsdException w:name="caption" w:uiPriority="35" w:qFormat="1"/>
+    <w:lsdException w:name="Title" w:semiHidden="0" w:uiPriority="10" w:unhideWhenUsed="0" w:qFormat="1"/>
+    <w:lsdException w:name="Default Paragraph Font" w:uiPriority="1"/>
+    <w:lsdException w:name="Subtitle" w:semiHidden="0" w:uiPriority="11" w:unhideWhenUsed="0" w:qFormat="1"/>
+    <w:lsdException w:name="Strong" w:semiHidden="0" w:uiPriority="22" w:unhideWhenUsed="0" w:qFormat="1"/>
+    <w:lsdException w:name="Emphasis" w:semiHidden="0" w:uiPriority="20" w:unhideWhenUsed="0" w:qFormat="1"/>
+    <w:lsdException w:name="Table Grid" w:semiHidden="0" w:uiPriority="39" w:unhideWhenUsed="0"/>
+    <w:lsdException w:name="Placeholder Text" w:unhideWhenUsed="0"/>
+    <w:lsdException w:name="No Spacing" w:semiHidden="0" w:uiPriority="1" w:unhideWhenUsed="0" w:qFormat="1"/>
+    <w:lsdException w:name="Light Shading" w:semiHidden="0" w:uiPriority="60" w:unhideWhenUsed="0"/>
+    <w:lsdException w:name="Light List" w:semiHidden="0" w:uiPriority="61" w:unhideWhenUsed="0"/>
+    <w:lsdException w:name="Light Grid" w:semiHidden="0" w:uiPriority="62" w:unhideWhenUsed="0"/>
+    <w:lsdException w:name="Medium Shading 1" w:semiHidden="0" w:uiPriority="63" w:unhideWhenUsed="0"/>
+    <w:lsdException w:name="Medium Shading 2" w:semiHidden="0" w:uiPriority="64" w:unhideWhenUsed="0"/>
+    <w:lsdException w:name="Medium List 1" w:semiHidden="0" w:uiPriority="65" w:unhideWhenUsed="0"/>
+    <w:lsdException w:name="Medium List 2" w:semiHidden="0" w:uiPriority="66" w:unhideWhenUsed="0"/>
+    <w:lsdException w:name="Medium Grid 1" w:semiHidden="0" w:uiPriority="67" w:unhideWhenUsed="0"/>
+    <w:lsdException w:name="Medium Grid 2" w:semiHidden="0" w:uiPriority="68" w:unhideWhenUsed="0"/>
+    <w:lsdException w:name="Medium Grid 3" w:semiHidden="0" w:uiPriority="69" w:unhideWhenUsed="0"/>
+    <w:lsdException w:name="Dark List" w:semiHidden="0" w:uiPriority="70" w:unhideWhenUsed="0"/>
+    <w:lsdException w:name="Colorful Shading" w:semiHidden="0" w:uiPriority="71" w:unhideWhenUsed="0"/>
+    <w:lsdException w:name="Colorful List" w:semiHidden="0" w:uiPriority="72" w:unhideWhenUsed="0"/>
+    <w:lsdException w:name="Colorful Grid" w:semiHidden="0" w:uiPriority="73" w:unhideWhenUsed="0"/>
+    <w:lsdException w:name="Light Shading Accent 1" w:semiHidden="0" w:uiPriority="60" w:unhideWhenUsed="0"/>
+    <w:lsdException w:name="Light List Accent 1" w:semiHidden="0" w:uiPriority="61" w:unhideWhenUsed="0"/>
+    <w:lsdException w:name="Light Grid Accent 1" w:semiHidden="0" w:uiPriority="62" w:unhideWhenUsed="0"/>
+    <w:lsdException w:name="Medium Shading 1 Accent 1" w:semiHidden="0" w:uiPriority="63" w:unhideWhenUsed="0"/>
+    <w:lsdException w:name="Medium Shading 2 Accent 1" w:semiHidden="0" w:uiPriority="64" w:unhideWhenUsed="0"/>
+    <w:lsdException w:name="Medium List 1 Accent 1" w:semiHidden="0" w:uiPriority="65" w:unhideWhenUsed="0"/>
+    <w:lsdException w:name="Revision" w:unhideWhenUsed="0"/>
+    <w:lsdException w:name="List Paragraph" w:semiHidden="0" w:uiPriority="34" w:unhideWhenUsed="0" w:qFormat="1"/>
+    <w:lsdException w:name="Quote" w:semiHidden="0" w:uiPriority="29" w:unhideWhenUsed="0" w:qFormat="1"/>
+    <w:lsdException w:name="Intense Quote" w:semiHidden="0" w:uiPriority="30" w:unhideWhenUsed="0" w:qFormat="1"/>
+    <w:lsdException w:name="Medium List 2 Accent 1" w:semiHidden="0" w:uiPriority="66" w:unhideWhenUsed="0"/>
+    <w:lsdException w:name="Medium Grid 1 Accent 1" w:semiHidden="0" w:uiPriority="67" w:unhideWhenUsed="0"/>
+    <w:lsdException w:name="Medium Grid 2 Accent 1" w:semiHidden="0" w:uiPriority="68" w:unhideWhenUsed="0"/>
+    <w:lsdException w:name="Medium Grid 3 Accent 1" w:semiHidden="0" w:uiPriority="69" w:unhideWhenUsed="0"/>
+    <w:lsdException w:name="Dark List Accent 1" w:semiHidden="0" w:uiPriority="70" w:unhideWhenUsed="0"/>
+    <w:lsdException w:name="Colorful Shading Accent 1" w:semiHidden="0" w:uiPriority="71" w:unhideWhenUsed="0"/>
+    <w:lsdException w:name="Colorful List Accent 1" w:semiHidden="0" w:uiPriority="72" w:unhideWhenUsed="0"/>
+    <w:lsdException w:name="Colorful Grid Accent 1" w:semiHidden="0" w:uiPriority="73" w:unhideWhenUsed="0"/>
+    <w:lsdException w:name="Light Shading Accent 2" w:semiHidden="0" w:uiPriority="60" w:unhideWhenUsed="0"/>
+    <w:lsdException w:name="Light List Accent 2" w:semiHidden="0" w:uiPriority="61" w:unhideWhenUsed="0"/>
+    <w:lsdException w:name="Light Grid Accent 2" w:semiHidden="0" w:uiPriority="62" w:unhideWhenUsed="0"/>
+    <w:lsdException w:name="Medium Shading 1 Accent 2" w:semiHidden="0" w:uiPriority="63" w:unhideWhenUsed="0"/>
+    <w:lsdException w:name="Medium Shading 2 Accent 2" w:semiHidden="0" w:uiPriority="64" w:unhideWhenUsed="0"/>
+    <w:lsdException w:name="Medium List 1 Accent 2" w:semiHidden="0" w:uiPriority="65" w:unhideWhenUsed="0"/>
+    <w:lsdException w:name="Medium List 2 Accent 2" w:semiHidden="0" w:uiPriority="66" w:unhideWhenUsed="0"/>
+    <w:lsdException w:name="Medium Grid 1 Accent 2" w:semiHidden="0" w:uiPriority="67" w:unhideWhenUsed="0"/>
+    <w:lsdException w:name="Medium Grid 2 Accent 2" w:semiHidden="0" w:uiPriority="68" w:unhideWhenUsed="0"/>
+    <w:lsdException w:name="Medium Grid 3 Accent 2" w:semiHidden="0" w:uiPriority="69" w:unhideWhenUsed="0"/>
+    <w:lsdException w:name="Dark List Accent 2" w:semiHidden="0" w:uiPriority="70" w:unhideWhenUsed="0"/>
+    <w:lsdException w:name="Colorful Shading Accent 2" w:semiHidden="0" w:uiPriority="71" w:unhideWhenUsed="0"/>
+    <w:lsdException w:name="Colorful List Accent 2" w:semiHidden="0" w:uiPriority="72" w:unhideWhenUsed="0"/>
+    <w:lsdException w:name="Colorful Grid Accent 2" w:semiHidden="0" w:uiPriority="73" w:unhideWhenUsed="0"/>
+    <w:lsdException w:name="Light Shading Accent 3" w:semiHidden="0" w:uiPriority="60" w:unhideWhenUsed="0"/>
+    <w:lsdException w:name="Light List Accent 3" w:semiHidden="0" w:uiPriority="61" w:unhideWhenUsed="0"/>
+    <w:lsdException w:name="Light Grid Accent 3" w:semiHidden="0" w:uiPriority="62" w:unhideWhenUsed="0"/>
+    <w:lsdException w:name="Medium Shading 1 Accent 3" w:semiHidden="0" w:uiPriority="63" w:unhideWhenUsed="0"/>
+    <w:lsdException w:name="Medium Shading 2 Accent 3" w:semiHidden="0" w:uiPriority="64" w:unhideWhenUsed="0"/>
+    <w:lsdException w:name="Medium List 1 Accent 3" w:semiHidden="0" w:uiPriority="65" w:unhideWhenUsed="0"/>
+    <w:lsdException w:name="Medium List 2 Accent 3" w:semiHidden="0" w:uiPriority="66" w:unhideWhenUsed="0"/>
+    <w:lsdException w:name="Medium Grid 1 Accent 3" w:semiHidden="0" w:uiPriority="67" w:unhideWhenUsed="0"/>
+    <w:lsdException w:name="Medium Grid 2 Accent 3" w:semiHidden="0" w:uiPriority="68" w:unhideWhenUsed="0"/>
+    <w:lsdException w:name="Medium Grid 3 Accent 3" w:semiHidden="0" w:uiPriority="69" w:unhideWhenUsed="0"/>
+    <w:lsdException w:name="Dark List Accent 3" w:semiHidden="0" w:uiPriority="70" w:unhideWhenUsed="0"/>
+    <w:lsdException w:name="Colorful Shading Accent 3" w:semiHidden="0" w:uiPriority="71" w:unhideWhenUsed="0"/>
+    <w:lsdException w:name="Colorful List Accent 3" w:semiHidden="0" w:uiPriority="72" w:unhideWhenUsed="0"/>
+    <w:lsdException w:name="Colorful Grid Accent 3" w:semiHidden="0" w:uiPriority="73" w:unhideWhenUsed="0"/>
+    <w:lsdException w:name="Light Shading Accent 4" w:semiHidden="0" w:uiPriority="60" w:unhideWhenUsed="0"/>
+    <w:lsdException w:name="Light List Accent 4" w:semiHidden="0" w:uiPriority="61" w:unhideWhenUsed="0"/>
+    <w:lsdException w:name="Light Grid Accent 4" w:semiHidden="0" w:uiPriority="62" w:unhideWhenUsed="0"/>
+    <w:lsdException w:name="Medium Shading 1 Accent 4" w:semiHidden="0" w:uiPriority="63" w:unhideWhenUsed="0"/>
+    <w:lsdException w:name="Medium Shading 2 Accent 4" w:semiHidden="0" w:uiPriority="64" w:unhideWhenUsed="0"/>
+    <w:lsdException w:name="Medium List 1 Accent 4" w:semiHidden="0" w:uiPriority="65" w:unhideWhenUsed="0"/>
+    <w:lsdException w:name="Medium List 2 Accent 4" w:semiHidden="0" w:uiPriority="66" w:unhideWhenUsed="0"/>
+    <w:lsdException w:name="Medium Grid 1 Accent 4" w:semiHidden="0" w:uiPriority="67" w:unhideWhenUsed="0"/>
+    <w:lsdException w:name="Medium Grid 2 Accent 4" w:semiHidden="0" w:uiPriority="68" w:unhideWhenUsed="0"/>
+    <w:lsdException w:name="Medium Grid 3 Accent 4" w:semiHidden="0" w:uiPriority="69" w:unhideWhenUsed="0"/>
+    <w:lsdException w:name="Dark List Accent 4" w:semiHidden="0" w:uiPriority="70" w:unhideWhenUsed="0"/>
+    <w:lsdException w:name="Colorful Shading Accent 4" w:semiHidden="0" w:uiPriority="71" w:unhideWhenUsed="0"/>
+    <w:lsdException w:name="Colorful List Accent 4" w:semiHidden="0" w:uiPriority="72" w:unhideWhenUsed="0"/>
+    <w:lsdException w:name="Colorful Grid Accent 4" w:semiHidden="0" w:uiPriority="73" w:unhideWhenUsed="0"/>
+    <w:lsdException w:name="Light Shading Accent 5" w:semiHidden="0" w:uiPriority="60" w:unhideWhenUsed="0"/>
+    <w:lsdException w:name="Light List Accent 5" w:semiHidden="0" w:uiPriority="61" w:unhideWhenUsed="0"/>
+    <w:lsdException w:name="Light Grid Accent 5" w:semiHidden="0" w:uiPriority="62" w:unhideWhenUsed="0"/>
+    <w:lsdException w:name="Medium Shading 1 Accent 5" w:semiHidden="0" w:uiPriority="63" w:unhideWhenUsed="0"/>
+    <w:lsdException w:name="Medium Shading 2 Accent 5" w:semiHidden="0" w:uiPriority="64" w:unhideWhenUsed="0"/>
+    <w:lsdException w:name="Medium List 1 Accent 5" w:semiHidden="0" w:uiPriority="65" w:unhideWhenUsed="0"/>
+    <w:lsdException w:name="Medium List 2 Accent 5" w:semiHidden="0" w:uiPriority="66" w:unhideWhenUsed="0"/>
+    <w:lsdException w:name="Medium Grid 1 Accent 5" w:semiHidden="0" w:uiPriority="67" w:unhideWhenUsed="0"/>
+    <w:lsdException w:name="Medium Grid 2 Accent 5" w:semiHidden="0" w:uiPriority="68" w:unhideWhenUsed="0"/>
+    <w:lsdException w:name="Medium Grid 3 Accent 5" w:semiHidden="0" w:uiPriority="69" w:unhideWhenUsed="0"/>
+    <w:lsdException w:name="Dark List Accent 5" w:semiHidden="0" w:uiPriority="70" w:unhideWhenUsed="0"/>
+    <w:lsdException w:name="Colorful Shading Accent 5" w:semiHidden="0" w:uiPriority="71" w:unhideWhenUsed="0"/>
+    <w:lsdException w:name="Colorful List Accent 5" w:semiHidden="0" w:uiPriority="72" w:unhideWhenUsed="0"/>
+    <w:lsdException w:name="Colorful Grid Accent 5" w:semiHidden="0" w:uiPriority="73" w:unhideWhenUsed="0"/>
+    <w:lsdException w:name="Light Shading Accent 6" w:semiHidden="0" w:uiPriority="60" w:unhideWhenUsed="0"/>
+    <w:lsdException w:name="Light List Accent 6" w:semiHidden="0" w:uiPriority="61" w:unhideWhenUsed="0"/>
+    <w:lsdException w:name="Light Grid Accent 6" w:semiHidden="0" w:uiPriority="62" w:unhideWhenUsed="0"/>
+    <w:lsdException w:name="Medium Shading 1 Accent 6" w:semiHidden="0" w:uiPriority="63" w:unhideWhenUsed="0"/>
+    <w:lsdException w:name="Medium Shading 2 Accent 6" w:semiHidden="0" w:uiPriority="64" w:unhideWhenUsed="0"/>
+    <w:lsdException w:name="Medium List 1 Accent 6" w:semiHidden="0" w:uiPriority="65" w:unhideWhenUsed="0"/>
+    <w:lsdException w:name="Medium List 2 Accent 6" w:semiHidden="0" w:uiPriority="66" w:unhideWhenUsed="0"/>
+    <w:lsdException w:name="Medium Grid 1 Accent 6" w:semiHidden="0" w:uiPriority="67" w:unhideWhenUsed="0"/>
+    <w:lsdException w:name="Medium Grid 2 Accent 6" w:semiHidden="0" w:uiPriority="68" w:unhideWhenUsed="0"/>
+    <w:lsdException w:name="Medium Grid 3 Accent 6" w:semiHidden="0" w:uiPriority="69" w:unhideWhenUsed="0"/>
+    <w:lsdException w:name="Dark List Accent 6" w:semiHidden="0" w:uiPriority="70" w:unhideWhenUsed="0"/>
+    <w:lsdException w:name="Colorful Shading Accent 6" w:semiHidden="0" w:uiPriority="71" w:unhideWhenUsed="0"/>
+    <w:lsdException w:name="Colorful List Accent 6" w:semiHidden="0" w:uiPriority="72" w:unhideWhenUsed="0"/>
+    <w:lsdException w:name="Colorful Grid Accent 6" w:semiHidden="0" w:uiPriority="73" w:unhideWhenUsed="0"/>
+    <w:lsdException w:name="Subtle Emphasis" w:semiHidden="0" w:uiPriority="19" w:unhideWhenUsed="0" w:qFormat="1"/>
+    <w:lsdException w:name="Intense Emphasis" w:semiHidden="0" w:uiPriority="21" w:unhideWhenUsed="0" w:qFormat="1"/>
+    <w:lsdException w:name="Subtle Reference" w:semiHidden="0" w:uiPriority="31" w:unhideWhenUsed="0" w:qFormat="1"/>
+    <w:lsdException w:name="Intense Reference" w:semiHidden="0" w:uiPriority="32" w:unhideWhenUsed="0" w:qFormat="1"/>
+    <w:lsdException w:name="Book Title" w:semiHidden="0" w:uiPriority="33" w:unhideWhenUsed="0" w:qFormat="1"/>
+    <w:lsdException w:name="Bibliography" w:uiPriority="37"/>
+    <w:lsdException w:name="TOC Heading" w:uiPriority="39" w:qFormat="1"/>
   </w:latentStyles>
   <w:style w:type="paragraph" w:default="1" w:styleId="Normal">
     <w:name w:val="Normal"/>
@@ -7787,6 +7475,7 @@
     <w:uiPriority w:val="99"/>
     <w:semiHidden/>
     <w:unhideWhenUsed/>
+    <w:qFormat/>
     <w:tblPr>
       <w:tblInd w:w="0" w:type="dxa"/>
       <w:tblCellMar>
@@ -8088,7 +7777,7 @@
   <a:extraClrSchemeLst/>
   <a:extLst>
     <a:ext uri="{05A4C25C-085E-4340-85A3-A5531E510DB2}">
-      <thm15:themeFamily xmlns:thm15="http://schemas.microsoft.com/office/thememl/2012/main" name="Office Theme" id="{62F939B6-93AF-4DB8-9C6B-D6C7DFDC589F}" vid="{4A3C46E8-61CC-4603-A589-7422A47A8E4A}"/>
+      <thm15:themeFamily xmlns:thm15="http://schemas.microsoft.com/office/thememl/2012/main" xmlns="" name="Office Theme" id="{62F939B6-93AF-4DB8-9C6B-D6C7DFDC589F}" vid="{4A3C46E8-61CC-4603-A589-7422A47A8E4A}"/>
     </a:ext>
   </a:extLst>
 </a:theme>

--- a/Documentos/BR_Commerce.docx
+++ b/Documentos/BR_Commerce.docx
@@ -1,6 +1,6 @@
 
 <file path=word/document.xml><?xml version="1.0" encoding="utf-8"?>
-<w:document xmlns:ve="http://schemas.openxmlformats.org/markup-compatibility/2006" xmlns:o="urn:schemas-microsoft-com:office:office" xmlns:r="http://schemas.openxmlformats.org/officeDocument/2006/relationships" xmlns:m="http://schemas.openxmlformats.org/officeDocument/2006/math" xmlns:v="urn:schemas-microsoft-com:vml" xmlns:wp="http://schemas.openxmlformats.org/drawingml/2006/wordprocessingDrawing" xmlns:w10="urn:schemas-microsoft-com:office:word" xmlns:w="http://schemas.openxmlformats.org/wordprocessingml/2006/main" xmlns:wne="http://schemas.microsoft.com/office/word/2006/wordml">
+<w:document xmlns:wpc="http://schemas.microsoft.com/office/word/2010/wordprocessingCanvas" xmlns:mc="http://schemas.openxmlformats.org/markup-compatibility/2006" xmlns:o="urn:schemas-microsoft-com:office:office" xmlns:r="http://schemas.openxmlformats.org/officeDocument/2006/relationships" xmlns:m="http://schemas.openxmlformats.org/officeDocument/2006/math" xmlns:v="urn:schemas-microsoft-com:vml" xmlns:wp14="http://schemas.microsoft.com/office/word/2010/wordprocessingDrawing" xmlns:wp="http://schemas.openxmlformats.org/drawingml/2006/wordprocessingDrawing" xmlns:w10="urn:schemas-microsoft-com:office:word" xmlns:w="http://schemas.openxmlformats.org/wordprocessingml/2006/main" xmlns:w14="http://schemas.microsoft.com/office/word/2010/wordml" xmlns:w15="http://schemas.microsoft.com/office/word/2012/wordml" xmlns:wpg="http://schemas.microsoft.com/office/word/2010/wordprocessingGroup" xmlns:wpi="http://schemas.microsoft.com/office/word/2010/wordprocessingInk" xmlns:wne="http://schemas.microsoft.com/office/word/2006/wordml" xmlns:wps="http://schemas.microsoft.com/office/word/2010/wordprocessingShape" mc:Ignorable="w14 w15 wp14">
   <w:body>
     <w:p>
       <w:pPr>
@@ -155,7 +155,7 @@
           <w:shd w:val="clear" w:color="auto" w:fill="FFFFFF"/>
           <w:lang w:eastAsia="pt-BR"/>
         </w:rPr>
-        <w:t xml:space="preserve">Validação dos campos obrigatórios, validações dos campos, e </w:t>
+        <w:t>Val</w:t>
       </w:r>
       <w:r>
         <w:rPr>
@@ -166,7 +166,7 @@
           <w:shd w:val="clear" w:color="auto" w:fill="FFFFFF"/>
           <w:lang w:eastAsia="pt-BR"/>
         </w:rPr>
-        <w:t>mas</w:t>
+        <w:t>idação dos campos obrigatórios, de validação</w:t>
       </w:r>
       <w:r>
         <w:rPr>
@@ -177,7 +177,7 @@
           <w:shd w:val="clear" w:color="auto" w:fill="FFFFFF"/>
           <w:lang w:eastAsia="pt-BR"/>
         </w:rPr>
-        <w:t>caras para dispositivos mobile.</w:t>
+        <w:t xml:space="preserve"> e </w:t>
       </w:r>
       <w:r>
         <w:rPr>
@@ -188,14 +188,9 @@
           <w:shd w:val="clear" w:color="auto" w:fill="FFFFFF"/>
           <w:lang w:eastAsia="pt-BR"/>
         </w:rPr>
-        <w:t xml:space="preserve"> 7</w:t>
-      </w:r>
-    </w:p>
-    <w:p>
-      <w:pPr>
-        <w:tabs>
-          <w:tab w:val="left" w:pos="3093"/>
-        </w:tabs>
+        <w:t>mas</w:t>
+      </w:r>
+      <w:r>
         <w:rPr>
           <w:rFonts w:ascii="Arial" w:eastAsia="Times New Roman" w:hAnsi="Arial" w:cs="Arial"/>
           <w:color w:val="222222"/>
@@ -204,7 +199,8 @@
           <w:shd w:val="clear" w:color="auto" w:fill="FFFFFF"/>
           <w:lang w:eastAsia="pt-BR"/>
         </w:rPr>
-      </w:pPr>
+        <w:t>caras para dispositivos mobile.</w:t>
+      </w:r>
       <w:r>
         <w:rPr>
           <w:rFonts w:ascii="Arial" w:eastAsia="Times New Roman" w:hAnsi="Arial" w:cs="Arial"/>
@@ -214,10 +210,14 @@
           <w:shd w:val="clear" w:color="auto" w:fill="FFFFFF"/>
           <w:lang w:eastAsia="pt-BR"/>
         </w:rPr>
-        <w:t xml:space="preserve">- Evolução no cadastro de funcionalidade para na mesma tela já </w:t>
-      </w:r>
-      <w:proofErr w:type="spellStart"/>
-      <w:r>
+        <w:t xml:space="preserve"> 7</w:t>
+      </w:r>
+    </w:p>
+    <w:p>
+      <w:pPr>
+        <w:tabs>
+          <w:tab w:val="left" w:pos="3093"/>
+        </w:tabs>
         <w:rPr>
           <w:rFonts w:ascii="Arial" w:eastAsia="Times New Roman" w:hAnsi="Arial" w:cs="Arial"/>
           <w:color w:val="222222"/>
@@ -226,10 +226,7 @@
           <w:shd w:val="clear" w:color="auto" w:fill="FFFFFF"/>
           <w:lang w:eastAsia="pt-BR"/>
         </w:rPr>
-        <w:t>ad</w:t>
-      </w:r>
-      <w:bookmarkStart w:id="0" w:name="_GoBack"/>
-      <w:bookmarkEnd w:id="0"/>
+      </w:pPr>
       <w:r>
         <w:rPr>
           <w:rFonts w:ascii="Arial" w:eastAsia="Times New Roman" w:hAnsi="Arial" w:cs="Arial"/>
@@ -239,10 +236,16 @@
           <w:shd w:val="clear" w:color="auto" w:fill="FFFFFF"/>
           <w:lang w:eastAsia="pt-BR"/>
         </w:rPr>
-        <w:t>d</w:t>
-      </w:r>
-      <w:proofErr w:type="spellEnd"/>
-      <w:r>
+        <w:t xml:space="preserve"> - Criar validador 8</w:t>
+      </w:r>
+      <w:bookmarkStart w:id="0" w:name="_GoBack"/>
+      <w:bookmarkEnd w:id="0"/>
+    </w:p>
+    <w:p>
+      <w:pPr>
+        <w:tabs>
+          <w:tab w:val="left" w:pos="3093"/>
+        </w:tabs>
         <w:rPr>
           <w:rFonts w:ascii="Arial" w:eastAsia="Times New Roman" w:hAnsi="Arial" w:cs="Arial"/>
           <w:color w:val="222222"/>
@@ -251,9 +254,7 @@
           <w:shd w:val="clear" w:color="auto" w:fill="FFFFFF"/>
           <w:lang w:eastAsia="pt-BR"/>
         </w:rPr>
-        <w:t xml:space="preserve"> os perfis dessa funcionalidade e já ler e refazer o </w:t>
-      </w:r>
-      <w:proofErr w:type="spellStart"/>
+      </w:pPr>
       <w:r>
         <w:rPr>
           <w:rFonts w:ascii="Arial" w:eastAsia="Times New Roman" w:hAnsi="Arial" w:cs="Arial"/>
@@ -263,9 +264,8 @@
           <w:shd w:val="clear" w:color="auto" w:fill="FFFFFF"/>
           <w:lang w:eastAsia="pt-BR"/>
         </w:rPr>
-        <w:t>Enum</w:t>
-      </w:r>
-      <w:proofErr w:type="spellEnd"/>
+        <w:t>HG10ANOSPROMO</w:t>
+      </w:r>
       <w:r>
         <w:rPr>
           <w:rFonts w:ascii="Arial" w:eastAsia="Times New Roman" w:hAnsi="Arial" w:cs="Arial"/>
@@ -275,71 +275,8 @@
           <w:shd w:val="clear" w:color="auto" w:fill="FFFFFF"/>
           <w:lang w:eastAsia="pt-BR"/>
         </w:rPr>
-        <w:t xml:space="preserve"> Permissão de acesso.</w:t>
-      </w:r>
-      <w:r>
-        <w:rPr>
-          <w:rFonts w:ascii="Arial" w:eastAsia="Times New Roman" w:hAnsi="Arial" w:cs="Arial"/>
-          <w:color w:val="222222"/>
-          <w:sz w:val="19"/>
-          <w:szCs w:val="19"/>
-          <w:shd w:val="clear" w:color="auto" w:fill="FFFFFF"/>
-          <w:lang w:eastAsia="pt-BR"/>
-        </w:rPr>
-        <w:t xml:space="preserve"> 5</w:t>
-      </w:r>
-    </w:p>
-    <w:p>
-      <w:pPr>
-        <w:tabs>
-          <w:tab w:val="left" w:pos="3093"/>
-        </w:tabs>
-        <w:rPr>
-          <w:rFonts w:ascii="Arial" w:eastAsia="Times New Roman" w:hAnsi="Arial" w:cs="Arial"/>
-          <w:color w:val="222222"/>
-          <w:sz w:val="19"/>
-          <w:szCs w:val="19"/>
-          <w:shd w:val="clear" w:color="auto" w:fill="FFFFFF"/>
-          <w:lang w:eastAsia="pt-BR"/>
-        </w:rPr>
-      </w:pPr>
-      <w:r>
-        <w:rPr>
-          <w:rFonts w:ascii="Arial" w:eastAsia="Times New Roman" w:hAnsi="Arial" w:cs="Arial"/>
-          <w:color w:val="222222"/>
-          <w:sz w:val="19"/>
-          <w:szCs w:val="19"/>
-          <w:shd w:val="clear" w:color="auto" w:fill="FFFFFF"/>
-          <w:lang w:eastAsia="pt-BR"/>
-        </w:rPr>
-        <w:t>- Dar uma geral nas funcionalidades de Perfil e Funcionalidade</w:t>
-      </w:r>
-      <w:r>
-        <w:rPr>
-          <w:rFonts w:ascii="Arial" w:eastAsia="Times New Roman" w:hAnsi="Arial" w:cs="Arial"/>
-          <w:color w:val="222222"/>
-          <w:sz w:val="19"/>
-          <w:szCs w:val="19"/>
-          <w:shd w:val="clear" w:color="auto" w:fill="FFFFFF"/>
-          <w:lang w:eastAsia="pt-BR"/>
-        </w:rPr>
-        <w:t xml:space="preserve"> 6</w:t>
-      </w:r>
-    </w:p>
-    <w:p>
-      <w:pPr>
-        <w:tabs>
-          <w:tab w:val="left" w:pos="3093"/>
-        </w:tabs>
-        <w:rPr>
-          <w:rFonts w:ascii="Arial" w:eastAsia="Times New Roman" w:hAnsi="Arial" w:cs="Arial"/>
-          <w:color w:val="222222"/>
-          <w:sz w:val="19"/>
-          <w:szCs w:val="19"/>
-          <w:shd w:val="clear" w:color="auto" w:fill="FFFFFF"/>
-          <w:lang w:eastAsia="pt-BR"/>
-        </w:rPr>
-      </w:pPr>
+        <w:t xml:space="preserve"> Cupom HostGator</w:t>
+      </w:r>
     </w:p>
     <w:p>
       <w:pPr>
@@ -1028,110 +965,110 @@
           <w:shd w:val="clear" w:color="auto" w:fill="FFFFFF"/>
           <w:lang w:eastAsia="pt-BR"/>
         </w:rPr>
+        <w:t>Moderar usuário. OK</w:t>
+      </w:r>
+      <w:r>
+        <w:rPr>
+          <w:rFonts w:ascii="Arial" w:eastAsia="Times New Roman" w:hAnsi="Arial" w:cs="Arial"/>
+          <w:color w:val="000000"/>
+          <w:sz w:val="27"/>
+          <w:szCs w:val="27"/>
+          <w:shd w:val="clear" w:color="auto" w:fill="FFFFFF"/>
+          <w:lang w:eastAsia="pt-BR"/>
+        </w:rPr>
+        <w:br/>
+      </w:r>
+      <w:r>
+        <w:rPr>
+          <w:rFonts w:ascii="Arial" w:eastAsia="Times New Roman" w:hAnsi="Arial" w:cs="Arial"/>
+          <w:color w:val="000000"/>
+          <w:sz w:val="27"/>
+          <w:szCs w:val="27"/>
+          <w:shd w:val="clear" w:color="auto" w:fill="FFFFFF"/>
+          <w:lang w:eastAsia="pt-BR"/>
+        </w:rPr>
+        <w:t>Emissão de recibo na hora da venda</w:t>
+      </w:r>
+      <w:r>
+        <w:rPr>
+          <w:rFonts w:ascii="Arial" w:eastAsia="Times New Roman" w:hAnsi="Arial" w:cs="Arial"/>
+          <w:color w:val="000000"/>
+          <w:sz w:val="27"/>
+          <w:szCs w:val="27"/>
+          <w:shd w:val="clear" w:color="auto" w:fill="FFFFFF"/>
+          <w:lang w:eastAsia="pt-BR"/>
+        </w:rPr>
+        <w:br/>
+      </w:r>
+      <w:r>
+        <w:rPr>
+          <w:rFonts w:ascii="Arial" w:eastAsia="Times New Roman" w:hAnsi="Arial" w:cs="Arial"/>
+          <w:color w:val="000000"/>
+          <w:sz w:val="27"/>
+          <w:szCs w:val="27"/>
+          <w:shd w:val="clear" w:color="auto" w:fill="FFFFFF"/>
+          <w:lang w:eastAsia="pt-BR"/>
+        </w:rPr>
+        <w:t>Baixa automática no estoque após venda OK</w:t>
+      </w:r>
+      <w:r>
+        <w:rPr>
+          <w:rFonts w:ascii="Arial" w:eastAsia="Times New Roman" w:hAnsi="Arial" w:cs="Arial"/>
+          <w:color w:val="000000"/>
+          <w:sz w:val="27"/>
+          <w:szCs w:val="27"/>
+          <w:shd w:val="clear" w:color="auto" w:fill="FFFFFF"/>
+          <w:lang w:eastAsia="pt-BR"/>
+        </w:rPr>
+        <w:br/>
+      </w:r>
+      <w:r>
+        <w:rPr>
+          <w:rFonts w:ascii="Arial" w:eastAsia="Times New Roman" w:hAnsi="Arial" w:cs="Arial"/>
+          <w:color w:val="000000"/>
+          <w:sz w:val="27"/>
+          <w:szCs w:val="27"/>
+          <w:shd w:val="clear" w:color="auto" w:fill="FFFFFF"/>
+          <w:lang w:eastAsia="pt-BR"/>
+        </w:rPr>
+        <w:t xml:space="preserve">Estoque baixo dos </w:t>
+      </w:r>
+      <w:r>
+        <w:rPr>
+          <w:rFonts w:ascii="Arial" w:eastAsia="Times New Roman" w:hAnsi="Arial" w:cs="Arial"/>
+          <w:color w:val="000000"/>
+          <w:sz w:val="27"/>
+          <w:szCs w:val="27"/>
+          <w:shd w:val="clear" w:color="auto" w:fill="FFFFFF"/>
+          <w:lang w:eastAsia="pt-BR"/>
+        </w:rPr>
+        <w:t>Produtos;</w:t>
+      </w:r>
+    </w:p>
+    <w:p>
+      <w:pPr>
+        <w:tabs>
+          <w:tab w:val="left" w:pos="3093"/>
+        </w:tabs>
+        <w:rPr>
+          <w:rFonts w:ascii="Arial" w:eastAsia="Times New Roman" w:hAnsi="Arial" w:cs="Arial"/>
+          <w:color w:val="000000"/>
+          <w:sz w:val="27"/>
+          <w:szCs w:val="27"/>
+          <w:shd w:val="clear" w:color="auto" w:fill="FFFFFF"/>
+          <w:lang w:eastAsia="pt-BR"/>
+        </w:rPr>
+      </w:pPr>
+      <w:r>
+        <w:rPr>
+          <w:rFonts w:ascii="Arial" w:eastAsia="Times New Roman" w:hAnsi="Arial" w:cs="Arial"/>
+          <w:color w:val="000000"/>
+          <w:sz w:val="27"/>
+          <w:szCs w:val="27"/>
+          <w:shd w:val="clear" w:color="auto" w:fill="FFFFFF"/>
+          <w:lang w:eastAsia="pt-BR"/>
+        </w:rPr>
         <w:lastRenderedPageBreak/>
-        <w:t>Moderar usuário. OK</w:t>
-      </w:r>
-      <w:r>
-        <w:rPr>
-          <w:rFonts w:ascii="Arial" w:eastAsia="Times New Roman" w:hAnsi="Arial" w:cs="Arial"/>
-          <w:color w:val="000000"/>
-          <w:sz w:val="27"/>
-          <w:szCs w:val="27"/>
-          <w:shd w:val="clear" w:color="auto" w:fill="FFFFFF"/>
-          <w:lang w:eastAsia="pt-BR"/>
-        </w:rPr>
-        <w:br/>
-      </w:r>
-      <w:r>
-        <w:rPr>
-          <w:rFonts w:ascii="Arial" w:eastAsia="Times New Roman" w:hAnsi="Arial" w:cs="Arial"/>
-          <w:color w:val="000000"/>
-          <w:sz w:val="27"/>
-          <w:szCs w:val="27"/>
-          <w:shd w:val="clear" w:color="auto" w:fill="FFFFFF"/>
-          <w:lang w:eastAsia="pt-BR"/>
-        </w:rPr>
-        <w:t>Emissão de recibo na hora da venda</w:t>
-      </w:r>
-      <w:r>
-        <w:rPr>
-          <w:rFonts w:ascii="Arial" w:eastAsia="Times New Roman" w:hAnsi="Arial" w:cs="Arial"/>
-          <w:color w:val="000000"/>
-          <w:sz w:val="27"/>
-          <w:szCs w:val="27"/>
-          <w:shd w:val="clear" w:color="auto" w:fill="FFFFFF"/>
-          <w:lang w:eastAsia="pt-BR"/>
-        </w:rPr>
-        <w:br/>
-      </w:r>
-      <w:r>
-        <w:rPr>
-          <w:rFonts w:ascii="Arial" w:eastAsia="Times New Roman" w:hAnsi="Arial" w:cs="Arial"/>
-          <w:color w:val="000000"/>
-          <w:sz w:val="27"/>
-          <w:szCs w:val="27"/>
-          <w:shd w:val="clear" w:color="auto" w:fill="FFFFFF"/>
-          <w:lang w:eastAsia="pt-BR"/>
-        </w:rPr>
-        <w:t>Baixa automática no estoque após venda OK</w:t>
-      </w:r>
-      <w:r>
-        <w:rPr>
-          <w:rFonts w:ascii="Arial" w:eastAsia="Times New Roman" w:hAnsi="Arial" w:cs="Arial"/>
-          <w:color w:val="000000"/>
-          <w:sz w:val="27"/>
-          <w:szCs w:val="27"/>
-          <w:shd w:val="clear" w:color="auto" w:fill="FFFFFF"/>
-          <w:lang w:eastAsia="pt-BR"/>
-        </w:rPr>
-        <w:br/>
-      </w:r>
-      <w:r>
-        <w:rPr>
-          <w:rFonts w:ascii="Arial" w:eastAsia="Times New Roman" w:hAnsi="Arial" w:cs="Arial"/>
-          <w:color w:val="000000"/>
-          <w:sz w:val="27"/>
-          <w:szCs w:val="27"/>
-          <w:shd w:val="clear" w:color="auto" w:fill="FFFFFF"/>
-          <w:lang w:eastAsia="pt-BR"/>
-        </w:rPr>
-        <w:t xml:space="preserve">Estoque baixo dos </w:t>
-      </w:r>
-      <w:r>
-        <w:rPr>
-          <w:rFonts w:ascii="Arial" w:eastAsia="Times New Roman" w:hAnsi="Arial" w:cs="Arial"/>
-          <w:color w:val="000000"/>
-          <w:sz w:val="27"/>
-          <w:szCs w:val="27"/>
-          <w:shd w:val="clear" w:color="auto" w:fill="FFFFFF"/>
-          <w:lang w:eastAsia="pt-BR"/>
-        </w:rPr>
-        <w:t>Produtos;</w:t>
-      </w:r>
-    </w:p>
-    <w:p>
-      <w:pPr>
-        <w:tabs>
-          <w:tab w:val="left" w:pos="3093"/>
-        </w:tabs>
-        <w:rPr>
-          <w:rFonts w:ascii="Arial" w:eastAsia="Times New Roman" w:hAnsi="Arial" w:cs="Arial"/>
-          <w:color w:val="000000"/>
-          <w:sz w:val="27"/>
-          <w:szCs w:val="27"/>
-          <w:shd w:val="clear" w:color="auto" w:fill="FFFFFF"/>
-          <w:lang w:eastAsia="pt-BR"/>
-        </w:rPr>
-      </w:pPr>
-      <w:r>
-        <w:rPr>
-          <w:rFonts w:ascii="Arial" w:eastAsia="Times New Roman" w:hAnsi="Arial" w:cs="Arial"/>
-          <w:color w:val="000000"/>
-          <w:sz w:val="27"/>
-          <w:szCs w:val="27"/>
-          <w:shd w:val="clear" w:color="auto" w:fill="FFFFFF"/>
-          <w:lang w:eastAsia="pt-BR"/>
-        </w:rPr>
         <w:t>Informa</w:t>
       </w:r>
       <w:r>
@@ -1697,6 +1634,7 @@
           <w:lang w:eastAsia="pt-BR"/>
         </w:rPr>
       </w:pPr>
+      <w:proofErr w:type="gramStart"/>
       <w:r>
         <w:rPr>
           <w:rFonts w:ascii="Arial" w:eastAsia="Times New Roman" w:hAnsi="Arial" w:cs="Arial"/>
@@ -1717,7 +1655,19 @@
           <w:shd w:val="clear" w:color="auto" w:fill="FFFFFF"/>
           <w:lang w:eastAsia="pt-BR"/>
         </w:rPr>
-        <w:t>Compatível qualquer tipo de produtos para a venda. OK</w:t>
+        <w:t>Compatível</w:t>
+      </w:r>
+      <w:proofErr w:type="gramEnd"/>
+      <w:r>
+        <w:rPr>
+          <w:rFonts w:ascii="Arial" w:eastAsia="Times New Roman" w:hAnsi="Arial" w:cs="Arial"/>
+          <w:color w:val="000000"/>
+          <w:sz w:val="27"/>
+          <w:szCs w:val="27"/>
+          <w:shd w:val="clear" w:color="auto" w:fill="FFFFFF"/>
+          <w:lang w:eastAsia="pt-BR"/>
+        </w:rPr>
+        <w:t xml:space="preserve"> qualquer tipo de produtos para a venda. OK</w:t>
       </w:r>
       <w:r>
         <w:rPr>
@@ -1848,6 +1798,7 @@
           <w:lang w:eastAsia="pt-BR"/>
         </w:rPr>
       </w:pPr>
+      <w:proofErr w:type="gramStart"/>
       <w:r>
         <w:rPr>
           <w:rFonts w:ascii="Arial" w:eastAsia="Times New Roman" w:hAnsi="Arial" w:cs="Arial"/>
@@ -1870,6 +1821,7 @@
         </w:rPr>
         <w:t>Aceita</w:t>
       </w:r>
+      <w:proofErr w:type="gramEnd"/>
       <w:r>
         <w:rPr>
           <w:rFonts w:ascii="Arial" w:eastAsia="Times New Roman" w:hAnsi="Arial" w:cs="Arial"/>
@@ -2019,52 +1971,126 @@
           <w:shd w:val="clear" w:color="auto" w:fill="FFFFFF"/>
           <w:lang w:eastAsia="pt-BR"/>
         </w:rPr>
+        <w:t>Perfis com acesso limitado as funcionalidades</w:t>
+      </w:r>
+      <w:r>
+        <w:rPr>
+          <w:rFonts w:ascii="Arial" w:eastAsia="Times New Roman" w:hAnsi="Arial" w:cs="Arial"/>
+          <w:color w:val="000000"/>
+          <w:sz w:val="27"/>
+          <w:szCs w:val="27"/>
+          <w:shd w:val="clear" w:color="auto" w:fill="FFFFFF"/>
+          <w:lang w:eastAsia="pt-BR"/>
+        </w:rPr>
+        <w:br/>
+      </w:r>
+      <w:r>
+        <w:rPr>
+          <w:rFonts w:ascii="Arial" w:eastAsia="Times New Roman" w:hAnsi="Arial" w:cs="Arial"/>
+          <w:color w:val="000000"/>
+          <w:sz w:val="27"/>
+          <w:szCs w:val="27"/>
+          <w:shd w:val="clear" w:color="auto" w:fill="FFFFFF"/>
+          <w:lang w:eastAsia="pt-BR"/>
+        </w:rPr>
+        <w:t xml:space="preserve">•    Estorno, Devoluções e troca </w:t>
+      </w:r>
+      <w:r>
+        <w:rPr>
+          <w:rFonts w:ascii="Arial" w:eastAsia="Times New Roman" w:hAnsi="Arial" w:cs="Arial"/>
+          <w:color w:val="000000"/>
+          <w:sz w:val="27"/>
+          <w:szCs w:val="27"/>
+          <w:shd w:val="clear" w:color="auto" w:fill="FFFFFF"/>
+          <w:lang w:eastAsia="pt-BR"/>
+        </w:rPr>
+        <w:t>pós-venda</w:t>
+      </w:r>
+      <w:r>
+        <w:rPr>
+          <w:rFonts w:ascii="Arial" w:eastAsia="Times New Roman" w:hAnsi="Arial" w:cs="Arial"/>
+          <w:color w:val="000000"/>
+          <w:sz w:val="27"/>
+          <w:szCs w:val="27"/>
+          <w:shd w:val="clear" w:color="auto" w:fill="FFFFFF"/>
+          <w:lang w:eastAsia="pt-BR"/>
+        </w:rPr>
+        <w:t>.</w:t>
+      </w:r>
+    </w:p>
+    <w:p>
+      <w:pPr>
+        <w:tabs>
+          <w:tab w:val="left" w:pos="3093"/>
+        </w:tabs>
+        <w:rPr>
+          <w:rFonts w:ascii="Arial" w:eastAsia="Times New Roman" w:hAnsi="Arial" w:cs="Arial"/>
+          <w:color w:val="000000"/>
+          <w:sz w:val="27"/>
+          <w:szCs w:val="27"/>
+          <w:shd w:val="clear" w:color="auto" w:fill="FFFFFF"/>
+          <w:lang w:eastAsia="pt-BR"/>
+        </w:rPr>
+      </w:pPr>
+      <w:r>
+        <w:rPr>
+          <w:rFonts w:ascii="Arial" w:eastAsia="Times New Roman" w:hAnsi="Arial" w:cs="Arial"/>
+          <w:color w:val="000000"/>
+          <w:sz w:val="27"/>
+          <w:szCs w:val="27"/>
+          <w:shd w:val="clear" w:color="auto" w:fill="FFFFFF"/>
+          <w:lang w:eastAsia="pt-BR"/>
+        </w:rPr>
+        <w:t>•    Entrada de estoque por Nota Fiscal eletrônica ou entradas diretas.</w:t>
+      </w:r>
+    </w:p>
+    <w:p>
+      <w:pPr>
+        <w:tabs>
+          <w:tab w:val="left" w:pos="3093"/>
+        </w:tabs>
+        <w:rPr>
+          <w:rFonts w:ascii="Arial" w:eastAsia="Times New Roman" w:hAnsi="Arial" w:cs="Arial"/>
+          <w:color w:val="000000"/>
+          <w:sz w:val="27"/>
+          <w:szCs w:val="27"/>
+          <w:shd w:val="clear" w:color="auto" w:fill="FFFFFF"/>
+          <w:lang w:eastAsia="pt-BR"/>
+        </w:rPr>
+      </w:pPr>
+      <w:r>
+        <w:rPr>
+          <w:rFonts w:ascii="Arial" w:eastAsia="Times New Roman" w:hAnsi="Arial" w:cs="Arial"/>
+          <w:color w:val="000000"/>
+          <w:sz w:val="27"/>
+          <w:szCs w:val="27"/>
+          <w:shd w:val="clear" w:color="auto" w:fill="FFFFFF"/>
+          <w:lang w:eastAsia="pt-BR"/>
+        </w:rPr>
         <w:lastRenderedPageBreak/>
-        <w:t>Perfis com acesso limitado as funcionalidades</w:t>
-      </w:r>
-      <w:r>
-        <w:rPr>
-          <w:rFonts w:ascii="Arial" w:eastAsia="Times New Roman" w:hAnsi="Arial" w:cs="Arial"/>
-          <w:color w:val="000000"/>
-          <w:sz w:val="27"/>
-          <w:szCs w:val="27"/>
-          <w:shd w:val="clear" w:color="auto" w:fill="FFFFFF"/>
-          <w:lang w:eastAsia="pt-BR"/>
-        </w:rPr>
-        <w:br/>
-      </w:r>
-      <w:r>
-        <w:rPr>
-          <w:rFonts w:ascii="Arial" w:eastAsia="Times New Roman" w:hAnsi="Arial" w:cs="Arial"/>
-          <w:color w:val="000000"/>
-          <w:sz w:val="27"/>
-          <w:szCs w:val="27"/>
-          <w:shd w:val="clear" w:color="auto" w:fill="FFFFFF"/>
-          <w:lang w:eastAsia="pt-BR"/>
-        </w:rPr>
-        <w:t xml:space="preserve">•    Estorno, Devoluções e troca </w:t>
-      </w:r>
-      <w:r>
-        <w:rPr>
-          <w:rFonts w:ascii="Arial" w:eastAsia="Times New Roman" w:hAnsi="Arial" w:cs="Arial"/>
-          <w:color w:val="000000"/>
-          <w:sz w:val="27"/>
-          <w:szCs w:val="27"/>
-          <w:shd w:val="clear" w:color="auto" w:fill="FFFFFF"/>
-          <w:lang w:eastAsia="pt-BR"/>
-        </w:rPr>
-        <w:t>pós-venda</w:t>
-      </w:r>
-      <w:r>
-        <w:rPr>
-          <w:rFonts w:ascii="Arial" w:eastAsia="Times New Roman" w:hAnsi="Arial" w:cs="Arial"/>
-          <w:color w:val="000000"/>
-          <w:sz w:val="27"/>
-          <w:szCs w:val="27"/>
-          <w:shd w:val="clear" w:color="auto" w:fill="FFFFFF"/>
-          <w:lang w:eastAsia="pt-BR"/>
-        </w:rPr>
-        <w:t>.</w:t>
+        <w:t xml:space="preserve">•   </w:t>
+      </w:r>
+      <w:r>
+        <w:rPr>
+          <w:rFonts w:ascii="Arial" w:eastAsia="Times New Roman" w:hAnsi="Arial" w:cs="Arial"/>
+          <w:color w:val="000000"/>
+          <w:sz w:val="27"/>
+          <w:szCs w:val="27"/>
+          <w:shd w:val="clear" w:color="auto" w:fill="FFFFFF"/>
+          <w:lang w:eastAsia="pt-BR"/>
+        </w:rPr>
+        <w:t> exportam</w:t>
+      </w:r>
+      <w:r>
+        <w:rPr>
+          <w:rFonts w:ascii="Arial" w:eastAsia="Times New Roman" w:hAnsi="Arial" w:cs="Arial"/>
+          <w:color w:val="000000"/>
+          <w:sz w:val="27"/>
+          <w:szCs w:val="27"/>
+          <w:shd w:val="clear" w:color="auto" w:fill="FFFFFF"/>
+          <w:lang w:eastAsia="pt-BR"/>
+        </w:rPr>
+        <w:t xml:space="preserve"> dados para Excel e PDF.</w:t>
       </w:r>
     </w:p>
     <w:p>
@@ -2090,82 +2116,9 @@
           <w:shd w:val="clear" w:color="auto" w:fill="FFFFFF"/>
           <w:lang w:eastAsia="pt-BR"/>
         </w:rPr>
-        <w:t>•    Entrada de estoque por Nota Fiscal eletrônica ou entradas diretas.</w:t>
-      </w:r>
-    </w:p>
-    <w:p>
-      <w:pPr>
-        <w:tabs>
-          <w:tab w:val="left" w:pos="3093"/>
-        </w:tabs>
-        <w:rPr>
-          <w:rFonts w:ascii="Arial" w:eastAsia="Times New Roman" w:hAnsi="Arial" w:cs="Arial"/>
-          <w:color w:val="000000"/>
-          <w:sz w:val="27"/>
-          <w:szCs w:val="27"/>
-          <w:shd w:val="clear" w:color="auto" w:fill="FFFFFF"/>
-          <w:lang w:eastAsia="pt-BR"/>
-        </w:rPr>
-      </w:pPr>
-      <w:r>
-        <w:rPr>
-          <w:rFonts w:ascii="Arial" w:eastAsia="Times New Roman" w:hAnsi="Arial" w:cs="Arial"/>
-          <w:color w:val="000000"/>
-          <w:sz w:val="27"/>
-          <w:szCs w:val="27"/>
-          <w:shd w:val="clear" w:color="auto" w:fill="FFFFFF"/>
-          <w:lang w:eastAsia="pt-BR"/>
-        </w:rPr>
         <w:t xml:space="preserve">•   </w:t>
       </w:r>
-      <w:r>
-        <w:rPr>
-          <w:rFonts w:ascii="Arial" w:eastAsia="Times New Roman" w:hAnsi="Arial" w:cs="Arial"/>
-          <w:color w:val="000000"/>
-          <w:sz w:val="27"/>
-          <w:szCs w:val="27"/>
-          <w:shd w:val="clear" w:color="auto" w:fill="FFFFFF"/>
-          <w:lang w:eastAsia="pt-BR"/>
-        </w:rPr>
-        <w:t> exportam</w:t>
-      </w:r>
-      <w:r>
-        <w:rPr>
-          <w:rFonts w:ascii="Arial" w:eastAsia="Times New Roman" w:hAnsi="Arial" w:cs="Arial"/>
-          <w:color w:val="000000"/>
-          <w:sz w:val="27"/>
-          <w:szCs w:val="27"/>
-          <w:shd w:val="clear" w:color="auto" w:fill="FFFFFF"/>
-          <w:lang w:eastAsia="pt-BR"/>
-        </w:rPr>
-        <w:t xml:space="preserve"> dados para Excel e PDF.</w:t>
-      </w:r>
-    </w:p>
-    <w:p>
-      <w:pPr>
-        <w:tabs>
-          <w:tab w:val="left" w:pos="3093"/>
-        </w:tabs>
-        <w:rPr>
-          <w:rFonts w:ascii="Arial" w:eastAsia="Times New Roman" w:hAnsi="Arial" w:cs="Arial"/>
-          <w:color w:val="000000"/>
-          <w:sz w:val="27"/>
-          <w:szCs w:val="27"/>
-          <w:shd w:val="clear" w:color="auto" w:fill="FFFFFF"/>
-          <w:lang w:eastAsia="pt-BR"/>
-        </w:rPr>
-      </w:pPr>
-      <w:r>
-        <w:rPr>
-          <w:rFonts w:ascii="Arial" w:eastAsia="Times New Roman" w:hAnsi="Arial" w:cs="Arial"/>
-          <w:color w:val="000000"/>
-          <w:sz w:val="27"/>
-          <w:szCs w:val="27"/>
-          <w:shd w:val="clear" w:color="auto" w:fill="FFFFFF"/>
-          <w:lang w:eastAsia="pt-BR"/>
-        </w:rPr>
-        <w:t xml:space="preserve">•   </w:t>
-      </w:r>
+      <w:proofErr w:type="gramStart"/>
       <w:r>
         <w:rPr>
           <w:rFonts w:ascii="Arial" w:eastAsia="Times New Roman" w:hAnsi="Arial" w:cs="Arial"/>
@@ -2177,6 +2130,7 @@
         </w:rPr>
         <w:t xml:space="preserve"> Financeiro</w:t>
       </w:r>
+      <w:proofErr w:type="gramEnd"/>
       <w:r>
         <w:rPr>
           <w:rFonts w:ascii="Arial" w:eastAsia="Times New Roman" w:hAnsi="Arial" w:cs="Arial"/>
@@ -2905,7 +2859,73 @@
           <w:shd w:val="clear" w:color="auto" w:fill="FFFFFF"/>
           <w:lang w:eastAsia="pt-BR"/>
         </w:rPr>
-        <w:t xml:space="preserve">, níveis de acesso, senha **confirmação da </w:t>
+        <w:t>, níveis de acesso, senha **confirmação da senha). OK</w:t>
+      </w:r>
+      <w:r>
+        <w:rPr>
+          <w:rFonts w:ascii="Arial" w:eastAsia="Times New Roman" w:hAnsi="Arial" w:cs="Arial"/>
+          <w:color w:val="000000"/>
+          <w:sz w:val="27"/>
+          <w:szCs w:val="27"/>
+          <w:shd w:val="clear" w:color="auto" w:fill="FFFFFF"/>
+          <w:lang w:eastAsia="pt-BR"/>
+        </w:rPr>
+        <w:br/>
+      </w:r>
+      <w:r>
+        <w:rPr>
+          <w:rFonts w:ascii="Arial" w:eastAsia="Times New Roman" w:hAnsi="Arial" w:cs="Arial"/>
+          <w:color w:val="000000"/>
+          <w:sz w:val="27"/>
+          <w:szCs w:val="27"/>
+          <w:shd w:val="clear" w:color="auto" w:fill="FFFFFF"/>
+          <w:lang w:eastAsia="pt-BR"/>
+        </w:rPr>
+        <w:br/>
+      </w:r>
+      <w:r>
+        <w:rPr>
+          <w:rFonts w:ascii="Arial" w:eastAsia="Times New Roman" w:hAnsi="Arial" w:cs="Arial"/>
+          <w:color w:val="000000"/>
+          <w:sz w:val="27"/>
+          <w:szCs w:val="27"/>
+          <w:shd w:val="clear" w:color="auto" w:fill="FFFFFF"/>
+          <w:lang w:eastAsia="pt-BR"/>
+        </w:rPr>
+        <w:t>Chat (Comunicação entre as filias)</w:t>
+      </w:r>
+      <w:r>
+        <w:rPr>
+          <w:rFonts w:ascii="Arial" w:eastAsia="Times New Roman" w:hAnsi="Arial" w:cs="Arial"/>
+          <w:color w:val="000000"/>
+          <w:sz w:val="27"/>
+          <w:szCs w:val="27"/>
+          <w:shd w:val="clear" w:color="auto" w:fill="FFFFFF"/>
+          <w:lang w:eastAsia="pt-BR"/>
+        </w:rPr>
+        <w:t xml:space="preserve"> Limpar conversa do chat</w:t>
+      </w:r>
+      <w:r>
+        <w:rPr>
+          <w:rFonts w:ascii="Arial" w:eastAsia="Times New Roman" w:hAnsi="Arial" w:cs="Arial"/>
+          <w:color w:val="000000"/>
+          <w:sz w:val="27"/>
+          <w:szCs w:val="27"/>
+          <w:shd w:val="clear" w:color="auto" w:fill="FFFFFF"/>
+          <w:lang w:eastAsia="pt-BR"/>
+        </w:rPr>
+        <w:br/>
+      </w:r>
+      <w:r>
+        <w:rPr>
+          <w:rFonts w:ascii="Arial" w:eastAsia="Times New Roman" w:hAnsi="Arial" w:cs="Arial"/>
+          <w:color w:val="000000"/>
+          <w:sz w:val="27"/>
+          <w:szCs w:val="27"/>
+          <w:shd w:val="clear" w:color="auto" w:fill="FFFFFF"/>
+          <w:lang w:eastAsia="pt-BR"/>
+        </w:rPr>
+        <w:br/>
       </w:r>
       <w:r>
         <w:rPr>
@@ -2917,83 +2937,6 @@
           <w:lang w:eastAsia="pt-BR"/>
         </w:rPr>
         <w:lastRenderedPageBreak/>
-        <w:t>senha). OK</w:t>
-      </w:r>
-      <w:r>
-        <w:rPr>
-          <w:rFonts w:ascii="Arial" w:eastAsia="Times New Roman" w:hAnsi="Arial" w:cs="Arial"/>
-          <w:color w:val="000000"/>
-          <w:sz w:val="27"/>
-          <w:szCs w:val="27"/>
-          <w:shd w:val="clear" w:color="auto" w:fill="FFFFFF"/>
-          <w:lang w:eastAsia="pt-BR"/>
-        </w:rPr>
-        <w:br/>
-      </w:r>
-      <w:r>
-        <w:rPr>
-          <w:rFonts w:ascii="Arial" w:eastAsia="Times New Roman" w:hAnsi="Arial" w:cs="Arial"/>
-          <w:color w:val="000000"/>
-          <w:sz w:val="27"/>
-          <w:szCs w:val="27"/>
-          <w:shd w:val="clear" w:color="auto" w:fill="FFFFFF"/>
-          <w:lang w:eastAsia="pt-BR"/>
-        </w:rPr>
-        <w:br/>
-      </w:r>
-      <w:r>
-        <w:rPr>
-          <w:rFonts w:ascii="Arial" w:eastAsia="Times New Roman" w:hAnsi="Arial" w:cs="Arial"/>
-          <w:color w:val="000000"/>
-          <w:sz w:val="27"/>
-          <w:szCs w:val="27"/>
-          <w:shd w:val="clear" w:color="auto" w:fill="FFFFFF"/>
-          <w:lang w:eastAsia="pt-BR"/>
-        </w:rPr>
-        <w:t>Chat (Comunicação entre as filias)</w:t>
-      </w:r>
-      <w:r>
-        <w:rPr>
-          <w:rFonts w:ascii="Arial" w:eastAsia="Times New Roman" w:hAnsi="Arial" w:cs="Arial"/>
-          <w:color w:val="000000"/>
-          <w:sz w:val="27"/>
-          <w:szCs w:val="27"/>
-          <w:shd w:val="clear" w:color="auto" w:fill="FFFFFF"/>
-          <w:lang w:eastAsia="pt-BR"/>
-        </w:rPr>
-        <w:t xml:space="preserve"> Limpar conversa do chat</w:t>
-      </w:r>
-      <w:r>
-        <w:rPr>
-          <w:rFonts w:ascii="Arial" w:eastAsia="Times New Roman" w:hAnsi="Arial" w:cs="Arial"/>
-          <w:color w:val="000000"/>
-          <w:sz w:val="27"/>
-          <w:szCs w:val="27"/>
-          <w:shd w:val="clear" w:color="auto" w:fill="FFFFFF"/>
-          <w:lang w:eastAsia="pt-BR"/>
-        </w:rPr>
-        <w:br/>
-      </w:r>
-      <w:r>
-        <w:rPr>
-          <w:rFonts w:ascii="Arial" w:eastAsia="Times New Roman" w:hAnsi="Arial" w:cs="Arial"/>
-          <w:color w:val="000000"/>
-          <w:sz w:val="27"/>
-          <w:szCs w:val="27"/>
-          <w:shd w:val="clear" w:color="auto" w:fill="FFFFFF"/>
-          <w:lang w:eastAsia="pt-BR"/>
-        </w:rPr>
-        <w:br/>
-      </w:r>
-      <w:r>
-        <w:rPr>
-          <w:rFonts w:ascii="Arial" w:eastAsia="Times New Roman" w:hAnsi="Arial" w:cs="Arial"/>
-          <w:color w:val="000000"/>
-          <w:sz w:val="27"/>
-          <w:szCs w:val="27"/>
-          <w:shd w:val="clear" w:color="auto" w:fill="FFFFFF"/>
-          <w:lang w:eastAsia="pt-BR"/>
-        </w:rPr>
         <w:t>-Área Administrativa</w:t>
       </w:r>
       <w:r>
@@ -3811,55 +3754,55 @@
           <w:shd w:val="clear" w:color="auto" w:fill="FFFFFF"/>
           <w:lang w:eastAsia="pt-BR"/>
         </w:rPr>
+        <w:t>- Cadastro de grade de produtos (Em grade vária poucas coisas cadastrar características básicas gerais para todos e depois as individuais</w:t>
+      </w:r>
+      <w:r>
+        <w:rPr>
+          <w:rFonts w:ascii="Arial" w:eastAsia="Times New Roman" w:hAnsi="Arial" w:cs="Arial"/>
+          <w:color w:val="000000"/>
+          <w:sz w:val="27"/>
+          <w:szCs w:val="27"/>
+          <w:shd w:val="clear" w:color="auto" w:fill="FFFFFF"/>
+          <w:lang w:eastAsia="pt-BR"/>
+        </w:rPr>
+        <w:t>, editar a grade por inteira e itens da grade</w:t>
+      </w:r>
+      <w:r>
+        <w:rPr>
+          <w:rFonts w:ascii="Arial" w:eastAsia="Times New Roman" w:hAnsi="Arial" w:cs="Arial"/>
+          <w:color w:val="000000"/>
+          <w:sz w:val="27"/>
+          <w:szCs w:val="27"/>
+          <w:shd w:val="clear" w:color="auto" w:fill="FFFFFF"/>
+          <w:lang w:eastAsia="pt-BR"/>
+        </w:rPr>
+        <w:t>)</w:t>
+      </w:r>
+    </w:p>
+    <w:p>
+      <w:pPr>
+        <w:tabs>
+          <w:tab w:val="left" w:pos="3093"/>
+        </w:tabs>
+        <w:rPr>
+          <w:rFonts w:ascii="Arial" w:eastAsia="Times New Roman" w:hAnsi="Arial" w:cs="Arial"/>
+          <w:color w:val="000000"/>
+          <w:sz w:val="27"/>
+          <w:szCs w:val="27"/>
+          <w:shd w:val="clear" w:color="auto" w:fill="FFFFFF"/>
+          <w:lang w:eastAsia="pt-BR"/>
+        </w:rPr>
+      </w:pPr>
+      <w:r>
+        <w:rPr>
+          <w:rFonts w:ascii="Arial" w:eastAsia="Times New Roman" w:hAnsi="Arial" w:cs="Arial"/>
+          <w:color w:val="000000"/>
+          <w:sz w:val="27"/>
+          <w:szCs w:val="27"/>
+          <w:shd w:val="clear" w:color="auto" w:fill="FFFFFF"/>
+          <w:lang w:eastAsia="pt-BR"/>
+        </w:rPr>
         <w:lastRenderedPageBreak/>
-        <w:t>- Cadastro de grade de produtos (Em grade vária poucas coisas cadastrar características básicas gerais para todos e depois as individuais</w:t>
-      </w:r>
-      <w:r>
-        <w:rPr>
-          <w:rFonts w:ascii="Arial" w:eastAsia="Times New Roman" w:hAnsi="Arial" w:cs="Arial"/>
-          <w:color w:val="000000"/>
-          <w:sz w:val="27"/>
-          <w:szCs w:val="27"/>
-          <w:shd w:val="clear" w:color="auto" w:fill="FFFFFF"/>
-          <w:lang w:eastAsia="pt-BR"/>
-        </w:rPr>
-        <w:t>, editar a grade por inteira e itens da grade</w:t>
-      </w:r>
-      <w:r>
-        <w:rPr>
-          <w:rFonts w:ascii="Arial" w:eastAsia="Times New Roman" w:hAnsi="Arial" w:cs="Arial"/>
-          <w:color w:val="000000"/>
-          <w:sz w:val="27"/>
-          <w:szCs w:val="27"/>
-          <w:shd w:val="clear" w:color="auto" w:fill="FFFFFF"/>
-          <w:lang w:eastAsia="pt-BR"/>
-        </w:rPr>
-        <w:t>)</w:t>
-      </w:r>
-    </w:p>
-    <w:p>
-      <w:pPr>
-        <w:tabs>
-          <w:tab w:val="left" w:pos="3093"/>
-        </w:tabs>
-        <w:rPr>
-          <w:rFonts w:ascii="Arial" w:eastAsia="Times New Roman" w:hAnsi="Arial" w:cs="Arial"/>
-          <w:color w:val="000000"/>
-          <w:sz w:val="27"/>
-          <w:szCs w:val="27"/>
-          <w:shd w:val="clear" w:color="auto" w:fill="FFFFFF"/>
-          <w:lang w:eastAsia="pt-BR"/>
-        </w:rPr>
-      </w:pPr>
-      <w:r>
-        <w:rPr>
-          <w:rFonts w:ascii="Arial" w:eastAsia="Times New Roman" w:hAnsi="Arial" w:cs="Arial"/>
-          <w:color w:val="000000"/>
-          <w:sz w:val="27"/>
-          <w:szCs w:val="27"/>
-          <w:shd w:val="clear" w:color="auto" w:fill="FFFFFF"/>
-          <w:lang w:eastAsia="pt-BR"/>
-        </w:rPr>
         <w:t>- Dados (código de barra,</w:t>
       </w:r>
       <w:r>
@@ -4677,51 +4620,51 @@
           <w:shd w:val="clear" w:color="auto" w:fill="FFFFFF"/>
           <w:lang w:eastAsia="pt-BR"/>
         </w:rPr>
+        <w:t>-Cadastro Cliente</w:t>
+      </w:r>
+      <w:r>
+        <w:rPr>
+          <w:rFonts w:ascii="Arial" w:eastAsia="Times New Roman" w:hAnsi="Arial" w:cs="Arial"/>
+          <w:color w:val="000000"/>
+          <w:sz w:val="27"/>
+          <w:szCs w:val="27"/>
+          <w:shd w:val="clear" w:color="auto" w:fill="FFFFFF"/>
+          <w:lang w:eastAsia="pt-BR"/>
+        </w:rPr>
+        <w:t xml:space="preserve"> (Ter um cliente padrão)</w:t>
+      </w:r>
+      <w:r>
+        <w:rPr>
+          <w:rFonts w:ascii="Arial" w:eastAsia="Times New Roman" w:hAnsi="Arial" w:cs="Arial"/>
+          <w:color w:val="000000"/>
+          <w:sz w:val="27"/>
+          <w:szCs w:val="27"/>
+          <w:shd w:val="clear" w:color="auto" w:fill="FFFFFF"/>
+          <w:lang w:eastAsia="pt-BR"/>
+        </w:rPr>
+        <w:br/>
+      </w:r>
+      <w:r>
+        <w:rPr>
+          <w:rFonts w:ascii="Arial" w:eastAsia="Times New Roman" w:hAnsi="Arial" w:cs="Arial"/>
+          <w:color w:val="000000"/>
+          <w:sz w:val="27"/>
+          <w:szCs w:val="27"/>
+          <w:shd w:val="clear" w:color="auto" w:fill="FFFFFF"/>
+          <w:lang w:eastAsia="pt-BR"/>
+        </w:rPr>
+        <w:br/>
+      </w:r>
+      <w:r>
+        <w:rPr>
+          <w:rFonts w:ascii="Arial" w:eastAsia="Times New Roman" w:hAnsi="Arial" w:cs="Arial"/>
+          <w:color w:val="000000"/>
+          <w:sz w:val="27"/>
+          <w:szCs w:val="27"/>
+          <w:shd w:val="clear" w:color="auto" w:fill="FFFFFF"/>
+          <w:lang w:eastAsia="pt-BR"/>
+        </w:rPr>
         <w:lastRenderedPageBreak/>
-        <w:t>-Cadastro Cliente</w:t>
-      </w:r>
-      <w:r>
-        <w:rPr>
-          <w:rFonts w:ascii="Arial" w:eastAsia="Times New Roman" w:hAnsi="Arial" w:cs="Arial"/>
-          <w:color w:val="000000"/>
-          <w:sz w:val="27"/>
-          <w:szCs w:val="27"/>
-          <w:shd w:val="clear" w:color="auto" w:fill="FFFFFF"/>
-          <w:lang w:eastAsia="pt-BR"/>
-        </w:rPr>
-        <w:t xml:space="preserve"> (Ter um cliente padrão)</w:t>
-      </w:r>
-      <w:r>
-        <w:rPr>
-          <w:rFonts w:ascii="Arial" w:eastAsia="Times New Roman" w:hAnsi="Arial" w:cs="Arial"/>
-          <w:color w:val="000000"/>
-          <w:sz w:val="27"/>
-          <w:szCs w:val="27"/>
-          <w:shd w:val="clear" w:color="auto" w:fill="FFFFFF"/>
-          <w:lang w:eastAsia="pt-BR"/>
-        </w:rPr>
-        <w:br/>
-      </w:r>
-      <w:r>
-        <w:rPr>
-          <w:rFonts w:ascii="Arial" w:eastAsia="Times New Roman" w:hAnsi="Arial" w:cs="Arial"/>
-          <w:color w:val="000000"/>
-          <w:sz w:val="27"/>
-          <w:szCs w:val="27"/>
-          <w:shd w:val="clear" w:color="auto" w:fill="FFFFFF"/>
-          <w:lang w:eastAsia="pt-BR"/>
-        </w:rPr>
-        <w:br/>
-      </w:r>
-      <w:r>
-        <w:rPr>
-          <w:rFonts w:ascii="Arial" w:eastAsia="Times New Roman" w:hAnsi="Arial" w:cs="Arial"/>
-          <w:color w:val="000000"/>
-          <w:sz w:val="27"/>
-          <w:szCs w:val="27"/>
-          <w:shd w:val="clear" w:color="auto" w:fill="FFFFFF"/>
-          <w:lang w:eastAsia="pt-BR"/>
-        </w:rPr>
         <w:t xml:space="preserve">- Dados (nome, CPF, identidade, 02 telefone, endereço, </w:t>
       </w:r>
       <w:r>
@@ -5718,40 +5661,40 @@
           <w:shd w:val="clear" w:color="auto" w:fill="FFFFFF"/>
           <w:lang w:eastAsia="pt-BR"/>
         </w:rPr>
+        <w:t>- Cadastro de filial</w:t>
+      </w:r>
+      <w:r>
+        <w:rPr>
+          <w:rFonts w:ascii="Arial" w:eastAsia="Times New Roman" w:hAnsi="Arial" w:cs="Arial"/>
+          <w:color w:val="000000"/>
+          <w:sz w:val="27"/>
+          <w:szCs w:val="27"/>
+          <w:shd w:val="clear" w:color="auto" w:fill="FFFFFF"/>
+          <w:lang w:eastAsia="pt-BR"/>
+        </w:rPr>
+        <w:br/>
+      </w:r>
+      <w:r>
+        <w:rPr>
+          <w:rFonts w:ascii="Arial" w:eastAsia="Times New Roman" w:hAnsi="Arial" w:cs="Arial"/>
+          <w:color w:val="000000"/>
+          <w:sz w:val="27"/>
+          <w:szCs w:val="27"/>
+          <w:shd w:val="clear" w:color="auto" w:fill="FFFFFF"/>
+          <w:lang w:eastAsia="pt-BR"/>
+        </w:rPr>
+        <w:br/>
+      </w:r>
+      <w:r>
+        <w:rPr>
+          <w:rFonts w:ascii="Arial" w:eastAsia="Times New Roman" w:hAnsi="Arial" w:cs="Arial"/>
+          <w:color w:val="000000"/>
+          <w:sz w:val="27"/>
+          <w:szCs w:val="27"/>
+          <w:shd w:val="clear" w:color="auto" w:fill="FFFFFF"/>
+          <w:lang w:eastAsia="pt-BR"/>
+        </w:rPr>
         <w:lastRenderedPageBreak/>
-        <w:t>- Cadastro de filial</w:t>
-      </w:r>
-      <w:r>
-        <w:rPr>
-          <w:rFonts w:ascii="Arial" w:eastAsia="Times New Roman" w:hAnsi="Arial" w:cs="Arial"/>
-          <w:color w:val="000000"/>
-          <w:sz w:val="27"/>
-          <w:szCs w:val="27"/>
-          <w:shd w:val="clear" w:color="auto" w:fill="FFFFFF"/>
-          <w:lang w:eastAsia="pt-BR"/>
-        </w:rPr>
-        <w:br/>
-      </w:r>
-      <w:r>
-        <w:rPr>
-          <w:rFonts w:ascii="Arial" w:eastAsia="Times New Roman" w:hAnsi="Arial" w:cs="Arial"/>
-          <w:color w:val="000000"/>
-          <w:sz w:val="27"/>
-          <w:szCs w:val="27"/>
-          <w:shd w:val="clear" w:color="auto" w:fill="FFFFFF"/>
-          <w:lang w:eastAsia="pt-BR"/>
-        </w:rPr>
-        <w:br/>
-      </w:r>
-      <w:r>
-        <w:rPr>
-          <w:rFonts w:ascii="Arial" w:eastAsia="Times New Roman" w:hAnsi="Arial" w:cs="Arial"/>
-          <w:color w:val="000000"/>
-          <w:sz w:val="27"/>
-          <w:szCs w:val="27"/>
-          <w:shd w:val="clear" w:color="auto" w:fill="FFFFFF"/>
-          <w:lang w:eastAsia="pt-BR"/>
-        </w:rPr>
         <w:t>-Tudo alterado no Sistema será armazenado, para possível análise posterior. OK</w:t>
       </w:r>
       <w:r>
@@ -6509,7 +6452,31 @@
           <w:lang w:eastAsia="pt-BR"/>
         </w:rPr>
         <w:tab/>
-        <w:t>* Detalhar item antes de adicionar a compra com + antes</w:t>
+        <w:t xml:space="preserve">* Detalhar item antes de adicionar a compra com </w:t>
+      </w:r>
+      <w:proofErr w:type="gramStart"/>
+      <w:r>
+        <w:rPr>
+          <w:rFonts w:ascii="Arial" w:eastAsia="Times New Roman" w:hAnsi="Arial" w:cs="Arial"/>
+          <w:color w:val="000000"/>
+          <w:sz w:val="27"/>
+          <w:szCs w:val="27"/>
+          <w:shd w:val="clear" w:color="auto" w:fill="FFFFFF"/>
+          <w:lang w:eastAsia="pt-BR"/>
+        </w:rPr>
+        <w:t>+</w:t>
+      </w:r>
+      <w:proofErr w:type="gramEnd"/>
+      <w:r>
+        <w:rPr>
+          <w:rFonts w:ascii="Arial" w:eastAsia="Times New Roman" w:hAnsi="Arial" w:cs="Arial"/>
+          <w:color w:val="000000"/>
+          <w:sz w:val="27"/>
+          <w:szCs w:val="27"/>
+          <w:shd w:val="clear" w:color="auto" w:fill="FFFFFF"/>
+          <w:lang w:eastAsia="pt-BR"/>
+        </w:rPr>
+        <w:t xml:space="preserve"> antes</w:t>
       </w:r>
     </w:p>
     <w:p>
@@ -6683,35 +6650,35 @@
           <w:shd w:val="clear" w:color="auto" w:fill="FFFFFF"/>
           <w:lang w:eastAsia="pt-BR"/>
         </w:rPr>
+        <w:t>Perfil para cancelamento de venda com senha (Só administrador ou vendedor)</w:t>
+      </w:r>
+    </w:p>
+    <w:p>
+      <w:pPr>
+        <w:shd w:val="clear" w:color="auto" w:fill="FFFFFF"/>
+        <w:tabs>
+          <w:tab w:val="left" w:pos="6319"/>
+        </w:tabs>
+        <w:spacing w:after="0" w:line="240" w:lineRule="auto"/>
+        <w:rPr>
+          <w:rFonts w:ascii="Arial" w:eastAsia="Times New Roman" w:hAnsi="Arial" w:cs="Arial"/>
+          <w:color w:val="000000"/>
+          <w:sz w:val="27"/>
+          <w:szCs w:val="27"/>
+          <w:shd w:val="clear" w:color="auto" w:fill="FFFFFF"/>
+          <w:lang w:eastAsia="pt-BR"/>
+        </w:rPr>
+      </w:pPr>
+      <w:r>
+        <w:rPr>
+          <w:rFonts w:ascii="Arial" w:eastAsia="Times New Roman" w:hAnsi="Arial" w:cs="Arial"/>
+          <w:color w:val="000000"/>
+          <w:sz w:val="27"/>
+          <w:szCs w:val="27"/>
+          <w:shd w:val="clear" w:color="auto" w:fill="FFFFFF"/>
+          <w:lang w:eastAsia="pt-BR"/>
+        </w:rPr>
         <w:lastRenderedPageBreak/>
-        <w:t>Perfil para cancelamento de venda com senha (Só administrador ou vendedor)</w:t>
-      </w:r>
-    </w:p>
-    <w:p>
-      <w:pPr>
-        <w:shd w:val="clear" w:color="auto" w:fill="FFFFFF"/>
-        <w:tabs>
-          <w:tab w:val="left" w:pos="6319"/>
-        </w:tabs>
-        <w:spacing w:after="0" w:line="240" w:lineRule="auto"/>
-        <w:rPr>
-          <w:rFonts w:ascii="Arial" w:eastAsia="Times New Roman" w:hAnsi="Arial" w:cs="Arial"/>
-          <w:color w:val="000000"/>
-          <w:sz w:val="27"/>
-          <w:szCs w:val="27"/>
-          <w:shd w:val="clear" w:color="auto" w:fill="FFFFFF"/>
-          <w:lang w:eastAsia="pt-BR"/>
-        </w:rPr>
-      </w:pPr>
-      <w:r>
-        <w:rPr>
-          <w:rFonts w:ascii="Arial" w:eastAsia="Times New Roman" w:hAnsi="Arial" w:cs="Arial"/>
-          <w:color w:val="000000"/>
-          <w:sz w:val="27"/>
-          <w:szCs w:val="27"/>
-          <w:shd w:val="clear" w:color="auto" w:fill="FFFFFF"/>
-          <w:lang w:eastAsia="pt-BR"/>
-        </w:rPr>
         <w:tab/>
       </w:r>
     </w:p>
@@ -7147,8 +7114,8 @@
 </file>
 
 <file path=word/numbering.xml><?xml version="1.0" encoding="utf-8"?>
-<w:numbering xmlns:ve="http://schemas.openxmlformats.org/markup-compatibility/2006" xmlns:o="urn:schemas-microsoft-com:office:office" xmlns:r="http://schemas.openxmlformats.org/officeDocument/2006/relationships" xmlns:m="http://schemas.openxmlformats.org/officeDocument/2006/math" xmlns:v="urn:schemas-microsoft-com:vml" xmlns:wp="http://schemas.openxmlformats.org/drawingml/2006/wordprocessingDrawing" xmlns:w10="urn:schemas-microsoft-com:office:word" xmlns:w="http://schemas.openxmlformats.org/wordprocessingml/2006/main" xmlns:wne="http://schemas.microsoft.com/office/word/2006/wordml">
-  <w:abstractNum w:abstractNumId="0">
+<w:numbering xmlns:wpc="http://schemas.microsoft.com/office/word/2010/wordprocessingCanvas" xmlns:mc="http://schemas.openxmlformats.org/markup-compatibility/2006" xmlns:o="urn:schemas-microsoft-com:office:office" xmlns:r="http://schemas.openxmlformats.org/officeDocument/2006/relationships" xmlns:m="http://schemas.openxmlformats.org/officeDocument/2006/math" xmlns:v="urn:schemas-microsoft-com:vml" xmlns:wp14="http://schemas.microsoft.com/office/word/2010/wordprocessingDrawing" xmlns:wp="http://schemas.openxmlformats.org/drawingml/2006/wordprocessingDrawing" xmlns:w10="urn:schemas-microsoft-com:office:word" xmlns:w="http://schemas.openxmlformats.org/wordprocessingml/2006/main" xmlns:w14="http://schemas.microsoft.com/office/word/2010/wordml" xmlns:w15="http://schemas.microsoft.com/office/word/2012/wordml" xmlns:wpg="http://schemas.microsoft.com/office/word/2010/wordprocessingGroup" xmlns:wpi="http://schemas.microsoft.com/office/word/2010/wordprocessingInk" xmlns:wne="http://schemas.microsoft.com/office/word/2006/wordml" xmlns:wps="http://schemas.microsoft.com/office/word/2010/wordprocessingShape" mc:Ignorable="w14 w15 wp14">
+  <w:abstractNum w:abstractNumId="0" w15:restartNumberingAfterBreak="0">
     <w:nsid w:val="724E6CAA"/>
     <w:multiLevelType w:val="multilevel"/>
     <w:tmpl w:val="F35A73BA"/>
@@ -7304,7 +7271,7 @@
 </file>
 
 <file path=word/styles.xml><?xml version="1.0" encoding="utf-8"?>
-<w:styles xmlns:r="http://schemas.openxmlformats.org/officeDocument/2006/relationships" xmlns:w="http://schemas.openxmlformats.org/wordprocessingml/2006/main">
+<w:styles xmlns:mc="http://schemas.openxmlformats.org/markup-compatibility/2006" xmlns:r="http://schemas.openxmlformats.org/officeDocument/2006/relationships" xmlns:w="http://schemas.openxmlformats.org/wordprocessingml/2006/main" xmlns:w14="http://schemas.microsoft.com/office/word/2010/wordml" xmlns:w15="http://schemas.microsoft.com/office/word/2012/wordml" mc:Ignorable="w14 w15">
   <w:docDefaults>
     <w:rPrDefault>
       <w:rPr>
@@ -7320,144 +7287,378 @@
       </w:pPr>
     </w:pPrDefault>
   </w:docDefaults>
-  <w:latentStyles w:defLockedState="0" w:defUIPriority="99" w:defSemiHidden="1" w:defUnhideWhenUsed="1" w:defQFormat="0" w:count="267">
-    <w:lsdException w:name="Normal" w:semiHidden="0" w:uiPriority="0" w:unhideWhenUsed="0" w:qFormat="1"/>
-    <w:lsdException w:name="heading 1" w:semiHidden="0" w:uiPriority="9" w:unhideWhenUsed="0" w:qFormat="1"/>
-    <w:lsdException w:name="heading 2" w:uiPriority="9" w:qFormat="1"/>
-    <w:lsdException w:name="heading 3" w:uiPriority="9" w:qFormat="1"/>
-    <w:lsdException w:name="heading 4" w:uiPriority="9" w:qFormat="1"/>
-    <w:lsdException w:name="heading 5" w:uiPriority="9" w:qFormat="1"/>
-    <w:lsdException w:name="heading 6" w:uiPriority="9" w:qFormat="1"/>
-    <w:lsdException w:name="heading 7" w:uiPriority="9" w:qFormat="1"/>
-    <w:lsdException w:name="heading 8" w:uiPriority="9" w:qFormat="1"/>
-    <w:lsdException w:name="heading 9" w:uiPriority="9" w:qFormat="1"/>
-    <w:lsdException w:name="toc 1" w:uiPriority="39"/>
-    <w:lsdException w:name="toc 2" w:uiPriority="39"/>
-    <w:lsdException w:name="toc 3" w:uiPriority="39"/>
-    <w:lsdException w:name="toc 4" w:uiPriority="39"/>
-    <w:lsdException w:name="toc 5" w:uiPriority="39"/>
-    <w:lsdException w:name="toc 6" w:uiPriority="39"/>
-    <w:lsdException w:name="toc 7" w:uiPriority="39"/>
-    <w:lsdException w:name="toc 8" w:uiPriority="39"/>
-    <w:lsdException w:name="toc 9" w:uiPriority="39"/>
-    <w:lsdException w:name="caption" w:uiPriority="35" w:qFormat="1"/>
-    <w:lsdException w:name="Title" w:semiHidden="0" w:uiPriority="10" w:unhideWhenUsed="0" w:qFormat="1"/>
-    <w:lsdException w:name="Default Paragraph Font" w:uiPriority="1"/>
-    <w:lsdException w:name="Subtitle" w:semiHidden="0" w:uiPriority="11" w:unhideWhenUsed="0" w:qFormat="1"/>
-    <w:lsdException w:name="Strong" w:semiHidden="0" w:uiPriority="22" w:unhideWhenUsed="0" w:qFormat="1"/>
-    <w:lsdException w:name="Emphasis" w:semiHidden="0" w:uiPriority="20" w:unhideWhenUsed="0" w:qFormat="1"/>
-    <w:lsdException w:name="Table Grid" w:semiHidden="0" w:uiPriority="39" w:unhideWhenUsed="0"/>
-    <w:lsdException w:name="Placeholder Text" w:unhideWhenUsed="0"/>
-    <w:lsdException w:name="No Spacing" w:semiHidden="0" w:uiPriority="1" w:unhideWhenUsed="0" w:qFormat="1"/>
-    <w:lsdException w:name="Light Shading" w:semiHidden="0" w:uiPriority="60" w:unhideWhenUsed="0"/>
-    <w:lsdException w:name="Light List" w:semiHidden="0" w:uiPriority="61" w:unhideWhenUsed="0"/>
-    <w:lsdException w:name="Light Grid" w:semiHidden="0" w:uiPriority="62" w:unhideWhenUsed="0"/>
-    <w:lsdException w:name="Medium Shading 1" w:semiHidden="0" w:uiPriority="63" w:unhideWhenUsed="0"/>
-    <w:lsdException w:name="Medium Shading 2" w:semiHidden="0" w:uiPriority="64" w:unhideWhenUsed="0"/>
-    <w:lsdException w:name="Medium List 1" w:semiHidden="0" w:uiPriority="65" w:unhideWhenUsed="0"/>
-    <w:lsdException w:name="Medium List 2" w:semiHidden="0" w:uiPriority="66" w:unhideWhenUsed="0"/>
-    <w:lsdException w:name="Medium Grid 1" w:semiHidden="0" w:uiPriority="67" w:unhideWhenUsed="0"/>
-    <w:lsdException w:name="Medium Grid 2" w:semiHidden="0" w:uiPriority="68" w:unhideWhenUsed="0"/>
-    <w:lsdException w:name="Medium Grid 3" w:semiHidden="0" w:uiPriority="69" w:unhideWhenUsed="0"/>
-    <w:lsdException w:name="Dark List" w:semiHidden="0" w:uiPriority="70" w:unhideWhenUsed="0"/>
-    <w:lsdException w:name="Colorful Shading" w:semiHidden="0" w:uiPriority="71" w:unhideWhenUsed="0"/>
-    <w:lsdException w:name="Colorful List" w:semiHidden="0" w:uiPriority="72" w:unhideWhenUsed="0"/>
-    <w:lsdException w:name="Colorful Grid" w:semiHidden="0" w:uiPriority="73" w:unhideWhenUsed="0"/>
-    <w:lsdException w:name="Light Shading Accent 1" w:semiHidden="0" w:uiPriority="60" w:unhideWhenUsed="0"/>
-    <w:lsdException w:name="Light List Accent 1" w:semiHidden="0" w:uiPriority="61" w:unhideWhenUsed="0"/>
-    <w:lsdException w:name="Light Grid Accent 1" w:semiHidden="0" w:uiPriority="62" w:unhideWhenUsed="0"/>
-    <w:lsdException w:name="Medium Shading 1 Accent 1" w:semiHidden="0" w:uiPriority="63" w:unhideWhenUsed="0"/>
-    <w:lsdException w:name="Medium Shading 2 Accent 1" w:semiHidden="0" w:uiPriority="64" w:unhideWhenUsed="0"/>
-    <w:lsdException w:name="Medium List 1 Accent 1" w:semiHidden="0" w:uiPriority="65" w:unhideWhenUsed="0"/>
-    <w:lsdException w:name="Revision" w:unhideWhenUsed="0"/>
-    <w:lsdException w:name="List Paragraph" w:semiHidden="0" w:uiPriority="34" w:unhideWhenUsed="0" w:qFormat="1"/>
-    <w:lsdException w:name="Quote" w:semiHidden="0" w:uiPriority="29" w:unhideWhenUsed="0" w:qFormat="1"/>
-    <w:lsdException w:name="Intense Quote" w:semiHidden="0" w:uiPriority="30" w:unhideWhenUsed="0" w:qFormat="1"/>
-    <w:lsdException w:name="Medium List 2 Accent 1" w:semiHidden="0" w:uiPriority="66" w:unhideWhenUsed="0"/>
-    <w:lsdException w:name="Medium Grid 1 Accent 1" w:semiHidden="0" w:uiPriority="67" w:unhideWhenUsed="0"/>
-    <w:lsdException w:name="Medium Grid 2 Accent 1" w:semiHidden="0" w:uiPriority="68" w:unhideWhenUsed="0"/>
-    <w:lsdException w:name="Medium Grid 3 Accent 1" w:semiHidden="0" w:uiPriority="69" w:unhideWhenUsed="0"/>
-    <w:lsdException w:name="Dark List Accent 1" w:semiHidden="0" w:uiPriority="70" w:unhideWhenUsed="0"/>
-    <w:lsdException w:name="Colorful Shading Accent 1" w:semiHidden="0" w:uiPriority="71" w:unhideWhenUsed="0"/>
-    <w:lsdException w:name="Colorful List Accent 1" w:semiHidden="0" w:uiPriority="72" w:unhideWhenUsed="0"/>
-    <w:lsdException w:name="Colorful Grid Accent 1" w:semiHidden="0" w:uiPriority="73" w:unhideWhenUsed="0"/>
-    <w:lsdException w:name="Light Shading Accent 2" w:semiHidden="0" w:uiPriority="60" w:unhideWhenUsed="0"/>
-    <w:lsdException w:name="Light List Accent 2" w:semiHidden="0" w:uiPriority="61" w:unhideWhenUsed="0"/>
-    <w:lsdException w:name="Light Grid Accent 2" w:semiHidden="0" w:uiPriority="62" w:unhideWhenUsed="0"/>
-    <w:lsdException w:name="Medium Shading 1 Accent 2" w:semiHidden="0" w:uiPriority="63" w:unhideWhenUsed="0"/>
-    <w:lsdException w:name="Medium Shading 2 Accent 2" w:semiHidden="0" w:uiPriority="64" w:unhideWhenUsed="0"/>
-    <w:lsdException w:name="Medium List 1 Accent 2" w:semiHidden="0" w:uiPriority="65" w:unhideWhenUsed="0"/>
-    <w:lsdException w:name="Medium List 2 Accent 2" w:semiHidden="0" w:uiPriority="66" w:unhideWhenUsed="0"/>
-    <w:lsdException w:name="Medium Grid 1 Accent 2" w:semiHidden="0" w:uiPriority="67" w:unhideWhenUsed="0"/>
-    <w:lsdException w:name="Medium Grid 2 Accent 2" w:semiHidden="0" w:uiPriority="68" w:unhideWhenUsed="0"/>
-    <w:lsdException w:name="Medium Grid 3 Accent 2" w:semiHidden="0" w:uiPriority="69" w:unhideWhenUsed="0"/>
-    <w:lsdException w:name="Dark List Accent 2" w:semiHidden="0" w:uiPriority="70" w:unhideWhenUsed="0"/>
-    <w:lsdException w:name="Colorful Shading Accent 2" w:semiHidden="0" w:uiPriority="71" w:unhideWhenUsed="0"/>
-    <w:lsdException w:name="Colorful List Accent 2" w:semiHidden="0" w:uiPriority="72" w:unhideWhenUsed="0"/>
-    <w:lsdException w:name="Colorful Grid Accent 2" w:semiHidden="0" w:uiPriority="73" w:unhideWhenUsed="0"/>
-    <w:lsdException w:name="Light Shading Accent 3" w:semiHidden="0" w:uiPriority="60" w:unhideWhenUsed="0"/>
-    <w:lsdException w:name="Light List Accent 3" w:semiHidden="0" w:uiPriority="61" w:unhideWhenUsed="0"/>
-    <w:lsdException w:name="Light Grid Accent 3" w:semiHidden="0" w:uiPriority="62" w:unhideWhenUsed="0"/>
-    <w:lsdException w:name="Medium Shading 1 Accent 3" w:semiHidden="0" w:uiPriority="63" w:unhideWhenUsed="0"/>
-    <w:lsdException w:name="Medium Shading 2 Accent 3" w:semiHidden="0" w:uiPriority="64" w:unhideWhenUsed="0"/>
-    <w:lsdException w:name="Medium List 1 Accent 3" w:semiHidden="0" w:uiPriority="65" w:unhideWhenUsed="0"/>
-    <w:lsdException w:name="Medium List 2 Accent 3" w:semiHidden="0" w:uiPriority="66" w:unhideWhenUsed="0"/>
-    <w:lsdException w:name="Medium Grid 1 Accent 3" w:semiHidden="0" w:uiPriority="67" w:unhideWhenUsed="0"/>
-    <w:lsdException w:name="Medium Grid 2 Accent 3" w:semiHidden="0" w:uiPriority="68" w:unhideWhenUsed="0"/>
-    <w:lsdException w:name="Medium Grid 3 Accent 3" w:semiHidden="0" w:uiPriority="69" w:unhideWhenUsed="0"/>
-    <w:lsdException w:name="Dark List Accent 3" w:semiHidden="0" w:uiPriority="70" w:unhideWhenUsed="0"/>
-    <w:lsdException w:name="Colorful Shading Accent 3" w:semiHidden="0" w:uiPriority="71" w:unhideWhenUsed="0"/>
-    <w:lsdException w:name="Colorful List Accent 3" w:semiHidden="0" w:uiPriority="72" w:unhideWhenUsed="0"/>
-    <w:lsdException w:name="Colorful Grid Accent 3" w:semiHidden="0" w:uiPriority="73" w:unhideWhenUsed="0"/>
-    <w:lsdException w:name="Light Shading Accent 4" w:semiHidden="0" w:uiPriority="60" w:unhideWhenUsed="0"/>
-    <w:lsdException w:name="Light List Accent 4" w:semiHidden="0" w:uiPriority="61" w:unhideWhenUsed="0"/>
-    <w:lsdException w:name="Light Grid Accent 4" w:semiHidden="0" w:uiPriority="62" w:unhideWhenUsed="0"/>
-    <w:lsdException w:name="Medium Shading 1 Accent 4" w:semiHidden="0" w:uiPriority="63" w:unhideWhenUsed="0"/>
-    <w:lsdException w:name="Medium Shading 2 Accent 4" w:semiHidden="0" w:uiPriority="64" w:unhideWhenUsed="0"/>
-    <w:lsdException w:name="Medium List 1 Accent 4" w:semiHidden="0" w:uiPriority="65" w:unhideWhenUsed="0"/>
-    <w:lsdException w:name="Medium List 2 Accent 4" w:semiHidden="0" w:uiPriority="66" w:unhideWhenUsed="0"/>
-    <w:lsdException w:name="Medium Grid 1 Accent 4" w:semiHidden="0" w:uiPriority="67" w:unhideWhenUsed="0"/>
-    <w:lsdException w:name="Medium Grid 2 Accent 4" w:semiHidden="0" w:uiPriority="68" w:unhideWhenUsed="0"/>
-    <w:lsdException w:name="Medium Grid 3 Accent 4" w:semiHidden="0" w:uiPriority="69" w:unhideWhenUsed="0"/>
-    <w:lsdException w:name="Dark List Accent 4" w:semiHidden="0" w:uiPriority="70" w:unhideWhenUsed="0"/>
-    <w:lsdException w:name="Colorful Shading Accent 4" w:semiHidden="0" w:uiPriority="71" w:unhideWhenUsed="0"/>
-    <w:lsdException w:name="Colorful List Accent 4" w:semiHidden="0" w:uiPriority="72" w:unhideWhenUsed="0"/>
-    <w:lsdException w:name="Colorful Grid Accent 4" w:semiHidden="0" w:uiPriority="73" w:unhideWhenUsed="0"/>
-    <w:lsdException w:name="Light Shading Accent 5" w:semiHidden="0" w:uiPriority="60" w:unhideWhenUsed="0"/>
-    <w:lsdException w:name="Light List Accent 5" w:semiHidden="0" w:uiPriority="61" w:unhideWhenUsed="0"/>
-    <w:lsdException w:name="Light Grid Accent 5" w:semiHidden="0" w:uiPriority="62" w:unhideWhenUsed="0"/>
-    <w:lsdException w:name="Medium Shading 1 Accent 5" w:semiHidden="0" w:uiPriority="63" w:unhideWhenUsed="0"/>
-    <w:lsdException w:name="Medium Shading 2 Accent 5" w:semiHidden="0" w:uiPriority="64" w:unhideWhenUsed="0"/>
-    <w:lsdException w:name="Medium List 1 Accent 5" w:semiHidden="0" w:uiPriority="65" w:unhideWhenUsed="0"/>
-    <w:lsdException w:name="Medium List 2 Accent 5" w:semiHidden="0" w:uiPriority="66" w:unhideWhenUsed="0"/>
-    <w:lsdException w:name="Medium Grid 1 Accent 5" w:semiHidden="0" w:uiPriority="67" w:unhideWhenUsed="0"/>
-    <w:lsdException w:name="Medium Grid 2 Accent 5" w:semiHidden="0" w:uiPriority="68" w:unhideWhenUsed="0"/>
-    <w:lsdException w:name="Medium Grid 3 Accent 5" w:semiHidden="0" w:uiPriority="69" w:unhideWhenUsed="0"/>
-    <w:lsdException w:name="Dark List Accent 5" w:semiHidden="0" w:uiPriority="70" w:unhideWhenUsed="0"/>
-    <w:lsdException w:name="Colorful Shading Accent 5" w:semiHidden="0" w:uiPriority="71" w:unhideWhenUsed="0"/>
-    <w:lsdException w:name="Colorful List Accent 5" w:semiHidden="0" w:uiPriority="72" w:unhideWhenUsed="0"/>
-    <w:lsdException w:name="Colorful Grid Accent 5" w:semiHidden="0" w:uiPriority="73" w:unhideWhenUsed="0"/>
-    <w:lsdException w:name="Light Shading Accent 6" w:semiHidden="0" w:uiPriority="60" w:unhideWhenUsed="0"/>
-    <w:lsdException w:name="Light List Accent 6" w:semiHidden="0" w:uiPriority="61" w:unhideWhenUsed="0"/>
-    <w:lsdException w:name="Light Grid Accent 6" w:semiHidden="0" w:uiPriority="62" w:unhideWhenUsed="0"/>
-    <w:lsdException w:name="Medium Shading 1 Accent 6" w:semiHidden="0" w:uiPriority="63" w:unhideWhenUsed="0"/>
-    <w:lsdException w:name="Medium Shading 2 Accent 6" w:semiHidden="0" w:uiPriority="64" w:unhideWhenUsed="0"/>
-    <w:lsdException w:name="Medium List 1 Accent 6" w:semiHidden="0" w:uiPriority="65" w:unhideWhenUsed="0"/>
-    <w:lsdException w:name="Medium List 2 Accent 6" w:semiHidden="0" w:uiPriority="66" w:unhideWhenUsed="0"/>
-    <w:lsdException w:name="Medium Grid 1 Accent 6" w:semiHidden="0" w:uiPriority="67" w:unhideWhenUsed="0"/>
-    <w:lsdException w:name="Medium Grid 2 Accent 6" w:semiHidden="0" w:uiPriority="68" w:unhideWhenUsed="0"/>
-    <w:lsdException w:name="Medium Grid 3 Accent 6" w:semiHidden="0" w:uiPriority="69" w:unhideWhenUsed="0"/>
-    <w:lsdException w:name="Dark List Accent 6" w:semiHidden="0" w:uiPriority="70" w:unhideWhenUsed="0"/>
-    <w:lsdException w:name="Colorful Shading Accent 6" w:semiHidden="0" w:uiPriority="71" w:unhideWhenUsed="0"/>
-    <w:lsdException w:name="Colorful List Accent 6" w:semiHidden="0" w:uiPriority="72" w:unhideWhenUsed="0"/>
-    <w:lsdException w:name="Colorful Grid Accent 6" w:semiHidden="0" w:uiPriority="73" w:unhideWhenUsed="0"/>
-    <w:lsdException w:name="Subtle Emphasis" w:semiHidden="0" w:uiPriority="19" w:unhideWhenUsed="0" w:qFormat="1"/>
-    <w:lsdException w:name="Intense Emphasis" w:semiHidden="0" w:uiPriority="21" w:unhideWhenUsed="0" w:qFormat="1"/>
-    <w:lsdException w:name="Subtle Reference" w:semiHidden="0" w:uiPriority="31" w:unhideWhenUsed="0" w:qFormat="1"/>
-    <w:lsdException w:name="Intense Reference" w:semiHidden="0" w:uiPriority="32" w:unhideWhenUsed="0" w:qFormat="1"/>
-    <w:lsdException w:name="Book Title" w:semiHidden="0" w:uiPriority="33" w:unhideWhenUsed="0" w:qFormat="1"/>
-    <w:lsdException w:name="Bibliography" w:uiPriority="37"/>
-    <w:lsdException w:name="TOC Heading" w:uiPriority="39" w:qFormat="1"/>
+  <w:latentStyles w:defLockedState="0" w:defUIPriority="99" w:defSemiHidden="0" w:defUnhideWhenUsed="0" w:defQFormat="0" w:count="371">
+    <w:lsdException w:name="Normal" w:uiPriority="0" w:qFormat="1"/>
+    <w:lsdException w:name="heading 1" w:uiPriority="9" w:qFormat="1"/>
+    <w:lsdException w:name="heading 2" w:semiHidden="1" w:uiPriority="9" w:unhideWhenUsed="1" w:qFormat="1"/>
+    <w:lsdException w:name="heading 3" w:semiHidden="1" w:uiPriority="9" w:unhideWhenUsed="1" w:qFormat="1"/>
+    <w:lsdException w:name="heading 4" w:semiHidden="1" w:uiPriority="9" w:unhideWhenUsed="1" w:qFormat="1"/>
+    <w:lsdException w:name="heading 5" w:semiHidden="1" w:uiPriority="9" w:unhideWhenUsed="1" w:qFormat="1"/>
+    <w:lsdException w:name="heading 6" w:semiHidden="1" w:uiPriority="9" w:unhideWhenUsed="1" w:qFormat="1"/>
+    <w:lsdException w:name="heading 7" w:semiHidden="1" w:uiPriority="9" w:unhideWhenUsed="1" w:qFormat="1"/>
+    <w:lsdException w:name="heading 8" w:semiHidden="1" w:uiPriority="9" w:unhideWhenUsed="1" w:qFormat="1"/>
+    <w:lsdException w:name="heading 9" w:semiHidden="1" w:uiPriority="9" w:unhideWhenUsed="1" w:qFormat="1"/>
+    <w:lsdException w:name="index 1" w:semiHidden="1" w:unhideWhenUsed="1"/>
+    <w:lsdException w:name="index 2" w:semiHidden="1" w:unhideWhenUsed="1"/>
+    <w:lsdException w:name="index 3" w:semiHidden="1" w:unhideWhenUsed="1"/>
+    <w:lsdException w:name="index 4" w:semiHidden="1" w:unhideWhenUsed="1"/>
+    <w:lsdException w:name="index 5" w:semiHidden="1" w:unhideWhenUsed="1"/>
+    <w:lsdException w:name="index 6" w:semiHidden="1" w:unhideWhenUsed="1"/>
+    <w:lsdException w:name="index 7" w:semiHidden="1" w:unhideWhenUsed="1"/>
+    <w:lsdException w:name="index 8" w:semiHidden="1" w:unhideWhenUsed="1"/>
+    <w:lsdException w:name="index 9" w:semiHidden="1" w:unhideWhenUsed="1"/>
+    <w:lsdException w:name="toc 1" w:semiHidden="1" w:uiPriority="39" w:unhideWhenUsed="1"/>
+    <w:lsdException w:name="toc 2" w:semiHidden="1" w:uiPriority="39" w:unhideWhenUsed="1"/>
+    <w:lsdException w:name="toc 3" w:semiHidden="1" w:uiPriority="39" w:unhideWhenUsed="1"/>
+    <w:lsdException w:name="toc 4" w:semiHidden="1" w:uiPriority="39" w:unhideWhenUsed="1"/>
+    <w:lsdException w:name="toc 5" w:semiHidden="1" w:uiPriority="39" w:unhideWhenUsed="1"/>
+    <w:lsdException w:name="toc 6" w:semiHidden="1" w:uiPriority="39" w:unhideWhenUsed="1"/>
+    <w:lsdException w:name="toc 7" w:semiHidden="1" w:uiPriority="39" w:unhideWhenUsed="1"/>
+    <w:lsdException w:name="toc 8" w:semiHidden="1" w:uiPriority="39" w:unhideWhenUsed="1"/>
+    <w:lsdException w:name="toc 9" w:semiHidden="1" w:uiPriority="39" w:unhideWhenUsed="1"/>
+    <w:lsdException w:name="Normal Indent" w:semiHidden="1" w:unhideWhenUsed="1"/>
+    <w:lsdException w:name="footnote text" w:semiHidden="1" w:unhideWhenUsed="1"/>
+    <w:lsdException w:name="annotation text" w:semiHidden="1" w:unhideWhenUsed="1"/>
+    <w:lsdException w:name="header" w:semiHidden="1" w:unhideWhenUsed="1"/>
+    <w:lsdException w:name="footer" w:semiHidden="1" w:unhideWhenUsed="1"/>
+    <w:lsdException w:name="index heading" w:semiHidden="1" w:unhideWhenUsed="1"/>
+    <w:lsdException w:name="caption" w:semiHidden="1" w:uiPriority="35" w:unhideWhenUsed="1" w:qFormat="1"/>
+    <w:lsdException w:name="table of figures" w:semiHidden="1" w:unhideWhenUsed="1"/>
+    <w:lsdException w:name="envelope address" w:semiHidden="1" w:unhideWhenUsed="1"/>
+    <w:lsdException w:name="envelope return" w:semiHidden="1" w:unhideWhenUsed="1"/>
+    <w:lsdException w:name="footnote reference" w:semiHidden="1" w:unhideWhenUsed="1"/>
+    <w:lsdException w:name="annotation reference" w:semiHidden="1" w:unhideWhenUsed="1"/>
+    <w:lsdException w:name="line number" w:semiHidden="1" w:unhideWhenUsed="1"/>
+    <w:lsdException w:name="page number" w:semiHidden="1" w:unhideWhenUsed="1"/>
+    <w:lsdException w:name="endnote reference" w:semiHidden="1" w:unhideWhenUsed="1"/>
+    <w:lsdException w:name="endnote text" w:semiHidden="1" w:unhideWhenUsed="1"/>
+    <w:lsdException w:name="table of authorities" w:semiHidden="1" w:unhideWhenUsed="1"/>
+    <w:lsdException w:name="macro" w:semiHidden="1" w:unhideWhenUsed="1"/>
+    <w:lsdException w:name="toa heading" w:semiHidden="1" w:unhideWhenUsed="1"/>
+    <w:lsdException w:name="List" w:semiHidden="1" w:unhideWhenUsed="1"/>
+    <w:lsdException w:name="List Bullet" w:semiHidden="1" w:unhideWhenUsed="1"/>
+    <w:lsdException w:name="List Number" w:semiHidden="1" w:unhideWhenUsed="1"/>
+    <w:lsdException w:name="List 2" w:semiHidden="1" w:unhideWhenUsed="1"/>
+    <w:lsdException w:name="List 3" w:semiHidden="1" w:unhideWhenUsed="1"/>
+    <w:lsdException w:name="List 4" w:semiHidden="1" w:unhideWhenUsed="1"/>
+    <w:lsdException w:name="List 5" w:semiHidden="1" w:unhideWhenUsed="1"/>
+    <w:lsdException w:name="List Bullet 2" w:semiHidden="1" w:unhideWhenUsed="1"/>
+    <w:lsdException w:name="List Bullet 3" w:semiHidden="1" w:unhideWhenUsed="1"/>
+    <w:lsdException w:name="List Bullet 4" w:semiHidden="1" w:unhideWhenUsed="1"/>
+    <w:lsdException w:name="List Bullet 5" w:semiHidden="1" w:unhideWhenUsed="1"/>
+    <w:lsdException w:name="List Number 2" w:semiHidden="1" w:unhideWhenUsed="1"/>
+    <w:lsdException w:name="List Number 3" w:semiHidden="1" w:unhideWhenUsed="1"/>
+    <w:lsdException w:name="List Number 4" w:semiHidden="1" w:unhideWhenUsed="1"/>
+    <w:lsdException w:name="List Number 5" w:semiHidden="1" w:unhideWhenUsed="1"/>
+    <w:lsdException w:name="Title" w:uiPriority="10" w:qFormat="1"/>
+    <w:lsdException w:name="Closing" w:semiHidden="1" w:unhideWhenUsed="1"/>
+    <w:lsdException w:name="Signature" w:semiHidden="1" w:unhideWhenUsed="1"/>
+    <w:lsdException w:name="Default Paragraph Font" w:semiHidden="1" w:uiPriority="1" w:unhideWhenUsed="1"/>
+    <w:lsdException w:name="Body Text" w:semiHidden="1" w:unhideWhenUsed="1"/>
+    <w:lsdException w:name="Body Text Indent" w:semiHidden="1" w:unhideWhenUsed="1"/>
+    <w:lsdException w:name="List Continue" w:semiHidden="1" w:unhideWhenUsed="1"/>
+    <w:lsdException w:name="List Continue 2" w:semiHidden="1" w:unhideWhenUsed="1"/>
+    <w:lsdException w:name="List Continue 3" w:semiHidden="1" w:unhideWhenUsed="1"/>
+    <w:lsdException w:name="List Continue 4" w:semiHidden="1" w:unhideWhenUsed="1"/>
+    <w:lsdException w:name="List Continue 5" w:semiHidden="1" w:unhideWhenUsed="1"/>
+    <w:lsdException w:name="Message Header" w:semiHidden="1" w:unhideWhenUsed="1"/>
+    <w:lsdException w:name="Subtitle" w:uiPriority="11" w:qFormat="1"/>
+    <w:lsdException w:name="Salutation" w:semiHidden="1" w:unhideWhenUsed="1"/>
+    <w:lsdException w:name="Date" w:semiHidden="1" w:unhideWhenUsed="1"/>
+    <w:lsdException w:name="Body Text First Indent" w:semiHidden="1" w:unhideWhenUsed="1"/>
+    <w:lsdException w:name="Body Text First Indent 2" w:semiHidden="1" w:unhideWhenUsed="1"/>
+    <w:lsdException w:name="Note Heading" w:semiHidden="1" w:unhideWhenUsed="1"/>
+    <w:lsdException w:name="Body Text 2" w:semiHidden="1" w:unhideWhenUsed="1"/>
+    <w:lsdException w:name="Body Text 3" w:semiHidden="1" w:unhideWhenUsed="1"/>
+    <w:lsdException w:name="Body Text Indent 2" w:semiHidden="1" w:unhideWhenUsed="1"/>
+    <w:lsdException w:name="Body Text Indent 3" w:semiHidden="1" w:unhideWhenUsed="1"/>
+    <w:lsdException w:name="Block Text" w:semiHidden="1" w:unhideWhenUsed="1"/>
+    <w:lsdException w:name="Hyperlink" w:semiHidden="1" w:unhideWhenUsed="1"/>
+    <w:lsdException w:name="FollowedHyperlink" w:semiHidden="1" w:unhideWhenUsed="1"/>
+    <w:lsdException w:name="Strong" w:uiPriority="22" w:qFormat="1"/>
+    <w:lsdException w:name="Emphasis" w:uiPriority="20" w:qFormat="1"/>
+    <w:lsdException w:name="Document Map" w:semiHidden="1" w:unhideWhenUsed="1"/>
+    <w:lsdException w:name="Plain Text" w:semiHidden="1" w:unhideWhenUsed="1"/>
+    <w:lsdException w:name="E-mail Signature" w:semiHidden="1" w:unhideWhenUsed="1"/>
+    <w:lsdException w:name="HTML Top of Form" w:semiHidden="1" w:unhideWhenUsed="1"/>
+    <w:lsdException w:name="HTML Bottom of Form" w:semiHidden="1" w:unhideWhenUsed="1"/>
+    <w:lsdException w:name="Normal (Web)" w:semiHidden="1" w:unhideWhenUsed="1"/>
+    <w:lsdException w:name="HTML Acronym" w:semiHidden="1" w:unhideWhenUsed="1"/>
+    <w:lsdException w:name="HTML Address" w:semiHidden="1" w:unhideWhenUsed="1"/>
+    <w:lsdException w:name="HTML Cite" w:semiHidden="1" w:unhideWhenUsed="1"/>
+    <w:lsdException w:name="HTML Code" w:semiHidden="1" w:unhideWhenUsed="1"/>
+    <w:lsdException w:name="HTML Definition" w:semiHidden="1" w:unhideWhenUsed="1"/>
+    <w:lsdException w:name="HTML Keyboard" w:semiHidden="1" w:unhideWhenUsed="1"/>
+    <w:lsdException w:name="HTML Preformatted" w:semiHidden="1" w:unhideWhenUsed="1"/>
+    <w:lsdException w:name="HTML Sample" w:semiHidden="1" w:unhideWhenUsed="1"/>
+    <w:lsdException w:name="HTML Typewriter" w:semiHidden="1" w:unhideWhenUsed="1"/>
+    <w:lsdException w:name="HTML Variable" w:semiHidden="1" w:unhideWhenUsed="1"/>
+    <w:lsdException w:name="Normal Table" w:semiHidden="1" w:unhideWhenUsed="1"/>
+    <w:lsdException w:name="annotation subject" w:semiHidden="1" w:unhideWhenUsed="1"/>
+    <w:lsdException w:name="No List" w:semiHidden="1" w:unhideWhenUsed="1"/>
+    <w:lsdException w:name="Outline List 1" w:semiHidden="1" w:unhideWhenUsed="1"/>
+    <w:lsdException w:name="Outline List 2" w:semiHidden="1" w:unhideWhenUsed="1"/>
+    <w:lsdException w:name="Outline List 3" w:semiHidden="1" w:unhideWhenUsed="1"/>
+    <w:lsdException w:name="Table Simple 1" w:semiHidden="1" w:unhideWhenUsed="1"/>
+    <w:lsdException w:name="Table Simple 2" w:semiHidden="1" w:unhideWhenUsed="1"/>
+    <w:lsdException w:name="Table Simple 3" w:semiHidden="1" w:unhideWhenUsed="1"/>
+    <w:lsdException w:name="Table Classic 1" w:semiHidden="1" w:unhideWhenUsed="1"/>
+    <w:lsdException w:name="Table Classic 2" w:semiHidden="1" w:unhideWhenUsed="1"/>
+    <w:lsdException w:name="Table Classic 3" w:semiHidden="1" w:unhideWhenUsed="1"/>
+    <w:lsdException w:name="Table Classic 4" w:semiHidden="1" w:unhideWhenUsed="1"/>
+    <w:lsdException w:name="Table Colorful 1" w:semiHidden="1" w:unhideWhenUsed="1"/>
+    <w:lsdException w:name="Table Colorful 2" w:semiHidden="1" w:unhideWhenUsed="1"/>
+    <w:lsdException w:name="Table Colorful 3" w:semiHidden="1" w:unhideWhenUsed="1"/>
+    <w:lsdException w:name="Table Columns 1" w:semiHidden="1" w:unhideWhenUsed="1"/>
+    <w:lsdException w:name="Table Columns 2" w:semiHidden="1" w:unhideWhenUsed="1"/>
+    <w:lsdException w:name="Table Columns 3" w:semiHidden="1" w:unhideWhenUsed="1"/>
+    <w:lsdException w:name="Table Columns 4" w:semiHidden="1" w:unhideWhenUsed="1"/>
+    <w:lsdException w:name="Table Columns 5" w:semiHidden="1" w:unhideWhenUsed="1"/>
+    <w:lsdException w:name="Table Grid 1" w:semiHidden="1" w:unhideWhenUsed="1"/>
+    <w:lsdException w:name="Table Grid 2" w:semiHidden="1" w:unhideWhenUsed="1"/>
+    <w:lsdException w:name="Table Grid 3" w:semiHidden="1" w:unhideWhenUsed="1"/>
+    <w:lsdException w:name="Table Grid 4" w:semiHidden="1" w:unhideWhenUsed="1"/>
+    <w:lsdException w:name="Table Grid 5" w:semiHidden="1" w:unhideWhenUsed="1"/>
+    <w:lsdException w:name="Table Grid 6" w:semiHidden="1" w:unhideWhenUsed="1"/>
+    <w:lsdException w:name="Table Grid 7" w:semiHidden="1" w:unhideWhenUsed="1"/>
+    <w:lsdException w:name="Table Grid 8" w:semiHidden="1" w:unhideWhenUsed="1"/>
+    <w:lsdException w:name="Table List 1" w:semiHidden="1" w:unhideWhenUsed="1"/>
+    <w:lsdException w:name="Table List 2" w:semiHidden="1" w:unhideWhenUsed="1"/>
+    <w:lsdException w:name="Table List 3" w:semiHidden="1" w:unhideWhenUsed="1"/>
+    <w:lsdException w:name="Table List 4" w:semiHidden="1" w:unhideWhenUsed="1"/>
+    <w:lsdException w:name="Table List 5" w:semiHidden="1" w:unhideWhenUsed="1"/>
+    <w:lsdException w:name="Table List 6" w:semiHidden="1" w:unhideWhenUsed="1"/>
+    <w:lsdException w:name="Table List 7" w:semiHidden="1" w:unhideWhenUsed="1"/>
+    <w:lsdException w:name="Table List 8" w:semiHidden="1" w:unhideWhenUsed="1"/>
+    <w:lsdException w:name="Table 3D effects 1" w:semiHidden="1" w:unhideWhenUsed="1"/>
+    <w:lsdException w:name="Table 3D effects 2" w:semiHidden="1" w:unhideWhenUsed="1"/>
+    <w:lsdException w:name="Table 3D effects 3" w:semiHidden="1" w:unhideWhenUsed="1"/>
+    <w:lsdException w:name="Table Contemporary" w:semiHidden="1" w:unhideWhenUsed="1"/>
+    <w:lsdException w:name="Table Elegant" w:semiHidden="1" w:unhideWhenUsed="1"/>
+    <w:lsdException w:name="Table Professional" w:semiHidden="1" w:unhideWhenUsed="1"/>
+    <w:lsdException w:name="Table Subtle 1" w:semiHidden="1" w:unhideWhenUsed="1"/>
+    <w:lsdException w:name="Table Subtle 2" w:semiHidden="1" w:unhideWhenUsed="1"/>
+    <w:lsdException w:name="Table Web 1" w:semiHidden="1" w:unhideWhenUsed="1"/>
+    <w:lsdException w:name="Table Web 2" w:semiHidden="1" w:unhideWhenUsed="1"/>
+    <w:lsdException w:name="Table Web 3" w:semiHidden="1" w:unhideWhenUsed="1"/>
+    <w:lsdException w:name="Balloon Text" w:semiHidden="1" w:unhideWhenUsed="1"/>
+    <w:lsdException w:name="Table Grid" w:uiPriority="39"/>
+    <w:lsdException w:name="Table Theme" w:semiHidden="1" w:unhideWhenUsed="1"/>
+    <w:lsdException w:name="Placeholder Text" w:semiHidden="1"/>
+    <w:lsdException w:name="No Spacing" w:uiPriority="1" w:qFormat="1"/>
+    <w:lsdException w:name="Light Shading" w:uiPriority="60"/>
+    <w:lsdException w:name="Light List" w:uiPriority="61"/>
+    <w:lsdException w:name="Light Grid" w:uiPriority="62"/>
+    <w:lsdException w:name="Medium Shading 1" w:uiPriority="63"/>
+    <w:lsdException w:name="Medium Shading 2" w:uiPriority="64"/>
+    <w:lsdException w:name="Medium List 1" w:uiPriority="65"/>
+    <w:lsdException w:name="Medium List 2" w:uiPriority="66"/>
+    <w:lsdException w:name="Medium Grid 1" w:uiPriority="67"/>
+    <w:lsdException w:name="Medium Grid 2" w:uiPriority="68"/>
+    <w:lsdException w:name="Medium Grid 3" w:uiPriority="69"/>
+    <w:lsdException w:name="Dark List" w:uiPriority="70"/>
+    <w:lsdException w:name="Colorful Shading" w:uiPriority="71"/>
+    <w:lsdException w:name="Colorful List" w:uiPriority="72"/>
+    <w:lsdException w:name="Colorful Grid" w:uiPriority="73"/>
+    <w:lsdException w:name="Light Shading Accent 1" w:uiPriority="60"/>
+    <w:lsdException w:name="Light List Accent 1" w:uiPriority="61"/>
+    <w:lsdException w:name="Light Grid Accent 1" w:uiPriority="62"/>
+    <w:lsdException w:name="Medium Shading 1 Accent 1" w:uiPriority="63"/>
+    <w:lsdException w:name="Medium Shading 2 Accent 1" w:uiPriority="64"/>
+    <w:lsdException w:name="Medium List 1 Accent 1" w:uiPriority="65"/>
+    <w:lsdException w:name="Revision" w:semiHidden="1"/>
+    <w:lsdException w:name="List Paragraph" w:uiPriority="34" w:qFormat="1"/>
+    <w:lsdException w:name="Quote" w:uiPriority="29" w:qFormat="1"/>
+    <w:lsdException w:name="Intense Quote" w:uiPriority="30" w:qFormat="1"/>
+    <w:lsdException w:name="Medium List 2 Accent 1" w:uiPriority="66"/>
+    <w:lsdException w:name="Medium Grid 1 Accent 1" w:uiPriority="67"/>
+    <w:lsdException w:name="Medium Grid 2 Accent 1" w:uiPriority="68"/>
+    <w:lsdException w:name="Medium Grid 3 Accent 1" w:uiPriority="69"/>
+    <w:lsdException w:name="Dark List Accent 1" w:uiPriority="70"/>
+    <w:lsdException w:name="Colorful Shading Accent 1" w:uiPriority="71"/>
+    <w:lsdException w:name="Colorful List Accent 1" w:uiPriority="72"/>
+    <w:lsdException w:name="Colorful Grid Accent 1" w:uiPriority="73"/>
+    <w:lsdException w:name="Light Shading Accent 2" w:uiPriority="60"/>
+    <w:lsdException w:name="Light List Accent 2" w:uiPriority="61"/>
+    <w:lsdException w:name="Light Grid Accent 2" w:uiPriority="62"/>
+    <w:lsdException w:name="Medium Shading 1 Accent 2" w:uiPriority="63"/>
+    <w:lsdException w:name="Medium Shading 2 Accent 2" w:uiPriority="64"/>
+    <w:lsdException w:name="Medium List 1 Accent 2" w:uiPriority="65"/>
+    <w:lsdException w:name="Medium List 2 Accent 2" w:uiPriority="66"/>
+    <w:lsdException w:name="Medium Grid 1 Accent 2" w:uiPriority="67"/>
+    <w:lsdException w:name="Medium Grid 2 Accent 2" w:uiPriority="68"/>
+    <w:lsdException w:name="Medium Grid 3 Accent 2" w:uiPriority="69"/>
+    <w:lsdException w:name="Dark List Accent 2" w:uiPriority="70"/>
+    <w:lsdException w:name="Colorful Shading Accent 2" w:uiPriority="71"/>
+    <w:lsdException w:name="Colorful List Accent 2" w:uiPriority="72"/>
+    <w:lsdException w:name="Colorful Grid Accent 2" w:uiPriority="73"/>
+    <w:lsdException w:name="Light Shading Accent 3" w:uiPriority="60"/>
+    <w:lsdException w:name="Light List Accent 3" w:uiPriority="61"/>
+    <w:lsdException w:name="Light Grid Accent 3" w:uiPriority="62"/>
+    <w:lsdException w:name="Medium Shading 1 Accent 3" w:uiPriority="63"/>
+    <w:lsdException w:name="Medium Shading 2 Accent 3" w:uiPriority="64"/>
+    <w:lsdException w:name="Medium List 1 Accent 3" w:uiPriority="65"/>
+    <w:lsdException w:name="Medium List 2 Accent 3" w:uiPriority="66"/>
+    <w:lsdException w:name="Medium Grid 1 Accent 3" w:uiPriority="67"/>
+    <w:lsdException w:name="Medium Grid 2 Accent 3" w:uiPriority="68"/>
+    <w:lsdException w:name="Medium Grid 3 Accent 3" w:uiPriority="69"/>
+    <w:lsdException w:name="Dark List Accent 3" w:uiPriority="70"/>
+    <w:lsdException w:name="Colorful Shading Accent 3" w:uiPriority="71"/>
+    <w:lsdException w:name="Colorful List Accent 3" w:uiPriority="72"/>
+    <w:lsdException w:name="Colorful Grid Accent 3" w:uiPriority="73"/>
+    <w:lsdException w:name="Light Shading Accent 4" w:uiPriority="60"/>
+    <w:lsdException w:name="Light List Accent 4" w:uiPriority="61"/>
+    <w:lsdException w:name="Light Grid Accent 4" w:uiPriority="62"/>
+    <w:lsdException w:name="Medium Shading 1 Accent 4" w:uiPriority="63"/>
+    <w:lsdException w:name="Medium Shading 2 Accent 4" w:uiPriority="64"/>
+    <w:lsdException w:name="Medium List 1 Accent 4" w:uiPriority="65"/>
+    <w:lsdException w:name="Medium List 2 Accent 4" w:uiPriority="66"/>
+    <w:lsdException w:name="Medium Grid 1 Accent 4" w:uiPriority="67"/>
+    <w:lsdException w:name="Medium Grid 2 Accent 4" w:uiPriority="68"/>
+    <w:lsdException w:name="Medium Grid 3 Accent 4" w:uiPriority="69"/>
+    <w:lsdException w:name="Dark List Accent 4" w:uiPriority="70"/>
+    <w:lsdException w:name="Colorful Shading Accent 4" w:uiPriority="71"/>
+    <w:lsdException w:name="Colorful List Accent 4" w:uiPriority="72"/>
+    <w:lsdException w:name="Colorful Grid Accent 4" w:uiPriority="73"/>
+    <w:lsdException w:name="Light Shading Accent 5" w:uiPriority="60"/>
+    <w:lsdException w:name="Light List Accent 5" w:uiPriority="61"/>
+    <w:lsdException w:name="Light Grid Accent 5" w:uiPriority="62"/>
+    <w:lsdException w:name="Medium Shading 1 Accent 5" w:uiPriority="63"/>
+    <w:lsdException w:name="Medium Shading 2 Accent 5" w:uiPriority="64"/>
+    <w:lsdException w:name="Medium List 1 Accent 5" w:uiPriority="65"/>
+    <w:lsdException w:name="Medium List 2 Accent 5" w:uiPriority="66"/>
+    <w:lsdException w:name="Medium Grid 1 Accent 5" w:uiPriority="67"/>
+    <w:lsdException w:name="Medium Grid 2 Accent 5" w:uiPriority="68"/>
+    <w:lsdException w:name="Medium Grid 3 Accent 5" w:uiPriority="69"/>
+    <w:lsdException w:name="Dark List Accent 5" w:uiPriority="70"/>
+    <w:lsdException w:name="Colorful Shading Accent 5" w:uiPriority="71"/>
+    <w:lsdException w:name="Colorful List Accent 5" w:uiPriority="72"/>
+    <w:lsdException w:name="Colorful Grid Accent 5" w:uiPriority="73"/>
+    <w:lsdException w:name="Light Shading Accent 6" w:uiPriority="60"/>
+    <w:lsdException w:name="Light List Accent 6" w:uiPriority="61"/>
+    <w:lsdException w:name="Light Grid Accent 6" w:uiPriority="62"/>
+    <w:lsdException w:name="Medium Shading 1 Accent 6" w:uiPriority="63"/>
+    <w:lsdException w:name="Medium Shading 2 Accent 6" w:uiPriority="64"/>
+    <w:lsdException w:name="Medium List 1 Accent 6" w:uiPriority="65"/>
+    <w:lsdException w:name="Medium List 2 Accent 6" w:uiPriority="66"/>
+    <w:lsdException w:name="Medium Grid 1 Accent 6" w:uiPriority="67"/>
+    <w:lsdException w:name="Medium Grid 2 Accent 6" w:uiPriority="68"/>
+    <w:lsdException w:name="Medium Grid 3 Accent 6" w:uiPriority="69"/>
+    <w:lsdException w:name="Dark List Accent 6" w:uiPriority="70"/>
+    <w:lsdException w:name="Colorful Shading Accent 6" w:uiPriority="71"/>
+    <w:lsdException w:name="Colorful List Accent 6" w:uiPriority="72"/>
+    <w:lsdException w:name="Colorful Grid Accent 6" w:uiPriority="73"/>
+    <w:lsdException w:name="Subtle Emphasis" w:uiPriority="19" w:qFormat="1"/>
+    <w:lsdException w:name="Intense Emphasis" w:uiPriority="21" w:qFormat="1"/>
+    <w:lsdException w:name="Subtle Reference" w:uiPriority="31" w:qFormat="1"/>
+    <w:lsdException w:name="Intense Reference" w:uiPriority="32" w:qFormat="1"/>
+    <w:lsdException w:name="Book Title" w:uiPriority="33" w:qFormat="1"/>
+    <w:lsdException w:name="Bibliography" w:semiHidden="1" w:uiPriority="37" w:unhideWhenUsed="1"/>
+    <w:lsdException w:name="TOC Heading" w:semiHidden="1" w:uiPriority="39" w:unhideWhenUsed="1" w:qFormat="1"/>
+    <w:lsdException w:name="Plain Table 1" w:uiPriority="41"/>
+    <w:lsdException w:name="Plain Table 2" w:uiPriority="42"/>
+    <w:lsdException w:name="Plain Table 3" w:uiPriority="43"/>
+    <w:lsdException w:name="Plain Table 4" w:uiPriority="44"/>
+    <w:lsdException w:name="Plain Table 5" w:uiPriority="45"/>
+    <w:lsdException w:name="Grid Table Light" w:uiPriority="40"/>
+    <w:lsdException w:name="Grid Table 1 Light" w:uiPriority="46"/>
+    <w:lsdException w:name="Grid Table 2" w:uiPriority="47"/>
+    <w:lsdException w:name="Grid Table 3" w:uiPriority="48"/>
+    <w:lsdException w:name="Grid Table 4" w:uiPriority="49"/>
+    <w:lsdException w:name="Grid Table 5 Dark" w:uiPriority="50"/>
+    <w:lsdException w:name="Grid Table 6 Colorful" w:uiPriority="51"/>
+    <w:lsdException w:name="Grid Table 7 Colorful" w:uiPriority="52"/>
+    <w:lsdException w:name="Grid Table 1 Light Accent 1" w:uiPriority="46"/>
+    <w:lsdException w:name="Grid Table 2 Accent 1" w:uiPriority="47"/>
+    <w:lsdException w:name="Grid Table 3 Accent 1" w:uiPriority="48"/>
+    <w:lsdException w:name="Grid Table 4 Accent 1" w:uiPriority="49"/>
+    <w:lsdException w:name="Grid Table 5 Dark Accent 1" w:uiPriority="50"/>
+    <w:lsdException w:name="Grid Table 6 Colorful Accent 1" w:uiPriority="51"/>
+    <w:lsdException w:name="Grid Table 7 Colorful Accent 1" w:uiPriority="52"/>
+    <w:lsdException w:name="Grid Table 1 Light Accent 2" w:uiPriority="46"/>
+    <w:lsdException w:name="Grid Table 2 Accent 2" w:uiPriority="47"/>
+    <w:lsdException w:name="Grid Table 3 Accent 2" w:uiPriority="48"/>
+    <w:lsdException w:name="Grid Table 4 Accent 2" w:uiPriority="49"/>
+    <w:lsdException w:name="Grid Table 5 Dark Accent 2" w:uiPriority="50"/>
+    <w:lsdException w:name="Grid Table 6 Colorful Accent 2" w:uiPriority="51"/>
+    <w:lsdException w:name="Grid Table 7 Colorful Accent 2" w:uiPriority="52"/>
+    <w:lsdException w:name="Grid Table 1 Light Accent 3" w:uiPriority="46"/>
+    <w:lsdException w:name="Grid Table 2 Accent 3" w:uiPriority="47"/>
+    <w:lsdException w:name="Grid Table 3 Accent 3" w:uiPriority="48"/>
+    <w:lsdException w:name="Grid Table 4 Accent 3" w:uiPriority="49"/>
+    <w:lsdException w:name="Grid Table 5 Dark Accent 3" w:uiPriority="50"/>
+    <w:lsdException w:name="Grid Table 6 Colorful Accent 3" w:uiPriority="51"/>
+    <w:lsdException w:name="Grid Table 7 Colorful Accent 3" w:uiPriority="52"/>
+    <w:lsdException w:name="Grid Table 1 Light Accent 4" w:uiPriority="46"/>
+    <w:lsdException w:name="Grid Table 2 Accent 4" w:uiPriority="47"/>
+    <w:lsdException w:name="Grid Table 3 Accent 4" w:uiPriority="48"/>
+    <w:lsdException w:name="Grid Table 4 Accent 4" w:uiPriority="49"/>
+    <w:lsdException w:name="Grid Table 5 Dark Accent 4" w:uiPriority="50"/>
+    <w:lsdException w:name="Grid Table 6 Colorful Accent 4" w:uiPriority="51"/>
+    <w:lsdException w:name="Grid Table 7 Colorful Accent 4" w:uiPriority="52"/>
+    <w:lsdException w:name="Grid Table 1 Light Accent 5" w:uiPriority="46"/>
+    <w:lsdException w:name="Grid Table 2 Accent 5" w:uiPriority="47"/>
+    <w:lsdException w:name="Grid Table 3 Accent 5" w:uiPriority="48"/>
+    <w:lsdException w:name="Grid Table 4 Accent 5" w:uiPriority="49"/>
+    <w:lsdException w:name="Grid Table 5 Dark Accent 5" w:uiPriority="50"/>
+    <w:lsdException w:name="Grid Table 6 Colorful Accent 5" w:uiPriority="51"/>
+    <w:lsdException w:name="Grid Table 7 Colorful Accent 5" w:uiPriority="52"/>
+    <w:lsdException w:name="Grid Table 1 Light Accent 6" w:uiPriority="46"/>
+    <w:lsdException w:name="Grid Table 2 Accent 6" w:uiPriority="47"/>
+    <w:lsdException w:name="Grid Table 3 Accent 6" w:uiPriority="48"/>
+    <w:lsdException w:name="Grid Table 4 Accent 6" w:uiPriority="49"/>
+    <w:lsdException w:name="Grid Table 5 Dark Accent 6" w:uiPriority="50"/>
+    <w:lsdException w:name="Grid Table 6 Colorful Accent 6" w:uiPriority="51"/>
+    <w:lsdException w:name="Grid Table 7 Colorful Accent 6" w:uiPriority="52"/>
+    <w:lsdException w:name="List Table 1 Light" w:uiPriority="46"/>
+    <w:lsdException w:name="List Table 2" w:uiPriority="47"/>
+    <w:lsdException w:name="List Table 3" w:uiPriority="48"/>
+    <w:lsdException w:name="List Table 4" w:uiPriority="49"/>
+    <w:lsdException w:name="List Table 5 Dark" w:uiPriority="50"/>
+    <w:lsdException w:name="List Table 6 Colorful" w:uiPriority="51"/>
+    <w:lsdException w:name="List Table 7 Colorful" w:uiPriority="52"/>
+    <w:lsdException w:name="List Table 1 Light Accent 1" w:uiPriority="46"/>
+    <w:lsdException w:name="List Table 2 Accent 1" w:uiPriority="47"/>
+    <w:lsdException w:name="List Table 3 Accent 1" w:uiPriority="48"/>
+    <w:lsdException w:name="List Table 4 Accent 1" w:uiPriority="49"/>
+    <w:lsdException w:name="List Table 5 Dark Accent 1" w:uiPriority="50"/>
+    <w:lsdException w:name="List Table 6 Colorful Accent 1" w:uiPriority="51"/>
+    <w:lsdException w:name="List Table 7 Colorful Accent 1" w:uiPriority="52"/>
+    <w:lsdException w:name="List Table 1 Light Accent 2" w:uiPriority="46"/>
+    <w:lsdException w:name="List Table 2 Accent 2" w:uiPriority="47"/>
+    <w:lsdException w:name="List Table 3 Accent 2" w:uiPriority="48"/>
+    <w:lsdException w:name="List Table 4 Accent 2" w:uiPriority="49"/>
+    <w:lsdException w:name="List Table 5 Dark Accent 2" w:uiPriority="50"/>
+    <w:lsdException w:name="List Table 6 Colorful Accent 2" w:uiPriority="51"/>
+    <w:lsdException w:name="List Table 7 Colorful Accent 2" w:uiPriority="52"/>
+    <w:lsdException w:name="List Table 1 Light Accent 3" w:uiPriority="46"/>
+    <w:lsdException w:name="List Table 2 Accent 3" w:uiPriority="47"/>
+    <w:lsdException w:name="List Table 3 Accent 3" w:uiPriority="48"/>
+    <w:lsdException w:name="List Table 4 Accent 3" w:uiPriority="49"/>
+    <w:lsdException w:name="List Table 5 Dark Accent 3" w:uiPriority="50"/>
+    <w:lsdException w:name="List Table 6 Colorful Accent 3" w:uiPriority="51"/>
+    <w:lsdException w:name="List Table 7 Colorful Accent 3" w:uiPriority="52"/>
+    <w:lsdException w:name="List Table 1 Light Accent 4" w:uiPriority="46"/>
+    <w:lsdException w:name="List Table 2 Accent 4" w:uiPriority="47"/>
+    <w:lsdException w:name="List Table 3 Accent 4" w:uiPriority="48"/>
+    <w:lsdException w:name="List Table 4 Accent 4" w:uiPriority="49"/>
+    <w:lsdException w:name="List Table 5 Dark Accent 4" w:uiPriority="50"/>
+    <w:lsdException w:name="List Table 6 Colorful Accent 4" w:uiPriority="51"/>
+    <w:lsdException w:name="List Table 7 Colorful Accent 4" w:uiPriority="52"/>
+    <w:lsdException w:name="List Table 1 Light Accent 5" w:uiPriority="46"/>
+    <w:lsdException w:name="List Table 2 Accent 5" w:uiPriority="47"/>
+    <w:lsdException w:name="List Table 3 Accent 5" w:uiPriority="48"/>
+    <w:lsdException w:name="List Table 4 Accent 5" w:uiPriority="49"/>
+    <w:lsdException w:name="List Table 5 Dark Accent 5" w:uiPriority="50"/>
+    <w:lsdException w:name="List Table 6 Colorful Accent 5" w:uiPriority="51"/>
+    <w:lsdException w:name="List Table 7 Colorful Accent 5" w:uiPriority="52"/>
+    <w:lsdException w:name="List Table 1 Light Accent 6" w:uiPriority="46"/>
+    <w:lsdException w:name="List Table 2 Accent 6" w:uiPriority="47"/>
+    <w:lsdException w:name="List Table 3 Accent 6" w:uiPriority="48"/>
+    <w:lsdException w:name="List Table 4 Accent 6" w:uiPriority="49"/>
+    <w:lsdException w:name="List Table 5 Dark Accent 6" w:uiPriority="50"/>
+    <w:lsdException w:name="List Table 6 Colorful Accent 6" w:uiPriority="51"/>
+    <w:lsdException w:name="List Table 7 Colorful Accent 6" w:uiPriority="52"/>
   </w:latentStyles>
   <w:style w:type="paragraph" w:default="1" w:styleId="Normal">
     <w:name w:val="Normal"/>
@@ -7475,7 +7676,6 @@
     <w:uiPriority w:val="99"/>
     <w:semiHidden/>
     <w:unhideWhenUsed/>
-    <w:qFormat/>
     <w:tblPr>
       <w:tblInd w:w="0" w:type="dxa"/>
       <w:tblCellMar>
@@ -7777,7 +7977,7 @@
   <a:extraClrSchemeLst/>
   <a:extLst>
     <a:ext uri="{05A4C25C-085E-4340-85A3-A5531E510DB2}">
-      <thm15:themeFamily xmlns:thm15="http://schemas.microsoft.com/office/thememl/2012/main" xmlns="" name="Office Theme" id="{62F939B6-93AF-4DB8-9C6B-D6C7DFDC589F}" vid="{4A3C46E8-61CC-4603-A589-7422A47A8E4A}"/>
+      <thm15:themeFamily xmlns:thm15="http://schemas.microsoft.com/office/thememl/2012/main" name="Office Theme" id="{62F939B6-93AF-4DB8-9C6B-D6C7DFDC589F}" vid="{4A3C46E8-61CC-4603-A589-7422A47A8E4A}"/>
     </a:ext>
   </a:extLst>
 </a:theme>

--- a/Documentos/BR_Commerce.docx
+++ b/Documentos/BR_Commerce.docx
@@ -238,6 +238,32 @@
         </w:rPr>
         <w:t xml:space="preserve"> - Criar validador 8</w:t>
       </w:r>
+    </w:p>
+    <w:p>
+      <w:pPr>
+        <w:tabs>
+          <w:tab w:val="left" w:pos="3093"/>
+        </w:tabs>
+        <w:rPr>
+          <w:rFonts w:ascii="Arial" w:eastAsia="Times New Roman" w:hAnsi="Arial" w:cs="Arial"/>
+          <w:color w:val="222222"/>
+          <w:sz w:val="19"/>
+          <w:szCs w:val="19"/>
+          <w:shd w:val="clear" w:color="auto" w:fill="FFFFFF"/>
+          <w:lang w:eastAsia="pt-BR"/>
+        </w:rPr>
+      </w:pPr>
+      <w:r>
+        <w:rPr>
+          <w:rFonts w:ascii="Arial" w:eastAsia="Times New Roman" w:hAnsi="Arial" w:cs="Arial"/>
+          <w:color w:val="222222"/>
+          <w:sz w:val="19"/>
+          <w:szCs w:val="19"/>
+          <w:shd w:val="clear" w:color="auto" w:fill="FFFFFF"/>
+          <w:lang w:eastAsia="pt-BR"/>
+        </w:rPr>
+        <w:t xml:space="preserve"> - Criar sistema de Mensagens pela controller</w:t>
+      </w:r>
       <w:bookmarkStart w:id="0" w:name="_GoBack"/>
       <w:bookmarkEnd w:id="0"/>
     </w:p>
@@ -1009,6 +1035,7 @@
           <w:shd w:val="clear" w:color="auto" w:fill="FFFFFF"/>
           <w:lang w:eastAsia="pt-BR"/>
         </w:rPr>
+        <w:lastRenderedPageBreak/>
         <w:t>Baixa automática no estoque após venda OK</w:t>
       </w:r>
       <w:r>
@@ -1068,7 +1095,6 @@
           <w:shd w:val="clear" w:color="auto" w:fill="FFFFFF"/>
           <w:lang w:eastAsia="pt-BR"/>
         </w:rPr>
-        <w:lastRenderedPageBreak/>
         <w:t>Informa</w:t>
       </w:r>
       <w:r>
@@ -2041,6 +2067,7 @@
           <w:shd w:val="clear" w:color="auto" w:fill="FFFFFF"/>
           <w:lang w:eastAsia="pt-BR"/>
         </w:rPr>
+        <w:lastRenderedPageBreak/>
         <w:t>•    Entrada de estoque por Nota Fiscal eletrônica ou entradas diretas.</w:t>
       </w:r>
     </w:p>
@@ -2067,7 +2094,6 @@
           <w:shd w:val="clear" w:color="auto" w:fill="FFFFFF"/>
           <w:lang w:eastAsia="pt-BR"/>
         </w:rPr>
-        <w:lastRenderedPageBreak/>
         <w:t xml:space="preserve">•   </w:t>
       </w:r>
       <w:r>
@@ -2925,18 +2951,18 @@
           <w:shd w:val="clear" w:color="auto" w:fill="FFFFFF"/>
           <w:lang w:eastAsia="pt-BR"/>
         </w:rPr>
-        <w:br/>
-      </w:r>
-      <w:r>
-        <w:rPr>
-          <w:rFonts w:ascii="Arial" w:eastAsia="Times New Roman" w:hAnsi="Arial" w:cs="Arial"/>
-          <w:color w:val="000000"/>
-          <w:sz w:val="27"/>
-          <w:szCs w:val="27"/>
-          <w:shd w:val="clear" w:color="auto" w:fill="FFFFFF"/>
-          <w:lang w:eastAsia="pt-BR"/>
-        </w:rPr>
         <w:lastRenderedPageBreak/>
+        <w:br/>
+      </w:r>
+      <w:r>
+        <w:rPr>
+          <w:rFonts w:ascii="Arial" w:eastAsia="Times New Roman" w:hAnsi="Arial" w:cs="Arial"/>
+          <w:color w:val="000000"/>
+          <w:sz w:val="27"/>
+          <w:szCs w:val="27"/>
+          <w:shd w:val="clear" w:color="auto" w:fill="FFFFFF"/>
+          <w:lang w:eastAsia="pt-BR"/>
+        </w:rPr>
         <w:t>-Área Administrativa</w:t>
       </w:r>
       <w:r>

--- a/Documentos/BR_Commerce.docx
+++ b/Documentos/BR_Commerce.docx
@@ -144,9 +144,14 @@
           <w:shd w:val="clear" w:color="auto" w:fill="FFFFFF"/>
           <w:lang w:eastAsia="pt-BR"/>
         </w:rPr>
-        <w:t xml:space="preserve"> - </w:t>
-      </w:r>
-      <w:r>
+        <w:t>- Criar Página única para as páginas de acesso permitido.</w:t>
+      </w:r>
+    </w:p>
+    <w:p>
+      <w:pPr>
+        <w:tabs>
+          <w:tab w:val="left" w:pos="3093"/>
+        </w:tabs>
         <w:rPr>
           <w:rFonts w:ascii="Arial" w:eastAsia="Times New Roman" w:hAnsi="Arial" w:cs="Arial"/>
           <w:color w:val="222222"/>
@@ -155,8 +160,7 @@
           <w:shd w:val="clear" w:color="auto" w:fill="FFFFFF"/>
           <w:lang w:eastAsia="pt-BR"/>
         </w:rPr>
-        <w:t>Val</w:t>
-      </w:r>
+      </w:pPr>
       <w:r>
         <w:rPr>
           <w:rFonts w:ascii="Arial" w:eastAsia="Times New Roman" w:hAnsi="Arial" w:cs="Arial"/>
@@ -166,9 +170,14 @@
           <w:shd w:val="clear" w:color="auto" w:fill="FFFFFF"/>
           <w:lang w:eastAsia="pt-BR"/>
         </w:rPr>
-        <w:t>idação dos campos obrigatórios, de validação</w:t>
-      </w:r>
-      <w:r>
+        <w:t>- Gerar links amigáveis para loja virtual</w:t>
+      </w:r>
+    </w:p>
+    <w:p>
+      <w:pPr>
+        <w:tabs>
+          <w:tab w:val="left" w:pos="3093"/>
+        </w:tabs>
         <w:rPr>
           <w:rFonts w:ascii="Arial" w:eastAsia="Times New Roman" w:hAnsi="Arial" w:cs="Arial"/>
           <w:color w:val="222222"/>
@@ -177,8 +186,7 @@
           <w:shd w:val="clear" w:color="auto" w:fill="FFFFFF"/>
           <w:lang w:eastAsia="pt-BR"/>
         </w:rPr>
-        <w:t xml:space="preserve"> e </w:t>
-      </w:r>
+      </w:pPr>
       <w:r>
         <w:rPr>
           <w:rFonts w:ascii="Arial" w:eastAsia="Times New Roman" w:hAnsi="Arial" w:cs="Arial"/>
@@ -188,8 +196,10 @@
           <w:shd w:val="clear" w:color="auto" w:fill="FFFFFF"/>
           <w:lang w:eastAsia="pt-BR"/>
         </w:rPr>
-        <w:t>mas</w:t>
-      </w:r>
+        <w:t>- Gerardor</w:t>
+      </w:r>
+      <w:bookmarkStart w:id="0" w:name="_GoBack"/>
+      <w:bookmarkEnd w:id="0"/>
       <w:r>
         <w:rPr>
           <w:rFonts w:ascii="Arial" w:eastAsia="Times New Roman" w:hAnsi="Arial" w:cs="Arial"/>
@@ -199,8 +209,9 @@
           <w:shd w:val="clear" w:color="auto" w:fill="FFFFFF"/>
           <w:lang w:eastAsia="pt-BR"/>
         </w:rPr>
-        <w:t>caras para dispositivos mobile.</w:t>
-      </w:r>
+        <w:t xml:space="preserve"> Site </w:t>
+      </w:r>
+      <w:proofErr w:type="spellStart"/>
       <w:r>
         <w:rPr>
           <w:rFonts w:ascii="Arial" w:eastAsia="Times New Roman" w:hAnsi="Arial" w:cs="Arial"/>
@@ -210,8 +221,9 @@
           <w:shd w:val="clear" w:color="auto" w:fill="FFFFFF"/>
           <w:lang w:eastAsia="pt-BR"/>
         </w:rPr>
-        <w:t xml:space="preserve"> 7</w:t>
-      </w:r>
+        <w:t>Map</w:t>
+      </w:r>
+      <w:proofErr w:type="spellEnd"/>
     </w:p>
     <w:p>
       <w:pPr>
@@ -227,82 +239,6 @@
           <w:lang w:eastAsia="pt-BR"/>
         </w:rPr>
       </w:pPr>
-      <w:r>
-        <w:rPr>
-          <w:rFonts w:ascii="Arial" w:eastAsia="Times New Roman" w:hAnsi="Arial" w:cs="Arial"/>
-          <w:color w:val="222222"/>
-          <w:sz w:val="19"/>
-          <w:szCs w:val="19"/>
-          <w:shd w:val="clear" w:color="auto" w:fill="FFFFFF"/>
-          <w:lang w:eastAsia="pt-BR"/>
-        </w:rPr>
-        <w:t xml:space="preserve"> - Criar validador 8</w:t>
-      </w:r>
-    </w:p>
-    <w:p>
-      <w:pPr>
-        <w:tabs>
-          <w:tab w:val="left" w:pos="3093"/>
-        </w:tabs>
-        <w:rPr>
-          <w:rFonts w:ascii="Arial" w:eastAsia="Times New Roman" w:hAnsi="Arial" w:cs="Arial"/>
-          <w:color w:val="222222"/>
-          <w:sz w:val="19"/>
-          <w:szCs w:val="19"/>
-          <w:shd w:val="clear" w:color="auto" w:fill="FFFFFF"/>
-          <w:lang w:eastAsia="pt-BR"/>
-        </w:rPr>
-      </w:pPr>
-      <w:r>
-        <w:rPr>
-          <w:rFonts w:ascii="Arial" w:eastAsia="Times New Roman" w:hAnsi="Arial" w:cs="Arial"/>
-          <w:color w:val="222222"/>
-          <w:sz w:val="19"/>
-          <w:szCs w:val="19"/>
-          <w:shd w:val="clear" w:color="auto" w:fill="FFFFFF"/>
-          <w:lang w:eastAsia="pt-BR"/>
-        </w:rPr>
-        <w:t xml:space="preserve"> - Criar sistema de Mensagens pela controller</w:t>
-      </w:r>
-      <w:bookmarkStart w:id="0" w:name="_GoBack"/>
-      <w:bookmarkEnd w:id="0"/>
-    </w:p>
-    <w:p>
-      <w:pPr>
-        <w:tabs>
-          <w:tab w:val="left" w:pos="3093"/>
-        </w:tabs>
-        <w:rPr>
-          <w:rFonts w:ascii="Arial" w:eastAsia="Times New Roman" w:hAnsi="Arial" w:cs="Arial"/>
-          <w:color w:val="222222"/>
-          <w:sz w:val="19"/>
-          <w:szCs w:val="19"/>
-          <w:shd w:val="clear" w:color="auto" w:fill="FFFFFF"/>
-          <w:lang w:eastAsia="pt-BR"/>
-        </w:rPr>
-      </w:pPr>
-      <w:r>
-        <w:rPr>
-          <w:rFonts w:ascii="Arial" w:eastAsia="Times New Roman" w:hAnsi="Arial" w:cs="Arial"/>
-          <w:color w:val="222222"/>
-          <w:sz w:val="19"/>
-          <w:szCs w:val="19"/>
-          <w:shd w:val="clear" w:color="auto" w:fill="FFFFFF"/>
-          <w:lang w:eastAsia="pt-BR"/>
-        </w:rPr>
-        <w:t>HG10ANOSPROMO</w:t>
-      </w:r>
-      <w:r>
-        <w:rPr>
-          <w:rFonts w:ascii="Arial" w:eastAsia="Times New Roman" w:hAnsi="Arial" w:cs="Arial"/>
-          <w:color w:val="222222"/>
-          <w:sz w:val="19"/>
-          <w:szCs w:val="19"/>
-          <w:shd w:val="clear" w:color="auto" w:fill="FFFFFF"/>
-          <w:lang w:eastAsia="pt-BR"/>
-        </w:rPr>
-        <w:t xml:space="preserve"> Cupom HostGator</w:t>
-      </w:r>
     </w:p>
     <w:p>
       <w:pPr>

--- a/Documentos/BR_Commerce.docx
+++ b/Documentos/BR_Commerce.docx
@@ -196,10 +196,9 @@
           <w:shd w:val="clear" w:color="auto" w:fill="FFFFFF"/>
           <w:lang w:eastAsia="pt-BR"/>
         </w:rPr>
-        <w:t>- Gerardor</w:t>
-      </w:r>
-      <w:bookmarkStart w:id="0" w:name="_GoBack"/>
-      <w:bookmarkEnd w:id="0"/>
+        <w:t xml:space="preserve">- </w:t>
+      </w:r>
+      <w:proofErr w:type="spellStart"/>
       <w:r>
         <w:rPr>
           <w:rFonts w:ascii="Arial" w:eastAsia="Times New Roman" w:hAnsi="Arial" w:cs="Arial"/>
@@ -209,9 +208,9 @@
           <w:shd w:val="clear" w:color="auto" w:fill="FFFFFF"/>
           <w:lang w:eastAsia="pt-BR"/>
         </w:rPr>
-        <w:t xml:space="preserve"> Site </w:t>
-      </w:r>
-      <w:proofErr w:type="spellStart"/>
+        <w:t>Gerardor</w:t>
+      </w:r>
+      <w:proofErr w:type="spellEnd"/>
       <w:r>
         <w:rPr>
           <w:rFonts w:ascii="Arial" w:eastAsia="Times New Roman" w:hAnsi="Arial" w:cs="Arial"/>
@@ -221,9 +220,391 @@
           <w:shd w:val="clear" w:color="auto" w:fill="FFFFFF"/>
           <w:lang w:eastAsia="pt-BR"/>
         </w:rPr>
+        <w:t xml:space="preserve"> Site </w:t>
+      </w:r>
+      <w:proofErr w:type="spellStart"/>
+      <w:r>
+        <w:rPr>
+          <w:rFonts w:ascii="Arial" w:eastAsia="Times New Roman" w:hAnsi="Arial" w:cs="Arial"/>
+          <w:color w:val="222222"/>
+          <w:sz w:val="19"/>
+          <w:szCs w:val="19"/>
+          <w:shd w:val="clear" w:color="auto" w:fill="FFFFFF"/>
+          <w:lang w:eastAsia="pt-BR"/>
+        </w:rPr>
         <w:t>Map</w:t>
       </w:r>
       <w:proofErr w:type="spellEnd"/>
+    </w:p>
+    <w:p>
+      <w:pPr>
+        <w:tabs>
+          <w:tab w:val="left" w:pos="3093"/>
+        </w:tabs>
+        <w:rPr>
+          <w:rFonts w:ascii="Arial" w:eastAsia="Times New Roman" w:hAnsi="Arial" w:cs="Arial"/>
+          <w:color w:val="222222"/>
+          <w:sz w:val="19"/>
+          <w:szCs w:val="19"/>
+          <w:shd w:val="clear" w:color="auto" w:fill="FFFFFF"/>
+          <w:lang w:eastAsia="pt-BR"/>
+        </w:rPr>
+      </w:pPr>
+      <w:r>
+        <w:rPr>
+          <w:rFonts w:ascii="Arial" w:eastAsia="Times New Roman" w:hAnsi="Arial" w:cs="Arial"/>
+          <w:color w:val="222222"/>
+          <w:sz w:val="19"/>
+          <w:szCs w:val="19"/>
+          <w:shd w:val="clear" w:color="auto" w:fill="FFFFFF"/>
+          <w:lang w:eastAsia="pt-BR"/>
+        </w:rPr>
+        <w:t>- Gerador de SEO</w:t>
+      </w:r>
+    </w:p>
+    <w:p>
+      <w:pPr>
+        <w:tabs>
+          <w:tab w:val="left" w:pos="3093"/>
+        </w:tabs>
+        <w:rPr>
+          <w:rFonts w:ascii="Arial" w:eastAsia="Times New Roman" w:hAnsi="Arial" w:cs="Arial"/>
+          <w:color w:val="222222"/>
+          <w:sz w:val="19"/>
+          <w:szCs w:val="19"/>
+          <w:shd w:val="clear" w:color="auto" w:fill="FFFFFF"/>
+          <w:lang w:eastAsia="pt-BR"/>
+        </w:rPr>
+      </w:pPr>
+      <w:r>
+        <w:rPr>
+          <w:rFonts w:ascii="Arial" w:eastAsia="Times New Roman" w:hAnsi="Arial" w:cs="Arial"/>
+          <w:color w:val="222222"/>
+          <w:sz w:val="19"/>
+          <w:szCs w:val="19"/>
+          <w:shd w:val="clear" w:color="auto" w:fill="FFFFFF"/>
+          <w:lang w:eastAsia="pt-BR"/>
+        </w:rPr>
+        <w:t>- Gerar um usuário padrão para iniciar o banco (Se não tiver nenhum)</w:t>
+      </w:r>
+    </w:p>
+    <w:p>
+      <w:pPr>
+        <w:tabs>
+          <w:tab w:val="left" w:pos="3093"/>
+        </w:tabs>
+        <w:rPr>
+          <w:rFonts w:ascii="Arial" w:eastAsia="Times New Roman" w:hAnsi="Arial" w:cs="Arial"/>
+          <w:color w:val="222222"/>
+          <w:sz w:val="19"/>
+          <w:szCs w:val="19"/>
+          <w:shd w:val="clear" w:color="auto" w:fill="FFFFFF"/>
+          <w:lang w:eastAsia="pt-BR"/>
+        </w:rPr>
+      </w:pPr>
+      <w:r>
+        <w:rPr>
+          <w:rFonts w:ascii="Arial" w:eastAsia="Times New Roman" w:hAnsi="Arial" w:cs="Arial"/>
+          <w:color w:val="222222"/>
+          <w:sz w:val="19"/>
+          <w:szCs w:val="19"/>
+          <w:shd w:val="clear" w:color="auto" w:fill="FFFFFF"/>
+          <w:lang w:eastAsia="pt-BR"/>
+        </w:rPr>
+        <w:t xml:space="preserve">- Separar arquivos de </w:t>
+      </w:r>
+      <w:proofErr w:type="spellStart"/>
+      <w:r>
+        <w:rPr>
+          <w:rFonts w:ascii="Arial" w:eastAsia="Times New Roman" w:hAnsi="Arial" w:cs="Arial"/>
+          <w:color w:val="222222"/>
+          <w:sz w:val="19"/>
+          <w:szCs w:val="19"/>
+          <w:shd w:val="clear" w:color="auto" w:fill="FFFFFF"/>
+          <w:lang w:eastAsia="pt-BR"/>
+        </w:rPr>
+        <w:t>config</w:t>
+      </w:r>
+      <w:proofErr w:type="spellEnd"/>
+      <w:r>
+        <w:rPr>
+          <w:rFonts w:ascii="Arial" w:eastAsia="Times New Roman" w:hAnsi="Arial" w:cs="Arial"/>
+          <w:color w:val="222222"/>
+          <w:sz w:val="19"/>
+          <w:szCs w:val="19"/>
+          <w:shd w:val="clear" w:color="auto" w:fill="FFFFFF"/>
+          <w:lang w:eastAsia="pt-BR"/>
+        </w:rPr>
+        <w:t xml:space="preserve"> com dados do cliente</w:t>
+      </w:r>
+    </w:p>
+    <w:p>
+      <w:pPr>
+        <w:tabs>
+          <w:tab w:val="left" w:pos="3093"/>
+        </w:tabs>
+        <w:rPr>
+          <w:rFonts w:ascii="Arial" w:eastAsia="Times New Roman" w:hAnsi="Arial" w:cs="Arial"/>
+          <w:color w:val="222222"/>
+          <w:sz w:val="19"/>
+          <w:szCs w:val="19"/>
+          <w:shd w:val="clear" w:color="auto" w:fill="FFFFFF"/>
+          <w:lang w:eastAsia="pt-BR"/>
+        </w:rPr>
+      </w:pPr>
+      <w:r>
+        <w:rPr>
+          <w:rFonts w:ascii="Arial" w:eastAsia="Times New Roman" w:hAnsi="Arial" w:cs="Arial"/>
+          <w:color w:val="222222"/>
+          <w:sz w:val="19"/>
+          <w:szCs w:val="19"/>
+          <w:shd w:val="clear" w:color="auto" w:fill="FFFFFF"/>
+          <w:lang w:eastAsia="pt-BR"/>
+        </w:rPr>
+        <w:t xml:space="preserve">- Otimizar os importes </w:t>
+      </w:r>
+      <w:r>
+        <w:rPr>
+          <w:rFonts w:ascii="Arial" w:eastAsia="Times New Roman" w:hAnsi="Arial" w:cs="Arial"/>
+          <w:color w:val="222222"/>
+          <w:sz w:val="19"/>
+          <w:szCs w:val="19"/>
+          <w:shd w:val="clear" w:color="auto" w:fill="FFFFFF"/>
+          <w:lang w:eastAsia="pt-BR"/>
+        </w:rPr>
+        <w:t>para</w:t>
+      </w:r>
+      <w:r>
+        <w:rPr>
+          <w:rFonts w:ascii="Arial" w:eastAsia="Times New Roman" w:hAnsi="Arial" w:cs="Arial"/>
+          <w:color w:val="222222"/>
+          <w:sz w:val="19"/>
+          <w:szCs w:val="19"/>
+          <w:shd w:val="clear" w:color="auto" w:fill="FFFFFF"/>
+          <w:lang w:eastAsia="pt-BR"/>
+        </w:rPr>
+        <w:t xml:space="preserve"> não sobre carregar como</w:t>
+      </w:r>
+      <w:r>
+        <w:rPr>
+          <w:rFonts w:ascii="Arial" w:eastAsia="Times New Roman" w:hAnsi="Arial" w:cs="Arial"/>
+          <w:color w:val="222222"/>
+          <w:sz w:val="19"/>
+          <w:szCs w:val="19"/>
+          <w:shd w:val="clear" w:color="auto" w:fill="FFFFFF"/>
+          <w:lang w:eastAsia="pt-BR"/>
+        </w:rPr>
+        <w:t>:</w:t>
+      </w:r>
+      <w:r>
+        <w:rPr>
+          <w:rFonts w:ascii="Arial" w:eastAsia="Times New Roman" w:hAnsi="Arial" w:cs="Arial"/>
+          <w:color w:val="222222"/>
+          <w:sz w:val="19"/>
+          <w:szCs w:val="19"/>
+          <w:shd w:val="clear" w:color="auto" w:fill="FFFFFF"/>
+          <w:lang w:eastAsia="pt-BR"/>
+        </w:rPr>
+        <w:t xml:space="preserve"> </w:t>
+      </w:r>
+      <w:proofErr w:type="spellStart"/>
+      <w:r>
+        <w:rPr>
+          <w:rFonts w:ascii="Arial" w:eastAsia="Times New Roman" w:hAnsi="Arial" w:cs="Arial"/>
+          <w:color w:val="222222"/>
+          <w:sz w:val="19"/>
+          <w:szCs w:val="19"/>
+          <w:shd w:val="clear" w:color="auto" w:fill="FFFFFF"/>
+          <w:lang w:eastAsia="pt-BR"/>
+        </w:rPr>
+        <w:t>TinyMCE</w:t>
+      </w:r>
+      <w:proofErr w:type="spellEnd"/>
+    </w:p>
+    <w:p>
+      <w:pPr>
+        <w:tabs>
+          <w:tab w:val="left" w:pos="3093"/>
+        </w:tabs>
+        <w:rPr>
+          <w:rFonts w:ascii="Arial" w:eastAsia="Times New Roman" w:hAnsi="Arial" w:cs="Arial"/>
+          <w:color w:val="222222"/>
+          <w:sz w:val="19"/>
+          <w:szCs w:val="19"/>
+          <w:shd w:val="clear" w:color="auto" w:fill="FFFFFF"/>
+          <w:lang w:eastAsia="pt-BR"/>
+        </w:rPr>
+      </w:pPr>
+      <w:r>
+        <w:rPr>
+          <w:rFonts w:ascii="Arial" w:eastAsia="Times New Roman" w:hAnsi="Arial" w:cs="Arial"/>
+          <w:color w:val="222222"/>
+          <w:sz w:val="19"/>
+          <w:szCs w:val="19"/>
+          <w:shd w:val="clear" w:color="auto" w:fill="FFFFFF"/>
+          <w:lang w:eastAsia="pt-BR"/>
+        </w:rPr>
+        <w:t xml:space="preserve">- Colocar </w:t>
+      </w:r>
+      <w:r>
+        <w:rPr>
+          <w:rFonts w:ascii="Arial" w:eastAsia="Times New Roman" w:hAnsi="Arial" w:cs="Arial"/>
+          <w:color w:val="222222"/>
+          <w:sz w:val="19"/>
+          <w:szCs w:val="19"/>
+          <w:shd w:val="clear" w:color="auto" w:fill="FFFFFF"/>
+          <w:lang w:eastAsia="pt-BR"/>
+        </w:rPr>
+        <w:t>as classes</w:t>
+      </w:r>
+      <w:r>
+        <w:rPr>
+          <w:rFonts w:ascii="Arial" w:eastAsia="Times New Roman" w:hAnsi="Arial" w:cs="Arial"/>
+          <w:color w:val="222222"/>
+          <w:sz w:val="19"/>
+          <w:szCs w:val="19"/>
+          <w:shd w:val="clear" w:color="auto" w:fill="FFFFFF"/>
+          <w:lang w:eastAsia="pt-BR"/>
+        </w:rPr>
+        <w:t xml:space="preserve"> </w:t>
+      </w:r>
+      <w:proofErr w:type="spellStart"/>
+      <w:r>
+        <w:rPr>
+          <w:rFonts w:ascii="Arial" w:eastAsia="Times New Roman" w:hAnsi="Arial" w:cs="Arial"/>
+          <w:color w:val="222222"/>
+          <w:sz w:val="19"/>
+          <w:szCs w:val="19"/>
+          <w:shd w:val="clear" w:color="auto" w:fill="FFFFFF"/>
+          <w:lang w:eastAsia="pt-BR"/>
+        </w:rPr>
+        <w:t>services</w:t>
+      </w:r>
+      <w:proofErr w:type="spellEnd"/>
+      <w:r>
+        <w:rPr>
+          <w:rFonts w:ascii="Arial" w:eastAsia="Times New Roman" w:hAnsi="Arial" w:cs="Arial"/>
+          <w:color w:val="222222"/>
+          <w:sz w:val="19"/>
+          <w:szCs w:val="19"/>
+          <w:shd w:val="clear" w:color="auto" w:fill="FFFFFF"/>
+          <w:lang w:eastAsia="pt-BR"/>
+        </w:rPr>
+        <w:t xml:space="preserve"> </w:t>
+      </w:r>
+      <w:proofErr w:type="spellStart"/>
+      <w:r>
+        <w:rPr>
+          <w:rFonts w:ascii="Arial" w:eastAsia="Times New Roman" w:hAnsi="Arial" w:cs="Arial"/>
+          <w:color w:val="222222"/>
+          <w:sz w:val="19"/>
+          <w:szCs w:val="19"/>
+          <w:shd w:val="clear" w:color="auto" w:fill="FFFFFF"/>
+          <w:lang w:eastAsia="pt-BR"/>
+        </w:rPr>
+        <w:t>model</w:t>
+      </w:r>
+      <w:proofErr w:type="spellEnd"/>
+      <w:r>
+        <w:rPr>
+          <w:rFonts w:ascii="Arial" w:eastAsia="Times New Roman" w:hAnsi="Arial" w:cs="Arial"/>
+          <w:color w:val="222222"/>
+          <w:sz w:val="19"/>
+          <w:szCs w:val="19"/>
+          <w:shd w:val="clear" w:color="auto" w:fill="FFFFFF"/>
+          <w:lang w:eastAsia="pt-BR"/>
+        </w:rPr>
+        <w:t xml:space="preserve"> entidades padrão dentro da </w:t>
+      </w:r>
+      <w:proofErr w:type="spellStart"/>
+      <w:r>
+        <w:rPr>
+          <w:rFonts w:ascii="Arial" w:eastAsia="Times New Roman" w:hAnsi="Arial" w:cs="Arial"/>
+          <w:color w:val="222222"/>
+          <w:sz w:val="19"/>
+          <w:szCs w:val="19"/>
+          <w:shd w:val="clear" w:color="auto" w:fill="FFFFFF"/>
+          <w:lang w:eastAsia="pt-BR"/>
+        </w:rPr>
+        <w:t>library</w:t>
+      </w:r>
+      <w:proofErr w:type="spellEnd"/>
+    </w:p>
+    <w:p>
+      <w:pPr>
+        <w:tabs>
+          <w:tab w:val="left" w:pos="3093"/>
+        </w:tabs>
+        <w:rPr>
+          <w:rFonts w:ascii="Arial" w:eastAsia="Times New Roman" w:hAnsi="Arial" w:cs="Arial"/>
+          <w:color w:val="222222"/>
+          <w:sz w:val="19"/>
+          <w:szCs w:val="19"/>
+          <w:shd w:val="clear" w:color="auto" w:fill="FFFFFF"/>
+          <w:lang w:eastAsia="pt-BR"/>
+        </w:rPr>
+      </w:pPr>
+      <w:r>
+        <w:rPr>
+          <w:rFonts w:ascii="Arial" w:eastAsia="Times New Roman" w:hAnsi="Arial" w:cs="Arial"/>
+          <w:color w:val="222222"/>
+          <w:sz w:val="19"/>
+          <w:szCs w:val="19"/>
+          <w:shd w:val="clear" w:color="auto" w:fill="FFFFFF"/>
+          <w:lang w:eastAsia="pt-BR"/>
+        </w:rPr>
+        <w:t xml:space="preserve">- Criar Funções para os </w:t>
+      </w:r>
+      <w:proofErr w:type="spellStart"/>
+      <w:r>
+        <w:rPr>
+          <w:rFonts w:ascii="Arial" w:eastAsia="Times New Roman" w:hAnsi="Arial" w:cs="Arial"/>
+          <w:color w:val="222222"/>
+          <w:sz w:val="19"/>
+          <w:szCs w:val="19"/>
+          <w:shd w:val="clear" w:color="auto" w:fill="FFFFFF"/>
+          <w:lang w:eastAsia="pt-BR"/>
+        </w:rPr>
+        <w:t>botons</w:t>
+      </w:r>
+      <w:proofErr w:type="spellEnd"/>
+      <w:r>
+        <w:rPr>
+          <w:rFonts w:ascii="Arial" w:eastAsia="Times New Roman" w:hAnsi="Arial" w:cs="Arial"/>
+          <w:color w:val="222222"/>
+          <w:sz w:val="19"/>
+          <w:szCs w:val="19"/>
+          <w:shd w:val="clear" w:color="auto" w:fill="FFFFFF"/>
+          <w:lang w:eastAsia="pt-BR"/>
+        </w:rPr>
+        <w:t xml:space="preserve"> padrão da </w:t>
+      </w:r>
+      <w:proofErr w:type="spellStart"/>
+      <w:r>
+        <w:rPr>
+          <w:rFonts w:ascii="Arial" w:eastAsia="Times New Roman" w:hAnsi="Arial" w:cs="Arial"/>
+          <w:color w:val="222222"/>
+          <w:sz w:val="19"/>
+          <w:szCs w:val="19"/>
+          <w:shd w:val="clear" w:color="auto" w:fill="FFFFFF"/>
+          <w:lang w:eastAsia="pt-BR"/>
+        </w:rPr>
+        <w:t>view</w:t>
+      </w:r>
+      <w:proofErr w:type="spellEnd"/>
+      <w:r>
+        <w:rPr>
+          <w:rFonts w:ascii="Arial" w:eastAsia="Times New Roman" w:hAnsi="Arial" w:cs="Arial"/>
+          <w:color w:val="222222"/>
+          <w:sz w:val="19"/>
+          <w:szCs w:val="19"/>
+          <w:shd w:val="clear" w:color="auto" w:fill="FFFFFF"/>
+          <w:lang w:eastAsia="pt-BR"/>
+        </w:rPr>
+        <w:t xml:space="preserve"> (Edição, exclusão etc.)</w:t>
+      </w:r>
+      <w:bookmarkStart w:id="0" w:name="_GoBack"/>
+      <w:bookmarkEnd w:id="0"/>
     </w:p>
     <w:p>
       <w:pPr>
@@ -798,6 +1179,7 @@
           <w:shd w:val="clear" w:color="auto" w:fill="FFFFFF"/>
           <w:lang w:eastAsia="pt-BR"/>
         </w:rPr>
+        <w:lastRenderedPageBreak/>
         <w:t>Vendas por Varejo é Atacado (Configurar a quantidade de unidades para varejo)</w:t>
       </w:r>
     </w:p>
@@ -971,7 +1353,6 @@
           <w:shd w:val="clear" w:color="auto" w:fill="FFFFFF"/>
           <w:lang w:eastAsia="pt-BR"/>
         </w:rPr>
-        <w:lastRenderedPageBreak/>
         <w:t>Baixa automática no estoque após venda OK</w:t>
       </w:r>
       <w:r>
@@ -1830,6 +2211,7 @@
           <w:shd w:val="clear" w:color="auto" w:fill="FFFFFF"/>
           <w:lang w:eastAsia="pt-BR"/>
         </w:rPr>
+        <w:lastRenderedPageBreak/>
         <w:t>•</w:t>
       </w:r>
       <w:r>
@@ -2003,7 +2385,6 @@
           <w:shd w:val="clear" w:color="auto" w:fill="FFFFFF"/>
           <w:lang w:eastAsia="pt-BR"/>
         </w:rPr>
-        <w:lastRenderedPageBreak/>
         <w:t>•    Entrada de estoque por Nota Fiscal eletrônica ou entradas diretas.</w:t>
       </w:r>
     </w:p>
@@ -2755,6 +3136,7 @@
           <w:shd w:val="clear" w:color="auto" w:fill="FFFFFF"/>
           <w:lang w:eastAsia="pt-BR"/>
         </w:rPr>
+        <w:lastRenderedPageBreak/>
         <w:br/>
       </w:r>
       <w:r>
@@ -2887,7 +3269,6 @@
           <w:shd w:val="clear" w:color="auto" w:fill="FFFFFF"/>
           <w:lang w:eastAsia="pt-BR"/>
         </w:rPr>
-        <w:lastRenderedPageBreak/>
         <w:br/>
       </w:r>
       <w:r>
@@ -3657,6 +4038,7 @@
           <w:shd w:val="clear" w:color="auto" w:fill="FFFFFF"/>
           <w:lang w:eastAsia="pt-BR"/>
         </w:rPr>
+        <w:lastRenderedPageBreak/>
         <w:t>Tela de pré-venda para depois ir para o caixa fechar compra</w:t>
       </w:r>
       <w:r>
@@ -3764,736 +4146,747 @@
           <w:shd w:val="clear" w:color="auto" w:fill="FFFFFF"/>
           <w:lang w:eastAsia="pt-BR"/>
         </w:rPr>
+        <w:t>- Dados (código de barra,</w:t>
+      </w:r>
+      <w:r>
+        <w:rPr>
+          <w:rFonts w:ascii="Arial" w:eastAsia="Times New Roman" w:hAnsi="Arial" w:cs="Arial"/>
+          <w:color w:val="000000"/>
+          <w:sz w:val="27"/>
+          <w:szCs w:val="27"/>
+          <w:shd w:val="clear" w:color="auto" w:fill="FFFFFF"/>
+          <w:lang w:eastAsia="pt-BR"/>
+        </w:rPr>
+        <w:t xml:space="preserve"> código interno, marca </w:t>
+      </w:r>
+      <w:r>
+        <w:rPr>
+          <w:rFonts w:ascii="Arial" w:eastAsia="Times New Roman" w:hAnsi="Arial" w:cs="Arial"/>
+          <w:color w:val="000000"/>
+          <w:sz w:val="27"/>
+          <w:szCs w:val="27"/>
+          <w:shd w:val="clear" w:color="auto" w:fill="FFFFFF"/>
+          <w:lang w:eastAsia="pt-BR"/>
+        </w:rPr>
+        <w:t xml:space="preserve">fabricante, </w:t>
+      </w:r>
+      <w:r>
+        <w:rPr>
+          <w:rFonts w:ascii="Arial" w:eastAsia="Times New Roman" w:hAnsi="Arial" w:cs="Arial"/>
+          <w:color w:val="000000"/>
+          <w:sz w:val="27"/>
+          <w:szCs w:val="27"/>
+          <w:shd w:val="clear" w:color="auto" w:fill="FFFFFF"/>
+          <w:lang w:eastAsia="pt-BR"/>
+        </w:rPr>
+        <w:t>descrição</w:t>
+      </w:r>
+      <w:r>
+        <w:rPr>
+          <w:rFonts w:ascii="Arial" w:eastAsia="Times New Roman" w:hAnsi="Arial" w:cs="Arial"/>
+          <w:color w:val="000000"/>
+          <w:sz w:val="27"/>
+          <w:szCs w:val="27"/>
+          <w:shd w:val="clear" w:color="auto" w:fill="FFFFFF"/>
+          <w:lang w:eastAsia="pt-BR"/>
+        </w:rPr>
+        <w:t>, unidade de venda, estoque, margem de lucro, categoria do produto, preço de venda, estoque baixo, preço promocional **data final Opcional**limite do produto por compra</w:t>
+      </w:r>
+      <w:r>
+        <w:rPr>
+          <w:rFonts w:ascii="Arial" w:eastAsia="Times New Roman" w:hAnsi="Arial" w:cs="Arial"/>
+          <w:color w:val="000000"/>
+          <w:sz w:val="27"/>
+          <w:szCs w:val="27"/>
+          <w:shd w:val="clear" w:color="auto" w:fill="FFFFFF"/>
+          <w:lang w:eastAsia="pt-BR"/>
+        </w:rPr>
+        <w:t>, Preço atacado e varejo</w:t>
+      </w:r>
+      <w:r>
+        <w:rPr>
+          <w:rFonts w:ascii="Arial" w:eastAsia="Times New Roman" w:hAnsi="Arial" w:cs="Arial"/>
+          <w:color w:val="000000"/>
+          <w:sz w:val="27"/>
+          <w:szCs w:val="27"/>
+          <w:shd w:val="clear" w:color="auto" w:fill="FFFFFF"/>
+          <w:lang w:eastAsia="pt-BR"/>
+        </w:rPr>
+        <w:t>, localidade d</w:t>
+      </w:r>
+      <w:r>
+        <w:rPr>
+          <w:rFonts w:ascii="Arial" w:eastAsia="Times New Roman" w:hAnsi="Arial" w:cs="Arial"/>
+          <w:color w:val="000000"/>
+          <w:sz w:val="27"/>
+          <w:szCs w:val="27"/>
+          <w:shd w:val="clear" w:color="auto" w:fill="FFFFFF"/>
+          <w:lang w:eastAsia="pt-BR"/>
+        </w:rPr>
+        <w:t>oproduto</w:t>
+      </w:r>
+      <w:r>
+        <w:rPr>
+          <w:rFonts w:ascii="Arial" w:eastAsia="Times New Roman" w:hAnsi="Arial" w:cs="Arial"/>
+          <w:color w:val="000000"/>
+          <w:sz w:val="27"/>
+          <w:szCs w:val="27"/>
+          <w:shd w:val="clear" w:color="auto" w:fill="FFFFFF"/>
+          <w:lang w:eastAsia="pt-BR"/>
+        </w:rPr>
+        <w:t>).</w:t>
+      </w:r>
+    </w:p>
+    <w:p>
+      <w:pPr>
+        <w:tabs>
+          <w:tab w:val="left" w:pos="3093"/>
+        </w:tabs>
+        <w:rPr>
+          <w:rFonts w:ascii="Arial" w:eastAsia="Times New Roman" w:hAnsi="Arial" w:cs="Arial"/>
+          <w:color w:val="000000"/>
+          <w:sz w:val="27"/>
+          <w:szCs w:val="27"/>
+          <w:shd w:val="clear" w:color="auto" w:fill="FFFFFF"/>
+          <w:lang w:eastAsia="pt-BR"/>
+        </w:rPr>
+      </w:pPr>
+      <w:r>
+        <w:rPr>
+          <w:rFonts w:ascii="Arial" w:eastAsia="Times New Roman" w:hAnsi="Arial" w:cs="Arial"/>
+          <w:color w:val="000000"/>
+          <w:sz w:val="27"/>
+          <w:szCs w:val="27"/>
+          <w:shd w:val="clear" w:color="auto" w:fill="FFFFFF"/>
+          <w:lang w:eastAsia="pt-BR"/>
+        </w:rPr>
+        <w:t>Manter localidade no caso de comercio grande</w:t>
+      </w:r>
+    </w:p>
+    <w:p>
+      <w:pPr>
+        <w:tabs>
+          <w:tab w:val="left" w:pos="3093"/>
+        </w:tabs>
+        <w:rPr>
+          <w:rFonts w:ascii="Arial" w:eastAsia="Times New Roman" w:hAnsi="Arial" w:cs="Arial"/>
+          <w:color w:val="000000"/>
+          <w:sz w:val="27"/>
+          <w:szCs w:val="27"/>
+          <w:shd w:val="clear" w:color="auto" w:fill="FFFFFF"/>
+          <w:lang w:eastAsia="pt-BR"/>
+        </w:rPr>
+      </w:pPr>
+      <w:r>
+        <w:rPr>
+          <w:rFonts w:ascii="Arial" w:eastAsia="Times New Roman" w:hAnsi="Arial" w:cs="Arial"/>
+          <w:color w:val="000000"/>
+          <w:sz w:val="27"/>
+          <w:szCs w:val="27"/>
+          <w:shd w:val="clear" w:color="auto" w:fill="FFFFFF"/>
+          <w:lang w:eastAsia="pt-BR"/>
+        </w:rPr>
+        <w:t xml:space="preserve">- </w:t>
+      </w:r>
+      <w:r>
+        <w:rPr>
+          <w:rFonts w:ascii="Arial" w:eastAsia="Times New Roman" w:hAnsi="Arial" w:cs="Arial"/>
+          <w:color w:val="000000"/>
+          <w:sz w:val="27"/>
+          <w:szCs w:val="27"/>
+          <w:shd w:val="clear" w:color="auto" w:fill="FFFFFF"/>
+          <w:lang w:eastAsia="pt-BR"/>
+        </w:rPr>
+        <w:t>Lote de validade do produto</w:t>
+      </w:r>
+    </w:p>
+    <w:p>
+      <w:pPr>
+        <w:tabs>
+          <w:tab w:val="left" w:pos="3093"/>
+        </w:tabs>
+        <w:rPr>
+          <w:rFonts w:ascii="Arial" w:eastAsia="Times New Roman" w:hAnsi="Arial" w:cs="Arial"/>
+          <w:color w:val="000000"/>
+          <w:sz w:val="27"/>
+          <w:szCs w:val="27"/>
+          <w:shd w:val="clear" w:color="auto" w:fill="FFFFFF"/>
+          <w:lang w:eastAsia="pt-BR"/>
+        </w:rPr>
+      </w:pPr>
+      <w:r>
+        <w:rPr>
+          <w:rFonts w:ascii="Arial" w:eastAsia="Times New Roman" w:hAnsi="Arial" w:cs="Arial"/>
+          <w:color w:val="000000"/>
+          <w:sz w:val="27"/>
+          <w:szCs w:val="27"/>
+          <w:shd w:val="clear" w:color="auto" w:fill="FFFFFF"/>
+          <w:lang w:eastAsia="pt-BR"/>
+        </w:rPr>
+        <w:t xml:space="preserve">- Criar lista de produtos para fazer pedido </w:t>
+      </w:r>
+    </w:p>
+    <w:p>
+      <w:pPr>
+        <w:tabs>
+          <w:tab w:val="left" w:pos="3093"/>
+        </w:tabs>
+        <w:rPr>
+          <w:rFonts w:ascii="Arial" w:eastAsia="Times New Roman" w:hAnsi="Arial" w:cs="Arial"/>
+          <w:color w:val="000000"/>
+          <w:sz w:val="27"/>
+          <w:szCs w:val="27"/>
+          <w:shd w:val="clear" w:color="auto" w:fill="FFFFFF"/>
+          <w:lang w:eastAsia="pt-BR"/>
+        </w:rPr>
+      </w:pPr>
+      <w:r>
+        <w:rPr>
+          <w:rFonts w:ascii="Arial" w:eastAsia="Times New Roman" w:hAnsi="Arial" w:cs="Arial"/>
+          <w:color w:val="000000"/>
+          <w:sz w:val="27"/>
+          <w:szCs w:val="27"/>
+          <w:shd w:val="clear" w:color="auto" w:fill="FFFFFF"/>
+          <w:lang w:eastAsia="pt-BR"/>
+        </w:rPr>
+        <w:t>- Manter cotação (Fornecedores entra e faz a cotação).</w:t>
+      </w:r>
+      <w:r>
+        <w:rPr>
+          <w:rFonts w:ascii="Arial" w:eastAsia="Times New Roman" w:hAnsi="Arial" w:cs="Arial"/>
+          <w:color w:val="000000"/>
+          <w:sz w:val="27"/>
+          <w:szCs w:val="27"/>
+          <w:shd w:val="clear" w:color="auto" w:fill="FFFFFF"/>
+          <w:lang w:eastAsia="pt-BR"/>
+        </w:rPr>
+        <w:br/>
+      </w:r>
+      <w:r>
+        <w:rPr>
+          <w:rFonts w:ascii="Arial" w:eastAsia="Times New Roman" w:hAnsi="Arial" w:cs="Arial"/>
+          <w:color w:val="000000"/>
+          <w:sz w:val="27"/>
+          <w:szCs w:val="27"/>
+          <w:shd w:val="clear" w:color="auto" w:fill="FFFFFF"/>
+          <w:lang w:eastAsia="pt-BR"/>
+        </w:rPr>
+        <w:br/>
+      </w:r>
+      <w:r>
+        <w:rPr>
+          <w:rFonts w:ascii="Arial" w:eastAsia="Times New Roman" w:hAnsi="Arial" w:cs="Arial"/>
+          <w:color w:val="000000"/>
+          <w:sz w:val="27"/>
+          <w:szCs w:val="27"/>
+          <w:shd w:val="clear" w:color="auto" w:fill="FFFFFF"/>
+          <w:lang w:eastAsia="pt-BR"/>
+        </w:rPr>
+        <w:t xml:space="preserve">-Detalhes do produto (Histórico todo do produto </w:t>
+      </w:r>
+      <w:r>
+        <w:rPr>
+          <w:rFonts w:ascii="Arial" w:eastAsia="Times New Roman" w:hAnsi="Arial" w:cs="Arial"/>
+          <w:color w:val="000000"/>
+          <w:sz w:val="27"/>
+          <w:szCs w:val="27"/>
+          <w:shd w:val="clear" w:color="auto" w:fill="FFFFFF"/>
+          <w:lang w:eastAsia="pt-BR"/>
+        </w:rPr>
+        <w:t>= últimas</w:t>
+      </w:r>
+      <w:r>
+        <w:rPr>
+          <w:rFonts w:ascii="Arial" w:eastAsia="Times New Roman" w:hAnsi="Arial" w:cs="Arial"/>
+          <w:color w:val="000000"/>
+          <w:sz w:val="27"/>
+          <w:szCs w:val="27"/>
+          <w:shd w:val="clear" w:color="auto" w:fill="FFFFFF"/>
+          <w:lang w:eastAsia="pt-BR"/>
+        </w:rPr>
+        <w:t xml:space="preserve"> compras, estimativa de venda, cotações do produto, Etc.)</w:t>
+      </w:r>
+      <w:r>
+        <w:rPr>
+          <w:rFonts w:ascii="Arial" w:eastAsia="Times New Roman" w:hAnsi="Arial" w:cs="Arial"/>
+          <w:color w:val="000000"/>
+          <w:sz w:val="27"/>
+          <w:szCs w:val="27"/>
+          <w:shd w:val="clear" w:color="auto" w:fill="FFFFFF"/>
+          <w:lang w:eastAsia="pt-BR"/>
+        </w:rPr>
+        <w:t>.</w:t>
+      </w:r>
+      <w:r>
+        <w:rPr>
+          <w:rFonts w:ascii="Arial" w:eastAsia="Times New Roman" w:hAnsi="Arial" w:cs="Arial"/>
+          <w:color w:val="000000"/>
+          <w:sz w:val="27"/>
+          <w:szCs w:val="27"/>
+          <w:shd w:val="clear" w:color="auto" w:fill="FFFFFF"/>
+          <w:lang w:eastAsia="pt-BR"/>
+        </w:rPr>
+        <w:br/>
+      </w:r>
+      <w:r>
+        <w:rPr>
+          <w:rFonts w:ascii="Arial" w:eastAsia="Times New Roman" w:hAnsi="Arial" w:cs="Arial"/>
+          <w:color w:val="000000"/>
+          <w:sz w:val="27"/>
+          <w:szCs w:val="27"/>
+          <w:shd w:val="clear" w:color="auto" w:fill="FFFFFF"/>
+          <w:lang w:eastAsia="pt-BR"/>
+        </w:rPr>
+        <w:br/>
+      </w:r>
+      <w:r>
+        <w:rPr>
+          <w:rFonts w:ascii="Arial" w:eastAsia="Times New Roman" w:hAnsi="Arial" w:cs="Arial"/>
+          <w:color w:val="000000"/>
+          <w:sz w:val="27"/>
+          <w:szCs w:val="27"/>
+          <w:shd w:val="clear" w:color="auto" w:fill="FFFFFF"/>
+          <w:lang w:eastAsia="pt-BR"/>
+        </w:rPr>
+        <w:t>-</w:t>
+      </w:r>
+      <w:r>
+        <w:rPr>
+          <w:rFonts w:ascii="Arial" w:eastAsia="Times New Roman" w:hAnsi="Arial" w:cs="Arial"/>
+          <w:color w:val="000000"/>
+          <w:sz w:val="27"/>
+          <w:szCs w:val="27"/>
+          <w:shd w:val="clear" w:color="auto" w:fill="FFFFFF"/>
+          <w:lang w:eastAsia="pt-BR"/>
+        </w:rPr>
+        <w:t>Consulta</w:t>
+      </w:r>
+      <w:r>
+        <w:rPr>
+          <w:rFonts w:ascii="Arial" w:eastAsia="Times New Roman" w:hAnsi="Arial" w:cs="Arial"/>
+          <w:color w:val="000000"/>
+          <w:sz w:val="27"/>
+          <w:szCs w:val="27"/>
+          <w:shd w:val="clear" w:color="auto" w:fill="FFFFFF"/>
+          <w:lang w:eastAsia="pt-BR"/>
+        </w:rPr>
+        <w:t xml:space="preserve"> de Produtos</w:t>
+      </w:r>
+      <w:r>
+        <w:rPr>
+          <w:rFonts w:ascii="Arial" w:eastAsia="Times New Roman" w:hAnsi="Arial" w:cs="Arial"/>
+          <w:color w:val="000000"/>
+          <w:sz w:val="27"/>
+          <w:szCs w:val="27"/>
+          <w:shd w:val="clear" w:color="auto" w:fill="FFFFFF"/>
+          <w:lang w:eastAsia="pt-BR"/>
+        </w:rPr>
+        <w:br/>
+      </w:r>
+      <w:r>
+        <w:rPr>
+          <w:rFonts w:ascii="Arial" w:eastAsia="Times New Roman" w:hAnsi="Arial" w:cs="Arial"/>
+          <w:color w:val="000000"/>
+          <w:sz w:val="27"/>
+          <w:szCs w:val="27"/>
+          <w:shd w:val="clear" w:color="auto" w:fill="FFFFFF"/>
+          <w:lang w:eastAsia="pt-BR"/>
+        </w:rPr>
+        <w:br/>
+      </w:r>
+      <w:r>
+        <w:rPr>
+          <w:rFonts w:ascii="Arial" w:eastAsia="Times New Roman" w:hAnsi="Arial" w:cs="Arial"/>
+          <w:color w:val="000000"/>
+          <w:sz w:val="27"/>
+          <w:szCs w:val="27"/>
+          <w:shd w:val="clear" w:color="auto" w:fill="FFFFFF"/>
+          <w:lang w:eastAsia="pt-BR"/>
+        </w:rPr>
+        <w:t>-Controle Financeiro</w:t>
+      </w:r>
+      <w:r>
+        <w:rPr>
+          <w:rFonts w:ascii="Arial" w:eastAsia="Times New Roman" w:hAnsi="Arial" w:cs="Arial"/>
+          <w:color w:val="000000"/>
+          <w:sz w:val="27"/>
+          <w:szCs w:val="27"/>
+          <w:shd w:val="clear" w:color="auto" w:fill="FFFFFF"/>
+          <w:lang w:eastAsia="pt-BR"/>
+        </w:rPr>
+        <w:br/>
+      </w:r>
+      <w:r>
+        <w:rPr>
+          <w:rFonts w:ascii="Arial" w:eastAsia="Times New Roman" w:hAnsi="Arial" w:cs="Arial"/>
+          <w:color w:val="000000"/>
+          <w:sz w:val="27"/>
+          <w:szCs w:val="27"/>
+          <w:shd w:val="clear" w:color="auto" w:fill="FFFFFF"/>
+          <w:lang w:eastAsia="pt-BR"/>
+        </w:rPr>
+        <w:br/>
+      </w:r>
+      <w:r>
+        <w:rPr>
+          <w:rFonts w:ascii="Arial" w:eastAsia="Times New Roman" w:hAnsi="Arial" w:cs="Arial"/>
+          <w:color w:val="000000"/>
+          <w:sz w:val="27"/>
+          <w:szCs w:val="27"/>
+          <w:shd w:val="clear" w:color="auto" w:fill="FFFFFF"/>
+          <w:lang w:eastAsia="pt-BR"/>
+        </w:rPr>
+        <w:t xml:space="preserve">-Contas </w:t>
+      </w:r>
+      <w:r>
+        <w:rPr>
+          <w:rFonts w:ascii="Arial" w:eastAsia="Times New Roman" w:hAnsi="Arial" w:cs="Arial"/>
+          <w:color w:val="000000"/>
+          <w:sz w:val="27"/>
+          <w:szCs w:val="27"/>
+          <w:shd w:val="clear" w:color="auto" w:fill="FFFFFF"/>
+          <w:lang w:eastAsia="pt-BR"/>
+        </w:rPr>
+        <w:t>a</w:t>
+      </w:r>
+      <w:r>
+        <w:rPr>
+          <w:rFonts w:ascii="Arial" w:eastAsia="Times New Roman" w:hAnsi="Arial" w:cs="Arial"/>
+          <w:color w:val="000000"/>
+          <w:sz w:val="27"/>
+          <w:szCs w:val="27"/>
+          <w:shd w:val="clear" w:color="auto" w:fill="FFFFFF"/>
+          <w:lang w:eastAsia="pt-BR"/>
+        </w:rPr>
+        <w:t xml:space="preserve"> pagar</w:t>
+      </w:r>
+    </w:p>
+    <w:p>
+      <w:pPr>
+        <w:tabs>
+          <w:tab w:val="left" w:pos="3093"/>
+        </w:tabs>
+        <w:rPr>
+          <w:rFonts w:ascii="Arial" w:eastAsia="Times New Roman" w:hAnsi="Arial" w:cs="Arial"/>
+          <w:color w:val="000000"/>
+          <w:sz w:val="27"/>
+          <w:szCs w:val="27"/>
+          <w:shd w:val="clear" w:color="auto" w:fill="FFFFFF"/>
+          <w:lang w:eastAsia="pt-BR"/>
+        </w:rPr>
+      </w:pPr>
+      <w:r>
+        <w:rPr>
+          <w:rFonts w:ascii="Arial" w:eastAsia="Times New Roman" w:hAnsi="Arial" w:cs="Arial"/>
+          <w:color w:val="000000"/>
+          <w:sz w:val="27"/>
+          <w:szCs w:val="27"/>
+          <w:shd w:val="clear" w:color="auto" w:fill="FFFFFF"/>
+          <w:lang w:eastAsia="pt-BR"/>
+        </w:rPr>
+        <w:t xml:space="preserve">- Gastos Tipo de gastos Despesas Por período </w:t>
+      </w:r>
+      <w:r>
+        <w:rPr>
+          <w:rFonts w:ascii="Arial" w:eastAsia="Times New Roman" w:hAnsi="Arial" w:cs="Arial"/>
+          <w:color w:val="000000"/>
+          <w:sz w:val="27"/>
+          <w:szCs w:val="27"/>
+          <w:shd w:val="clear" w:color="auto" w:fill="FFFFFF"/>
+          <w:lang w:eastAsia="pt-BR"/>
+        </w:rPr>
+        <w:t>também</w:t>
+      </w:r>
+      <w:r>
+        <w:rPr>
+          <w:rFonts w:ascii="Arial" w:eastAsia="Times New Roman" w:hAnsi="Arial" w:cs="Arial"/>
+          <w:color w:val="000000"/>
+          <w:sz w:val="27"/>
+          <w:szCs w:val="27"/>
+          <w:shd w:val="clear" w:color="auto" w:fill="FFFFFF"/>
+          <w:lang w:eastAsia="pt-BR"/>
+        </w:rPr>
+        <w:br/>
+      </w:r>
+      <w:r>
+        <w:rPr>
+          <w:rFonts w:ascii="Arial" w:eastAsia="Times New Roman" w:hAnsi="Arial" w:cs="Arial"/>
+          <w:color w:val="000000"/>
+          <w:sz w:val="27"/>
+          <w:szCs w:val="27"/>
+          <w:shd w:val="clear" w:color="auto" w:fill="FFFFFF"/>
+          <w:lang w:eastAsia="pt-BR"/>
+        </w:rPr>
+        <w:br/>
+      </w:r>
+      <w:r>
+        <w:rPr>
+          <w:rFonts w:ascii="Arial" w:eastAsia="Times New Roman" w:hAnsi="Arial" w:cs="Arial"/>
+          <w:color w:val="000000"/>
+          <w:sz w:val="27"/>
+          <w:szCs w:val="27"/>
+          <w:shd w:val="clear" w:color="auto" w:fill="FFFFFF"/>
+          <w:lang w:eastAsia="pt-BR"/>
+        </w:rPr>
+        <w:t xml:space="preserve">-Contas </w:t>
+      </w:r>
+      <w:r>
+        <w:rPr>
+          <w:rFonts w:ascii="Arial" w:eastAsia="Times New Roman" w:hAnsi="Arial" w:cs="Arial"/>
+          <w:color w:val="000000"/>
+          <w:sz w:val="27"/>
+          <w:szCs w:val="27"/>
+          <w:shd w:val="clear" w:color="auto" w:fill="FFFFFF"/>
+          <w:lang w:eastAsia="pt-BR"/>
+        </w:rPr>
+        <w:t>a</w:t>
+      </w:r>
+      <w:r>
+        <w:rPr>
+          <w:rFonts w:ascii="Arial" w:eastAsia="Times New Roman" w:hAnsi="Arial" w:cs="Arial"/>
+          <w:color w:val="000000"/>
+          <w:sz w:val="27"/>
+          <w:szCs w:val="27"/>
+          <w:shd w:val="clear" w:color="auto" w:fill="FFFFFF"/>
+          <w:lang w:eastAsia="pt-BR"/>
+        </w:rPr>
+        <w:t xml:space="preserve"> Receber</w:t>
+      </w:r>
+      <w:r>
+        <w:rPr>
+          <w:rFonts w:ascii="Arial" w:eastAsia="Times New Roman" w:hAnsi="Arial" w:cs="Arial"/>
+          <w:color w:val="000000"/>
+          <w:sz w:val="27"/>
+          <w:szCs w:val="27"/>
+          <w:shd w:val="clear" w:color="auto" w:fill="FFFFFF"/>
+          <w:lang w:eastAsia="pt-BR"/>
+        </w:rPr>
+        <w:br/>
+      </w:r>
+      <w:r>
+        <w:rPr>
+          <w:rFonts w:ascii="Arial" w:eastAsia="Times New Roman" w:hAnsi="Arial" w:cs="Arial"/>
+          <w:color w:val="000000"/>
+          <w:sz w:val="27"/>
+          <w:szCs w:val="27"/>
+          <w:shd w:val="clear" w:color="auto" w:fill="FFFFFF"/>
+          <w:lang w:eastAsia="pt-BR"/>
+        </w:rPr>
+        <w:br/>
+      </w:r>
+      <w:r>
+        <w:rPr>
+          <w:rFonts w:ascii="Arial" w:eastAsia="Times New Roman" w:hAnsi="Arial" w:cs="Arial"/>
+          <w:color w:val="000000"/>
+          <w:sz w:val="27"/>
+          <w:szCs w:val="27"/>
+          <w:shd w:val="clear" w:color="auto" w:fill="FFFFFF"/>
+          <w:lang w:eastAsia="pt-BR"/>
+        </w:rPr>
+        <w:t>-Compra</w:t>
+      </w:r>
+      <w:r>
+        <w:rPr>
+          <w:rFonts w:ascii="Arial" w:eastAsia="Times New Roman" w:hAnsi="Arial" w:cs="Arial"/>
+          <w:color w:val="000000"/>
+          <w:sz w:val="27"/>
+          <w:szCs w:val="27"/>
+          <w:shd w:val="clear" w:color="auto" w:fill="FFFFFF"/>
+          <w:lang w:eastAsia="pt-BR"/>
+        </w:rPr>
+        <w:t xml:space="preserve"> Usar nome PEDIDO</w:t>
+      </w:r>
+      <w:r>
+        <w:rPr>
+          <w:rFonts w:ascii="Arial" w:eastAsia="Times New Roman" w:hAnsi="Arial" w:cs="Arial"/>
+          <w:color w:val="000000"/>
+          <w:sz w:val="27"/>
+          <w:szCs w:val="27"/>
+          <w:shd w:val="clear" w:color="auto" w:fill="FFFFFF"/>
+          <w:lang w:eastAsia="pt-BR"/>
+        </w:rPr>
+        <w:t xml:space="preserve"> depois da entrada na entrega dar entrada no estoque</w:t>
+      </w:r>
+    </w:p>
+    <w:p>
+      <w:pPr>
+        <w:tabs>
+          <w:tab w:val="left" w:pos="3093"/>
+        </w:tabs>
+        <w:rPr>
+          <w:rFonts w:ascii="Arial" w:eastAsia="Times New Roman" w:hAnsi="Arial" w:cs="Arial"/>
+          <w:color w:val="000000"/>
+          <w:sz w:val="27"/>
+          <w:szCs w:val="27"/>
+          <w:shd w:val="clear" w:color="auto" w:fill="FFFFFF"/>
+          <w:lang w:eastAsia="pt-BR"/>
+        </w:rPr>
+      </w:pPr>
+      <w:r>
+        <w:rPr>
+          <w:rFonts w:ascii="Arial" w:eastAsia="Times New Roman" w:hAnsi="Arial" w:cs="Arial"/>
+          <w:color w:val="000000"/>
+          <w:sz w:val="27"/>
+          <w:szCs w:val="27"/>
+          <w:shd w:val="clear" w:color="auto" w:fill="FFFFFF"/>
+          <w:lang w:eastAsia="pt-BR"/>
+        </w:rPr>
+        <w:t>- Realizar pedido depois do recebimento dar entrada no pedido</w:t>
+      </w:r>
+      <w:r>
+        <w:rPr>
+          <w:rFonts w:ascii="Arial" w:eastAsia="Times New Roman" w:hAnsi="Arial" w:cs="Arial"/>
+          <w:color w:val="000000"/>
+          <w:sz w:val="27"/>
+          <w:szCs w:val="27"/>
+          <w:shd w:val="clear" w:color="auto" w:fill="FFFFFF"/>
+          <w:lang w:eastAsia="pt-BR"/>
+        </w:rPr>
+        <w:br/>
+      </w:r>
+      <w:r>
+        <w:rPr>
+          <w:rFonts w:ascii="Arial" w:eastAsia="Times New Roman" w:hAnsi="Arial" w:cs="Arial"/>
+          <w:color w:val="000000"/>
+          <w:sz w:val="27"/>
+          <w:szCs w:val="27"/>
+          <w:shd w:val="clear" w:color="auto" w:fill="FFFFFF"/>
+          <w:lang w:eastAsia="pt-BR"/>
+        </w:rPr>
+        <w:br/>
+      </w:r>
+      <w:r>
+        <w:rPr>
+          <w:rFonts w:ascii="Arial" w:eastAsia="Times New Roman" w:hAnsi="Arial" w:cs="Arial"/>
+          <w:color w:val="000000"/>
+          <w:sz w:val="27"/>
+          <w:szCs w:val="27"/>
+          <w:shd w:val="clear" w:color="auto" w:fill="FFFFFF"/>
+          <w:lang w:eastAsia="pt-BR"/>
+        </w:rPr>
+        <w:t xml:space="preserve">-Dados (fornecedor, produtos, </w:t>
+      </w:r>
+      <w:r>
+        <w:rPr>
+          <w:rFonts w:ascii="Arial" w:eastAsia="Times New Roman" w:hAnsi="Arial" w:cs="Arial"/>
+          <w:color w:val="000000"/>
+          <w:sz w:val="27"/>
+          <w:szCs w:val="27"/>
+          <w:shd w:val="clear" w:color="auto" w:fill="FFFFFF"/>
+          <w:lang w:eastAsia="pt-BR"/>
+        </w:rPr>
+        <w:t>quantidade comprada</w:t>
+      </w:r>
+      <w:r>
+        <w:rPr>
+          <w:rFonts w:ascii="Arial" w:eastAsia="Times New Roman" w:hAnsi="Arial" w:cs="Arial"/>
+          <w:color w:val="000000"/>
+          <w:sz w:val="27"/>
+          <w:szCs w:val="27"/>
+          <w:shd w:val="clear" w:color="auto" w:fill="FFFFFF"/>
+          <w:lang w:eastAsia="pt-BR"/>
+        </w:rPr>
+        <w:t xml:space="preserve">, data, forma de pagamento, </w:t>
+      </w:r>
+      <w:r>
+        <w:rPr>
+          <w:rFonts w:ascii="Arial" w:eastAsia="Times New Roman" w:hAnsi="Arial" w:cs="Arial"/>
+          <w:color w:val="000000"/>
+          <w:sz w:val="27"/>
+          <w:szCs w:val="27"/>
+          <w:shd w:val="clear" w:color="auto" w:fill="FFFFFF"/>
+          <w:lang w:eastAsia="pt-BR"/>
+        </w:rPr>
+        <w:t>as divisões</w:t>
+      </w:r>
+      <w:r>
+        <w:rPr>
+          <w:rFonts w:ascii="Arial" w:eastAsia="Times New Roman" w:hAnsi="Arial" w:cs="Arial"/>
+          <w:color w:val="000000"/>
+          <w:sz w:val="27"/>
+          <w:szCs w:val="27"/>
+          <w:shd w:val="clear" w:color="auto" w:fill="FFFFFF"/>
+          <w:lang w:eastAsia="pt-BR"/>
+        </w:rPr>
+        <w:t>, preço da compra do produto, preço da venda do produto **mostrar já preço atual</w:t>
+      </w:r>
+      <w:r>
+        <w:rPr>
+          <w:rFonts w:ascii="Arial" w:eastAsia="Times New Roman" w:hAnsi="Arial" w:cs="Arial"/>
+          <w:color w:val="000000"/>
+          <w:sz w:val="27"/>
+          <w:szCs w:val="27"/>
+          <w:shd w:val="clear" w:color="auto" w:fill="FFFFFF"/>
+          <w:lang w:eastAsia="pt-BR"/>
+        </w:rPr>
+        <w:br/>
+      </w:r>
+      <w:r>
+        <w:rPr>
+          <w:rFonts w:ascii="Arial" w:eastAsia="Times New Roman" w:hAnsi="Arial" w:cs="Arial"/>
+          <w:color w:val="000000"/>
+          <w:sz w:val="27"/>
+          <w:szCs w:val="27"/>
+          <w:shd w:val="clear" w:color="auto" w:fill="FFFFFF"/>
+          <w:lang w:eastAsia="pt-BR"/>
+        </w:rPr>
+        <w:br/>
+      </w:r>
+      <w:r>
+        <w:rPr>
+          <w:rFonts w:ascii="Arial" w:eastAsia="Times New Roman" w:hAnsi="Arial" w:cs="Arial"/>
+          <w:color w:val="000000"/>
+          <w:sz w:val="27"/>
+          <w:szCs w:val="27"/>
+          <w:shd w:val="clear" w:color="auto" w:fill="FFFFFF"/>
+          <w:lang w:eastAsia="pt-BR"/>
+        </w:rPr>
+        <w:t>-</w:t>
+      </w:r>
+      <w:r>
+        <w:rPr>
+          <w:rFonts w:ascii="Arial" w:eastAsia="Times New Roman" w:hAnsi="Arial" w:cs="Arial"/>
+          <w:color w:val="000000"/>
+          <w:sz w:val="27"/>
+          <w:szCs w:val="27"/>
+          <w:shd w:val="clear" w:color="auto" w:fill="FFFFFF"/>
+          <w:lang w:eastAsia="pt-BR"/>
+        </w:rPr>
+        <w:t xml:space="preserve"> L</w:t>
+      </w:r>
+      <w:r>
+        <w:rPr>
+          <w:rFonts w:ascii="Arial" w:eastAsia="Times New Roman" w:hAnsi="Arial" w:cs="Arial"/>
+          <w:color w:val="000000"/>
+          <w:sz w:val="27"/>
+          <w:szCs w:val="27"/>
+          <w:shd w:val="clear" w:color="auto" w:fill="FFFFFF"/>
+          <w:lang w:eastAsia="pt-BR"/>
+        </w:rPr>
+        <w:t xml:space="preserve">ançar o novo preço do produto comprado (Caso esteja </w:t>
+      </w:r>
+      <w:r>
+        <w:rPr>
+          <w:rFonts w:ascii="Arial" w:eastAsia="Times New Roman" w:hAnsi="Arial" w:cs="Arial"/>
+          <w:color w:val="000000"/>
+          <w:sz w:val="27"/>
+          <w:szCs w:val="27"/>
+          <w:shd w:val="clear" w:color="auto" w:fill="FFFFFF"/>
+          <w:lang w:eastAsia="pt-BR"/>
+        </w:rPr>
+        <w:t xml:space="preserve">marcado </w:t>
+      </w:r>
+      <w:r>
+        <w:rPr>
+          <w:rFonts w:ascii="Arial" w:eastAsia="Times New Roman" w:hAnsi="Arial" w:cs="Arial"/>
+          <w:color w:val="000000"/>
+          <w:sz w:val="27"/>
+          <w:szCs w:val="27"/>
+          <w:shd w:val="clear" w:color="auto" w:fill="FFFFFF"/>
+          <w:lang w:eastAsia="pt-BR"/>
+        </w:rPr>
         <w:lastRenderedPageBreak/>
-        <w:t>- Dados (código de barra,</w:t>
-      </w:r>
-      <w:r>
-        <w:rPr>
-          <w:rFonts w:ascii="Arial" w:eastAsia="Times New Roman" w:hAnsi="Arial" w:cs="Arial"/>
-          <w:color w:val="000000"/>
-          <w:sz w:val="27"/>
-          <w:szCs w:val="27"/>
-          <w:shd w:val="clear" w:color="auto" w:fill="FFFFFF"/>
-          <w:lang w:eastAsia="pt-BR"/>
-        </w:rPr>
-        <w:t xml:space="preserve"> código interno, marca </w:t>
-      </w:r>
-      <w:r>
-        <w:rPr>
-          <w:rFonts w:ascii="Arial" w:eastAsia="Times New Roman" w:hAnsi="Arial" w:cs="Arial"/>
-          <w:color w:val="000000"/>
-          <w:sz w:val="27"/>
-          <w:szCs w:val="27"/>
-          <w:shd w:val="clear" w:color="auto" w:fill="FFFFFF"/>
-          <w:lang w:eastAsia="pt-BR"/>
-        </w:rPr>
-        <w:t xml:space="preserve">fabricante, </w:t>
-      </w:r>
-      <w:r>
-        <w:rPr>
-          <w:rFonts w:ascii="Arial" w:eastAsia="Times New Roman" w:hAnsi="Arial" w:cs="Arial"/>
-          <w:color w:val="000000"/>
-          <w:sz w:val="27"/>
-          <w:szCs w:val="27"/>
-          <w:shd w:val="clear" w:color="auto" w:fill="FFFFFF"/>
-          <w:lang w:eastAsia="pt-BR"/>
-        </w:rPr>
-        <w:t>descrição</w:t>
-      </w:r>
-      <w:r>
-        <w:rPr>
-          <w:rFonts w:ascii="Arial" w:eastAsia="Times New Roman" w:hAnsi="Arial" w:cs="Arial"/>
-          <w:color w:val="000000"/>
-          <w:sz w:val="27"/>
-          <w:szCs w:val="27"/>
-          <w:shd w:val="clear" w:color="auto" w:fill="FFFFFF"/>
-          <w:lang w:eastAsia="pt-BR"/>
-        </w:rPr>
-        <w:t>, unidade de venda, estoque, margem de lucro, categoria do produto, preço de venda, estoque baixo, preço promocional **data final Opcional**limite do produto por compra</w:t>
-      </w:r>
-      <w:r>
-        <w:rPr>
-          <w:rFonts w:ascii="Arial" w:eastAsia="Times New Roman" w:hAnsi="Arial" w:cs="Arial"/>
-          <w:color w:val="000000"/>
-          <w:sz w:val="27"/>
-          <w:szCs w:val="27"/>
-          <w:shd w:val="clear" w:color="auto" w:fill="FFFFFF"/>
-          <w:lang w:eastAsia="pt-BR"/>
-        </w:rPr>
-        <w:t>, Preço atacado e varejo</w:t>
-      </w:r>
-      <w:r>
-        <w:rPr>
-          <w:rFonts w:ascii="Arial" w:eastAsia="Times New Roman" w:hAnsi="Arial" w:cs="Arial"/>
-          <w:color w:val="000000"/>
-          <w:sz w:val="27"/>
-          <w:szCs w:val="27"/>
-          <w:shd w:val="clear" w:color="auto" w:fill="FFFFFF"/>
-          <w:lang w:eastAsia="pt-BR"/>
-        </w:rPr>
-        <w:t>, localidade d</w:t>
-      </w:r>
-      <w:r>
-        <w:rPr>
-          <w:rFonts w:ascii="Arial" w:eastAsia="Times New Roman" w:hAnsi="Arial" w:cs="Arial"/>
-          <w:color w:val="000000"/>
-          <w:sz w:val="27"/>
-          <w:szCs w:val="27"/>
-          <w:shd w:val="clear" w:color="auto" w:fill="FFFFFF"/>
-          <w:lang w:eastAsia="pt-BR"/>
-        </w:rPr>
-        <w:t>oproduto</w:t>
-      </w:r>
-      <w:r>
-        <w:rPr>
-          <w:rFonts w:ascii="Arial" w:eastAsia="Times New Roman" w:hAnsi="Arial" w:cs="Arial"/>
-          <w:color w:val="000000"/>
-          <w:sz w:val="27"/>
-          <w:szCs w:val="27"/>
-          <w:shd w:val="clear" w:color="auto" w:fill="FFFFFF"/>
-          <w:lang w:eastAsia="pt-BR"/>
-        </w:rPr>
-        <w:t>).</w:t>
-      </w:r>
-    </w:p>
-    <w:p>
-      <w:pPr>
-        <w:tabs>
-          <w:tab w:val="left" w:pos="3093"/>
-        </w:tabs>
-        <w:rPr>
-          <w:rFonts w:ascii="Arial" w:eastAsia="Times New Roman" w:hAnsi="Arial" w:cs="Arial"/>
-          <w:color w:val="000000"/>
-          <w:sz w:val="27"/>
-          <w:szCs w:val="27"/>
-          <w:shd w:val="clear" w:color="auto" w:fill="FFFFFF"/>
-          <w:lang w:eastAsia="pt-BR"/>
-        </w:rPr>
-      </w:pPr>
-      <w:r>
-        <w:rPr>
-          <w:rFonts w:ascii="Arial" w:eastAsia="Times New Roman" w:hAnsi="Arial" w:cs="Arial"/>
-          <w:color w:val="000000"/>
-          <w:sz w:val="27"/>
-          <w:szCs w:val="27"/>
-          <w:shd w:val="clear" w:color="auto" w:fill="FFFFFF"/>
-          <w:lang w:eastAsia="pt-BR"/>
-        </w:rPr>
-        <w:t>Manter localidade no caso de comercio grande</w:t>
-      </w:r>
-    </w:p>
-    <w:p>
-      <w:pPr>
-        <w:tabs>
-          <w:tab w:val="left" w:pos="3093"/>
-        </w:tabs>
-        <w:rPr>
-          <w:rFonts w:ascii="Arial" w:eastAsia="Times New Roman" w:hAnsi="Arial" w:cs="Arial"/>
-          <w:color w:val="000000"/>
-          <w:sz w:val="27"/>
-          <w:szCs w:val="27"/>
-          <w:shd w:val="clear" w:color="auto" w:fill="FFFFFF"/>
-          <w:lang w:eastAsia="pt-BR"/>
-        </w:rPr>
-      </w:pPr>
-      <w:r>
-        <w:rPr>
-          <w:rFonts w:ascii="Arial" w:eastAsia="Times New Roman" w:hAnsi="Arial" w:cs="Arial"/>
-          <w:color w:val="000000"/>
-          <w:sz w:val="27"/>
-          <w:szCs w:val="27"/>
-          <w:shd w:val="clear" w:color="auto" w:fill="FFFFFF"/>
-          <w:lang w:eastAsia="pt-BR"/>
-        </w:rPr>
-        <w:t xml:space="preserve">- </w:t>
-      </w:r>
-      <w:r>
-        <w:rPr>
-          <w:rFonts w:ascii="Arial" w:eastAsia="Times New Roman" w:hAnsi="Arial" w:cs="Arial"/>
-          <w:color w:val="000000"/>
-          <w:sz w:val="27"/>
-          <w:szCs w:val="27"/>
-          <w:shd w:val="clear" w:color="auto" w:fill="FFFFFF"/>
-          <w:lang w:eastAsia="pt-BR"/>
-        </w:rPr>
-        <w:t>Lote de validade do produto</w:t>
-      </w:r>
-    </w:p>
-    <w:p>
-      <w:pPr>
-        <w:tabs>
-          <w:tab w:val="left" w:pos="3093"/>
-        </w:tabs>
-        <w:rPr>
-          <w:rFonts w:ascii="Arial" w:eastAsia="Times New Roman" w:hAnsi="Arial" w:cs="Arial"/>
-          <w:color w:val="000000"/>
-          <w:sz w:val="27"/>
-          <w:szCs w:val="27"/>
-          <w:shd w:val="clear" w:color="auto" w:fill="FFFFFF"/>
-          <w:lang w:eastAsia="pt-BR"/>
-        </w:rPr>
-      </w:pPr>
-      <w:r>
-        <w:rPr>
-          <w:rFonts w:ascii="Arial" w:eastAsia="Times New Roman" w:hAnsi="Arial" w:cs="Arial"/>
-          <w:color w:val="000000"/>
-          <w:sz w:val="27"/>
-          <w:szCs w:val="27"/>
-          <w:shd w:val="clear" w:color="auto" w:fill="FFFFFF"/>
-          <w:lang w:eastAsia="pt-BR"/>
-        </w:rPr>
-        <w:t xml:space="preserve">- Criar lista de produtos para fazer pedido </w:t>
-      </w:r>
-    </w:p>
-    <w:p>
-      <w:pPr>
-        <w:tabs>
-          <w:tab w:val="left" w:pos="3093"/>
-        </w:tabs>
-        <w:rPr>
-          <w:rFonts w:ascii="Arial" w:eastAsia="Times New Roman" w:hAnsi="Arial" w:cs="Arial"/>
-          <w:color w:val="000000"/>
-          <w:sz w:val="27"/>
-          <w:szCs w:val="27"/>
-          <w:shd w:val="clear" w:color="auto" w:fill="FFFFFF"/>
-          <w:lang w:eastAsia="pt-BR"/>
-        </w:rPr>
-      </w:pPr>
-      <w:r>
-        <w:rPr>
-          <w:rFonts w:ascii="Arial" w:eastAsia="Times New Roman" w:hAnsi="Arial" w:cs="Arial"/>
-          <w:color w:val="000000"/>
-          <w:sz w:val="27"/>
-          <w:szCs w:val="27"/>
-          <w:shd w:val="clear" w:color="auto" w:fill="FFFFFF"/>
-          <w:lang w:eastAsia="pt-BR"/>
-        </w:rPr>
-        <w:t>- Manter cotação (Fornecedores entra e faz a cotação).</w:t>
-      </w:r>
-      <w:r>
-        <w:rPr>
-          <w:rFonts w:ascii="Arial" w:eastAsia="Times New Roman" w:hAnsi="Arial" w:cs="Arial"/>
-          <w:color w:val="000000"/>
-          <w:sz w:val="27"/>
-          <w:szCs w:val="27"/>
-          <w:shd w:val="clear" w:color="auto" w:fill="FFFFFF"/>
-          <w:lang w:eastAsia="pt-BR"/>
-        </w:rPr>
-        <w:br/>
-      </w:r>
-      <w:r>
-        <w:rPr>
-          <w:rFonts w:ascii="Arial" w:eastAsia="Times New Roman" w:hAnsi="Arial" w:cs="Arial"/>
-          <w:color w:val="000000"/>
-          <w:sz w:val="27"/>
-          <w:szCs w:val="27"/>
-          <w:shd w:val="clear" w:color="auto" w:fill="FFFFFF"/>
-          <w:lang w:eastAsia="pt-BR"/>
-        </w:rPr>
-        <w:br/>
-      </w:r>
-      <w:r>
-        <w:rPr>
-          <w:rFonts w:ascii="Arial" w:eastAsia="Times New Roman" w:hAnsi="Arial" w:cs="Arial"/>
-          <w:color w:val="000000"/>
-          <w:sz w:val="27"/>
-          <w:szCs w:val="27"/>
-          <w:shd w:val="clear" w:color="auto" w:fill="FFFFFF"/>
-          <w:lang w:eastAsia="pt-BR"/>
-        </w:rPr>
-        <w:t xml:space="preserve">-Detalhes do produto (Histórico todo do produto </w:t>
-      </w:r>
-      <w:r>
-        <w:rPr>
-          <w:rFonts w:ascii="Arial" w:eastAsia="Times New Roman" w:hAnsi="Arial" w:cs="Arial"/>
-          <w:color w:val="000000"/>
-          <w:sz w:val="27"/>
-          <w:szCs w:val="27"/>
-          <w:shd w:val="clear" w:color="auto" w:fill="FFFFFF"/>
-          <w:lang w:eastAsia="pt-BR"/>
-        </w:rPr>
-        <w:t>= últimas</w:t>
-      </w:r>
-      <w:r>
-        <w:rPr>
-          <w:rFonts w:ascii="Arial" w:eastAsia="Times New Roman" w:hAnsi="Arial" w:cs="Arial"/>
-          <w:color w:val="000000"/>
-          <w:sz w:val="27"/>
-          <w:szCs w:val="27"/>
-          <w:shd w:val="clear" w:color="auto" w:fill="FFFFFF"/>
-          <w:lang w:eastAsia="pt-BR"/>
-        </w:rPr>
-        <w:t xml:space="preserve"> compras, estimativa de venda, cotações do produto, Etc.)</w:t>
-      </w:r>
-      <w:r>
-        <w:rPr>
-          <w:rFonts w:ascii="Arial" w:eastAsia="Times New Roman" w:hAnsi="Arial" w:cs="Arial"/>
-          <w:color w:val="000000"/>
-          <w:sz w:val="27"/>
-          <w:szCs w:val="27"/>
-          <w:shd w:val="clear" w:color="auto" w:fill="FFFFFF"/>
-          <w:lang w:eastAsia="pt-BR"/>
-        </w:rPr>
-        <w:t>.</w:t>
-      </w:r>
-      <w:r>
-        <w:rPr>
-          <w:rFonts w:ascii="Arial" w:eastAsia="Times New Roman" w:hAnsi="Arial" w:cs="Arial"/>
-          <w:color w:val="000000"/>
-          <w:sz w:val="27"/>
-          <w:szCs w:val="27"/>
-          <w:shd w:val="clear" w:color="auto" w:fill="FFFFFF"/>
-          <w:lang w:eastAsia="pt-BR"/>
-        </w:rPr>
-        <w:br/>
-      </w:r>
-      <w:r>
-        <w:rPr>
-          <w:rFonts w:ascii="Arial" w:eastAsia="Times New Roman" w:hAnsi="Arial" w:cs="Arial"/>
-          <w:color w:val="000000"/>
-          <w:sz w:val="27"/>
-          <w:szCs w:val="27"/>
-          <w:shd w:val="clear" w:color="auto" w:fill="FFFFFF"/>
-          <w:lang w:eastAsia="pt-BR"/>
-        </w:rPr>
-        <w:br/>
-      </w:r>
-      <w:r>
-        <w:rPr>
-          <w:rFonts w:ascii="Arial" w:eastAsia="Times New Roman" w:hAnsi="Arial" w:cs="Arial"/>
-          <w:color w:val="000000"/>
-          <w:sz w:val="27"/>
-          <w:szCs w:val="27"/>
-          <w:shd w:val="clear" w:color="auto" w:fill="FFFFFF"/>
-          <w:lang w:eastAsia="pt-BR"/>
-        </w:rPr>
-        <w:t>-</w:t>
-      </w:r>
-      <w:r>
-        <w:rPr>
-          <w:rFonts w:ascii="Arial" w:eastAsia="Times New Roman" w:hAnsi="Arial" w:cs="Arial"/>
-          <w:color w:val="000000"/>
-          <w:sz w:val="27"/>
-          <w:szCs w:val="27"/>
-          <w:shd w:val="clear" w:color="auto" w:fill="FFFFFF"/>
-          <w:lang w:eastAsia="pt-BR"/>
-        </w:rPr>
-        <w:t>Consulta</w:t>
-      </w:r>
-      <w:r>
-        <w:rPr>
-          <w:rFonts w:ascii="Arial" w:eastAsia="Times New Roman" w:hAnsi="Arial" w:cs="Arial"/>
-          <w:color w:val="000000"/>
-          <w:sz w:val="27"/>
-          <w:szCs w:val="27"/>
-          <w:shd w:val="clear" w:color="auto" w:fill="FFFFFF"/>
-          <w:lang w:eastAsia="pt-BR"/>
-        </w:rPr>
-        <w:t xml:space="preserve"> de Produtos</w:t>
-      </w:r>
-      <w:r>
-        <w:rPr>
-          <w:rFonts w:ascii="Arial" w:eastAsia="Times New Roman" w:hAnsi="Arial" w:cs="Arial"/>
-          <w:color w:val="000000"/>
-          <w:sz w:val="27"/>
-          <w:szCs w:val="27"/>
-          <w:shd w:val="clear" w:color="auto" w:fill="FFFFFF"/>
-          <w:lang w:eastAsia="pt-BR"/>
-        </w:rPr>
-        <w:br/>
-      </w:r>
-      <w:r>
-        <w:rPr>
-          <w:rFonts w:ascii="Arial" w:eastAsia="Times New Roman" w:hAnsi="Arial" w:cs="Arial"/>
-          <w:color w:val="000000"/>
-          <w:sz w:val="27"/>
-          <w:szCs w:val="27"/>
-          <w:shd w:val="clear" w:color="auto" w:fill="FFFFFF"/>
-          <w:lang w:eastAsia="pt-BR"/>
-        </w:rPr>
-        <w:br/>
-      </w:r>
-      <w:r>
-        <w:rPr>
-          <w:rFonts w:ascii="Arial" w:eastAsia="Times New Roman" w:hAnsi="Arial" w:cs="Arial"/>
-          <w:color w:val="000000"/>
-          <w:sz w:val="27"/>
-          <w:szCs w:val="27"/>
-          <w:shd w:val="clear" w:color="auto" w:fill="FFFFFF"/>
-          <w:lang w:eastAsia="pt-BR"/>
-        </w:rPr>
-        <w:t>-Controle Financeiro</w:t>
-      </w:r>
-      <w:r>
-        <w:rPr>
-          <w:rFonts w:ascii="Arial" w:eastAsia="Times New Roman" w:hAnsi="Arial" w:cs="Arial"/>
-          <w:color w:val="000000"/>
-          <w:sz w:val="27"/>
-          <w:szCs w:val="27"/>
-          <w:shd w:val="clear" w:color="auto" w:fill="FFFFFF"/>
-          <w:lang w:eastAsia="pt-BR"/>
-        </w:rPr>
-        <w:br/>
-      </w:r>
-      <w:r>
-        <w:rPr>
-          <w:rFonts w:ascii="Arial" w:eastAsia="Times New Roman" w:hAnsi="Arial" w:cs="Arial"/>
-          <w:color w:val="000000"/>
-          <w:sz w:val="27"/>
-          <w:szCs w:val="27"/>
-          <w:shd w:val="clear" w:color="auto" w:fill="FFFFFF"/>
-          <w:lang w:eastAsia="pt-BR"/>
-        </w:rPr>
-        <w:br/>
-      </w:r>
-      <w:r>
-        <w:rPr>
-          <w:rFonts w:ascii="Arial" w:eastAsia="Times New Roman" w:hAnsi="Arial" w:cs="Arial"/>
-          <w:color w:val="000000"/>
-          <w:sz w:val="27"/>
-          <w:szCs w:val="27"/>
-          <w:shd w:val="clear" w:color="auto" w:fill="FFFFFF"/>
-          <w:lang w:eastAsia="pt-BR"/>
-        </w:rPr>
-        <w:t xml:space="preserve">-Contas </w:t>
-      </w:r>
-      <w:r>
-        <w:rPr>
-          <w:rFonts w:ascii="Arial" w:eastAsia="Times New Roman" w:hAnsi="Arial" w:cs="Arial"/>
-          <w:color w:val="000000"/>
-          <w:sz w:val="27"/>
-          <w:szCs w:val="27"/>
-          <w:shd w:val="clear" w:color="auto" w:fill="FFFFFF"/>
-          <w:lang w:eastAsia="pt-BR"/>
-        </w:rPr>
-        <w:t>a</w:t>
-      </w:r>
-      <w:r>
-        <w:rPr>
-          <w:rFonts w:ascii="Arial" w:eastAsia="Times New Roman" w:hAnsi="Arial" w:cs="Arial"/>
-          <w:color w:val="000000"/>
-          <w:sz w:val="27"/>
-          <w:szCs w:val="27"/>
-          <w:shd w:val="clear" w:color="auto" w:fill="FFFFFF"/>
-          <w:lang w:eastAsia="pt-BR"/>
-        </w:rPr>
-        <w:t xml:space="preserve"> pagar</w:t>
-      </w:r>
-    </w:p>
-    <w:p>
-      <w:pPr>
-        <w:tabs>
-          <w:tab w:val="left" w:pos="3093"/>
-        </w:tabs>
-        <w:rPr>
-          <w:rFonts w:ascii="Arial" w:eastAsia="Times New Roman" w:hAnsi="Arial" w:cs="Arial"/>
-          <w:color w:val="000000"/>
-          <w:sz w:val="27"/>
-          <w:szCs w:val="27"/>
-          <w:shd w:val="clear" w:color="auto" w:fill="FFFFFF"/>
-          <w:lang w:eastAsia="pt-BR"/>
-        </w:rPr>
-      </w:pPr>
-      <w:r>
-        <w:rPr>
-          <w:rFonts w:ascii="Arial" w:eastAsia="Times New Roman" w:hAnsi="Arial" w:cs="Arial"/>
-          <w:color w:val="000000"/>
-          <w:sz w:val="27"/>
-          <w:szCs w:val="27"/>
-          <w:shd w:val="clear" w:color="auto" w:fill="FFFFFF"/>
-          <w:lang w:eastAsia="pt-BR"/>
-        </w:rPr>
-        <w:t xml:space="preserve">- Gastos Tipo de gastos Despesas Por período </w:t>
-      </w:r>
-      <w:r>
-        <w:rPr>
-          <w:rFonts w:ascii="Arial" w:eastAsia="Times New Roman" w:hAnsi="Arial" w:cs="Arial"/>
-          <w:color w:val="000000"/>
-          <w:sz w:val="27"/>
-          <w:szCs w:val="27"/>
-          <w:shd w:val="clear" w:color="auto" w:fill="FFFFFF"/>
-          <w:lang w:eastAsia="pt-BR"/>
-        </w:rPr>
-        <w:t>também</w:t>
-      </w:r>
-      <w:r>
-        <w:rPr>
-          <w:rFonts w:ascii="Arial" w:eastAsia="Times New Roman" w:hAnsi="Arial" w:cs="Arial"/>
-          <w:color w:val="000000"/>
-          <w:sz w:val="27"/>
-          <w:szCs w:val="27"/>
-          <w:shd w:val="clear" w:color="auto" w:fill="FFFFFF"/>
-          <w:lang w:eastAsia="pt-BR"/>
-        </w:rPr>
-        <w:br/>
-      </w:r>
-      <w:r>
-        <w:rPr>
-          <w:rFonts w:ascii="Arial" w:eastAsia="Times New Roman" w:hAnsi="Arial" w:cs="Arial"/>
-          <w:color w:val="000000"/>
-          <w:sz w:val="27"/>
-          <w:szCs w:val="27"/>
-          <w:shd w:val="clear" w:color="auto" w:fill="FFFFFF"/>
-          <w:lang w:eastAsia="pt-BR"/>
-        </w:rPr>
-        <w:br/>
-      </w:r>
-      <w:r>
-        <w:rPr>
-          <w:rFonts w:ascii="Arial" w:eastAsia="Times New Roman" w:hAnsi="Arial" w:cs="Arial"/>
-          <w:color w:val="000000"/>
-          <w:sz w:val="27"/>
-          <w:szCs w:val="27"/>
-          <w:shd w:val="clear" w:color="auto" w:fill="FFFFFF"/>
-          <w:lang w:eastAsia="pt-BR"/>
-        </w:rPr>
-        <w:t xml:space="preserve">-Contas </w:t>
-      </w:r>
-      <w:r>
-        <w:rPr>
-          <w:rFonts w:ascii="Arial" w:eastAsia="Times New Roman" w:hAnsi="Arial" w:cs="Arial"/>
-          <w:color w:val="000000"/>
-          <w:sz w:val="27"/>
-          <w:szCs w:val="27"/>
-          <w:shd w:val="clear" w:color="auto" w:fill="FFFFFF"/>
-          <w:lang w:eastAsia="pt-BR"/>
-        </w:rPr>
-        <w:t>a</w:t>
-      </w:r>
-      <w:r>
-        <w:rPr>
-          <w:rFonts w:ascii="Arial" w:eastAsia="Times New Roman" w:hAnsi="Arial" w:cs="Arial"/>
-          <w:color w:val="000000"/>
-          <w:sz w:val="27"/>
-          <w:szCs w:val="27"/>
-          <w:shd w:val="clear" w:color="auto" w:fill="FFFFFF"/>
-          <w:lang w:eastAsia="pt-BR"/>
-        </w:rPr>
-        <w:t xml:space="preserve"> Receber</w:t>
-      </w:r>
-      <w:r>
-        <w:rPr>
-          <w:rFonts w:ascii="Arial" w:eastAsia="Times New Roman" w:hAnsi="Arial" w:cs="Arial"/>
-          <w:color w:val="000000"/>
-          <w:sz w:val="27"/>
-          <w:szCs w:val="27"/>
-          <w:shd w:val="clear" w:color="auto" w:fill="FFFFFF"/>
-          <w:lang w:eastAsia="pt-BR"/>
-        </w:rPr>
-        <w:br/>
-      </w:r>
-      <w:r>
-        <w:rPr>
-          <w:rFonts w:ascii="Arial" w:eastAsia="Times New Roman" w:hAnsi="Arial" w:cs="Arial"/>
-          <w:color w:val="000000"/>
-          <w:sz w:val="27"/>
-          <w:szCs w:val="27"/>
-          <w:shd w:val="clear" w:color="auto" w:fill="FFFFFF"/>
-          <w:lang w:eastAsia="pt-BR"/>
-        </w:rPr>
-        <w:br/>
-      </w:r>
-      <w:r>
-        <w:rPr>
-          <w:rFonts w:ascii="Arial" w:eastAsia="Times New Roman" w:hAnsi="Arial" w:cs="Arial"/>
-          <w:color w:val="000000"/>
-          <w:sz w:val="27"/>
-          <w:szCs w:val="27"/>
-          <w:shd w:val="clear" w:color="auto" w:fill="FFFFFF"/>
-          <w:lang w:eastAsia="pt-BR"/>
-        </w:rPr>
-        <w:t>-Compra</w:t>
-      </w:r>
-      <w:r>
-        <w:rPr>
-          <w:rFonts w:ascii="Arial" w:eastAsia="Times New Roman" w:hAnsi="Arial" w:cs="Arial"/>
-          <w:color w:val="000000"/>
-          <w:sz w:val="27"/>
-          <w:szCs w:val="27"/>
-          <w:shd w:val="clear" w:color="auto" w:fill="FFFFFF"/>
-          <w:lang w:eastAsia="pt-BR"/>
-        </w:rPr>
-        <w:t xml:space="preserve"> Usar nome PEDIDO</w:t>
-      </w:r>
-      <w:r>
-        <w:rPr>
-          <w:rFonts w:ascii="Arial" w:eastAsia="Times New Roman" w:hAnsi="Arial" w:cs="Arial"/>
-          <w:color w:val="000000"/>
-          <w:sz w:val="27"/>
-          <w:szCs w:val="27"/>
-          <w:shd w:val="clear" w:color="auto" w:fill="FFFFFF"/>
-          <w:lang w:eastAsia="pt-BR"/>
-        </w:rPr>
-        <w:t xml:space="preserve"> depois da entrada na entrega dar entrada no estoque</w:t>
-      </w:r>
-    </w:p>
-    <w:p>
-      <w:pPr>
-        <w:tabs>
-          <w:tab w:val="left" w:pos="3093"/>
-        </w:tabs>
-        <w:rPr>
-          <w:rFonts w:ascii="Arial" w:eastAsia="Times New Roman" w:hAnsi="Arial" w:cs="Arial"/>
-          <w:color w:val="000000"/>
-          <w:sz w:val="27"/>
-          <w:szCs w:val="27"/>
-          <w:shd w:val="clear" w:color="auto" w:fill="FFFFFF"/>
-          <w:lang w:eastAsia="pt-BR"/>
-        </w:rPr>
-      </w:pPr>
-      <w:r>
-        <w:rPr>
-          <w:rFonts w:ascii="Arial" w:eastAsia="Times New Roman" w:hAnsi="Arial" w:cs="Arial"/>
-          <w:color w:val="000000"/>
-          <w:sz w:val="27"/>
-          <w:szCs w:val="27"/>
-          <w:shd w:val="clear" w:color="auto" w:fill="FFFFFF"/>
-          <w:lang w:eastAsia="pt-BR"/>
-        </w:rPr>
-        <w:t>- Realizar pedido depois do recebimento dar entrada no pedido</w:t>
-      </w:r>
-      <w:r>
-        <w:rPr>
-          <w:rFonts w:ascii="Arial" w:eastAsia="Times New Roman" w:hAnsi="Arial" w:cs="Arial"/>
-          <w:color w:val="000000"/>
-          <w:sz w:val="27"/>
-          <w:szCs w:val="27"/>
-          <w:shd w:val="clear" w:color="auto" w:fill="FFFFFF"/>
-          <w:lang w:eastAsia="pt-BR"/>
-        </w:rPr>
-        <w:br/>
-      </w:r>
-      <w:r>
-        <w:rPr>
-          <w:rFonts w:ascii="Arial" w:eastAsia="Times New Roman" w:hAnsi="Arial" w:cs="Arial"/>
-          <w:color w:val="000000"/>
-          <w:sz w:val="27"/>
-          <w:szCs w:val="27"/>
-          <w:shd w:val="clear" w:color="auto" w:fill="FFFFFF"/>
-          <w:lang w:eastAsia="pt-BR"/>
-        </w:rPr>
-        <w:br/>
-      </w:r>
-      <w:r>
-        <w:rPr>
-          <w:rFonts w:ascii="Arial" w:eastAsia="Times New Roman" w:hAnsi="Arial" w:cs="Arial"/>
-          <w:color w:val="000000"/>
-          <w:sz w:val="27"/>
-          <w:szCs w:val="27"/>
-          <w:shd w:val="clear" w:color="auto" w:fill="FFFFFF"/>
-          <w:lang w:eastAsia="pt-BR"/>
-        </w:rPr>
-        <w:t xml:space="preserve">-Dados (fornecedor, produtos, </w:t>
-      </w:r>
-      <w:r>
-        <w:rPr>
-          <w:rFonts w:ascii="Arial" w:eastAsia="Times New Roman" w:hAnsi="Arial" w:cs="Arial"/>
-          <w:color w:val="000000"/>
-          <w:sz w:val="27"/>
-          <w:szCs w:val="27"/>
-          <w:shd w:val="clear" w:color="auto" w:fill="FFFFFF"/>
-          <w:lang w:eastAsia="pt-BR"/>
-        </w:rPr>
-        <w:t>quantidade comprada</w:t>
-      </w:r>
-      <w:r>
-        <w:rPr>
-          <w:rFonts w:ascii="Arial" w:eastAsia="Times New Roman" w:hAnsi="Arial" w:cs="Arial"/>
-          <w:color w:val="000000"/>
-          <w:sz w:val="27"/>
-          <w:szCs w:val="27"/>
-          <w:shd w:val="clear" w:color="auto" w:fill="FFFFFF"/>
-          <w:lang w:eastAsia="pt-BR"/>
-        </w:rPr>
-        <w:t xml:space="preserve">, data, forma de pagamento, </w:t>
-      </w:r>
-      <w:r>
-        <w:rPr>
-          <w:rFonts w:ascii="Arial" w:eastAsia="Times New Roman" w:hAnsi="Arial" w:cs="Arial"/>
-          <w:color w:val="000000"/>
-          <w:sz w:val="27"/>
-          <w:szCs w:val="27"/>
-          <w:shd w:val="clear" w:color="auto" w:fill="FFFFFF"/>
-          <w:lang w:eastAsia="pt-BR"/>
-        </w:rPr>
-        <w:t>as divisões</w:t>
-      </w:r>
-      <w:r>
-        <w:rPr>
-          <w:rFonts w:ascii="Arial" w:eastAsia="Times New Roman" w:hAnsi="Arial" w:cs="Arial"/>
-          <w:color w:val="000000"/>
-          <w:sz w:val="27"/>
-          <w:szCs w:val="27"/>
-          <w:shd w:val="clear" w:color="auto" w:fill="FFFFFF"/>
-          <w:lang w:eastAsia="pt-BR"/>
-        </w:rPr>
-        <w:t>, preço da compra do produto, preço da venda do produto **mostrar já preço atual</w:t>
-      </w:r>
-      <w:r>
-        <w:rPr>
-          <w:rFonts w:ascii="Arial" w:eastAsia="Times New Roman" w:hAnsi="Arial" w:cs="Arial"/>
-          <w:color w:val="000000"/>
-          <w:sz w:val="27"/>
-          <w:szCs w:val="27"/>
-          <w:shd w:val="clear" w:color="auto" w:fill="FFFFFF"/>
-          <w:lang w:eastAsia="pt-BR"/>
-        </w:rPr>
-        <w:br/>
-      </w:r>
-      <w:r>
-        <w:rPr>
-          <w:rFonts w:ascii="Arial" w:eastAsia="Times New Roman" w:hAnsi="Arial" w:cs="Arial"/>
-          <w:color w:val="000000"/>
-          <w:sz w:val="27"/>
-          <w:szCs w:val="27"/>
-          <w:shd w:val="clear" w:color="auto" w:fill="FFFFFF"/>
-          <w:lang w:eastAsia="pt-BR"/>
-        </w:rPr>
-        <w:br/>
-      </w:r>
-      <w:r>
-        <w:rPr>
-          <w:rFonts w:ascii="Arial" w:eastAsia="Times New Roman" w:hAnsi="Arial" w:cs="Arial"/>
-          <w:color w:val="000000"/>
-          <w:sz w:val="27"/>
-          <w:szCs w:val="27"/>
-          <w:shd w:val="clear" w:color="auto" w:fill="FFFFFF"/>
-          <w:lang w:eastAsia="pt-BR"/>
-        </w:rPr>
-        <w:t>-</w:t>
-      </w:r>
-      <w:r>
-        <w:rPr>
-          <w:rFonts w:ascii="Arial" w:eastAsia="Times New Roman" w:hAnsi="Arial" w:cs="Arial"/>
-          <w:color w:val="000000"/>
-          <w:sz w:val="27"/>
-          <w:szCs w:val="27"/>
-          <w:shd w:val="clear" w:color="auto" w:fill="FFFFFF"/>
-          <w:lang w:eastAsia="pt-BR"/>
-        </w:rPr>
-        <w:t xml:space="preserve"> L</w:t>
-      </w:r>
-      <w:r>
-        <w:rPr>
-          <w:rFonts w:ascii="Arial" w:eastAsia="Times New Roman" w:hAnsi="Arial" w:cs="Arial"/>
-          <w:color w:val="000000"/>
-          <w:sz w:val="27"/>
-          <w:szCs w:val="27"/>
-          <w:shd w:val="clear" w:color="auto" w:fill="FFFFFF"/>
-          <w:lang w:eastAsia="pt-BR"/>
-        </w:rPr>
-        <w:t xml:space="preserve">ançar o novo preço do produto comprado (Caso esteja </w:t>
-      </w:r>
-      <w:r>
-        <w:rPr>
-          <w:rFonts w:ascii="Arial" w:eastAsia="Times New Roman" w:hAnsi="Arial" w:cs="Arial"/>
-          <w:color w:val="000000"/>
-          <w:sz w:val="27"/>
-          <w:szCs w:val="27"/>
-          <w:shd w:val="clear" w:color="auto" w:fill="FFFFFF"/>
-          <w:lang w:eastAsia="pt-BR"/>
-        </w:rPr>
-        <w:t>marcado não</w:t>
+        <w:t>não</w:t>
       </w:r>
       <w:r>
         <w:rPr>
@@ -4626,922 +5019,922 @@
           <w:shd w:val="clear" w:color="auto" w:fill="FFFFFF"/>
           <w:lang w:eastAsia="pt-BR"/>
         </w:rPr>
+        <w:t xml:space="preserve">- Dados (nome, CPF, identidade, 02 telefone, endereço, </w:t>
+      </w:r>
+      <w:r>
+        <w:rPr>
+          <w:rFonts w:ascii="Arial" w:eastAsia="Times New Roman" w:hAnsi="Arial" w:cs="Arial"/>
+          <w:color w:val="000000"/>
+          <w:sz w:val="27"/>
+          <w:szCs w:val="27"/>
+          <w:shd w:val="clear" w:color="auto" w:fill="FFFFFF"/>
+          <w:lang w:eastAsia="pt-BR"/>
+        </w:rPr>
+        <w:t>e-mail</w:t>
+      </w:r>
+      <w:r>
+        <w:rPr>
+          <w:rFonts w:ascii="Arial" w:eastAsia="Times New Roman" w:hAnsi="Arial" w:cs="Arial"/>
+          <w:color w:val="000000"/>
+          <w:sz w:val="27"/>
+          <w:szCs w:val="27"/>
+          <w:shd w:val="clear" w:color="auto" w:fill="FFFFFF"/>
+          <w:lang w:eastAsia="pt-BR"/>
+        </w:rPr>
+        <w:t>, observação, caderneta **compras do cliente).</w:t>
+      </w:r>
+    </w:p>
+    <w:p>
+      <w:pPr>
+        <w:tabs>
+          <w:tab w:val="left" w:pos="3093"/>
+        </w:tabs>
+        <w:rPr>
+          <w:rFonts w:ascii="Arial" w:eastAsia="Times New Roman" w:hAnsi="Arial" w:cs="Arial"/>
+          <w:color w:val="000000"/>
+          <w:sz w:val="27"/>
+          <w:szCs w:val="27"/>
+          <w:shd w:val="clear" w:color="auto" w:fill="FFFFFF"/>
+          <w:lang w:eastAsia="pt-BR"/>
+        </w:rPr>
+      </w:pPr>
+      <w:r>
+        <w:rPr>
+          <w:rFonts w:ascii="Arial" w:eastAsia="Times New Roman" w:hAnsi="Arial" w:cs="Arial"/>
+          <w:color w:val="000000"/>
+          <w:sz w:val="27"/>
+          <w:szCs w:val="27"/>
+          <w:shd w:val="clear" w:color="auto" w:fill="FFFFFF"/>
+          <w:lang w:eastAsia="pt-BR"/>
+        </w:rPr>
+        <w:t>- Extrato do cliente (Saldos devedor parcelamentos vencimentos)</w:t>
+      </w:r>
+      <w:r>
+        <w:rPr>
+          <w:rFonts w:ascii="Arial" w:eastAsia="Times New Roman" w:hAnsi="Arial" w:cs="Arial"/>
+          <w:color w:val="000000"/>
+          <w:sz w:val="27"/>
+          <w:szCs w:val="27"/>
+          <w:shd w:val="clear" w:color="auto" w:fill="FFFFFF"/>
+          <w:lang w:eastAsia="pt-BR"/>
+        </w:rPr>
+        <w:t>.</w:t>
+      </w:r>
+      <w:r>
+        <w:rPr>
+          <w:rFonts w:ascii="Arial" w:eastAsia="Times New Roman" w:hAnsi="Arial" w:cs="Arial"/>
+          <w:color w:val="000000"/>
+          <w:sz w:val="27"/>
+          <w:szCs w:val="27"/>
+          <w:shd w:val="clear" w:color="auto" w:fill="FFFFFF"/>
+          <w:lang w:eastAsia="pt-BR"/>
+        </w:rPr>
+        <w:br/>
+      </w:r>
+      <w:r>
+        <w:rPr>
+          <w:rFonts w:ascii="Arial" w:eastAsia="Times New Roman" w:hAnsi="Arial" w:cs="Arial"/>
+          <w:color w:val="000000"/>
+          <w:sz w:val="27"/>
+          <w:szCs w:val="27"/>
+          <w:shd w:val="clear" w:color="auto" w:fill="FFFFFF"/>
+          <w:lang w:eastAsia="pt-BR"/>
+        </w:rPr>
+        <w:t>-Venda</w:t>
+      </w:r>
+      <w:r>
+        <w:rPr>
+          <w:rFonts w:ascii="Arial" w:eastAsia="Times New Roman" w:hAnsi="Arial" w:cs="Arial"/>
+          <w:color w:val="000000"/>
+          <w:sz w:val="27"/>
+          <w:szCs w:val="27"/>
+          <w:shd w:val="clear" w:color="auto" w:fill="FFFFFF"/>
+          <w:lang w:eastAsia="pt-BR"/>
+        </w:rPr>
+        <w:br/>
+      </w:r>
+      <w:r>
+        <w:rPr>
+          <w:rFonts w:ascii="Arial" w:eastAsia="Times New Roman" w:hAnsi="Arial" w:cs="Arial"/>
+          <w:color w:val="000000"/>
+          <w:sz w:val="27"/>
+          <w:szCs w:val="27"/>
+          <w:shd w:val="clear" w:color="auto" w:fill="FFFFFF"/>
+          <w:lang w:eastAsia="pt-BR"/>
+        </w:rPr>
+        <w:t xml:space="preserve">-Cadastros de produtos com Perdas e </w:t>
+      </w:r>
+      <w:r>
+        <w:rPr>
+          <w:rFonts w:ascii="Arial" w:eastAsia="Times New Roman" w:hAnsi="Arial" w:cs="Arial"/>
+          <w:color w:val="000000"/>
+          <w:sz w:val="27"/>
+          <w:szCs w:val="27"/>
+          <w:shd w:val="clear" w:color="auto" w:fill="FFFFFF"/>
+          <w:lang w:eastAsia="pt-BR"/>
+        </w:rPr>
+        <w:t>Furtos</w:t>
+      </w:r>
+      <w:r>
+        <w:rPr>
+          <w:rFonts w:ascii="Arial" w:eastAsia="Times New Roman" w:hAnsi="Arial" w:cs="Arial"/>
+          <w:color w:val="000000"/>
+          <w:sz w:val="27"/>
+          <w:szCs w:val="27"/>
+          <w:shd w:val="clear" w:color="auto" w:fill="FFFFFF"/>
+          <w:lang w:eastAsia="pt-BR"/>
+        </w:rPr>
+        <w:t xml:space="preserve"> (</w:t>
+      </w:r>
+      <w:r>
+        <w:rPr>
+          <w:rFonts w:ascii="Arial" w:eastAsia="Times New Roman" w:hAnsi="Arial" w:cs="Arial"/>
+          <w:color w:val="000000"/>
+          <w:sz w:val="27"/>
+          <w:szCs w:val="27"/>
+          <w:shd w:val="clear" w:color="auto" w:fill="FFFFFF"/>
+          <w:lang w:eastAsia="pt-BR"/>
+        </w:rPr>
+        <w:t>Notas de Saída sem venda)</w:t>
+      </w:r>
+      <w:r>
+        <w:rPr>
+          <w:rFonts w:ascii="Arial" w:eastAsia="Times New Roman" w:hAnsi="Arial" w:cs="Arial"/>
+          <w:color w:val="000000"/>
+          <w:sz w:val="27"/>
+          <w:szCs w:val="27"/>
+          <w:shd w:val="clear" w:color="auto" w:fill="FFFFFF"/>
+          <w:lang w:eastAsia="pt-BR"/>
+        </w:rPr>
+        <w:t>.</w:t>
+      </w:r>
+      <w:r>
+        <w:rPr>
+          <w:rFonts w:ascii="Arial" w:eastAsia="Times New Roman" w:hAnsi="Arial" w:cs="Arial"/>
+          <w:color w:val="000000"/>
+          <w:sz w:val="27"/>
+          <w:szCs w:val="27"/>
+          <w:shd w:val="clear" w:color="auto" w:fill="FFFFFF"/>
+          <w:lang w:eastAsia="pt-BR"/>
+        </w:rPr>
+        <w:br/>
+      </w:r>
+      <w:r>
+        <w:rPr>
+          <w:rFonts w:ascii="Arial" w:eastAsia="Times New Roman" w:hAnsi="Arial" w:cs="Arial"/>
+          <w:color w:val="000000"/>
+          <w:sz w:val="27"/>
+          <w:szCs w:val="27"/>
+          <w:shd w:val="clear" w:color="auto" w:fill="FFFFFF"/>
+          <w:lang w:eastAsia="pt-BR"/>
+        </w:rPr>
+        <w:t>-Relatórios</w:t>
+      </w:r>
+      <w:r>
+        <w:rPr>
+          <w:rFonts w:ascii="Arial" w:eastAsia="Times New Roman" w:hAnsi="Arial" w:cs="Arial"/>
+          <w:color w:val="000000"/>
+          <w:sz w:val="27"/>
+          <w:szCs w:val="27"/>
+          <w:shd w:val="clear" w:color="auto" w:fill="FFFFFF"/>
+          <w:lang w:eastAsia="pt-BR"/>
+        </w:rPr>
+        <w:br/>
+      </w:r>
+      <w:r>
+        <w:rPr>
+          <w:rFonts w:ascii="Arial" w:eastAsia="Times New Roman" w:hAnsi="Arial" w:cs="Arial"/>
+          <w:color w:val="000000"/>
+          <w:sz w:val="27"/>
+          <w:szCs w:val="27"/>
+          <w:shd w:val="clear" w:color="auto" w:fill="FFFFFF"/>
+          <w:lang w:eastAsia="pt-BR"/>
+        </w:rPr>
+        <w:t>-Venda</w:t>
+      </w:r>
+      <w:r>
+        <w:rPr>
+          <w:rFonts w:ascii="Arial" w:eastAsia="Times New Roman" w:hAnsi="Arial" w:cs="Arial"/>
+          <w:color w:val="000000"/>
+          <w:sz w:val="27"/>
+          <w:szCs w:val="27"/>
+          <w:shd w:val="clear" w:color="auto" w:fill="FFFFFF"/>
+          <w:lang w:eastAsia="pt-BR"/>
+        </w:rPr>
+        <w:br/>
+      </w:r>
+      <w:r>
+        <w:rPr>
+          <w:rFonts w:ascii="Arial" w:eastAsia="Times New Roman" w:hAnsi="Arial" w:cs="Arial"/>
+          <w:color w:val="000000"/>
+          <w:sz w:val="27"/>
+          <w:szCs w:val="27"/>
+          <w:shd w:val="clear" w:color="auto" w:fill="FFFFFF"/>
+          <w:lang w:eastAsia="pt-BR"/>
+        </w:rPr>
+        <w:t>-Usuário</w:t>
+      </w:r>
+    </w:p>
+    <w:p>
+      <w:pPr>
+        <w:tabs>
+          <w:tab w:val="left" w:pos="3093"/>
+        </w:tabs>
+        <w:rPr>
+          <w:rFonts w:ascii="Arial" w:eastAsia="Times New Roman" w:hAnsi="Arial" w:cs="Arial"/>
+          <w:color w:val="000000"/>
+          <w:sz w:val="27"/>
+          <w:szCs w:val="27"/>
+          <w:shd w:val="clear" w:color="auto" w:fill="FFFFFF"/>
+          <w:lang w:eastAsia="pt-BR"/>
+        </w:rPr>
+      </w:pPr>
+      <w:r>
+        <w:rPr>
+          <w:rFonts w:ascii="Arial" w:eastAsia="Times New Roman" w:hAnsi="Arial" w:cs="Arial"/>
+          <w:color w:val="000000"/>
+          <w:sz w:val="27"/>
+          <w:szCs w:val="27"/>
+          <w:shd w:val="clear" w:color="auto" w:fill="FFFFFF"/>
+          <w:lang w:eastAsia="pt-BR"/>
+        </w:rPr>
+        <w:t xml:space="preserve">-Cadastro </w:t>
+      </w:r>
+      <w:r>
+        <w:rPr>
+          <w:rFonts w:ascii="Arial" w:eastAsia="Times New Roman" w:hAnsi="Arial" w:cs="Arial"/>
+          <w:color w:val="000000"/>
+          <w:sz w:val="27"/>
+          <w:szCs w:val="27"/>
+          <w:shd w:val="clear" w:color="auto" w:fill="FFFFFF"/>
+          <w:lang w:eastAsia="pt-BR"/>
+        </w:rPr>
+        <w:t>de Serviços e ordem de serviços</w:t>
+      </w:r>
+      <w:r>
+        <w:rPr>
+          <w:rFonts w:ascii="Arial" w:eastAsia="Times New Roman" w:hAnsi="Arial" w:cs="Arial"/>
+          <w:color w:val="000000"/>
+          <w:sz w:val="27"/>
+          <w:szCs w:val="27"/>
+          <w:shd w:val="clear" w:color="auto" w:fill="FFFFFF"/>
+          <w:lang w:eastAsia="pt-BR"/>
+        </w:rPr>
+        <w:br/>
+      </w:r>
+      <w:r>
+        <w:rPr>
+          <w:rFonts w:ascii="Arial" w:eastAsia="Times New Roman" w:hAnsi="Arial" w:cs="Arial"/>
+          <w:color w:val="000000"/>
+          <w:sz w:val="27"/>
+          <w:szCs w:val="27"/>
+          <w:shd w:val="clear" w:color="auto" w:fill="FFFFFF"/>
+          <w:lang w:eastAsia="pt-BR"/>
+        </w:rPr>
+        <w:t>-Produto venda</w:t>
+      </w:r>
+      <w:r>
+        <w:rPr>
+          <w:rFonts w:ascii="Arial" w:eastAsia="Times New Roman" w:hAnsi="Arial" w:cs="Arial"/>
+          <w:color w:val="000000"/>
+          <w:sz w:val="27"/>
+          <w:szCs w:val="27"/>
+          <w:shd w:val="clear" w:color="auto" w:fill="FFFFFF"/>
+          <w:lang w:eastAsia="pt-BR"/>
+        </w:rPr>
+        <w:br/>
+      </w:r>
+      <w:r>
+        <w:rPr>
+          <w:rFonts w:ascii="Arial" w:eastAsia="Times New Roman" w:hAnsi="Arial" w:cs="Arial"/>
+          <w:color w:val="000000"/>
+          <w:sz w:val="27"/>
+          <w:szCs w:val="27"/>
+          <w:shd w:val="clear" w:color="auto" w:fill="FFFFFF"/>
+          <w:lang w:eastAsia="pt-BR"/>
+        </w:rPr>
+        <w:br/>
+      </w:r>
+      <w:r>
+        <w:rPr>
+          <w:rFonts w:ascii="Arial" w:eastAsia="Times New Roman" w:hAnsi="Arial" w:cs="Arial"/>
+          <w:color w:val="000000"/>
+          <w:sz w:val="27"/>
+          <w:szCs w:val="27"/>
+          <w:shd w:val="clear" w:color="auto" w:fill="FFFFFF"/>
+          <w:lang w:eastAsia="pt-BR"/>
+        </w:rPr>
+        <w:t>-Produto Compra</w:t>
+      </w:r>
+      <w:r>
+        <w:rPr>
+          <w:rFonts w:ascii="Arial" w:eastAsia="Times New Roman" w:hAnsi="Arial" w:cs="Arial"/>
+          <w:color w:val="000000"/>
+          <w:sz w:val="27"/>
+          <w:szCs w:val="27"/>
+          <w:shd w:val="clear" w:color="auto" w:fill="FFFFFF"/>
+          <w:lang w:eastAsia="pt-BR"/>
+        </w:rPr>
+        <w:br/>
+      </w:r>
+      <w:r>
+        <w:rPr>
+          <w:rFonts w:ascii="Arial" w:eastAsia="Times New Roman" w:hAnsi="Arial" w:cs="Arial"/>
+          <w:color w:val="000000"/>
+          <w:sz w:val="27"/>
+          <w:szCs w:val="27"/>
+          <w:shd w:val="clear" w:color="auto" w:fill="FFFFFF"/>
+          <w:lang w:eastAsia="pt-BR"/>
+        </w:rPr>
+        <w:br/>
+      </w:r>
+      <w:r>
+        <w:rPr>
+          <w:rFonts w:ascii="Arial" w:eastAsia="Times New Roman" w:hAnsi="Arial" w:cs="Arial"/>
+          <w:color w:val="000000"/>
+          <w:sz w:val="27"/>
+          <w:szCs w:val="27"/>
+          <w:shd w:val="clear" w:color="auto" w:fill="FFFFFF"/>
+          <w:lang w:eastAsia="pt-BR"/>
+        </w:rPr>
+        <w:t>Promoção com duração e percentual de desconto</w:t>
+      </w:r>
+    </w:p>
+    <w:p>
+      <w:pPr>
+        <w:tabs>
+          <w:tab w:val="left" w:pos="3093"/>
+        </w:tabs>
+        <w:rPr>
+          <w:rFonts w:ascii="Arial" w:eastAsia="Times New Roman" w:hAnsi="Arial" w:cs="Arial"/>
+          <w:color w:val="000000"/>
+          <w:sz w:val="27"/>
+          <w:szCs w:val="27"/>
+          <w:shd w:val="clear" w:color="auto" w:fill="FFFFFF"/>
+          <w:lang w:eastAsia="pt-BR"/>
+        </w:rPr>
+      </w:pPr>
+      <w:r>
+        <w:rPr>
+          <w:rFonts w:ascii="Arial" w:eastAsia="Times New Roman" w:hAnsi="Arial" w:cs="Arial"/>
+          <w:color w:val="000000"/>
+          <w:sz w:val="27"/>
+          <w:szCs w:val="27"/>
+          <w:shd w:val="clear" w:color="auto" w:fill="FFFFFF"/>
+          <w:lang w:eastAsia="pt-BR"/>
+        </w:rPr>
+        <w:t xml:space="preserve">- </w:t>
+      </w:r>
+      <w:r>
+        <w:rPr>
+          <w:rFonts w:ascii="Arial" w:eastAsia="Times New Roman" w:hAnsi="Arial" w:cs="Arial"/>
+          <w:color w:val="000000"/>
+          <w:sz w:val="27"/>
+          <w:szCs w:val="27"/>
+          <w:shd w:val="clear" w:color="auto" w:fill="FFFFFF"/>
+          <w:lang w:eastAsia="pt-BR"/>
+        </w:rPr>
+        <w:t>Abertura E fechamento</w:t>
+      </w:r>
+      <w:r>
+        <w:rPr>
+          <w:rFonts w:ascii="Arial" w:eastAsia="Times New Roman" w:hAnsi="Arial" w:cs="Arial"/>
+          <w:color w:val="000000"/>
+          <w:sz w:val="27"/>
+          <w:szCs w:val="27"/>
+          <w:shd w:val="clear" w:color="auto" w:fill="FFFFFF"/>
+          <w:lang w:eastAsia="pt-BR"/>
+        </w:rPr>
+        <w:t xml:space="preserve"> de caixa por turno e </w:t>
+      </w:r>
+      <w:r>
+        <w:rPr>
+          <w:rFonts w:ascii="Arial" w:eastAsia="Times New Roman" w:hAnsi="Arial" w:cs="Arial"/>
+          <w:color w:val="000000"/>
+          <w:sz w:val="27"/>
+          <w:szCs w:val="27"/>
+          <w:shd w:val="clear" w:color="auto" w:fill="FFFFFF"/>
+          <w:lang w:eastAsia="pt-BR"/>
+        </w:rPr>
+        <w:t>funcionário</w:t>
+      </w:r>
+      <w:r>
+        <w:rPr>
+          <w:rFonts w:ascii="Arial" w:eastAsia="Times New Roman" w:hAnsi="Arial" w:cs="Arial"/>
+          <w:color w:val="000000"/>
+          <w:sz w:val="27"/>
+          <w:szCs w:val="27"/>
+          <w:shd w:val="clear" w:color="auto" w:fill="FFFFFF"/>
+          <w:lang w:eastAsia="pt-BR"/>
+        </w:rPr>
+        <w:br/>
+      </w:r>
+      <w:r>
+        <w:rPr>
+          <w:rFonts w:ascii="Arial" w:eastAsia="Times New Roman" w:hAnsi="Arial" w:cs="Arial"/>
+          <w:color w:val="000000"/>
+          <w:sz w:val="27"/>
+          <w:szCs w:val="27"/>
+          <w:shd w:val="clear" w:color="auto" w:fill="FFFFFF"/>
+          <w:lang w:eastAsia="pt-BR"/>
+        </w:rPr>
+        <w:br/>
+      </w:r>
+      <w:r>
+        <w:rPr>
+          <w:rFonts w:ascii="Arial" w:eastAsia="Times New Roman" w:hAnsi="Arial" w:cs="Arial"/>
+          <w:color w:val="000000"/>
+          <w:sz w:val="27"/>
+          <w:szCs w:val="27"/>
+          <w:shd w:val="clear" w:color="auto" w:fill="FFFFFF"/>
+          <w:lang w:eastAsia="pt-BR"/>
+        </w:rPr>
+        <w:t>-Fornecedor</w:t>
+      </w:r>
+    </w:p>
+    <w:p>
+      <w:pPr>
+        <w:tabs>
+          <w:tab w:val="left" w:pos="3093"/>
+        </w:tabs>
+        <w:rPr>
+          <w:rFonts w:ascii="Arial" w:eastAsia="Times New Roman" w:hAnsi="Arial" w:cs="Arial"/>
+          <w:color w:val="000000"/>
+          <w:sz w:val="27"/>
+          <w:szCs w:val="27"/>
+          <w:shd w:val="clear" w:color="auto" w:fill="FFFFFF"/>
+          <w:lang w:eastAsia="pt-BR"/>
+        </w:rPr>
+      </w:pPr>
+      <w:r>
+        <w:rPr>
+          <w:rFonts w:ascii="Arial" w:eastAsia="Times New Roman" w:hAnsi="Arial" w:cs="Arial"/>
+          <w:color w:val="000000"/>
+          <w:sz w:val="27"/>
+          <w:szCs w:val="27"/>
+          <w:shd w:val="clear" w:color="auto" w:fill="FFFFFF"/>
+          <w:lang w:eastAsia="pt-BR"/>
+        </w:rPr>
+        <w:t xml:space="preserve">- </w:t>
+      </w:r>
+      <w:r>
+        <w:rPr>
+          <w:rFonts w:ascii="Arial" w:eastAsia="Times New Roman" w:hAnsi="Arial" w:cs="Arial"/>
+          <w:color w:val="000000"/>
+          <w:sz w:val="27"/>
+          <w:szCs w:val="27"/>
+          <w:shd w:val="clear" w:color="auto" w:fill="FFFFFF"/>
+          <w:lang w:eastAsia="pt-BR"/>
+        </w:rPr>
+        <w:t>Importar</w:t>
+      </w:r>
+      <w:r>
+        <w:rPr>
+          <w:rFonts w:ascii="Arial" w:eastAsia="Times New Roman" w:hAnsi="Arial" w:cs="Arial"/>
+          <w:color w:val="000000"/>
+          <w:sz w:val="27"/>
+          <w:szCs w:val="27"/>
+          <w:shd w:val="clear" w:color="auto" w:fill="FFFFFF"/>
+          <w:lang w:eastAsia="pt-BR"/>
+        </w:rPr>
+        <w:t xml:space="preserve"> comprar por </w:t>
+      </w:r>
+      <w:proofErr w:type="spellStart"/>
+      <w:r>
+        <w:rPr>
+          <w:rFonts w:ascii="Arial" w:eastAsia="Times New Roman" w:hAnsi="Arial" w:cs="Arial"/>
+          <w:color w:val="000000"/>
+          <w:sz w:val="27"/>
+          <w:szCs w:val="27"/>
+          <w:shd w:val="clear" w:color="auto" w:fill="FFFFFF"/>
+          <w:lang w:eastAsia="pt-BR"/>
+        </w:rPr>
+        <w:t>xml</w:t>
+      </w:r>
+      <w:proofErr w:type="spellEnd"/>
+    </w:p>
+    <w:p>
+      <w:pPr>
+        <w:tabs>
+          <w:tab w:val="left" w:pos="3093"/>
+        </w:tabs>
+        <w:rPr>
+          <w:rFonts w:ascii="Arial" w:eastAsia="Times New Roman" w:hAnsi="Arial" w:cs="Arial"/>
+          <w:color w:val="000000"/>
+          <w:sz w:val="27"/>
+          <w:szCs w:val="27"/>
+          <w:shd w:val="clear" w:color="auto" w:fill="FFFFFF"/>
+          <w:lang w:eastAsia="pt-BR"/>
+        </w:rPr>
+      </w:pPr>
+      <w:r>
+        <w:rPr>
+          <w:rFonts w:ascii="Arial" w:eastAsia="Times New Roman" w:hAnsi="Arial" w:cs="Arial"/>
+          <w:color w:val="000000"/>
+          <w:sz w:val="27"/>
+          <w:szCs w:val="27"/>
+          <w:shd w:val="clear" w:color="auto" w:fill="FFFFFF"/>
+          <w:lang w:eastAsia="pt-BR"/>
+        </w:rPr>
+        <w:t>- Transferências de mercadorias entre filiais</w:t>
+      </w:r>
+      <w:r>
+        <w:rPr>
+          <w:rFonts w:ascii="Arial" w:eastAsia="Times New Roman" w:hAnsi="Arial" w:cs="Arial"/>
+          <w:color w:val="000000"/>
+          <w:sz w:val="27"/>
+          <w:szCs w:val="27"/>
+          <w:shd w:val="clear" w:color="auto" w:fill="FFFFFF"/>
+          <w:lang w:eastAsia="pt-BR"/>
+        </w:rPr>
+        <w:br/>
+      </w:r>
+      <w:r>
+        <w:rPr>
+          <w:rFonts w:ascii="Arial" w:eastAsia="Times New Roman" w:hAnsi="Arial" w:cs="Arial"/>
+          <w:color w:val="000000"/>
+          <w:sz w:val="27"/>
+          <w:szCs w:val="27"/>
+          <w:shd w:val="clear" w:color="auto" w:fill="FFFFFF"/>
+          <w:lang w:eastAsia="pt-BR"/>
+        </w:rPr>
+        <w:br/>
+      </w:r>
+      <w:r>
+        <w:rPr>
+          <w:rFonts w:ascii="Arial" w:eastAsia="Times New Roman" w:hAnsi="Arial" w:cs="Arial"/>
+          <w:color w:val="000000"/>
+          <w:sz w:val="27"/>
+          <w:szCs w:val="27"/>
+          <w:shd w:val="clear" w:color="auto" w:fill="FFFFFF"/>
+          <w:lang w:eastAsia="pt-BR"/>
+        </w:rPr>
+        <w:t>-</w:t>
+      </w:r>
+      <w:r>
+        <w:rPr>
+          <w:rFonts w:ascii="Arial" w:eastAsia="Times New Roman" w:hAnsi="Arial" w:cs="Arial"/>
+          <w:color w:val="000000"/>
+          <w:sz w:val="27"/>
+          <w:szCs w:val="27"/>
+          <w:shd w:val="clear" w:color="auto" w:fill="FFFFFF"/>
+          <w:lang w:eastAsia="pt-BR"/>
+        </w:rPr>
+        <w:t xml:space="preserve"> C</w:t>
+      </w:r>
+      <w:r>
+        <w:rPr>
+          <w:rFonts w:ascii="Arial" w:eastAsia="Times New Roman" w:hAnsi="Arial" w:cs="Arial"/>
+          <w:color w:val="000000"/>
+          <w:sz w:val="27"/>
+          <w:szCs w:val="27"/>
+          <w:shd w:val="clear" w:color="auto" w:fill="FFFFFF"/>
+          <w:lang w:eastAsia="pt-BR"/>
+        </w:rPr>
+        <w:t>ompras</w:t>
+      </w:r>
+      <w:r>
+        <w:rPr>
+          <w:rFonts w:ascii="Arial" w:eastAsia="Times New Roman" w:hAnsi="Arial" w:cs="Arial"/>
+          <w:color w:val="000000"/>
+          <w:sz w:val="27"/>
+          <w:szCs w:val="27"/>
+          <w:shd w:val="clear" w:color="auto" w:fill="FFFFFF"/>
+          <w:lang w:eastAsia="pt-BR"/>
+        </w:rPr>
+        <w:t xml:space="preserve"> (Vende e recebe caixa) ou pedido * caso de material de construção (um vendi o vendedor e outro só caixa)</w:t>
+      </w:r>
+    </w:p>
+    <w:p>
+      <w:pPr>
+        <w:tabs>
+          <w:tab w:val="left" w:pos="3093"/>
+        </w:tabs>
+        <w:rPr>
+          <w:rFonts w:ascii="Arial" w:eastAsia="Times New Roman" w:hAnsi="Arial" w:cs="Arial"/>
+          <w:color w:val="000000"/>
+          <w:sz w:val="27"/>
+          <w:szCs w:val="27"/>
+          <w:shd w:val="clear" w:color="auto" w:fill="FFFFFF"/>
+          <w:lang w:eastAsia="pt-BR"/>
+        </w:rPr>
+      </w:pPr>
+      <w:r>
+        <w:rPr>
+          <w:rFonts w:ascii="Arial" w:eastAsia="Times New Roman" w:hAnsi="Arial" w:cs="Arial"/>
+          <w:color w:val="000000"/>
+          <w:sz w:val="27"/>
+          <w:szCs w:val="27"/>
+          <w:shd w:val="clear" w:color="auto" w:fill="FFFFFF"/>
+          <w:lang w:eastAsia="pt-BR"/>
+        </w:rPr>
+        <w:t xml:space="preserve">- </w:t>
+      </w:r>
+      <w:r>
+        <w:rPr>
+          <w:rFonts w:ascii="Arial" w:eastAsia="Times New Roman" w:hAnsi="Arial" w:cs="Arial"/>
+          <w:color w:val="000000"/>
+          <w:sz w:val="27"/>
+          <w:szCs w:val="27"/>
+          <w:shd w:val="clear" w:color="auto" w:fill="FFFFFF"/>
+          <w:lang w:eastAsia="pt-BR"/>
+        </w:rPr>
+        <w:t>Manter</w:t>
+      </w:r>
+      <w:r>
+        <w:rPr>
+          <w:rFonts w:ascii="Arial" w:eastAsia="Times New Roman" w:hAnsi="Arial" w:cs="Arial"/>
+          <w:color w:val="000000"/>
+          <w:sz w:val="27"/>
+          <w:szCs w:val="27"/>
+          <w:shd w:val="clear" w:color="auto" w:fill="FFFFFF"/>
+          <w:lang w:eastAsia="pt-BR"/>
+        </w:rPr>
+        <w:t xml:space="preserve"> de caixa</w:t>
+      </w:r>
+      <w:r>
+        <w:rPr>
+          <w:rFonts w:ascii="Arial" w:eastAsia="Times New Roman" w:hAnsi="Arial" w:cs="Arial"/>
+          <w:color w:val="000000"/>
+          <w:sz w:val="27"/>
+          <w:szCs w:val="27"/>
+          <w:shd w:val="clear" w:color="auto" w:fill="FFFFFF"/>
+          <w:lang w:eastAsia="pt-BR"/>
+        </w:rPr>
+        <w:t xml:space="preserve"> (Caixa fixo e flutuante)</w:t>
+      </w:r>
+    </w:p>
+    <w:p>
+      <w:pPr>
+        <w:tabs>
+          <w:tab w:val="left" w:pos="3093"/>
+        </w:tabs>
+        <w:rPr>
+          <w:rFonts w:ascii="Arial" w:eastAsia="Times New Roman" w:hAnsi="Arial" w:cs="Arial"/>
+          <w:color w:val="000000"/>
+          <w:sz w:val="27"/>
+          <w:szCs w:val="27"/>
+          <w:shd w:val="clear" w:color="auto" w:fill="FFFFFF"/>
+          <w:lang w:eastAsia="pt-BR"/>
+        </w:rPr>
+      </w:pPr>
+      <w:r>
+        <w:rPr>
+          <w:rFonts w:ascii="Arial" w:eastAsia="Times New Roman" w:hAnsi="Arial" w:cs="Arial"/>
+          <w:color w:val="000000"/>
+          <w:sz w:val="27"/>
+          <w:szCs w:val="27"/>
+          <w:shd w:val="clear" w:color="auto" w:fill="FFFFFF"/>
+          <w:lang w:eastAsia="pt-BR"/>
+        </w:rPr>
+        <w:t xml:space="preserve">- </w:t>
+      </w:r>
+      <w:r>
+        <w:rPr>
+          <w:rFonts w:ascii="Arial" w:eastAsia="Times New Roman" w:hAnsi="Arial" w:cs="Arial"/>
+          <w:color w:val="000000"/>
+          <w:sz w:val="27"/>
+          <w:szCs w:val="27"/>
+          <w:shd w:val="clear" w:color="auto" w:fill="FFFFFF"/>
+          <w:lang w:eastAsia="pt-BR"/>
+        </w:rPr>
+        <w:t>Relatório</w:t>
+      </w:r>
+      <w:r>
+        <w:rPr>
+          <w:rFonts w:ascii="Arial" w:eastAsia="Times New Roman" w:hAnsi="Arial" w:cs="Arial"/>
+          <w:color w:val="000000"/>
+          <w:sz w:val="27"/>
+          <w:szCs w:val="27"/>
+          <w:shd w:val="clear" w:color="auto" w:fill="FFFFFF"/>
+          <w:lang w:eastAsia="pt-BR"/>
+        </w:rPr>
+        <w:t xml:space="preserve"> de acesso (</w:t>
+      </w:r>
+      <w:r>
+        <w:rPr>
+          <w:rFonts w:ascii="Arial" w:eastAsia="Times New Roman" w:hAnsi="Arial" w:cs="Arial"/>
+          <w:color w:val="000000"/>
+          <w:sz w:val="27"/>
+          <w:szCs w:val="27"/>
+          <w:shd w:val="clear" w:color="auto" w:fill="FFFFFF"/>
+          <w:lang w:eastAsia="pt-BR"/>
+        </w:rPr>
+        <w:t>Gestor)</w:t>
+      </w:r>
+    </w:p>
+    <w:p>
+      <w:pPr>
+        <w:tabs>
+          <w:tab w:val="left" w:pos="3093"/>
+        </w:tabs>
+        <w:rPr>
+          <w:rFonts w:ascii="Arial" w:eastAsia="Times New Roman" w:hAnsi="Arial" w:cs="Arial"/>
+          <w:color w:val="000000"/>
+          <w:sz w:val="27"/>
+          <w:szCs w:val="27"/>
+          <w:shd w:val="clear" w:color="auto" w:fill="FFFFFF"/>
+          <w:lang w:eastAsia="pt-BR"/>
+        </w:rPr>
+      </w:pPr>
+      <w:r>
+        <w:rPr>
+          <w:rFonts w:ascii="Arial" w:eastAsia="Times New Roman" w:hAnsi="Arial" w:cs="Arial"/>
+          <w:color w:val="000000"/>
+          <w:sz w:val="27"/>
+          <w:szCs w:val="27"/>
+          <w:shd w:val="clear" w:color="auto" w:fill="FFFFFF"/>
+          <w:lang w:eastAsia="pt-BR"/>
+        </w:rPr>
+        <w:t xml:space="preserve">- Gestor gerenciar filiais (Compras, vendas, caixas e </w:t>
+      </w:r>
+      <w:r>
+        <w:rPr>
+          <w:rFonts w:ascii="Arial" w:eastAsia="Times New Roman" w:hAnsi="Arial" w:cs="Arial"/>
+          <w:color w:val="000000"/>
+          <w:sz w:val="27"/>
+          <w:szCs w:val="27"/>
+          <w:shd w:val="clear" w:color="auto" w:fill="FFFFFF"/>
+          <w:lang w:eastAsia="pt-BR"/>
+        </w:rPr>
+        <w:t>etc.</w:t>
+      </w:r>
+      <w:r>
+        <w:rPr>
+          <w:rFonts w:ascii="Arial" w:eastAsia="Times New Roman" w:hAnsi="Arial" w:cs="Arial"/>
+          <w:color w:val="000000"/>
+          <w:sz w:val="27"/>
+          <w:szCs w:val="27"/>
+          <w:shd w:val="clear" w:color="auto" w:fill="FFFFFF"/>
+          <w:lang w:eastAsia="pt-BR"/>
+        </w:rPr>
+        <w:t>)</w:t>
+      </w:r>
+    </w:p>
+    <w:p>
+      <w:pPr>
+        <w:tabs>
+          <w:tab w:val="left" w:pos="3093"/>
+        </w:tabs>
+        <w:rPr>
+          <w:rFonts w:ascii="Arial" w:eastAsia="Times New Roman" w:hAnsi="Arial" w:cs="Arial"/>
+          <w:color w:val="000000"/>
+          <w:sz w:val="27"/>
+          <w:szCs w:val="27"/>
+          <w:shd w:val="clear" w:color="auto" w:fill="FFFFFF"/>
+          <w:lang w:eastAsia="pt-BR"/>
+        </w:rPr>
+      </w:pPr>
+      <w:r>
+        <w:rPr>
+          <w:rFonts w:ascii="Arial" w:eastAsia="Times New Roman" w:hAnsi="Arial" w:cs="Arial"/>
+          <w:color w:val="000000"/>
+          <w:sz w:val="27"/>
+          <w:szCs w:val="27"/>
+          <w:shd w:val="clear" w:color="auto" w:fill="FFFFFF"/>
+          <w:lang w:eastAsia="pt-BR"/>
+        </w:rPr>
+        <w:t xml:space="preserve">- </w:t>
+      </w:r>
+      <w:r>
+        <w:rPr>
+          <w:rFonts w:ascii="Arial" w:eastAsia="Times New Roman" w:hAnsi="Arial" w:cs="Arial"/>
+          <w:color w:val="000000"/>
+          <w:sz w:val="27"/>
+          <w:szCs w:val="27"/>
+          <w:shd w:val="clear" w:color="auto" w:fill="FFFFFF"/>
+          <w:lang w:eastAsia="pt-BR"/>
+        </w:rPr>
+        <w:t>Recebimento</w:t>
+      </w:r>
+      <w:r>
+        <w:rPr>
+          <w:rFonts w:ascii="Arial" w:eastAsia="Times New Roman" w:hAnsi="Arial" w:cs="Arial"/>
+          <w:color w:val="000000"/>
+          <w:sz w:val="27"/>
+          <w:szCs w:val="27"/>
+          <w:shd w:val="clear" w:color="auto" w:fill="FFFFFF"/>
+          <w:lang w:eastAsia="pt-BR"/>
+        </w:rPr>
+        <w:t xml:space="preserve"> parcial ou parcelamento de dividas</w:t>
+      </w:r>
+    </w:p>
+    <w:p>
+      <w:pPr>
+        <w:tabs>
+          <w:tab w:val="left" w:pos="3093"/>
+        </w:tabs>
+        <w:rPr>
+          <w:rFonts w:ascii="Arial" w:eastAsia="Times New Roman" w:hAnsi="Arial" w:cs="Arial"/>
+          <w:color w:val="000000"/>
+          <w:sz w:val="27"/>
+          <w:szCs w:val="27"/>
+          <w:shd w:val="clear" w:color="auto" w:fill="FFFFFF"/>
+          <w:lang w:eastAsia="pt-BR"/>
+        </w:rPr>
+      </w:pPr>
+      <w:r>
+        <w:rPr>
+          <w:rFonts w:ascii="Arial" w:eastAsia="Times New Roman" w:hAnsi="Arial" w:cs="Arial"/>
+          <w:color w:val="000000"/>
+          <w:sz w:val="27"/>
+          <w:szCs w:val="27"/>
+          <w:shd w:val="clear" w:color="auto" w:fill="FFFFFF"/>
+          <w:lang w:eastAsia="pt-BR"/>
+        </w:rPr>
+        <w:t>- Sangria</w:t>
+      </w:r>
+      <w:r>
+        <w:rPr>
+          <w:rFonts w:ascii="Arial" w:eastAsia="Times New Roman" w:hAnsi="Arial" w:cs="Arial"/>
+          <w:color w:val="000000"/>
+          <w:sz w:val="27"/>
+          <w:szCs w:val="27"/>
+          <w:shd w:val="clear" w:color="auto" w:fill="FFFFFF"/>
+          <w:lang w:eastAsia="pt-BR"/>
+        </w:rPr>
+        <w:br/>
+      </w:r>
+      <w:r>
+        <w:rPr>
+          <w:rFonts w:ascii="Arial" w:eastAsia="Times New Roman" w:hAnsi="Arial" w:cs="Arial"/>
+          <w:color w:val="000000"/>
+          <w:sz w:val="27"/>
+          <w:szCs w:val="27"/>
+          <w:shd w:val="clear" w:color="auto" w:fill="FFFFFF"/>
+          <w:lang w:eastAsia="pt-BR"/>
+        </w:rPr>
+        <w:br/>
+      </w:r>
+      <w:r>
+        <w:rPr>
+          <w:rFonts w:ascii="Arial" w:eastAsia="Times New Roman" w:hAnsi="Arial" w:cs="Arial"/>
+          <w:color w:val="000000"/>
+          <w:sz w:val="27"/>
+          <w:szCs w:val="27"/>
+          <w:shd w:val="clear" w:color="auto" w:fill="FFFFFF"/>
+          <w:lang w:eastAsia="pt-BR"/>
+        </w:rPr>
+        <w:t>-</w:t>
+      </w:r>
+      <w:r>
+        <w:rPr>
+          <w:rFonts w:ascii="Arial" w:eastAsia="Times New Roman" w:hAnsi="Arial" w:cs="Arial"/>
+          <w:color w:val="000000"/>
+          <w:sz w:val="27"/>
+          <w:szCs w:val="27"/>
+          <w:shd w:val="clear" w:color="auto" w:fill="FFFFFF"/>
+          <w:lang w:eastAsia="pt-BR"/>
+        </w:rPr>
+        <w:t xml:space="preserve"> E</w:t>
+      </w:r>
+      <w:r>
+        <w:rPr>
+          <w:rFonts w:ascii="Arial" w:eastAsia="Times New Roman" w:hAnsi="Arial" w:cs="Arial"/>
+          <w:color w:val="000000"/>
+          <w:sz w:val="27"/>
+          <w:szCs w:val="27"/>
+          <w:shd w:val="clear" w:color="auto" w:fill="FFFFFF"/>
+          <w:lang w:eastAsia="pt-BR"/>
+        </w:rPr>
+        <w:t>stoque baixo</w:t>
+      </w:r>
+      <w:r>
+        <w:rPr>
+          <w:rFonts w:ascii="Arial" w:eastAsia="Times New Roman" w:hAnsi="Arial" w:cs="Arial"/>
+          <w:color w:val="000000"/>
+          <w:sz w:val="27"/>
+          <w:szCs w:val="27"/>
+          <w:shd w:val="clear" w:color="auto" w:fill="FFFFFF"/>
+          <w:lang w:eastAsia="pt-BR"/>
+        </w:rPr>
+        <w:t xml:space="preserve"> (Crítico)</w:t>
+      </w:r>
+    </w:p>
+    <w:p>
+      <w:pPr>
+        <w:tabs>
+          <w:tab w:val="left" w:pos="3093"/>
+        </w:tabs>
+        <w:rPr>
+          <w:rFonts w:ascii="Arial" w:eastAsia="Times New Roman" w:hAnsi="Arial" w:cs="Arial"/>
+          <w:color w:val="000000"/>
+          <w:sz w:val="27"/>
+          <w:szCs w:val="27"/>
+          <w:shd w:val="clear" w:color="auto" w:fill="FFFFFF"/>
+          <w:lang w:eastAsia="pt-BR"/>
+        </w:rPr>
+      </w:pPr>
+      <w:r>
+        <w:rPr>
+          <w:rFonts w:ascii="Arial" w:eastAsia="Times New Roman" w:hAnsi="Arial" w:cs="Arial"/>
+          <w:color w:val="000000"/>
+          <w:sz w:val="27"/>
+          <w:szCs w:val="27"/>
+          <w:shd w:val="clear" w:color="auto" w:fill="FFFFFF"/>
+          <w:lang w:eastAsia="pt-BR"/>
+        </w:rPr>
         <w:lastRenderedPageBreak/>
-        <w:t xml:space="preserve">- Dados (nome, CPF, identidade, 02 telefone, endereço, </w:t>
-      </w:r>
-      <w:r>
-        <w:rPr>
-          <w:rFonts w:ascii="Arial" w:eastAsia="Times New Roman" w:hAnsi="Arial" w:cs="Arial"/>
-          <w:color w:val="000000"/>
-          <w:sz w:val="27"/>
-          <w:szCs w:val="27"/>
-          <w:shd w:val="clear" w:color="auto" w:fill="FFFFFF"/>
-          <w:lang w:eastAsia="pt-BR"/>
-        </w:rPr>
-        <w:t>e-mail</w:t>
-      </w:r>
-      <w:r>
-        <w:rPr>
-          <w:rFonts w:ascii="Arial" w:eastAsia="Times New Roman" w:hAnsi="Arial" w:cs="Arial"/>
-          <w:color w:val="000000"/>
-          <w:sz w:val="27"/>
-          <w:szCs w:val="27"/>
-          <w:shd w:val="clear" w:color="auto" w:fill="FFFFFF"/>
-          <w:lang w:eastAsia="pt-BR"/>
-        </w:rPr>
-        <w:t>, observação, caderneta **compras do cliente).</w:t>
-      </w:r>
-    </w:p>
-    <w:p>
-      <w:pPr>
-        <w:tabs>
-          <w:tab w:val="left" w:pos="3093"/>
-        </w:tabs>
-        <w:rPr>
-          <w:rFonts w:ascii="Arial" w:eastAsia="Times New Roman" w:hAnsi="Arial" w:cs="Arial"/>
-          <w:color w:val="000000"/>
-          <w:sz w:val="27"/>
-          <w:szCs w:val="27"/>
-          <w:shd w:val="clear" w:color="auto" w:fill="FFFFFF"/>
-          <w:lang w:eastAsia="pt-BR"/>
-        </w:rPr>
-      </w:pPr>
-      <w:r>
-        <w:rPr>
-          <w:rFonts w:ascii="Arial" w:eastAsia="Times New Roman" w:hAnsi="Arial" w:cs="Arial"/>
-          <w:color w:val="000000"/>
-          <w:sz w:val="27"/>
-          <w:szCs w:val="27"/>
-          <w:shd w:val="clear" w:color="auto" w:fill="FFFFFF"/>
-          <w:lang w:eastAsia="pt-BR"/>
-        </w:rPr>
-        <w:t>- Extrato do cliente (Saldos devedor parcelamentos vencimentos)</w:t>
-      </w:r>
-      <w:r>
-        <w:rPr>
-          <w:rFonts w:ascii="Arial" w:eastAsia="Times New Roman" w:hAnsi="Arial" w:cs="Arial"/>
-          <w:color w:val="000000"/>
-          <w:sz w:val="27"/>
-          <w:szCs w:val="27"/>
-          <w:shd w:val="clear" w:color="auto" w:fill="FFFFFF"/>
-          <w:lang w:eastAsia="pt-BR"/>
-        </w:rPr>
-        <w:t>.</w:t>
-      </w:r>
-      <w:r>
-        <w:rPr>
-          <w:rFonts w:ascii="Arial" w:eastAsia="Times New Roman" w:hAnsi="Arial" w:cs="Arial"/>
-          <w:color w:val="000000"/>
-          <w:sz w:val="27"/>
-          <w:szCs w:val="27"/>
-          <w:shd w:val="clear" w:color="auto" w:fill="FFFFFF"/>
-          <w:lang w:eastAsia="pt-BR"/>
-        </w:rPr>
-        <w:br/>
-      </w:r>
-      <w:r>
-        <w:rPr>
-          <w:rFonts w:ascii="Arial" w:eastAsia="Times New Roman" w:hAnsi="Arial" w:cs="Arial"/>
-          <w:color w:val="000000"/>
-          <w:sz w:val="27"/>
-          <w:szCs w:val="27"/>
-          <w:shd w:val="clear" w:color="auto" w:fill="FFFFFF"/>
-          <w:lang w:eastAsia="pt-BR"/>
-        </w:rPr>
-        <w:t>-Venda</w:t>
-      </w:r>
-      <w:r>
-        <w:rPr>
-          <w:rFonts w:ascii="Arial" w:eastAsia="Times New Roman" w:hAnsi="Arial" w:cs="Arial"/>
-          <w:color w:val="000000"/>
-          <w:sz w:val="27"/>
-          <w:szCs w:val="27"/>
-          <w:shd w:val="clear" w:color="auto" w:fill="FFFFFF"/>
-          <w:lang w:eastAsia="pt-BR"/>
-        </w:rPr>
-        <w:br/>
-      </w:r>
-      <w:r>
-        <w:rPr>
-          <w:rFonts w:ascii="Arial" w:eastAsia="Times New Roman" w:hAnsi="Arial" w:cs="Arial"/>
-          <w:color w:val="000000"/>
-          <w:sz w:val="27"/>
-          <w:szCs w:val="27"/>
-          <w:shd w:val="clear" w:color="auto" w:fill="FFFFFF"/>
-          <w:lang w:eastAsia="pt-BR"/>
-        </w:rPr>
-        <w:t xml:space="preserve">-Cadastros de produtos com Perdas e </w:t>
-      </w:r>
-      <w:r>
-        <w:rPr>
-          <w:rFonts w:ascii="Arial" w:eastAsia="Times New Roman" w:hAnsi="Arial" w:cs="Arial"/>
-          <w:color w:val="000000"/>
-          <w:sz w:val="27"/>
-          <w:szCs w:val="27"/>
-          <w:shd w:val="clear" w:color="auto" w:fill="FFFFFF"/>
-          <w:lang w:eastAsia="pt-BR"/>
-        </w:rPr>
-        <w:t>Furtos</w:t>
-      </w:r>
-      <w:r>
-        <w:rPr>
-          <w:rFonts w:ascii="Arial" w:eastAsia="Times New Roman" w:hAnsi="Arial" w:cs="Arial"/>
-          <w:color w:val="000000"/>
-          <w:sz w:val="27"/>
-          <w:szCs w:val="27"/>
-          <w:shd w:val="clear" w:color="auto" w:fill="FFFFFF"/>
-          <w:lang w:eastAsia="pt-BR"/>
-        </w:rPr>
-        <w:t xml:space="preserve"> (</w:t>
-      </w:r>
-      <w:r>
-        <w:rPr>
-          <w:rFonts w:ascii="Arial" w:eastAsia="Times New Roman" w:hAnsi="Arial" w:cs="Arial"/>
-          <w:color w:val="000000"/>
-          <w:sz w:val="27"/>
-          <w:szCs w:val="27"/>
-          <w:shd w:val="clear" w:color="auto" w:fill="FFFFFF"/>
-          <w:lang w:eastAsia="pt-BR"/>
-        </w:rPr>
-        <w:t>Notas de Saída sem venda)</w:t>
-      </w:r>
-      <w:r>
-        <w:rPr>
-          <w:rFonts w:ascii="Arial" w:eastAsia="Times New Roman" w:hAnsi="Arial" w:cs="Arial"/>
-          <w:color w:val="000000"/>
-          <w:sz w:val="27"/>
-          <w:szCs w:val="27"/>
-          <w:shd w:val="clear" w:color="auto" w:fill="FFFFFF"/>
-          <w:lang w:eastAsia="pt-BR"/>
-        </w:rPr>
-        <w:t>.</w:t>
-      </w:r>
-      <w:r>
-        <w:rPr>
-          <w:rFonts w:ascii="Arial" w:eastAsia="Times New Roman" w:hAnsi="Arial" w:cs="Arial"/>
-          <w:color w:val="000000"/>
-          <w:sz w:val="27"/>
-          <w:szCs w:val="27"/>
-          <w:shd w:val="clear" w:color="auto" w:fill="FFFFFF"/>
-          <w:lang w:eastAsia="pt-BR"/>
-        </w:rPr>
-        <w:br/>
-      </w:r>
-      <w:r>
-        <w:rPr>
-          <w:rFonts w:ascii="Arial" w:eastAsia="Times New Roman" w:hAnsi="Arial" w:cs="Arial"/>
-          <w:color w:val="000000"/>
-          <w:sz w:val="27"/>
-          <w:szCs w:val="27"/>
-          <w:shd w:val="clear" w:color="auto" w:fill="FFFFFF"/>
-          <w:lang w:eastAsia="pt-BR"/>
-        </w:rPr>
-        <w:t>-Relatórios</w:t>
-      </w:r>
-      <w:r>
-        <w:rPr>
-          <w:rFonts w:ascii="Arial" w:eastAsia="Times New Roman" w:hAnsi="Arial" w:cs="Arial"/>
-          <w:color w:val="000000"/>
-          <w:sz w:val="27"/>
-          <w:szCs w:val="27"/>
-          <w:shd w:val="clear" w:color="auto" w:fill="FFFFFF"/>
-          <w:lang w:eastAsia="pt-BR"/>
-        </w:rPr>
-        <w:br/>
-      </w:r>
-      <w:r>
-        <w:rPr>
-          <w:rFonts w:ascii="Arial" w:eastAsia="Times New Roman" w:hAnsi="Arial" w:cs="Arial"/>
-          <w:color w:val="000000"/>
-          <w:sz w:val="27"/>
-          <w:szCs w:val="27"/>
-          <w:shd w:val="clear" w:color="auto" w:fill="FFFFFF"/>
-          <w:lang w:eastAsia="pt-BR"/>
-        </w:rPr>
-        <w:t>-Venda</w:t>
-      </w:r>
-      <w:r>
-        <w:rPr>
-          <w:rFonts w:ascii="Arial" w:eastAsia="Times New Roman" w:hAnsi="Arial" w:cs="Arial"/>
-          <w:color w:val="000000"/>
-          <w:sz w:val="27"/>
-          <w:szCs w:val="27"/>
-          <w:shd w:val="clear" w:color="auto" w:fill="FFFFFF"/>
-          <w:lang w:eastAsia="pt-BR"/>
-        </w:rPr>
-        <w:br/>
-      </w:r>
-      <w:r>
-        <w:rPr>
-          <w:rFonts w:ascii="Arial" w:eastAsia="Times New Roman" w:hAnsi="Arial" w:cs="Arial"/>
-          <w:color w:val="000000"/>
-          <w:sz w:val="27"/>
-          <w:szCs w:val="27"/>
-          <w:shd w:val="clear" w:color="auto" w:fill="FFFFFF"/>
-          <w:lang w:eastAsia="pt-BR"/>
-        </w:rPr>
-        <w:t>-Usuário</w:t>
-      </w:r>
-    </w:p>
-    <w:p>
-      <w:pPr>
-        <w:tabs>
-          <w:tab w:val="left" w:pos="3093"/>
-        </w:tabs>
-        <w:rPr>
-          <w:rFonts w:ascii="Arial" w:eastAsia="Times New Roman" w:hAnsi="Arial" w:cs="Arial"/>
-          <w:color w:val="000000"/>
-          <w:sz w:val="27"/>
-          <w:szCs w:val="27"/>
-          <w:shd w:val="clear" w:color="auto" w:fill="FFFFFF"/>
-          <w:lang w:eastAsia="pt-BR"/>
-        </w:rPr>
-      </w:pPr>
-      <w:r>
-        <w:rPr>
-          <w:rFonts w:ascii="Arial" w:eastAsia="Times New Roman" w:hAnsi="Arial" w:cs="Arial"/>
-          <w:color w:val="000000"/>
-          <w:sz w:val="27"/>
-          <w:szCs w:val="27"/>
-          <w:shd w:val="clear" w:color="auto" w:fill="FFFFFF"/>
-          <w:lang w:eastAsia="pt-BR"/>
-        </w:rPr>
-        <w:t xml:space="preserve">-Cadastro </w:t>
-      </w:r>
-      <w:r>
-        <w:rPr>
-          <w:rFonts w:ascii="Arial" w:eastAsia="Times New Roman" w:hAnsi="Arial" w:cs="Arial"/>
-          <w:color w:val="000000"/>
-          <w:sz w:val="27"/>
-          <w:szCs w:val="27"/>
-          <w:shd w:val="clear" w:color="auto" w:fill="FFFFFF"/>
-          <w:lang w:eastAsia="pt-BR"/>
-        </w:rPr>
-        <w:t>de Serviços e ordem de serviços</w:t>
-      </w:r>
-      <w:r>
-        <w:rPr>
-          <w:rFonts w:ascii="Arial" w:eastAsia="Times New Roman" w:hAnsi="Arial" w:cs="Arial"/>
-          <w:color w:val="000000"/>
-          <w:sz w:val="27"/>
-          <w:szCs w:val="27"/>
-          <w:shd w:val="clear" w:color="auto" w:fill="FFFFFF"/>
-          <w:lang w:eastAsia="pt-BR"/>
-        </w:rPr>
-        <w:br/>
-      </w:r>
-      <w:r>
-        <w:rPr>
-          <w:rFonts w:ascii="Arial" w:eastAsia="Times New Roman" w:hAnsi="Arial" w:cs="Arial"/>
-          <w:color w:val="000000"/>
-          <w:sz w:val="27"/>
-          <w:szCs w:val="27"/>
-          <w:shd w:val="clear" w:color="auto" w:fill="FFFFFF"/>
-          <w:lang w:eastAsia="pt-BR"/>
-        </w:rPr>
-        <w:t>-Produto venda</w:t>
-      </w:r>
-      <w:r>
-        <w:rPr>
-          <w:rFonts w:ascii="Arial" w:eastAsia="Times New Roman" w:hAnsi="Arial" w:cs="Arial"/>
-          <w:color w:val="000000"/>
-          <w:sz w:val="27"/>
-          <w:szCs w:val="27"/>
-          <w:shd w:val="clear" w:color="auto" w:fill="FFFFFF"/>
-          <w:lang w:eastAsia="pt-BR"/>
-        </w:rPr>
-        <w:br/>
-      </w:r>
-      <w:r>
-        <w:rPr>
-          <w:rFonts w:ascii="Arial" w:eastAsia="Times New Roman" w:hAnsi="Arial" w:cs="Arial"/>
-          <w:color w:val="000000"/>
-          <w:sz w:val="27"/>
-          <w:szCs w:val="27"/>
-          <w:shd w:val="clear" w:color="auto" w:fill="FFFFFF"/>
-          <w:lang w:eastAsia="pt-BR"/>
-        </w:rPr>
-        <w:br/>
-      </w:r>
-      <w:r>
-        <w:rPr>
-          <w:rFonts w:ascii="Arial" w:eastAsia="Times New Roman" w:hAnsi="Arial" w:cs="Arial"/>
-          <w:color w:val="000000"/>
-          <w:sz w:val="27"/>
-          <w:szCs w:val="27"/>
-          <w:shd w:val="clear" w:color="auto" w:fill="FFFFFF"/>
-          <w:lang w:eastAsia="pt-BR"/>
-        </w:rPr>
-        <w:t>-Produto Compra</w:t>
-      </w:r>
-      <w:r>
-        <w:rPr>
-          <w:rFonts w:ascii="Arial" w:eastAsia="Times New Roman" w:hAnsi="Arial" w:cs="Arial"/>
-          <w:color w:val="000000"/>
-          <w:sz w:val="27"/>
-          <w:szCs w:val="27"/>
-          <w:shd w:val="clear" w:color="auto" w:fill="FFFFFF"/>
-          <w:lang w:eastAsia="pt-BR"/>
-        </w:rPr>
-        <w:br/>
-      </w:r>
-      <w:r>
-        <w:rPr>
-          <w:rFonts w:ascii="Arial" w:eastAsia="Times New Roman" w:hAnsi="Arial" w:cs="Arial"/>
-          <w:color w:val="000000"/>
-          <w:sz w:val="27"/>
-          <w:szCs w:val="27"/>
-          <w:shd w:val="clear" w:color="auto" w:fill="FFFFFF"/>
-          <w:lang w:eastAsia="pt-BR"/>
-        </w:rPr>
-        <w:br/>
-      </w:r>
-      <w:r>
-        <w:rPr>
-          <w:rFonts w:ascii="Arial" w:eastAsia="Times New Roman" w:hAnsi="Arial" w:cs="Arial"/>
-          <w:color w:val="000000"/>
-          <w:sz w:val="27"/>
-          <w:szCs w:val="27"/>
-          <w:shd w:val="clear" w:color="auto" w:fill="FFFFFF"/>
-          <w:lang w:eastAsia="pt-BR"/>
-        </w:rPr>
-        <w:t>Promoção com duração e percentual de desconto</w:t>
-      </w:r>
-    </w:p>
-    <w:p>
-      <w:pPr>
-        <w:tabs>
-          <w:tab w:val="left" w:pos="3093"/>
-        </w:tabs>
-        <w:rPr>
-          <w:rFonts w:ascii="Arial" w:eastAsia="Times New Roman" w:hAnsi="Arial" w:cs="Arial"/>
-          <w:color w:val="000000"/>
-          <w:sz w:val="27"/>
-          <w:szCs w:val="27"/>
-          <w:shd w:val="clear" w:color="auto" w:fill="FFFFFF"/>
-          <w:lang w:eastAsia="pt-BR"/>
-        </w:rPr>
-      </w:pPr>
-      <w:r>
-        <w:rPr>
-          <w:rFonts w:ascii="Arial" w:eastAsia="Times New Roman" w:hAnsi="Arial" w:cs="Arial"/>
-          <w:color w:val="000000"/>
-          <w:sz w:val="27"/>
-          <w:szCs w:val="27"/>
-          <w:shd w:val="clear" w:color="auto" w:fill="FFFFFF"/>
-          <w:lang w:eastAsia="pt-BR"/>
-        </w:rPr>
-        <w:t xml:space="preserve">- </w:t>
-      </w:r>
-      <w:r>
-        <w:rPr>
-          <w:rFonts w:ascii="Arial" w:eastAsia="Times New Roman" w:hAnsi="Arial" w:cs="Arial"/>
-          <w:color w:val="000000"/>
-          <w:sz w:val="27"/>
-          <w:szCs w:val="27"/>
-          <w:shd w:val="clear" w:color="auto" w:fill="FFFFFF"/>
-          <w:lang w:eastAsia="pt-BR"/>
-        </w:rPr>
-        <w:t>Abertura E fechamento</w:t>
-      </w:r>
-      <w:r>
-        <w:rPr>
-          <w:rFonts w:ascii="Arial" w:eastAsia="Times New Roman" w:hAnsi="Arial" w:cs="Arial"/>
-          <w:color w:val="000000"/>
-          <w:sz w:val="27"/>
-          <w:szCs w:val="27"/>
-          <w:shd w:val="clear" w:color="auto" w:fill="FFFFFF"/>
-          <w:lang w:eastAsia="pt-BR"/>
-        </w:rPr>
-        <w:t xml:space="preserve"> de caixa por turno e </w:t>
-      </w:r>
-      <w:r>
-        <w:rPr>
-          <w:rFonts w:ascii="Arial" w:eastAsia="Times New Roman" w:hAnsi="Arial" w:cs="Arial"/>
-          <w:color w:val="000000"/>
-          <w:sz w:val="27"/>
-          <w:szCs w:val="27"/>
-          <w:shd w:val="clear" w:color="auto" w:fill="FFFFFF"/>
-          <w:lang w:eastAsia="pt-BR"/>
-        </w:rPr>
-        <w:t>funcionário</w:t>
-      </w:r>
-      <w:r>
-        <w:rPr>
-          <w:rFonts w:ascii="Arial" w:eastAsia="Times New Roman" w:hAnsi="Arial" w:cs="Arial"/>
-          <w:color w:val="000000"/>
-          <w:sz w:val="27"/>
-          <w:szCs w:val="27"/>
-          <w:shd w:val="clear" w:color="auto" w:fill="FFFFFF"/>
-          <w:lang w:eastAsia="pt-BR"/>
-        </w:rPr>
-        <w:br/>
-      </w:r>
-      <w:r>
-        <w:rPr>
-          <w:rFonts w:ascii="Arial" w:eastAsia="Times New Roman" w:hAnsi="Arial" w:cs="Arial"/>
-          <w:color w:val="000000"/>
-          <w:sz w:val="27"/>
-          <w:szCs w:val="27"/>
-          <w:shd w:val="clear" w:color="auto" w:fill="FFFFFF"/>
-          <w:lang w:eastAsia="pt-BR"/>
-        </w:rPr>
-        <w:br/>
-      </w:r>
-      <w:r>
-        <w:rPr>
-          <w:rFonts w:ascii="Arial" w:eastAsia="Times New Roman" w:hAnsi="Arial" w:cs="Arial"/>
-          <w:color w:val="000000"/>
-          <w:sz w:val="27"/>
-          <w:szCs w:val="27"/>
-          <w:shd w:val="clear" w:color="auto" w:fill="FFFFFF"/>
-          <w:lang w:eastAsia="pt-BR"/>
-        </w:rPr>
-        <w:t>-Fornecedor</w:t>
-      </w:r>
-    </w:p>
-    <w:p>
-      <w:pPr>
-        <w:tabs>
-          <w:tab w:val="left" w:pos="3093"/>
-        </w:tabs>
-        <w:rPr>
-          <w:rFonts w:ascii="Arial" w:eastAsia="Times New Roman" w:hAnsi="Arial" w:cs="Arial"/>
-          <w:color w:val="000000"/>
-          <w:sz w:val="27"/>
-          <w:szCs w:val="27"/>
-          <w:shd w:val="clear" w:color="auto" w:fill="FFFFFF"/>
-          <w:lang w:eastAsia="pt-BR"/>
-        </w:rPr>
-      </w:pPr>
-      <w:r>
-        <w:rPr>
-          <w:rFonts w:ascii="Arial" w:eastAsia="Times New Roman" w:hAnsi="Arial" w:cs="Arial"/>
-          <w:color w:val="000000"/>
-          <w:sz w:val="27"/>
-          <w:szCs w:val="27"/>
-          <w:shd w:val="clear" w:color="auto" w:fill="FFFFFF"/>
-          <w:lang w:eastAsia="pt-BR"/>
-        </w:rPr>
-        <w:t xml:space="preserve">- </w:t>
-      </w:r>
-      <w:r>
-        <w:rPr>
-          <w:rFonts w:ascii="Arial" w:eastAsia="Times New Roman" w:hAnsi="Arial" w:cs="Arial"/>
-          <w:color w:val="000000"/>
-          <w:sz w:val="27"/>
-          <w:szCs w:val="27"/>
-          <w:shd w:val="clear" w:color="auto" w:fill="FFFFFF"/>
-          <w:lang w:eastAsia="pt-BR"/>
-        </w:rPr>
-        <w:t>Importar</w:t>
-      </w:r>
-      <w:r>
-        <w:rPr>
-          <w:rFonts w:ascii="Arial" w:eastAsia="Times New Roman" w:hAnsi="Arial" w:cs="Arial"/>
-          <w:color w:val="000000"/>
-          <w:sz w:val="27"/>
-          <w:szCs w:val="27"/>
-          <w:shd w:val="clear" w:color="auto" w:fill="FFFFFF"/>
-          <w:lang w:eastAsia="pt-BR"/>
-        </w:rPr>
-        <w:t xml:space="preserve"> comprar por </w:t>
-      </w:r>
-      <w:proofErr w:type="spellStart"/>
-      <w:r>
-        <w:rPr>
-          <w:rFonts w:ascii="Arial" w:eastAsia="Times New Roman" w:hAnsi="Arial" w:cs="Arial"/>
-          <w:color w:val="000000"/>
-          <w:sz w:val="27"/>
-          <w:szCs w:val="27"/>
-          <w:shd w:val="clear" w:color="auto" w:fill="FFFFFF"/>
-          <w:lang w:eastAsia="pt-BR"/>
-        </w:rPr>
-        <w:t>xml</w:t>
-      </w:r>
-      <w:proofErr w:type="spellEnd"/>
-    </w:p>
-    <w:p>
-      <w:pPr>
-        <w:tabs>
-          <w:tab w:val="left" w:pos="3093"/>
-        </w:tabs>
-        <w:rPr>
-          <w:rFonts w:ascii="Arial" w:eastAsia="Times New Roman" w:hAnsi="Arial" w:cs="Arial"/>
-          <w:color w:val="000000"/>
-          <w:sz w:val="27"/>
-          <w:szCs w:val="27"/>
-          <w:shd w:val="clear" w:color="auto" w:fill="FFFFFF"/>
-          <w:lang w:eastAsia="pt-BR"/>
-        </w:rPr>
-      </w:pPr>
-      <w:r>
-        <w:rPr>
-          <w:rFonts w:ascii="Arial" w:eastAsia="Times New Roman" w:hAnsi="Arial" w:cs="Arial"/>
-          <w:color w:val="000000"/>
-          <w:sz w:val="27"/>
-          <w:szCs w:val="27"/>
-          <w:shd w:val="clear" w:color="auto" w:fill="FFFFFF"/>
-          <w:lang w:eastAsia="pt-BR"/>
-        </w:rPr>
-        <w:t>- Transferências de mercadorias entre filiais</w:t>
-      </w:r>
-      <w:r>
-        <w:rPr>
-          <w:rFonts w:ascii="Arial" w:eastAsia="Times New Roman" w:hAnsi="Arial" w:cs="Arial"/>
-          <w:color w:val="000000"/>
-          <w:sz w:val="27"/>
-          <w:szCs w:val="27"/>
-          <w:shd w:val="clear" w:color="auto" w:fill="FFFFFF"/>
-          <w:lang w:eastAsia="pt-BR"/>
-        </w:rPr>
-        <w:br/>
-      </w:r>
-      <w:r>
-        <w:rPr>
-          <w:rFonts w:ascii="Arial" w:eastAsia="Times New Roman" w:hAnsi="Arial" w:cs="Arial"/>
-          <w:color w:val="000000"/>
-          <w:sz w:val="27"/>
-          <w:szCs w:val="27"/>
-          <w:shd w:val="clear" w:color="auto" w:fill="FFFFFF"/>
-          <w:lang w:eastAsia="pt-BR"/>
-        </w:rPr>
-        <w:br/>
-      </w:r>
-      <w:r>
-        <w:rPr>
-          <w:rFonts w:ascii="Arial" w:eastAsia="Times New Roman" w:hAnsi="Arial" w:cs="Arial"/>
-          <w:color w:val="000000"/>
-          <w:sz w:val="27"/>
-          <w:szCs w:val="27"/>
-          <w:shd w:val="clear" w:color="auto" w:fill="FFFFFF"/>
-          <w:lang w:eastAsia="pt-BR"/>
-        </w:rPr>
-        <w:t>-</w:t>
-      </w:r>
-      <w:r>
-        <w:rPr>
-          <w:rFonts w:ascii="Arial" w:eastAsia="Times New Roman" w:hAnsi="Arial" w:cs="Arial"/>
-          <w:color w:val="000000"/>
-          <w:sz w:val="27"/>
-          <w:szCs w:val="27"/>
-          <w:shd w:val="clear" w:color="auto" w:fill="FFFFFF"/>
-          <w:lang w:eastAsia="pt-BR"/>
-        </w:rPr>
-        <w:t xml:space="preserve"> C</w:t>
-      </w:r>
-      <w:r>
-        <w:rPr>
-          <w:rFonts w:ascii="Arial" w:eastAsia="Times New Roman" w:hAnsi="Arial" w:cs="Arial"/>
-          <w:color w:val="000000"/>
-          <w:sz w:val="27"/>
-          <w:szCs w:val="27"/>
-          <w:shd w:val="clear" w:color="auto" w:fill="FFFFFF"/>
-          <w:lang w:eastAsia="pt-BR"/>
-        </w:rPr>
-        <w:t>ompras</w:t>
-      </w:r>
-      <w:r>
-        <w:rPr>
-          <w:rFonts w:ascii="Arial" w:eastAsia="Times New Roman" w:hAnsi="Arial" w:cs="Arial"/>
-          <w:color w:val="000000"/>
-          <w:sz w:val="27"/>
-          <w:szCs w:val="27"/>
-          <w:shd w:val="clear" w:color="auto" w:fill="FFFFFF"/>
-          <w:lang w:eastAsia="pt-BR"/>
-        </w:rPr>
-        <w:t xml:space="preserve"> (Vende e recebe caixa) ou pedido * caso de material de construção (um vendi o vendedor e outro só caixa)</w:t>
-      </w:r>
-    </w:p>
-    <w:p>
-      <w:pPr>
-        <w:tabs>
-          <w:tab w:val="left" w:pos="3093"/>
-        </w:tabs>
-        <w:rPr>
-          <w:rFonts w:ascii="Arial" w:eastAsia="Times New Roman" w:hAnsi="Arial" w:cs="Arial"/>
-          <w:color w:val="000000"/>
-          <w:sz w:val="27"/>
-          <w:szCs w:val="27"/>
-          <w:shd w:val="clear" w:color="auto" w:fill="FFFFFF"/>
-          <w:lang w:eastAsia="pt-BR"/>
-        </w:rPr>
-      </w:pPr>
-      <w:r>
-        <w:rPr>
-          <w:rFonts w:ascii="Arial" w:eastAsia="Times New Roman" w:hAnsi="Arial" w:cs="Arial"/>
-          <w:color w:val="000000"/>
-          <w:sz w:val="27"/>
-          <w:szCs w:val="27"/>
-          <w:shd w:val="clear" w:color="auto" w:fill="FFFFFF"/>
-          <w:lang w:eastAsia="pt-BR"/>
-        </w:rPr>
-        <w:t xml:space="preserve">- </w:t>
-      </w:r>
-      <w:r>
-        <w:rPr>
-          <w:rFonts w:ascii="Arial" w:eastAsia="Times New Roman" w:hAnsi="Arial" w:cs="Arial"/>
-          <w:color w:val="000000"/>
-          <w:sz w:val="27"/>
-          <w:szCs w:val="27"/>
-          <w:shd w:val="clear" w:color="auto" w:fill="FFFFFF"/>
-          <w:lang w:eastAsia="pt-BR"/>
-        </w:rPr>
-        <w:t>Manter</w:t>
-      </w:r>
-      <w:r>
-        <w:rPr>
-          <w:rFonts w:ascii="Arial" w:eastAsia="Times New Roman" w:hAnsi="Arial" w:cs="Arial"/>
-          <w:color w:val="000000"/>
-          <w:sz w:val="27"/>
-          <w:szCs w:val="27"/>
-          <w:shd w:val="clear" w:color="auto" w:fill="FFFFFF"/>
-          <w:lang w:eastAsia="pt-BR"/>
-        </w:rPr>
-        <w:t xml:space="preserve"> de caixa</w:t>
-      </w:r>
-      <w:r>
-        <w:rPr>
-          <w:rFonts w:ascii="Arial" w:eastAsia="Times New Roman" w:hAnsi="Arial" w:cs="Arial"/>
-          <w:color w:val="000000"/>
-          <w:sz w:val="27"/>
-          <w:szCs w:val="27"/>
-          <w:shd w:val="clear" w:color="auto" w:fill="FFFFFF"/>
-          <w:lang w:eastAsia="pt-BR"/>
-        </w:rPr>
-        <w:t xml:space="preserve"> (Caixa fixo e flutuante)</w:t>
-      </w:r>
-    </w:p>
-    <w:p>
-      <w:pPr>
-        <w:tabs>
-          <w:tab w:val="left" w:pos="3093"/>
-        </w:tabs>
-        <w:rPr>
-          <w:rFonts w:ascii="Arial" w:eastAsia="Times New Roman" w:hAnsi="Arial" w:cs="Arial"/>
-          <w:color w:val="000000"/>
-          <w:sz w:val="27"/>
-          <w:szCs w:val="27"/>
-          <w:shd w:val="clear" w:color="auto" w:fill="FFFFFF"/>
-          <w:lang w:eastAsia="pt-BR"/>
-        </w:rPr>
-      </w:pPr>
-      <w:r>
-        <w:rPr>
-          <w:rFonts w:ascii="Arial" w:eastAsia="Times New Roman" w:hAnsi="Arial" w:cs="Arial"/>
-          <w:color w:val="000000"/>
-          <w:sz w:val="27"/>
-          <w:szCs w:val="27"/>
-          <w:shd w:val="clear" w:color="auto" w:fill="FFFFFF"/>
-          <w:lang w:eastAsia="pt-BR"/>
-        </w:rPr>
-        <w:t xml:space="preserve">- </w:t>
-      </w:r>
-      <w:r>
-        <w:rPr>
-          <w:rFonts w:ascii="Arial" w:eastAsia="Times New Roman" w:hAnsi="Arial" w:cs="Arial"/>
-          <w:color w:val="000000"/>
-          <w:sz w:val="27"/>
-          <w:szCs w:val="27"/>
-          <w:shd w:val="clear" w:color="auto" w:fill="FFFFFF"/>
-          <w:lang w:eastAsia="pt-BR"/>
-        </w:rPr>
-        <w:t>Relatório</w:t>
-      </w:r>
-      <w:r>
-        <w:rPr>
-          <w:rFonts w:ascii="Arial" w:eastAsia="Times New Roman" w:hAnsi="Arial" w:cs="Arial"/>
-          <w:color w:val="000000"/>
-          <w:sz w:val="27"/>
-          <w:szCs w:val="27"/>
-          <w:shd w:val="clear" w:color="auto" w:fill="FFFFFF"/>
-          <w:lang w:eastAsia="pt-BR"/>
-        </w:rPr>
-        <w:t xml:space="preserve"> de acesso (</w:t>
-      </w:r>
-      <w:r>
-        <w:rPr>
-          <w:rFonts w:ascii="Arial" w:eastAsia="Times New Roman" w:hAnsi="Arial" w:cs="Arial"/>
-          <w:color w:val="000000"/>
-          <w:sz w:val="27"/>
-          <w:szCs w:val="27"/>
-          <w:shd w:val="clear" w:color="auto" w:fill="FFFFFF"/>
-          <w:lang w:eastAsia="pt-BR"/>
-        </w:rPr>
-        <w:t>Gestor)</w:t>
-      </w:r>
-    </w:p>
-    <w:p>
-      <w:pPr>
-        <w:tabs>
-          <w:tab w:val="left" w:pos="3093"/>
-        </w:tabs>
-        <w:rPr>
-          <w:rFonts w:ascii="Arial" w:eastAsia="Times New Roman" w:hAnsi="Arial" w:cs="Arial"/>
-          <w:color w:val="000000"/>
-          <w:sz w:val="27"/>
-          <w:szCs w:val="27"/>
-          <w:shd w:val="clear" w:color="auto" w:fill="FFFFFF"/>
-          <w:lang w:eastAsia="pt-BR"/>
-        </w:rPr>
-      </w:pPr>
-      <w:r>
-        <w:rPr>
-          <w:rFonts w:ascii="Arial" w:eastAsia="Times New Roman" w:hAnsi="Arial" w:cs="Arial"/>
-          <w:color w:val="000000"/>
-          <w:sz w:val="27"/>
-          <w:szCs w:val="27"/>
-          <w:shd w:val="clear" w:color="auto" w:fill="FFFFFF"/>
-          <w:lang w:eastAsia="pt-BR"/>
-        </w:rPr>
-        <w:t xml:space="preserve">- Gestor gerenciar filiais (Compras, vendas, caixas e </w:t>
-      </w:r>
-      <w:r>
-        <w:rPr>
-          <w:rFonts w:ascii="Arial" w:eastAsia="Times New Roman" w:hAnsi="Arial" w:cs="Arial"/>
-          <w:color w:val="000000"/>
-          <w:sz w:val="27"/>
-          <w:szCs w:val="27"/>
-          <w:shd w:val="clear" w:color="auto" w:fill="FFFFFF"/>
-          <w:lang w:eastAsia="pt-BR"/>
-        </w:rPr>
-        <w:t>etc.</w:t>
-      </w:r>
-      <w:r>
-        <w:rPr>
-          <w:rFonts w:ascii="Arial" w:eastAsia="Times New Roman" w:hAnsi="Arial" w:cs="Arial"/>
-          <w:color w:val="000000"/>
-          <w:sz w:val="27"/>
-          <w:szCs w:val="27"/>
-          <w:shd w:val="clear" w:color="auto" w:fill="FFFFFF"/>
-          <w:lang w:eastAsia="pt-BR"/>
-        </w:rPr>
-        <w:t>)</w:t>
-      </w:r>
-    </w:p>
-    <w:p>
-      <w:pPr>
-        <w:tabs>
-          <w:tab w:val="left" w:pos="3093"/>
-        </w:tabs>
-        <w:rPr>
-          <w:rFonts w:ascii="Arial" w:eastAsia="Times New Roman" w:hAnsi="Arial" w:cs="Arial"/>
-          <w:color w:val="000000"/>
-          <w:sz w:val="27"/>
-          <w:szCs w:val="27"/>
-          <w:shd w:val="clear" w:color="auto" w:fill="FFFFFF"/>
-          <w:lang w:eastAsia="pt-BR"/>
-        </w:rPr>
-      </w:pPr>
-      <w:r>
-        <w:rPr>
-          <w:rFonts w:ascii="Arial" w:eastAsia="Times New Roman" w:hAnsi="Arial" w:cs="Arial"/>
-          <w:color w:val="000000"/>
-          <w:sz w:val="27"/>
-          <w:szCs w:val="27"/>
-          <w:shd w:val="clear" w:color="auto" w:fill="FFFFFF"/>
-          <w:lang w:eastAsia="pt-BR"/>
-        </w:rPr>
-        <w:t xml:space="preserve">- </w:t>
-      </w:r>
-      <w:r>
-        <w:rPr>
-          <w:rFonts w:ascii="Arial" w:eastAsia="Times New Roman" w:hAnsi="Arial" w:cs="Arial"/>
-          <w:color w:val="000000"/>
-          <w:sz w:val="27"/>
-          <w:szCs w:val="27"/>
-          <w:shd w:val="clear" w:color="auto" w:fill="FFFFFF"/>
-          <w:lang w:eastAsia="pt-BR"/>
-        </w:rPr>
-        <w:t>Recebimento</w:t>
-      </w:r>
-      <w:r>
-        <w:rPr>
-          <w:rFonts w:ascii="Arial" w:eastAsia="Times New Roman" w:hAnsi="Arial" w:cs="Arial"/>
-          <w:color w:val="000000"/>
-          <w:sz w:val="27"/>
-          <w:szCs w:val="27"/>
-          <w:shd w:val="clear" w:color="auto" w:fill="FFFFFF"/>
-          <w:lang w:eastAsia="pt-BR"/>
-        </w:rPr>
-        <w:t xml:space="preserve"> parcial ou parcelamento de dividas</w:t>
-      </w:r>
-    </w:p>
-    <w:p>
-      <w:pPr>
-        <w:tabs>
-          <w:tab w:val="left" w:pos="3093"/>
-        </w:tabs>
-        <w:rPr>
-          <w:rFonts w:ascii="Arial" w:eastAsia="Times New Roman" w:hAnsi="Arial" w:cs="Arial"/>
-          <w:color w:val="000000"/>
-          <w:sz w:val="27"/>
-          <w:szCs w:val="27"/>
-          <w:shd w:val="clear" w:color="auto" w:fill="FFFFFF"/>
-          <w:lang w:eastAsia="pt-BR"/>
-        </w:rPr>
-      </w:pPr>
-      <w:r>
-        <w:rPr>
-          <w:rFonts w:ascii="Arial" w:eastAsia="Times New Roman" w:hAnsi="Arial" w:cs="Arial"/>
-          <w:color w:val="000000"/>
-          <w:sz w:val="27"/>
-          <w:szCs w:val="27"/>
-          <w:shd w:val="clear" w:color="auto" w:fill="FFFFFF"/>
-          <w:lang w:eastAsia="pt-BR"/>
-        </w:rPr>
-        <w:t>- Sangria</w:t>
-      </w:r>
-      <w:r>
-        <w:rPr>
-          <w:rFonts w:ascii="Arial" w:eastAsia="Times New Roman" w:hAnsi="Arial" w:cs="Arial"/>
-          <w:color w:val="000000"/>
-          <w:sz w:val="27"/>
-          <w:szCs w:val="27"/>
-          <w:shd w:val="clear" w:color="auto" w:fill="FFFFFF"/>
-          <w:lang w:eastAsia="pt-BR"/>
-        </w:rPr>
-        <w:br/>
-      </w:r>
-      <w:r>
-        <w:rPr>
-          <w:rFonts w:ascii="Arial" w:eastAsia="Times New Roman" w:hAnsi="Arial" w:cs="Arial"/>
-          <w:color w:val="000000"/>
-          <w:sz w:val="27"/>
-          <w:szCs w:val="27"/>
-          <w:shd w:val="clear" w:color="auto" w:fill="FFFFFF"/>
-          <w:lang w:eastAsia="pt-BR"/>
-        </w:rPr>
-        <w:br/>
-      </w:r>
-      <w:r>
-        <w:rPr>
-          <w:rFonts w:ascii="Arial" w:eastAsia="Times New Roman" w:hAnsi="Arial" w:cs="Arial"/>
-          <w:color w:val="000000"/>
-          <w:sz w:val="27"/>
-          <w:szCs w:val="27"/>
-          <w:shd w:val="clear" w:color="auto" w:fill="FFFFFF"/>
-          <w:lang w:eastAsia="pt-BR"/>
-        </w:rPr>
-        <w:t>-</w:t>
-      </w:r>
-      <w:r>
-        <w:rPr>
-          <w:rFonts w:ascii="Arial" w:eastAsia="Times New Roman" w:hAnsi="Arial" w:cs="Arial"/>
-          <w:color w:val="000000"/>
-          <w:sz w:val="27"/>
-          <w:szCs w:val="27"/>
-          <w:shd w:val="clear" w:color="auto" w:fill="FFFFFF"/>
-          <w:lang w:eastAsia="pt-BR"/>
-        </w:rPr>
-        <w:t xml:space="preserve"> E</w:t>
-      </w:r>
-      <w:r>
-        <w:rPr>
-          <w:rFonts w:ascii="Arial" w:eastAsia="Times New Roman" w:hAnsi="Arial" w:cs="Arial"/>
-          <w:color w:val="000000"/>
-          <w:sz w:val="27"/>
-          <w:szCs w:val="27"/>
-          <w:shd w:val="clear" w:color="auto" w:fill="FFFFFF"/>
-          <w:lang w:eastAsia="pt-BR"/>
-        </w:rPr>
-        <w:t>stoque baixo</w:t>
-      </w:r>
-      <w:r>
-        <w:rPr>
-          <w:rFonts w:ascii="Arial" w:eastAsia="Times New Roman" w:hAnsi="Arial" w:cs="Arial"/>
-          <w:color w:val="000000"/>
-          <w:sz w:val="27"/>
-          <w:szCs w:val="27"/>
-          <w:shd w:val="clear" w:color="auto" w:fill="FFFFFF"/>
-          <w:lang w:eastAsia="pt-BR"/>
-        </w:rPr>
-        <w:t xml:space="preserve"> (Crítico)</w:t>
-      </w:r>
-    </w:p>
-    <w:p>
-      <w:pPr>
-        <w:tabs>
-          <w:tab w:val="left" w:pos="3093"/>
-        </w:tabs>
-        <w:rPr>
-          <w:rFonts w:ascii="Arial" w:eastAsia="Times New Roman" w:hAnsi="Arial" w:cs="Arial"/>
-          <w:color w:val="000000"/>
-          <w:sz w:val="27"/>
-          <w:szCs w:val="27"/>
-          <w:shd w:val="clear" w:color="auto" w:fill="FFFFFF"/>
-          <w:lang w:eastAsia="pt-BR"/>
-        </w:rPr>
-      </w:pPr>
-      <w:r>
-        <w:rPr>
-          <w:rFonts w:ascii="Arial" w:eastAsia="Times New Roman" w:hAnsi="Arial" w:cs="Arial"/>
-          <w:color w:val="000000"/>
-          <w:sz w:val="27"/>
-          <w:szCs w:val="27"/>
-          <w:shd w:val="clear" w:color="auto" w:fill="FFFFFF"/>
-          <w:lang w:eastAsia="pt-BR"/>
-        </w:rPr>
         <w:t>- Gestão de entregas...</w:t>
       </w:r>
       <w:r>
@@ -5656,7 +6049,6 @@
           <w:shd w:val="clear" w:color="auto" w:fill="FFFFFF"/>
           <w:lang w:eastAsia="pt-BR"/>
         </w:rPr>
-        <w:lastRenderedPageBreak/>
         <w:t>-Tudo alterado no Sistema será armazenado, para possível análise posterior. OK</w:t>
       </w:r>
       <w:r>
@@ -6489,6 +6881,7 @@
           <w:shd w:val="clear" w:color="auto" w:fill="FFFFFF"/>
           <w:lang w:eastAsia="pt-BR"/>
         </w:rPr>
+        <w:lastRenderedPageBreak/>
         <w:tab/>
         <w:t>* Multiplicar o item com o símbolo (*)</w:t>
       </w:r>
@@ -6640,7 +7033,6 @@
           <w:shd w:val="clear" w:color="auto" w:fill="FFFFFF"/>
           <w:lang w:eastAsia="pt-BR"/>
         </w:rPr>
-        <w:lastRenderedPageBreak/>
         <w:tab/>
       </w:r>
     </w:p>
